--- a/Documents/Papers/ICSE_2014/ICSE.docx
+++ b/Documents/Papers/ICSE_2014/ICSE.docx
@@ -6,9 +6,6 @@
       <w:pPr>
         <w:pStyle w:val="Paper-Title"/>
         <w:spacing w:after="60"/>
-        <w:rPr>
-          <w:color w:val="FF0000"/>
-        </w:rPr>
       </w:pPr>
       <w:r>
         <w:rPr>
@@ -19,24 +16,19 @@
         <w:commentReference w:id="0"/>
       </w:r>
       <w:r>
-        <w:rPr>
-          <w:color w:val="FF0000"/>
-        </w:rPr>
         <w:t xml:space="preserve">Enhancing Software Engineering Education </w:t>
       </w:r>
-      <w:proofErr w:type="gramStart"/>
-      <w:r>
-        <w:rPr>
-          <w:color w:val="FF0000"/>
-        </w:rPr>
-        <w:t>Through</w:t>
-      </w:r>
-      <w:proofErr w:type="gramEnd"/>
-      <w:r>
-        <w:rPr>
-          <w:color w:val="FF0000"/>
-        </w:rPr>
-        <w:t xml:space="preserve"> Provenance Applied to Serious Games</w:t>
+      <w:r>
+        <w:t>through</w:t>
+      </w:r>
+      <w:r>
+        <w:t xml:space="preserve"> Provenance </w:t>
+      </w:r>
+      <w:r>
+        <w:t>a</w:t>
+      </w:r>
+      <w:r>
+        <w:t>pplied to Serious Games</w:t>
       </w:r>
     </w:p>
     <w:p>
@@ -684,213 +676,536 @@
         </w:rPr>
         <w:t xml:space="preserve">process </w:t>
       </w:r>
+      <w:del w:id="1" w:author="Kohwalter" w:date="2013-09-30T15:02:00Z">
+        <w:r>
+          <w:rPr>
+            <w:rFonts w:eastAsia="Calibri"/>
+          </w:rPr>
+          <w:delText xml:space="preserve">consists </w:delText>
+        </w:r>
+      </w:del>
+      <w:ins w:id="2" w:author="Kohwalter" w:date="2013-09-30T15:02:00Z">
+        <w:r>
+          <w:rPr>
+            <w:rFonts w:eastAsia="Calibri"/>
+          </w:rPr>
+          <w:t>consist</w:t>
+        </w:r>
+        <w:r>
+          <w:rPr>
+            <w:rFonts w:eastAsia="Calibri"/>
+          </w:rPr>
+          <w:t>ed</w:t>
+        </w:r>
+        <w:r>
+          <w:rPr>
+            <w:rFonts w:eastAsia="Calibri"/>
+          </w:rPr>
+          <w:t xml:space="preserve"> </w:t>
+        </w:r>
+      </w:ins>
       <w:r>
         <w:rPr>
           <w:rFonts w:eastAsia="Calibri"/>
         </w:rPr>
-        <w:t>consists of lectures and practical work</w:t>
-      </w:r>
+        <w:t xml:space="preserve">of lectures and </w:t>
+      </w:r>
+      <w:del w:id="3" w:author="Kohwalter" w:date="2013-09-30T14:51:00Z">
+        <w:r>
+          <w:rPr>
+            <w:rFonts w:eastAsia="Calibri"/>
+          </w:rPr>
+          <w:delText>practical work</w:delText>
+        </w:r>
+      </w:del>
+      <w:ins w:id="4" w:author="Kohwalter" w:date="2013-09-30T14:51:00Z">
+        <w:r>
+          <w:rPr>
+            <w:rFonts w:eastAsia="Calibri"/>
+          </w:rPr>
+          <w:t>a course project</w:t>
+        </w:r>
+      </w:ins>
+      <w:ins w:id="5" w:author="Kohwalter" w:date="2013-09-30T14:47:00Z">
+        <w:r>
+          <w:rPr>
+            <w:rFonts w:eastAsia="Calibri"/>
+          </w:rPr>
+          <w:t>, which has</w:t>
+        </w:r>
+      </w:ins>
+      <w:del w:id="6" w:author="Kohwalter" w:date="2013-09-30T14:47:00Z">
+        <w:r>
+          <w:rPr>
+            <w:rFonts w:eastAsia="Calibri"/>
+          </w:rPr>
+          <w:delText xml:space="preserve"> with</w:delText>
+        </w:r>
+      </w:del>
       <w:r>
         <w:rPr>
           <w:rFonts w:eastAsia="Calibri"/>
         </w:rPr>
-        <w:t>, which has</w:t>
-      </w:r>
-      <w:commentRangeStart w:id="1"/>
+        <w:t xml:space="preserve"> the intent of </w:t>
+      </w:r>
+      <w:ins w:id="7" w:author="Kohwalter" w:date="2013-09-30T14:48:00Z">
+        <w:r>
+          <w:rPr>
+            <w:rFonts w:eastAsia="Calibri"/>
+          </w:rPr>
+          <w:t xml:space="preserve">applying </w:t>
+        </w:r>
+      </w:ins>
+      <w:del w:id="8" w:author="Kohwalter" w:date="2013-09-30T14:48:00Z">
+        <w:r>
+          <w:rPr>
+            <w:rFonts w:eastAsia="Calibri"/>
+          </w:rPr>
+          <w:delText>using</w:delText>
+        </w:r>
+        <w:r>
+          <w:rPr>
+            <w:rFonts w:eastAsia="Calibri"/>
+          </w:rPr>
+          <w:delText xml:space="preserve"> </w:delText>
+        </w:r>
+      </w:del>
       <w:r>
         <w:rPr>
           <w:rFonts w:eastAsia="Calibri"/>
         </w:rPr>
-        <w:t xml:space="preserve"> the intent of </w:t>
+        <w:t>the</w:t>
       </w:r>
       <w:r>
         <w:rPr>
           <w:rFonts w:eastAsia="Calibri"/>
         </w:rPr>
-        <w:t>applying the</w:t>
-      </w:r>
+        <w:t xml:space="preserve"> theory </w:t>
+      </w:r>
+      <w:ins w:id="9" w:author="Kohwalter" w:date="2013-09-30T14:48:00Z">
+        <w:r>
+          <w:rPr>
+            <w:rFonts w:eastAsia="Calibri"/>
+          </w:rPr>
+          <w:t xml:space="preserve">learned </w:t>
+        </w:r>
+        <w:r>
+          <w:rPr>
+            <w:rFonts w:eastAsia="Calibri"/>
+          </w:rPr>
+          <w:t>during lectures</w:t>
+        </w:r>
+      </w:ins>
+      <w:del w:id="10" w:author="Kohwalter" w:date="2013-09-30T14:48:00Z">
+        <w:r>
+          <w:rPr>
+            <w:rFonts w:eastAsia="Calibri"/>
+          </w:rPr>
+          <w:delText>in the class</w:delText>
+        </w:r>
+      </w:del>
       <w:r>
         <w:rPr>
           <w:rFonts w:eastAsia="Calibri"/>
         </w:rPr>
-        <w:t xml:space="preserve"> theory learned </w:t>
+        <w:t xml:space="preserve"> </w:t>
       </w:r>
       <w:r>
         <w:rPr>
           <w:rFonts w:eastAsia="Calibri"/>
         </w:rPr>
-        <w:t>during the lectures</w:t>
+        <w:t xml:space="preserve">in order to aid understanding. </w:t>
       </w:r>
       <w:r>
         <w:rPr>
           <w:rFonts w:eastAsia="Calibri"/>
         </w:rPr>
-        <w:t xml:space="preserve"> in order to aid understanding</w:t>
-      </w:r>
-      <w:commentRangeEnd w:id="1"/>
+        <w:t>Moreover</w:t>
+      </w:r>
       <w:r>
         <w:rPr>
           <w:rFonts w:eastAsia="Calibri"/>
         </w:rPr>
-        <w:t xml:space="preserve"> the concepts</w:t>
-      </w:r>
-      <w:r>
-        <w:rPr>
-          <w:rStyle w:val="CommentReference"/>
-        </w:rPr>
-        <w:commentReference w:id="1"/>
-      </w:r>
+        <w:t xml:space="preserve">, these </w:t>
+      </w:r>
+      <w:del w:id="11" w:author="Kohwalter" w:date="2013-09-30T14:51:00Z">
+        <w:r>
+          <w:rPr>
+            <w:rFonts w:eastAsia="Calibri"/>
+          </w:rPr>
+          <w:delText>practical works</w:delText>
+        </w:r>
+      </w:del>
+      <w:ins w:id="12" w:author="Kohwalter" w:date="2013-09-30T14:51:00Z">
+        <w:r>
+          <w:rPr>
+            <w:rFonts w:eastAsia="Calibri"/>
+          </w:rPr>
+          <w:t>projects</w:t>
+        </w:r>
+      </w:ins>
       <w:r>
         <w:rPr>
           <w:rFonts w:eastAsia="Calibri"/>
         </w:rPr>
+        <w:t xml:space="preserve"> </w:t>
+      </w:r>
+      <w:ins w:id="13" w:author="Kohwalter" w:date="2013-09-30T14:45:00Z">
+        <w:r>
+          <w:rPr>
+            <w:rFonts w:eastAsia="Calibri"/>
+          </w:rPr>
+          <w:t>are restricted to the length of the course</w:t>
+        </w:r>
+      </w:ins>
+      <w:ins w:id="14" w:author="Kohwalter" w:date="2013-09-30T14:54:00Z">
+        <w:r>
+          <w:rPr>
+            <w:rFonts w:eastAsia="Calibri"/>
+          </w:rPr>
+          <w:t xml:space="preserve">, </w:t>
+        </w:r>
+      </w:ins>
+      <w:ins w:id="15" w:author="Kohwalter" w:date="2013-09-30T15:14:00Z">
+        <w:r>
+          <w:rPr>
+            <w:rFonts w:eastAsia="Calibri"/>
+          </w:rPr>
+          <w:t>which limits</w:t>
+        </w:r>
+      </w:ins>
+      <w:ins w:id="16" w:author="Kohwalter" w:date="2013-09-30T14:45:00Z">
+        <w:r>
+          <w:rPr>
+            <w:rFonts w:eastAsia="Calibri"/>
+          </w:rPr>
+          <w:t xml:space="preserve"> the opportunities for the students </w:t>
+        </w:r>
+      </w:ins>
+      <w:ins w:id="17" w:author="Kohwalter" w:date="2013-09-30T14:46:00Z">
+        <w:r>
+          <w:rPr>
+            <w:rFonts w:eastAsia="Calibri"/>
+          </w:rPr>
+          <w:t>to practice and comprehend</w:t>
+        </w:r>
+      </w:ins>
+      <w:ins w:id="18" w:author="Kohwalter" w:date="2013-09-30T14:47:00Z">
+        <w:r>
+          <w:rPr>
+            <w:rFonts w:eastAsia="Calibri"/>
+          </w:rPr>
+          <w:t xml:space="preserve"> </w:t>
+        </w:r>
+      </w:ins>
+      <w:ins w:id="19" w:author="Kohwalter" w:date="2013-09-30T14:54:00Z">
+        <w:r>
+          <w:rPr>
+            <w:rFonts w:eastAsia="Calibri"/>
+          </w:rPr>
+          <w:t xml:space="preserve">all </w:t>
+        </w:r>
+      </w:ins>
+      <w:ins w:id="20" w:author="Kohwalter" w:date="2013-09-30T15:14:00Z">
+        <w:r>
+          <w:rPr>
+            <w:rFonts w:eastAsia="Calibri"/>
+          </w:rPr>
+          <w:t xml:space="preserve">the </w:t>
+        </w:r>
+      </w:ins>
+      <w:ins w:id="21" w:author="Kohwalter" w:date="2013-09-30T14:47:00Z">
+        <w:r>
+          <w:rPr>
+            <w:rFonts w:eastAsia="Calibri"/>
+          </w:rPr>
+          <w:t>concepts</w:t>
+        </w:r>
+      </w:ins>
+      <w:ins w:id="22" w:author="Kohwalter" w:date="2013-09-30T14:54:00Z">
+        <w:r>
+          <w:rPr>
+            <w:rFonts w:eastAsia="Calibri"/>
+          </w:rPr>
+          <w:t xml:space="preserve"> taught in classrooms</w:t>
+        </w:r>
+      </w:ins>
+      <w:ins w:id="23" w:author="Kohwalter" w:date="2013-09-30T14:50:00Z">
+        <w:r>
+          <w:rPr>
+            <w:rFonts w:eastAsia="Calibri"/>
+          </w:rPr>
+          <w:t>.</w:t>
+        </w:r>
+      </w:ins>
+      <w:ins w:id="24" w:author="Kohwalter" w:date="2013-09-30T14:46:00Z">
+        <w:r>
+          <w:rPr>
+            <w:rFonts w:eastAsia="Calibri"/>
+          </w:rPr>
+          <w:t xml:space="preserve"> </w:t>
+        </w:r>
+      </w:ins>
+      <w:ins w:id="25" w:author="Kohwalter" w:date="2013-09-30T15:05:00Z">
+        <w:r>
+          <w:rPr>
+            <w:rFonts w:eastAsia="Calibri"/>
+          </w:rPr>
+          <w:t>Also d</w:t>
+        </w:r>
+      </w:ins>
+      <w:ins w:id="26" w:author="Kohwalter" w:date="2013-09-30T14:55:00Z">
+        <w:r>
+          <w:rPr>
+            <w:rFonts w:eastAsia="Calibri"/>
+          </w:rPr>
+          <w:t>ue to the limit</w:t>
+        </w:r>
+      </w:ins>
+      <w:ins w:id="27" w:author="Kohwalter" w:date="2013-09-30T15:01:00Z">
+        <w:r>
+          <w:rPr>
+            <w:rFonts w:eastAsia="Calibri"/>
+          </w:rPr>
+          <w:t>ed</w:t>
+        </w:r>
+      </w:ins>
+      <w:ins w:id="28" w:author="Kohwalter" w:date="2013-09-30T14:55:00Z">
+        <w:r>
+          <w:rPr>
+            <w:rFonts w:eastAsia="Calibri"/>
+          </w:rPr>
+          <w:t xml:space="preserve"> time</w:t>
+        </w:r>
+      </w:ins>
+      <w:ins w:id="29" w:author="Kohwalter" w:date="2013-09-30T14:50:00Z">
+        <w:r>
+          <w:rPr>
+            <w:rFonts w:eastAsia="Calibri"/>
+          </w:rPr>
+          <w:t xml:space="preserve">, </w:t>
+        </w:r>
+      </w:ins>
+      <w:ins w:id="30" w:author="Kohwalter" w:date="2013-09-30T14:51:00Z">
+        <w:r>
+          <w:rPr>
+            <w:rFonts w:eastAsia="Calibri"/>
+          </w:rPr>
+          <w:t xml:space="preserve">most course projects provide guidelines </w:t>
+        </w:r>
+      </w:ins>
+      <w:ins w:id="31" w:author="Kohwalter" w:date="2013-09-30T14:52:00Z">
+        <w:r>
+          <w:rPr>
+            <w:rFonts w:eastAsia="Calibri"/>
+          </w:rPr>
+          <w:t>for a linear execution</w:t>
+        </w:r>
+      </w:ins>
+      <w:ins w:id="32" w:author="Kohwalter" w:date="2013-09-30T15:08:00Z">
+        <w:r>
+          <w:rPr>
+            <w:rFonts w:eastAsia="Calibri"/>
+          </w:rPr>
+          <w:t xml:space="preserve"> that leaves little room for experi</w:t>
+        </w:r>
+      </w:ins>
+      <w:ins w:id="33" w:author="Kohwalter" w:date="2013-09-30T15:09:00Z">
+        <w:r>
+          <w:rPr>
+            <w:rFonts w:eastAsia="Calibri"/>
+          </w:rPr>
+          <w:t>encing</w:t>
+        </w:r>
+      </w:ins>
+      <w:ins w:id="34" w:author="Kohwalter" w:date="2013-09-30T15:08:00Z">
+        <w:r>
+          <w:rPr>
+            <w:rFonts w:eastAsia="Calibri"/>
+          </w:rPr>
+          <w:t xml:space="preserve"> the many facets of </w:t>
+        </w:r>
+      </w:ins>
+      <w:ins w:id="35" w:author="Kohwalter" w:date="2013-09-30T15:09:00Z">
+        <w:r>
+          <w:rPr>
+            <w:rFonts w:eastAsia="Calibri"/>
+          </w:rPr>
+          <w:t xml:space="preserve">the </w:t>
+        </w:r>
+      </w:ins>
+      <w:ins w:id="36" w:author="Kohwalter" w:date="2013-09-30T15:08:00Z">
+        <w:r>
+          <w:rPr>
+            <w:rFonts w:eastAsia="Calibri"/>
+          </w:rPr>
+          <w:t>software</w:t>
+        </w:r>
+      </w:ins>
+      <w:ins w:id="37" w:author="Kohwalter" w:date="2013-09-30T15:09:00Z">
+        <w:r>
+          <w:rPr>
+            <w:rFonts w:eastAsia="Calibri"/>
+          </w:rPr>
+          <w:t xml:space="preserve"> process</w:t>
+        </w:r>
+      </w:ins>
+      <w:ins w:id="38" w:author="Kohwalter" w:date="2013-09-30T15:10:00Z">
+        <w:r>
+          <w:rPr>
+            <w:rFonts w:eastAsia="Calibri"/>
+          </w:rPr>
+          <w:t>. Lastly, these course projects typically</w:t>
+        </w:r>
+      </w:ins>
+      <w:ins w:id="39" w:author="Kohwalter" w:date="2013-09-30T14:53:00Z">
+        <w:r>
+          <w:rPr>
+            <w:rFonts w:eastAsia="Calibri"/>
+          </w:rPr>
+          <w:t xml:space="preserve"> </w:t>
+        </w:r>
+      </w:ins>
+      <w:ins w:id="40" w:author="Kohwalter" w:date="2013-09-30T15:00:00Z">
+        <w:r>
+          <w:rPr>
+            <w:rFonts w:eastAsia="Calibri"/>
+          </w:rPr>
+          <w:t>focus on project deliverables</w:t>
+        </w:r>
+      </w:ins>
+      <w:ins w:id="41" w:author="Kohwalter" w:date="2013-09-30T15:10:00Z">
+        <w:r>
+          <w:rPr>
+            <w:rFonts w:eastAsia="Calibri"/>
+          </w:rPr>
+          <w:t>, which</w:t>
+        </w:r>
+      </w:ins>
+      <w:ins w:id="42" w:author="Kohwalter" w:date="2013-09-30T15:01:00Z">
+        <w:r>
+          <w:rPr>
+            <w:rFonts w:eastAsia="Calibri"/>
+          </w:rPr>
+          <w:t xml:space="preserve"> </w:t>
+        </w:r>
+      </w:ins>
+      <w:r>
+        <w:rPr>
+          <w:rFonts w:eastAsia="Calibri"/>
+        </w:rPr>
+        <w:t>usually do not stimulate the student’s interest</w:t>
+      </w:r>
+      <w:r>
+        <w:rPr>
+          <w:rFonts w:eastAsia="Calibri"/>
+        </w:rPr>
+        <w:t>.</w:t>
+      </w:r>
+      <w:r>
+        <w:rPr>
+          <w:rFonts w:eastAsia="Calibri"/>
+        </w:rPr>
+        <w:t xml:space="preserve"> In order to solve this problem, games </w:t>
+      </w:r>
+      <w:r>
+        <w:fldChar w:fldCharType="begin"/>
+      </w:r>
+      <w:r>
+        <w:instrText xml:space="preserve"> ADDIN ZOTERO_ITEM CSL_CITATION {"citationID":"IgTeBcJW","properties":{"formattedCitation":"[1]","plainCitation":"[1]"},"citationItems":[{"id":101,"uris":["http://zotero.org/users/1122386/items/QDZKG44F"],"uri":["http://zotero.org/users/1122386/items/QDZKG44F"],"itemData":{"id":101,"type":"book","title":"Serious Games","publisher":"University Press of America","publisher-place":"Abt Books","number-of-pages":"200","edition":"1","source":"Google Books","event-place":"Abt Books","abstract":"The author explores the ways in which games can be used to instruct and inform as well as provide pleasure. He uses innovative approaches to problem solving through individualized game techniques. Topics include: improving education with games; educational games for the physical and social sciences; games for the learning disadvantaged; games for occupational choice and training; games for planning and problem solving in government and industry; and the future of serious games. This book was originally published in 1970 by Viking Press.","ISBN":"9780819161482","language":"en","author":[{"family":"Abt","given":"Clark C."}],"issued":{"date-parts":[["1987"]]}}}],"schema":"https://github.com/citation-style-language/schema/raw/master/csl-citation.json"} </w:instrText>
+      </w:r>
+      <w:r>
+        <w:fldChar w:fldCharType="separate"/>
+      </w:r>
+      <w:r>
+        <w:t>[1]</w:t>
+      </w:r>
+      <w:r>
+        <w:fldChar w:fldCharType="end"/>
+      </w:r>
+      <w:r>
+        <w:t xml:space="preserve"> have been used for </w:t>
+      </w:r>
+      <w:r>
+        <w:t xml:space="preserve">helping </w:t>
+      </w:r>
+      <w:r>
+        <w:t xml:space="preserve">students to learn and understand concepts taught in classrooms </w:t>
+      </w:r>
+      <w:r>
+        <w:fldChar w:fldCharType="begin"/>
+      </w:r>
+      <w:r>
+        <w:instrText xml:space="preserve"> ADDIN ZOTERO_ITEM CSL_CITATION {"citationID":"MPVIGGIu","properties":{"unsorted":true,"formattedCitation":"{\\rtf [3\\uc0\\u8211{}6, 12, 20, 21, 23, 24, 26, 27]}","plainCitation":"[3–6, 12, 20, 21, 23, 24, 26, 27]"},"citationItems":[{"id":3,"uris":["http://zotero.org/users/1122386/items/IFHCHE9M"],"uri":["http://zotero.org/users/1122386/items/IFHCHE9M"],"itemData":{"id":3,"type":"article-journal","title":"Problems and Programmers: An Educational Software Engineering Card Game","container-title":"International Conference on Software Engineering (ICSE)","page":"614-621","source":"CTX","shortTitle":"Problems and Programmers","author":[{"family":"Baker","given":"Alex"},{"family":"Navarro","given":"Emily"},{"family":"van der Hoek","given":"André"}],"issued":{"date-parts":[["2003"]]}}},{"id":166,"uris":["http://zotero.org/users/1122386/items/JFR6JQM7"],"uri":["http://zotero.org/users/1122386/items/JFR6JQM7"],"itemData":{"id":166,"type":"article-journal","title":"A Simulation-Based Game for Project Management Experiential Learning","container-title":"Software Engineering and Knowledge Engineering (SEKE)","page":"24","volume":"19","author":[{"family":"Dantas","given":"Alexandre"},{"family":"Barros","given":"Márcio"},{"family":"Werner","given":"Cláudia"}],"issued":{"date-parts":[["2004"]]}}},{"id":168,"uris":["http://zotero.org/users/1122386/items/HTRZSIA9"],"uri":["http://zotero.org/users/1122386/items/HTRZSIA9"],"itemData":{"id":168,"type":"article-journal","title":"Simulation in software engineering training","container-title":"International Conference on Software engineering (ICSE)","page":"199–208","source":"ACM Digital Library","abstract":"Simulation is frequently used for training in many application areas like aviation and economics, but not in software engineering. We present the SESAM project which focuses on software engineering education using simulation. In the SESAM project a simulator was developed. Using this simulator, a student can take the role of a software project manager. The simulated software project can be finished within a couple of hours because it is simulated in “quick-motion” mode.In this paper, the background and goals of the SESAM project are presented. A new simulation model, the so called QA model, is introduced. The model behavior is demonstrated by investigating and comparing different strategies for software development. The results of experiments based on the QA model are reported. Finally, conclusions are drawn from the experiments and future work is outlined.","DOI":"10.1145/337180.337203","author":[{"family":"Drappa","given":"Anke"},{"family":"Ludewig","given":"Jochen"}],"issued":{"date-parts":[["2000"]]},"accessed":{"date-parts":[["2013",9,25]]}}},{"id":99,"uris":["http://zotero.org/users/1122386/items/2BPKS8MS"],"uri":["http://zotero.org/users/1122386/items/2BPKS8MS"],"itemData":{"id":99,"type":"article-journal","title":"PlayScrum - A Card Game to Learn the Scrum Agile Method","container-title":"Games and Virtual Worlds for Serious Applications (VS-Games)","page":"52-59","volume":"0","source":"IEEE Computer Society","abstract":"To motivate and engage students and, consequently, improve the quality of learning, some researchers suggest new ways of teaching, including the use of serious games in the classroom. This paper describes PlayScrum, a new card game devised to allow university-level students to learn Scrum, an agile software development method. We present the card game, its rules, and how it supports the main concepts of the Scrum method. We also discuss how PlayScrum was validated, based on questionnaires filled in by master students who have played it.","DOI":"10.1109/VS-GAMES.2010.24","author":[{"family":"Fernandes","given":"João M."},{"family":"Sousa","given":"Sónia M."}],"issued":{"date-parts":[["2010"]]}}},{"id":233,"uris":["http://zotero.org/users/1122386/items/EW8EQBP8"],"uri":["http://zotero.org/users/1122386/items/EW8EQBP8"],"itemData":{"id":233,"type":"article-journal","title":"SimSE: an educational simulation game for teaching the Software engineering process","container-title":"Innovation and technology in computer science education (ITiCSE)","page":"233–233","volume":"36","issue":"3","source":"ACM Digital Library","DOI":"10.1145/1026487.1008062","ISSN":"0097-8418","shortTitle":"SimSE","author":[{"family":"Navarro","given":"Emily Oh"},{"family":"van der Hoek","given":"André"}],"issued":{"date-parts":[["2004"]]}}},{"id":215,"uris":["http://zotero.org/users/1122386/items/7P4EX5FV"],"uri":["http://zotero.org/users/1122386/items/7P4EX5FV"],"itemData":{"id":215,"type":"article-journal","title":"An interactive multimedia software house simulation for postgraduate software engineers","container-title":"International Conference on Software Engineering (ICSE)","page":"688–691","source":"ACM Digital Library","abstract":"The Open University's M880 Software Engineering is a postgraduate distance education course aimed at software professionals. The case study element of the course (approximately 100 hours of study) is presented through an innovative interactive multimedia simulation of a software house Open Software Solutions (OSS). The student 'joins' OSS as an employee and performs various tasks as a member of the company's project teams. The course is now in its sixth presentation and has been studied by over 1500 students. In this paper, we present the background to the development, and a description of the environment and student tasks.","DOI":"10.1145/337180.337528","author":[{"family":"Sharp","given":"Helen"},{"family":"Hall","given":"Pat"}],"issued":{"date-parts":[["2000"]]},"accessed":{"date-parts":[["2013",9,30]]}}},{"id":117,"uris":["http://zotero.org/users/1122386/items/F7UWJGBM"],"uri":["http://zotero.org/users/1122386/items/F7UWJGBM"],"itemData":{"id":117,"type":"article-journal","title":"Gameplay to Introduce and Reinforce Requirements Engineering Practices","container-title":"Requirements Engineering Conference (RE)","page":"95–104","source":"ACM Digital Library","abstract":"This paper reports on the design and use of a board game to introduce students and organizations to Requirements Engineering (RE) good practices. Our position is that the awareness and adoption of RE practices can be facilitated via simple, low-cost and creative gameplay as part of an educational or training program. This paper describes a game called RE-O-Poly that was developed to introduce and reinforce a fundamental set of established RE good practices. It then reports on a series of studies that were undertaken with undergraduates, graduates and IT professionals to gain preliminary validation of the game concept, to investigate results from use and to explore its positioning for adoption in an RE program. The findings are presented and inform a discussion about the wider role of gameplay in RE education and training.","DOI":"10.1109/RE.2008.33","author":[{"family":"Smith","given":"Renel"},{"family":"Gotel","given":"Orlena"}],"issued":{"date-parts":[["2008"]]},"accessed":{"date-parts":[["2013",9,18]]}}},{"id":167,"uris":["http://zotero.org/users/1122386/items/6BJ4ASCQ"],"uri":["http://zotero.org/users/1122386/items/6BJ4ASCQ"],"itemData":{"id":167,"type":"article-journal","title":"Teaching and learning programming and software engineering via interactive gaming","container-title":"International Conference on Software Engineering (ICSE)","page":"1117–1126","source":"ACM Digital Library","abstract":"Massive Open Online Courses (MOOCs) have recently gained high popularity among various universities and even in global societies. A critical factor for their success in teaching and learning effectiveness is assignment grading. Traditional ways of assignment grading are not scalable and do not give timely or interactive feedback to students. To address these issues, we present an interactive-gaming-based teaching and learning platform called Pex4Fun. Pex4Fun is a browser-based teaching and learning environment targeting teachers and students for introductory to advanced programming or software engineering courses. At the core of the platform is an automated grading engine based on symbolic execution. In Pex4Fun, teachers can create virtual classrooms, customize existing courses, and publish new learning material including learning games. Pex4Fun was released to the public in June 2010 and since then the number of attempts made by users to solve games has reached over one million. Our work on Pex4Fun illustrates that a sophisticated software engineering technique -- automated test generation -- can be successfully used to underpin automatic grading in an online programming system that can scale to hundreds of thousands of users.","author":[{"family":"Tillmann","given":"Nikolai"},{"family":"De Halleux","given":"Jonathan"},{"family":"Xie","given":"Tao"},{"family":"Gulwani","given":"Sumit"},{"family":"Bishop","given":"Judith"}],"issued":{"date-parts":[["2013"]]},"accessed":{"date-parts":[["2013",9,18]]}}},{"id":134,"uris":["http://zotero.org/users/1122386/items/9BAAK5M6"],"uri":["http://zotero.org/users/1122386/items/9BAAK5M6"],"itemData":{"id":134,"type":"article-journal","title":"DELIVER! - An educational game for teaching Earned Value Management in computing courses","container-title":"Information and Software Technology","page":"286–298","volume":"54","issue":"3","source":"ACM Digital Library","abstract":"Context: To meet the growing need for education in Software Project Management, educational games have been introduced as a beneficial instructional strategy. However, there are no low-cost board games openly available to teach Earned Value Management (EVM) in computing programs. Objective: This paper presents an educational board game to reinforce and teach the application of EVM concepts in the context of undergraduate computing programs complementing expository lessons on EVM basics. Method: The game has been developed based on project management fundamentals and teaching experience in this area. So far, it has been applied in two project management courses in undergraduate computing programs at the Federal University of Santa Catarina. We evaluated motivation, user experience and the game's contribution to learning through case studies on Kirkpatrick's level one based on the perception of the students. Results: First results of the evaluation of the game indicate a perceived potential of the game to contribute to the learning of EVM concepts and their application. The results also point out a very positive effect of the game on social interaction, engagement, immersion, attention and relevance to the course objectives. Conclusion: We conclude that the game DELIVER! can contribute to the learning of the EVM on the cognitive levels of remembering, understanding and application. The illustration of the application of EVM through the game can motivate its usefulness. The game has proven to be an engaging instructional strategy, keeping students on the task and attentive. In this respect, the game offers a possibility to complement traditional instructional strategies for teaching EVM. In order to further generalize and to strengthen the validity of the results, it is important to obtain further evaluations.","DOI":"10.1016/j.infsof.2011.10.005","ISSN":"0950-5849","author":[{"family":"von Wangenheim","given":"Christiane Gresse"},{"family":"Savi","given":"Rafael"},{"family":"Borgatto","given":"Adriano Ferreti"}],"issued":{"date-parts":[["2012",3]]},"accessed":{"date-parts":[["2013",9,18]]}}},{"id":133,"uris":["http://zotero.org/users/1122386/items/K9RAADV2"],"uri":["http://zotero.org/users/1122386/items/K9RAADV2"],"itemData":{"id":133,"type":"article-journal","title":"Enhancing software engineering education using teaching aids in 3-D online virtual worlds","container-title":"Frontiers In Education (FIE)","page":"T1E-8-T1E-13","source":"IEEE Xplore","abstract":"Three-dimensional online virtual worlds such as second life support avatar-based communications, a wide spectrum of online activities, and development of various in-world teaching and learning tools. We have experimented with second life in two computer science classes, one at Ohio University, the other at the University of Mary Washington, to enhance software engineering education. We used Second Life as an innovative collaboration and communication tool both in and outside classroom to help facilitate teamwork and interactions among student project team members. Second Life was also used as the virtual office for instructors and teaching assistants to answer students' questions during office hours. In addition, we developed two multi-player online software engineering educational games in second life, one based on the Groupthink software specification exercise developed at M.I.T., and the other based on the SimSE game (a 2-D single player game) developed at UC Irvine. By playing these two games, students learned fundamentals of software specification activities and principles of software development processes. In the paper, we will share our experience of using second life in two software engineering classes, and discuss its pros and cons based on the data collected from student surveys.","DOI":"10.1109/FIE.2007.4417884","author":[{"family":"Ye","given":"En"},{"family":"Liu","given":"Chang"},{"family":"Polack-Wahl","given":"J.A."}],"issued":{"date-parts":[["2007"]]}}},{"id":199,"uris":["http://zotero.org/users/1122386/items/JNSAKRWC"],"uri":["http://zotero.org/users/1122386/items/JNSAKRWC"],"itemData":{"id":199,"type":"article-journal","title":"Adapting Game Technology to Support Software Engineering Process Teaching: From SimSE to MO-SEProcess","container-title":"International Conference on Natural Computation, 2007. ICNC 2007","page":"777-780","volume":"5","source":"IEEE Xplore","abstract":"It is well known that traditional educational techniques can be complemented by simulation to achieve a more effective learning experience. One would expect the same phenomenon to be true in software development. Meanwhile, a typical software engineering course fails to teach its students many of the skills needed in software development organizations. Because lectures and class projects alone cannot adequately teach about the software process, we have used a pair of games in which the process is simulated, giving students an opportunity to practice it firsthand. SimSE is an educational computer simulation of software process and MO- SEProcess is a Multiplayer Online Software Engineering Process game based on SimSE.","DOI":"10.1109/ICNC.2007.159","shortTitle":"Adapting Game Technology to Support Software Engineering Process Teaching","author":[{"family":"Zhu","given":"Qing"},{"family":"Wang","given":"Tao"},{"family":"Tan","given":"Shenglong"}],"issued":{"date-parts":[["2007"]]}}}],"schema":"https://github.com/citation-style-language/schema/raw/master/csl-citation.json"} </w:instrText>
+      </w:r>
+      <w:r>
+        <w:fldChar w:fldCharType="separate"/>
+      </w:r>
+      <w:r>
+        <w:rPr>
+          <w:szCs w:val="24"/>
+        </w:rPr>
+        <w:t>[3–6, 12, 20, 21, 23, 24, 26, 27]</w:t>
+      </w:r>
+      <w:r>
+        <w:fldChar w:fldCharType="end"/>
+      </w:r>
+      <w:r>
+        <w:t xml:space="preserve"> by </w:t>
+      </w:r>
+      <w:r>
+        <w:lastRenderedPageBreak/>
+        <w:t xml:space="preserve">stimulating curiosity and providing motivation for learning </w:t>
+      </w:r>
+      <w:r>
+        <w:fldChar w:fldCharType="begin"/>
+      </w:r>
+      <w:r>
+        <w:instrText xml:space="preserve"> ADDIN ZOTERO_ITEM CSL_CITATION {"citationID":"om3j09i9e","properties":{"formattedCitation":"[14]","plainCitation":"[14]"},"citationItems":[{"id":25,"uris":["http://zotero.org/users/1122386/items/NMSC5CBC"],"uri":["http://zotero.org/users/1122386/items/NMSC5CBC"],"itemData":{"id":25,"type":"article-journal","title":"Fun, Play and Games: What Makes Games Engaging","container-title":"Digital Game-Based Learning","page":"1-31","author":[{"family":"Prensky","given":"Marc"}],"issued":{"date-parts":[["2001"]]}}}],"schema":"https://github.com/citation-style-language/schema/raw/master/csl-citation.json"} </w:instrText>
+      </w:r>
+      <w:r>
+        <w:fldChar w:fldCharType="separate"/>
+      </w:r>
+      <w:r>
+        <w:t>[14]</w:t>
+      </w:r>
+      <w:r>
+        <w:fldChar w:fldCharType="end"/>
+      </w:r>
+      <w:r>
         <w:t xml:space="preserve">. </w:t>
       </w:r>
+    </w:p>
+    <w:p>
       <w:r>
         <w:rPr>
           <w:rFonts w:eastAsia="Calibri"/>
         </w:rPr>
-        <w:t>Moreover</w:t>
+        <w:t xml:space="preserve">However, the conclusion of a </w:t>
       </w:r>
       <w:r>
         <w:rPr>
           <w:rFonts w:eastAsia="Calibri"/>
         </w:rPr>
-        <w:t>, these practical works usually do not stimulate the student’s interest</w:t>
+        <w:t xml:space="preserve">digital </w:t>
       </w:r>
       <w:r>
         <w:rPr>
           <w:rFonts w:eastAsia="Calibri"/>
         </w:rPr>
-        <w:t xml:space="preserve"> </w:t>
-      </w:r>
-      <w:commentRangeStart w:id="2"/>
+        <w:t>game session derives from a series of decisions and actions made throughout the game. In many situations, analyzing and understanding the events, mistakes, and fl</w:t>
+      </w:r>
       <w:r>
         <w:rPr>
           <w:rFonts w:eastAsia="Calibri"/>
         </w:rPr>
-        <w:t>…</w:t>
+        <w:t>uxes</w:t>
       </w:r>
       <w:r>
         <w:rPr>
           <w:rFonts w:eastAsia="Calibri"/>
         </w:rPr>
-        <w:t xml:space="preserve">. </w:t>
-      </w:r>
-      <w:commentRangeEnd w:id="2"/>
-      <w:r>
-        <w:rPr>
-          <w:rStyle w:val="CommentReference"/>
-        </w:rPr>
-        <w:commentReference w:id="2"/>
-      </w:r>
-      <w:r>
-        <w:rPr>
-          <w:rFonts w:eastAsia="Calibri"/>
-        </w:rPr>
-        <w:t xml:space="preserve">In order to solve this problem, games </w:t>
-      </w:r>
-      <w:r>
-        <w:fldChar w:fldCharType="begin"/>
-      </w:r>
-      <w:r>
-        <w:instrText xml:space="preserve"> ADDIN ZOTERO_ITEM CSL_CITATION {"citationID":"IgTeBcJW","properties":{"formattedCitation":"[1]","plainCitation":"[1]"},"citationItems":[{"id":101,"uris":["http://zotero.org/users/1122386/items/QDZKG44F"],"uri":["http://zotero.org/users/1122386/items/QDZKG44F"],"itemData":{"id":101,"type":"book","title":"Serious Games","publisher":"University Press of America","publisher-place":"Abt Books","number-of-pages":"200","edition":"1","source":"Google Books","event-place":"Abt Books","abstract":"The author explores the ways in which games can be used to instruct and inform as well as provide pleasure. He uses innovative approaches to problem solving through individualized game techniques. Topics include: improving education with games; educational games for the physical and social sciences; games for the learning disadvantaged; games for occupational choice and training; games for planning and problem solving in government and industry; and the future of serious games. This book was originally published in 1970 by Viking Press.","ISBN":"9780819161482","language":"en","author":[{"family":"Abt","given":"Clark C."}],"issued":{"date-parts":[["1987"]]}}}],"schema":"https://github.com/citation-style-language/schema/raw/master/csl-citation.json"} </w:instrText>
-      </w:r>
-      <w:r>
-        <w:fldChar w:fldCharType="separate"/>
-      </w:r>
-      <w:r>
-        <w:t>[1]</w:t>
-      </w:r>
-      <w:r>
-        <w:fldChar w:fldCharType="end"/>
-      </w:r>
-      <w:r>
-        <w:t xml:space="preserve"> have been used for </w:t>
-      </w:r>
-      <w:r>
-        <w:t xml:space="preserve">helping </w:t>
-      </w:r>
-      <w:r>
-        <w:t xml:space="preserve">students to learn and understand concepts taught in classrooms </w:t>
-      </w:r>
-      <w:r>
-        <w:fldChar w:fldCharType="begin"/>
-      </w:r>
-      <w:r>
-        <w:instrText xml:space="preserve"> ADDIN ZOTERO_ITEM CSL_CITATION {"citationID":"MPVIGGIu","properties":{"unsorted":true,"formattedCitation":"{\\rtf [3\\uc0\\u8211{}6, 12, 20, 21, 23, 24, 26, 27]}","plainCitation":"[3–6, 12, 20, 21, 23, 24, 26, 27]"},"citationItems":[{"id":3,"uris":["http://zotero.org/users/1122386/items/IFHCHE9M"],"uri":["http://zotero.org/users/1122386/items/IFHCHE9M"],"itemData":{"id":3,"type":"article-journal","title":"Problems and Programmers: An Educational Software Engineering Card Game","container-title":"International Conference on Software Engineering (ICSE)","page":"614-621","source":"CTX","shortTitle":"Problems and Programmers","author":[{"family":"Baker","given":"Alex"},{"family":"Navarro","given":"Emily"},{"family":"van der Hoek","given":"André"}],"issued":{"date-parts":[["2003"]]}}},{"id":166,"uris":["http://zotero.org/users/1122386/items/JFR6JQM7"],"uri":["http://zotero.org/users/1122386/items/JFR6JQM7"],"itemData":{"id":166,"type":"article-journal","title":"A Simulation-Based Game for Project Management Experiential Learning","container-title":"Software Engineering and Knowledge Engineering (SEKE)","page":"24","volume":"19","author":[{"family":"Dantas","given":"Alexandre"},{"family":"Barros","given":"Márcio"},{"family":"Werner","given":"Cláudia"}],"issued":{"date-parts":[["2004"]]}}},{"id":168,"uris":["http://zotero.org/users/1122386/items/HTRZSIA9"],"uri":["http://zotero.org/users/1122386/items/HTRZSIA9"],"itemData":{"id":168,"type":"article-journal","title":"Simulation in software engineering training","container-title":"International Conference on Software engineering (ICSE)","page":"199–208","source":"ACM Digital Library","abstract":"Simulation is frequently used for training in many application areas like aviation and economics, but not in software engineering. We present the SESAM project which focuses on software engineering education using simulation. In the SESAM project a simulator was developed. Using this simulator, a student can take the role of a software project manager. The simulated software project can be finished within a couple of hours because it is simulated in “quick-motion” mode.In this paper, the background and goals of the SESAM project are presented. A new simulation model, the so called QA model, is introduced. The model behavior is demonstrated by investigating and comparing different strategies for software development. The results of experiments based on the QA model are reported. Finally, conclusions are drawn from the experiments and future work is outlined.","DOI":"10.1145/337180.337203","author":[{"family":"Drappa","given":"Anke"},{"family":"Ludewig","given":"Jochen"}],"issued":{"date-parts":[["2000"]]},"accessed":{"date-parts":[["2013",9,25]]}}},{"id":99,"uris":["http://zotero.org/users/1122386/items/2BPKS8MS"],"uri":["http://zotero.org/users/1122386/items/2BPKS8MS"],"itemData":{"id":99,"type":"article-journal","title":"PlayScrum - A Card Game to Learn the Scrum Agile Method","container-title":"Games and Virtual Worlds for Serious Applications (VS-Games)","page":"52-59","volume":"0","source":"IEEE Computer Society","abstract":"To motivate and engage students and, consequently, improve the quality of learning, some researchers suggest new ways of teaching, including the use of serious games in the classroom. This paper describes PlayScrum, a new card game devised to allow university-level students to learn Scrum, an agile software development method. We present the card game, its rules, and how it supports the main concepts of the Scrum method. We also discuss how PlayScrum was validated, based on questionnaires filled in by master students who have played it.","DOI":"10.1109/VS-GAMES.2010.24","author":[{"family":"Fernandes","given":"João M."},{"family":"Sousa","given":"Sónia M."}],"issued":{"date-parts":[["2010"]]}}},{"id":233,"uris":["http://zotero.org/users/1122386/items/EW8EQBP8"],"uri":["http://zotero.org/users/1122386/items/EW8EQBP8"],"itemData":{"id":233,"type":"article-journal","title":"SimSE: an educational simulation game for teaching the Software engineering process","container-title":"Innovation and technology in computer science education (ITiCSE)","page":"233–233","volume":"36","issue":"3","source":"ACM Digital Library","DOI":"10.1145/1026487.1008062","ISSN":"0097-8418","shortTitle":"SimSE","author":[{"family":"Navarro","given":"Emily Oh"},{"family":"van der Hoek","given":"André"}],"issued":{"date-parts":[["2004"]]}}},{"id":215,"uris":["http://zotero.org/users/1122386/items/7P4EX5FV"],"uri":["http://zotero.org/users/1122386/items/7P4EX5FV"],"itemData":{"id":215,"type":"article-journal","title":"An interactive multimedia software house simulation for postgraduate software engineers","container-title":"International Conference on Software Engineering (ICSE)","page":"688–691","source":"ACM Digital Library","abstract":"The Open University's M880 Software Engineering is a postgraduate distance education course aimed at software professionals. The case study element of the course (approximately 100 hours of study) is presented through an innovative interactive multimedia simulation of a software house Open Software Solutions (OSS). The student 'joins' OSS as an employee and performs various tasks as a member of the company's project teams. The course is now in its sixth presentation and has been studied by over 1500 students. In this paper, we present the background to the development, and a description of the environment and student tasks.","DOI":"10.1145/337180.337528","author":[{"family":"Sharp","given":"Helen"},{"family":"Hall","given":"Pat"}],"issued":{"date-parts":[["2000"]]},"accessed":{"date-parts":[["2013",9,30]]}}},{"id":117,"uris":["http://zotero.org/users/1122386/items/F7UWJGBM"],"uri":["http://zotero.org/users/1122386/items/F7UWJGBM"],"itemData":{"id":117,"type":"article-journal","title":"Gameplay to Introduce and Reinforce Requirements Engineering Practices","container-title":"Requirements Engineering Conference (RE)","page":"95–104","source":"ACM Digital Library","abstract":"This paper reports on the design and use of a board game to introduce students and organizations to Requirements Engineering (RE) good practices. Our position is that the awareness and adoption of RE practices can be facilitated via simple, low-cost and creative gameplay as part of an educational or training program. This paper describes a game called RE-O-Poly that was developed to introduce and reinforce a fundamental set of established RE good practices. It then reports on a series of studies that were undertaken with undergraduates, graduates and IT professionals to gain preliminary validation of the game concept, to investigate results from use and to explore its positioning for adoption in an RE program. The findings are presented and inform a discussion about the wider role of gameplay in RE education and training.","DOI":"10.1109/RE.2008.33","author":[{"family":"Smith","given":"Renel"},{"family":"Gotel","given":"Orlena"}],"issued":{"date-parts":[["2008"]]},"accessed":{"date-parts":[["2013",9,18]]}}},{"id":167,"uris":["http://zotero.org/users/1122386/items/6BJ4ASCQ"],"uri":["http://zotero.org/users/1122386/items/6BJ4ASCQ"],"itemData":{"id":167,"type":"article-journal","title":"Teaching and learning programming and software engineering via interactive gaming","container-title":"International Conference on Software Engineering (ICSE)","page":"1117–1126","source":"ACM Digital Library","abstract":"Massive Open Online Courses (MOOCs) have recently gained high popularity among various universities and even in global societies. A critical factor for their success in teaching and learning effectiveness is assignment grading. Traditional ways of assignment grading are not scalable and do not give timely or interactive feedback to students. To address these issues, we present an interactive-gaming-based teaching and learning platform called Pex4Fun. Pex4Fun is a browser-based teaching and learning environment targeting teachers and students for introductory to advanced programming or software engineering courses. At the core of the platform is an automated grading engine based on symbolic execution. In Pex4Fun, teachers can create virtual classrooms, customize existing courses, and publish new learning material including learning games. Pex4Fun was released to the public in June 2010 and since then the number of attempts made by users to solve games has reached over one million. Our work on Pex4Fun illustrates that a sophisticated software engineering technique -- automated test generation -- can be successfully used to underpin automatic grading in an online programming system that can scale to hundreds of thousands of users.","author":[{"family":"Tillmann","given":"Nikolai"},{"family":"De Halleux","given":"Jonathan"},{"family":"Xie","given":"Tao"},{"family":"Gulwani","given":"Sumit"},{"family":"Bishop","given":"Judith"}],"issued":{"date-parts":[["2013"]]},"accessed":{"date-parts":[["2013",9,18]]}}},{"id":134,"uris":["http://zotero.org/users/1122386/items/9BAAK5M6"],"uri":["http://zotero.org/users/1122386/items/9BAAK5M6"],"itemData":{"id":134,"type":"article-journal","title":"DELIVER! - An educational game for teaching Earned Value Management in computing courses","container-title":"Information and Software Technology","page":"286–298","volume":"54","issue":"3","source":"ACM Digital Library","abstract":"Context: To meet the growing need for education in Software Project Management, educational games have been introduced as a beneficial instructional strategy. However, there are no low-cost board games openly available to teach Earned Value Management (EVM) in computing programs. Objective: This paper presents an educational board game to reinforce and teach the application of EVM concepts in the context of undergraduate computing programs complementing expository lessons on EVM basics. Method: The game has been developed based on project management fundamentals and teaching experience in this area. So far, it has been applied in two project management courses in undergraduate computing programs at the Federal University of Santa Catarina. We evaluated motivation, user experience and the game's contribution to learning through case studies on Kirkpatrick's level one based on the perception of the students. Results: First results of the evaluation of the game indicate a perceived potential of the game to contribute to the learning of EVM concepts and their application. The results also point out a very positive effect of the game on social interaction, engagement, immersion, attention and relevance to the course objectives. Conclusion: We conclude that the game DELIVER! can contribute to the learning of the EVM on the cognitive levels of remembering, understanding and application. The illustration of the application of EVM through the game can motivate its usefulness. The game has proven to be an engaging instructional strategy, keeping students on the task and attentive. In this respect, the game offers a possibility to complement traditional instructional strategies for teaching EVM. In order to further generalize and to strengthen the validity of the results, it is important to obtain further evaluations.","DOI":"10.1016/j.infsof.2011.10.005","ISSN":"0950-5849","author":[{"family":"von Wangenheim","given":"Christiane Gresse"},{"family":"Savi","given":"Rafael"},{"family":"Borgatto","given":"Adriano Ferreti"}],"issued":{"date-parts":[["2012",3]]},"accessed":{"date-parts":[["2013",9,18]]}}},{"id":133,"uris":["http://zotero.org/users/1122386/items/K9RAADV2"],"uri":["http://zotero.org/users/1122386/items/K9RAADV2"],"itemData":{"id":133,"type":"article-journal","title":"Enhancing software engineering education using teaching aids in 3-D online virtual worlds","container-title":"Frontiers In Education (FIE)","page":"T1E-8-T1E-13","source":"IEEE Xplore","abstract":"Three-dimensional online virtual worlds such as second life support avatar-based communications, a wide spectrum of online activities, and development of various in-world teaching and learning tools. We have experimented with second life in two computer science classes, one at Ohio University, the other at the University of Mary Washington, to enhance software engineering education. We used Second Life as an innovative collaboration and communication tool both in and outside classroom to help facilitate teamwork and interactions among student project team members. Second Life was also used as the virtual office for instructors and teaching assistants to answer students' questions during office hours. In addition, we developed two multi-player online software engineering educational games in second life, one based on the Groupthink software specification exercise developed at M.I.T., and the other based on the SimSE game (a 2-D single player game) developed at UC Irvine. By playing these two games, students learned fundamentals of software specification activities and principles of software development processes. In the paper, we will share our experience of using second life in two software engineering classes, and discuss its pros and cons based on the data collected from student surveys.","DOI":"10.1109/FIE.2007.4417884","author":[{"family":"Ye","given":"En"},{"family":"Liu","given":"Chang"},{"family":"Polack-Wahl","given":"J.A."}],"issued":{"date-parts":[["2007"]]}}},{"id":199,"uris":["http://zotero.org/users/1122386/items/JNSAKRWC"],"uri":["http://zotero.org/users/1122386/items/JNSAKRWC"],"itemData":{"id":199,"type":"article-journal","title":"Adapting Game Technology to Support Software Engineering Process Teaching: From SimSE to MO-SEProcess","container-title":"International Conference on Natural Computation, 2007. ICNC 2007","page":"777-780","volume":"5","source":"IEEE Xplore","abstract":"It is well known that traditional educational techniques can be complemented by simulation to achieve a more effective learning experience. One would expect the same phenomenon to be true in software development. Meanwhile, a typical software engineering course fails to teach its students many of the skills needed in software development organizations. Because lectures and class projects alone cannot adequately teach about the software process, we have used a pair of games in which the process is simulated, giving students an opportunity to practice it firsthand. SimSE is an educational computer simulation of software process and MO- SEProcess is a Multiplayer Online Software Engineering Process game based on SimSE.","DOI":"10.1109/ICNC.2007.159","shortTitle":"Adapting Game Technology to Support Software Engineering Process Teaching","author":[{"family":"Zhu","given":"Qing"},{"family":"Wang","given":"Tao"},{"family":"Tan","given":"Shenglong"}],"issued":{"date-parts":[["2007"]]}}}],"schema":"https://github.com/citation-style-language/schema/raw/master/csl-citation.json"} </w:instrText>
-      </w:r>
-      <w:r>
-        <w:fldChar w:fldCharType="separate"/>
-      </w:r>
-      <w:r>
-        <w:rPr>
-          <w:szCs w:val="24"/>
-        </w:rPr>
-        <w:t>[3–6, 12, 20, 21, 23, 24, 26, 27]</w:t>
-      </w:r>
-      <w:r>
-        <w:fldChar w:fldCharType="end"/>
-      </w:r>
-      <w:r>
-        <w:t xml:space="preserve"> by stimulating curiosity and providing motivation for learning </w:t>
-      </w:r>
-      <w:r>
-        <w:fldChar w:fldCharType="begin"/>
-      </w:r>
-      <w:r>
-        <w:instrText xml:space="preserve"> ADDIN ZOTERO_ITEM CSL_CITATION {"citationID":"om3j09i9e","properties":{"formattedCitation":"[14]","plainCitation":"[14]"},"citationItems":[{"id":25,"uris":["http://zotero.org/users/1122386/items/NMSC5CBC"],"uri":["http://zotero.org/users/1122386/items/NMSC5CBC"],"itemData":{"id":25,"type":"article-journal","title":"Fun, Play and Games: What Makes Games Engaging","container-title":"Digital Game-Based Learning","page":"1-31","author":[{"family":"Prensky","given":"Marc"}],"issued":{"date-parts":[["2001"]]}}}],"schema":"https://github.com/citation-style-language/schema/raw/master/csl-citation.json"} </w:instrText>
-      </w:r>
-      <w:r>
-        <w:fldChar w:fldCharType="separate"/>
-      </w:r>
-      <w:r>
-        <w:t>[14]</w:t>
-      </w:r>
-      <w:r>
-        <w:fldChar w:fldCharType="end"/>
-      </w:r>
-      <w:r>
-        <w:t xml:space="preserve">. </w:t>
-      </w:r>
-    </w:p>
-    <w:p>
-      <w:r>
-        <w:rPr>
-          <w:rFonts w:eastAsia="Calibri"/>
-        </w:rPr>
-        <w:t xml:space="preserve">However, the conclusion of a </w:t>
-      </w:r>
-      <w:r>
-        <w:rPr>
-          <w:rFonts w:eastAsia="Calibri"/>
-        </w:rPr>
-        <w:t xml:space="preserve">digital </w:t>
-      </w:r>
-      <w:r>
-        <w:rPr>
-          <w:rFonts w:eastAsia="Calibri"/>
-        </w:rPr>
-        <w:t>game session derives from a series of decisions and actions made throughout the game. In many situations, analyzing and understanding the events, mistakes, and fl</w:t>
-      </w:r>
-      <w:r>
-        <w:rPr>
-          <w:rFonts w:eastAsia="Calibri"/>
-        </w:rPr>
-        <w:t>uxes</w:t>
-      </w:r>
-      <w:r>
-        <w:rPr>
-          <w:rFonts w:eastAsia="Calibri"/>
-        </w:rPr>
-        <w:t xml:space="preserve"> of a concrete game play may be useful for </w:t>
-      </w:r>
-      <w:r>
-        <w:rPr>
-          <w:rFonts w:eastAsia="Calibri"/>
-        </w:rPr>
-        <w:lastRenderedPageBreak/>
-        <w:t xml:space="preserve">understanding the achieved results. </w:t>
+        <w:t xml:space="preserve"> of a concrete game play may be useful for understanding the achieved results. </w:t>
       </w:r>
       <w:r>
         <w:t xml:space="preserve">This </w:t>
@@ -1149,7 +1464,11 @@
         <w:t xml:space="preserve">. </w:t>
       </w:r>
       <w:r>
-        <w:t xml:space="preserve">The provenance graph is displayed for analysis by using a provenance visualization tool named </w:t>
+        <w:t xml:space="preserve">The provenance graph is </w:t>
+      </w:r>
+      <w:r>
+        <w:lastRenderedPageBreak/>
+        <w:t xml:space="preserve">displayed for analysis by using a provenance visualization tool named </w:t>
       </w:r>
       <w:proofErr w:type="spellStart"/>
       <w:r>
@@ -1195,7 +1514,6 @@
     </w:p>
     <w:p>
       <w:r>
-        <w:lastRenderedPageBreak/>
         <w:t xml:space="preserve">The </w:t>
       </w:r>
       <w:r>
@@ -1643,7 +1961,11 @@
         <w:t>each action</w:t>
       </w:r>
       <w:r>
-        <w:t xml:space="preserve"> and their consequences during the game </w:t>
+        <w:t xml:space="preserve"> and their </w:t>
+      </w:r>
+      <w:r>
+        <w:lastRenderedPageBreak/>
+        <w:t xml:space="preserve">consequences during the game </w:t>
       </w:r>
       <w:r>
         <w:t xml:space="preserve">in order </w:t>
@@ -1695,11 +2017,7 @@
         <w:t xml:space="preserve">a </w:t>
       </w:r>
       <w:r>
-        <w:t xml:space="preserve">project manager by hiring, firing, or </w:t>
-      </w:r>
-      <w:r>
-        <w:lastRenderedPageBreak/>
-        <w:t xml:space="preserve">designating tasks to employees. The game uses a text interface where the student writes in natural language </w:t>
+        <w:t xml:space="preserve">project manager by hiring, firing, or designating tasks to employees. The game uses a text interface where the student writes in natural language </w:t>
       </w:r>
       <w:r>
         <w:t xml:space="preserve">for </w:t>
@@ -2079,7 +2397,11 @@
         <w:t>alities</w:t>
       </w:r>
       <w:r>
-        <w:t>. Every time the game loop is ticked, it executes the Update function from all scripts that belongs to the game objects present in the scene.</w:t>
+        <w:t xml:space="preserve">. Every </w:t>
+      </w:r>
+      <w:r>
+        <w:lastRenderedPageBreak/>
+        <w:t>time the game loop is ticked, it executes the Update function from all scripts that belongs to the game objects present in the scene.</w:t>
       </w:r>
     </w:p>
     <w:p>
@@ -2123,11 +2445,7 @@
         <w:t>a</w:t>
       </w:r>
       <w:r>
-        <w:t xml:space="preserve"> provenance graph </w:t>
-      </w:r>
-      <w:r>
-        <w:lastRenderedPageBreak/>
-        <w:t xml:space="preserve">into elements </w:t>
+        <w:t xml:space="preserve"> provenance graph into elements </w:t>
       </w:r>
       <w:r>
         <w:t>typically</w:t>
@@ -2316,9 +2634,9 @@
       <w:pPr>
         <w:pStyle w:val="Caption"/>
       </w:pPr>
-      <w:bookmarkStart w:id="3" w:name="_Ref335238960"/>
-      <w:bookmarkStart w:id="4" w:name="_Toc353465421"/>
-      <w:bookmarkStart w:id="5" w:name="_Toc365125922"/>
+      <w:bookmarkStart w:id="43" w:name="_Ref335238960"/>
+      <w:bookmarkStart w:id="44" w:name="_Toc353465421"/>
+      <w:bookmarkStart w:id="45" w:name="_Toc365125922"/>
       <w:r>
         <w:t xml:space="preserve">Figure </w:t>
       </w:r>
@@ -2330,7 +2648,7 @@
           <w:t>1</w:t>
         </w:r>
       </w:fldSimple>
-      <w:bookmarkEnd w:id="3"/>
+      <w:bookmarkEnd w:id="43"/>
       <w:r>
         <w:t xml:space="preserve">: Data model diagram. Gray classes represent </w:t>
       </w:r>
@@ -2340,8 +2658,8 @@
       <w:r>
         <w:t>provenance classes.</w:t>
       </w:r>
-      <w:bookmarkEnd w:id="4"/>
-      <w:bookmarkEnd w:id="5"/>
+      <w:bookmarkEnd w:id="44"/>
+      <w:bookmarkEnd w:id="45"/>
     </w:p>
     <w:p>
       <w:r>
@@ -2680,7 +2998,7 @@
         <w:pStyle w:val="Caption"/>
         <w:framePr w:hSpace="187" w:wrap="around" w:hAnchor="text" w:xAlign="center" w:yAlign="top"/>
       </w:pPr>
-      <w:bookmarkStart w:id="6" w:name="_Ref357627734"/>
+      <w:bookmarkStart w:id="46" w:name="_Ref357627734"/>
       <w:r>
         <w:t xml:space="preserve">Figure </w:t>
       </w:r>
@@ -2692,7 +3010,7 @@
           <w:t>2</w:t>
         </w:r>
       </w:fldSimple>
-      <w:bookmarkEnd w:id="6"/>
+      <w:bookmarkEnd w:id="46"/>
       <w:r>
         <w:t xml:space="preserve">: </w:t>
       </w:r>
@@ -2713,8 +3031,8 @@
         </w:rPr>
         <w:drawing>
           <wp:inline distT="0" distB="0" distL="0" distR="0">
-            <wp:extent cx="3045460" cy="3220085"/>
-            <wp:effectExtent l="19050" t="0" r="2540" b="0"/>
+            <wp:extent cx="2922932" cy="3090531"/>
+            <wp:effectExtent l="19050" t="0" r="0" b="0"/>
             <wp:docPr id="12" name="Picture 3"/>
             <wp:cNvGraphicFramePr>
               <a:graphicFrameLocks xmlns:a="http://schemas.openxmlformats.org/drawingml/2006/main" noChangeAspect="1"/>
@@ -2738,7 +3056,7 @@
                   <pic:spPr bwMode="auto">
                     <a:xfrm>
                       <a:off x="0" y="0"/>
-                      <a:ext cx="3045460" cy="3220085"/>
+                      <a:ext cx="2922757" cy="3090346"/>
                     </a:xfrm>
                     <a:prstGeom prst="rect">
                       <a:avLst/>
@@ -2764,7 +3082,7 @@
         <w:framePr w:hSpace="187" w:wrap="around" w:hAnchor="text" w:xAlign="center" w:yAlign="bottom"/>
         <w:jc w:val="both"/>
       </w:pPr>
-      <w:bookmarkStart w:id="7" w:name="_Ref356564091"/>
+      <w:bookmarkStart w:id="47" w:name="_Ref356564091"/>
       <w:r>
         <w:t xml:space="preserve">Figure </w:t>
       </w:r>
@@ -2776,7 +3094,7 @@
           <w:t>3</w:t>
         </w:r>
       </w:fldSimple>
-      <w:bookmarkEnd w:id="7"/>
+      <w:bookmarkEnd w:id="47"/>
       <w:r>
         <w:t xml:space="preserve">: </w:t>
       </w:r>
@@ -2803,7 +3121,7 @@
       <w:r>
         <w:t>.</w:t>
       </w:r>
-      <w:ins w:id="8" w:author="Kohwalter" w:date="2013-09-29T19:57:00Z">
+      <w:ins w:id="48" w:author="Kohwalter" w:date="2013-09-29T19:57:00Z">
         <w:r>
           <w:t xml:space="preserve"> Blue classes represent SDM classes.</w:t>
         </w:r>
@@ -2828,7 +3146,11 @@
         <w:t xml:space="preserve"> </w:t>
       </w:r>
       <w:r>
-        <w:t>shows a simplified version of SDM’s class d</w:t>
+        <w:t xml:space="preserve">shows a </w:t>
+      </w:r>
+      <w:r>
+        <w:lastRenderedPageBreak/>
+        <w:t>simplified version of SDM’s class d</w:t>
       </w:r>
       <w:r>
         <w:t>iagram focusing on the employee. Each employee is defined by his</w:t>
@@ -2855,11 +3177,7 @@
         <w:t xml:space="preserve"> (</w:t>
       </w:r>
       <w:r>
-        <w:t xml:space="preserve">with </w:t>
-      </w:r>
-      <w:r>
-        <w:lastRenderedPageBreak/>
-        <w:t xml:space="preserve">a </w:t>
+        <w:t xml:space="preserve">with a </w:t>
       </w:r>
       <w:r>
         <w:t>total of 14 different specializations), and</w:t>
@@ -3737,7 +4055,7 @@
     <w:p>
       <w:pPr>
         <w:rPr>
-          <w:del w:id="9" w:author="Kohwalter" w:date="2013-09-29T19:55:00Z"/>
+          <w:del w:id="49" w:author="Kohwalter" w:date="2013-09-29T19:55:00Z"/>
         </w:rPr>
       </w:pPr>
       <w:r>
@@ -3940,7 +4258,7 @@
       <w:r>
         <w:t xml:space="preserve"> </w:t>
       </w:r>
-      <w:del w:id="10" w:author="Kohwalter" w:date="2013-09-29T19:55:00Z">
+      <w:del w:id="50" w:author="Kohwalter" w:date="2013-09-29T19:55:00Z">
         <w:r>
           <w:delText xml:space="preserve"> Starting with the buttons, the first one is “Granularity: 7 days”. This button is only an example of grouping vertices together for the same </w:delText>
         </w:r>
@@ -4096,7 +4414,7 @@
         <w:framePr w:hSpace="187" w:wrap="around" w:hAnchor="text" w:xAlign="center" w:yAlign="top"/>
         <w:jc w:val="both"/>
       </w:pPr>
-      <w:bookmarkStart w:id="11" w:name="_Ref367722409"/>
+      <w:bookmarkStart w:id="51" w:name="_Ref367722409"/>
       <w:r>
         <w:t xml:space="preserve">Figure </w:t>
       </w:r>
@@ -4108,7 +4426,7 @@
           <w:t>4</w:t>
         </w:r>
       </w:fldSimple>
-      <w:bookmarkEnd w:id="11"/>
+      <w:bookmarkEnd w:id="51"/>
       <w:r>
         <w:t>: Provenance information gathered from the game for software development (a), employee (b), and actions (c).</w:t>
       </w:r>
@@ -4206,17 +4524,14 @@
     </w:p>
     <w:p>
       <w:r>
+        <w:lastRenderedPageBreak/>
         <w:t>The “Attribute Status” changes the vertex color according to their values from the selected attribute. In SDM they can be: Morale, Stamina, Hours (short for Working Hours), Weekend (highlight</w:t>
       </w:r>
       <w:r>
         <w:t>ing</w:t>
       </w:r>
       <w:r>
-        <w:t xml:space="preserve"> “Saturday” and “Sunday” vertices), Credits, and Role. The vertex color does not change if it does not have the </w:t>
-      </w:r>
-      <w:r>
-        <w:lastRenderedPageBreak/>
-        <w:t xml:space="preserve">selected attribute. The default mode </w:t>
+        <w:t xml:space="preserve"> “Saturday” and “Sunday” vertices), Credits, and Role. The vertex color does not change if it does not have the selected attribute. The default mode </w:t>
       </w:r>
       <w:r>
         <w:t xml:space="preserve">shows </w:t>
@@ -4426,7 +4741,7 @@
     <w:p>
       <w:pPr>
         <w:keepNext/>
-        <w:framePr w:w="8519" w:hSpace="187" w:wrap="notBeside" w:hAnchor="margin" w:xAlign="center" w:yAlign="top"/>
+        <w:framePr w:w="8827" w:hSpace="187" w:wrap="notBeside" w:hAnchor="margin" w:xAlign="center" w:yAlign="top"/>
       </w:pPr>
       <w:r>
         <w:rPr>
@@ -4434,7 +4749,7 @@
         </w:rPr>
         <w:drawing>
           <wp:inline distT="0" distB="0" distL="0" distR="0">
-            <wp:extent cx="5144770" cy="3991610"/>
+            <wp:extent cx="5562766" cy="4315915"/>
             <wp:effectExtent l="19050" t="0" r="0" b="0"/>
             <wp:docPr id="31" name="Picture 5"/>
             <wp:cNvGraphicFramePr>
@@ -4459,7 +4774,7 @@
                   <pic:spPr bwMode="auto">
                     <a:xfrm>
                       <a:off x="0" y="0"/>
-                      <a:ext cx="5144770" cy="3991610"/>
+                      <a:ext cx="5566470" cy="4318788"/>
                     </a:xfrm>
                     <a:prstGeom prst="rect">
                       <a:avLst/>
@@ -4482,13 +4797,13 @@
     <w:p>
       <w:pPr>
         <w:pStyle w:val="Caption"/>
-        <w:framePr w:w="8519" w:hSpace="187" w:wrap="notBeside" w:hAnchor="margin" w:xAlign="center" w:yAlign="top"/>
+        <w:framePr w:w="8827" w:hSpace="187" w:wrap="notBeside" w:hAnchor="margin" w:xAlign="center" w:yAlign="top"/>
         <w:rPr>
           <w:szCs w:val="24"/>
         </w:rPr>
       </w:pPr>
-      <w:bookmarkStart w:id="12" w:name="_Ref357002313"/>
-      <w:bookmarkStart w:id="13" w:name="_Toc365125930"/>
+      <w:bookmarkStart w:id="52" w:name="_Ref357002313"/>
+      <w:bookmarkStart w:id="53" w:name="_Toc365125930"/>
       <w:r>
         <w:rPr>
           <w:szCs w:val="24"/>
@@ -4526,7 +4841,7 @@
         </w:rPr>
         <w:fldChar w:fldCharType="end"/>
       </w:r>
-      <w:bookmarkEnd w:id="12"/>
+      <w:bookmarkEnd w:id="52"/>
       <w:r>
         <w:rPr>
           <w:szCs w:val="24"/>
@@ -4547,7 +4862,7 @@
         </w:rPr>
         <w:t xml:space="preserve"> Viewer’s GUI</w:t>
       </w:r>
-      <w:bookmarkEnd w:id="13"/>
+      <w:bookmarkEnd w:id="53"/>
     </w:p>
     <w:p>
       <w:r>
@@ -4608,7 +4923,11 @@
         <w:t xml:space="preserve"> </w:t>
       </w:r>
       <w:r>
-        <w:t xml:space="preserve">specific questions about events that occurred in that particular session. Also, the questionnaire is designed to measure the precision of the answers provided by both groups (with and without provenance) and the time volunteers took to finish it. Precision </w:t>
+        <w:t xml:space="preserve">specific questions </w:t>
+      </w:r>
+      <w:r>
+        <w:lastRenderedPageBreak/>
+        <w:t xml:space="preserve">about events that occurred in that particular session. Also, the questionnaire is designed to measure the precision of the answers provided by both groups (with and without provenance) and the time volunteers took to finish it. Precision </w:t>
       </w:r>
       <w:r>
         <w:fldChar w:fldCharType="begin"/>
@@ -4663,11 +4982,7 @@
         <w:t>tool</w:t>
       </w:r>
       <w:r>
-        <w:t xml:space="preserve">. Furthermore, we ran a pilot of the experiment in </w:t>
-      </w:r>
-      <w:r>
-        <w:lastRenderedPageBreak/>
-        <w:t xml:space="preserve">order to determine the experiment structure, which was initially structured as follows: volunteers were divided into two groups and start the experiment by watching the SDM tutorial, then the </w:t>
+        <w:t xml:space="preserve">. Furthermore, we ran a pilot of the experiment in order to determine the experiment structure, which was initially structured as follows: volunteers were divided into two groups and start the experiment by watching the SDM tutorial, then the </w:t>
       </w:r>
       <w:proofErr w:type="spellStart"/>
       <w:r>
@@ -4714,7 +5029,7 @@
       <w:r>
         <w:t>different interpretations, which caused too many mistakes on both groups. Thus, we decided to create a new scenario (and video) with a different set of questions.</w:t>
       </w:r>
-      <w:del w:id="14" w:author="Kohwalter" w:date="2013-09-29T19:55:00Z">
+      <w:del w:id="54" w:author="Kohwalter" w:date="2013-09-29T19:55:00Z">
         <w:r>
           <w:delText xml:space="preserve"> Lastly, during the pilot we allowed each volunteer to watch the videos at their own pace, causing chaos because of </w:delText>
         </w:r>
@@ -4794,8 +5109,8 @@
         <w:pStyle w:val="Caption"/>
         <w:framePr w:w="10210" w:h="3859" w:hRule="exact" w:hSpace="432" w:wrap="around" w:hAnchor="page" w:xAlign="center" w:yAlign="top"/>
       </w:pPr>
-      <w:bookmarkStart w:id="15" w:name="_Ref358305441"/>
-      <w:bookmarkStart w:id="16" w:name="_Toc365125939"/>
+      <w:bookmarkStart w:id="55" w:name="_Ref358305441"/>
+      <w:bookmarkStart w:id="56" w:name="_Toc365125939"/>
       <w:r>
         <w:t xml:space="preserve">Figure </w:t>
       </w:r>
@@ -4817,7 +5132,7 @@
       <w:r>
         <w:fldChar w:fldCharType="end"/>
       </w:r>
-      <w:bookmarkEnd w:id="15"/>
+      <w:bookmarkEnd w:id="55"/>
       <w:r>
         <w:t>:</w:t>
       </w:r>
@@ -4827,7 +5142,7 @@
       <w:r>
         <w:t>activity diagram</w:t>
       </w:r>
-      <w:bookmarkEnd w:id="16"/>
+      <w:bookmarkEnd w:id="56"/>
     </w:p>
     <w:p>
       <w:r>
@@ -4892,7 +5207,7 @@
       <w:r>
         <w:t xml:space="preserve">The next stage is to run the experiment with volunteers. </w:t>
       </w:r>
-      <w:del w:id="17" w:author="Kohwalter" w:date="2013-09-29T19:56:00Z">
+      <w:del w:id="57" w:author="Kohwalter" w:date="2013-09-29T19:56:00Z">
         <w:r>
           <w:delText xml:space="preserve">Before participating in the experiment, volunteers are required to read and sign a consent form. </w:delText>
         </w:r>
@@ -5083,7 +5398,11 @@
       </w:r>
       <w:proofErr w:type="spellEnd"/>
       <w:r>
-        <w:t xml:space="preserve"> resign the staff due to lack of payments since the player was having financial problems. At the start of the next month, and after receiving cash from achieving a milestone from the contract with the client, the player hires another employee (</w:t>
+        <w:t xml:space="preserve"> resign the staff due to lack of payments since the player was having financial problems. At the start of the </w:t>
+      </w:r>
+      <w:r>
+        <w:lastRenderedPageBreak/>
+        <w:t>next month, and after receiving cash from achieving a milestone from the contract with the client, the player hires another employee (</w:t>
       </w:r>
       <w:proofErr w:type="spellStart"/>
       <w:r>
@@ -5104,7 +5423,6 @@
     </w:p>
     <w:p>
       <w:r>
-        <w:lastRenderedPageBreak/>
         <w:t>The software delivered still had one reported and unfixed bug, plus another twenty five unknown bugs that were not identified by the staff. Aside from the bugs, the coding quality of the software was mediocre with a rate of 75.84. This rate can vary from 10 to 120, where 10 is the maximum negative modifier and above 100 provide a positive modifier. Thus the value 75.84 is near the average (65.0). Concerning the player’s financial status, the player started the game with 40,000 credits and at the end he had 5,969 credits and gained another 8,335 credits (out of 34,335) for delivering the software. The difference in payment is due to the number of bugs left in the software (26 bugs). Also, the player’s reputation did not increase because of the poor quality of the delivered software (number of bugs). Concerning the staff, the player kept all starting employees, but lost three</w:t>
       </w:r>
       <w:r>
@@ -5219,10 +5537,10 @@
     <w:p>
       <w:pPr>
         <w:rPr>
-          <w:del w:id="18" w:author="Kohwalter" w:date="2013-09-29T19:54:00Z"/>
-        </w:rPr>
-      </w:pPr>
-      <w:del w:id="19" w:author="Kohwalter" w:date="2013-09-29T19:54:00Z">
+          <w:del w:id="58" w:author="Kohwalter" w:date="2013-09-29T19:54:00Z"/>
+        </w:rPr>
+      </w:pPr>
+      <w:del w:id="59" w:author="Kohwalter" w:date="2013-09-29T19:54:00Z">
         <w:r>
           <w:delText>The pilot was applied to an undergraduate class composed of 28 volunteers.</w:delText>
         </w:r>
@@ -5257,7 +5575,11 @@
         <w:fldChar w:fldCharType="end"/>
       </w:r>
       <w:r>
-        <w:t>, composed of 18 and 19 volunteers each. From those 37 volunteers, only 32 were able to finish the experiment in the allocated time, thus 5 partially answered questionnaires were discarded.</w:t>
+        <w:t xml:space="preserve">, </w:t>
+      </w:r>
+      <w:r>
+        <w:lastRenderedPageBreak/>
+        <w:t>composed of 18 and 19 volunteers each. From those 37 volunteers, only 32 were able to finish the experiment in the allocated time, thus 5 partially answered questionnaires were discarded.</w:t>
       </w:r>
       <w:r>
         <w:t xml:space="preserve"> </w:t>
@@ -5297,11 +5619,7 @@
         <w:fldChar w:fldCharType="end"/>
       </w:r>
       <w:r>
-        <w:t xml:space="preserve">. In the hypothesis test, two hypotheses are </w:t>
-      </w:r>
-      <w:r>
-        <w:lastRenderedPageBreak/>
-        <w:t xml:space="preserve">proposed and used to validate the collected data. </w:t>
+        <w:t xml:space="preserve">. In the hypothesis test, two hypotheses are proposed and used to validate the collected data. </w:t>
       </w:r>
       <w:r>
         <w:t xml:space="preserve"> </w:t>
@@ -5455,6 +5773,7 @@
     </w:p>
     <w:p>
       <w:pPr>
+        <w:spacing w:before="240" w:after="240"/>
         <w:jc w:val="center"/>
       </w:pPr>
       <m:oMathPara>
@@ -5598,7 +5917,13 @@
                   <w:rPr>
                     <w:rFonts w:ascii="Cambria Math" w:hAnsi="Cambria Math"/>
                   </w:rPr>
-                  <m:t>have a normal distribution</m:t>
+                  <m:t>have a normal distr</m:t>
+                </m:r>
+                <m:r>
+                  <w:rPr>
+                    <w:rFonts w:ascii="Cambria Math" w:hAnsi="Cambria Math"/>
+                  </w:rPr>
+                  <m:t>ibution</m:t>
                 </m:r>
               </m:e>
             </m:mr>
@@ -5903,7 +6228,11 @@
       </w:r>
       <w:proofErr w:type="spellEnd"/>
       <w:r>
-        <w:t xml:space="preserve">-Wallis, however Mann-Whitney was chosen because it compares two means from two different samples against the same alternative hypothesis, which fits to our experiment design. The next </w:t>
+        <w:t xml:space="preserve">-Wallis, however Mann-Whitney was chosen because it compares two means from two different </w:t>
+      </w:r>
+      <w:r>
+        <w:lastRenderedPageBreak/>
+        <w:t xml:space="preserve">samples against the same alternative hypothesis, which fits to our experiment design. The next </w:t>
       </w:r>
       <w:r>
         <w:t>sub</w:t>
@@ -5956,6 +6285,7 @@
     </w:p>
     <w:p>
       <w:pPr>
+        <w:spacing w:before="240" w:after="240"/>
         <w:jc w:val="center"/>
         <w:rPr>
           <w:szCs w:val="24"/>
@@ -6197,7 +6527,6 @@
     </w:p>
     <w:p>
       <w:r>
-        <w:lastRenderedPageBreak/>
         <w:t>The mean is calculated for each question from the questionnaire and for the duration that each volunteer took to finish it</w:t>
       </w:r>
       <w:r>
@@ -6207,14 +6536,16 @@
         <w:fldChar w:fldCharType="begin"/>
       </w:r>
       <w:r>
-        <w:instrText xml:space="preserve"> REF _Ref367436058 \h </w:instrText>
+        <w:instrText xml:space="preserve"> REF _Ref368318092 \h </w:instrText>
       </w:r>
       <w:r>
         <w:fldChar w:fldCharType="separate"/>
       </w:r>
-      <w:r>
-        <w:t xml:space="preserve">Table </w:t>
-      </w:r>
+      <w:ins w:id="60" w:author="Kohwalter" w:date="2013-09-30T15:11:00Z">
+        <w:r>
+          <w:t xml:space="preserve">Table </w:t>
+        </w:r>
+      </w:ins>
       <w:r>
         <w:rPr>
           <w:noProof/>
@@ -6230,14 +6561,14 @@
       <w:r>
         <w:t xml:space="preserve">illustrates the mean </w:t>
       </w:r>
-      <w:ins w:id="20" w:author="esteban clua" w:date="2013-09-29T18:48:00Z">
-        <w:del w:id="21" w:author="Kohwalter" w:date="2013-09-29T19:52:00Z">
+      <w:ins w:id="61" w:author="esteban clua" w:date="2013-09-29T18:48:00Z">
+        <w:del w:id="62" w:author="Kohwalter" w:date="2013-09-29T19:52:00Z">
           <w:r>
             <w:delText xml:space="preserve">of </w:delText>
           </w:r>
         </w:del>
       </w:ins>
-      <w:ins w:id="22" w:author="Kohwalter" w:date="2013-09-29T19:52:00Z">
+      <w:ins w:id="63" w:author="Kohwalter" w:date="2013-09-29T19:52:00Z">
         <w:r>
           <w:t xml:space="preserve">and </w:t>
         </w:r>
@@ -6250,530 +6581,47 @@
       </w:r>
     </w:p>
     <w:p>
-      <w:r>
-        <w:t>T</w:t>
-      </w:r>
-      <w:r>
-        <w:t xml:space="preserve">he </w:t>
-      </w:r>
-      <w:proofErr w:type="spellStart"/>
-      <w:r>
-        <w:rPr>
-          <w:i/>
-        </w:rPr>
-        <w:t>b</w:t>
-      </w:r>
-      <w:r>
-        <w:rPr>
-          <w:i/>
-        </w:rPr>
-        <w:t>oxplot</w:t>
-      </w:r>
-      <w:r>
-        <w:rPr>
-          <w:i/>
-        </w:rPr>
-        <w:t>s</w:t>
-      </w:r>
-      <w:proofErr w:type="spellEnd"/>
-      <w:r>
-        <w:t xml:space="preserve"> shown in </w:t>
-      </w:r>
-      <w:r>
-        <w:fldChar w:fldCharType="begin"/>
-      </w:r>
-      <w:r>
-        <w:instrText xml:space="preserve"> REF _Ref358238630 \h </w:instrText>
-      </w:r>
-      <w:r>
-        <w:fldChar w:fldCharType="separate"/>
-      </w:r>
-      <w:r>
-        <w:t xml:space="preserve">Figure </w:t>
-      </w:r>
-      <w:r>
-        <w:rPr>
-          <w:noProof/>
-        </w:rPr>
-        <w:t>7</w:t>
-      </w:r>
-      <w:r>
-        <w:fldChar w:fldCharType="end"/>
-      </w:r>
-      <w:r>
-        <w:t xml:space="preserve"> </w:t>
-      </w:r>
-      <w:r>
-        <w:t>summarizes</w:t>
-      </w:r>
-      <w:r>
-        <w:t xml:space="preserve"> the distributions of both </w:t>
-      </w:r>
-      <w:r>
-        <w:t>approaches (</w:t>
-      </w:r>
-      <w:r>
-        <w:t>with and without provenance methods</w:t>
-      </w:r>
-      <w:r>
-        <w:t>)</w:t>
-      </w:r>
-      <w:r>
-        <w:t>. In these graphs, the boxes represent part of the central distribution, which contains 50% of data. Thus, the data scattering is proportional with the box’s height. The median is represented by a black line inside the box. This way, 25% of data is between the box’s edges and the median. The median location indicates if the distributions are symmetrical in the experiments. Lastly, circles indicate outliers.</w:t>
-      </w:r>
-    </w:p>
-    <w:p>
-      <w:r>
-        <w:t>It is possible to assert tha</w:t>
-      </w:r>
-      <w:r>
-        <w:t>t there is a difference in mean</w:t>
-      </w:r>
-      <w:r>
-        <w:t xml:space="preserve"> if the null hypothesis is rejected. The Mann-Whitney test </w:t>
-      </w:r>
-      <w:r>
-        <w:t>was</w:t>
-      </w:r>
-      <w:r>
-        <w:t xml:space="preserve"> performed in R by the </w:t>
-      </w:r>
-      <w:r>
-        <w:t>Wilcox function applied to</w:t>
-      </w:r>
-      <w:r>
-        <w:rPr>
-          <w:i/>
-        </w:rPr>
-        <w:t xml:space="preserve"> </w:t>
-      </w:r>
-      <w:r>
-        <w:rPr>
-          <w:i/>
-        </w:rPr>
-        <w:t>x, y</w:t>
-      </w:r>
-      <w:r>
-        <w:rPr>
-          <w:i/>
-        </w:rPr>
-        <w:t xml:space="preserve"> </w:t>
-      </w:r>
-      <w:r>
-        <w:t xml:space="preserve">and </w:t>
-      </w:r>
-      <w:r>
-        <w:t>computing</w:t>
-      </w:r>
-      <w:r>
-        <w:t xml:space="preserve"> </w:t>
-      </w:r>
-      <w:r>
-        <w:t xml:space="preserve">the </w:t>
-      </w:r>
-      <w:r>
-        <w:t>confidence interval</w:t>
-      </w:r>
-      <w:r>
-        <w:t xml:space="preserve">, where </w:t>
-      </w:r>
-      <w:r>
-        <w:rPr>
-          <w:i/>
-        </w:rPr>
-        <w:t>x</w:t>
-      </w:r>
-      <w:r>
-        <w:t xml:space="preserve"> and </w:t>
-      </w:r>
-      <w:r>
-        <w:rPr>
-          <w:i/>
-        </w:rPr>
-        <w:t>y</w:t>
-      </w:r>
-      <w:r>
-        <w:t xml:space="preserve"> are vectors to be tested. As default, the </w:t>
-      </w:r>
-      <w:proofErr w:type="spellStart"/>
-      <w:r>
-        <w:rPr>
-          <w:i/>
-        </w:rPr>
-        <w:t>wilcox.test</w:t>
-      </w:r>
-      <w:proofErr w:type="spellEnd"/>
-      <w:r>
-        <w:t xml:space="preserve"> paired attribute is set to false, representing the Mann-Whitney test</w:t>
-      </w:r>
-      <w:r>
-        <w:t xml:space="preserve">, </w:t>
-      </w:r>
-      <w:r>
-        <w:t>with the default α value</w:t>
-      </w:r>
-      <w:r>
-        <w:t xml:space="preserve"> of</w:t>
-      </w:r>
-      <w:r>
-        <w:t xml:space="preserve"> 0.05.</w:t>
-      </w:r>
-    </w:p>
-    <w:p>
-      <w:r>
-        <w:t xml:space="preserve">The null hypothesis is not rejected if </w:t>
-      </w:r>
-      <w:r>
-        <w:rPr>
-          <w:i/>
-        </w:rPr>
-        <w:t>p-value</w:t>
-      </w:r>
-      <w:r>
-        <w:t xml:space="preserve"> is greater than significance level α. In other words, there is not enough evidence to assert a difference between results. When the null hypothesis is rejected (</w:t>
-      </w:r>
-      <w:r>
-        <w:rPr>
-          <w:i/>
-        </w:rPr>
-        <w:t>p-value</w:t>
-      </w:r>
-      <w:r>
-        <w:t xml:space="preserve"> &lt; α), it is necessary to identify which method is superior by analyzing the confidence interval </w:t>
-      </w:r>
-      <w:r>
-        <w:rPr>
-          <w:i/>
-        </w:rPr>
-        <w:t>CI</w:t>
-      </w:r>
-      <w:r>
-        <w:t xml:space="preserve">. If </w:t>
-      </w:r>
-      <w:r>
-        <w:rPr>
-          <w:i/>
-        </w:rPr>
-        <w:t>CI</w:t>
-      </w:r>
-      <w:r>
-        <w:t xml:space="preserve"> – α &lt; 0, </w:t>
-      </w:r>
-      <w:proofErr w:type="gramStart"/>
-      <w:r>
-        <w:t xml:space="preserve">then </w:t>
-      </w:r>
-      <m:oMath>
-        <w:proofErr w:type="gramEnd"/>
-        <m:sSub>
-          <m:sSubPr>
-            <m:ctrlPr>
-              <w:rPr>
-                <w:rFonts w:ascii="Cambria Math" w:hAnsi="Cambria Math"/>
-                <w:i/>
-                <w:szCs w:val="24"/>
-              </w:rPr>
-            </m:ctrlPr>
-          </m:sSubPr>
-          <m:e>
-            <m:r>
-              <w:rPr>
-                <w:rFonts w:ascii="Cambria Math" w:hAnsi="Cambria Math"/>
-                <w:szCs w:val="24"/>
-              </w:rPr>
-              <m:t>μ</m:t>
-            </m:r>
-          </m:e>
-          <m:sub>
-            <m:r>
-              <w:rPr>
-                <w:rFonts w:ascii="Cambria Math" w:hAnsi="Cambria Math"/>
-                <w:szCs w:val="24"/>
-              </w:rPr>
-              <m:t>prov</m:t>
-            </m:r>
-          </m:sub>
-        </m:sSub>
-        <m:r>
-          <w:rPr>
-            <w:rFonts w:ascii="Cambria Math" w:hAnsi="Cambria Math"/>
-            <w:szCs w:val="24"/>
-          </w:rPr>
-          <m:t>&gt;</m:t>
-        </m:r>
-        <m:sSub>
-          <m:sSubPr>
-            <m:ctrlPr>
-              <w:rPr>
-                <w:rFonts w:ascii="Cambria Math" w:hAnsi="Cambria Math"/>
-                <w:i/>
-                <w:szCs w:val="24"/>
-              </w:rPr>
-            </m:ctrlPr>
-          </m:sSubPr>
-          <m:e>
-            <m:r>
-              <w:rPr>
-                <w:rFonts w:ascii="Cambria Math" w:hAnsi="Cambria Math"/>
-                <w:szCs w:val="24"/>
-              </w:rPr>
-              <m:t>μ</m:t>
-            </m:r>
-          </m:e>
-          <m:sub>
-            <m:r>
-              <w:rPr>
-                <w:rFonts w:ascii="Cambria Math" w:hAnsi="Cambria Math"/>
-                <w:szCs w:val="24"/>
-              </w:rPr>
-              <m:t>replay</m:t>
-            </m:r>
-          </m:sub>
-        </m:sSub>
-      </m:oMath>
-      <w:r>
-        <w:rPr>
-          <w:szCs w:val="24"/>
-        </w:rPr>
-        <w:t xml:space="preserve">. </w:t>
-      </w:r>
-      <w:proofErr w:type="gramStart"/>
-      <w:r>
-        <w:rPr>
-          <w:szCs w:val="24"/>
-        </w:rPr>
-        <w:t xml:space="preserve">Otherwise </w:t>
-      </w:r>
-      <m:oMath>
-        <w:proofErr w:type="gramEnd"/>
-        <m:sSub>
-          <m:sSubPr>
-            <m:ctrlPr>
-              <w:rPr>
-                <w:rFonts w:ascii="Cambria Math" w:hAnsi="Cambria Math"/>
-                <w:i/>
-                <w:szCs w:val="24"/>
-              </w:rPr>
-            </m:ctrlPr>
-          </m:sSubPr>
-          <m:e>
-            <m:r>
-              <w:rPr>
-                <w:rFonts w:ascii="Cambria Math" w:hAnsi="Cambria Math"/>
-                <w:szCs w:val="24"/>
-              </w:rPr>
-              <m:t>μ</m:t>
-            </m:r>
-          </m:e>
-          <m:sub>
-            <m:r>
-              <w:rPr>
-                <w:rFonts w:ascii="Cambria Math" w:hAnsi="Cambria Math"/>
-                <w:szCs w:val="24"/>
-              </w:rPr>
-              <m:t>prov</m:t>
-            </m:r>
-          </m:sub>
-        </m:sSub>
-        <m:r>
-          <w:rPr>
-            <w:rFonts w:ascii="Cambria Math" w:hAnsi="Cambria Math"/>
-            <w:szCs w:val="24"/>
-          </w:rPr>
-          <m:t>&lt;</m:t>
-        </m:r>
-        <m:sSub>
-          <m:sSubPr>
-            <m:ctrlPr>
-              <w:rPr>
-                <w:rFonts w:ascii="Cambria Math" w:hAnsi="Cambria Math"/>
-                <w:i/>
-                <w:szCs w:val="24"/>
-              </w:rPr>
-            </m:ctrlPr>
-          </m:sSubPr>
-          <m:e>
-            <m:r>
-              <w:rPr>
-                <w:rFonts w:ascii="Cambria Math" w:hAnsi="Cambria Math"/>
-                <w:szCs w:val="24"/>
-              </w:rPr>
-              <m:t>μ</m:t>
-            </m:r>
-          </m:e>
-          <m:sub>
-            <m:r>
-              <w:rPr>
-                <w:rFonts w:ascii="Cambria Math" w:hAnsi="Cambria Math"/>
-                <w:szCs w:val="24"/>
-              </w:rPr>
-              <m:t>replay</m:t>
-            </m:r>
-          </m:sub>
-        </m:sSub>
-      </m:oMath>
-      <w:r>
-        <w:rPr>
-          <w:szCs w:val="24"/>
-        </w:rPr>
-        <w:t>.</w:t>
-      </w:r>
-      <w:r>
-        <w:rPr>
-          <w:szCs w:val="24"/>
-        </w:rPr>
-        <w:t xml:space="preserve"> By analyzing the </w:t>
-      </w:r>
-      <w:r>
-        <w:rPr>
-          <w:i/>
-          <w:szCs w:val="24"/>
-        </w:rPr>
-        <w:t>p-values</w:t>
-      </w:r>
-      <w:r>
-        <w:rPr>
-          <w:szCs w:val="24"/>
-        </w:rPr>
-        <w:t xml:space="preserve"> from</w:t>
-      </w:r>
-      <w:r>
-        <w:rPr>
-          <w:szCs w:val="24"/>
-        </w:rPr>
-        <w:t xml:space="preserve"> </w:t>
-      </w:r>
-      <w:r>
-        <w:rPr>
-          <w:szCs w:val="24"/>
-        </w:rPr>
-        <w:fldChar w:fldCharType="begin"/>
-      </w:r>
-      <w:r>
-        <w:rPr>
-          <w:szCs w:val="24"/>
-        </w:rPr>
-        <w:instrText xml:space="preserve"> REF _Ref367725831 \h </w:instrText>
-      </w:r>
-      <w:r>
-        <w:rPr>
-          <w:szCs w:val="24"/>
-        </w:rPr>
-      </w:r>
-      <w:r>
-        <w:rPr>
-          <w:szCs w:val="24"/>
-        </w:rPr>
-        <w:fldChar w:fldCharType="separate"/>
-      </w:r>
-      <w:r>
-        <w:t xml:space="preserve">Table </w:t>
-      </w:r>
-      <w:r>
-        <w:rPr>
-          <w:noProof/>
-        </w:rPr>
-        <w:t>2</w:t>
-      </w:r>
-      <w:r>
-        <w:rPr>
-          <w:szCs w:val="24"/>
-        </w:rPr>
-        <w:fldChar w:fldCharType="end"/>
-      </w:r>
-      <w:r>
-        <w:rPr>
-          <w:szCs w:val="24"/>
-        </w:rPr>
-        <w:t>, the usage of provenance analysis provided better results in question 3 and in the time required to finish the questionnaire (duration), while there is not enough evidence to assert difference between results for the other questions (</w:t>
-      </w:r>
-      <w:r>
-        <w:rPr>
-          <w:i/>
-          <w:szCs w:val="24"/>
-        </w:rPr>
-        <w:t>p-value</w:t>
-      </w:r>
-      <w:r>
-        <w:rPr>
-          <w:szCs w:val="24"/>
-        </w:rPr>
-        <w:t xml:space="preserve"> &gt; </w:t>
-      </w:r>
-      <w:r>
-        <w:t xml:space="preserve">α). Even though both questions 3 and 4 asked </w:t>
-      </w:r>
-      <w:r>
-        <w:t>about the reason</w:t>
-      </w:r>
-      <w:r>
-        <w:t xml:space="preserve"> that </w:t>
-      </w:r>
-      <w:r>
-        <w:t>an</w:t>
-      </w:r>
-      <w:r>
-        <w:t xml:space="preserve"> employee quit the staff, only one volunteer that answered the questionnaire without provenance identified </w:t>
-      </w:r>
-      <w:r>
-        <w:t xml:space="preserve">that </w:t>
-      </w:r>
-      <w:r>
-        <w:t xml:space="preserve">the lack of payment </w:t>
-      </w:r>
-      <w:r>
-        <w:t>w</w:t>
-      </w:r>
-      <w:r>
-        <w:t xml:space="preserve">as the reason for </w:t>
-      </w:r>
-      <w:r>
-        <w:t>it</w:t>
-      </w:r>
-      <w:r>
-        <w:t>.</w:t>
-      </w:r>
-    </w:p>
-    <w:p>
       <w:pPr>
         <w:pStyle w:val="Caption"/>
         <w:keepNext/>
         <w:framePr w:w="9778" w:hSpace="187" w:wrap="around" w:hAnchor="page" w:x="1211" w:yAlign="top"/>
       </w:pPr>
-      <w:bookmarkStart w:id="23" w:name="_Ref367436058"/>
-      <w:bookmarkStart w:id="24" w:name="_Ref358231367"/>
-      <w:bookmarkStart w:id="25" w:name="_Toc361124167"/>
-      <w:r>
-        <w:t xml:space="preserve">Table </w:t>
-      </w:r>
-      <w:r>
-        <w:fldChar w:fldCharType="begin"/>
-      </w:r>
-      <w:r>
-        <w:instrText xml:space="preserve"> SEQ Table \* ARABIC </w:instrText>
-      </w:r>
-      <w:r>
-        <w:fldChar w:fldCharType="separate"/>
-      </w:r>
+      <w:bookmarkStart w:id="64" w:name="_Ref368318092"/>
+      <w:ins w:id="65" w:author="Kohwalter" w:date="2013-09-30T15:11:00Z">
+        <w:r>
+          <w:t xml:space="preserve">Table </w:t>
+        </w:r>
+        <w:r>
+          <w:fldChar w:fldCharType="begin"/>
+        </w:r>
+        <w:r>
+          <w:instrText xml:space="preserve"> SEQ Table \* ARABIC </w:instrText>
+        </w:r>
+        <w:r>
+          <w:fldChar w:fldCharType="separate"/>
+        </w:r>
+      </w:ins>
       <w:r>
         <w:rPr>
           <w:noProof/>
         </w:rPr>
         <w:t>1</w:t>
       </w:r>
-      <w:r>
-        <w:fldChar w:fldCharType="end"/>
-      </w:r>
-      <w:bookmarkEnd w:id="23"/>
-      <w:r>
-        <w:t>:</w:t>
-      </w:r>
-      <w:r>
-        <w:t xml:space="preserve"> Mean and Standard Deviation for </w:t>
-      </w:r>
-      <w:r>
-        <w:t>each question</w:t>
-      </w:r>
+      <w:ins w:id="66" w:author="Kohwalter" w:date="2013-09-30T15:11:00Z">
+        <w:r>
+          <w:fldChar w:fldCharType="end"/>
+        </w:r>
+        <w:bookmarkEnd w:id="64"/>
+        <w:r>
+          <w:t>:</w:t>
+        </w:r>
+        <w:r>
+          <w:t xml:space="preserve"> Mean and Standard Deviation for </w:t>
+        </w:r>
+        <w:r>
+          <w:t>each question</w:t>
+        </w:r>
+      </w:ins>
     </w:p>
     <w:tbl>
       <w:tblPr>
@@ -6850,15 +6698,17 @@
                 <w:sz w:val="20"/>
               </w:rPr>
             </w:pPr>
-            <w:r>
-              <w:rPr>
-                <w:rFonts w:ascii="Cambria" w:hAnsi="Cambria"/>
-                <w:b/>
-                <w:bCs/>
-                <w:sz w:val="20"/>
-              </w:rPr>
-              <w:t>Q3</w:t>
-            </w:r>
+            <w:ins w:id="67" w:author="Kohwalter" w:date="2013-09-30T15:11:00Z">
+              <w:r>
+                <w:rPr>
+                  <w:rFonts w:ascii="Cambria" w:hAnsi="Cambria"/>
+                  <w:b/>
+                  <w:bCs/>
+                  <w:sz w:val="20"/>
+                </w:rPr>
+                <w:t>Q3</w:t>
+              </w:r>
+            </w:ins>
           </w:p>
         </w:tc>
         <w:tc>
@@ -6882,15 +6732,17 @@
                 <w:sz w:val="20"/>
               </w:rPr>
             </w:pPr>
-            <w:r>
-              <w:rPr>
-                <w:rFonts w:ascii="Cambria" w:hAnsi="Cambria"/>
-                <w:b/>
-                <w:bCs/>
-                <w:sz w:val="20"/>
-              </w:rPr>
-              <w:t>Q4</w:t>
-            </w:r>
+            <w:ins w:id="68" w:author="Kohwalter" w:date="2013-09-30T15:11:00Z">
+              <w:r>
+                <w:rPr>
+                  <w:rFonts w:ascii="Cambria" w:hAnsi="Cambria"/>
+                  <w:b/>
+                  <w:bCs/>
+                  <w:sz w:val="20"/>
+                </w:rPr>
+                <w:t>Q4</w:t>
+              </w:r>
+            </w:ins>
           </w:p>
         </w:tc>
         <w:tc>
@@ -6914,15 +6766,17 @@
                 <w:sz w:val="20"/>
               </w:rPr>
             </w:pPr>
-            <w:r>
-              <w:rPr>
-                <w:rFonts w:ascii="Cambria" w:hAnsi="Cambria"/>
-                <w:b/>
-                <w:bCs/>
-                <w:sz w:val="20"/>
-              </w:rPr>
-              <w:t>Q5</w:t>
-            </w:r>
+            <w:ins w:id="69" w:author="Kohwalter" w:date="2013-09-30T15:11:00Z">
+              <w:r>
+                <w:rPr>
+                  <w:rFonts w:ascii="Cambria" w:hAnsi="Cambria"/>
+                  <w:b/>
+                  <w:bCs/>
+                  <w:sz w:val="20"/>
+                </w:rPr>
+                <w:t>Q5</w:t>
+              </w:r>
+            </w:ins>
           </w:p>
         </w:tc>
         <w:tc>
@@ -6946,15 +6800,17 @@
                 <w:sz w:val="20"/>
               </w:rPr>
             </w:pPr>
-            <w:r>
-              <w:rPr>
-                <w:rFonts w:ascii="Cambria" w:hAnsi="Cambria"/>
-                <w:b/>
-                <w:bCs/>
-                <w:sz w:val="20"/>
-              </w:rPr>
-              <w:t>Q6</w:t>
-            </w:r>
+            <w:ins w:id="70" w:author="Kohwalter" w:date="2013-09-30T15:11:00Z">
+              <w:r>
+                <w:rPr>
+                  <w:rFonts w:ascii="Cambria" w:hAnsi="Cambria"/>
+                  <w:b/>
+                  <w:bCs/>
+                  <w:sz w:val="20"/>
+                </w:rPr>
+                <w:t>Q6</w:t>
+              </w:r>
+            </w:ins>
           </w:p>
         </w:tc>
         <w:tc>
@@ -6978,15 +6834,17 @@
                 <w:sz w:val="20"/>
               </w:rPr>
             </w:pPr>
-            <w:r>
-              <w:rPr>
-                <w:rFonts w:ascii="Cambria" w:hAnsi="Cambria"/>
-                <w:b/>
-                <w:bCs/>
-                <w:sz w:val="20"/>
-              </w:rPr>
-              <w:t>Q7</w:t>
-            </w:r>
+            <w:ins w:id="71" w:author="Kohwalter" w:date="2013-09-30T15:11:00Z">
+              <w:r>
+                <w:rPr>
+                  <w:rFonts w:ascii="Cambria" w:hAnsi="Cambria"/>
+                  <w:b/>
+                  <w:bCs/>
+                  <w:sz w:val="20"/>
+                </w:rPr>
+                <w:t>Q7</w:t>
+              </w:r>
+            </w:ins>
           </w:p>
         </w:tc>
         <w:tc>
@@ -7010,15 +6868,17 @@
                 <w:sz w:val="20"/>
               </w:rPr>
             </w:pPr>
-            <w:r>
-              <w:rPr>
-                <w:rFonts w:ascii="Cambria" w:hAnsi="Cambria"/>
-                <w:b/>
-                <w:bCs/>
-                <w:sz w:val="20"/>
-              </w:rPr>
-              <w:t>Q8</w:t>
-            </w:r>
+            <w:ins w:id="72" w:author="Kohwalter" w:date="2013-09-30T15:11:00Z">
+              <w:r>
+                <w:rPr>
+                  <w:rFonts w:ascii="Cambria" w:hAnsi="Cambria"/>
+                  <w:b/>
+                  <w:bCs/>
+                  <w:sz w:val="20"/>
+                </w:rPr>
+                <w:t>Q8</w:t>
+              </w:r>
+            </w:ins>
           </w:p>
         </w:tc>
         <w:tc>
@@ -7042,15 +6902,17 @@
                 <w:sz w:val="20"/>
               </w:rPr>
             </w:pPr>
-            <w:r>
-              <w:rPr>
-                <w:rFonts w:ascii="Cambria" w:hAnsi="Cambria"/>
-                <w:b/>
-                <w:bCs/>
-                <w:sz w:val="20"/>
-              </w:rPr>
-              <w:t>Q9</w:t>
-            </w:r>
+            <w:ins w:id="73" w:author="Kohwalter" w:date="2013-09-30T15:11:00Z">
+              <w:r>
+                <w:rPr>
+                  <w:rFonts w:ascii="Cambria" w:hAnsi="Cambria"/>
+                  <w:b/>
+                  <w:bCs/>
+                  <w:sz w:val="20"/>
+                </w:rPr>
+                <w:t>Q9</w:t>
+              </w:r>
+            </w:ins>
           </w:p>
         </w:tc>
         <w:tc>
@@ -7074,15 +6936,17 @@
                 <w:sz w:val="20"/>
               </w:rPr>
             </w:pPr>
-            <w:r>
-              <w:rPr>
-                <w:rFonts w:ascii="Cambria" w:hAnsi="Cambria"/>
-                <w:b/>
-                <w:bCs/>
-                <w:sz w:val="20"/>
-              </w:rPr>
-              <w:t>Duration</w:t>
-            </w:r>
+            <w:ins w:id="74" w:author="Kohwalter" w:date="2013-09-30T15:11:00Z">
+              <w:r>
+                <w:rPr>
+                  <w:rFonts w:ascii="Cambria" w:hAnsi="Cambria"/>
+                  <w:b/>
+                  <w:bCs/>
+                  <w:sz w:val="20"/>
+                </w:rPr>
+                <w:t>Duration</w:t>
+              </w:r>
+            </w:ins>
           </w:p>
         </w:tc>
       </w:tr>
@@ -7113,25 +6977,27 @@
                 <w:sz w:val="20"/>
               </w:rPr>
             </w:pPr>
-            <w:r>
-              <w:rPr>
-                <w:rFonts w:ascii="Cambria" w:hAnsi="Cambria"/>
-                <w:b/>
-                <w:bCs/>
-                <w:sz w:val="20"/>
-              </w:rPr>
-              <w:t xml:space="preserve">With </w:t>
-            </w:r>
-            <w:proofErr w:type="spellStart"/>
-            <w:r>
-              <w:rPr>
-                <w:rFonts w:ascii="Cambria" w:hAnsi="Cambria"/>
-                <w:b/>
-                <w:bCs/>
-                <w:sz w:val="20"/>
-              </w:rPr>
-              <w:t>Prov</w:t>
-            </w:r>
+            <w:ins w:id="75" w:author="Kohwalter" w:date="2013-09-30T15:11:00Z">
+              <w:r>
+                <w:rPr>
+                  <w:rFonts w:ascii="Cambria" w:hAnsi="Cambria"/>
+                  <w:b/>
+                  <w:bCs/>
+                  <w:sz w:val="20"/>
+                </w:rPr>
+                <w:t xml:space="preserve">With </w:t>
+              </w:r>
+              <w:proofErr w:type="spellStart"/>
+              <w:r>
+                <w:rPr>
+                  <w:rFonts w:ascii="Cambria" w:hAnsi="Cambria"/>
+                  <w:b/>
+                  <w:bCs/>
+                  <w:sz w:val="20"/>
+                </w:rPr>
+                <w:t>Prov</w:t>
+              </w:r>
+            </w:ins>
             <w:proofErr w:type="spellEnd"/>
           </w:p>
         </w:tc>
@@ -7154,12 +7020,14 @@
                 <w:b/>
               </w:rPr>
             </w:pPr>
-            <w:r>
-              <w:rPr>
-                <w:b/>
-              </w:rPr>
-              <w:t>Mean</w:t>
-            </w:r>
+            <w:ins w:id="76" w:author="Kohwalter" w:date="2013-09-30T15:11:00Z">
+              <w:r>
+                <w:rPr>
+                  <w:b/>
+                </w:rPr>
+                <w:t>Mean</w:t>
+              </w:r>
+            </w:ins>
           </w:p>
         </w:tc>
         <w:tc>
@@ -7183,14 +7051,16 @@
                 <w:sz w:val="20"/>
               </w:rPr>
             </w:pPr>
-            <w:r>
-              <w:rPr>
-                <w:b/>
-                <w:color w:val="00B050"/>
-                <w:sz w:val="20"/>
-              </w:rPr>
-              <w:t>0.5</w:t>
-            </w:r>
+            <w:ins w:id="77" w:author="Kohwalter" w:date="2013-09-30T15:11:00Z">
+              <w:r>
+                <w:rPr>
+                  <w:b/>
+                  <w:color w:val="00B050"/>
+                  <w:sz w:val="20"/>
+                </w:rPr>
+                <w:t>0.5</w:t>
+              </w:r>
+            </w:ins>
           </w:p>
         </w:tc>
         <w:tc>
@@ -7214,14 +7084,16 @@
                 <w:sz w:val="20"/>
               </w:rPr>
             </w:pPr>
-            <w:r>
-              <w:rPr>
-                <w:b/>
-                <w:color w:val="00B050"/>
-                <w:sz w:val="20"/>
-              </w:rPr>
-              <w:t>0.9375</w:t>
-            </w:r>
+            <w:ins w:id="78" w:author="Kohwalter" w:date="2013-09-30T15:11:00Z">
+              <w:r>
+                <w:rPr>
+                  <w:b/>
+                  <w:color w:val="00B050"/>
+                  <w:sz w:val="20"/>
+                </w:rPr>
+                <w:t>0.9375</w:t>
+              </w:r>
+            </w:ins>
           </w:p>
         </w:tc>
         <w:tc>
@@ -7243,12 +7115,14 @@
                 <w:sz w:val="20"/>
               </w:rPr>
             </w:pPr>
-            <w:r>
-              <w:rPr>
-                <w:sz w:val="20"/>
-              </w:rPr>
-              <w:t>0.1875</w:t>
-            </w:r>
+            <w:ins w:id="79" w:author="Kohwalter" w:date="2013-09-30T15:11:00Z">
+              <w:r>
+                <w:rPr>
+                  <w:sz w:val="20"/>
+                </w:rPr>
+                <w:t>0.1875</w:t>
+              </w:r>
+            </w:ins>
           </w:p>
         </w:tc>
         <w:tc>
@@ -7270,12 +7144,14 @@
                 <w:sz w:val="20"/>
               </w:rPr>
             </w:pPr>
-            <w:r>
-              <w:rPr>
-                <w:sz w:val="20"/>
-              </w:rPr>
-              <w:t>0</w:t>
-            </w:r>
+            <w:ins w:id="80" w:author="Kohwalter" w:date="2013-09-30T15:11:00Z">
+              <w:r>
+                <w:rPr>
+                  <w:sz w:val="20"/>
+                </w:rPr>
+                <w:t>0</w:t>
+              </w:r>
+            </w:ins>
           </w:p>
         </w:tc>
         <w:tc>
@@ -7299,14 +7175,16 @@
                 <w:sz w:val="20"/>
               </w:rPr>
             </w:pPr>
-            <w:r>
-              <w:rPr>
-                <w:b/>
-                <w:color w:val="00B050"/>
-                <w:sz w:val="20"/>
-              </w:rPr>
-              <w:t>0.375</w:t>
-            </w:r>
+            <w:ins w:id="81" w:author="Kohwalter" w:date="2013-09-30T15:11:00Z">
+              <w:r>
+                <w:rPr>
+                  <w:b/>
+                  <w:color w:val="00B050"/>
+                  <w:sz w:val="20"/>
+                </w:rPr>
+                <w:t>0.375</w:t>
+              </w:r>
+            </w:ins>
           </w:p>
         </w:tc>
         <w:tc>
@@ -7330,14 +7208,16 @@
                 <w:sz w:val="20"/>
               </w:rPr>
             </w:pPr>
-            <w:r>
-              <w:rPr>
-                <w:b/>
-                <w:color w:val="00B050"/>
-                <w:sz w:val="20"/>
-              </w:rPr>
-              <w:t>0.1562</w:t>
-            </w:r>
+            <w:ins w:id="82" w:author="Kohwalter" w:date="2013-09-30T15:11:00Z">
+              <w:r>
+                <w:rPr>
+                  <w:b/>
+                  <w:color w:val="00B050"/>
+                  <w:sz w:val="20"/>
+                </w:rPr>
+                <w:t>0.1562</w:t>
+              </w:r>
+            </w:ins>
           </w:p>
         </w:tc>
         <w:tc>
@@ -7361,14 +7241,16 @@
                 <w:sz w:val="20"/>
               </w:rPr>
             </w:pPr>
-            <w:r>
-              <w:rPr>
-                <w:b/>
-                <w:color w:val="00B050"/>
-                <w:sz w:val="20"/>
-              </w:rPr>
-              <w:t>0.8125</w:t>
-            </w:r>
+            <w:ins w:id="83" w:author="Kohwalter" w:date="2013-09-30T15:11:00Z">
+              <w:r>
+                <w:rPr>
+                  <w:b/>
+                  <w:color w:val="00B050"/>
+                  <w:sz w:val="20"/>
+                </w:rPr>
+                <w:t>0.8125</w:t>
+              </w:r>
+            </w:ins>
           </w:p>
         </w:tc>
         <w:tc>
@@ -7392,14 +7274,16 @@
                 <w:sz w:val="20"/>
               </w:rPr>
             </w:pPr>
-            <w:r>
-              <w:rPr>
-                <w:b/>
-                <w:color w:val="00B050"/>
-                <w:sz w:val="20"/>
-              </w:rPr>
-              <w:t>23.1875</w:t>
-            </w:r>
+            <w:ins w:id="84" w:author="Kohwalter" w:date="2013-09-30T15:11:00Z">
+              <w:r>
+                <w:rPr>
+                  <w:b/>
+                  <w:color w:val="00B050"/>
+                  <w:sz w:val="20"/>
+                </w:rPr>
+                <w:t>23.1875</w:t>
+              </w:r>
+            </w:ins>
           </w:p>
         </w:tc>
       </w:tr>
@@ -7449,12 +7333,14 @@
                 <w:b/>
               </w:rPr>
             </w:pPr>
-            <w:r>
-              <w:rPr>
-                <w:b/>
-              </w:rPr>
-              <w:t>Standard Deviation</w:t>
-            </w:r>
+            <w:ins w:id="85" w:author="Kohwalter" w:date="2013-09-30T15:11:00Z">
+              <w:r>
+                <w:rPr>
+                  <w:b/>
+                </w:rPr>
+                <w:t>Standard Deviation</w:t>
+              </w:r>
+            </w:ins>
           </w:p>
         </w:tc>
         <w:tc>
@@ -7475,12 +7361,14 @@
                 <w:sz w:val="20"/>
               </w:rPr>
             </w:pPr>
-            <w:r>
-              <w:rPr>
-                <w:sz w:val="20"/>
-              </w:rPr>
-              <w:t>0.5164</w:t>
-            </w:r>
+            <w:ins w:id="86" w:author="Kohwalter" w:date="2013-09-30T15:11:00Z">
+              <w:r>
+                <w:rPr>
+                  <w:sz w:val="20"/>
+                </w:rPr>
+                <w:t>0.5164</w:t>
+              </w:r>
+            </w:ins>
           </w:p>
         </w:tc>
         <w:tc>
@@ -7501,12 +7389,14 @@
                 <w:sz w:val="20"/>
               </w:rPr>
             </w:pPr>
-            <w:r>
-              <w:rPr>
-                <w:sz w:val="20"/>
-              </w:rPr>
-              <w:t>0.25</w:t>
-            </w:r>
+            <w:ins w:id="87" w:author="Kohwalter" w:date="2013-09-30T15:11:00Z">
+              <w:r>
+                <w:rPr>
+                  <w:sz w:val="20"/>
+                </w:rPr>
+                <w:t>0.25</w:t>
+              </w:r>
+            </w:ins>
           </w:p>
         </w:tc>
         <w:tc>
@@ -7527,12 +7417,14 @@
                 <w:sz w:val="20"/>
               </w:rPr>
             </w:pPr>
-            <w:r>
-              <w:rPr>
-                <w:sz w:val="20"/>
-              </w:rPr>
-              <w:t>0.4031</w:t>
-            </w:r>
+            <w:ins w:id="88" w:author="Kohwalter" w:date="2013-09-30T15:11:00Z">
+              <w:r>
+                <w:rPr>
+                  <w:sz w:val="20"/>
+                </w:rPr>
+                <w:t>0.4031</w:t>
+              </w:r>
+            </w:ins>
           </w:p>
         </w:tc>
         <w:tc>
@@ -7553,12 +7445,14 @@
                 <w:sz w:val="20"/>
               </w:rPr>
             </w:pPr>
-            <w:r>
-              <w:rPr>
-                <w:sz w:val="20"/>
-              </w:rPr>
-              <w:t>0</w:t>
-            </w:r>
+            <w:ins w:id="89" w:author="Kohwalter" w:date="2013-09-30T15:11:00Z">
+              <w:r>
+                <w:rPr>
+                  <w:sz w:val="20"/>
+                </w:rPr>
+                <w:t>0</w:t>
+              </w:r>
+            </w:ins>
           </w:p>
         </w:tc>
         <w:tc>
@@ -7579,12 +7473,14 @@
                 <w:sz w:val="20"/>
               </w:rPr>
             </w:pPr>
-            <w:r>
-              <w:rPr>
-                <w:sz w:val="20"/>
-              </w:rPr>
-              <w:t>0.5</w:t>
-            </w:r>
+            <w:ins w:id="90" w:author="Kohwalter" w:date="2013-09-30T15:11:00Z">
+              <w:r>
+                <w:rPr>
+                  <w:sz w:val="20"/>
+                </w:rPr>
+                <w:t>0.5</w:t>
+              </w:r>
+            </w:ins>
           </w:p>
         </w:tc>
         <w:tc>
@@ -7605,12 +7501,14 @@
                 <w:sz w:val="20"/>
               </w:rPr>
             </w:pPr>
-            <w:r>
-              <w:rPr>
-                <w:sz w:val="20"/>
-              </w:rPr>
-              <w:t>0.3010</w:t>
-            </w:r>
+            <w:ins w:id="91" w:author="Kohwalter" w:date="2013-09-30T15:11:00Z">
+              <w:r>
+                <w:rPr>
+                  <w:sz w:val="20"/>
+                </w:rPr>
+                <w:t>0.3010</w:t>
+              </w:r>
+            </w:ins>
           </w:p>
         </w:tc>
         <w:tc>
@@ -7631,12 +7529,14 @@
                 <w:sz w:val="20"/>
               </w:rPr>
             </w:pPr>
-            <w:r>
-              <w:rPr>
-                <w:sz w:val="20"/>
-              </w:rPr>
-              <w:t>0.4031</w:t>
-            </w:r>
+            <w:ins w:id="92" w:author="Kohwalter" w:date="2013-09-30T15:11:00Z">
+              <w:r>
+                <w:rPr>
+                  <w:sz w:val="20"/>
+                </w:rPr>
+                <w:t>0.4031</w:t>
+              </w:r>
+            </w:ins>
           </w:p>
         </w:tc>
         <w:tc>
@@ -7657,12 +7557,14 @@
                 <w:sz w:val="20"/>
               </w:rPr>
             </w:pPr>
-            <w:r>
-              <w:rPr>
-                <w:sz w:val="20"/>
-              </w:rPr>
-              <w:t>4.2461</w:t>
-            </w:r>
+            <w:ins w:id="93" w:author="Kohwalter" w:date="2013-09-30T15:11:00Z">
+              <w:r>
+                <w:rPr>
+                  <w:sz w:val="20"/>
+                </w:rPr>
+                <w:t>4.2461</w:t>
+              </w:r>
+            </w:ins>
           </w:p>
         </w:tc>
       </w:tr>
@@ -7693,25 +7595,27 @@
                 <w:sz w:val="20"/>
               </w:rPr>
             </w:pPr>
-            <w:r>
-              <w:rPr>
-                <w:rFonts w:ascii="Cambria" w:hAnsi="Cambria"/>
-                <w:b/>
-                <w:bCs/>
-                <w:sz w:val="20"/>
-              </w:rPr>
-              <w:t xml:space="preserve">Without </w:t>
-            </w:r>
-            <w:proofErr w:type="spellStart"/>
-            <w:r>
-              <w:rPr>
-                <w:rFonts w:ascii="Cambria" w:hAnsi="Cambria"/>
-                <w:b/>
-                <w:bCs/>
-                <w:sz w:val="20"/>
-              </w:rPr>
-              <w:t>Prov</w:t>
-            </w:r>
+            <w:ins w:id="94" w:author="Kohwalter" w:date="2013-09-30T15:11:00Z">
+              <w:r>
+                <w:rPr>
+                  <w:rFonts w:ascii="Cambria" w:hAnsi="Cambria"/>
+                  <w:b/>
+                  <w:bCs/>
+                  <w:sz w:val="20"/>
+                </w:rPr>
+                <w:t xml:space="preserve">Without </w:t>
+              </w:r>
+              <w:proofErr w:type="spellStart"/>
+              <w:r>
+                <w:rPr>
+                  <w:rFonts w:ascii="Cambria" w:hAnsi="Cambria"/>
+                  <w:b/>
+                  <w:bCs/>
+                  <w:sz w:val="20"/>
+                </w:rPr>
+                <w:t>Prov</w:t>
+              </w:r>
+            </w:ins>
             <w:proofErr w:type="spellEnd"/>
           </w:p>
         </w:tc>
@@ -7734,12 +7638,14 @@
                 <w:b/>
               </w:rPr>
             </w:pPr>
-            <w:r>
-              <w:rPr>
-                <w:b/>
-              </w:rPr>
-              <w:t>Mean</w:t>
-            </w:r>
+            <w:ins w:id="95" w:author="Kohwalter" w:date="2013-09-30T15:11:00Z">
+              <w:r>
+                <w:rPr>
+                  <w:b/>
+                </w:rPr>
+                <w:t>Mean</w:t>
+              </w:r>
+            </w:ins>
           </w:p>
         </w:tc>
         <w:tc>
@@ -7761,12 +7667,14 @@
                 <w:sz w:val="20"/>
               </w:rPr>
             </w:pPr>
-            <w:r>
-              <w:rPr>
-                <w:sz w:val="20"/>
-              </w:rPr>
-              <w:t>0.0625</w:t>
-            </w:r>
+            <w:ins w:id="96" w:author="Kohwalter" w:date="2013-09-30T15:11:00Z">
+              <w:r>
+                <w:rPr>
+                  <w:sz w:val="20"/>
+                </w:rPr>
+                <w:t>0.0625</w:t>
+              </w:r>
+            </w:ins>
           </w:p>
         </w:tc>
         <w:tc>
@@ -7788,12 +7696,14 @@
                 <w:sz w:val="20"/>
               </w:rPr>
             </w:pPr>
-            <w:r>
-              <w:rPr>
-                <w:sz w:val="20"/>
-              </w:rPr>
-              <w:t>0.875</w:t>
-            </w:r>
+            <w:ins w:id="97" w:author="Kohwalter" w:date="2013-09-30T15:11:00Z">
+              <w:r>
+                <w:rPr>
+                  <w:sz w:val="20"/>
+                </w:rPr>
+                <w:t>0.875</w:t>
+              </w:r>
+            </w:ins>
           </w:p>
         </w:tc>
         <w:tc>
@@ -7815,12 +7725,14 @@
                 <w:sz w:val="20"/>
               </w:rPr>
             </w:pPr>
-            <w:r>
-              <w:rPr>
-                <w:sz w:val="20"/>
-              </w:rPr>
-              <w:t>0.1875</w:t>
-            </w:r>
+            <w:ins w:id="98" w:author="Kohwalter" w:date="2013-09-30T15:11:00Z">
+              <w:r>
+                <w:rPr>
+                  <w:sz w:val="20"/>
+                </w:rPr>
+                <w:t>0.1875</w:t>
+              </w:r>
+            </w:ins>
           </w:p>
         </w:tc>
         <w:tc>
@@ -7842,12 +7754,14 @@
                 <w:sz w:val="20"/>
               </w:rPr>
             </w:pPr>
-            <w:r>
-              <w:rPr>
-                <w:sz w:val="20"/>
-              </w:rPr>
-              <w:t>0</w:t>
-            </w:r>
+            <w:ins w:id="99" w:author="Kohwalter" w:date="2013-09-30T15:11:00Z">
+              <w:r>
+                <w:rPr>
+                  <w:sz w:val="20"/>
+                </w:rPr>
+                <w:t>0</w:t>
+              </w:r>
+            </w:ins>
           </w:p>
         </w:tc>
         <w:tc>
@@ -7869,12 +7783,14 @@
                 <w:sz w:val="20"/>
               </w:rPr>
             </w:pPr>
-            <w:r>
-              <w:rPr>
-                <w:sz w:val="20"/>
-              </w:rPr>
-              <w:t>0.25</w:t>
-            </w:r>
+            <w:ins w:id="100" w:author="Kohwalter" w:date="2013-09-30T15:11:00Z">
+              <w:r>
+                <w:rPr>
+                  <w:sz w:val="20"/>
+                </w:rPr>
+                <w:t>0.25</w:t>
+              </w:r>
+            </w:ins>
           </w:p>
         </w:tc>
         <w:tc>
@@ -7896,12 +7812,14 @@
                 <w:sz w:val="20"/>
               </w:rPr>
             </w:pPr>
-            <w:r>
-              <w:rPr>
-                <w:sz w:val="20"/>
-              </w:rPr>
-              <w:t>0.0938</w:t>
-            </w:r>
+            <w:ins w:id="101" w:author="Kohwalter" w:date="2013-09-30T15:11:00Z">
+              <w:r>
+                <w:rPr>
+                  <w:sz w:val="20"/>
+                </w:rPr>
+                <w:t>0.0938</w:t>
+              </w:r>
+            </w:ins>
           </w:p>
         </w:tc>
         <w:tc>
@@ -7923,12 +7841,14 @@
                 <w:sz w:val="20"/>
               </w:rPr>
             </w:pPr>
-            <w:r>
-              <w:rPr>
-                <w:sz w:val="20"/>
-              </w:rPr>
-              <w:t>0.5</w:t>
-            </w:r>
+            <w:ins w:id="102" w:author="Kohwalter" w:date="2013-09-30T15:11:00Z">
+              <w:r>
+                <w:rPr>
+                  <w:sz w:val="20"/>
+                </w:rPr>
+                <w:t>0.5</w:t>
+              </w:r>
+            </w:ins>
           </w:p>
         </w:tc>
         <w:tc>
@@ -7950,12 +7870,14 @@
                 <w:sz w:val="20"/>
               </w:rPr>
             </w:pPr>
-            <w:r>
-              <w:rPr>
-                <w:sz w:val="20"/>
-              </w:rPr>
-              <w:t>28.9375</w:t>
-            </w:r>
+            <w:ins w:id="103" w:author="Kohwalter" w:date="2013-09-30T15:11:00Z">
+              <w:r>
+                <w:rPr>
+                  <w:sz w:val="20"/>
+                </w:rPr>
+                <w:t>28.9375</w:t>
+              </w:r>
+            </w:ins>
           </w:p>
         </w:tc>
       </w:tr>
@@ -8005,12 +7927,14 @@
                 <w:b/>
               </w:rPr>
             </w:pPr>
-            <w:r>
-              <w:rPr>
-                <w:b/>
-              </w:rPr>
-              <w:t>Standard Deviation</w:t>
-            </w:r>
+            <w:ins w:id="104" w:author="Kohwalter" w:date="2013-09-30T15:11:00Z">
+              <w:r>
+                <w:rPr>
+                  <w:b/>
+                </w:rPr>
+                <w:t>Standard Deviation</w:t>
+              </w:r>
+            </w:ins>
           </w:p>
         </w:tc>
         <w:tc>
@@ -8031,12 +7955,14 @@
                 <w:sz w:val="20"/>
               </w:rPr>
             </w:pPr>
-            <w:r>
-              <w:rPr>
-                <w:sz w:val="20"/>
-              </w:rPr>
-              <w:t>0.25</w:t>
-            </w:r>
+            <w:ins w:id="105" w:author="Kohwalter" w:date="2013-09-30T15:11:00Z">
+              <w:r>
+                <w:rPr>
+                  <w:sz w:val="20"/>
+                </w:rPr>
+                <w:t>0.25</w:t>
+              </w:r>
+            </w:ins>
           </w:p>
         </w:tc>
         <w:tc>
@@ -8057,12 +7983,14 @@
                 <w:sz w:val="20"/>
               </w:rPr>
             </w:pPr>
-            <w:r>
-              <w:rPr>
-                <w:sz w:val="20"/>
-              </w:rPr>
-              <w:t>0.3416</w:t>
-            </w:r>
+            <w:ins w:id="106" w:author="Kohwalter" w:date="2013-09-30T15:11:00Z">
+              <w:r>
+                <w:rPr>
+                  <w:sz w:val="20"/>
+                </w:rPr>
+                <w:t>0.3416</w:t>
+              </w:r>
+            </w:ins>
           </w:p>
         </w:tc>
         <w:tc>
@@ -8083,12 +8011,14 @@
                 <w:sz w:val="20"/>
               </w:rPr>
             </w:pPr>
-            <w:r>
-              <w:rPr>
-                <w:sz w:val="20"/>
-              </w:rPr>
-              <w:t>0.4031</w:t>
-            </w:r>
+            <w:ins w:id="107" w:author="Kohwalter" w:date="2013-09-30T15:11:00Z">
+              <w:r>
+                <w:rPr>
+                  <w:sz w:val="20"/>
+                </w:rPr>
+                <w:t>0.4031</w:t>
+              </w:r>
+            </w:ins>
           </w:p>
         </w:tc>
         <w:tc>
@@ -8109,12 +8039,14 @@
                 <w:sz w:val="20"/>
               </w:rPr>
             </w:pPr>
-            <w:r>
-              <w:rPr>
-                <w:sz w:val="20"/>
-              </w:rPr>
-              <w:t>0</w:t>
-            </w:r>
+            <w:ins w:id="108" w:author="Kohwalter" w:date="2013-09-30T15:11:00Z">
+              <w:r>
+                <w:rPr>
+                  <w:sz w:val="20"/>
+                </w:rPr>
+                <w:t>0</w:t>
+              </w:r>
+            </w:ins>
           </w:p>
         </w:tc>
         <w:tc>
@@ -8135,12 +8067,14 @@
                 <w:sz w:val="20"/>
               </w:rPr>
             </w:pPr>
-            <w:r>
-              <w:rPr>
-                <w:sz w:val="20"/>
-              </w:rPr>
-              <w:t>0.4472</w:t>
-            </w:r>
+            <w:ins w:id="109" w:author="Kohwalter" w:date="2013-09-30T15:11:00Z">
+              <w:r>
+                <w:rPr>
+                  <w:sz w:val="20"/>
+                </w:rPr>
+                <w:t>0.4472</w:t>
+              </w:r>
+            </w:ins>
           </w:p>
         </w:tc>
         <w:tc>
@@ -8161,12 +8095,14 @@
                 <w:sz w:val="20"/>
               </w:rPr>
             </w:pPr>
-            <w:r>
-              <w:rPr>
-                <w:sz w:val="20"/>
-              </w:rPr>
-              <w:t>0.2015</w:t>
-            </w:r>
+            <w:ins w:id="110" w:author="Kohwalter" w:date="2013-09-30T15:11:00Z">
+              <w:r>
+                <w:rPr>
+                  <w:sz w:val="20"/>
+                </w:rPr>
+                <w:t>0.2015</w:t>
+              </w:r>
+            </w:ins>
           </w:p>
         </w:tc>
         <w:tc>
@@ -8187,12 +8123,14 @@
                 <w:sz w:val="20"/>
               </w:rPr>
             </w:pPr>
-            <w:r>
-              <w:rPr>
-                <w:sz w:val="20"/>
-              </w:rPr>
-              <w:t>0.5162</w:t>
-            </w:r>
+            <w:ins w:id="111" w:author="Kohwalter" w:date="2013-09-30T15:11:00Z">
+              <w:r>
+                <w:rPr>
+                  <w:sz w:val="20"/>
+                </w:rPr>
+                <w:t>0.5162</w:t>
+              </w:r>
+            </w:ins>
           </w:p>
         </w:tc>
         <w:tc>
@@ -8213,12 +8151,14 @@
                 <w:sz w:val="20"/>
               </w:rPr>
             </w:pPr>
-            <w:r>
-              <w:rPr>
-                <w:sz w:val="20"/>
-              </w:rPr>
-              <w:t>10.5797</w:t>
-            </w:r>
+            <w:ins w:id="112" w:author="Kohwalter" w:date="2013-09-30T15:11:00Z">
+              <w:r>
+                <w:rPr>
+                  <w:sz w:val="20"/>
+                </w:rPr>
+                <w:t>10.5797</w:t>
+              </w:r>
+            </w:ins>
           </w:p>
         </w:tc>
       </w:tr>
@@ -8227,120 +8167,109 @@
       <w:pPr>
         <w:keepNext/>
         <w:framePr w:w="9778" w:hSpace="187" w:wrap="around" w:hAnchor="page" w:x="1211" w:yAlign="top"/>
-        <w:rPr>
-          <w:noProof/>
-        </w:rPr>
-      </w:pPr>
-    </w:p>
-    <w:p>
-      <w:pPr>
-        <w:keepNext/>
-        <w:framePr w:w="9778" w:hSpace="187" w:wrap="around" w:hAnchor="page" w:x="1211" w:yAlign="top"/>
+        <w:spacing w:before="240"/>
         <w:jc w:val="center"/>
       </w:pPr>
-      <w:r>
-        <w:rPr>
-          <w:noProof/>
-        </w:rPr>
-        <w:drawing>
-          <wp:inline distT="0" distB="0" distL="0" distR="0">
-            <wp:extent cx="5899785" cy="2886075"/>
-            <wp:effectExtent l="19050" t="0" r="5715" b="0"/>
-            <wp:docPr id="37" name="Picture 13"/>
-            <wp:cNvGraphicFramePr>
-              <a:graphicFrameLocks xmlns:a="http://schemas.openxmlformats.org/drawingml/2006/main" noChangeAspect="1"/>
-            </wp:cNvGraphicFramePr>
-            <a:graphic xmlns:a="http://schemas.openxmlformats.org/drawingml/2006/main">
-              <a:graphicData uri="http://schemas.openxmlformats.org/drawingml/2006/picture">
-                <pic:pic xmlns:pic="http://schemas.openxmlformats.org/drawingml/2006/picture">
-                  <pic:nvPicPr>
-                    <pic:cNvPr id="0" name="Picture 13"/>
-                    <pic:cNvPicPr>
-                      <a:picLocks noChangeAspect="1" noChangeArrowheads="1"/>
-                    </pic:cNvPicPr>
-                  </pic:nvPicPr>
-                  <pic:blipFill>
-                    <a:blip r:embed="rId16" cstate="print"/>
-                    <a:srcRect/>
-                    <a:stretch>
-                      <a:fillRect/>
-                    </a:stretch>
-                  </pic:blipFill>
-                  <pic:spPr bwMode="auto">
-                    <a:xfrm>
-                      <a:off x="0" y="0"/>
-                      <a:ext cx="5899785" cy="2886075"/>
-                    </a:xfrm>
-                    <a:prstGeom prst="rect">
-                      <a:avLst/>
-                    </a:prstGeom>
-                    <a:noFill/>
-                    <a:ln w="9525">
+      <w:ins w:id="113" w:author="Kohwalter" w:date="2013-09-30T15:11:00Z">
+        <w:r>
+          <w:rPr>
+            <w:noProof/>
+          </w:rPr>
+          <w:drawing>
+            <wp:inline distT="0" distB="0" distL="0" distR="0">
+              <wp:extent cx="5899785" cy="2886075"/>
+              <wp:effectExtent l="19050" t="0" r="5715" b="0"/>
+              <wp:docPr id="2" name="Picture 13"/>
+              <wp:cNvGraphicFramePr>
+                <a:graphicFrameLocks xmlns:a="http://schemas.openxmlformats.org/drawingml/2006/main" noChangeAspect="1"/>
+              </wp:cNvGraphicFramePr>
+              <a:graphic xmlns:a="http://schemas.openxmlformats.org/drawingml/2006/main">
+                <a:graphicData uri="http://schemas.openxmlformats.org/drawingml/2006/picture">
+                  <pic:pic xmlns:pic="http://schemas.openxmlformats.org/drawingml/2006/picture">
+                    <pic:nvPicPr>
+                      <pic:cNvPr id="0" name="Picture 13"/>
+                      <pic:cNvPicPr>
+                        <a:picLocks noChangeAspect="1" noChangeArrowheads="1"/>
+                      </pic:cNvPicPr>
+                    </pic:nvPicPr>
+                    <pic:blipFill>
+                      <a:blip r:embed="rId16" cstate="print"/>
+                      <a:srcRect/>
+                      <a:stretch>
+                        <a:fillRect/>
+                      </a:stretch>
+                    </pic:blipFill>
+                    <pic:spPr bwMode="auto">
+                      <a:xfrm>
+                        <a:off x="0" y="0"/>
+                        <a:ext cx="5899785" cy="2886075"/>
+                      </a:xfrm>
+                      <a:prstGeom prst="rect">
+                        <a:avLst/>
+                      </a:prstGeom>
                       <a:noFill/>
-                      <a:miter lim="800000"/>
-                      <a:headEnd/>
-                      <a:tailEnd/>
-                    </a:ln>
-                  </pic:spPr>
-                </pic:pic>
-              </a:graphicData>
-            </a:graphic>
-          </wp:inline>
-        </w:drawing>
-      </w:r>
+                      <a:ln w="9525">
+                        <a:noFill/>
+                        <a:miter lim="800000"/>
+                        <a:headEnd/>
+                        <a:tailEnd/>
+                      </a:ln>
+                    </pic:spPr>
+                  </pic:pic>
+                </a:graphicData>
+              </a:graphic>
+            </wp:inline>
+          </w:drawing>
+        </w:r>
+      </w:ins>
     </w:p>
     <w:p>
       <w:pPr>
         <w:pStyle w:val="Caption"/>
         <w:framePr w:w="9778" w:hSpace="187" w:wrap="around" w:hAnchor="page" w:x="1211" w:yAlign="top"/>
-      </w:pPr>
-      <w:bookmarkStart w:id="26" w:name="_Ref358238630"/>
-      <w:bookmarkStart w:id="27" w:name="_Toc365125942"/>
-      <w:r>
-        <w:t xml:space="preserve">Figure </w:t>
-      </w:r>
-      <w:r>
-        <w:fldChar w:fldCharType="begin"/>
-      </w:r>
-      <w:r>
-        <w:instrText xml:space="preserve"> SEQ Figure \* ARABIC </w:instrText>
-      </w:r>
-      <w:r>
-        <w:fldChar w:fldCharType="separate"/>
-      </w:r>
+        <w:spacing w:after="240"/>
+      </w:pPr>
+      <w:bookmarkStart w:id="114" w:name="_Ref368318105"/>
+      <w:ins w:id="115" w:author="Kohwalter" w:date="2013-09-30T15:11:00Z">
+        <w:r>
+          <w:t xml:space="preserve">Figure </w:t>
+        </w:r>
+        <w:r>
+          <w:fldChar w:fldCharType="begin"/>
+        </w:r>
+        <w:r>
+          <w:instrText xml:space="preserve"> SEQ Figure \* ARABIC </w:instrText>
+        </w:r>
+        <w:r>
+          <w:fldChar w:fldCharType="separate"/>
+        </w:r>
+      </w:ins>
       <w:r>
         <w:rPr>
           <w:noProof/>
         </w:rPr>
         <w:t>7</w:t>
       </w:r>
-      <w:r>
-        <w:fldChar w:fldCharType="end"/>
-      </w:r>
-      <w:bookmarkEnd w:id="26"/>
-      <w:r>
-        <w:t>:</w:t>
-      </w:r>
-      <w:r>
-        <w:t xml:space="preserve"> </w:t>
-      </w:r>
-      <w:proofErr w:type="spellStart"/>
-      <w:r>
-        <w:t>Boxplots</w:t>
-      </w:r>
-      <w:proofErr w:type="spellEnd"/>
-      <w:r>
-        <w:t xml:space="preserve"> from the experiment</w:t>
-      </w:r>
-      <w:bookmarkEnd w:id="27"/>
-    </w:p>
-    <w:p>
-      <w:pPr>
-        <w:framePr w:w="9778" w:hSpace="187" w:wrap="around" w:hAnchor="page" w:x="1211" w:yAlign="top"/>
-        <w:rPr>
-          <w:lang w:eastAsia="en-AU"/>
-        </w:rPr>
-      </w:pPr>
+      <w:ins w:id="116" w:author="Kohwalter" w:date="2013-09-30T15:11:00Z">
+        <w:r>
+          <w:fldChar w:fldCharType="end"/>
+        </w:r>
+        <w:bookmarkEnd w:id="114"/>
+        <w:r>
+          <w:t>:</w:t>
+        </w:r>
+        <w:r>
+          <w:t xml:space="preserve"> </w:t>
+        </w:r>
+        <w:proofErr w:type="spellStart"/>
+        <w:r>
+          <w:t>Boxplots</w:t>
+        </w:r>
+        <w:proofErr w:type="spellEnd"/>
+        <w:r>
+          <w:t xml:space="preserve"> from the experiment</w:t>
+        </w:r>
+      </w:ins>
     </w:p>
     <w:p>
       <w:pPr>
@@ -8348,47 +8277,45 @@
         <w:keepNext/>
         <w:framePr w:w="9778" w:hSpace="187" w:wrap="around" w:hAnchor="page" w:x="1211" w:yAlign="top"/>
       </w:pPr>
-      <w:bookmarkStart w:id="28" w:name="_Ref358233366"/>
-      <w:bookmarkStart w:id="29" w:name="_Ref358902506"/>
-      <w:bookmarkStart w:id="30" w:name="_Ref367725831"/>
-      <w:bookmarkStart w:id="31" w:name="_Toc361124168"/>
-      <w:r>
-        <w:t xml:space="preserve">Table </w:t>
-      </w:r>
-      <w:r>
-        <w:fldChar w:fldCharType="begin"/>
-      </w:r>
-      <w:r>
-        <w:instrText xml:space="preserve"> SEQ Table \* ARABIC </w:instrText>
-      </w:r>
-      <w:r>
-        <w:fldChar w:fldCharType="separate"/>
-      </w:r>
+      <w:bookmarkStart w:id="117" w:name="_Ref368318130"/>
+      <w:ins w:id="118" w:author="Kohwalter" w:date="2013-09-30T15:11:00Z">
+        <w:r>
+          <w:t xml:space="preserve">Table </w:t>
+        </w:r>
+        <w:r>
+          <w:fldChar w:fldCharType="begin"/>
+        </w:r>
+        <w:r>
+          <w:instrText xml:space="preserve"> SEQ Table \* ARABIC </w:instrText>
+        </w:r>
+        <w:r>
+          <w:fldChar w:fldCharType="separate"/>
+        </w:r>
+      </w:ins>
       <w:r>
         <w:rPr>
           <w:noProof/>
         </w:rPr>
         <w:t>2</w:t>
       </w:r>
-      <w:r>
-        <w:fldChar w:fldCharType="end"/>
-      </w:r>
-      <w:bookmarkEnd w:id="28"/>
-      <w:bookmarkEnd w:id="29"/>
-      <w:bookmarkEnd w:id="30"/>
-      <w:r>
-        <w:t xml:space="preserve">: Results obtained from the </w:t>
-      </w:r>
-      <w:r>
-        <w:rPr>
-          <w:rFonts w:cs="Times New Roman"/>
-        </w:rPr>
-        <w:t>Mann-Whitney</w:t>
-      </w:r>
-      <w:r>
-        <w:t xml:space="preserve"> test</w:t>
-      </w:r>
-      <w:bookmarkEnd w:id="31"/>
+      <w:ins w:id="119" w:author="Kohwalter" w:date="2013-09-30T15:11:00Z">
+        <w:r>
+          <w:fldChar w:fldCharType="end"/>
+        </w:r>
+        <w:bookmarkEnd w:id="117"/>
+        <w:r>
+          <w:t xml:space="preserve">: Results obtained from the </w:t>
+        </w:r>
+        <w:r>
+          <w:rPr>
+            <w:rFonts w:cs="Times New Roman"/>
+          </w:rPr>
+          <w:t>Mann-Whitney</w:t>
+        </w:r>
+        <w:r>
+          <w:t xml:space="preserve"> test</w:t>
+        </w:r>
+      </w:ins>
     </w:p>
     <w:tbl>
       <w:tblPr>
@@ -8437,15 +8364,17 @@
                 <w:sz w:val="20"/>
               </w:rPr>
             </w:pPr>
-            <w:r>
-              <w:rPr>
-                <w:rFonts w:ascii="Cambria" w:hAnsi="Cambria"/>
-                <w:b/>
-                <w:bCs/>
-                <w:sz w:val="20"/>
-              </w:rPr>
-              <w:t>α = 0.05</w:t>
-            </w:r>
+            <w:ins w:id="120" w:author="Kohwalter" w:date="2013-09-30T15:11:00Z">
+              <w:r>
+                <w:rPr>
+                  <w:rFonts w:ascii="Cambria" w:hAnsi="Cambria"/>
+                  <w:b/>
+                  <w:bCs/>
+                  <w:sz w:val="20"/>
+                </w:rPr>
+                <w:t>α = 0.05</w:t>
+              </w:r>
+            </w:ins>
           </w:p>
         </w:tc>
         <w:tc>
@@ -8470,15 +8399,17 @@
                 <w:sz w:val="20"/>
               </w:rPr>
             </w:pPr>
-            <w:r>
-              <w:rPr>
-                <w:rFonts w:ascii="Cambria" w:hAnsi="Cambria"/>
-                <w:b/>
-                <w:bCs/>
-                <w:sz w:val="20"/>
-              </w:rPr>
-              <w:t>Q3</w:t>
-            </w:r>
+            <w:ins w:id="121" w:author="Kohwalter" w:date="2013-09-30T15:11:00Z">
+              <w:r>
+                <w:rPr>
+                  <w:rFonts w:ascii="Cambria" w:hAnsi="Cambria"/>
+                  <w:b/>
+                  <w:bCs/>
+                  <w:sz w:val="20"/>
+                </w:rPr>
+                <w:t>Q3</w:t>
+              </w:r>
+            </w:ins>
           </w:p>
         </w:tc>
         <w:tc>
@@ -8503,15 +8434,17 @@
                 <w:sz w:val="20"/>
               </w:rPr>
             </w:pPr>
-            <w:r>
-              <w:rPr>
-                <w:rFonts w:ascii="Cambria" w:hAnsi="Cambria"/>
-                <w:b/>
-                <w:bCs/>
-                <w:sz w:val="20"/>
-              </w:rPr>
-              <w:t>Q4</w:t>
-            </w:r>
+            <w:ins w:id="122" w:author="Kohwalter" w:date="2013-09-30T15:11:00Z">
+              <w:r>
+                <w:rPr>
+                  <w:rFonts w:ascii="Cambria" w:hAnsi="Cambria"/>
+                  <w:b/>
+                  <w:bCs/>
+                  <w:sz w:val="20"/>
+                </w:rPr>
+                <w:t>Q4</w:t>
+              </w:r>
+            </w:ins>
           </w:p>
         </w:tc>
         <w:tc>
@@ -8536,15 +8469,17 @@
                 <w:sz w:val="20"/>
               </w:rPr>
             </w:pPr>
-            <w:r>
-              <w:rPr>
-                <w:rFonts w:ascii="Cambria" w:hAnsi="Cambria"/>
-                <w:b/>
-                <w:bCs/>
-                <w:sz w:val="20"/>
-              </w:rPr>
-              <w:t>Q5</w:t>
-            </w:r>
+            <w:ins w:id="123" w:author="Kohwalter" w:date="2013-09-30T15:11:00Z">
+              <w:r>
+                <w:rPr>
+                  <w:rFonts w:ascii="Cambria" w:hAnsi="Cambria"/>
+                  <w:b/>
+                  <w:bCs/>
+                  <w:sz w:val="20"/>
+                </w:rPr>
+                <w:t>Q5</w:t>
+              </w:r>
+            </w:ins>
           </w:p>
         </w:tc>
         <w:tc>
@@ -8569,15 +8504,17 @@
                 <w:sz w:val="20"/>
               </w:rPr>
             </w:pPr>
-            <w:r>
-              <w:rPr>
-                <w:rFonts w:ascii="Cambria" w:hAnsi="Cambria"/>
-                <w:b/>
-                <w:bCs/>
-                <w:sz w:val="20"/>
-              </w:rPr>
-              <w:t>Q6</w:t>
-            </w:r>
+            <w:ins w:id="124" w:author="Kohwalter" w:date="2013-09-30T15:11:00Z">
+              <w:r>
+                <w:rPr>
+                  <w:rFonts w:ascii="Cambria" w:hAnsi="Cambria"/>
+                  <w:b/>
+                  <w:bCs/>
+                  <w:sz w:val="20"/>
+                </w:rPr>
+                <w:t>Q6</w:t>
+              </w:r>
+            </w:ins>
           </w:p>
         </w:tc>
         <w:tc>
@@ -8602,15 +8539,17 @@
                 <w:sz w:val="20"/>
               </w:rPr>
             </w:pPr>
-            <w:r>
-              <w:rPr>
-                <w:rFonts w:ascii="Cambria" w:hAnsi="Cambria"/>
-                <w:b/>
-                <w:bCs/>
-                <w:sz w:val="20"/>
-              </w:rPr>
-              <w:t>Q7</w:t>
-            </w:r>
+            <w:ins w:id="125" w:author="Kohwalter" w:date="2013-09-30T15:11:00Z">
+              <w:r>
+                <w:rPr>
+                  <w:rFonts w:ascii="Cambria" w:hAnsi="Cambria"/>
+                  <w:b/>
+                  <w:bCs/>
+                  <w:sz w:val="20"/>
+                </w:rPr>
+                <w:t>Q7</w:t>
+              </w:r>
+            </w:ins>
           </w:p>
         </w:tc>
         <w:tc>
@@ -8635,15 +8574,17 @@
                 <w:sz w:val="20"/>
               </w:rPr>
             </w:pPr>
-            <w:r>
-              <w:rPr>
-                <w:rFonts w:ascii="Cambria" w:hAnsi="Cambria"/>
-                <w:b/>
-                <w:bCs/>
-                <w:sz w:val="20"/>
-              </w:rPr>
-              <w:t>Q8</w:t>
-            </w:r>
+            <w:ins w:id="126" w:author="Kohwalter" w:date="2013-09-30T15:11:00Z">
+              <w:r>
+                <w:rPr>
+                  <w:rFonts w:ascii="Cambria" w:hAnsi="Cambria"/>
+                  <w:b/>
+                  <w:bCs/>
+                  <w:sz w:val="20"/>
+                </w:rPr>
+                <w:t>Q8</w:t>
+              </w:r>
+            </w:ins>
           </w:p>
         </w:tc>
         <w:tc>
@@ -8668,15 +8609,17 @@
                 <w:sz w:val="20"/>
               </w:rPr>
             </w:pPr>
-            <w:r>
-              <w:rPr>
-                <w:rFonts w:ascii="Cambria" w:hAnsi="Cambria"/>
-                <w:b/>
-                <w:bCs/>
-                <w:sz w:val="20"/>
-              </w:rPr>
-              <w:t>Q9</w:t>
-            </w:r>
+            <w:ins w:id="127" w:author="Kohwalter" w:date="2013-09-30T15:11:00Z">
+              <w:r>
+                <w:rPr>
+                  <w:rFonts w:ascii="Cambria" w:hAnsi="Cambria"/>
+                  <w:b/>
+                  <w:bCs/>
+                  <w:sz w:val="20"/>
+                </w:rPr>
+                <w:t>Q9</w:t>
+              </w:r>
+            </w:ins>
           </w:p>
         </w:tc>
         <w:tc>
@@ -8701,15 +8644,17 @@
                 <w:sz w:val="20"/>
               </w:rPr>
             </w:pPr>
-            <w:r>
-              <w:rPr>
-                <w:rFonts w:ascii="Cambria" w:hAnsi="Cambria"/>
-                <w:b/>
-                <w:bCs/>
-                <w:sz w:val="20"/>
-              </w:rPr>
-              <w:t>Duration</w:t>
-            </w:r>
+            <w:ins w:id="128" w:author="Kohwalter" w:date="2013-09-30T15:11:00Z">
+              <w:r>
+                <w:rPr>
+                  <w:rFonts w:ascii="Cambria" w:hAnsi="Cambria"/>
+                  <w:b/>
+                  <w:bCs/>
+                  <w:sz w:val="20"/>
+                </w:rPr>
+                <w:t>Duration</w:t>
+              </w:r>
+            </w:ins>
           </w:p>
         </w:tc>
       </w:tr>
@@ -8737,15 +8682,17 @@
                 <w:sz w:val="20"/>
               </w:rPr>
             </w:pPr>
-            <w:r>
-              <w:rPr>
-                <w:rFonts w:ascii="Cambria" w:hAnsi="Cambria"/>
-                <w:b/>
-                <w:bCs/>
-                <w:sz w:val="20"/>
-              </w:rPr>
-              <w:t>p-value</w:t>
-            </w:r>
+            <w:ins w:id="129" w:author="Kohwalter" w:date="2013-09-30T15:11:00Z">
+              <w:r>
+                <w:rPr>
+                  <w:rFonts w:ascii="Cambria" w:hAnsi="Cambria"/>
+                  <w:b/>
+                  <w:bCs/>
+                  <w:sz w:val="20"/>
+                </w:rPr>
+                <w:t>p-value</w:t>
+              </w:r>
+            </w:ins>
           </w:p>
         </w:tc>
         <w:tc>
@@ -8770,14 +8717,16 @@
                 <w:sz w:val="20"/>
               </w:rPr>
             </w:pPr>
-            <w:r>
-              <w:rPr>
-                <w:b/>
-                <w:color w:val="00B050"/>
-                <w:sz w:val="20"/>
-              </w:rPr>
-              <w:t>0.007259</w:t>
-            </w:r>
+            <w:ins w:id="130" w:author="Kohwalter" w:date="2013-09-30T15:11:00Z">
+              <w:r>
+                <w:rPr>
+                  <w:b/>
+                  <w:color w:val="00B050"/>
+                  <w:sz w:val="20"/>
+                </w:rPr>
+                <w:t>0.007259</w:t>
+              </w:r>
+            </w:ins>
           </w:p>
         </w:tc>
         <w:tc>
@@ -8800,12 +8749,14 @@
                 <w:sz w:val="20"/>
               </w:rPr>
             </w:pPr>
-            <w:r>
-              <w:rPr>
-                <w:sz w:val="20"/>
-              </w:rPr>
-              <w:t>0.5757</w:t>
-            </w:r>
+            <w:ins w:id="131" w:author="Kohwalter" w:date="2013-09-30T15:11:00Z">
+              <w:r>
+                <w:rPr>
+                  <w:sz w:val="20"/>
+                </w:rPr>
+                <w:t>0.5757</w:t>
+              </w:r>
+            </w:ins>
           </w:p>
         </w:tc>
         <w:tc>
@@ -8828,12 +8779,14 @@
                 <w:sz w:val="20"/>
               </w:rPr>
             </w:pPr>
-            <w:r>
-              <w:rPr>
-                <w:sz w:val="20"/>
-              </w:rPr>
-              <w:t>1</w:t>
-            </w:r>
+            <w:ins w:id="132" w:author="Kohwalter" w:date="2013-09-30T15:11:00Z">
+              <w:r>
+                <w:rPr>
+                  <w:sz w:val="20"/>
+                </w:rPr>
+                <w:t>1</w:t>
+              </w:r>
+            </w:ins>
           </w:p>
         </w:tc>
         <w:tc>
@@ -8856,12 +8809,14 @@
                 <w:sz w:val="20"/>
               </w:rPr>
             </w:pPr>
-            <w:r>
-              <w:rPr>
-                <w:sz w:val="20"/>
-              </w:rPr>
-              <w:t>1</w:t>
-            </w:r>
+            <w:ins w:id="133" w:author="Kohwalter" w:date="2013-09-30T15:11:00Z">
+              <w:r>
+                <w:rPr>
+                  <w:sz w:val="20"/>
+                </w:rPr>
+                <w:t>1</w:t>
+              </w:r>
+            </w:ins>
           </w:p>
         </w:tc>
         <w:tc>
@@ -8884,12 +8839,14 @@
                 <w:sz w:val="20"/>
               </w:rPr>
             </w:pPr>
-            <w:r>
-              <w:rPr>
-                <w:sz w:val="20"/>
-              </w:rPr>
-              <w:t>0.467</w:t>
-            </w:r>
+            <w:ins w:id="134" w:author="Kohwalter" w:date="2013-09-30T15:11:00Z">
+              <w:r>
+                <w:rPr>
+                  <w:sz w:val="20"/>
+                </w:rPr>
+                <w:t>0.467</w:t>
+              </w:r>
+            </w:ins>
           </w:p>
         </w:tc>
         <w:tc>
@@ -8912,12 +8869,14 @@
                 <w:sz w:val="20"/>
               </w:rPr>
             </w:pPr>
-            <w:r>
-              <w:rPr>
-                <w:sz w:val="20"/>
-              </w:rPr>
-              <w:t>0.6371</w:t>
-            </w:r>
+            <w:ins w:id="135" w:author="Kohwalter" w:date="2013-09-30T15:11:00Z">
+              <w:r>
+                <w:rPr>
+                  <w:sz w:val="20"/>
+                </w:rPr>
+                <w:t>0.6371</w:t>
+              </w:r>
+            </w:ins>
           </w:p>
         </w:tc>
         <w:tc>
@@ -8940,12 +8899,14 @@
                 <w:sz w:val="20"/>
               </w:rPr>
             </w:pPr>
-            <w:r>
-              <w:rPr>
-                <w:sz w:val="20"/>
-              </w:rPr>
-              <w:t>0.07049</w:t>
-            </w:r>
+            <w:ins w:id="136" w:author="Kohwalter" w:date="2013-09-30T15:11:00Z">
+              <w:r>
+                <w:rPr>
+                  <w:sz w:val="20"/>
+                </w:rPr>
+                <w:t>0.07049</w:t>
+              </w:r>
+            </w:ins>
           </w:p>
         </w:tc>
         <w:tc>
@@ -8970,14 +8931,16 @@
                 <w:sz w:val="20"/>
               </w:rPr>
             </w:pPr>
-            <w:r>
-              <w:rPr>
-                <w:b/>
-                <w:color w:val="00B050"/>
-                <w:sz w:val="20"/>
-              </w:rPr>
-              <w:t>0.03595</w:t>
-            </w:r>
+            <w:ins w:id="137" w:author="Kohwalter" w:date="2013-09-30T15:11:00Z">
+              <w:r>
+                <w:rPr>
+                  <w:b/>
+                  <w:color w:val="00B050"/>
+                  <w:sz w:val="20"/>
+                </w:rPr>
+                <w:t>0.03595</w:t>
+              </w:r>
+            </w:ins>
           </w:p>
         </w:tc>
       </w:tr>
@@ -8985,13 +8948,508 @@
     <w:p>
       <w:pPr>
         <w:framePr w:w="9778" w:hSpace="187" w:wrap="around" w:hAnchor="page" w:x="1211" w:yAlign="top"/>
+        <w:spacing w:after="0"/>
         <w:rPr>
           <w:lang w:eastAsia="en-AU"/>
         </w:rPr>
       </w:pPr>
     </w:p>
-    <w:bookmarkEnd w:id="24"/>
-    <w:bookmarkEnd w:id="25"/>
+    <w:p>
+      <w:r>
+        <w:t>T</w:t>
+      </w:r>
+      <w:r>
+        <w:t xml:space="preserve">he </w:t>
+      </w:r>
+      <w:proofErr w:type="spellStart"/>
+      <w:r>
+        <w:rPr>
+          <w:i/>
+        </w:rPr>
+        <w:t>b</w:t>
+      </w:r>
+      <w:r>
+        <w:rPr>
+          <w:i/>
+        </w:rPr>
+        <w:t>oxplot</w:t>
+      </w:r>
+      <w:r>
+        <w:rPr>
+          <w:i/>
+        </w:rPr>
+        <w:t>s</w:t>
+      </w:r>
+      <w:proofErr w:type="spellEnd"/>
+      <w:r>
+        <w:t xml:space="preserve"> shown in </w:t>
+      </w:r>
+      <w:r>
+        <w:fldChar w:fldCharType="begin"/>
+      </w:r>
+      <w:r>
+        <w:instrText xml:space="preserve"> REF _Ref368318105 \h </w:instrText>
+      </w:r>
+      <w:r>
+        <w:fldChar w:fldCharType="separate"/>
+      </w:r>
+      <w:ins w:id="138" w:author="Kohwalter" w:date="2013-09-30T15:11:00Z">
+        <w:r>
+          <w:t xml:space="preserve">Figure </w:t>
+        </w:r>
+      </w:ins>
+      <w:r>
+        <w:rPr>
+          <w:noProof/>
+        </w:rPr>
+        <w:t>7</w:t>
+      </w:r>
+      <w:r>
+        <w:fldChar w:fldCharType="end"/>
+      </w:r>
+      <w:r>
+        <w:t xml:space="preserve"> </w:t>
+      </w:r>
+      <w:r>
+        <w:t>summarizes</w:t>
+      </w:r>
+      <w:r>
+        <w:t xml:space="preserve"> the distributions of both </w:t>
+      </w:r>
+      <w:r>
+        <w:t>approaches (</w:t>
+      </w:r>
+      <w:r>
+        <w:t>with and without provenance methods</w:t>
+      </w:r>
+      <w:r>
+        <w:t>)</w:t>
+      </w:r>
+      <w:r>
+        <w:t>. In these graphs, the boxes represent part of the central distribution, which contains 50% of data. Thus, the data scattering is proportional with the box’s height. The median is represented by a black line inside the box. This way, 25% of data is between the box’s edges and the median. The median location indicates if the distributions are symmetrical in the experiments. Lastly, circles indicate outliers.</w:t>
+      </w:r>
+    </w:p>
+    <w:p>
+      <w:r>
+        <w:t>It is possible to assert tha</w:t>
+      </w:r>
+      <w:r>
+        <w:t>t there is a difference in mean</w:t>
+      </w:r>
+      <w:r>
+        <w:t xml:space="preserve"> if the null hypothesis is rejected. The Mann-Whitney test </w:t>
+      </w:r>
+      <w:r>
+        <w:t>was</w:t>
+      </w:r>
+      <w:r>
+        <w:t xml:space="preserve"> performed in R by the </w:t>
+      </w:r>
+      <w:r>
+        <w:t>Wilcox function applied to</w:t>
+      </w:r>
+      <w:r>
+        <w:rPr>
+          <w:i/>
+        </w:rPr>
+        <w:t xml:space="preserve"> </w:t>
+      </w:r>
+      <w:r>
+        <w:rPr>
+          <w:i/>
+        </w:rPr>
+        <w:t>x, y</w:t>
+      </w:r>
+      <w:r>
+        <w:rPr>
+          <w:i/>
+        </w:rPr>
+        <w:t xml:space="preserve"> </w:t>
+      </w:r>
+      <w:r>
+        <w:t xml:space="preserve">and </w:t>
+      </w:r>
+      <w:r>
+        <w:t>computing</w:t>
+      </w:r>
+      <w:r>
+        <w:t xml:space="preserve"> </w:t>
+      </w:r>
+      <w:r>
+        <w:t xml:space="preserve">the </w:t>
+      </w:r>
+      <w:r>
+        <w:t>confidence interval</w:t>
+      </w:r>
+      <w:r>
+        <w:t xml:space="preserve">, where </w:t>
+      </w:r>
+      <w:r>
+        <w:rPr>
+          <w:i/>
+        </w:rPr>
+        <w:t>x</w:t>
+      </w:r>
+      <w:r>
+        <w:t xml:space="preserve"> and </w:t>
+      </w:r>
+      <w:r>
+        <w:rPr>
+          <w:i/>
+        </w:rPr>
+        <w:t>y</w:t>
+      </w:r>
+      <w:r>
+        <w:t xml:space="preserve"> are vectors to be tested. As default, the </w:t>
+      </w:r>
+      <w:proofErr w:type="spellStart"/>
+      <w:r>
+        <w:rPr>
+          <w:i/>
+        </w:rPr>
+        <w:t>wilcox.test</w:t>
+      </w:r>
+      <w:proofErr w:type="spellEnd"/>
+      <w:r>
+        <w:t xml:space="preserve"> paired attribute is set to false, representing the Mann-Whitney test</w:t>
+      </w:r>
+      <w:r>
+        <w:t xml:space="preserve">, </w:t>
+      </w:r>
+      <w:r>
+        <w:t>with the default α value</w:t>
+      </w:r>
+      <w:r>
+        <w:t xml:space="preserve"> of</w:t>
+      </w:r>
+      <w:r>
+        <w:t xml:space="preserve"> 0.05.</w:t>
+      </w:r>
+    </w:p>
+    <w:p>
+      <w:r>
+        <w:t xml:space="preserve">The null hypothesis is not rejected if </w:t>
+      </w:r>
+      <w:r>
+        <w:rPr>
+          <w:i/>
+        </w:rPr>
+        <w:t>p-value</w:t>
+      </w:r>
+      <w:r>
+        <w:t xml:space="preserve"> is greater than significance level α. In other words, there is not enough evidence to assert a difference between results. When the null hypothesis is rejected (</w:t>
+      </w:r>
+      <w:r>
+        <w:rPr>
+          <w:i/>
+        </w:rPr>
+        <w:t>p-value</w:t>
+      </w:r>
+      <w:r>
+        <w:t xml:space="preserve"> &lt; α), it is necessary to identify which method is superior by analyzing the confidence interval </w:t>
+      </w:r>
+      <w:r>
+        <w:rPr>
+          <w:i/>
+        </w:rPr>
+        <w:t>CI</w:t>
+      </w:r>
+      <w:r>
+        <w:t xml:space="preserve">. If </w:t>
+      </w:r>
+      <w:r>
+        <w:rPr>
+          <w:i/>
+        </w:rPr>
+        <w:t>CI</w:t>
+      </w:r>
+      <w:r>
+        <w:t xml:space="preserve"> – α &lt; 0, </w:t>
+      </w:r>
+      <w:proofErr w:type="gramStart"/>
+      <w:r>
+        <w:t xml:space="preserve">then </w:t>
+      </w:r>
+      <m:oMath>
+        <w:proofErr w:type="gramEnd"/>
+        <m:sSub>
+          <m:sSubPr>
+            <m:ctrlPr>
+              <w:rPr>
+                <w:rFonts w:ascii="Cambria Math" w:hAnsi="Cambria Math"/>
+                <w:i/>
+                <w:szCs w:val="24"/>
+              </w:rPr>
+            </m:ctrlPr>
+          </m:sSubPr>
+          <m:e>
+            <m:r>
+              <w:rPr>
+                <w:rFonts w:ascii="Cambria Math" w:hAnsi="Cambria Math"/>
+                <w:szCs w:val="24"/>
+              </w:rPr>
+              <m:t>μ</m:t>
+            </m:r>
+          </m:e>
+          <m:sub>
+            <m:r>
+              <w:rPr>
+                <w:rFonts w:ascii="Cambria Math" w:hAnsi="Cambria Math"/>
+                <w:szCs w:val="24"/>
+              </w:rPr>
+              <m:t>prov</m:t>
+            </m:r>
+          </m:sub>
+        </m:sSub>
+        <m:r>
+          <w:rPr>
+            <w:rFonts w:ascii="Cambria Math" w:hAnsi="Cambria Math"/>
+            <w:szCs w:val="24"/>
+          </w:rPr>
+          <m:t>&gt;</m:t>
+        </m:r>
+        <m:sSub>
+          <m:sSubPr>
+            <m:ctrlPr>
+              <w:rPr>
+                <w:rFonts w:ascii="Cambria Math" w:hAnsi="Cambria Math"/>
+                <w:i/>
+                <w:szCs w:val="24"/>
+              </w:rPr>
+            </m:ctrlPr>
+          </m:sSubPr>
+          <m:e>
+            <m:r>
+              <w:rPr>
+                <w:rFonts w:ascii="Cambria Math" w:hAnsi="Cambria Math"/>
+                <w:szCs w:val="24"/>
+              </w:rPr>
+              <m:t>μ</m:t>
+            </m:r>
+          </m:e>
+          <m:sub>
+            <m:r>
+              <w:rPr>
+                <w:rFonts w:ascii="Cambria Math" w:hAnsi="Cambria Math"/>
+                <w:szCs w:val="24"/>
+              </w:rPr>
+              <m:t>replay</m:t>
+            </m:r>
+          </m:sub>
+        </m:sSub>
+      </m:oMath>
+      <w:r>
+        <w:rPr>
+          <w:szCs w:val="24"/>
+        </w:rPr>
+        <w:t xml:space="preserve">. </w:t>
+      </w:r>
+      <w:proofErr w:type="gramStart"/>
+      <w:r>
+        <w:rPr>
+          <w:szCs w:val="24"/>
+        </w:rPr>
+        <w:t xml:space="preserve">Otherwise </w:t>
+      </w:r>
+      <m:oMath>
+        <w:proofErr w:type="gramEnd"/>
+        <m:sSub>
+          <m:sSubPr>
+            <m:ctrlPr>
+              <w:rPr>
+                <w:rFonts w:ascii="Cambria Math" w:hAnsi="Cambria Math"/>
+                <w:i/>
+                <w:szCs w:val="24"/>
+              </w:rPr>
+            </m:ctrlPr>
+          </m:sSubPr>
+          <m:e>
+            <m:r>
+              <w:rPr>
+                <w:rFonts w:ascii="Cambria Math" w:hAnsi="Cambria Math"/>
+                <w:szCs w:val="24"/>
+              </w:rPr>
+              <m:t>μ</m:t>
+            </m:r>
+          </m:e>
+          <m:sub>
+            <m:r>
+              <w:rPr>
+                <w:rFonts w:ascii="Cambria Math" w:hAnsi="Cambria Math"/>
+                <w:szCs w:val="24"/>
+              </w:rPr>
+              <m:t>prov</m:t>
+            </m:r>
+          </m:sub>
+        </m:sSub>
+        <m:r>
+          <w:rPr>
+            <w:rFonts w:ascii="Cambria Math" w:hAnsi="Cambria Math"/>
+            <w:szCs w:val="24"/>
+          </w:rPr>
+          <m:t>&lt;</m:t>
+        </m:r>
+        <m:sSub>
+          <m:sSubPr>
+            <m:ctrlPr>
+              <w:rPr>
+                <w:rFonts w:ascii="Cambria Math" w:hAnsi="Cambria Math"/>
+                <w:i/>
+                <w:szCs w:val="24"/>
+              </w:rPr>
+            </m:ctrlPr>
+          </m:sSubPr>
+          <m:e>
+            <m:r>
+              <w:rPr>
+                <w:rFonts w:ascii="Cambria Math" w:hAnsi="Cambria Math"/>
+                <w:szCs w:val="24"/>
+              </w:rPr>
+              <m:t>μ</m:t>
+            </m:r>
+          </m:e>
+          <m:sub>
+            <m:r>
+              <w:rPr>
+                <w:rFonts w:ascii="Cambria Math" w:hAnsi="Cambria Math"/>
+                <w:szCs w:val="24"/>
+              </w:rPr>
+              <m:t>replay</m:t>
+            </m:r>
+          </m:sub>
+        </m:sSub>
+      </m:oMath>
+      <w:r>
+        <w:rPr>
+          <w:szCs w:val="24"/>
+        </w:rPr>
+        <w:t>.</w:t>
+      </w:r>
+      <w:r>
+        <w:rPr>
+          <w:szCs w:val="24"/>
+        </w:rPr>
+        <w:t xml:space="preserve"> By analyzing the </w:t>
+      </w:r>
+      <w:r>
+        <w:rPr>
+          <w:i/>
+          <w:szCs w:val="24"/>
+        </w:rPr>
+        <w:t>p-values</w:t>
+      </w:r>
+      <w:r>
+        <w:rPr>
+          <w:szCs w:val="24"/>
+        </w:rPr>
+        <w:t xml:space="preserve"> from</w:t>
+      </w:r>
+      <w:r>
+        <w:rPr>
+          <w:szCs w:val="24"/>
+        </w:rPr>
+        <w:t xml:space="preserve"> </w:t>
+      </w:r>
+      <w:r>
+        <w:rPr>
+          <w:szCs w:val="24"/>
+        </w:rPr>
+        <w:fldChar w:fldCharType="begin"/>
+      </w:r>
+      <w:r>
+        <w:rPr>
+          <w:szCs w:val="24"/>
+        </w:rPr>
+        <w:instrText xml:space="preserve"> REF _Ref368318130 \h </w:instrText>
+      </w:r>
+      <w:r>
+        <w:rPr>
+          <w:szCs w:val="24"/>
+        </w:rPr>
+      </w:r>
+      <w:r>
+        <w:rPr>
+          <w:szCs w:val="24"/>
+        </w:rPr>
+        <w:fldChar w:fldCharType="separate"/>
+      </w:r>
+      <w:ins w:id="139" w:author="Kohwalter" w:date="2013-09-30T15:11:00Z">
+        <w:r>
+          <w:t xml:space="preserve">Table </w:t>
+        </w:r>
+      </w:ins>
+      <w:r>
+        <w:rPr>
+          <w:noProof/>
+        </w:rPr>
+        <w:t>2</w:t>
+      </w:r>
+      <w:r>
+        <w:rPr>
+          <w:szCs w:val="24"/>
+        </w:rPr>
+        <w:fldChar w:fldCharType="end"/>
+      </w:r>
+      <w:r>
+        <w:rPr>
+          <w:szCs w:val="24"/>
+        </w:rPr>
+        <w:t xml:space="preserve">, the usage of provenance analysis provided better results in question 3 and in the time required to </w:t>
+      </w:r>
+      <w:r>
+        <w:rPr>
+          <w:szCs w:val="24"/>
+        </w:rPr>
+        <w:lastRenderedPageBreak/>
+        <w:t>finish the questionnaire (duration), while there is not enough evidence to assert difference between results for the other questions (</w:t>
+      </w:r>
+      <w:r>
+        <w:rPr>
+          <w:i/>
+          <w:szCs w:val="24"/>
+        </w:rPr>
+        <w:t>p-value</w:t>
+      </w:r>
+      <w:r>
+        <w:rPr>
+          <w:szCs w:val="24"/>
+        </w:rPr>
+        <w:t xml:space="preserve"> &gt; </w:t>
+      </w:r>
+      <w:r>
+        <w:t xml:space="preserve">α). Even though both questions 3 and 4 asked </w:t>
+      </w:r>
+      <w:r>
+        <w:t>about the reason</w:t>
+      </w:r>
+      <w:r>
+        <w:t xml:space="preserve"> that </w:t>
+      </w:r>
+      <w:r>
+        <w:t>an</w:t>
+      </w:r>
+      <w:r>
+        <w:t xml:space="preserve"> employee quit the staff, only one volunteer that answered the questionnaire without provenance identified </w:t>
+      </w:r>
+      <w:r>
+        <w:t xml:space="preserve">that </w:t>
+      </w:r>
+      <w:r>
+        <w:t xml:space="preserve">the lack of payment </w:t>
+      </w:r>
+      <w:r>
+        <w:t>w</w:t>
+      </w:r>
+      <w:r>
+        <w:t xml:space="preserve">as the reason for </w:t>
+      </w:r>
+      <w:r>
+        <w:t>it</w:t>
+      </w:r>
+      <w:r>
+        <w:t>.</w:t>
+      </w:r>
+    </w:p>
     <w:p>
       <w:r>
         <w:t xml:space="preserve">By </w:t>
@@ -9017,14 +9475,16 @@
         <w:fldChar w:fldCharType="begin"/>
       </w:r>
       <w:r>
-        <w:instrText xml:space="preserve"> REF _Ref358238630 \h </w:instrText>
+        <w:instrText xml:space="preserve"> REF _Ref368318105 \h </w:instrText>
       </w:r>
       <w:r>
         <w:fldChar w:fldCharType="separate"/>
       </w:r>
-      <w:r>
-        <w:t xml:space="preserve">Figure </w:t>
-      </w:r>
+      <w:ins w:id="140" w:author="Kohwalter" w:date="2013-09-30T15:11:00Z">
+        <w:r>
+          <w:t xml:space="preserve">Figure </w:t>
+        </w:r>
+      </w:ins>
       <w:r>
         <w:rPr>
           <w:noProof/>
@@ -9035,14 +9495,13 @@
         <w:fldChar w:fldCharType="end"/>
       </w:r>
       <w:r>
-        <w:t xml:space="preserve"> and the statistical results</w:t>
-      </w:r>
-      <w:r>
-        <w:t xml:space="preserve">, it is possible to infer that question 3 yielded better results by using </w:t>
-      </w:r>
-      <w:r>
-        <w:lastRenderedPageBreak/>
-        <w:t xml:space="preserve">provenance while questions 4 and 5 had equal results. Meanwhile, questions 7 and 8 results were similar but with varying scattering. Even though results are matching with Mann-Whitney test data, question 9 has a different behavior due to the small difference from </w:t>
+        <w:t xml:space="preserve"> </w:t>
+      </w:r>
+      <w:r>
+        <w:t>and the statistical results</w:t>
+      </w:r>
+      <w:r>
+        <w:t xml:space="preserve">, it is possible to infer that question 3 yielded better results by using provenance while questions 4 and 5 had equal results. Meanwhile, questions 7 and 8 results were similar but with varying scattering. Even though results are matching with Mann-Whitney test data, question 9 has a different behavior due to the small difference from </w:t>
       </w:r>
       <w:r>
         <w:rPr>
@@ -9114,7 +9573,7 @@
       </w:r>
     </w:p>
     <w:p>
-      <w:commentRangeStart w:id="32"/>
+      <w:commentRangeStart w:id="141"/>
       <w:r>
         <w:t>A threat related to conclusion validity is the reliability of measures. This is dependent on factors like question wording, which may allow for different interpretations, and the graph layout. To minimize the threat, we answered any doubts voiced by volunteers related to the questions in the questionnaire or regarding the tool (</w:t>
       </w:r>
@@ -9135,17 +9594,17 @@
       <w:r>
         <w:t>).</w:t>
       </w:r>
-      <w:commentRangeEnd w:id="32"/>
+      <w:commentRangeEnd w:id="141"/>
       <w:r>
         <w:rPr>
           <w:rStyle w:val="CommentReference"/>
         </w:rPr>
-        <w:commentReference w:id="32"/>
+        <w:commentReference w:id="141"/>
       </w:r>
       <w:r>
         <w:t xml:space="preserve"> </w:t>
       </w:r>
-      <w:ins w:id="33" w:author="Kohwalter" w:date="2013-09-30T09:08:00Z">
+      <w:ins w:id="142" w:author="Kohwalter" w:date="2013-09-30T09:08:00Z">
         <w:r>
           <w:t xml:space="preserve">Another threat is related to the fact that volunteers examined a video of the </w:t>
         </w:r>
@@ -9158,62 +9617,62 @@
           <w:t xml:space="preserve"> session instead of playing it. In a real situation, they would play the game then proceed to the </w:t>
         </w:r>
       </w:ins>
-      <w:ins w:id="34" w:author="Kohwalter" w:date="2013-09-30T09:10:00Z">
+      <w:ins w:id="143" w:author="Kohwalter" w:date="2013-09-30T09:10:00Z">
         <w:r>
           <w:t xml:space="preserve">game flux analysis with </w:t>
         </w:r>
       </w:ins>
-      <w:ins w:id="35" w:author="Kohwalter" w:date="2013-09-30T09:08:00Z">
+      <w:ins w:id="144" w:author="Kohwalter" w:date="2013-09-30T09:08:00Z">
         <w:r>
           <w:t>provenance</w:t>
         </w:r>
       </w:ins>
-      <w:ins w:id="36" w:author="Kohwalter" w:date="2013-09-30T09:09:00Z">
+      <w:ins w:id="145" w:author="Kohwalter" w:date="2013-09-30T09:09:00Z">
         <w:r>
           <w:t xml:space="preserve">, </w:t>
         </w:r>
       </w:ins>
-      <w:ins w:id="37" w:author="Kohwalter" w:date="2013-09-30T09:08:00Z">
+      <w:ins w:id="146" w:author="Kohwalter" w:date="2013-09-30T09:08:00Z">
         <w:r>
           <w:t>mak</w:t>
         </w:r>
       </w:ins>
-      <w:ins w:id="38" w:author="Kohwalter" w:date="2013-09-30T09:09:00Z">
+      <w:ins w:id="147" w:author="Kohwalter" w:date="2013-09-30T09:09:00Z">
         <w:r>
           <w:t>ing</w:t>
         </w:r>
       </w:ins>
-      <w:ins w:id="39" w:author="Kohwalter" w:date="2013-09-30T09:08:00Z">
+      <w:ins w:id="148" w:author="Kohwalter" w:date="2013-09-30T09:08:00Z">
         <w:r>
           <w:t xml:space="preserve"> the provenance analysis more efficient due to</w:t>
         </w:r>
       </w:ins>
-      <w:ins w:id="40" w:author="Kohwalter" w:date="2013-09-30T09:11:00Z">
+      <w:ins w:id="149" w:author="Kohwalter" w:date="2013-09-30T09:11:00Z">
         <w:r>
           <w:t xml:space="preserve"> the fact that the</w:t>
         </w:r>
       </w:ins>
-      <w:ins w:id="41" w:author="Kohwalter" w:date="2013-09-30T09:08:00Z">
+      <w:ins w:id="150" w:author="Kohwalter" w:date="2013-09-30T09:08:00Z">
         <w:r>
           <w:t xml:space="preserve"> concepts and situations </w:t>
         </w:r>
       </w:ins>
-      <w:ins w:id="42" w:author="Kohwalter" w:date="2013-09-30T09:11:00Z">
+      <w:ins w:id="151" w:author="Kohwalter" w:date="2013-09-30T09:11:00Z">
         <w:r>
           <w:t>were</w:t>
         </w:r>
       </w:ins>
-      <w:ins w:id="43" w:author="Kohwalter" w:date="2013-09-30T09:09:00Z">
+      <w:ins w:id="152" w:author="Kohwalter" w:date="2013-09-30T09:09:00Z">
         <w:r>
           <w:t xml:space="preserve"> </w:t>
         </w:r>
       </w:ins>
-      <w:ins w:id="44" w:author="Kohwalter" w:date="2013-09-30T09:08:00Z">
+      <w:ins w:id="153" w:author="Kohwalter" w:date="2013-09-30T09:08:00Z">
         <w:r>
           <w:t>experienced by the player himself</w:t>
         </w:r>
       </w:ins>
-      <w:ins w:id="45" w:author="Kohwalter" w:date="2013-09-30T09:11:00Z">
+      <w:ins w:id="154" w:author="Kohwalter" w:date="2013-09-30T09:11:00Z">
         <w:r>
           <w:t xml:space="preserve">, instead of analyzing a </w:t>
         </w:r>
@@ -9226,7 +9685,7 @@
           <w:t xml:space="preserve"> video from another player</w:t>
         </w:r>
       </w:ins>
-      <w:ins w:id="46" w:author="Kohwalter" w:date="2013-09-30T09:08:00Z">
+      <w:ins w:id="155" w:author="Kohwalter" w:date="2013-09-30T09:08:00Z">
         <w:r>
           <w:t>.</w:t>
         </w:r>
@@ -9237,6 +9696,7 @@
         <w:pStyle w:val="Heading1"/>
       </w:pPr>
       <w:r>
+        <w:lastRenderedPageBreak/>
         <w:t>CONCLUSION</w:t>
       </w:r>
     </w:p>
@@ -9248,11 +9708,7 @@
         <w:t>practical exercises</w:t>
       </w:r>
       <w:r>
-        <w:t xml:space="preserve"> around some </w:t>
-      </w:r>
-      <w:r>
-        <w:lastRenderedPageBreak/>
-        <w:t xml:space="preserve">case studies, and (4) extracting behavior patterns from individual sessions or groups of sessions. </w:t>
+        <w:t xml:space="preserve"> around some case studies, and (4) extracting behavior patterns from individual sessions or groups of sessions. </w:t>
       </w:r>
     </w:p>
     <w:p>
@@ -9410,8 +9866,8 @@
       <w:r>
         <w:t>experimental studies on the usage of provenance in educational games to evaluate the aspects of learnability</w:t>
       </w:r>
-      <w:bookmarkStart w:id="47" w:name="_GoBack"/>
-      <w:bookmarkEnd w:id="47"/>
+      <w:bookmarkStart w:id="156" w:name="_GoBack"/>
+      <w:bookmarkEnd w:id="156"/>
       <w:r>
         <w:t>.</w:t>
       </w:r>
@@ -9481,16 +9937,8 @@
       </w:r>
       <w:r>
         <w:tab/>
-      </w:r>
-      <w:proofErr w:type="spellStart"/>
-      <w:r>
-        <w:t>Abt</w:t>
-      </w:r>
-      <w:proofErr w:type="spellEnd"/>
-      <w:r>
-        <w:t xml:space="preserve">, C.C. 1987. </w:t>
-      </w:r>
-      <w:proofErr w:type="gramStart"/>
+        <w:t xml:space="preserve">Abt, C.C. 1987. </w:t>
+      </w:r>
       <w:r>
         <w:rPr>
           <w:i/>
@@ -9499,17 +9947,8 @@
         <w:t>Serious Games</w:t>
       </w:r>
       <w:r>
-        <w:t>.</w:t>
-      </w:r>
-      <w:proofErr w:type="gramEnd"/>
-      <w:r>
-        <w:t xml:space="preserve"> </w:t>
-      </w:r>
-      <w:proofErr w:type="gramStart"/>
-      <w:r>
-        <w:t>University Press of America.</w:t>
-      </w:r>
-      <w:proofErr w:type="gramEnd"/>
+        <w:t>. University Press of America.</w:t>
+      </w:r>
     </w:p>
     <w:p>
       <w:pPr>
@@ -9522,24 +9961,8 @@
       </w:r>
       <w:r>
         <w:tab/>
-      </w:r>
-      <w:proofErr w:type="spellStart"/>
-      <w:r>
-        <w:t>Baeza</w:t>
-      </w:r>
-      <w:proofErr w:type="spellEnd"/>
-      <w:r>
-        <w:t xml:space="preserve">-Yates, R.A. and </w:t>
-      </w:r>
-      <w:proofErr w:type="spellStart"/>
-      <w:r>
-        <w:t>Ribeiro-Neto</w:t>
-      </w:r>
-      <w:proofErr w:type="spellEnd"/>
-      <w:r>
-        <w:t xml:space="preserve">, B. 1999. </w:t>
-      </w:r>
-      <w:proofErr w:type="gramStart"/>
+        <w:t xml:space="preserve">Baeza-Yates, R.A. and Ribeiro-Neto, B. 1999. </w:t>
+      </w:r>
       <w:r>
         <w:rPr>
           <w:i/>
@@ -9548,11 +9971,7 @@
         <w:t>Modern Information Retrieval</w:t>
       </w:r>
       <w:r>
-        <w:t>.</w:t>
-      </w:r>
-      <w:proofErr w:type="gramEnd"/>
-      <w:r>
-        <w:t xml:space="preserve"> Addison-Wesley Longman Publishing Co., Inc.</w:t>
+        <w:t>. Addison-Wesley Longman Publishing Co., Inc.</w:t>
       </w:r>
     </w:p>
     <w:p>
@@ -9566,25 +9985,8 @@
       </w:r>
       <w:r>
         <w:tab/>
-        <w:t xml:space="preserve">Baker, A., Navarro, E. and van </w:t>
-      </w:r>
-      <w:proofErr w:type="spellStart"/>
-      <w:r>
-        <w:t>der</w:t>
-      </w:r>
-      <w:proofErr w:type="spellEnd"/>
-      <w:r>
-        <w:t xml:space="preserve"> </w:t>
-      </w:r>
-      <w:proofErr w:type="spellStart"/>
-      <w:r>
-        <w:t>Hoek</w:t>
-      </w:r>
-      <w:proofErr w:type="spellEnd"/>
-      <w:r>
-        <w:t xml:space="preserve">, A. 2003. Problems and Programmers: An Educational Software Engineering Card Game. </w:t>
-      </w:r>
-      <w:proofErr w:type="gramStart"/>
+        <w:t xml:space="preserve">Baker, A., Navarro, E. and van der Hoek, A. 2003. Problems and Programmers: An Educational Software Engineering Card Game. </w:t>
+      </w:r>
       <w:r>
         <w:rPr>
           <w:i/>
@@ -9593,11 +9995,7 @@
         <w:t>International Conference on Software Engineering (ICSE)</w:t>
       </w:r>
       <w:r>
-        <w:t>.</w:t>
-      </w:r>
-      <w:proofErr w:type="gramEnd"/>
-      <w:r>
-        <w:t xml:space="preserve"> (2003), 614–621.</w:t>
+        <w:t>. (2003), 614–621.</w:t>
       </w:r>
     </w:p>
     <w:p>
@@ -9611,43 +10009,19 @@
       </w:r>
       <w:r>
         <w:tab/>
-      </w:r>
-      <w:proofErr w:type="spellStart"/>
-      <w:r>
-        <w:t>Dantas</w:t>
-      </w:r>
-      <w:proofErr w:type="spellEnd"/>
-      <w:r>
-        <w:t xml:space="preserve">, A., Barros, M. and Werner, C. 2004. </w:t>
-      </w:r>
-      <w:proofErr w:type="gramStart"/>
-      <w:r>
-        <w:t>A Simulation-Based Game for Project Management Experiential Learning.</w:t>
-      </w:r>
-      <w:proofErr w:type="gramEnd"/>
-      <w:r>
-        <w:t xml:space="preserve"> </w:t>
-      </w:r>
-      <w:proofErr w:type="gramStart"/>
+        <w:t xml:space="preserve">Dantas, A., Barros, M. and Werner, C. 2004. A Simulation-Based Game for Project Management Experiential Learning. </w:t>
+      </w:r>
       <w:r>
         <w:rPr>
           <w:i/>
           <w:iCs/>
         </w:rPr>
+        <w:lastRenderedPageBreak/>
         <w:t>Software Engineering and Knowledge Engineering (SEKE)</w:t>
       </w:r>
       <w:r>
-        <w:t>.</w:t>
-      </w:r>
-      <w:proofErr w:type="gramEnd"/>
-      <w:r>
-        <w:t xml:space="preserve"> </w:t>
-      </w:r>
-      <w:proofErr w:type="gramStart"/>
-      <w:r>
-        <w:t>19, (2004), 24.</w:t>
-      </w:r>
-      <w:proofErr w:type="gramEnd"/>
+        <w:t>. 19, (2004), 24.</w:t>
+      </w:r>
     </w:p>
     <w:p>
       <w:pPr>
@@ -9660,32 +10034,8 @@
       </w:r>
       <w:r>
         <w:tab/>
-      </w:r>
-      <w:proofErr w:type="spellStart"/>
-      <w:r>
-        <w:t>Drappa</w:t>
-      </w:r>
-      <w:proofErr w:type="spellEnd"/>
-      <w:r>
-        <w:t xml:space="preserve">, A. and </w:t>
-      </w:r>
-      <w:proofErr w:type="spellStart"/>
-      <w:r>
-        <w:t>Ludewig</w:t>
-      </w:r>
-      <w:proofErr w:type="spellEnd"/>
-      <w:r>
-        <w:t xml:space="preserve">, J. 2000. </w:t>
-      </w:r>
-      <w:proofErr w:type="gramStart"/>
-      <w:r>
-        <w:t>Simulation in software engineering training.</w:t>
-      </w:r>
-      <w:proofErr w:type="gramEnd"/>
-      <w:r>
-        <w:t xml:space="preserve"> </w:t>
-      </w:r>
-      <w:proofErr w:type="gramStart"/>
+        <w:t xml:space="preserve">Drappa, A. and Ludewig, J. 2000. Simulation in software engineering training. </w:t>
+      </w:r>
       <w:r>
         <w:rPr>
           <w:i/>
@@ -9694,11 +10044,7 @@
         <w:t>International Conference on Software engineering (ICSE)</w:t>
       </w:r>
       <w:r>
-        <w:t>.</w:t>
-      </w:r>
-      <w:proofErr w:type="gramEnd"/>
-      <w:r>
-        <w:t xml:space="preserve"> (2000), 199–208.</w:t>
+        <w:t>. (2000), 199–208.</w:t>
       </w:r>
     </w:p>
     <w:p>
@@ -9708,34 +10054,12 @@
         <w:ind w:left="360" w:hanging="360"/>
       </w:pPr>
       <w:r>
-        <w:lastRenderedPageBreak/>
         <w:t>[6]</w:t>
       </w:r>
       <w:r>
         <w:tab/>
-      </w:r>
-      <w:proofErr w:type="spellStart"/>
-      <w:r>
-        <w:t>Fernandes</w:t>
-      </w:r>
-      <w:proofErr w:type="spellEnd"/>
-      <w:r>
-        <w:t xml:space="preserve">, J.M. and Sousa, S.M. 2010. </w:t>
-      </w:r>
-      <w:proofErr w:type="spellStart"/>
-      <w:proofErr w:type="gramStart"/>
-      <w:r>
-        <w:t>PlayScrum</w:t>
-      </w:r>
-      <w:proofErr w:type="spellEnd"/>
-      <w:r>
-        <w:t xml:space="preserve"> - A Card Game to Learn the Scrum Agile Method.</w:t>
-      </w:r>
-      <w:proofErr w:type="gramEnd"/>
-      <w:r>
-        <w:t xml:space="preserve"> </w:t>
-      </w:r>
-      <w:proofErr w:type="gramStart"/>
+        <w:t xml:space="preserve">Fernandes, J.M. and Sousa, S.M. 2010. PlayScrum - A Card Game to Learn the Scrum Agile Method. </w:t>
+      </w:r>
       <w:r>
         <w:rPr>
           <w:i/>
@@ -9744,11 +10068,7 @@
         <w:t>Games and Virtual Worlds for Serious Applications (VS-Games)</w:t>
       </w:r>
       <w:r>
-        <w:t>.</w:t>
-      </w:r>
-      <w:proofErr w:type="gramEnd"/>
-      <w:r>
-        <w:t xml:space="preserve"> 0, (2010), 52–59.</w:t>
+        <w:t>. 0, (2010), 52–59.</w:t>
       </w:r>
     </w:p>
     <w:p>
@@ -9762,16 +10082,8 @@
       </w:r>
       <w:r>
         <w:tab/>
-      </w:r>
-      <w:proofErr w:type="spellStart"/>
-      <w:r>
-        <w:t>Freire</w:t>
-      </w:r>
-      <w:proofErr w:type="spellEnd"/>
-      <w:r>
-        <w:t xml:space="preserve">, J., Koop, D., Santos, E. and Silva, C.T. 2008. Provenance for Computational Tasks: A Survey. </w:t>
-      </w:r>
-      <w:proofErr w:type="gramStart"/>
+        <w:t xml:space="preserve">Freire, J., Koop, D., Santos, E. and Silva, C.T. 2008. Provenance for Computational Tasks: A Survey. </w:t>
+      </w:r>
       <w:r>
         <w:rPr>
           <w:i/>
@@ -9780,17 +10092,8 @@
         <w:t>Computing in Science Engineering</w:t>
       </w:r>
       <w:r>
-        <w:t>.</w:t>
-      </w:r>
-      <w:proofErr w:type="gramEnd"/>
-      <w:r>
-        <w:t xml:space="preserve"> </w:t>
-      </w:r>
-      <w:proofErr w:type="gramStart"/>
-      <w:r>
-        <w:t>10, 3 (Jun. 2008), 11 –21.</w:t>
-      </w:r>
-      <w:proofErr w:type="gramEnd"/>
+        <w:t>. 10, 3 (Jun. 2008), 11 –21.</w:t>
+      </w:r>
     </w:p>
     <w:p>
       <w:pPr>
@@ -9803,40 +10106,8 @@
       </w:r>
       <w:r>
         <w:tab/>
-      </w:r>
-      <w:proofErr w:type="spellStart"/>
-      <w:r>
-        <w:t>Kohwalter</w:t>
-      </w:r>
-      <w:proofErr w:type="spellEnd"/>
-      <w:r>
-        <w:t xml:space="preserve">, T., </w:t>
-      </w:r>
-      <w:proofErr w:type="spellStart"/>
-      <w:r>
-        <w:t>Clua</w:t>
-      </w:r>
-      <w:proofErr w:type="spellEnd"/>
-      <w:r>
-        <w:t xml:space="preserve">, E. and </w:t>
-      </w:r>
-      <w:proofErr w:type="spellStart"/>
-      <w:r>
-        <w:t>Murta</w:t>
-      </w:r>
-      <w:proofErr w:type="spellEnd"/>
-      <w:r>
-        <w:t xml:space="preserve">, L. 2013. </w:t>
-      </w:r>
-      <w:proofErr w:type="gramStart"/>
-      <w:r>
-        <w:t>Game Flux Analysis with Provenance.</w:t>
-      </w:r>
-      <w:proofErr w:type="gramEnd"/>
-      <w:r>
-        <w:t xml:space="preserve"> </w:t>
-      </w:r>
-      <w:proofErr w:type="gramStart"/>
+        <w:t xml:space="preserve">Kohwalter, T., Clua, E. and Murta, L. 2013. Game Flux Analysis with Provenance. </w:t>
+      </w:r>
       <w:r>
         <w:rPr>
           <w:i/>
@@ -9845,11 +10116,7 @@
         <w:t>Advances in Computer Entertainment (ACE)</w:t>
       </w:r>
       <w:r>
-        <w:t>.</w:t>
-      </w:r>
-      <w:proofErr w:type="gramEnd"/>
-      <w:r>
-        <w:t xml:space="preserve"> (2013).</w:t>
+        <w:t>. (2013).</w:t>
       </w:r>
     </w:p>
     <w:p>
@@ -9863,40 +10130,8 @@
       </w:r>
       <w:r>
         <w:tab/>
-      </w:r>
-      <w:proofErr w:type="spellStart"/>
-      <w:r>
-        <w:t>Kohwalter</w:t>
-      </w:r>
-      <w:proofErr w:type="spellEnd"/>
-      <w:r>
-        <w:t xml:space="preserve">, T., </w:t>
-      </w:r>
-      <w:proofErr w:type="spellStart"/>
-      <w:r>
-        <w:t>Clua</w:t>
-      </w:r>
-      <w:proofErr w:type="spellEnd"/>
-      <w:r>
-        <w:t xml:space="preserve">, E. and </w:t>
-      </w:r>
-      <w:proofErr w:type="spellStart"/>
-      <w:r>
-        <w:t>Murta</w:t>
-      </w:r>
-      <w:proofErr w:type="spellEnd"/>
-      <w:r>
-        <w:t xml:space="preserve">, L. 2012. </w:t>
-      </w:r>
-      <w:proofErr w:type="gramStart"/>
-      <w:r>
-        <w:t>Provenance in Games.</w:t>
-      </w:r>
-      <w:proofErr w:type="gramEnd"/>
-      <w:r>
-        <w:t xml:space="preserve"> </w:t>
-      </w:r>
-      <w:proofErr w:type="gramStart"/>
+        <w:t xml:space="preserve">Kohwalter, T., Clua, E. and Murta, L. 2012. Provenance in Games. </w:t>
+      </w:r>
       <w:r>
         <w:rPr>
           <w:i/>
@@ -9905,11 +10140,7 @@
         <w:t>Brazilian Symposium on Games and Digital Entertainment (SBGAMES)</w:t>
       </w:r>
       <w:r>
-        <w:t>.</w:t>
-      </w:r>
-      <w:proofErr w:type="gramEnd"/>
-      <w:r>
-        <w:t xml:space="preserve"> (2012).</w:t>
+        <w:t>. (2012).</w:t>
       </w:r>
     </w:p>
     <w:p>
@@ -9923,40 +10154,8 @@
       </w:r>
       <w:r>
         <w:tab/>
-      </w:r>
-      <w:proofErr w:type="spellStart"/>
-      <w:r>
-        <w:t>Kohwalter</w:t>
-      </w:r>
-      <w:proofErr w:type="spellEnd"/>
-      <w:r>
-        <w:t xml:space="preserve">, T., </w:t>
-      </w:r>
-      <w:proofErr w:type="spellStart"/>
-      <w:r>
-        <w:t>Clua</w:t>
-      </w:r>
-      <w:proofErr w:type="spellEnd"/>
-      <w:r>
-        <w:t xml:space="preserve">, E. and </w:t>
-      </w:r>
-      <w:proofErr w:type="spellStart"/>
-      <w:r>
-        <w:t>Murta</w:t>
-      </w:r>
-      <w:proofErr w:type="spellEnd"/>
-      <w:r>
-        <w:t xml:space="preserve">, L. 2011. </w:t>
-      </w:r>
-      <w:proofErr w:type="gramStart"/>
-      <w:r>
-        <w:t>SDM – An Educational Game for Software Engineering.</w:t>
-      </w:r>
-      <w:proofErr w:type="gramEnd"/>
-      <w:r>
-        <w:t xml:space="preserve"> </w:t>
-      </w:r>
-      <w:proofErr w:type="gramStart"/>
+        <w:t xml:space="preserve">Kohwalter, T., Clua, E. and Murta, L. 2011. SDM – An Educational Game for Software Engineering. </w:t>
+      </w:r>
       <w:r>
         <w:rPr>
           <w:i/>
@@ -9965,11 +10164,7 @@
         <w:t>Brazilian Symposium on Games and Digital Entertainment (SBGAMES)</w:t>
       </w:r>
       <w:r>
-        <w:t>.</w:t>
-      </w:r>
-      <w:proofErr w:type="gramEnd"/>
-      <w:r>
-        <w:t xml:space="preserve"> (2011), 222–231.</w:t>
+        <w:t>. (2011), 222–231.</w:t>
       </w:r>
     </w:p>
     <w:p>
@@ -9983,24 +10178,8 @@
       </w:r>
       <w:r>
         <w:tab/>
-      </w:r>
-      <w:proofErr w:type="spellStart"/>
-      <w:r>
-        <w:t>Moret</w:t>
-      </w:r>
-      <w:proofErr w:type="spellEnd"/>
-      <w:r>
-        <w:t xml:space="preserve">, B. 1982. </w:t>
-      </w:r>
-      <w:proofErr w:type="gramStart"/>
-      <w:r>
-        <w:t>Decision Trees and Diagrams.</w:t>
-      </w:r>
-      <w:proofErr w:type="gramEnd"/>
-      <w:r>
-        <w:t xml:space="preserve"> </w:t>
-      </w:r>
-      <w:proofErr w:type="gramStart"/>
+        <w:t xml:space="preserve">Moret, B. 1982. Decision Trees and Diagrams. </w:t>
+      </w:r>
       <w:r>
         <w:rPr>
           <w:i/>
@@ -10009,11 +10188,7 @@
         <w:t>ACM Computing Surveys (CSUR)</w:t>
       </w:r>
       <w:r>
-        <w:t>.</w:t>
-      </w:r>
-      <w:proofErr w:type="gramEnd"/>
-      <w:r>
-        <w:t xml:space="preserve"> 14, 4 (1982), 593–623.</w:t>
+        <w:t>. 14, 4 (1982), 593–623.</w:t>
       </w:r>
     </w:p>
     <w:p>
@@ -10027,68 +10202,18 @@
       </w:r>
       <w:r>
         <w:tab/>
-        <w:t xml:space="preserve">Navarro, E.O. and van </w:t>
-      </w:r>
-      <w:proofErr w:type="spellStart"/>
-      <w:r>
-        <w:t>der</w:t>
-      </w:r>
-      <w:proofErr w:type="spellEnd"/>
-      <w:r>
-        <w:t xml:space="preserve"> </w:t>
-      </w:r>
-      <w:proofErr w:type="spellStart"/>
-      <w:r>
-        <w:t>Hoek</w:t>
-      </w:r>
-      <w:proofErr w:type="spellEnd"/>
-      <w:r>
-        <w:t xml:space="preserve">, A. 2004. </w:t>
-      </w:r>
-      <w:proofErr w:type="spellStart"/>
-      <w:r>
-        <w:t>SimSE</w:t>
-      </w:r>
-      <w:proofErr w:type="spellEnd"/>
-      <w:r>
-        <w:t xml:space="preserve">: an educational simulation game for teaching the Software engineering process. </w:t>
-      </w:r>
-      <w:proofErr w:type="gramStart"/>
+        <w:t xml:space="preserve">Navarro, E.O. and van der Hoek, A. 2004. SimSE: an educational simulation game for teaching the Software engineering process. </w:t>
+      </w:r>
       <w:r>
         <w:rPr>
           <w:i/>
           <w:iCs/>
         </w:rPr>
-        <w:t>Innovation and technology in computer science education (</w:t>
-      </w:r>
-      <w:proofErr w:type="spellStart"/>
-      <w:r>
-        <w:rPr>
-          <w:i/>
-          <w:iCs/>
-        </w:rPr>
-        <w:t>ITiCSE</w:t>
-      </w:r>
-      <w:proofErr w:type="spellEnd"/>
-      <w:r>
-        <w:rPr>
-          <w:i/>
-          <w:iCs/>
-        </w:rPr>
-        <w:t>)</w:t>
-      </w:r>
-      <w:r>
-        <w:t>.</w:t>
-      </w:r>
-      <w:proofErr w:type="gramEnd"/>
-      <w:r>
-        <w:t xml:space="preserve"> </w:t>
-      </w:r>
-      <w:proofErr w:type="gramStart"/>
-      <w:r>
-        <w:t>36, 3 (2004), 233–233.</w:t>
-      </w:r>
-      <w:proofErr w:type="gramEnd"/>
+        <w:t>Innovation and technology in computer science education (ITiCSE)</w:t>
+      </w:r>
+      <w:r>
+        <w:t>. 36, 3 (2004), 233–233.</w:t>
+      </w:r>
     </w:p>
     <w:p>
       <w:pPr>
@@ -10103,7 +10228,6 @@
         <w:tab/>
         <w:t xml:space="preserve">PREMIS Working Group 2005. </w:t>
       </w:r>
-      <w:proofErr w:type="gramStart"/>
       <w:r>
         <w:rPr>
           <w:i/>
@@ -10112,17 +10236,8 @@
         <w:t>Data Dictionary for Preservation Metadata</w:t>
       </w:r>
       <w:r>
-        <w:t>.</w:t>
-      </w:r>
-      <w:proofErr w:type="gramEnd"/>
-      <w:r>
-        <w:t xml:space="preserve"> </w:t>
-      </w:r>
-      <w:proofErr w:type="gramStart"/>
-      <w:r>
-        <w:t>Implementation Strategies (PREMIS).</w:t>
-      </w:r>
-      <w:proofErr w:type="gramEnd"/>
+        <w:t>. Implementation Strategies (PREMIS).</w:t>
+      </w:r>
     </w:p>
     <w:p>
       <w:pPr>
@@ -10135,16 +10250,8 @@
       </w:r>
       <w:r>
         <w:tab/>
-      </w:r>
-      <w:proofErr w:type="spellStart"/>
-      <w:r>
-        <w:t>Prensky</w:t>
-      </w:r>
-      <w:proofErr w:type="spellEnd"/>
-      <w:r>
-        <w:t xml:space="preserve">, M. 2001. Fun, Play and Games: What Makes Games Engaging. </w:t>
-      </w:r>
-      <w:proofErr w:type="gramStart"/>
+        <w:t xml:space="preserve">Prensky, M. 2001. Fun, Play and Games: What Makes Games Engaging. </w:t>
+      </w:r>
       <w:r>
         <w:rPr>
           <w:i/>
@@ -10153,11 +10260,7 @@
         <w:t>Digital Game-Based Learning</w:t>
       </w:r>
       <w:r>
-        <w:t>.</w:t>
-      </w:r>
-      <w:proofErr w:type="gramEnd"/>
-      <w:r>
-        <w:t xml:space="preserve"> (2001), 1–31.</w:t>
+        <w:t>. (2001), 1–31.</w:t>
       </w:r>
     </w:p>
     <w:p>
@@ -10181,13 +10284,8 @@
         <w:t>http://www.w3.org/TR/prov-primer/</w:t>
       </w:r>
       <w:r>
-        <w:t xml:space="preserve">. </w:t>
-      </w:r>
-      <w:proofErr w:type="gramStart"/>
-      <w:r>
-        <w:t>Accessed: 2013-03-21.</w:t>
-      </w:r>
-      <w:proofErr w:type="gramEnd"/>
+        <w:t>. Accessed: 2013-03-21.</w:t>
+      </w:r>
     </w:p>
     <w:p>
       <w:pPr>
@@ -10200,31 +10298,26 @@
       </w:r>
       <w:r>
         <w:tab/>
-        <w:t xml:space="preserve">R Documentation: </w:t>
-      </w:r>
-      <w:proofErr w:type="spellStart"/>
-      <w:r>
-        <w:t>Wilcoxon</w:t>
-      </w:r>
-      <w:proofErr w:type="spellEnd"/>
-      <w:r>
-        <w:t xml:space="preserve"> Rank Sum and Signed Rank Tests: </w:t>
+        <w:t xml:space="preserve">R Documentation: Wilcoxon Rank Sum and Signed Rank Tests: </w:t>
       </w:r>
       <w:r>
         <w:rPr>
           <w:i/>
           <w:iCs/>
         </w:rPr>
-        <w:t>http://stat.ethz.ch/R-manual/R-patched/library/stats/html/wilcox.test.html</w:t>
-      </w:r>
-      <w:r>
-        <w:t xml:space="preserve">. </w:t>
-      </w:r>
-      <w:proofErr w:type="gramStart"/>
-      <w:r>
-        <w:t>Accessed: 2013-03-26.</w:t>
-      </w:r>
-      <w:proofErr w:type="gramEnd"/>
+        <w:t>http://stat.ethz.ch/R-manual/R-</w:t>
+      </w:r>
+      <w:r>
+        <w:rPr>
+          <w:i/>
+          <w:iCs/>
+        </w:rPr>
+        <w:lastRenderedPageBreak/>
+        <w:t>patched/library/stats/html/wilcox.test.html</w:t>
+      </w:r>
+      <w:r>
+        <w:t>. Accessed: 2013-03-26.</w:t>
+      </w:r>
     </w:p>
     <w:p>
       <w:pPr>
@@ -10259,11 +10352,9 @@
         </w:rPr>
         <w:t xml:space="preserve">. </w:t>
       </w:r>
-      <w:proofErr w:type="gramStart"/>
       <w:r>
         <w:t>Accessed: 2013-03-26.</w:t>
       </w:r>
-      <w:proofErr w:type="gramEnd"/>
     </w:p>
     <w:p>
       <w:pPr>
@@ -10272,19 +10363,11 @@
         <w:ind w:left="360" w:hanging="360"/>
       </w:pPr>
       <w:r>
-        <w:lastRenderedPageBreak/>
         <w:t>[18]</w:t>
       </w:r>
       <w:r>
         <w:tab/>
-      </w:r>
-      <w:proofErr w:type="spellStart"/>
-      <w:r>
-        <w:t>RStudio</w:t>
-      </w:r>
-      <w:proofErr w:type="spellEnd"/>
-      <w:r>
-        <w:t xml:space="preserve">: </w:t>
+        <w:t xml:space="preserve">RStudio: </w:t>
       </w:r>
       <w:r>
         <w:rPr>
@@ -10294,13 +10377,8 @@
         <w:t>http://www.rstudio.com/</w:t>
       </w:r>
       <w:r>
-        <w:t xml:space="preserve">. </w:t>
-      </w:r>
-      <w:proofErr w:type="gramStart"/>
-      <w:r>
-        <w:t>Accessed: 2013-03-26.</w:t>
-      </w:r>
-      <w:proofErr w:type="gramEnd"/>
+        <w:t>. Accessed: 2013-03-26.</w:t>
+      </w:r>
     </w:p>
     <w:p>
       <w:pPr>
@@ -10313,26 +10391,8 @@
       </w:r>
       <w:r>
         <w:tab/>
-        <w:t xml:space="preserve">Shapiro, S.S. and </w:t>
-      </w:r>
-      <w:proofErr w:type="spellStart"/>
-      <w:r>
-        <w:t>Wilk</w:t>
-      </w:r>
-      <w:proofErr w:type="spellEnd"/>
-      <w:r>
-        <w:t xml:space="preserve">, M.B. 1965. </w:t>
-      </w:r>
-      <w:proofErr w:type="gramStart"/>
-      <w:r>
-        <w:t>An Analysis of Variance Test for Normality (Complete Samples).</w:t>
-      </w:r>
-      <w:proofErr w:type="gramEnd"/>
-      <w:r>
-        <w:t xml:space="preserve"> </w:t>
-      </w:r>
-      <w:proofErr w:type="spellStart"/>
-      <w:proofErr w:type="gramStart"/>
+        <w:t xml:space="preserve">Shapiro, S.S. and Wilk, M.B. 1965. An Analysis of Variance Test for Normality (Complete Samples). </w:t>
+      </w:r>
       <w:r>
         <w:rPr>
           <w:i/>
@@ -10340,19 +10400,9 @@
         </w:rPr>
         <w:t>Biometrika</w:t>
       </w:r>
-      <w:proofErr w:type="spellEnd"/>
-      <w:r>
-        <w:t>.</w:t>
-      </w:r>
-      <w:proofErr w:type="gramEnd"/>
-      <w:r>
-        <w:t xml:space="preserve"> </w:t>
-      </w:r>
-      <w:proofErr w:type="gramStart"/>
-      <w:r>
-        <w:t>52, 3/4 (1965), 591.</w:t>
-      </w:r>
-      <w:proofErr w:type="gramEnd"/>
+      <w:r>
+        <w:t>. 52, 3/4 (1965), 591.</w:t>
+      </w:r>
     </w:p>
     <w:p>
       <w:pPr>
@@ -10365,17 +10415,8 @@
       </w:r>
       <w:r>
         <w:tab/>
-        <w:t xml:space="preserve">Sharp, H. and Hall, P. 2000. </w:t>
-      </w:r>
-      <w:proofErr w:type="gramStart"/>
-      <w:r>
-        <w:t>An interactive multimedia software house simulation for postgraduate software engineers.</w:t>
-      </w:r>
-      <w:proofErr w:type="gramEnd"/>
-      <w:r>
-        <w:t xml:space="preserve"> </w:t>
-      </w:r>
-      <w:proofErr w:type="gramStart"/>
+        <w:t xml:space="preserve">Sharp, H. and Hall, P. 2000. An interactive multimedia software house simulation for postgraduate software engineers. </w:t>
+      </w:r>
       <w:r>
         <w:rPr>
           <w:i/>
@@ -10384,11 +10425,7 @@
         <w:t>International Conference on Software Engineering (ICSE)</w:t>
       </w:r>
       <w:r>
-        <w:t>.</w:t>
-      </w:r>
-      <w:proofErr w:type="gramEnd"/>
-      <w:r>
-        <w:t xml:space="preserve"> (2000), 688–691.</w:t>
+        <w:t>. (2000), 688–691.</w:t>
       </w:r>
     </w:p>
     <w:p>
@@ -10402,25 +10439,8 @@
       </w:r>
       <w:r>
         <w:tab/>
-        <w:t xml:space="preserve">Smith, R. and </w:t>
-      </w:r>
-      <w:proofErr w:type="spellStart"/>
-      <w:r>
-        <w:t>Gotel</w:t>
-      </w:r>
-      <w:proofErr w:type="spellEnd"/>
-      <w:r>
-        <w:t xml:space="preserve">, O. 2008. </w:t>
-      </w:r>
-      <w:proofErr w:type="spellStart"/>
-      <w:r>
-        <w:t>Gameplay</w:t>
-      </w:r>
-      <w:proofErr w:type="spellEnd"/>
-      <w:r>
-        <w:t xml:space="preserve"> to Introduce and Reinforce Requirements Engineering Practices. </w:t>
-      </w:r>
-      <w:proofErr w:type="gramStart"/>
+        <w:t xml:space="preserve">Smith, R. and Gotel, O. 2008. Gameplay to Introduce and Reinforce Requirements Engineering Practices. </w:t>
+      </w:r>
       <w:r>
         <w:rPr>
           <w:i/>
@@ -10429,11 +10449,7 @@
         <w:t>Requirements Engineering Conference (RE)</w:t>
       </w:r>
       <w:r>
-        <w:t>.</w:t>
-      </w:r>
-      <w:proofErr w:type="gramEnd"/>
-      <w:r>
-        <w:t xml:space="preserve"> (2008), 95–104.</w:t>
+        <w:t>. (2008), 95–104.</w:t>
       </w:r>
     </w:p>
     <w:p>
@@ -10447,32 +10463,8 @@
       </w:r>
       <w:r>
         <w:tab/>
-      </w:r>
-      <w:proofErr w:type="spellStart"/>
-      <w:r>
-        <w:t>Svahnberg</w:t>
-      </w:r>
-      <w:proofErr w:type="spellEnd"/>
-      <w:r>
-        <w:t xml:space="preserve">, M., Aurum, A. and </w:t>
-      </w:r>
-      <w:proofErr w:type="spellStart"/>
-      <w:r>
-        <w:t>Wohlin</w:t>
-      </w:r>
-      <w:proofErr w:type="spellEnd"/>
-      <w:r>
-        <w:t xml:space="preserve">, C. 2008. </w:t>
-      </w:r>
-      <w:proofErr w:type="gramStart"/>
-      <w:r>
-        <w:t>Using students as subjects - an empirical evaluation.</w:t>
-      </w:r>
-      <w:proofErr w:type="gramEnd"/>
-      <w:r>
-        <w:t xml:space="preserve"> </w:t>
-      </w:r>
-      <w:proofErr w:type="gramStart"/>
+        <w:t xml:space="preserve">Svahnberg, M., Aurum, A. and Wohlin, C. 2008. Using students as subjects - an empirical evaluation. </w:t>
+      </w:r>
       <w:r>
         <w:rPr>
           <w:i/>
@@ -10481,11 +10473,7 @@
         <w:t>Empirical software engineering and measurement (ESEM)</w:t>
       </w:r>
       <w:r>
-        <w:t>.</w:t>
-      </w:r>
-      <w:proofErr w:type="gramEnd"/>
-      <w:r>
-        <w:t xml:space="preserve"> (2008), 288–290.</w:t>
+        <w:t>. (2008), 288–290.</w:t>
       </w:r>
     </w:p>
     <w:p>
@@ -10499,48 +10487,8 @@
       </w:r>
       <w:r>
         <w:tab/>
-      </w:r>
-      <w:proofErr w:type="spellStart"/>
-      <w:r>
-        <w:t>Tillmann</w:t>
-      </w:r>
-      <w:proofErr w:type="spellEnd"/>
-      <w:r>
-        <w:t xml:space="preserve">, N., De </w:t>
-      </w:r>
-      <w:proofErr w:type="spellStart"/>
-      <w:r>
-        <w:t>Halleux</w:t>
-      </w:r>
-      <w:proofErr w:type="spellEnd"/>
-      <w:r>
-        <w:t xml:space="preserve">, J., </w:t>
-      </w:r>
-      <w:proofErr w:type="spellStart"/>
-      <w:r>
-        <w:t>Xie</w:t>
-      </w:r>
-      <w:proofErr w:type="spellEnd"/>
-      <w:r>
-        <w:t xml:space="preserve">, T., </w:t>
-      </w:r>
-      <w:proofErr w:type="spellStart"/>
-      <w:r>
-        <w:t>Gulwani</w:t>
-      </w:r>
-      <w:proofErr w:type="spellEnd"/>
-      <w:r>
-        <w:t xml:space="preserve">, S. and Bishop, J. 2013. </w:t>
-      </w:r>
-      <w:proofErr w:type="gramStart"/>
-      <w:r>
-        <w:t>Teaching and learning programming and software engineering via interactive gaming.</w:t>
-      </w:r>
-      <w:proofErr w:type="gramEnd"/>
-      <w:r>
-        <w:t xml:space="preserve"> </w:t>
-      </w:r>
-      <w:proofErr w:type="gramStart"/>
+        <w:t xml:space="preserve">Tillmann, N., De Halleux, J., Xie, T., Gulwani, S. and Bishop, J. 2013. Teaching and learning programming and software engineering via interactive gaming. </w:t>
+      </w:r>
       <w:r>
         <w:rPr>
           <w:i/>
@@ -10549,11 +10497,7 @@
         <w:t>International Conference on Software Engineering (ICSE)</w:t>
       </w:r>
       <w:r>
-        <w:t>.</w:t>
-      </w:r>
-      <w:proofErr w:type="gramEnd"/>
-      <w:r>
-        <w:t xml:space="preserve"> (2013), 1117–1126.</w:t>
+        <w:t>. (2013), 1117–1126.</w:t>
       </w:r>
     </w:p>
     <w:p>
@@ -10562,43 +10506,13 @@
         <w:spacing w:after="80"/>
         <w:ind w:left="360" w:hanging="360"/>
       </w:pPr>
-      <w:proofErr w:type="gramStart"/>
       <w:r>
         <w:t>[24]</w:t>
       </w:r>
       <w:r>
         <w:tab/>
-        <w:t xml:space="preserve">Von </w:t>
-      </w:r>
-      <w:proofErr w:type="spellStart"/>
-      <w:r>
-        <w:t>Wangenheim</w:t>
-      </w:r>
-      <w:proofErr w:type="spellEnd"/>
-      <w:r>
-        <w:t xml:space="preserve">, C.G., </w:t>
-      </w:r>
-      <w:proofErr w:type="spellStart"/>
-      <w:r>
-        <w:t>Savi</w:t>
-      </w:r>
-      <w:proofErr w:type="spellEnd"/>
-      <w:r>
-        <w:t xml:space="preserve">, R. and </w:t>
-      </w:r>
-      <w:proofErr w:type="spellStart"/>
-      <w:r>
-        <w:t>Borgatto</w:t>
-      </w:r>
-      <w:proofErr w:type="spellEnd"/>
-      <w:r>
-        <w:t>, A.F. 2012.</w:t>
-      </w:r>
-      <w:proofErr w:type="gramEnd"/>
-      <w:r>
-        <w:t xml:space="preserve"> DELIVER! - An educational game for teaching Earned Value Management in computing courses. </w:t>
-      </w:r>
-      <w:proofErr w:type="gramStart"/>
+        <w:t xml:space="preserve">Von Wangenheim, C.G., Savi, R. and Borgatto, A.F. 2012. DELIVER! - An educational game for teaching Earned Value Management in computing courses. </w:t>
+      </w:r>
       <w:r>
         <w:rPr>
           <w:i/>
@@ -10607,11 +10521,7 @@
         <w:t>Information and Software Technology</w:t>
       </w:r>
       <w:r>
-        <w:t>.</w:t>
-      </w:r>
-      <w:proofErr w:type="gramEnd"/>
-      <w:r>
-        <w:t xml:space="preserve"> 54, 3 (Mar. 2012), 286–298.</w:t>
+        <w:t>. 54, 3 (Mar. 2012), 286–298.</w:t>
       </w:r>
     </w:p>
     <w:p>
@@ -10625,54 +10535,7 @@
       </w:r>
       <w:r>
         <w:tab/>
-      </w:r>
-      <w:proofErr w:type="spellStart"/>
-      <w:r>
-        <w:t>Wohlin</w:t>
-      </w:r>
-      <w:proofErr w:type="spellEnd"/>
-      <w:r>
-        <w:t xml:space="preserve">, C., </w:t>
-      </w:r>
-      <w:proofErr w:type="spellStart"/>
-      <w:r>
-        <w:t>Runeson</w:t>
-      </w:r>
-      <w:proofErr w:type="spellEnd"/>
-      <w:r>
-        <w:t xml:space="preserve">, P., </w:t>
-      </w:r>
-      <w:proofErr w:type="spellStart"/>
-      <w:r>
-        <w:t>Höst</w:t>
-      </w:r>
-      <w:proofErr w:type="spellEnd"/>
-      <w:r>
-        <w:t xml:space="preserve">, M., </w:t>
-      </w:r>
-      <w:proofErr w:type="spellStart"/>
-      <w:r>
-        <w:t>Ohlsson</w:t>
-      </w:r>
-      <w:proofErr w:type="spellEnd"/>
-      <w:r>
-        <w:t xml:space="preserve">, M.C., </w:t>
-      </w:r>
-      <w:proofErr w:type="spellStart"/>
-      <w:r>
-        <w:t>Regnell</w:t>
-      </w:r>
-      <w:proofErr w:type="spellEnd"/>
-      <w:r>
-        <w:t xml:space="preserve">, B. and </w:t>
-      </w:r>
-      <w:proofErr w:type="spellStart"/>
-      <w:r>
-        <w:t>Wesslén</w:t>
-      </w:r>
-      <w:proofErr w:type="spellEnd"/>
-      <w:r>
-        <w:t xml:space="preserve">, A. 2000. </w:t>
+        <w:t xml:space="preserve">Wohlin, C., Runeson, P., Höst, M., Ohlsson, M.C., Regnell, B. and Wesslén, A. 2000. </w:t>
       </w:r>
       <w:r>
         <w:rPr>
@@ -10682,18 +10545,8 @@
         <w:t>Experimentation in software engineering: an introduction</w:t>
       </w:r>
       <w:r>
-        <w:t xml:space="preserve">. </w:t>
-      </w:r>
-      <w:proofErr w:type="spellStart"/>
-      <w:proofErr w:type="gramStart"/>
-      <w:r>
-        <w:t>Kluwer</w:t>
-      </w:r>
-      <w:proofErr w:type="spellEnd"/>
-      <w:r>
-        <w:t xml:space="preserve"> Academic Publishers.</w:t>
-      </w:r>
-      <w:proofErr w:type="gramEnd"/>
+        <w:t>. Kluwer Academic Publishers.</w:t>
+      </w:r>
     </w:p>
     <w:p>
       <w:pPr>
@@ -10706,47 +10559,18 @@
       </w:r>
       <w:r>
         <w:tab/>
-        <w:t xml:space="preserve">Ye, E., Liu, C. and Polack-Wahl, J.A. 2007. </w:t>
-      </w:r>
-      <w:proofErr w:type="gramStart"/>
-      <w:r>
-        <w:t>Enhancing software engineering education using teaching aids in 3-D online virtual worlds.</w:t>
-      </w:r>
-      <w:proofErr w:type="gramEnd"/>
-      <w:r>
-        <w:t xml:space="preserve"> </w:t>
+        <w:t xml:space="preserve">Ye, E., Liu, C. and Polack-Wahl, J.A. 2007. Enhancing software engineering education using teaching aids in 3-D online virtual worlds. </w:t>
       </w:r>
       <w:r>
         <w:rPr>
           <w:i/>
           <w:iCs/>
         </w:rPr>
-        <w:t xml:space="preserve">Frontiers </w:t>
-      </w:r>
-      <w:proofErr w:type="gramStart"/>
-      <w:r>
-        <w:rPr>
-          <w:i/>
-          <w:iCs/>
-        </w:rPr>
-        <w:t>In</w:t>
-      </w:r>
-      <w:proofErr w:type="gramEnd"/>
-      <w:r>
-        <w:rPr>
-          <w:i/>
-          <w:iCs/>
-        </w:rPr>
-        <w:t xml:space="preserve"> Education (FIE)</w:t>
-      </w:r>
-      <w:r>
-        <w:t xml:space="preserve">. </w:t>
-      </w:r>
-      <w:proofErr w:type="gramStart"/>
-      <w:r>
-        <w:t>(2007), T1E–8–T1E–13.</w:t>
-      </w:r>
-      <w:proofErr w:type="gramEnd"/>
+        <w:t>Frontiers In Education (FIE)</w:t>
+      </w:r>
+      <w:r>
+        <w:t>. (2007), T1E–8–T1E–13.</w:t>
+      </w:r>
     </w:p>
     <w:p>
       <w:pPr>
@@ -10759,54 +10583,17 @@
       </w:r>
       <w:r>
         <w:tab/>
-        <w:t xml:space="preserve">Zhu, Q., Wang, T. and Tan, S. 2007. Adapting Game Technology to Support Software Engineering Process Teaching: From </w:t>
-      </w:r>
-      <w:proofErr w:type="spellStart"/>
-      <w:r>
-        <w:t>SimSE</w:t>
-      </w:r>
-      <w:proofErr w:type="spellEnd"/>
-      <w:r>
-        <w:t xml:space="preserve"> to MO-</w:t>
-      </w:r>
-      <w:proofErr w:type="spellStart"/>
-      <w:r>
-        <w:t>SEProcess</w:t>
-      </w:r>
-      <w:proofErr w:type="spellEnd"/>
-      <w:r>
-        <w:t xml:space="preserve">. </w:t>
-      </w:r>
-      <w:proofErr w:type="gramStart"/>
+        <w:t xml:space="preserve">Zhu, Q., Wang, T. and Tan, S. 2007. Adapting Game Technology to Support Software Engineering Process Teaching: From SimSE to MO-SEProcess. </w:t>
+      </w:r>
       <w:r>
         <w:rPr>
           <w:i/>
           <w:iCs/>
         </w:rPr>
-        <w:t>International Conference on Natural Computation, 2007.</w:t>
-      </w:r>
-      <w:proofErr w:type="gramEnd"/>
-      <w:r>
-        <w:rPr>
-          <w:i/>
-          <w:iCs/>
-        </w:rPr>
-        <w:t xml:space="preserve"> </w:t>
-      </w:r>
-      <w:proofErr w:type="gramStart"/>
-      <w:r>
-        <w:rPr>
-          <w:i/>
-          <w:iCs/>
-        </w:rPr>
-        <w:t>ICNC 2007</w:t>
-      </w:r>
-      <w:r>
-        <w:t>.</w:t>
-      </w:r>
-      <w:proofErr w:type="gramEnd"/>
-      <w:r>
-        <w:t xml:space="preserve"> 5, (2007), 777–780.</w:t>
+        <w:t>International Conference on Natural Computation, 2007. ICNC 2007</w:t>
+      </w:r>
+      <w:r>
+        <w:t>. 5, (2007), 777–780.</w:t>
       </w:r>
     </w:p>
     <w:p>
@@ -10917,10 +10704,13 @@
       </w:r>
     </w:p>
   </w:comment>
-  <w:comment w:id="1" w:author="esteban clua" w:date="2013-09-28T12:20:00Z" w:initials="ec">
+  <w:comment w:id="141" w:author="esteban clua" w:date="2013-09-29T19:02:00Z" w:initials="ec">
     <w:p>
       <w:pPr>
         <w:pStyle w:val="CommentText"/>
+        <w:rPr>
+          <w:lang w:val="pt-BR"/>
+        </w:rPr>
       </w:pPr>
       <w:r>
         <w:rPr>
@@ -10932,137 +10722,35 @@
         <w:rPr>
           <w:lang w:val="pt-BR"/>
         </w:rPr>
-        <w:t xml:space="preserve">Este final de frase está no </w:t>
+        <w:t xml:space="preserve">No mundo real, talvez a estratégia proposta seja para que o usuário analise um flux de um jogo jogado por ele e não pela análise de um </w:t>
       </w:r>
       <w:proofErr w:type="spellStart"/>
       <w:r>
         <w:rPr>
           <w:lang w:val="pt-BR"/>
         </w:rPr>
-        <w:t>minimo</w:t>
+        <w:t>video</w:t>
       </w:r>
       <w:proofErr w:type="spellEnd"/>
       <w:r>
         <w:rPr>
           <w:lang w:val="pt-BR"/>
         </w:rPr>
-        <w:t xml:space="preserve"> estranho. Não daria para terminar a frase justificando porque é </w:t>
+        <w:t xml:space="preserve">. Neste âmbito, creio que a </w:t>
       </w:r>
       <w:proofErr w:type="spellStart"/>
       <w:r>
         <w:rPr>
           <w:lang w:val="pt-BR"/>
         </w:rPr>
-        <w:t>dificil</w:t>
+        <w:t>proveniencia</w:t>
       </w:r>
       <w:proofErr w:type="spellEnd"/>
       <w:r>
         <w:rPr>
           <w:lang w:val="pt-BR"/>
         </w:rPr>
-        <w:t xml:space="preserve"> ser de outra maneira? </w:t>
-      </w:r>
-      <w:proofErr w:type="spellStart"/>
-      <w:r>
-        <w:t>Talvez</w:t>
-      </w:r>
-      <w:proofErr w:type="spellEnd"/>
-      <w:r>
-        <w:t xml:space="preserve"> </w:t>
-      </w:r>
-      <w:proofErr w:type="spellStart"/>
-      <w:r>
-        <w:t>assim</w:t>
-      </w:r>
-      <w:proofErr w:type="spellEnd"/>
-      <w:r>
-        <w:t xml:space="preserve">: …practical work, but is challenging for creating realistic exercises and scenarios.  </w:t>
-      </w:r>
-    </w:p>
-  </w:comment>
-  <w:comment w:id="2" w:author="esteban clua" w:date="2013-09-28T12:21:00Z" w:initials="ec">
-    <w:p>
-      <w:pPr>
-        <w:pStyle w:val="CommentText"/>
-        <w:rPr>
-          <w:lang w:val="pt-BR"/>
-        </w:rPr>
-      </w:pPr>
-      <w:r>
-        <w:rPr>
-          <w:rStyle w:val="CommentReference"/>
-        </w:rPr>
-        <w:annotationRef/>
-      </w:r>
-      <w:proofErr w:type="gramStart"/>
-      <w:r>
-        <w:rPr>
-          <w:lang w:val="pt-BR"/>
-        </w:rPr>
-        <w:t>Porque</w:t>
-      </w:r>
-      <w:proofErr w:type="gramEnd"/>
-      <w:r>
-        <w:rPr>
-          <w:lang w:val="pt-BR"/>
-        </w:rPr>
-        <w:t>?</w:t>
-      </w:r>
-    </w:p>
-  </w:comment>
-  <w:comment w:id="32" w:author="esteban clua" w:date="2013-09-29T19:02:00Z" w:initials="ec">
-    <w:p>
-      <w:pPr>
-        <w:pStyle w:val="CommentText"/>
-        <w:rPr>
-          <w:lang w:val="pt-BR"/>
-        </w:rPr>
-      </w:pPr>
-      <w:r>
-        <w:rPr>
-          <w:rStyle w:val="CommentReference"/>
-        </w:rPr>
-        <w:annotationRef/>
-      </w:r>
-      <w:r>
-        <w:rPr>
-          <w:lang w:val="pt-BR"/>
-        </w:rPr>
-        <w:t xml:space="preserve">No mundo real, talvez a estratégia proposta seja para que o usuário analise um flux de um jogo jogado por ele e não pela análise de um </w:t>
-      </w:r>
-      <w:proofErr w:type="spellStart"/>
-      <w:r>
-        <w:rPr>
-          <w:lang w:val="pt-BR"/>
-        </w:rPr>
-        <w:t>video</w:t>
-      </w:r>
-      <w:proofErr w:type="spellEnd"/>
-      <w:r>
-        <w:rPr>
-          <w:lang w:val="pt-BR"/>
-        </w:rPr>
-        <w:t xml:space="preserve">. Neste âmbito, creio que a </w:t>
-      </w:r>
-      <w:proofErr w:type="spellStart"/>
-      <w:r>
-        <w:rPr>
-          <w:lang w:val="pt-BR"/>
-        </w:rPr>
-        <w:t>proveniencia</w:t>
-      </w:r>
-      <w:proofErr w:type="spellEnd"/>
-      <w:r>
-        <w:rPr>
-          <w:lang w:val="pt-BR"/>
-        </w:rPr>
-        <w:t xml:space="preserve"> será mais eficiente, pois </w:t>
-      </w:r>
-      <w:r>
-        <w:rPr>
-          <w:lang w:val="pt-BR"/>
-        </w:rPr>
-        <w:t>todos os conceitos, variáveis, etc. já serão de grande vivencia do usuário. Acham que vale a pena mencionar isto?</w:t>
+        <w:t xml:space="preserve"> será mais eficiente, pois todos os conceitos, variáveis, etc. já serão de grande vivencia do usuário. Acham que vale a pena mencionar isto?</w:t>
       </w:r>
     </w:p>
   </w:comment>
@@ -11247,10 +10935,7 @@
         <w:footnoteRef/>
       </w:r>
       <w:r>
-        <w:t xml:space="preserve"> Available</w:t>
-      </w:r>
-      <w:r>
-        <w:t xml:space="preserve"> </w:t>
+        <w:t xml:space="preserve"> Available </w:t>
       </w:r>
       <w:r>
         <w:t>at</w:t>
@@ -12261,6 +11946,7 @@
   <w:style w:type="character" w:default="1" w:styleId="DefaultParagraphFont">
     <w:name w:val="Default Paragraph Font"/>
     <w:uiPriority w:val="1"/>
+    <w:semiHidden/>
     <w:unhideWhenUsed/>
   </w:style>
   <w:style w:type="table" w:default="1" w:styleId="TableNormal">
@@ -13632,7 +13318,7 @@
 </file>
 
 <file path=customXml/itemProps1.xml><?xml version="1.0" encoding="utf-8"?>
-<ds:datastoreItem xmlns:ds="http://schemas.openxmlformats.org/officeDocument/2006/customXml" ds:itemID="{4FC939EE-BFC7-41E3-92F5-2736D77A9752}">
+<ds:datastoreItem xmlns:ds="http://schemas.openxmlformats.org/officeDocument/2006/customXml" ds:itemID="{79A1808B-8E91-4752-AF86-8F0D840CDAFD}">
   <ds:schemaRefs>
     <ds:schemaRef ds:uri="http://schemas.openxmlformats.org/officeDocument/2006/bibliography"/>
   </ds:schemaRefs>

--- a/Documents/Papers/ICSE_2014/ICSE.docx
+++ b/Documents/Papers/ICSE_2014/ICSE.docx
@@ -6541,11 +6541,9 @@
       <w:r>
         <w:fldChar w:fldCharType="separate"/>
       </w:r>
-      <w:ins w:id="60" w:author="Kohwalter" w:date="2013-09-30T15:11:00Z">
-        <w:r>
-          <w:t xml:space="preserve">Table </w:t>
-        </w:r>
-      </w:ins>
+      <w:r>
+        <w:t xml:space="preserve">Table </w:t>
+      </w:r>
       <w:r>
         <w:rPr>
           <w:noProof/>
@@ -6561,14 +6559,14 @@
       <w:r>
         <w:t xml:space="preserve">illustrates the mean </w:t>
       </w:r>
-      <w:ins w:id="61" w:author="esteban clua" w:date="2013-09-29T18:48:00Z">
-        <w:del w:id="62" w:author="Kohwalter" w:date="2013-09-29T19:52:00Z">
+      <w:ins w:id="60" w:author="esteban clua" w:date="2013-09-29T18:48:00Z">
+        <w:del w:id="61" w:author="Kohwalter" w:date="2013-09-29T19:52:00Z">
           <w:r>
             <w:delText xml:space="preserve">of </w:delText>
           </w:r>
         </w:del>
       </w:ins>
-      <w:ins w:id="63" w:author="Kohwalter" w:date="2013-09-29T19:52:00Z">
+      <w:ins w:id="62" w:author="Kohwalter" w:date="2013-09-29T19:52:00Z">
         <w:r>
           <w:t xml:space="preserve">and </w:t>
         </w:r>
@@ -6586,42 +6584,38 @@
         <w:keepNext/>
         <w:framePr w:w="9778" w:hSpace="187" w:wrap="around" w:hAnchor="page" w:x="1211" w:yAlign="top"/>
       </w:pPr>
-      <w:bookmarkStart w:id="64" w:name="_Ref368318092"/>
-      <w:ins w:id="65" w:author="Kohwalter" w:date="2013-09-30T15:11:00Z">
-        <w:r>
-          <w:t xml:space="preserve">Table </w:t>
-        </w:r>
-        <w:r>
-          <w:fldChar w:fldCharType="begin"/>
-        </w:r>
-        <w:r>
-          <w:instrText xml:space="preserve"> SEQ Table \* ARABIC </w:instrText>
-        </w:r>
-        <w:r>
-          <w:fldChar w:fldCharType="separate"/>
-        </w:r>
-      </w:ins>
+      <w:bookmarkStart w:id="63" w:name="_Ref368318092"/>
+      <w:r>
+        <w:t xml:space="preserve">Table </w:t>
+      </w:r>
+      <w:r>
+        <w:fldChar w:fldCharType="begin"/>
+      </w:r>
+      <w:r>
+        <w:instrText xml:space="preserve"> SEQ Table \* ARABIC </w:instrText>
+      </w:r>
+      <w:r>
+        <w:fldChar w:fldCharType="separate"/>
+      </w:r>
       <w:r>
         <w:rPr>
           <w:noProof/>
         </w:rPr>
         <w:t>1</w:t>
       </w:r>
-      <w:ins w:id="66" w:author="Kohwalter" w:date="2013-09-30T15:11:00Z">
-        <w:r>
-          <w:fldChar w:fldCharType="end"/>
-        </w:r>
-        <w:bookmarkEnd w:id="64"/>
-        <w:r>
-          <w:t>:</w:t>
-        </w:r>
-        <w:r>
-          <w:t xml:space="preserve"> Mean and Standard Deviation for </w:t>
-        </w:r>
-        <w:r>
-          <w:t>each question</w:t>
-        </w:r>
-      </w:ins>
+      <w:r>
+        <w:fldChar w:fldCharType="end"/>
+      </w:r>
+      <w:bookmarkEnd w:id="63"/>
+      <w:r>
+        <w:t>:</w:t>
+      </w:r>
+      <w:r>
+        <w:t xml:space="preserve"> Mean and Standard Deviation for </w:t>
+      </w:r>
+      <w:r>
+        <w:t>each question</w:t>
+      </w:r>
     </w:p>
     <w:tbl>
       <w:tblPr>
@@ -6663,6 +6657,7 @@
               <w:bottom w:val="single" w:sz="18" w:space="0" w:color="4F81BD"/>
               <w:right w:val="single" w:sz="8" w:space="0" w:color="4F81BD"/>
             </w:tcBorders>
+            <w:vAlign w:val="center"/>
           </w:tcPr>
           <w:p>
             <w:pPr>
@@ -6686,6 +6681,7 @@
               <w:bottom w:val="single" w:sz="18" w:space="0" w:color="4F81BD"/>
               <w:right w:val="single" w:sz="8" w:space="0" w:color="4F81BD"/>
             </w:tcBorders>
+            <w:vAlign w:val="center"/>
           </w:tcPr>
           <w:p>
             <w:pPr>
@@ -6698,17 +6694,15 @@
                 <w:sz w:val="20"/>
               </w:rPr>
             </w:pPr>
-            <w:ins w:id="67" w:author="Kohwalter" w:date="2013-09-30T15:11:00Z">
-              <w:r>
-                <w:rPr>
-                  <w:rFonts w:ascii="Cambria" w:hAnsi="Cambria"/>
-                  <w:b/>
-                  <w:bCs/>
-                  <w:sz w:val="20"/>
-                </w:rPr>
-                <w:t>Q3</w:t>
-              </w:r>
-            </w:ins>
+            <w:r>
+              <w:rPr>
+                <w:rFonts w:ascii="Cambria" w:hAnsi="Cambria"/>
+                <w:b/>
+                <w:bCs/>
+                <w:sz w:val="20"/>
+              </w:rPr>
+              <w:t>Q3</w:t>
+            </w:r>
           </w:p>
         </w:tc>
         <w:tc>
@@ -6720,6 +6714,7 @@
               <w:bottom w:val="single" w:sz="18" w:space="0" w:color="4F81BD"/>
               <w:right w:val="single" w:sz="8" w:space="0" w:color="4F81BD"/>
             </w:tcBorders>
+            <w:vAlign w:val="center"/>
           </w:tcPr>
           <w:p>
             <w:pPr>
@@ -6732,17 +6727,15 @@
                 <w:sz w:val="20"/>
               </w:rPr>
             </w:pPr>
-            <w:ins w:id="68" w:author="Kohwalter" w:date="2013-09-30T15:11:00Z">
-              <w:r>
-                <w:rPr>
-                  <w:rFonts w:ascii="Cambria" w:hAnsi="Cambria"/>
-                  <w:b/>
-                  <w:bCs/>
-                  <w:sz w:val="20"/>
-                </w:rPr>
-                <w:t>Q4</w:t>
-              </w:r>
-            </w:ins>
+            <w:r>
+              <w:rPr>
+                <w:rFonts w:ascii="Cambria" w:hAnsi="Cambria"/>
+                <w:b/>
+                <w:bCs/>
+                <w:sz w:val="20"/>
+              </w:rPr>
+              <w:t>Q4</w:t>
+            </w:r>
           </w:p>
         </w:tc>
         <w:tc>
@@ -6754,6 +6747,7 @@
               <w:bottom w:val="single" w:sz="18" w:space="0" w:color="4F81BD"/>
               <w:right w:val="single" w:sz="8" w:space="0" w:color="4F81BD"/>
             </w:tcBorders>
+            <w:vAlign w:val="center"/>
           </w:tcPr>
           <w:p>
             <w:pPr>
@@ -6766,17 +6760,15 @@
                 <w:sz w:val="20"/>
               </w:rPr>
             </w:pPr>
-            <w:ins w:id="69" w:author="Kohwalter" w:date="2013-09-30T15:11:00Z">
-              <w:r>
-                <w:rPr>
-                  <w:rFonts w:ascii="Cambria" w:hAnsi="Cambria"/>
-                  <w:b/>
-                  <w:bCs/>
-                  <w:sz w:val="20"/>
-                </w:rPr>
-                <w:t>Q5</w:t>
-              </w:r>
-            </w:ins>
+            <w:r>
+              <w:rPr>
+                <w:rFonts w:ascii="Cambria" w:hAnsi="Cambria"/>
+                <w:b/>
+                <w:bCs/>
+                <w:sz w:val="20"/>
+              </w:rPr>
+              <w:t>Q5</w:t>
+            </w:r>
           </w:p>
         </w:tc>
         <w:tc>
@@ -6788,6 +6780,7 @@
               <w:bottom w:val="single" w:sz="18" w:space="0" w:color="4F81BD"/>
               <w:right w:val="single" w:sz="8" w:space="0" w:color="4F81BD"/>
             </w:tcBorders>
+            <w:vAlign w:val="center"/>
           </w:tcPr>
           <w:p>
             <w:pPr>
@@ -6800,17 +6793,15 @@
                 <w:sz w:val="20"/>
               </w:rPr>
             </w:pPr>
-            <w:ins w:id="70" w:author="Kohwalter" w:date="2013-09-30T15:11:00Z">
-              <w:r>
-                <w:rPr>
-                  <w:rFonts w:ascii="Cambria" w:hAnsi="Cambria"/>
-                  <w:b/>
-                  <w:bCs/>
-                  <w:sz w:val="20"/>
-                </w:rPr>
-                <w:t>Q6</w:t>
-              </w:r>
-            </w:ins>
+            <w:r>
+              <w:rPr>
+                <w:rFonts w:ascii="Cambria" w:hAnsi="Cambria"/>
+                <w:b/>
+                <w:bCs/>
+                <w:sz w:val="20"/>
+              </w:rPr>
+              <w:t>Q6</w:t>
+            </w:r>
           </w:p>
         </w:tc>
         <w:tc>
@@ -6822,6 +6813,7 @@
               <w:bottom w:val="single" w:sz="18" w:space="0" w:color="4F81BD"/>
               <w:right w:val="single" w:sz="8" w:space="0" w:color="4F81BD"/>
             </w:tcBorders>
+            <w:vAlign w:val="center"/>
           </w:tcPr>
           <w:p>
             <w:pPr>
@@ -6834,17 +6826,15 @@
                 <w:sz w:val="20"/>
               </w:rPr>
             </w:pPr>
-            <w:ins w:id="71" w:author="Kohwalter" w:date="2013-09-30T15:11:00Z">
-              <w:r>
-                <w:rPr>
-                  <w:rFonts w:ascii="Cambria" w:hAnsi="Cambria"/>
-                  <w:b/>
-                  <w:bCs/>
-                  <w:sz w:val="20"/>
-                </w:rPr>
-                <w:t>Q7</w:t>
-              </w:r>
-            </w:ins>
+            <w:r>
+              <w:rPr>
+                <w:rFonts w:ascii="Cambria" w:hAnsi="Cambria"/>
+                <w:b/>
+                <w:bCs/>
+                <w:sz w:val="20"/>
+              </w:rPr>
+              <w:t>Q7</w:t>
+            </w:r>
           </w:p>
         </w:tc>
         <w:tc>
@@ -6856,6 +6846,7 @@
               <w:bottom w:val="single" w:sz="18" w:space="0" w:color="4F81BD"/>
               <w:right w:val="single" w:sz="8" w:space="0" w:color="4F81BD"/>
             </w:tcBorders>
+            <w:vAlign w:val="center"/>
           </w:tcPr>
           <w:p>
             <w:pPr>
@@ -6868,17 +6859,15 @@
                 <w:sz w:val="20"/>
               </w:rPr>
             </w:pPr>
-            <w:ins w:id="72" w:author="Kohwalter" w:date="2013-09-30T15:11:00Z">
-              <w:r>
-                <w:rPr>
-                  <w:rFonts w:ascii="Cambria" w:hAnsi="Cambria"/>
-                  <w:b/>
-                  <w:bCs/>
-                  <w:sz w:val="20"/>
-                </w:rPr>
-                <w:t>Q8</w:t>
-              </w:r>
-            </w:ins>
+            <w:r>
+              <w:rPr>
+                <w:rFonts w:ascii="Cambria" w:hAnsi="Cambria"/>
+                <w:b/>
+                <w:bCs/>
+                <w:sz w:val="20"/>
+              </w:rPr>
+              <w:t>Q8</w:t>
+            </w:r>
           </w:p>
         </w:tc>
         <w:tc>
@@ -6890,6 +6879,7 @@
               <w:bottom w:val="single" w:sz="18" w:space="0" w:color="4F81BD"/>
               <w:right w:val="single" w:sz="8" w:space="0" w:color="4F81BD"/>
             </w:tcBorders>
+            <w:vAlign w:val="center"/>
           </w:tcPr>
           <w:p>
             <w:pPr>
@@ -6902,17 +6892,15 @@
                 <w:sz w:val="20"/>
               </w:rPr>
             </w:pPr>
-            <w:ins w:id="73" w:author="Kohwalter" w:date="2013-09-30T15:11:00Z">
-              <w:r>
-                <w:rPr>
-                  <w:rFonts w:ascii="Cambria" w:hAnsi="Cambria"/>
-                  <w:b/>
-                  <w:bCs/>
-                  <w:sz w:val="20"/>
-                </w:rPr>
-                <w:t>Q9</w:t>
-              </w:r>
-            </w:ins>
+            <w:r>
+              <w:rPr>
+                <w:rFonts w:ascii="Cambria" w:hAnsi="Cambria"/>
+                <w:b/>
+                <w:bCs/>
+                <w:sz w:val="20"/>
+              </w:rPr>
+              <w:t>Q9</w:t>
+            </w:r>
           </w:p>
         </w:tc>
         <w:tc>
@@ -6924,6 +6912,7 @@
               <w:bottom w:val="single" w:sz="18" w:space="0" w:color="4F81BD"/>
               <w:right w:val="single" w:sz="8" w:space="0" w:color="4F81BD"/>
             </w:tcBorders>
+            <w:vAlign w:val="center"/>
           </w:tcPr>
           <w:p>
             <w:pPr>
@@ -6936,17 +6925,15 @@
                 <w:sz w:val="20"/>
               </w:rPr>
             </w:pPr>
-            <w:ins w:id="74" w:author="Kohwalter" w:date="2013-09-30T15:11:00Z">
-              <w:r>
-                <w:rPr>
-                  <w:rFonts w:ascii="Cambria" w:hAnsi="Cambria"/>
-                  <w:b/>
-                  <w:bCs/>
-                  <w:sz w:val="20"/>
-                </w:rPr>
-                <w:t>Duration</w:t>
-              </w:r>
-            </w:ins>
+            <w:r>
+              <w:rPr>
+                <w:rFonts w:ascii="Cambria" w:hAnsi="Cambria"/>
+                <w:b/>
+                <w:bCs/>
+                <w:sz w:val="20"/>
+              </w:rPr>
+              <w:t>Duration</w:t>
+            </w:r>
           </w:p>
         </w:tc>
       </w:tr>
@@ -6965,6 +6952,7 @@
               <w:right w:val="single" w:sz="8" w:space="0" w:color="4F81BD"/>
             </w:tcBorders>
             <w:shd w:val="clear" w:color="auto" w:fill="D3DFEE"/>
+            <w:vAlign w:val="center"/>
           </w:tcPr>
           <w:p>
             <w:pPr>
@@ -6977,27 +6965,25 @@
                 <w:sz w:val="20"/>
               </w:rPr>
             </w:pPr>
-            <w:ins w:id="75" w:author="Kohwalter" w:date="2013-09-30T15:11:00Z">
-              <w:r>
-                <w:rPr>
-                  <w:rFonts w:ascii="Cambria" w:hAnsi="Cambria"/>
-                  <w:b/>
-                  <w:bCs/>
-                  <w:sz w:val="20"/>
-                </w:rPr>
-                <w:t xml:space="preserve">With </w:t>
-              </w:r>
-              <w:proofErr w:type="spellStart"/>
-              <w:r>
-                <w:rPr>
-                  <w:rFonts w:ascii="Cambria" w:hAnsi="Cambria"/>
-                  <w:b/>
-                  <w:bCs/>
-                  <w:sz w:val="20"/>
-                </w:rPr>
-                <w:t>Prov</w:t>
-              </w:r>
-            </w:ins>
+            <w:r>
+              <w:rPr>
+                <w:rFonts w:ascii="Cambria" w:hAnsi="Cambria"/>
+                <w:b/>
+                <w:bCs/>
+                <w:sz w:val="20"/>
+              </w:rPr>
+              <w:t xml:space="preserve">With </w:t>
+            </w:r>
+            <w:proofErr w:type="spellStart"/>
+            <w:r>
+              <w:rPr>
+                <w:rFonts w:ascii="Cambria" w:hAnsi="Cambria"/>
+                <w:b/>
+                <w:bCs/>
+                <w:sz w:val="20"/>
+              </w:rPr>
+              <w:t>Prov</w:t>
+            </w:r>
             <w:proofErr w:type="spellEnd"/>
           </w:p>
         </w:tc>
@@ -7011,6 +6997,7 @@
               <w:right w:val="single" w:sz="8" w:space="0" w:color="4F81BD"/>
             </w:tcBorders>
             <w:shd w:val="clear" w:color="auto" w:fill="D3DFEE"/>
+            <w:vAlign w:val="center"/>
           </w:tcPr>
           <w:p>
             <w:pPr>
@@ -7020,14 +7007,12 @@
                 <w:b/>
               </w:rPr>
             </w:pPr>
-            <w:ins w:id="76" w:author="Kohwalter" w:date="2013-09-30T15:11:00Z">
-              <w:r>
-                <w:rPr>
-                  <w:b/>
-                </w:rPr>
-                <w:t>Mean</w:t>
-              </w:r>
-            </w:ins>
+            <w:r>
+              <w:rPr>
+                <w:b/>
+              </w:rPr>
+              <w:t>Mean</w:t>
+            </w:r>
           </w:p>
         </w:tc>
         <w:tc>
@@ -7040,6 +7025,7 @@
               <w:right w:val="single" w:sz="8" w:space="0" w:color="4F81BD"/>
             </w:tcBorders>
             <w:shd w:val="clear" w:color="auto" w:fill="D3DFEE"/>
+            <w:vAlign w:val="center"/>
           </w:tcPr>
           <w:p>
             <w:pPr>
@@ -7051,16 +7037,14 @@
                 <w:sz w:val="20"/>
               </w:rPr>
             </w:pPr>
-            <w:ins w:id="77" w:author="Kohwalter" w:date="2013-09-30T15:11:00Z">
-              <w:r>
-                <w:rPr>
-                  <w:b/>
-                  <w:color w:val="00B050"/>
-                  <w:sz w:val="20"/>
-                </w:rPr>
-                <w:t>0.5</w:t>
-              </w:r>
-            </w:ins>
+            <w:r>
+              <w:rPr>
+                <w:b/>
+                <w:color w:val="00B050"/>
+                <w:sz w:val="20"/>
+              </w:rPr>
+              <w:t>0.5</w:t>
+            </w:r>
           </w:p>
         </w:tc>
         <w:tc>
@@ -7073,6 +7057,7 @@
               <w:right w:val="single" w:sz="8" w:space="0" w:color="4F81BD"/>
             </w:tcBorders>
             <w:shd w:val="clear" w:color="auto" w:fill="D3DFEE"/>
+            <w:vAlign w:val="center"/>
           </w:tcPr>
           <w:p>
             <w:pPr>
@@ -7084,16 +7069,14 @@
                 <w:sz w:val="20"/>
               </w:rPr>
             </w:pPr>
-            <w:ins w:id="78" w:author="Kohwalter" w:date="2013-09-30T15:11:00Z">
-              <w:r>
-                <w:rPr>
-                  <w:b/>
-                  <w:color w:val="00B050"/>
-                  <w:sz w:val="20"/>
-                </w:rPr>
-                <w:t>0.9375</w:t>
-              </w:r>
-            </w:ins>
+            <w:r>
+              <w:rPr>
+                <w:b/>
+                <w:color w:val="00B050"/>
+                <w:sz w:val="20"/>
+              </w:rPr>
+              <w:t>0.9375</w:t>
+            </w:r>
           </w:p>
         </w:tc>
         <w:tc>
@@ -7106,6 +7089,7 @@
               <w:right w:val="single" w:sz="8" w:space="0" w:color="4F81BD"/>
             </w:tcBorders>
             <w:shd w:val="clear" w:color="auto" w:fill="D3DFEE"/>
+            <w:vAlign w:val="center"/>
           </w:tcPr>
           <w:p>
             <w:pPr>
@@ -7115,14 +7099,12 @@
                 <w:sz w:val="20"/>
               </w:rPr>
             </w:pPr>
-            <w:ins w:id="79" w:author="Kohwalter" w:date="2013-09-30T15:11:00Z">
-              <w:r>
-                <w:rPr>
-                  <w:sz w:val="20"/>
-                </w:rPr>
-                <w:t>0.1875</w:t>
-              </w:r>
-            </w:ins>
+            <w:r>
+              <w:rPr>
+                <w:sz w:val="20"/>
+              </w:rPr>
+              <w:t>0.1875</w:t>
+            </w:r>
           </w:p>
         </w:tc>
         <w:tc>
@@ -7135,6 +7117,7 @@
               <w:right w:val="single" w:sz="8" w:space="0" w:color="4F81BD"/>
             </w:tcBorders>
             <w:shd w:val="clear" w:color="auto" w:fill="D3DFEE"/>
+            <w:vAlign w:val="center"/>
           </w:tcPr>
           <w:p>
             <w:pPr>
@@ -7144,14 +7127,12 @@
                 <w:sz w:val="20"/>
               </w:rPr>
             </w:pPr>
-            <w:ins w:id="80" w:author="Kohwalter" w:date="2013-09-30T15:11:00Z">
-              <w:r>
-                <w:rPr>
-                  <w:sz w:val="20"/>
-                </w:rPr>
-                <w:t>0</w:t>
-              </w:r>
-            </w:ins>
+            <w:r>
+              <w:rPr>
+                <w:sz w:val="20"/>
+              </w:rPr>
+              <w:t>0</w:t>
+            </w:r>
           </w:p>
         </w:tc>
         <w:tc>
@@ -7164,6 +7145,7 @@
               <w:right w:val="single" w:sz="8" w:space="0" w:color="4F81BD"/>
             </w:tcBorders>
             <w:shd w:val="clear" w:color="auto" w:fill="D3DFEE"/>
+            <w:vAlign w:val="center"/>
           </w:tcPr>
           <w:p>
             <w:pPr>
@@ -7175,16 +7157,14 @@
                 <w:sz w:val="20"/>
               </w:rPr>
             </w:pPr>
-            <w:ins w:id="81" w:author="Kohwalter" w:date="2013-09-30T15:11:00Z">
-              <w:r>
-                <w:rPr>
-                  <w:b/>
-                  <w:color w:val="00B050"/>
-                  <w:sz w:val="20"/>
-                </w:rPr>
-                <w:t>0.375</w:t>
-              </w:r>
-            </w:ins>
+            <w:r>
+              <w:rPr>
+                <w:b/>
+                <w:color w:val="00B050"/>
+                <w:sz w:val="20"/>
+              </w:rPr>
+              <w:t>0.375</w:t>
+            </w:r>
           </w:p>
         </w:tc>
         <w:tc>
@@ -7197,6 +7177,7 @@
               <w:right w:val="single" w:sz="8" w:space="0" w:color="4F81BD"/>
             </w:tcBorders>
             <w:shd w:val="clear" w:color="auto" w:fill="D3DFEE"/>
+            <w:vAlign w:val="center"/>
           </w:tcPr>
           <w:p>
             <w:pPr>
@@ -7208,16 +7189,14 @@
                 <w:sz w:val="20"/>
               </w:rPr>
             </w:pPr>
-            <w:ins w:id="82" w:author="Kohwalter" w:date="2013-09-30T15:11:00Z">
-              <w:r>
-                <w:rPr>
-                  <w:b/>
-                  <w:color w:val="00B050"/>
-                  <w:sz w:val="20"/>
-                </w:rPr>
-                <w:t>0.1562</w:t>
-              </w:r>
-            </w:ins>
+            <w:r>
+              <w:rPr>
+                <w:b/>
+                <w:color w:val="00B050"/>
+                <w:sz w:val="20"/>
+              </w:rPr>
+              <w:t>0.1562</w:t>
+            </w:r>
           </w:p>
         </w:tc>
         <w:tc>
@@ -7230,6 +7209,7 @@
               <w:right w:val="single" w:sz="8" w:space="0" w:color="4F81BD"/>
             </w:tcBorders>
             <w:shd w:val="clear" w:color="auto" w:fill="D3DFEE"/>
+            <w:vAlign w:val="center"/>
           </w:tcPr>
           <w:p>
             <w:pPr>
@@ -7241,16 +7221,14 @@
                 <w:sz w:val="20"/>
               </w:rPr>
             </w:pPr>
-            <w:ins w:id="83" w:author="Kohwalter" w:date="2013-09-30T15:11:00Z">
-              <w:r>
-                <w:rPr>
-                  <w:b/>
-                  <w:color w:val="00B050"/>
-                  <w:sz w:val="20"/>
-                </w:rPr>
-                <w:t>0.8125</w:t>
-              </w:r>
-            </w:ins>
+            <w:r>
+              <w:rPr>
+                <w:b/>
+                <w:color w:val="00B050"/>
+                <w:sz w:val="20"/>
+              </w:rPr>
+              <w:t>0.8125</w:t>
+            </w:r>
           </w:p>
         </w:tc>
         <w:tc>
@@ -7263,6 +7241,7 @@
               <w:right w:val="single" w:sz="8" w:space="0" w:color="4F81BD"/>
             </w:tcBorders>
             <w:shd w:val="clear" w:color="auto" w:fill="D3DFEE"/>
+            <w:vAlign w:val="center"/>
           </w:tcPr>
           <w:p>
             <w:pPr>
@@ -7274,16 +7253,14 @@
                 <w:sz w:val="20"/>
               </w:rPr>
             </w:pPr>
-            <w:ins w:id="84" w:author="Kohwalter" w:date="2013-09-30T15:11:00Z">
-              <w:r>
-                <w:rPr>
-                  <w:b/>
-                  <w:color w:val="00B050"/>
-                  <w:sz w:val="20"/>
-                </w:rPr>
-                <w:t>23.1875</w:t>
-              </w:r>
-            </w:ins>
+            <w:r>
+              <w:rPr>
+                <w:b/>
+                <w:color w:val="00B050"/>
+                <w:sz w:val="20"/>
+              </w:rPr>
+              <w:t>23.1875</w:t>
+            </w:r>
           </w:p>
         </w:tc>
       </w:tr>
@@ -7301,6 +7278,7 @@
               <w:bottom w:val="single" w:sz="8" w:space="0" w:color="4F81BD"/>
               <w:right w:val="single" w:sz="8" w:space="0" w:color="4F81BD"/>
             </w:tcBorders>
+            <w:vAlign w:val="center"/>
           </w:tcPr>
           <w:p>
             <w:pPr>
@@ -7324,6 +7302,7 @@
               <w:bottom w:val="single" w:sz="8" w:space="0" w:color="4F81BD"/>
               <w:right w:val="single" w:sz="8" w:space="0" w:color="4F81BD"/>
             </w:tcBorders>
+            <w:vAlign w:val="center"/>
           </w:tcPr>
           <w:p>
             <w:pPr>
@@ -7333,14 +7312,12 @@
                 <w:b/>
               </w:rPr>
             </w:pPr>
-            <w:ins w:id="85" w:author="Kohwalter" w:date="2013-09-30T15:11:00Z">
-              <w:r>
-                <w:rPr>
-                  <w:b/>
-                </w:rPr>
-                <w:t>Standard Deviation</w:t>
-              </w:r>
-            </w:ins>
+            <w:r>
+              <w:rPr>
+                <w:b/>
+              </w:rPr>
+              <w:t>Standard Deviation</w:t>
+            </w:r>
           </w:p>
         </w:tc>
         <w:tc>
@@ -7352,6 +7329,7 @@
               <w:bottom w:val="single" w:sz="8" w:space="0" w:color="4F81BD"/>
               <w:right w:val="single" w:sz="8" w:space="0" w:color="4F81BD"/>
             </w:tcBorders>
+            <w:vAlign w:val="center"/>
           </w:tcPr>
           <w:p>
             <w:pPr>
@@ -7361,14 +7339,12 @@
                 <w:sz w:val="20"/>
               </w:rPr>
             </w:pPr>
-            <w:ins w:id="86" w:author="Kohwalter" w:date="2013-09-30T15:11:00Z">
-              <w:r>
-                <w:rPr>
-                  <w:sz w:val="20"/>
-                </w:rPr>
-                <w:t>0.5164</w:t>
-              </w:r>
-            </w:ins>
+            <w:r>
+              <w:rPr>
+                <w:sz w:val="20"/>
+              </w:rPr>
+              <w:t>0.5164</w:t>
+            </w:r>
           </w:p>
         </w:tc>
         <w:tc>
@@ -7380,6 +7356,7 @@
               <w:bottom w:val="single" w:sz="8" w:space="0" w:color="4F81BD"/>
               <w:right w:val="single" w:sz="8" w:space="0" w:color="4F81BD"/>
             </w:tcBorders>
+            <w:vAlign w:val="center"/>
           </w:tcPr>
           <w:p>
             <w:pPr>
@@ -7389,14 +7366,12 @@
                 <w:sz w:val="20"/>
               </w:rPr>
             </w:pPr>
-            <w:ins w:id="87" w:author="Kohwalter" w:date="2013-09-30T15:11:00Z">
-              <w:r>
-                <w:rPr>
-                  <w:sz w:val="20"/>
-                </w:rPr>
-                <w:t>0.25</w:t>
-              </w:r>
-            </w:ins>
+            <w:r>
+              <w:rPr>
+                <w:sz w:val="20"/>
+              </w:rPr>
+              <w:t>0.25</w:t>
+            </w:r>
           </w:p>
         </w:tc>
         <w:tc>
@@ -7408,6 +7383,7 @@
               <w:bottom w:val="single" w:sz="8" w:space="0" w:color="4F81BD"/>
               <w:right w:val="single" w:sz="8" w:space="0" w:color="4F81BD"/>
             </w:tcBorders>
+            <w:vAlign w:val="center"/>
           </w:tcPr>
           <w:p>
             <w:pPr>
@@ -7417,14 +7393,12 @@
                 <w:sz w:val="20"/>
               </w:rPr>
             </w:pPr>
-            <w:ins w:id="88" w:author="Kohwalter" w:date="2013-09-30T15:11:00Z">
-              <w:r>
-                <w:rPr>
-                  <w:sz w:val="20"/>
-                </w:rPr>
-                <w:t>0.4031</w:t>
-              </w:r>
-            </w:ins>
+            <w:r>
+              <w:rPr>
+                <w:sz w:val="20"/>
+              </w:rPr>
+              <w:t>0.4031</w:t>
+            </w:r>
           </w:p>
         </w:tc>
         <w:tc>
@@ -7436,6 +7410,7 @@
               <w:bottom w:val="single" w:sz="8" w:space="0" w:color="4F81BD"/>
               <w:right w:val="single" w:sz="8" w:space="0" w:color="4F81BD"/>
             </w:tcBorders>
+            <w:vAlign w:val="center"/>
           </w:tcPr>
           <w:p>
             <w:pPr>
@@ -7445,14 +7420,12 @@
                 <w:sz w:val="20"/>
               </w:rPr>
             </w:pPr>
-            <w:ins w:id="89" w:author="Kohwalter" w:date="2013-09-30T15:11:00Z">
-              <w:r>
-                <w:rPr>
-                  <w:sz w:val="20"/>
-                </w:rPr>
-                <w:t>0</w:t>
-              </w:r>
-            </w:ins>
+            <w:r>
+              <w:rPr>
+                <w:sz w:val="20"/>
+              </w:rPr>
+              <w:t>0</w:t>
+            </w:r>
           </w:p>
         </w:tc>
         <w:tc>
@@ -7464,6 +7437,7 @@
               <w:bottom w:val="single" w:sz="8" w:space="0" w:color="4F81BD"/>
               <w:right w:val="single" w:sz="8" w:space="0" w:color="4F81BD"/>
             </w:tcBorders>
+            <w:vAlign w:val="center"/>
           </w:tcPr>
           <w:p>
             <w:pPr>
@@ -7473,14 +7447,12 @@
                 <w:sz w:val="20"/>
               </w:rPr>
             </w:pPr>
-            <w:ins w:id="90" w:author="Kohwalter" w:date="2013-09-30T15:11:00Z">
-              <w:r>
-                <w:rPr>
-                  <w:sz w:val="20"/>
-                </w:rPr>
-                <w:t>0.5</w:t>
-              </w:r>
-            </w:ins>
+            <w:r>
+              <w:rPr>
+                <w:sz w:val="20"/>
+              </w:rPr>
+              <w:t>0.5</w:t>
+            </w:r>
           </w:p>
         </w:tc>
         <w:tc>
@@ -7492,6 +7464,7 @@
               <w:bottom w:val="single" w:sz="8" w:space="0" w:color="4F81BD"/>
               <w:right w:val="single" w:sz="8" w:space="0" w:color="4F81BD"/>
             </w:tcBorders>
+            <w:vAlign w:val="center"/>
           </w:tcPr>
           <w:p>
             <w:pPr>
@@ -7501,14 +7474,12 @@
                 <w:sz w:val="20"/>
               </w:rPr>
             </w:pPr>
-            <w:ins w:id="91" w:author="Kohwalter" w:date="2013-09-30T15:11:00Z">
-              <w:r>
-                <w:rPr>
-                  <w:sz w:val="20"/>
-                </w:rPr>
-                <w:t>0.3010</w:t>
-              </w:r>
-            </w:ins>
+            <w:r>
+              <w:rPr>
+                <w:sz w:val="20"/>
+              </w:rPr>
+              <w:t>0.3010</w:t>
+            </w:r>
           </w:p>
         </w:tc>
         <w:tc>
@@ -7520,6 +7491,7 @@
               <w:bottom w:val="single" w:sz="8" w:space="0" w:color="4F81BD"/>
               <w:right w:val="single" w:sz="8" w:space="0" w:color="4F81BD"/>
             </w:tcBorders>
+            <w:vAlign w:val="center"/>
           </w:tcPr>
           <w:p>
             <w:pPr>
@@ -7529,14 +7501,12 @@
                 <w:sz w:val="20"/>
               </w:rPr>
             </w:pPr>
-            <w:ins w:id="92" w:author="Kohwalter" w:date="2013-09-30T15:11:00Z">
-              <w:r>
-                <w:rPr>
-                  <w:sz w:val="20"/>
-                </w:rPr>
-                <w:t>0.4031</w:t>
-              </w:r>
-            </w:ins>
+            <w:r>
+              <w:rPr>
+                <w:sz w:val="20"/>
+              </w:rPr>
+              <w:t>0.4031</w:t>
+            </w:r>
           </w:p>
         </w:tc>
         <w:tc>
@@ -7548,6 +7518,7 @@
               <w:bottom w:val="single" w:sz="8" w:space="0" w:color="4F81BD"/>
               <w:right w:val="single" w:sz="8" w:space="0" w:color="4F81BD"/>
             </w:tcBorders>
+            <w:vAlign w:val="center"/>
           </w:tcPr>
           <w:p>
             <w:pPr>
@@ -7557,14 +7528,12 @@
                 <w:sz w:val="20"/>
               </w:rPr>
             </w:pPr>
-            <w:ins w:id="93" w:author="Kohwalter" w:date="2013-09-30T15:11:00Z">
-              <w:r>
-                <w:rPr>
-                  <w:sz w:val="20"/>
-                </w:rPr>
-                <w:t>4.2461</w:t>
-              </w:r>
-            </w:ins>
+            <w:r>
+              <w:rPr>
+                <w:sz w:val="20"/>
+              </w:rPr>
+              <w:t>4.2461</w:t>
+            </w:r>
           </w:p>
         </w:tc>
       </w:tr>
@@ -7583,6 +7552,7 @@
               <w:right w:val="single" w:sz="8" w:space="0" w:color="4F81BD"/>
             </w:tcBorders>
             <w:shd w:val="clear" w:color="auto" w:fill="D3DFEE"/>
+            <w:vAlign w:val="center"/>
           </w:tcPr>
           <w:p>
             <w:pPr>
@@ -7595,27 +7565,25 @@
                 <w:sz w:val="20"/>
               </w:rPr>
             </w:pPr>
-            <w:ins w:id="94" w:author="Kohwalter" w:date="2013-09-30T15:11:00Z">
-              <w:r>
-                <w:rPr>
-                  <w:rFonts w:ascii="Cambria" w:hAnsi="Cambria"/>
-                  <w:b/>
-                  <w:bCs/>
-                  <w:sz w:val="20"/>
-                </w:rPr>
-                <w:t xml:space="preserve">Without </w:t>
-              </w:r>
-              <w:proofErr w:type="spellStart"/>
-              <w:r>
-                <w:rPr>
-                  <w:rFonts w:ascii="Cambria" w:hAnsi="Cambria"/>
-                  <w:b/>
-                  <w:bCs/>
-                  <w:sz w:val="20"/>
-                </w:rPr>
-                <w:t>Prov</w:t>
-              </w:r>
-            </w:ins>
+            <w:r>
+              <w:rPr>
+                <w:rFonts w:ascii="Cambria" w:hAnsi="Cambria"/>
+                <w:b/>
+                <w:bCs/>
+                <w:sz w:val="20"/>
+              </w:rPr>
+              <w:t xml:space="preserve">Without </w:t>
+            </w:r>
+            <w:proofErr w:type="spellStart"/>
+            <w:r>
+              <w:rPr>
+                <w:rFonts w:ascii="Cambria" w:hAnsi="Cambria"/>
+                <w:b/>
+                <w:bCs/>
+                <w:sz w:val="20"/>
+              </w:rPr>
+              <w:t>Prov</w:t>
+            </w:r>
             <w:proofErr w:type="spellEnd"/>
           </w:p>
         </w:tc>
@@ -7629,6 +7597,7 @@
               <w:right w:val="single" w:sz="8" w:space="0" w:color="4F81BD"/>
             </w:tcBorders>
             <w:shd w:val="clear" w:color="auto" w:fill="D3DFEE"/>
+            <w:vAlign w:val="center"/>
           </w:tcPr>
           <w:p>
             <w:pPr>
@@ -7638,14 +7607,12 @@
                 <w:b/>
               </w:rPr>
             </w:pPr>
-            <w:ins w:id="95" w:author="Kohwalter" w:date="2013-09-30T15:11:00Z">
-              <w:r>
-                <w:rPr>
-                  <w:b/>
-                </w:rPr>
-                <w:t>Mean</w:t>
-              </w:r>
-            </w:ins>
+            <w:r>
+              <w:rPr>
+                <w:b/>
+              </w:rPr>
+              <w:t>Mean</w:t>
+            </w:r>
           </w:p>
         </w:tc>
         <w:tc>
@@ -7658,6 +7625,7 @@
               <w:right w:val="single" w:sz="8" w:space="0" w:color="4F81BD"/>
             </w:tcBorders>
             <w:shd w:val="clear" w:color="auto" w:fill="D3DFEE"/>
+            <w:vAlign w:val="center"/>
           </w:tcPr>
           <w:p>
             <w:pPr>
@@ -7667,14 +7635,12 @@
                 <w:sz w:val="20"/>
               </w:rPr>
             </w:pPr>
-            <w:ins w:id="96" w:author="Kohwalter" w:date="2013-09-30T15:11:00Z">
-              <w:r>
-                <w:rPr>
-                  <w:sz w:val="20"/>
-                </w:rPr>
-                <w:t>0.0625</w:t>
-              </w:r>
-            </w:ins>
+            <w:r>
+              <w:rPr>
+                <w:sz w:val="20"/>
+              </w:rPr>
+              <w:t>0.0625</w:t>
+            </w:r>
           </w:p>
         </w:tc>
         <w:tc>
@@ -7687,6 +7653,7 @@
               <w:right w:val="single" w:sz="8" w:space="0" w:color="4F81BD"/>
             </w:tcBorders>
             <w:shd w:val="clear" w:color="auto" w:fill="D3DFEE"/>
+            <w:vAlign w:val="center"/>
           </w:tcPr>
           <w:p>
             <w:pPr>
@@ -7696,14 +7663,12 @@
                 <w:sz w:val="20"/>
               </w:rPr>
             </w:pPr>
-            <w:ins w:id="97" w:author="Kohwalter" w:date="2013-09-30T15:11:00Z">
-              <w:r>
-                <w:rPr>
-                  <w:sz w:val="20"/>
-                </w:rPr>
-                <w:t>0.875</w:t>
-              </w:r>
-            </w:ins>
+            <w:r>
+              <w:rPr>
+                <w:sz w:val="20"/>
+              </w:rPr>
+              <w:t>0.875</w:t>
+            </w:r>
           </w:p>
         </w:tc>
         <w:tc>
@@ -7716,6 +7681,7 @@
               <w:right w:val="single" w:sz="8" w:space="0" w:color="4F81BD"/>
             </w:tcBorders>
             <w:shd w:val="clear" w:color="auto" w:fill="D3DFEE"/>
+            <w:vAlign w:val="center"/>
           </w:tcPr>
           <w:p>
             <w:pPr>
@@ -7725,14 +7691,12 @@
                 <w:sz w:val="20"/>
               </w:rPr>
             </w:pPr>
-            <w:ins w:id="98" w:author="Kohwalter" w:date="2013-09-30T15:11:00Z">
-              <w:r>
-                <w:rPr>
-                  <w:sz w:val="20"/>
-                </w:rPr>
-                <w:t>0.1875</w:t>
-              </w:r>
-            </w:ins>
+            <w:r>
+              <w:rPr>
+                <w:sz w:val="20"/>
+              </w:rPr>
+              <w:t>0.1875</w:t>
+            </w:r>
           </w:p>
         </w:tc>
         <w:tc>
@@ -7745,6 +7709,7 @@
               <w:right w:val="single" w:sz="8" w:space="0" w:color="4F81BD"/>
             </w:tcBorders>
             <w:shd w:val="clear" w:color="auto" w:fill="D3DFEE"/>
+            <w:vAlign w:val="center"/>
           </w:tcPr>
           <w:p>
             <w:pPr>
@@ -7754,14 +7719,12 @@
                 <w:sz w:val="20"/>
               </w:rPr>
             </w:pPr>
-            <w:ins w:id="99" w:author="Kohwalter" w:date="2013-09-30T15:11:00Z">
-              <w:r>
-                <w:rPr>
-                  <w:sz w:val="20"/>
-                </w:rPr>
-                <w:t>0</w:t>
-              </w:r>
-            </w:ins>
+            <w:r>
+              <w:rPr>
+                <w:sz w:val="20"/>
+              </w:rPr>
+              <w:t>0</w:t>
+            </w:r>
           </w:p>
         </w:tc>
         <w:tc>
@@ -7774,6 +7737,7 @@
               <w:right w:val="single" w:sz="8" w:space="0" w:color="4F81BD"/>
             </w:tcBorders>
             <w:shd w:val="clear" w:color="auto" w:fill="D3DFEE"/>
+            <w:vAlign w:val="center"/>
           </w:tcPr>
           <w:p>
             <w:pPr>
@@ -7783,14 +7747,12 @@
                 <w:sz w:val="20"/>
               </w:rPr>
             </w:pPr>
-            <w:ins w:id="100" w:author="Kohwalter" w:date="2013-09-30T15:11:00Z">
-              <w:r>
-                <w:rPr>
-                  <w:sz w:val="20"/>
-                </w:rPr>
-                <w:t>0.25</w:t>
-              </w:r>
-            </w:ins>
+            <w:r>
+              <w:rPr>
+                <w:sz w:val="20"/>
+              </w:rPr>
+              <w:t>0.25</w:t>
+            </w:r>
           </w:p>
         </w:tc>
         <w:tc>
@@ -7803,6 +7765,7 @@
               <w:right w:val="single" w:sz="8" w:space="0" w:color="4F81BD"/>
             </w:tcBorders>
             <w:shd w:val="clear" w:color="auto" w:fill="D3DFEE"/>
+            <w:vAlign w:val="center"/>
           </w:tcPr>
           <w:p>
             <w:pPr>
@@ -7812,14 +7775,12 @@
                 <w:sz w:val="20"/>
               </w:rPr>
             </w:pPr>
-            <w:ins w:id="101" w:author="Kohwalter" w:date="2013-09-30T15:11:00Z">
-              <w:r>
-                <w:rPr>
-                  <w:sz w:val="20"/>
-                </w:rPr>
-                <w:t>0.0938</w:t>
-              </w:r>
-            </w:ins>
+            <w:r>
+              <w:rPr>
+                <w:sz w:val="20"/>
+              </w:rPr>
+              <w:t>0.0938</w:t>
+            </w:r>
           </w:p>
         </w:tc>
         <w:tc>
@@ -7832,6 +7793,7 @@
               <w:right w:val="single" w:sz="8" w:space="0" w:color="4F81BD"/>
             </w:tcBorders>
             <w:shd w:val="clear" w:color="auto" w:fill="D3DFEE"/>
+            <w:vAlign w:val="center"/>
           </w:tcPr>
           <w:p>
             <w:pPr>
@@ -7841,14 +7803,12 @@
                 <w:sz w:val="20"/>
               </w:rPr>
             </w:pPr>
-            <w:ins w:id="102" w:author="Kohwalter" w:date="2013-09-30T15:11:00Z">
-              <w:r>
-                <w:rPr>
-                  <w:sz w:val="20"/>
-                </w:rPr>
-                <w:t>0.5</w:t>
-              </w:r>
-            </w:ins>
+            <w:r>
+              <w:rPr>
+                <w:sz w:val="20"/>
+              </w:rPr>
+              <w:t>0.5</w:t>
+            </w:r>
           </w:p>
         </w:tc>
         <w:tc>
@@ -7861,6 +7821,7 @@
               <w:right w:val="single" w:sz="8" w:space="0" w:color="4F81BD"/>
             </w:tcBorders>
             <w:shd w:val="clear" w:color="auto" w:fill="D3DFEE"/>
+            <w:vAlign w:val="center"/>
           </w:tcPr>
           <w:p>
             <w:pPr>
@@ -7870,14 +7831,12 @@
                 <w:sz w:val="20"/>
               </w:rPr>
             </w:pPr>
-            <w:ins w:id="103" w:author="Kohwalter" w:date="2013-09-30T15:11:00Z">
-              <w:r>
-                <w:rPr>
-                  <w:sz w:val="20"/>
-                </w:rPr>
-                <w:t>28.9375</w:t>
-              </w:r>
-            </w:ins>
+            <w:r>
+              <w:rPr>
+                <w:sz w:val="20"/>
+              </w:rPr>
+              <w:t>28.9375</w:t>
+            </w:r>
           </w:p>
         </w:tc>
       </w:tr>
@@ -7895,6 +7854,7 @@
               <w:bottom w:val="single" w:sz="8" w:space="0" w:color="4F81BD"/>
               <w:right w:val="single" w:sz="8" w:space="0" w:color="4F81BD"/>
             </w:tcBorders>
+            <w:vAlign w:val="center"/>
           </w:tcPr>
           <w:p>
             <w:pPr>
@@ -7918,6 +7878,7 @@
               <w:bottom w:val="single" w:sz="8" w:space="0" w:color="4F81BD"/>
               <w:right w:val="single" w:sz="8" w:space="0" w:color="4F81BD"/>
             </w:tcBorders>
+            <w:vAlign w:val="center"/>
           </w:tcPr>
           <w:p>
             <w:pPr>
@@ -7927,14 +7888,12 @@
                 <w:b/>
               </w:rPr>
             </w:pPr>
-            <w:ins w:id="104" w:author="Kohwalter" w:date="2013-09-30T15:11:00Z">
-              <w:r>
-                <w:rPr>
-                  <w:b/>
-                </w:rPr>
-                <w:t>Standard Deviation</w:t>
-              </w:r>
-            </w:ins>
+            <w:r>
+              <w:rPr>
+                <w:b/>
+              </w:rPr>
+              <w:t>Standard Deviation</w:t>
+            </w:r>
           </w:p>
         </w:tc>
         <w:tc>
@@ -7946,6 +7905,7 @@
               <w:bottom w:val="single" w:sz="8" w:space="0" w:color="4F81BD"/>
               <w:right w:val="single" w:sz="8" w:space="0" w:color="4F81BD"/>
             </w:tcBorders>
+            <w:vAlign w:val="center"/>
           </w:tcPr>
           <w:p>
             <w:pPr>
@@ -7955,14 +7915,12 @@
                 <w:sz w:val="20"/>
               </w:rPr>
             </w:pPr>
-            <w:ins w:id="105" w:author="Kohwalter" w:date="2013-09-30T15:11:00Z">
-              <w:r>
-                <w:rPr>
-                  <w:sz w:val="20"/>
-                </w:rPr>
-                <w:t>0.25</w:t>
-              </w:r>
-            </w:ins>
+            <w:r>
+              <w:rPr>
+                <w:sz w:val="20"/>
+              </w:rPr>
+              <w:t>0.25</w:t>
+            </w:r>
           </w:p>
         </w:tc>
         <w:tc>
@@ -7974,6 +7932,7 @@
               <w:bottom w:val="single" w:sz="8" w:space="0" w:color="4F81BD"/>
               <w:right w:val="single" w:sz="8" w:space="0" w:color="4F81BD"/>
             </w:tcBorders>
+            <w:vAlign w:val="center"/>
           </w:tcPr>
           <w:p>
             <w:pPr>
@@ -7983,14 +7942,12 @@
                 <w:sz w:val="20"/>
               </w:rPr>
             </w:pPr>
-            <w:ins w:id="106" w:author="Kohwalter" w:date="2013-09-30T15:11:00Z">
-              <w:r>
-                <w:rPr>
-                  <w:sz w:val="20"/>
-                </w:rPr>
-                <w:t>0.3416</w:t>
-              </w:r>
-            </w:ins>
+            <w:r>
+              <w:rPr>
+                <w:sz w:val="20"/>
+              </w:rPr>
+              <w:t>0.3416</w:t>
+            </w:r>
           </w:p>
         </w:tc>
         <w:tc>
@@ -8002,6 +7959,7 @@
               <w:bottom w:val="single" w:sz="8" w:space="0" w:color="4F81BD"/>
               <w:right w:val="single" w:sz="8" w:space="0" w:color="4F81BD"/>
             </w:tcBorders>
+            <w:vAlign w:val="center"/>
           </w:tcPr>
           <w:p>
             <w:pPr>
@@ -8011,14 +7969,12 @@
                 <w:sz w:val="20"/>
               </w:rPr>
             </w:pPr>
-            <w:ins w:id="107" w:author="Kohwalter" w:date="2013-09-30T15:11:00Z">
-              <w:r>
-                <w:rPr>
-                  <w:sz w:val="20"/>
-                </w:rPr>
-                <w:t>0.4031</w:t>
-              </w:r>
-            </w:ins>
+            <w:r>
+              <w:rPr>
+                <w:sz w:val="20"/>
+              </w:rPr>
+              <w:t>0.4031</w:t>
+            </w:r>
           </w:p>
         </w:tc>
         <w:tc>
@@ -8030,6 +7986,7 @@
               <w:bottom w:val="single" w:sz="8" w:space="0" w:color="4F81BD"/>
               <w:right w:val="single" w:sz="8" w:space="0" w:color="4F81BD"/>
             </w:tcBorders>
+            <w:vAlign w:val="center"/>
           </w:tcPr>
           <w:p>
             <w:pPr>
@@ -8039,14 +7996,12 @@
                 <w:sz w:val="20"/>
               </w:rPr>
             </w:pPr>
-            <w:ins w:id="108" w:author="Kohwalter" w:date="2013-09-30T15:11:00Z">
-              <w:r>
-                <w:rPr>
-                  <w:sz w:val="20"/>
-                </w:rPr>
-                <w:t>0</w:t>
-              </w:r>
-            </w:ins>
+            <w:r>
+              <w:rPr>
+                <w:sz w:val="20"/>
+              </w:rPr>
+              <w:t>0</w:t>
+            </w:r>
           </w:p>
         </w:tc>
         <w:tc>
@@ -8058,6 +8013,7 @@
               <w:bottom w:val="single" w:sz="8" w:space="0" w:color="4F81BD"/>
               <w:right w:val="single" w:sz="8" w:space="0" w:color="4F81BD"/>
             </w:tcBorders>
+            <w:vAlign w:val="center"/>
           </w:tcPr>
           <w:p>
             <w:pPr>
@@ -8067,14 +8023,12 @@
                 <w:sz w:val="20"/>
               </w:rPr>
             </w:pPr>
-            <w:ins w:id="109" w:author="Kohwalter" w:date="2013-09-30T15:11:00Z">
-              <w:r>
-                <w:rPr>
-                  <w:sz w:val="20"/>
-                </w:rPr>
-                <w:t>0.4472</w:t>
-              </w:r>
-            </w:ins>
+            <w:r>
+              <w:rPr>
+                <w:sz w:val="20"/>
+              </w:rPr>
+              <w:t>0.4472</w:t>
+            </w:r>
           </w:p>
         </w:tc>
         <w:tc>
@@ -8086,6 +8040,7 @@
               <w:bottom w:val="single" w:sz="8" w:space="0" w:color="4F81BD"/>
               <w:right w:val="single" w:sz="8" w:space="0" w:color="4F81BD"/>
             </w:tcBorders>
+            <w:vAlign w:val="center"/>
           </w:tcPr>
           <w:p>
             <w:pPr>
@@ -8095,14 +8050,12 @@
                 <w:sz w:val="20"/>
               </w:rPr>
             </w:pPr>
-            <w:ins w:id="110" w:author="Kohwalter" w:date="2013-09-30T15:11:00Z">
-              <w:r>
-                <w:rPr>
-                  <w:sz w:val="20"/>
-                </w:rPr>
-                <w:t>0.2015</w:t>
-              </w:r>
-            </w:ins>
+            <w:r>
+              <w:rPr>
+                <w:sz w:val="20"/>
+              </w:rPr>
+              <w:t>0.2015</w:t>
+            </w:r>
           </w:p>
         </w:tc>
         <w:tc>
@@ -8114,6 +8067,7 @@
               <w:bottom w:val="single" w:sz="8" w:space="0" w:color="4F81BD"/>
               <w:right w:val="single" w:sz="8" w:space="0" w:color="4F81BD"/>
             </w:tcBorders>
+            <w:vAlign w:val="center"/>
           </w:tcPr>
           <w:p>
             <w:pPr>
@@ -8123,14 +8077,12 @@
                 <w:sz w:val="20"/>
               </w:rPr>
             </w:pPr>
-            <w:ins w:id="111" w:author="Kohwalter" w:date="2013-09-30T15:11:00Z">
-              <w:r>
-                <w:rPr>
-                  <w:sz w:val="20"/>
-                </w:rPr>
-                <w:t>0.5162</w:t>
-              </w:r>
-            </w:ins>
+            <w:r>
+              <w:rPr>
+                <w:sz w:val="20"/>
+              </w:rPr>
+              <w:t>0.5162</w:t>
+            </w:r>
           </w:p>
         </w:tc>
         <w:tc>
@@ -8142,6 +8094,7 @@
               <w:bottom w:val="single" w:sz="8" w:space="0" w:color="4F81BD"/>
               <w:right w:val="single" w:sz="8" w:space="0" w:color="4F81BD"/>
             </w:tcBorders>
+            <w:vAlign w:val="center"/>
           </w:tcPr>
           <w:p>
             <w:pPr>
@@ -8151,14 +8104,12 @@
                 <w:sz w:val="20"/>
               </w:rPr>
             </w:pPr>
-            <w:ins w:id="112" w:author="Kohwalter" w:date="2013-09-30T15:11:00Z">
-              <w:r>
-                <w:rPr>
-                  <w:sz w:val="20"/>
-                </w:rPr>
-                <w:t>10.5797</w:t>
-              </w:r>
-            </w:ins>
+            <w:r>
+              <w:rPr>
+                <w:sz w:val="20"/>
+              </w:rPr>
+              <w:t>10.5797</w:t>
+            </w:r>
           </w:p>
         </w:tc>
       </w:tr>
@@ -8170,58 +8121,56 @@
         <w:spacing w:before="240"/>
         <w:jc w:val="center"/>
       </w:pPr>
-      <w:ins w:id="113" w:author="Kohwalter" w:date="2013-09-30T15:11:00Z">
-        <w:r>
-          <w:rPr>
-            <w:noProof/>
-          </w:rPr>
-          <w:drawing>
-            <wp:inline distT="0" distB="0" distL="0" distR="0">
-              <wp:extent cx="5899785" cy="2886075"/>
-              <wp:effectExtent l="19050" t="0" r="5715" b="0"/>
-              <wp:docPr id="2" name="Picture 13"/>
-              <wp:cNvGraphicFramePr>
-                <a:graphicFrameLocks xmlns:a="http://schemas.openxmlformats.org/drawingml/2006/main" noChangeAspect="1"/>
-              </wp:cNvGraphicFramePr>
-              <a:graphic xmlns:a="http://schemas.openxmlformats.org/drawingml/2006/main">
-                <a:graphicData uri="http://schemas.openxmlformats.org/drawingml/2006/picture">
-                  <pic:pic xmlns:pic="http://schemas.openxmlformats.org/drawingml/2006/picture">
-                    <pic:nvPicPr>
-                      <pic:cNvPr id="0" name="Picture 13"/>
-                      <pic:cNvPicPr>
-                        <a:picLocks noChangeAspect="1" noChangeArrowheads="1"/>
-                      </pic:cNvPicPr>
-                    </pic:nvPicPr>
-                    <pic:blipFill>
-                      <a:blip r:embed="rId16" cstate="print"/>
-                      <a:srcRect/>
-                      <a:stretch>
-                        <a:fillRect/>
-                      </a:stretch>
-                    </pic:blipFill>
-                    <pic:spPr bwMode="auto">
-                      <a:xfrm>
-                        <a:off x="0" y="0"/>
-                        <a:ext cx="5899785" cy="2886075"/>
-                      </a:xfrm>
-                      <a:prstGeom prst="rect">
-                        <a:avLst/>
-                      </a:prstGeom>
+      <w:r>
+        <w:rPr>
+          <w:noProof/>
+        </w:rPr>
+        <w:drawing>
+          <wp:inline distT="0" distB="0" distL="0" distR="0">
+            <wp:extent cx="5899785" cy="2886075"/>
+            <wp:effectExtent l="19050" t="0" r="5715" b="0"/>
+            <wp:docPr id="2" name="Picture 13"/>
+            <wp:cNvGraphicFramePr>
+              <a:graphicFrameLocks xmlns:a="http://schemas.openxmlformats.org/drawingml/2006/main" noChangeAspect="1"/>
+            </wp:cNvGraphicFramePr>
+            <a:graphic xmlns:a="http://schemas.openxmlformats.org/drawingml/2006/main">
+              <a:graphicData uri="http://schemas.openxmlformats.org/drawingml/2006/picture">
+                <pic:pic xmlns:pic="http://schemas.openxmlformats.org/drawingml/2006/picture">
+                  <pic:nvPicPr>
+                    <pic:cNvPr id="0" name="Picture 13"/>
+                    <pic:cNvPicPr>
+                      <a:picLocks noChangeAspect="1" noChangeArrowheads="1"/>
+                    </pic:cNvPicPr>
+                  </pic:nvPicPr>
+                  <pic:blipFill>
+                    <a:blip r:embed="rId16" cstate="print"/>
+                    <a:srcRect/>
+                    <a:stretch>
+                      <a:fillRect/>
+                    </a:stretch>
+                  </pic:blipFill>
+                  <pic:spPr bwMode="auto">
+                    <a:xfrm>
+                      <a:off x="0" y="0"/>
+                      <a:ext cx="5899785" cy="2886075"/>
+                    </a:xfrm>
+                    <a:prstGeom prst="rect">
+                      <a:avLst/>
+                    </a:prstGeom>
+                    <a:noFill/>
+                    <a:ln w="9525">
                       <a:noFill/>
-                      <a:ln w="9525">
-                        <a:noFill/>
-                        <a:miter lim="800000"/>
-                        <a:headEnd/>
-                        <a:tailEnd/>
-                      </a:ln>
-                    </pic:spPr>
-                  </pic:pic>
-                </a:graphicData>
-              </a:graphic>
-            </wp:inline>
-          </w:drawing>
-        </w:r>
-      </w:ins>
+                      <a:miter lim="800000"/>
+                      <a:headEnd/>
+                      <a:tailEnd/>
+                    </a:ln>
+                  </pic:spPr>
+                </pic:pic>
+              </a:graphicData>
+            </a:graphic>
+          </wp:inline>
+        </w:drawing>
+      </w:r>
     </w:p>
     <w:p>
       <w:pPr>
@@ -8229,47 +8178,43 @@
         <w:framePr w:w="9778" w:hSpace="187" w:wrap="around" w:hAnchor="page" w:x="1211" w:yAlign="top"/>
         <w:spacing w:after="240"/>
       </w:pPr>
-      <w:bookmarkStart w:id="114" w:name="_Ref368318105"/>
-      <w:ins w:id="115" w:author="Kohwalter" w:date="2013-09-30T15:11:00Z">
-        <w:r>
-          <w:t xml:space="preserve">Figure </w:t>
-        </w:r>
-        <w:r>
-          <w:fldChar w:fldCharType="begin"/>
-        </w:r>
-        <w:r>
-          <w:instrText xml:space="preserve"> SEQ Figure \* ARABIC </w:instrText>
-        </w:r>
-        <w:r>
-          <w:fldChar w:fldCharType="separate"/>
-        </w:r>
-      </w:ins>
+      <w:bookmarkStart w:id="64" w:name="_Ref368318105"/>
+      <w:r>
+        <w:t xml:space="preserve">Figure </w:t>
+      </w:r>
+      <w:r>
+        <w:fldChar w:fldCharType="begin"/>
+      </w:r>
+      <w:r>
+        <w:instrText xml:space="preserve"> SEQ Figure \* ARABIC </w:instrText>
+      </w:r>
+      <w:r>
+        <w:fldChar w:fldCharType="separate"/>
+      </w:r>
       <w:r>
         <w:rPr>
           <w:noProof/>
         </w:rPr>
         <w:t>7</w:t>
       </w:r>
-      <w:ins w:id="116" w:author="Kohwalter" w:date="2013-09-30T15:11:00Z">
-        <w:r>
-          <w:fldChar w:fldCharType="end"/>
-        </w:r>
-        <w:bookmarkEnd w:id="114"/>
-        <w:r>
-          <w:t>:</w:t>
-        </w:r>
-        <w:r>
-          <w:t xml:space="preserve"> </w:t>
-        </w:r>
-        <w:proofErr w:type="spellStart"/>
-        <w:r>
-          <w:t>Boxplots</w:t>
-        </w:r>
-        <w:proofErr w:type="spellEnd"/>
-        <w:r>
-          <w:t xml:space="preserve"> from the experiment</w:t>
-        </w:r>
-      </w:ins>
+      <w:r>
+        <w:fldChar w:fldCharType="end"/>
+      </w:r>
+      <w:bookmarkEnd w:id="64"/>
+      <w:r>
+        <w:t>:</w:t>
+      </w:r>
+      <w:r>
+        <w:t xml:space="preserve"> </w:t>
+      </w:r>
+      <w:proofErr w:type="spellStart"/>
+      <w:r>
+        <w:t>Boxplots</w:t>
+      </w:r>
+      <w:proofErr w:type="spellEnd"/>
+      <w:r>
+        <w:t xml:space="preserve"> from the experiment</w:t>
+      </w:r>
     </w:p>
     <w:p>
       <w:pPr>
@@ -8277,45 +8222,41 @@
         <w:keepNext/>
         <w:framePr w:w="9778" w:hSpace="187" w:wrap="around" w:hAnchor="page" w:x="1211" w:yAlign="top"/>
       </w:pPr>
-      <w:bookmarkStart w:id="117" w:name="_Ref368318130"/>
-      <w:ins w:id="118" w:author="Kohwalter" w:date="2013-09-30T15:11:00Z">
-        <w:r>
-          <w:t xml:space="preserve">Table </w:t>
-        </w:r>
-        <w:r>
-          <w:fldChar w:fldCharType="begin"/>
-        </w:r>
-        <w:r>
-          <w:instrText xml:space="preserve"> SEQ Table \* ARABIC </w:instrText>
-        </w:r>
-        <w:r>
-          <w:fldChar w:fldCharType="separate"/>
-        </w:r>
-      </w:ins>
+      <w:bookmarkStart w:id="65" w:name="_Ref368318130"/>
+      <w:r>
+        <w:t xml:space="preserve">Table </w:t>
+      </w:r>
+      <w:r>
+        <w:fldChar w:fldCharType="begin"/>
+      </w:r>
+      <w:r>
+        <w:instrText xml:space="preserve"> SEQ Table \* ARABIC </w:instrText>
+      </w:r>
+      <w:r>
+        <w:fldChar w:fldCharType="separate"/>
+      </w:r>
       <w:r>
         <w:rPr>
           <w:noProof/>
         </w:rPr>
         <w:t>2</w:t>
       </w:r>
-      <w:ins w:id="119" w:author="Kohwalter" w:date="2013-09-30T15:11:00Z">
-        <w:r>
-          <w:fldChar w:fldCharType="end"/>
-        </w:r>
-        <w:bookmarkEnd w:id="117"/>
-        <w:r>
-          <w:t xml:space="preserve">: Results obtained from the </w:t>
-        </w:r>
-        <w:r>
-          <w:rPr>
-            <w:rFonts w:cs="Times New Roman"/>
-          </w:rPr>
-          <w:t>Mann-Whitney</w:t>
-        </w:r>
-        <w:r>
-          <w:t xml:space="preserve"> test</w:t>
-        </w:r>
-      </w:ins>
+      <w:r>
+        <w:fldChar w:fldCharType="end"/>
+      </w:r>
+      <w:bookmarkEnd w:id="65"/>
+      <w:r>
+        <w:t xml:space="preserve">: Results obtained from the </w:t>
+      </w:r>
+      <w:r>
+        <w:rPr>
+          <w:rFonts w:cs="Times New Roman"/>
+        </w:rPr>
+        <w:t>Mann-Whitney</w:t>
+      </w:r>
+      <w:r>
+        <w:t xml:space="preserve"> test</w:t>
+      </w:r>
     </w:p>
     <w:tbl>
       <w:tblPr>
@@ -8364,17 +8305,15 @@
                 <w:sz w:val="20"/>
               </w:rPr>
             </w:pPr>
-            <w:ins w:id="120" w:author="Kohwalter" w:date="2013-09-30T15:11:00Z">
-              <w:r>
-                <w:rPr>
-                  <w:rFonts w:ascii="Cambria" w:hAnsi="Cambria"/>
-                  <w:b/>
-                  <w:bCs/>
-                  <w:sz w:val="20"/>
-                </w:rPr>
-                <w:t>α = 0.05</w:t>
-              </w:r>
-            </w:ins>
+            <w:r>
+              <w:rPr>
+                <w:rFonts w:ascii="Cambria" w:hAnsi="Cambria"/>
+                <w:b/>
+                <w:bCs/>
+                <w:sz w:val="20"/>
+              </w:rPr>
+              <w:t>α = 0.05</w:t>
+            </w:r>
           </w:p>
         </w:tc>
         <w:tc>
@@ -8399,17 +8338,15 @@
                 <w:sz w:val="20"/>
               </w:rPr>
             </w:pPr>
-            <w:ins w:id="121" w:author="Kohwalter" w:date="2013-09-30T15:11:00Z">
-              <w:r>
-                <w:rPr>
-                  <w:rFonts w:ascii="Cambria" w:hAnsi="Cambria"/>
-                  <w:b/>
-                  <w:bCs/>
-                  <w:sz w:val="20"/>
-                </w:rPr>
-                <w:t>Q3</w:t>
-              </w:r>
-            </w:ins>
+            <w:r>
+              <w:rPr>
+                <w:rFonts w:ascii="Cambria" w:hAnsi="Cambria"/>
+                <w:b/>
+                <w:bCs/>
+                <w:sz w:val="20"/>
+              </w:rPr>
+              <w:t>Q3</w:t>
+            </w:r>
           </w:p>
         </w:tc>
         <w:tc>
@@ -8434,17 +8371,15 @@
                 <w:sz w:val="20"/>
               </w:rPr>
             </w:pPr>
-            <w:ins w:id="122" w:author="Kohwalter" w:date="2013-09-30T15:11:00Z">
-              <w:r>
-                <w:rPr>
-                  <w:rFonts w:ascii="Cambria" w:hAnsi="Cambria"/>
-                  <w:b/>
-                  <w:bCs/>
-                  <w:sz w:val="20"/>
-                </w:rPr>
-                <w:t>Q4</w:t>
-              </w:r>
-            </w:ins>
+            <w:r>
+              <w:rPr>
+                <w:rFonts w:ascii="Cambria" w:hAnsi="Cambria"/>
+                <w:b/>
+                <w:bCs/>
+                <w:sz w:val="20"/>
+              </w:rPr>
+              <w:t>Q4</w:t>
+            </w:r>
           </w:p>
         </w:tc>
         <w:tc>
@@ -8469,17 +8404,15 @@
                 <w:sz w:val="20"/>
               </w:rPr>
             </w:pPr>
-            <w:ins w:id="123" w:author="Kohwalter" w:date="2013-09-30T15:11:00Z">
-              <w:r>
-                <w:rPr>
-                  <w:rFonts w:ascii="Cambria" w:hAnsi="Cambria"/>
-                  <w:b/>
-                  <w:bCs/>
-                  <w:sz w:val="20"/>
-                </w:rPr>
-                <w:t>Q5</w:t>
-              </w:r>
-            </w:ins>
+            <w:r>
+              <w:rPr>
+                <w:rFonts w:ascii="Cambria" w:hAnsi="Cambria"/>
+                <w:b/>
+                <w:bCs/>
+                <w:sz w:val="20"/>
+              </w:rPr>
+              <w:t>Q5</w:t>
+            </w:r>
           </w:p>
         </w:tc>
         <w:tc>
@@ -8504,17 +8437,15 @@
                 <w:sz w:val="20"/>
               </w:rPr>
             </w:pPr>
-            <w:ins w:id="124" w:author="Kohwalter" w:date="2013-09-30T15:11:00Z">
-              <w:r>
-                <w:rPr>
-                  <w:rFonts w:ascii="Cambria" w:hAnsi="Cambria"/>
-                  <w:b/>
-                  <w:bCs/>
-                  <w:sz w:val="20"/>
-                </w:rPr>
-                <w:t>Q6</w:t>
-              </w:r>
-            </w:ins>
+            <w:r>
+              <w:rPr>
+                <w:rFonts w:ascii="Cambria" w:hAnsi="Cambria"/>
+                <w:b/>
+                <w:bCs/>
+                <w:sz w:val="20"/>
+              </w:rPr>
+              <w:t>Q6</w:t>
+            </w:r>
           </w:p>
         </w:tc>
         <w:tc>
@@ -8539,17 +8470,15 @@
                 <w:sz w:val="20"/>
               </w:rPr>
             </w:pPr>
-            <w:ins w:id="125" w:author="Kohwalter" w:date="2013-09-30T15:11:00Z">
-              <w:r>
-                <w:rPr>
-                  <w:rFonts w:ascii="Cambria" w:hAnsi="Cambria"/>
-                  <w:b/>
-                  <w:bCs/>
-                  <w:sz w:val="20"/>
-                </w:rPr>
-                <w:t>Q7</w:t>
-              </w:r>
-            </w:ins>
+            <w:r>
+              <w:rPr>
+                <w:rFonts w:ascii="Cambria" w:hAnsi="Cambria"/>
+                <w:b/>
+                <w:bCs/>
+                <w:sz w:val="20"/>
+              </w:rPr>
+              <w:t>Q7</w:t>
+            </w:r>
           </w:p>
         </w:tc>
         <w:tc>
@@ -8574,17 +8503,15 @@
                 <w:sz w:val="20"/>
               </w:rPr>
             </w:pPr>
-            <w:ins w:id="126" w:author="Kohwalter" w:date="2013-09-30T15:11:00Z">
-              <w:r>
-                <w:rPr>
-                  <w:rFonts w:ascii="Cambria" w:hAnsi="Cambria"/>
-                  <w:b/>
-                  <w:bCs/>
-                  <w:sz w:val="20"/>
-                </w:rPr>
-                <w:t>Q8</w:t>
-              </w:r>
-            </w:ins>
+            <w:r>
+              <w:rPr>
+                <w:rFonts w:ascii="Cambria" w:hAnsi="Cambria"/>
+                <w:b/>
+                <w:bCs/>
+                <w:sz w:val="20"/>
+              </w:rPr>
+              <w:t>Q8</w:t>
+            </w:r>
           </w:p>
         </w:tc>
         <w:tc>
@@ -8609,17 +8536,15 @@
                 <w:sz w:val="20"/>
               </w:rPr>
             </w:pPr>
-            <w:ins w:id="127" w:author="Kohwalter" w:date="2013-09-30T15:11:00Z">
-              <w:r>
-                <w:rPr>
-                  <w:rFonts w:ascii="Cambria" w:hAnsi="Cambria"/>
-                  <w:b/>
-                  <w:bCs/>
-                  <w:sz w:val="20"/>
-                </w:rPr>
-                <w:t>Q9</w:t>
-              </w:r>
-            </w:ins>
+            <w:r>
+              <w:rPr>
+                <w:rFonts w:ascii="Cambria" w:hAnsi="Cambria"/>
+                <w:b/>
+                <w:bCs/>
+                <w:sz w:val="20"/>
+              </w:rPr>
+              <w:t>Q9</w:t>
+            </w:r>
           </w:p>
         </w:tc>
         <w:tc>
@@ -8644,17 +8569,15 @@
                 <w:sz w:val="20"/>
               </w:rPr>
             </w:pPr>
-            <w:ins w:id="128" w:author="Kohwalter" w:date="2013-09-30T15:11:00Z">
-              <w:r>
-                <w:rPr>
-                  <w:rFonts w:ascii="Cambria" w:hAnsi="Cambria"/>
-                  <w:b/>
-                  <w:bCs/>
-                  <w:sz w:val="20"/>
-                </w:rPr>
-                <w:t>Duration</w:t>
-              </w:r>
-            </w:ins>
+            <w:r>
+              <w:rPr>
+                <w:rFonts w:ascii="Cambria" w:hAnsi="Cambria"/>
+                <w:b/>
+                <w:bCs/>
+                <w:sz w:val="20"/>
+              </w:rPr>
+              <w:t>Duration</w:t>
+            </w:r>
           </w:p>
         </w:tc>
       </w:tr>
@@ -8682,17 +8605,15 @@
                 <w:sz w:val="20"/>
               </w:rPr>
             </w:pPr>
-            <w:ins w:id="129" w:author="Kohwalter" w:date="2013-09-30T15:11:00Z">
-              <w:r>
-                <w:rPr>
-                  <w:rFonts w:ascii="Cambria" w:hAnsi="Cambria"/>
-                  <w:b/>
-                  <w:bCs/>
-                  <w:sz w:val="20"/>
-                </w:rPr>
-                <w:t>p-value</w:t>
-              </w:r>
-            </w:ins>
+            <w:r>
+              <w:rPr>
+                <w:rFonts w:ascii="Cambria" w:hAnsi="Cambria"/>
+                <w:b/>
+                <w:bCs/>
+                <w:sz w:val="20"/>
+              </w:rPr>
+              <w:t>p-value</w:t>
+            </w:r>
           </w:p>
         </w:tc>
         <w:tc>
@@ -8717,16 +8638,14 @@
                 <w:sz w:val="20"/>
               </w:rPr>
             </w:pPr>
-            <w:ins w:id="130" w:author="Kohwalter" w:date="2013-09-30T15:11:00Z">
-              <w:r>
-                <w:rPr>
-                  <w:b/>
-                  <w:color w:val="00B050"/>
-                  <w:sz w:val="20"/>
-                </w:rPr>
-                <w:t>0.007259</w:t>
-              </w:r>
-            </w:ins>
+            <w:r>
+              <w:rPr>
+                <w:b/>
+                <w:color w:val="00B050"/>
+                <w:sz w:val="20"/>
+              </w:rPr>
+              <w:t>0.007259</w:t>
+            </w:r>
           </w:p>
         </w:tc>
         <w:tc>
@@ -8749,14 +8668,12 @@
                 <w:sz w:val="20"/>
               </w:rPr>
             </w:pPr>
-            <w:ins w:id="131" w:author="Kohwalter" w:date="2013-09-30T15:11:00Z">
-              <w:r>
-                <w:rPr>
-                  <w:sz w:val="20"/>
-                </w:rPr>
-                <w:t>0.5757</w:t>
-              </w:r>
-            </w:ins>
+            <w:r>
+              <w:rPr>
+                <w:sz w:val="20"/>
+              </w:rPr>
+              <w:t>0.5757</w:t>
+            </w:r>
           </w:p>
         </w:tc>
         <w:tc>
@@ -8779,14 +8696,12 @@
                 <w:sz w:val="20"/>
               </w:rPr>
             </w:pPr>
-            <w:ins w:id="132" w:author="Kohwalter" w:date="2013-09-30T15:11:00Z">
-              <w:r>
-                <w:rPr>
-                  <w:sz w:val="20"/>
-                </w:rPr>
-                <w:t>1</w:t>
-              </w:r>
-            </w:ins>
+            <w:r>
+              <w:rPr>
+                <w:sz w:val="20"/>
+              </w:rPr>
+              <w:t>1</w:t>
+            </w:r>
           </w:p>
         </w:tc>
         <w:tc>
@@ -8809,14 +8724,12 @@
                 <w:sz w:val="20"/>
               </w:rPr>
             </w:pPr>
-            <w:ins w:id="133" w:author="Kohwalter" w:date="2013-09-30T15:11:00Z">
-              <w:r>
-                <w:rPr>
-                  <w:sz w:val="20"/>
-                </w:rPr>
-                <w:t>1</w:t>
-              </w:r>
-            </w:ins>
+            <w:r>
+              <w:rPr>
+                <w:sz w:val="20"/>
+              </w:rPr>
+              <w:t>1</w:t>
+            </w:r>
           </w:p>
         </w:tc>
         <w:tc>
@@ -8839,14 +8752,12 @@
                 <w:sz w:val="20"/>
               </w:rPr>
             </w:pPr>
-            <w:ins w:id="134" w:author="Kohwalter" w:date="2013-09-30T15:11:00Z">
-              <w:r>
-                <w:rPr>
-                  <w:sz w:val="20"/>
-                </w:rPr>
-                <w:t>0.467</w:t>
-              </w:r>
-            </w:ins>
+            <w:r>
+              <w:rPr>
+                <w:sz w:val="20"/>
+              </w:rPr>
+              <w:t>0.467</w:t>
+            </w:r>
           </w:p>
         </w:tc>
         <w:tc>
@@ -8869,14 +8780,12 @@
                 <w:sz w:val="20"/>
               </w:rPr>
             </w:pPr>
-            <w:ins w:id="135" w:author="Kohwalter" w:date="2013-09-30T15:11:00Z">
-              <w:r>
-                <w:rPr>
-                  <w:sz w:val="20"/>
-                </w:rPr>
-                <w:t>0.6371</w:t>
-              </w:r>
-            </w:ins>
+            <w:r>
+              <w:rPr>
+                <w:sz w:val="20"/>
+              </w:rPr>
+              <w:t>0.6371</w:t>
+            </w:r>
           </w:p>
         </w:tc>
         <w:tc>
@@ -8899,14 +8808,12 @@
                 <w:sz w:val="20"/>
               </w:rPr>
             </w:pPr>
-            <w:ins w:id="136" w:author="Kohwalter" w:date="2013-09-30T15:11:00Z">
-              <w:r>
-                <w:rPr>
-                  <w:sz w:val="20"/>
-                </w:rPr>
-                <w:t>0.07049</w:t>
-              </w:r>
-            </w:ins>
+            <w:r>
+              <w:rPr>
+                <w:sz w:val="20"/>
+              </w:rPr>
+              <w:t>0.07049</w:t>
+            </w:r>
           </w:p>
         </w:tc>
         <w:tc>
@@ -8931,16 +8838,14 @@
                 <w:sz w:val="20"/>
               </w:rPr>
             </w:pPr>
-            <w:ins w:id="137" w:author="Kohwalter" w:date="2013-09-30T15:11:00Z">
-              <w:r>
-                <w:rPr>
-                  <w:b/>
-                  <w:color w:val="00B050"/>
-                  <w:sz w:val="20"/>
-                </w:rPr>
-                <w:t>0.03595</w:t>
-              </w:r>
-            </w:ins>
+            <w:r>
+              <w:rPr>
+                <w:b/>
+                <w:color w:val="00B050"/>
+                <w:sz w:val="20"/>
+              </w:rPr>
+              <w:t>0.03595</w:t>
+            </w:r>
           </w:p>
         </w:tc>
       </w:tr>
@@ -8993,11 +8898,9 @@
       <w:r>
         <w:fldChar w:fldCharType="separate"/>
       </w:r>
-      <w:ins w:id="138" w:author="Kohwalter" w:date="2013-09-30T15:11:00Z">
-        <w:r>
-          <w:t xml:space="preserve">Figure </w:t>
-        </w:r>
-      </w:ins>
+      <w:r>
+        <w:t xml:space="preserve">Figure </w:t>
+      </w:r>
       <w:r>
         <w:rPr>
           <w:noProof/>
@@ -9373,11 +9276,9 @@
         </w:rPr>
         <w:fldChar w:fldCharType="separate"/>
       </w:r>
-      <w:ins w:id="139" w:author="Kohwalter" w:date="2013-09-30T15:11:00Z">
-        <w:r>
-          <w:t xml:space="preserve">Table </w:t>
-        </w:r>
-      </w:ins>
+      <w:r>
+        <w:t xml:space="preserve">Table </w:t>
+      </w:r>
       <w:r>
         <w:rPr>
           <w:noProof/>
@@ -9480,11 +9381,15 @@
       <w:r>
         <w:fldChar w:fldCharType="separate"/>
       </w:r>
-      <w:ins w:id="140" w:author="Kohwalter" w:date="2013-09-30T15:11:00Z">
-        <w:r>
-          <w:t xml:space="preserve">Figure </w:t>
-        </w:r>
-      </w:ins>
+      <w:r>
+        <w:t>Fi</w:t>
+      </w:r>
+      <w:r>
+        <w:t>g</w:t>
+      </w:r>
+      <w:r>
+        <w:t xml:space="preserve">ure </w:t>
+      </w:r>
       <w:r>
         <w:rPr>
           <w:noProof/>
@@ -9573,7 +9478,7 @@
       </w:r>
     </w:p>
     <w:p>
-      <w:commentRangeStart w:id="141"/>
+      <w:commentRangeStart w:id="66"/>
       <w:r>
         <w:t>A threat related to conclusion validity is the reliability of measures. This is dependent on factors like question wording, which may allow for different interpretations, and the graph layout. To minimize the threat, we answered any doubts voiced by volunteers related to the questions in the questionnaire or regarding the tool (</w:t>
       </w:r>
@@ -9594,17 +9499,17 @@
       <w:r>
         <w:t>).</w:t>
       </w:r>
-      <w:commentRangeEnd w:id="141"/>
+      <w:commentRangeEnd w:id="66"/>
       <w:r>
         <w:rPr>
           <w:rStyle w:val="CommentReference"/>
         </w:rPr>
-        <w:commentReference w:id="141"/>
+        <w:commentReference w:id="66"/>
       </w:r>
       <w:r>
         <w:t xml:space="preserve"> </w:t>
       </w:r>
-      <w:ins w:id="142" w:author="Kohwalter" w:date="2013-09-30T09:08:00Z">
+      <w:ins w:id="67" w:author="Kohwalter" w:date="2013-09-30T09:08:00Z">
         <w:r>
           <w:t xml:space="preserve">Another threat is related to the fact that volunteers examined a video of the </w:t>
         </w:r>
@@ -9617,62 +9522,62 @@
           <w:t xml:space="preserve"> session instead of playing it. In a real situation, they would play the game then proceed to the </w:t>
         </w:r>
       </w:ins>
-      <w:ins w:id="143" w:author="Kohwalter" w:date="2013-09-30T09:10:00Z">
+      <w:ins w:id="68" w:author="Kohwalter" w:date="2013-09-30T09:10:00Z">
         <w:r>
           <w:t xml:space="preserve">game flux analysis with </w:t>
         </w:r>
       </w:ins>
-      <w:ins w:id="144" w:author="Kohwalter" w:date="2013-09-30T09:08:00Z">
+      <w:ins w:id="69" w:author="Kohwalter" w:date="2013-09-30T09:08:00Z">
         <w:r>
           <w:t>provenance</w:t>
         </w:r>
       </w:ins>
-      <w:ins w:id="145" w:author="Kohwalter" w:date="2013-09-30T09:09:00Z">
+      <w:ins w:id="70" w:author="Kohwalter" w:date="2013-09-30T09:09:00Z">
         <w:r>
           <w:t xml:space="preserve">, </w:t>
         </w:r>
       </w:ins>
-      <w:ins w:id="146" w:author="Kohwalter" w:date="2013-09-30T09:08:00Z">
+      <w:ins w:id="71" w:author="Kohwalter" w:date="2013-09-30T09:08:00Z">
         <w:r>
           <w:t>mak</w:t>
         </w:r>
       </w:ins>
-      <w:ins w:id="147" w:author="Kohwalter" w:date="2013-09-30T09:09:00Z">
+      <w:ins w:id="72" w:author="Kohwalter" w:date="2013-09-30T09:09:00Z">
         <w:r>
           <w:t>ing</w:t>
         </w:r>
       </w:ins>
-      <w:ins w:id="148" w:author="Kohwalter" w:date="2013-09-30T09:08:00Z">
+      <w:ins w:id="73" w:author="Kohwalter" w:date="2013-09-30T09:08:00Z">
         <w:r>
           <w:t xml:space="preserve"> the provenance analysis more efficient due to</w:t>
         </w:r>
       </w:ins>
-      <w:ins w:id="149" w:author="Kohwalter" w:date="2013-09-30T09:11:00Z">
+      <w:ins w:id="74" w:author="Kohwalter" w:date="2013-09-30T09:11:00Z">
         <w:r>
           <w:t xml:space="preserve"> the fact that the</w:t>
         </w:r>
       </w:ins>
-      <w:ins w:id="150" w:author="Kohwalter" w:date="2013-09-30T09:08:00Z">
+      <w:ins w:id="75" w:author="Kohwalter" w:date="2013-09-30T09:08:00Z">
         <w:r>
           <w:t xml:space="preserve"> concepts and situations </w:t>
         </w:r>
       </w:ins>
-      <w:ins w:id="151" w:author="Kohwalter" w:date="2013-09-30T09:11:00Z">
+      <w:ins w:id="76" w:author="Kohwalter" w:date="2013-09-30T09:11:00Z">
         <w:r>
           <w:t>were</w:t>
         </w:r>
       </w:ins>
-      <w:ins w:id="152" w:author="Kohwalter" w:date="2013-09-30T09:09:00Z">
+      <w:ins w:id="77" w:author="Kohwalter" w:date="2013-09-30T09:09:00Z">
         <w:r>
           <w:t xml:space="preserve"> </w:t>
         </w:r>
       </w:ins>
-      <w:ins w:id="153" w:author="Kohwalter" w:date="2013-09-30T09:08:00Z">
+      <w:ins w:id="78" w:author="Kohwalter" w:date="2013-09-30T09:08:00Z">
         <w:r>
           <w:t>experienced by the player himself</w:t>
         </w:r>
       </w:ins>
-      <w:ins w:id="154" w:author="Kohwalter" w:date="2013-09-30T09:11:00Z">
+      <w:ins w:id="79" w:author="Kohwalter" w:date="2013-09-30T09:11:00Z">
         <w:r>
           <w:t xml:space="preserve">, instead of analyzing a </w:t>
         </w:r>
@@ -9685,7 +9590,7 @@
           <w:t xml:space="preserve"> video from another player</w:t>
         </w:r>
       </w:ins>
-      <w:ins w:id="155" w:author="Kohwalter" w:date="2013-09-30T09:08:00Z">
+      <w:ins w:id="80" w:author="Kohwalter" w:date="2013-09-30T09:08:00Z">
         <w:r>
           <w:t>.</w:t>
         </w:r>
@@ -9866,8 +9771,8 @@
       <w:r>
         <w:t>experimental studies on the usage of provenance in educational games to evaluate the aspects of learnability</w:t>
       </w:r>
-      <w:bookmarkStart w:id="156" w:name="_GoBack"/>
-      <w:bookmarkEnd w:id="156"/>
+      <w:bookmarkStart w:id="81" w:name="_GoBack"/>
+      <w:bookmarkEnd w:id="81"/>
       <w:r>
         <w:t>.</w:t>
       </w:r>
@@ -10704,7 +10609,7 @@
       </w:r>
     </w:p>
   </w:comment>
-  <w:comment w:id="141" w:author="esteban clua" w:date="2013-09-29T19:02:00Z" w:initials="ec">
+  <w:comment w:id="66" w:author="esteban clua" w:date="2013-09-29T19:02:00Z" w:initials="ec">
     <w:p>
       <w:pPr>
         <w:pStyle w:val="CommentText"/>
@@ -13318,7 +13223,7 @@
 </file>
 
 <file path=customXml/itemProps1.xml><?xml version="1.0" encoding="utf-8"?>
-<ds:datastoreItem xmlns:ds="http://schemas.openxmlformats.org/officeDocument/2006/customXml" ds:itemID="{79A1808B-8E91-4752-AF86-8F0D840CDAFD}">
+<ds:datastoreItem xmlns:ds="http://schemas.openxmlformats.org/officeDocument/2006/customXml" ds:itemID="{49F0FC6F-1FB9-44CF-BD06-D409DFBB4111}">
   <ds:schemaRefs>
     <ds:schemaRef ds:uri="http://schemas.openxmlformats.org/officeDocument/2006/bibliography"/>
   </ds:schemaRefs>

--- a/Documents/Papers/ICSE_2014/ICSE.docx
+++ b/Documents/Papers/ICSE_2014/ICSE.docx
@@ -1141,7 +1141,7 @@
         <w:fldChar w:fldCharType="begin"/>
       </w:r>
       <w:r>
-        <w:instrText xml:space="preserve"> ADDIN ZOTERO_ITEM CSL_CITATION {"citationID":"MPVIGGIu","properties":{"unsorted":true,"formattedCitation":"{\\rtf [2\\uc0\\u8211{}4, 6, 13, 21, 22, 24, 25, 27, 28]}","plainCitation":"[2–4, 6, 13, 21, 22, 24, 25, 27, 28]"},"citationItems":[{"id":3,"uris":["http://zotero.org/users/1122386/items/IFHCHE9M"],"uri":["http://zotero.org/users/1122386/items/IFHCHE9M"],"itemData":{"id":3,"type":"article-journal","title":"Problems and Programmers: An Educational Software Engineering Card Game","container-title":"International Conference on Software Engineering (ICSE)","page":"614-621","source":"CTX","shortTitle":"Problems and Programmers","author":[{"family":"Baker","given":"Alex"},{"family":"Navarro","given":"Emily"},{"family":"van der Hoek","given":"André"}],"issued":{"date-parts":[["2003"]]}}},{"id":166,"uris":["http://zotero.org/users/1122386/items/JFR6JQM7"],"uri":["http://zotero.org/users/1122386/items/JFR6JQM7"],"itemData":{"id":166,"type":"article-journal","title":"A Simulation-Based Game for Project Management Experiential Learning","container-title":"Software Engineering and Knowledge Engineering (SEKE)","page":"24","volume":"19","author":[{"family":"Dantas","given":"Alexandre"},{"family":"Barros","given":"Márcio"},{"family":"Werner","given":"Cláudia"}],"issued":{"date-parts":[["2004"]]}}},{"id":168,"uris":["http://zotero.org/users/1122386/items/HTRZSIA9"],"uri":["http://zotero.org/users/1122386/items/HTRZSIA9"],"itemData":{"id":168,"type":"article-journal","title":"Simulation in software engineering training","container-title":"International Conference on Software engineering (ICSE)","page":"199–208","source":"ACM Digital Library","abstract":"Simulation is frequently used for training in many application areas like aviation and economics, but not in software engineering. We present the SESAM project which focuses on software engineering education using simulation. In the SESAM project a simulator was developed. Using this simulator, a student can take the role of a software project manager. The simulated software project can be finished within a couple of hours because it is simulated in “quick-motion” mode.In this paper, the background and goals of the SESAM project are presented. A new simulation model, the so called QA model, is introduced. The model behavior is demonstrated by investigating and comparing different strategies for software development. The results of experiments based on the QA model are reported. Finally, conclusions are drawn from the experiments and future work is outlined.","DOI":"10.1145/337180.337203","author":[{"family":"Drappa","given":"Anke"},{"family":"Ludewig","given":"Jochen"}],"issued":{"date-parts":[["2000"]]},"accessed":{"date-parts":[["2013",9,25]]}}},{"id":99,"uris":["http://zotero.org/users/1122386/items/2BPKS8MS"],"uri":["http://zotero.org/users/1122386/items/2BPKS8MS"],"itemData":{"id":99,"type":"article-journal","title":"PlayScrum - A Card Game to Learn the Scrum Agile Method","container-title":"Games and Virtual Worlds for Serious Applications (VS-Games)","page":"52-59","volume":"0","source":"IEEE Computer Society","abstract":"To motivate and engage students and, consequently, improve the quality of learning, some researchers suggest new ways of teaching, including the use of serious games in the classroom. This paper describes PlayScrum, a new card game devised to allow university-level students to learn Scrum, an agile software development method. We present the card game, its rules, and how it supports the main concepts of the Scrum method. We also discuss how PlayScrum was validated, based on questionnaires filled in by master students who have played it.","DOI":"10.1109/VS-GAMES.2010.24","author":[{"family":"Fernandes","given":"João M."},{"family":"Sousa","given":"Sónia M."}],"issued":{"date-parts":[["2010"]]}}},{"id":233,"uris":["http://zotero.org/users/1122386/items/EW8EQBP8"],"uri":["http://zotero.org/users/1122386/items/EW8EQBP8"],"itemData":{"id":233,"type":"article-journal","title":"SimSE: an educational simulation game for teaching the Software engineering process","container-title":"Innovation and technology in computer science education (ITiCSE)","page":"233–233","volume":"36","issue":"3","source":"ACM Digital Library","DOI":"10.1145/1026487.1008062","ISSN":"0097-8418","shortTitle":"SimSE","author":[{"family":"Navarro","given":"Emily Oh"},{"family":"van der Hoek","given":"André"}],"issued":{"date-parts":[["2004"]]}}},{"id":215,"uris":["http://zotero.org/users/1122386/items/7P4EX5FV"],"uri":["http://zotero.org/users/1122386/items/7P4EX5FV"],"itemData":{"id":215,"type":"article-journal","title":"An interactive multimedia software house simulation for postgraduate software engineers","container-title":"International Conference on Software Engineering (ICSE)","page":"688–691","source":"ACM Digital Library","abstract":"The Open University's M880 Software Engineering is a postgraduate distance education course aimed at software professionals. The case study element of the course (approximately 100 hours of study) is presented through an innovative interactive multimedia simulation of a software house Open Software Solutions (OSS). The student 'joins' OSS as an employee and performs various tasks as a member of the company's project teams. The course is now in its sixth presentation and has been studied by over 1500 students. In this paper, we present the background to the development, and a description of the environment and student tasks.","DOI":"10.1145/337180.337528","author":[{"family":"Sharp","given":"Helen"},{"family":"Hall","given":"Pat"}],"issued":{"date-parts":[["2000"]]},"accessed":{"date-parts":[["2013",9,30]]}}},{"id":117,"uris":["http://zotero.org/users/1122386/items/F7UWJGBM"],"uri":["http://zotero.org/users/1122386/items/F7UWJGBM"],"itemData":{"id":117,"type":"article-journal","title":"Gameplay to Introduce and Reinforce Requirements Engineering Practices","container-title":"Requirements Engineering Conference (RE)","page":"95–104","source":"ACM Digital Library","abstract":"This paper reports on the design and use of a board game to introduce students and organizations to Requirements Engineering (RE) good practices. Our position is that the awareness and adoption of RE practices can be facilitated via simple, low-cost and creative gameplay as part of an educational or training program. This paper describes a game called RE-O-Poly that was developed to introduce and reinforce a fundamental set of established RE good practices. It then reports on a series of studies that were undertaken with undergraduates, graduates and IT professionals to gain preliminary validation of the game concept, to investigate results from use and to explore its positioning for adoption in an RE program. The findings are presented and inform a discussion about the wider role of gameplay in RE education and training.","DOI":"10.1109/RE.2008.33","author":[{"family":"Smith","given":"Renel"},{"family":"Gotel","given":"Orlena"}],"issued":{"date-parts":[["2008"]]},"accessed":{"date-parts":[["2013",9,18]]}}},{"id":167,"uris":["http://zotero.org/users/1122386/items/6BJ4ASCQ"],"uri":["http://zotero.org/users/1122386/items/6BJ4ASCQ"],"itemData":{"id":167,"type":"article-journal","title":"Teaching and learning programming and software engineering via interactive gaming","container-title":"International Conference on Software Engineering (ICSE)","page":"1117–1126","source":"ACM Digital Library","abstract":"Massive Open Online Courses (MOOCs) have recently gained high popularity among various universities and even in global societies. A critical factor for their success in teaching and learning effectiveness is assignment grading. Traditional ways of assignment grading are not scalable and do not give timely or interactive feedback to students. To address these issues, we present an interactive-gaming-based teaching and learning platform called Pex4Fun. Pex4Fun is a browser-based teaching and learning environment targeting teachers and students for introductory to advanced programming or software engineering courses. At the core of the platform is an automated grading engine based on symbolic execution. In Pex4Fun, teachers can create virtual classrooms, customize existing courses, and publish new learning material including learning games. Pex4Fun was released to the public in June 2010 and since then the number of attempts made by users to solve games has reached over one million. Our work on Pex4Fun illustrates that a sophisticated software engineering technique -- automated test generation -- can be successfully used to underpin automatic grading in an online programming system that can scale to hundreds of thousands of users.","author":[{"family":"Tillmann","given":"Nikolai"},{"family":"De Halleux","given":"Jonathan"},{"family":"Xie","given":"Tao"},{"family":"Gulwani","given":"Sumit"},{"family":"Bishop","given":"Judith"}],"issued":{"date-parts":[["2013"]]},"accessed":{"date-parts":[["2013",9,18]]}}},{"id":134,"uris":["http://zotero.org/users/1122386/items/9BAAK5M6"],"uri":["http://zotero.org/users/1122386/items/9BAAK5M6"],"itemData":{"id":134,"type":"article-journal","title":"DELIVER! - An educational game for teaching Earned Value Management in computing courses","container-title":"Information and Software Technology","page":"286–298","volume":"54","issue":"3","source":"ACM Digital Library","abstract":"Context: To meet the growing need for education in Software Project Management, educational games have been introduced as a beneficial instructional strategy. However, there are no low-cost board games openly available to teach Earned Value Management (EVM) in computing programs. Objective: This paper presents an educational board game to reinforce and teach the application of EVM concepts in the context of undergraduate computing programs complementing expository lessons on EVM basics. Method: The game has been developed based on project management fundamentals and teaching experience in this area. So far, it has been applied in two project management courses in undergraduate computing programs at the Federal University of Santa Catarina. We evaluated motivation, user experience and the game's contribution to learning through case studies on Kirkpatrick's level one based on the perception of the students. Results: First results of the evaluation of the game indicate a perceived potential of the game to contribute to the learning of EVM concepts and their application. The results also point out a very positive effect of the game on social interaction, engagement, immersion, attention and relevance to the course objectives. Conclusion: We conclude that the game DELIVER! can contribute to the learning of the EVM on the cognitive levels of remembering, understanding and application. The illustration of the application of EVM through the game can motivate its usefulness. The game has proven to be an engaging instructional strategy, keeping students on the task and attentive. In this respect, the game offers a possibility to complement traditional instructional strategies for teaching EVM. In order to further generalize and to strengthen the validity of the results, it is important to obtain further evaluations.","DOI":"10.1016/j.infsof.2011.10.005","ISSN":"0950-5849","author":[{"family":"von Wangenheim","given":"Christiane Gresse"},{"family":"Savi","given":"Rafael"},{"family":"Borgatto","given":"Adriano Ferreti"}],"issued":{"date-parts":[["2012",3]]},"accessed":{"date-parts":[["2013",9,18]]}}},{"id":133,"uris":["http://zotero.org/users/1122386/items/K9RAADV2"],"uri":["http://zotero.org/users/1122386/items/K9RAADV2"],"itemData":{"id":133,"type":"article-journal","title":"Enhancing software engineering education using teaching aids in 3-D online virtual worlds","container-title":"Frontiers In Education (FIE)","page":"T1E-8-T1E-13","source":"IEEE Xplore","abstract":"Three-dimensional online virtual worlds such as second life support avatar-based communications, a wide spectrum of online activities, and development of various in-world teaching and learning tools. We have experimented with second life in two computer science classes, one at Ohio University, the other at the University of Mary Washington, to enhance software engineering education. We used Second Life as an innovative collaboration and communication tool both in and outside classroom to help facilitate teamwork and interactions among student project team members. Second Life was also used as the virtual office for instructors and teaching assistants to answer students' questions during office hours. In addition, we developed two multi-player online software engineering educational games in second life, one based on the Groupthink software specification exercise developed at M.I.T., and the other based on the SimSE game (a 2-D single player game) developed at UC Irvine. By playing these two games, students learned fundamentals of software specification activities and principles of software development processes. In the paper, we will share our experience of using second life in two software engineering classes, and discuss its pros and cons based on the data collected from student surveys.","DOI":"10.1109/FIE.2007.4417884","author":[{"family":"Ye","given":"En"},{"family":"Liu","given":"Chang"},{"family":"Polack-Wahl","given":"J.A."}],"issued":{"date-parts":[["2007"]]}}},{"id":199,"uris":["http://zotero.org/users/1122386/items/JNSAKRWC"],"uri":["http://zotero.org/users/1122386/items/JNSAKRWC"],"itemData":{"id":199,"type":"article-journal","title":"Adapting Game Technology to Support Software Engineering Process Teaching: From SimSE to MO-SEProcess","container-title":"International Conference on Natural Computation, 2007. ICNC 2007","page":"777-780","volume":"5","source":"IEEE Xplore","abstract":"It is well known that traditional educational techniques can be complemented by simulation to achieve a more effective learning experience. One would expect the same phenomenon to be true in software development. Meanwhile, a typical software engineering course fails to teach its students many of the skills needed in software development organizations. Because lectures and class projects alone cannot adequately teach about the software process, we have used a pair of games in which the process is simulated, giving students an opportunity to practice it firsthand. SimSE is an educational computer simulation of software process and MO- SEProcess is a Multiplayer Online Software Engineering Process game based on SimSE.","DOI":"10.1109/ICNC.2007.159","shortTitle":"Adapting Game Technology to Support Software Engineering Process Teaching","author":[{"family":"Zhu","given":"Qing"},{"family":"Wang","given":"Tao"},{"family":"Tan","given":"Shenglong"}],"issued":{"date-parts":[["2007"]]}}}],"schema":"https://github.com/citation-style-language/schema/raw/master/csl-citation.json"} </w:instrText>
+        <w:instrText xml:space="preserve"> ADDIN ZOTERO_ITEM CSL_CITATION {"citationID":"MPVIGGIu","properties":{"unsorted":true,"formattedCitation":"{\\rtf [2\\uc0\\u8211{}4, 6, 13, 20, 21, 23, 24, 27, 28]}","plainCitation":"[2–4, 6, 13, 20, 21, 23, 24, 27, 28]"},"citationItems":[{"id":3,"uris":["http://zotero.org/users/1122386/items/IFHCHE9M"],"uri":["http://zotero.org/users/1122386/items/IFHCHE9M"],"itemData":{"id":3,"type":"article-journal","title":"Problems and Programmers: An Educational Software Engineering Card Game","container-title":"International Conference on Software Engineering (ICSE)","page":"614-621","source":"CTX","shortTitle":"Problems and Programmers","author":[{"family":"Baker","given":"Alex"},{"family":"Navarro","given":"Emily"},{"family":"van der Hoek","given":"André"}],"issued":{"date-parts":[["2003"]]}}},{"id":166,"uris":["http://zotero.org/users/1122386/items/JFR6JQM7"],"uri":["http://zotero.org/users/1122386/items/JFR6JQM7"],"itemData":{"id":166,"type":"article-journal","title":"A Simulation-Based Game for Project Management Experiential Learning","container-title":"Software Engineering and Knowledge Engineering (SEKE)","page":"24","volume":"19","author":[{"family":"Dantas","given":"Alexandre"},{"family":"Barros","given":"Márcio"},{"family":"Werner","given":"Cláudia"}],"issued":{"date-parts":[["2004"]]}}},{"id":168,"uris":["http://zotero.org/users/1122386/items/HTRZSIA9"],"uri":["http://zotero.org/users/1122386/items/HTRZSIA9"],"itemData":{"id":168,"type":"article-journal","title":"Simulation in software engineering training","container-title":"International Conference on Software engineering (ICSE)","page":"199–208","source":"ACM Digital Library","abstract":"Simulation is frequently used for training in many application areas like aviation and economics, but not in software engineering. We present the SESAM project which focuses on software engineering education using simulation. In the SESAM project a simulator was developed. Using this simulator, a student can take the role of a software project manager. The simulated software project can be finished within a couple of hours because it is simulated in “quick-motion” mode.In this paper, the background and goals of the SESAM project are presented. A new simulation model, the so called QA model, is introduced. The model behavior is demonstrated by investigating and comparing different strategies for software development. The results of experiments based on the QA model are reported. Finally, conclusions are drawn from the experiments and future work is outlined.","DOI":"10.1145/337180.337203","author":[{"family":"Drappa","given":"Anke"},{"family":"Ludewig","given":"Jochen"}],"issued":{"date-parts":[["2000"]]},"accessed":{"date-parts":[["2013",9,25]]}}},{"id":99,"uris":["http://zotero.org/users/1122386/items/2BPKS8MS"],"uri":["http://zotero.org/users/1122386/items/2BPKS8MS"],"itemData":{"id":99,"type":"article-journal","title":"PlayScrum - A Card Game to Learn the Scrum Agile Method","container-title":"Games and Virtual Worlds for Serious Applications (VS-Games)","page":"52-59","volume":"0","source":"IEEE Computer Society","abstract":"To motivate and engage students and, consequently, improve the quality of learning, some researchers suggest new ways of teaching, including the use of serious games in the classroom. This paper describes PlayScrum, a new card game devised to allow university-level students to learn Scrum, an agile software development method. We present the card game, its rules, and how it supports the main concepts of the Scrum method. We also discuss how PlayScrum was validated, based on questionnaires filled in by master students who have played it.","DOI":"10.1109/VS-GAMES.2010.24","author":[{"family":"Fernandes","given":"João M."},{"family":"Sousa","given":"Sónia M."}],"issued":{"date-parts":[["2010"]]}}},{"id":233,"uris":["http://zotero.org/users/1122386/items/EW8EQBP8"],"uri":["http://zotero.org/users/1122386/items/EW8EQBP8"],"itemData":{"id":233,"type":"article-journal","title":"SimSE: an educational simulation game for teaching the Software engineering process","container-title":"Innovation and technology in computer science education (ITiCSE)","page":"233–233","volume":"36","issue":"3","source":"ACM Digital Library","DOI":"10.1145/1026487.1008062","ISSN":"0097-8418","shortTitle":"SimSE","author":[{"family":"Navarro","given":"Emily Oh"},{"family":"van der Hoek","given":"André"}],"issued":{"date-parts":[["2004"]]}}},{"id":215,"uris":["http://zotero.org/users/1122386/items/7P4EX5FV"],"uri":["http://zotero.org/users/1122386/items/7P4EX5FV"],"itemData":{"id":215,"type":"article-journal","title":"An interactive multimedia software house simulation for postgraduate software engineers","container-title":"International Conference on Software Engineering (ICSE)","page":"688–691","source":"ACM Digital Library","abstract":"The Open University's M880 Software Engineering is a postgraduate distance education course aimed at software professionals. The case study element of the course (approximately 100 hours of study) is presented through an innovative interactive multimedia simulation of a software house Open Software Solutions (OSS). The student 'joins' OSS as an employee and performs various tasks as a member of the company's project teams. The course is now in its sixth presentation and has been studied by over 1500 students. In this paper, we present the background to the development, and a description of the environment and student tasks.","DOI":"10.1145/337180.337528","author":[{"family":"Sharp","given":"Helen"},{"family":"Hall","given":"Pat"}],"issued":{"date-parts":[["2000"]]},"accessed":{"date-parts":[["2013",9,30]]}}},{"id":117,"uris":["http://zotero.org/users/1122386/items/F7UWJGBM"],"uri":["http://zotero.org/users/1122386/items/F7UWJGBM"],"itemData":{"id":117,"type":"article-journal","title":"Gameplay to Introduce and Reinforce Requirements Engineering Practices","container-title":"Requirements Engineering Conference (RE)","page":"95–104","source":"ACM Digital Library","abstract":"This paper reports on the design and use of a board game to introduce students and organizations to Requirements Engineering (RE) good practices. Our position is that the awareness and adoption of RE practices can be facilitated via simple, low-cost and creative gameplay as part of an educational or training program. This paper describes a game called RE-O-Poly that was developed to introduce and reinforce a fundamental set of established RE good practices. It then reports on a series of studies that were undertaken with undergraduates, graduates and IT professionals to gain preliminary validation of the game concept, to investigate results from use and to explore its positioning for adoption in an RE program. The findings are presented and inform a discussion about the wider role of gameplay in RE education and training.","DOI":"10.1109/RE.2008.33","author":[{"family":"Smith","given":"Renel"},{"family":"Gotel","given":"Orlena"}],"issued":{"date-parts":[["2008"]]},"accessed":{"date-parts":[["2013",9,18]]}}},{"id":167,"uris":["http://zotero.org/users/1122386/items/6BJ4ASCQ"],"uri":["http://zotero.org/users/1122386/items/6BJ4ASCQ"],"itemData":{"id":167,"type":"article-journal","title":"Teaching and learning programming and software engineering via interactive gaming","container-title":"International Conference on Software Engineering (ICSE)","page":"1117–1126","source":"ACM Digital Library","abstract":"Massive Open Online Courses (MOOCs) have recently gained high popularity among various universities and even in global societies. A critical factor for their success in teaching and learning effectiveness is assignment grading. Traditional ways of assignment grading are not scalable and do not give timely or interactive feedback to students. To address these issues, we present an interactive-gaming-based teaching and learning platform called Pex4Fun. Pex4Fun is a browser-based teaching and learning environment targeting teachers and students for introductory to advanced programming or software engineering courses. At the core of the platform is an automated grading engine based on symbolic execution. In Pex4Fun, teachers can create virtual classrooms, customize existing courses, and publish new learning material including learning games. Pex4Fun was released to the public in June 2010 and since then the number of attempts made by users to solve games has reached over one million. Our work on Pex4Fun illustrates that a sophisticated software engineering technique -- automated test generation -- can be successfully used to underpin automatic grading in an online programming system that can scale to hundreds of thousands of users.","author":[{"family":"Tillmann","given":"Nikolai"},{"family":"De Halleux","given":"Jonathan"},{"family":"Xie","given":"Tao"},{"family":"Gulwani","given":"Sumit"},{"family":"Bishop","given":"Judith"}],"issued":{"date-parts":[["2013"]]},"accessed":{"date-parts":[["2013",9,18]]}}},{"id":134,"uris":["http://zotero.org/users/1122386/items/9BAAK5M6"],"uri":["http://zotero.org/users/1122386/items/9BAAK5M6"],"itemData":{"id":134,"type":"article-journal","title":"DELIVER! - An educational game for teaching Earned Value Management in computing courses","container-title":"Information and Software Technology","page":"286–298","volume":"54","issue":"3","source":"ACM Digital Library","abstract":"Context: To meet the growing need for education in Software Project Management, educational games have been introduced as a beneficial instructional strategy. However, there are no low-cost board games openly available to teach Earned Value Management (EVM) in computing programs. Objective: This paper presents an educational board game to reinforce and teach the application of EVM concepts in the context of undergraduate computing programs complementing expository lessons on EVM basics. Method: The game has been developed based on project management fundamentals and teaching experience in this area. So far, it has been applied in two project management courses in undergraduate computing programs at the Federal University of Santa Catarina. We evaluated motivation, user experience and the game's contribution to learning through case studies on Kirkpatrick's level one based on the perception of the students. Results: First results of the evaluation of the game indicate a perceived potential of the game to contribute to the learning of EVM concepts and their application. The results also point out a very positive effect of the game on social interaction, engagement, immersion, attention and relevance to the course objectives. Conclusion: We conclude that the game DELIVER! can contribute to the learning of the EVM on the cognitive levels of remembering, understanding and application. The illustration of the application of EVM through the game can motivate its usefulness. The game has proven to be an engaging instructional strategy, keeping students on the task and attentive. In this respect, the game offers a possibility to complement traditional instructional strategies for teaching EVM. In order to further generalize and to strengthen the validity of the results, it is important to obtain further evaluations.","DOI":"10.1016/j.infsof.2011.10.005","ISSN":"0950-5849","author":[{"family":"von Wangenheim","given":"Christiane Gresse"},{"family":"Savi","given":"Rafael"},{"family":"Borgatto","given":"Adriano Ferreti"}],"issued":{"date-parts":[["2012",3]]},"accessed":{"date-parts":[["2013",9,18]]}}},{"id":133,"uris":["http://zotero.org/users/1122386/items/K9RAADV2"],"uri":["http://zotero.org/users/1122386/items/K9RAADV2"],"itemData":{"id":133,"type":"article-journal","title":"Enhancing software engineering education using teaching aids in 3-D online virtual worlds","container-title":"Frontiers In Education (FIE)","page":"T1E-8-T1E-13","source":"IEEE Xplore","abstract":"Three-dimensional online virtual worlds such as second life support avatar-based communications, a wide spectrum of online activities, and development of various in-world teaching and learning tools. We have experimented with second life in two computer science classes, one at Ohio University, the other at the University of Mary Washington, to enhance software engineering education. We used Second Life as an innovative collaboration and communication tool both in and outside classroom to help facilitate teamwork and interactions among student project team members. Second Life was also used as the virtual office for instructors and teaching assistants to answer students' questions during office hours. In addition, we developed two multi-player online software engineering educational games in second life, one based on the Groupthink software specification exercise developed at M.I.T., and the other based on the SimSE game (a 2-D single player game) developed at UC Irvine. By playing these two games, students learned fundamentals of software specification activities and principles of software development processes. In the paper, we will share our experience of using second life in two software engineering classes, and discuss its pros and cons based on the data collected from student surveys.","DOI":"10.1109/FIE.2007.4417884","author":[{"family":"Ye","given":"En"},{"family":"Liu","given":"Chang"},{"family":"Polack-Wahl","given":"J.A."}],"issued":{"date-parts":[["2007"]]}}},{"id":199,"uris":["http://zotero.org/users/1122386/items/JNSAKRWC"],"uri":["http://zotero.org/users/1122386/items/JNSAKRWC"],"itemData":{"id":199,"type":"article-journal","title":"Adapting Game Technology to Support Software Engineering Process Teaching: From SimSE to MO-SEProcess","container-title":"International Conference on Natural Computation, 2007. ICNC 2007","page":"777-780","volume":"5","source":"IEEE Xplore","abstract":"It is well known that traditional educational techniques can be complemented by simulation to achieve a more effective learning experience. One would expect the same phenomenon to be true in software development. Meanwhile, a typical software engineering course fails to teach its students many of the skills needed in software development organizations. Because lectures and class projects alone cannot adequately teach about the software process, we have used a pair of games in which the process is simulated, giving students an opportunity to practice it firsthand. SimSE is an educational computer simulation of software process and MO- SEProcess is a Multiplayer Online Software Engineering Process game based on SimSE.","DOI":"10.1109/ICNC.2007.159","shortTitle":"Adapting Game Technology to Support Software Engineering Process Teaching","author":[{"family":"Zhu","given":"Qing"},{"family":"Wang","given":"Tao"},{"family":"Tan","given":"Shenglong"}],"issued":{"date-parts":[["2007"]]}}}],"schema":"https://github.com/citation-style-language/schema/raw/master/csl-citation.json"} </w:instrText>
       </w:r>
       <w:r>
         <w:fldChar w:fldCharType="separate"/>
@@ -1150,7 +1150,7 @@
         <w:rPr>
           <w:szCs w:val="24"/>
         </w:rPr>
-        <w:t>[2–4, 6, 13, 21, 22, 24, 25, 27, 28]</w:t>
+        <w:t>[2–4, 6, 13, 20, 21, 23, 24, 27, 28]</w:t>
       </w:r>
       <w:r>
         <w:fldChar w:fldCharType="end"/>
@@ -1391,9 +1391,13 @@
         <w:t>ux</w:t>
       </w:r>
       <w:r>
-        <w:t xml:space="preserve"> data using provenance</w:t>
+        <w:t xml:space="preserve"> data using </w:t>
       </w:r>
       <w:commentRangeStart w:id="8"/>
+      <w:r>
+        <w:t>provenance</w:t>
+      </w:r>
+      <w:commentRangeStart w:id="9"/>
       <w:r>
         <w:rPr>
           <w:rStyle w:val="FootnoteReference"/>
@@ -1401,15 +1405,22 @@
         </w:rPr>
         <w:footnoteReference w:id="1"/>
       </w:r>
+      <w:commentRangeEnd w:id="8"/>
+      <w:r>
+        <w:rPr>
+          <w:rStyle w:val="CommentReference"/>
+        </w:rPr>
+        <w:commentReference w:id="8"/>
+      </w:r>
       <w:r>
         <w:t>.</w:t>
       </w:r>
-      <w:commentRangeEnd w:id="8"/>
+      <w:commentRangeEnd w:id="9"/>
       <w:r>
         <w:rPr>
           <w:rStyle w:val="CommentReference"/>
         </w:rPr>
-        <w:commentReference w:id="8"/>
+        <w:commentReference w:id="9"/>
       </w:r>
       <w:r>
         <w:t xml:space="preserve"> The provenance analysis process collects data and generates a provenance graph, relating actions, decisions, and events that occurred throughout the game in a high level model</w:t>
@@ -1426,12 +1437,12 @@
       <w:r>
         <w:t xml:space="preserve"> a broader range of analysis from both the student and the </w:t>
       </w:r>
-      <w:del w:id="9" w:author="Kohwalter" w:date="2013-10-08T15:00:00Z">
+      <w:del w:id="10" w:author="Kohwalter" w:date="2013-10-08T15:00:00Z">
         <w:r>
           <w:delText>teacher</w:delText>
         </w:r>
       </w:del>
-      <w:ins w:id="10" w:author="Kohwalter" w:date="2013-10-08T15:00:00Z">
+      <w:ins w:id="11" w:author="Kohwalter" w:date="2013-10-08T15:00:00Z">
         <w:r>
           <w:t>tutor</w:t>
         </w:r>
@@ -1504,9 +1515,20 @@
         <w:fldChar w:fldCharType="end"/>
       </w:r>
       <w:r>
-        <w:t xml:space="preserve">, we introduced the usage of digital provenance </w:t>
-      </w:r>
-      <w:commentRangeStart w:id="11"/>
+        <w:t xml:space="preserve">, we introduced the usage of </w:t>
+      </w:r>
+      <w:commentRangeStart w:id="12"/>
+      <w:r>
+        <w:t xml:space="preserve">digital provenance </w:t>
+      </w:r>
+      <w:commentRangeEnd w:id="12"/>
+      <w:r>
+        <w:rPr>
+          <w:rStyle w:val="CommentReference"/>
+        </w:rPr>
+        <w:commentReference w:id="12"/>
+      </w:r>
+      <w:commentRangeStart w:id="13"/>
       <w:r>
         <w:fldChar w:fldCharType="begin"/>
       </w:r>
@@ -1522,12 +1544,12 @@
       <w:r>
         <w:fldChar w:fldCharType="end"/>
       </w:r>
-      <w:commentRangeEnd w:id="11"/>
+      <w:commentRangeEnd w:id="13"/>
       <w:r>
         <w:rPr>
           <w:rStyle w:val="CommentReference"/>
         </w:rPr>
-        <w:commentReference w:id="11"/>
+        <w:commentReference w:id="13"/>
       </w:r>
       <w:r>
         <w:t xml:space="preserve"> in games</w:t>
@@ -1605,20 +1627,14 @@
       <w:r>
         <w:t xml:space="preserve">by using collected </w:t>
       </w:r>
-      <w:del w:id="12" w:author="Kohwalter" w:date="2013-10-08T15:06:00Z">
+      <w:del w:id="14" w:author="Kohwalter" w:date="2013-10-08T15:06:00Z">
         <w:r>
           <w:delText xml:space="preserve">gameplay </w:delText>
         </w:r>
       </w:del>
-      <w:ins w:id="13" w:author="Kohwalter" w:date="2013-10-08T15:06:00Z">
+      <w:ins w:id="15" w:author="Kohwalter" w:date="2013-10-08T15:06:00Z">
         <w:r>
-          <w:t>game</w:t>
-        </w:r>
-        <w:r>
-          <w:t xml:space="preserve"> session</w:t>
-        </w:r>
-        <w:r>
-          <w:t xml:space="preserve"> </w:t>
+          <w:t xml:space="preserve">game session </w:t>
         </w:r>
       </w:ins>
       <w:r>
@@ -1991,16 +2007,16 @@
       <w:r>
         <w:t>(</w:t>
       </w:r>
-      <w:commentRangeStart w:id="14"/>
+      <w:commentRangeStart w:id="16"/>
       <w:r>
         <w:t>e.g.</w:t>
       </w:r>
-      <w:commentRangeEnd w:id="14"/>
+      <w:commentRangeEnd w:id="16"/>
       <w:r>
         <w:rPr>
           <w:rStyle w:val="CommentReference"/>
         </w:rPr>
-        <w:commentReference w:id="14"/>
+        <w:commentReference w:id="16"/>
       </w:r>
       <w:r>
         <w:t>,</w:t>
@@ -2138,7 +2154,7 @@
       <w:r>
         <w:t xml:space="preserve"> The focus of this game is project management, where the player main tasks are </w:t>
       </w:r>
-      <w:del w:id="15" w:author="Kohwalter" w:date="2013-10-08T15:10:00Z">
+      <w:del w:id="17" w:author="Kohwalter" w:date="2013-10-08T15:10:00Z">
         <w:r>
           <w:delText xml:space="preserve">to </w:delText>
         </w:r>
@@ -2146,7 +2162,7 @@
       <w:r>
         <w:t>plan</w:t>
       </w:r>
-      <w:ins w:id="16" w:author="Kohwalter" w:date="2013-10-08T15:10:00Z">
+      <w:ins w:id="18" w:author="Kohwalter" w:date="2013-10-08T15:10:00Z">
         <w:r>
           <w:t>ning</w:t>
         </w:r>
@@ -2154,12 +2170,12 @@
       <w:r>
         <w:t xml:space="preserve"> and manag</w:t>
       </w:r>
-      <w:ins w:id="17" w:author="Kohwalter" w:date="2013-10-08T15:10:00Z">
+      <w:ins w:id="19" w:author="Kohwalter" w:date="2013-10-08T15:10:00Z">
         <w:r>
           <w:t>ing</w:t>
         </w:r>
       </w:ins>
-      <w:del w:id="18" w:author="Kohwalter" w:date="2013-10-08T15:10:00Z">
+      <w:del w:id="20" w:author="Kohwalter" w:date="2013-10-08T15:10:00Z">
         <w:r>
           <w:delText>e</w:delText>
         </w:r>
@@ -2284,7 +2300,7 @@
       <w:r>
         <w:t>project manager</w:t>
       </w:r>
-      <w:del w:id="19" w:author="Kohwalter" w:date="2013-10-08T15:12:00Z">
+      <w:del w:id="21" w:author="Kohwalter" w:date="2013-10-08T15:12:00Z">
         <w:r>
           <w:delText>s</w:delText>
         </w:r>
@@ -2379,7 +2395,7 @@
       <w:r>
         <w:t xml:space="preserve"> the customer requirements are also displayed to the player. However, </w:t>
       </w:r>
-      <w:ins w:id="20" w:author="Kohwalter" w:date="2013-10-08T15:20:00Z">
+      <w:ins w:id="22" w:author="Kohwalter" w:date="2013-10-08T15:20:00Z">
         <w:r>
           <w:t xml:space="preserve">according to </w:t>
         </w:r>
@@ -2387,27 +2403,27 @@
       <w:r>
         <w:t>the</w:t>
       </w:r>
-      <w:ins w:id="21" w:author="Kohwalter" w:date="2013-10-08T15:13:00Z">
+      <w:ins w:id="23" w:author="Kohwalter" w:date="2013-10-08T15:13:00Z">
         <w:r>
           <w:t xml:space="preserve">ir </w:t>
         </w:r>
       </w:ins>
-      <w:ins w:id="22" w:author="Kohwalter" w:date="2013-10-08T15:20:00Z">
+      <w:ins w:id="24" w:author="Kohwalter" w:date="2013-10-08T15:20:00Z">
         <w:r>
           <w:t xml:space="preserve">evaluation over </w:t>
         </w:r>
       </w:ins>
-      <w:ins w:id="23" w:author="Kohwalter" w:date="2013-10-08T15:22:00Z">
+      <w:ins w:id="25" w:author="Kohwalter" w:date="2013-10-08T15:22:00Z">
         <w:r>
           <w:t>eigh</w:t>
         </w:r>
       </w:ins>
-      <w:ins w:id="24" w:author="Kohwalter" w:date="2013-10-08T15:21:00Z">
+      <w:ins w:id="26" w:author="Kohwalter" w:date="2013-10-08T15:21:00Z">
         <w:r>
           <w:t>teen</w:t>
         </w:r>
       </w:ins>
-      <w:ins w:id="25" w:author="Kohwalter" w:date="2013-10-08T15:20:00Z">
+      <w:ins w:id="27" w:author="Kohwalter" w:date="2013-10-08T15:20:00Z">
         <w:r>
           <w:t xml:space="preserve"> </w:t>
         </w:r>
@@ -2420,12 +2436,12 @@
       <w:r>
         <w:t xml:space="preserve"> students</w:t>
       </w:r>
-      <w:ins w:id="26" w:author="Kohwalter" w:date="2013-10-08T15:20:00Z">
+      <w:ins w:id="28" w:author="Kohwalter" w:date="2013-10-08T15:20:00Z">
         <w:r>
           <w:t xml:space="preserve">, </w:t>
         </w:r>
       </w:ins>
-      <w:ins w:id="27" w:author="Kohwalter" w:date="2013-10-08T15:23:00Z">
+      <w:ins w:id="29" w:author="Kohwalter" w:date="2013-10-08T15:23:00Z">
         <w:r>
           <w:t>students</w:t>
         </w:r>
@@ -2433,193 +2449,187 @@
       <w:r>
         <w:t xml:space="preserve"> </w:t>
       </w:r>
-      <w:del w:id="28" w:author="Kohwalter" w:date="2013-10-08T15:14:00Z">
+      <w:del w:id="30" w:author="Kohwalter" w:date="2013-10-08T15:14:00Z">
         <w:r>
           <w:delText xml:space="preserve">made </w:delText>
         </w:r>
       </w:del>
-      <w:ins w:id="29" w:author="Kohwalter" w:date="2013-10-08T15:14:00Z">
+      <w:ins w:id="31" w:author="Kohwalter" w:date="2013-10-08T15:14:00Z">
         <w:r>
-          <w:t>were</w:t>
+          <w:t xml:space="preserve">were making </w:t>
         </w:r>
+      </w:ins>
+      <w:r>
+        <w:t>the</w:t>
+      </w:r>
+      <w:r>
+        <w:t xml:space="preserve"> same mistakes when replaying </w:t>
+      </w:r>
+      <w:r>
+        <w:t xml:space="preserve">a </w:t>
+      </w:r>
+      <w:r>
+        <w:t>session</w:t>
+      </w:r>
+      <w:ins w:id="32" w:author="Kohwalter" w:date="2013-10-08T15:33:00Z">
         <w:r>
-          <w:t xml:space="preserve"> making</w:t>
+          <w:t xml:space="preserve">, thus </w:t>
         </w:r>
+      </w:ins>
+      <w:ins w:id="33" w:author="Kohwalter" w:date="2013-10-08T15:35:00Z">
+        <w:r>
+          <w:t xml:space="preserve">the game </w:t>
+        </w:r>
+      </w:ins>
+      <w:ins w:id="34" w:author="Kohwalter" w:date="2013-10-08T15:33:00Z">
+        <w:r>
+          <w:t xml:space="preserve">had no </w:t>
+        </w:r>
+      </w:ins>
+      <w:ins w:id="35" w:author="Kohwalter" w:date="2013-10-08T15:35:00Z">
+        <w:r>
+          <w:t xml:space="preserve">apparent </w:t>
+        </w:r>
+      </w:ins>
+      <w:ins w:id="36" w:author="Kohwalter" w:date="2013-10-08T15:33:00Z">
+        <w:r>
+          <w:t>learning effect</w:t>
+        </w:r>
+      </w:ins>
+      <w:ins w:id="37" w:author="Kohwalter" w:date="2013-10-08T15:30:00Z">
+        <w:r>
+          <w:t xml:space="preserve">. </w:t>
+        </w:r>
+      </w:ins>
+      <w:ins w:id="38" w:author="Kohwalter" w:date="2013-10-08T15:33:00Z">
+        <w:r>
+          <w:t>T</w:t>
+        </w:r>
+      </w:ins>
+      <w:ins w:id="39" w:author="Kohwalter" w:date="2013-10-08T15:31:00Z">
+        <w:r>
+          <w:t>he authors</w:t>
+        </w:r>
+      </w:ins>
+      <w:ins w:id="40" w:author="Kohwalter" w:date="2013-10-08T15:33:00Z">
+        <w:r>
+          <w:t xml:space="preserve"> assume</w:t>
+        </w:r>
+      </w:ins>
+      <w:ins w:id="41" w:author="Kohwalter" w:date="2013-10-08T15:37:00Z">
+        <w:r>
+          <w:t>d</w:t>
+        </w:r>
+      </w:ins>
+      <w:ins w:id="42" w:author="Kohwalter" w:date="2013-10-08T15:33:00Z">
+        <w:r>
+          <w:t xml:space="preserve"> that the cause</w:t>
+        </w:r>
+      </w:ins>
+      <w:ins w:id="43" w:author="Kohwalter" w:date="2013-10-08T15:31:00Z">
         <w:r>
           <w:t xml:space="preserve"> </w:t>
         </w:r>
       </w:ins>
-      <w:r>
-        <w:t>the</w:t>
-      </w:r>
-      <w:r>
-        <w:t xml:space="preserve"> same mistakes when replaying </w:t>
-      </w:r>
-      <w:r>
-        <w:t xml:space="preserve">a </w:t>
-      </w:r>
-      <w:r>
-        <w:t>session</w:t>
-      </w:r>
-      <w:ins w:id="30" w:author="Kohwalter" w:date="2013-10-08T15:33:00Z">
+      <w:ins w:id="44" w:author="Kohwalter" w:date="2013-10-08T15:37:00Z">
         <w:r>
-          <w:t xml:space="preserve">, thus </w:t>
+          <w:t>was</w:t>
         </w:r>
       </w:ins>
-      <w:ins w:id="31" w:author="Kohwalter" w:date="2013-10-08T15:35:00Z">
+      <w:ins w:id="45" w:author="Kohwalter" w:date="2013-10-08T15:32:00Z">
         <w:r>
-          <w:t xml:space="preserve">the game </w:t>
+          <w:t xml:space="preserve"> related to the</w:t>
         </w:r>
       </w:ins>
-      <w:ins w:id="32" w:author="Kohwalter" w:date="2013-10-08T15:33:00Z">
+      <w:ins w:id="46" w:author="Kohwalter" w:date="2013-10-08T15:33:00Z">
         <w:r>
-          <w:t xml:space="preserve">had no </w:t>
+          <w:t xml:space="preserve"> score output, since students </w:t>
         </w:r>
       </w:ins>
-      <w:ins w:id="33" w:author="Kohwalter" w:date="2013-10-08T15:35:00Z">
+      <w:ins w:id="47" w:author="Kohwalter" w:date="2013-10-08T15:34:00Z">
         <w:r>
-          <w:t xml:space="preserve">apparent </w:t>
+          <w:t xml:space="preserve">were not making a detailed analysis </w:t>
         </w:r>
       </w:ins>
-      <w:ins w:id="34" w:author="Kohwalter" w:date="2013-10-08T15:33:00Z">
+      <w:ins w:id="48" w:author="Kohwalter" w:date="2013-10-08T15:35:00Z">
         <w:r>
-          <w:t>learning effect</w:t>
+          <w:t>of the results</w:t>
         </w:r>
       </w:ins>
-      <w:ins w:id="35" w:author="Kohwalter" w:date="2013-10-08T15:30:00Z">
+      <w:del w:id="49" w:author="Kohwalter" w:date="2013-10-08T15:35:00Z">
         <w:r>
-          <w:t xml:space="preserve">. </w:t>
+          <w:delText xml:space="preserve"> due to </w:delText>
+        </w:r>
+      </w:del>
+      <w:del w:id="50" w:author="Kohwalter" w:date="2013-10-08T15:26:00Z">
+        <w:r>
+          <w:delText>not having any</w:delText>
+        </w:r>
+      </w:del>
+      <w:del w:id="51" w:author="Kohwalter" w:date="2013-10-08T15:35:00Z">
+        <w:r>
+          <w:delText xml:space="preserve"> learning effect</w:delText>
+        </w:r>
+      </w:del>
+      <w:del w:id="52" w:author="Kohwalter" w:date="2013-10-08T15:14:00Z">
+        <w:r>
+          <w:delText xml:space="preserve"> to help avoid such mistakes</w:delText>
+        </w:r>
+      </w:del>
+      <w:del w:id="53" w:author="Kohwalter" w:date="2013-10-08T15:26:00Z">
+        <w:r>
+          <w:delText xml:space="preserve"> by just </w:delText>
+        </w:r>
+      </w:del>
+      <w:del w:id="54" w:author="Kohwalter" w:date="2013-10-08T15:15:00Z">
+        <w:r>
+          <w:delText>looking at</w:delText>
+        </w:r>
+      </w:del>
+      <w:del w:id="55" w:author="Kohwalter" w:date="2013-10-08T15:26:00Z">
+        <w:r>
+          <w:delText xml:space="preserve"> the scores</w:delText>
+        </w:r>
+      </w:del>
+      <w:r>
+        <w:t xml:space="preserve">. </w:t>
+      </w:r>
+      <w:del w:id="56" w:author="Kohwalter" w:date="2013-10-08T15:40:00Z">
+        <w:r>
+          <w:delText xml:space="preserve">Also due to the score output format, </w:delText>
+        </w:r>
+      </w:del>
+      <w:ins w:id="57" w:author="Kohwalter" w:date="2013-10-08T15:40:00Z">
+        <w:r>
+          <w:t xml:space="preserve">This was </w:t>
         </w:r>
       </w:ins>
-      <w:ins w:id="36" w:author="Kohwalter" w:date="2013-10-08T15:33:00Z">
+      <w:ins w:id="58" w:author="Kohwalter" w:date="2013-10-08T15:43:00Z">
         <w:r>
-          <w:t>T</w:t>
+          <w:t>assumed</w:t>
         </w:r>
       </w:ins>
-      <w:ins w:id="37" w:author="Kohwalter" w:date="2013-10-08T15:31:00Z">
-        <w:r>
-          <w:t>he authors</w:t>
-        </w:r>
-      </w:ins>
-      <w:ins w:id="38" w:author="Kohwalter" w:date="2013-10-08T15:33:00Z">
-        <w:r>
-          <w:t xml:space="preserve"> assume</w:t>
-        </w:r>
-      </w:ins>
-      <w:ins w:id="39" w:author="Kohwalter" w:date="2013-10-08T15:37:00Z">
-        <w:r>
-          <w:t>d</w:t>
-        </w:r>
-      </w:ins>
-      <w:ins w:id="40" w:author="Kohwalter" w:date="2013-10-08T15:33:00Z">
-        <w:r>
-          <w:t xml:space="preserve"> that the cause</w:t>
-        </w:r>
-      </w:ins>
-      <w:ins w:id="41" w:author="Kohwalter" w:date="2013-10-08T15:31:00Z">
+      <w:ins w:id="59" w:author="Kohwalter" w:date="2013-10-08T15:40:00Z">
         <w:r>
           <w:t xml:space="preserve"> </w:t>
         </w:r>
       </w:ins>
-      <w:ins w:id="42" w:author="Kohwalter" w:date="2013-10-08T15:37:00Z">
-        <w:r>
-          <w:t>was</w:t>
-        </w:r>
-      </w:ins>
-      <w:ins w:id="43" w:author="Kohwalter" w:date="2013-10-08T15:32:00Z">
-        <w:r>
-          <w:t xml:space="preserve"> related to the</w:t>
-        </w:r>
-      </w:ins>
-      <w:ins w:id="44" w:author="Kohwalter" w:date="2013-10-08T15:33:00Z">
-        <w:r>
-          <w:t xml:space="preserve"> score output, since students </w:t>
-        </w:r>
-      </w:ins>
-      <w:ins w:id="45" w:author="Kohwalter" w:date="2013-10-08T15:34:00Z">
-        <w:r>
-          <w:t xml:space="preserve">were not making a detailed analysis </w:t>
-        </w:r>
-      </w:ins>
-      <w:ins w:id="46" w:author="Kohwalter" w:date="2013-10-08T15:35:00Z">
-        <w:r>
-          <w:t>of the results</w:t>
-        </w:r>
-      </w:ins>
-      <w:del w:id="47" w:author="Kohwalter" w:date="2013-10-08T15:35:00Z">
-        <w:r>
-          <w:delText xml:space="preserve"> due to </w:delText>
-        </w:r>
-      </w:del>
-      <w:del w:id="48" w:author="Kohwalter" w:date="2013-10-08T15:26:00Z">
-        <w:r>
-          <w:delText>not having any</w:delText>
-        </w:r>
-      </w:del>
-      <w:del w:id="49" w:author="Kohwalter" w:date="2013-10-08T15:35:00Z">
-        <w:r>
-          <w:delText xml:space="preserve"> learning effect</w:delText>
-        </w:r>
-      </w:del>
-      <w:del w:id="50" w:author="Kohwalter" w:date="2013-10-08T15:14:00Z">
-        <w:r>
-          <w:delText xml:space="preserve"> to help avoid such mistakes</w:delText>
-        </w:r>
-      </w:del>
-      <w:del w:id="51" w:author="Kohwalter" w:date="2013-10-08T15:26:00Z">
-        <w:r>
-          <w:delText xml:space="preserve"> by just </w:delText>
-        </w:r>
-      </w:del>
-      <w:del w:id="52" w:author="Kohwalter" w:date="2013-10-08T15:15:00Z">
-        <w:r>
-          <w:delText>looking at</w:delText>
-        </w:r>
-      </w:del>
-      <w:del w:id="53" w:author="Kohwalter" w:date="2013-10-08T15:26:00Z">
-        <w:r>
-          <w:delText xml:space="preserve"> the scores</w:delText>
-        </w:r>
-      </w:del>
-      <w:r>
-        <w:t xml:space="preserve">. </w:t>
-      </w:r>
-      <w:del w:id="54" w:author="Kohwalter" w:date="2013-10-08T15:40:00Z">
-        <w:r>
-          <w:delText xml:space="preserve">Also due to the score output format, </w:delText>
-        </w:r>
-      </w:del>
-      <w:ins w:id="55" w:author="Kohwalter" w:date="2013-10-08T15:40:00Z">
-        <w:r>
-          <w:t xml:space="preserve">This was </w:t>
-        </w:r>
-      </w:ins>
-      <w:ins w:id="56" w:author="Kohwalter" w:date="2013-10-08T15:43:00Z">
-        <w:r>
-          <w:t>assumed</w:t>
-        </w:r>
-      </w:ins>
-      <w:ins w:id="57" w:author="Kohwalter" w:date="2013-10-08T15:40:00Z">
-        <w:r>
-          <w:t xml:space="preserve"> </w:t>
-        </w:r>
-      </w:ins>
-      <w:ins w:id="58" w:author="Kohwalter" w:date="2013-10-08T15:43:00Z">
+      <w:ins w:id="60" w:author="Kohwalter" w:date="2013-10-08T15:43:00Z">
         <w:r>
           <w:t xml:space="preserve">because, during </w:t>
         </w:r>
       </w:ins>
-      <w:ins w:id="59" w:author="Kohwalter" w:date="2013-10-08T15:40:00Z">
+      <w:ins w:id="61" w:author="Kohwalter" w:date="2013-10-08T15:40:00Z">
         <w:r>
           <w:t>their</w:t>
         </w:r>
       </w:ins>
-      <w:ins w:id="60" w:author="Kohwalter" w:date="2013-10-08T15:22:00Z">
+      <w:ins w:id="62" w:author="Kohwalter" w:date="2013-10-08T15:22:00Z">
         <w:r>
           <w:t xml:space="preserve"> evaluation</w:t>
         </w:r>
       </w:ins>
-      <w:ins w:id="61" w:author="Kohwalter" w:date="2013-10-08T15:43:00Z">
+      <w:ins w:id="63" w:author="Kohwalter" w:date="2013-10-08T15:43:00Z">
         <w:r>
           <w:t xml:space="preserve">, </w:t>
         </w:r>
@@ -2627,39 +2637,27 @@
       <w:r>
         <w:t xml:space="preserve">students were failing to reflect on the details of the game session and </w:t>
       </w:r>
-      <w:del w:id="62" w:author="Kohwalter" w:date="2013-10-08T15:41:00Z">
+      <w:del w:id="64" w:author="Kohwalter" w:date="2013-10-08T15:41:00Z">
         <w:r>
           <w:delText xml:space="preserve">were </w:delText>
         </w:r>
       </w:del>
-      <w:ins w:id="63" w:author="Kohwalter" w:date="2013-10-08T15:41:00Z">
+      <w:ins w:id="65" w:author="Kohwalter" w:date="2013-10-08T15:41:00Z">
         <w:r>
-          <w:t>w</w:t>
-        </w:r>
-        <w:r>
-          <w:t>as</w:t>
-        </w:r>
-        <w:r>
-          <w:t xml:space="preserve"> </w:t>
+          <w:t xml:space="preserve">was </w:t>
         </w:r>
       </w:ins>
       <w:r>
         <w:t xml:space="preserve">doing a trial-and-error approach. When their final score was fairly good, they kept the same approach in the next simulation. Otherwise they </w:t>
       </w:r>
-      <w:del w:id="64" w:author="Kohwalter" w:date="2013-10-08T15:25:00Z">
+      <w:del w:id="66" w:author="Kohwalter" w:date="2013-10-08T15:25:00Z">
         <w:r>
           <w:delText xml:space="preserve">would try </w:delText>
         </w:r>
       </w:del>
-      <w:ins w:id="65" w:author="Kohwalter" w:date="2013-10-08T15:25:00Z">
+      <w:ins w:id="67" w:author="Kohwalter" w:date="2013-10-08T15:25:00Z">
         <w:r>
-          <w:t>tr</w:t>
-        </w:r>
-        <w:r>
-          <w:t>ied</w:t>
-        </w:r>
-        <w:r>
-          <w:t xml:space="preserve"> </w:t>
+          <w:t xml:space="preserve">tried </w:t>
         </w:r>
       </w:ins>
       <w:r>
@@ -2820,13 +2818,13 @@
         <w:fldChar w:fldCharType="begin"/>
       </w:r>
       <w:r>
-        <w:instrText xml:space="preserve"> ADDIN ZOTERO_ITEM CSL_CITATION {"citationID":"bnvqp9ti3","properties":{"formattedCitation":"[24]","plainCitation":"[24]"},"citationItems":[{"id":167,"uris":["http://zotero.org/users/1122386/items/6BJ4ASCQ"],"uri":["http://zotero.org/users/1122386/items/6BJ4ASCQ"],"itemData":{"id":167,"type":"article-journal","title":"Teaching and learning programming and software engineering via interactive gaming","container-title":"International Conference on Software Engineering (ICSE)","page":"1117–1126","source":"ACM Digital Library","abstract":"Massive Open Online Courses (MOOCs) have recently gained high popularity among various universities and even in global societies. A critical factor for their success in teaching and learning effectiveness is assignment grading. Traditional ways of assignment grading are not scalable and do not give timely or interactive feedback to students. To address these issues, we present an interactive-gaming-based teaching and learning platform called Pex4Fun. Pex4Fun is a browser-based teaching and learning environment targeting teachers and students for introductory to advanced programming or software engineering courses. At the core of the platform is an automated grading engine based on symbolic execution. In Pex4Fun, teachers can create virtual classrooms, customize existing courses, and publish new learning material including learning games. Pex4Fun was released to the public in June 2010 and since then the number of attempts made by users to solve games has reached over one million. Our work on Pex4Fun illustrates that a sophisticated software engineering technique -- automated test generation -- can be successfully used to underpin automatic grading in an online programming system that can scale to hundreds of thousands of users.","author":[{"family":"Tillmann","given":"Nikolai"},{"family":"De Halleux","given":"Jonathan"},{"family":"Xie","given":"Tao"},{"family":"Gulwani","given":"Sumit"},{"family":"Bishop","given":"Judith"}],"issued":{"date-parts":[["2013"]]},"accessed":{"date-parts":[["2013",9,18]]}}}],"schema":"https://github.com/citation-style-language/schema/raw/master/csl-citation.json"} </w:instrText>
+        <w:instrText xml:space="preserve"> ADDIN ZOTERO_ITEM CSL_CITATION {"citationID":"bnvqp9ti3","properties":{"formattedCitation":"[23]","plainCitation":"[23]"},"citationItems":[{"id":167,"uris":["http://zotero.org/users/1122386/items/6BJ4ASCQ"],"uri":["http://zotero.org/users/1122386/items/6BJ4ASCQ"],"itemData":{"id":167,"type":"article-journal","title":"Teaching and learning programming and software engineering via interactive gaming","container-title":"International Conference on Software Engineering (ICSE)","page":"1117–1126","source":"ACM Digital Library","abstract":"Massive Open Online Courses (MOOCs) have recently gained high popularity among various universities and even in global societies. A critical factor for their success in teaching and learning effectiveness is assignment grading. Traditional ways of assignment grading are not scalable and do not give timely or interactive feedback to students. To address these issues, we present an interactive-gaming-based teaching and learning platform called Pex4Fun. Pex4Fun is a browser-based teaching and learning environment targeting teachers and students for introductory to advanced programming or software engineering courses. At the core of the platform is an automated grading engine based on symbolic execution. In Pex4Fun, teachers can create virtual classrooms, customize existing courses, and publish new learning material including learning games. Pex4Fun was released to the public in June 2010 and since then the number of attempts made by users to solve games has reached over one million. Our work on Pex4Fun illustrates that a sophisticated software engineering technique -- automated test generation -- can be successfully used to underpin automatic grading in an online programming system that can scale to hundreds of thousands of users.","author":[{"family":"Tillmann","given":"Nikolai"},{"family":"De Halleux","given":"Jonathan"},{"family":"Xie","given":"Tao"},{"family":"Gulwani","given":"Sumit"},{"family":"Bishop","given":"Judith"}],"issued":{"date-parts":[["2013"]]},"accessed":{"date-parts":[["2013",9,18]]}}}],"schema":"https://github.com/citation-style-language/schema/raw/master/csl-citation.json"} </w:instrText>
       </w:r>
       <w:r>
         <w:fldChar w:fldCharType="separate"/>
       </w:r>
       <w:r>
-        <w:t>[24]</w:t>
+        <w:t>[23]</w:t>
       </w:r>
       <w:r>
         <w:fldChar w:fldCharType="end"/>
@@ -2880,13 +2878,13 @@
         <w:fldChar w:fldCharType="begin"/>
       </w:r>
       <w:r>
-        <w:instrText xml:space="preserve"> ADDIN ZOTERO_ITEM CSL_CITATION {"citationID":"23o73qaj6g","properties":{"formattedCitation":"[2, 6, 22, 25]","plainCitation":"[2, 6, 22, 25]"},"citationItems":[{"id":3,"uris":["http://zotero.org/users/1122386/items/IFHCHE9M"],"uri":["http://zotero.org/users/1122386/items/IFHCHE9M"],"itemData":{"id":3,"type":"article-journal","title":"Problems and Programmers: An Educational Software Engineering Card Game","container-title":"International Conference on Software Engineering (ICSE)","page":"614-621","source":"CTX","shortTitle":"Problems and Programmers","author":[{"family":"Baker","given":"Alex"},{"family":"Navarro","given":"Emily"},{"family":"van der Hoek","given":"André"}],"issued":{"date-parts":[["2003"]]}}},{"id":99,"uris":["http://zotero.org/users/1122386/items/2BPKS8MS"],"uri":["http://zotero.org/users/1122386/items/2BPKS8MS"],"itemData":{"id":99,"type":"article-journal","title":"PlayScrum - A Card Game to Learn the Scrum Agile Method","container-title":"Games and Virtual Worlds for Serious Applications (VS-Games)","page":"52-59","volume":"0","source":"IEEE Computer Society","abstract":"To motivate and engage students and, consequently, improve the quality of learning, some researchers suggest new ways of teaching, including the use of serious games in the classroom. This paper describes PlayScrum, a new card game devised to allow university-level students to learn Scrum, an agile software development method. We present the card game, its rules, and how it supports the main concepts of the Scrum method. We also discuss how PlayScrum was validated, based on questionnaires filled in by master students who have played it.","DOI":"10.1109/VS-GAMES.2010.24","author":[{"family":"Fernandes","given":"João M."},{"family":"Sousa","given":"Sónia M."}],"issued":{"date-parts":[["2010"]]}}},{"id":117,"uris":["http://zotero.org/users/1122386/items/F7UWJGBM"],"uri":["http://zotero.org/users/1122386/items/F7UWJGBM"],"itemData":{"id":117,"type":"article-journal","title":"Gameplay to Introduce and Reinforce Requirements Engineering Practices","container-title":"Requirements Engineering Conference (RE)","page":"95–104","source":"ACM Digital Library","abstract":"This paper reports on the design and use of a board game to introduce students and organizations to Requirements Engineering (RE) good practices. Our position is that the awareness and adoption of RE practices can be facilitated via simple, low-cost and creative gameplay as part of an educational or training program. This paper describes a game called RE-O-Poly that was developed to introduce and reinforce a fundamental set of established RE good practices. It then reports on a series of studies that were undertaken with undergraduates, graduates and IT professionals to gain preliminary validation of the game concept, to investigate results from use and to explore its positioning for adoption in an RE program. The findings are presented and inform a discussion about the wider role of gameplay in RE education and training.","DOI":"10.1109/RE.2008.33","author":[{"family":"Smith","given":"Renel"},{"family":"Gotel","given":"Orlena"}],"issued":{"date-parts":[["2008"]]},"accessed":{"date-parts":[["2013",9,18]]}}},{"id":134,"uris":["http://zotero.org/users/1122386/items/9BAAK5M6"],"uri":["http://zotero.org/users/1122386/items/9BAAK5M6"],"itemData":{"id":134,"type":"article-journal","title":"DELIVER! - An educational game for teaching Earned Value Management in computing courses","container-title":"Information and Software Technology","page":"286–298","volume":"54","issue":"3","source":"ACM Digital Library","abstract":"Context: To meet the growing need for education in Software Project Management, educational games have been introduced as a beneficial instructional strategy. However, there are no low-cost board games openly available to teach Earned Value Management (EVM) in computing programs. Objective: This paper presents an educational board game to reinforce and teach the application of EVM concepts in the context of undergraduate computing programs complementing expository lessons on EVM basics. Method: The game has been developed based on project management fundamentals and teaching experience in this area. So far, it has been applied in two project management courses in undergraduate computing programs at the Federal University of Santa Catarina. We evaluated motivation, user experience and the game's contribution to learning through case studies on Kirkpatrick's level one based on the perception of the students. Results: First results of the evaluation of the game indicate a perceived potential of the game to contribute to the learning of EVM concepts and their application. The results also point out a very positive effect of the game on social interaction, engagement, immersion, attention and relevance to the course objectives. Conclusion: We conclude that the game DELIVER! can contribute to the learning of the EVM on the cognitive levels of remembering, understanding and application. The illustration of the application of EVM through the game can motivate its usefulness. The game has proven to be an engaging instructional strategy, keeping students on the task and attentive. In this respect, the game offers a possibility to complement traditional instructional strategies for teaching EVM. In order to further generalize and to strengthen the validity of the results, it is important to obtain further evaluations.","DOI":"10.1016/j.infsof.2011.10.005","ISSN":"0950-5849","author":[{"family":"von Wangenheim","given":"Christiane Gresse"},{"family":"Savi","given":"Rafael"},{"family":"Borgatto","given":"Adriano Ferreti"}],"issued":{"date-parts":[["2012",3]]},"accessed":{"date-parts":[["2013",9,18]]}}}],"schema":"https://github.com/citation-style-language/schema/raw/master/csl-citation.json"} </w:instrText>
+        <w:instrText xml:space="preserve"> ADDIN ZOTERO_ITEM CSL_CITATION {"citationID":"23o73qaj6g","properties":{"formattedCitation":"[2, 6, 21, 24]","plainCitation":"[2, 6, 21, 24]"},"citationItems":[{"id":3,"uris":["http://zotero.org/users/1122386/items/IFHCHE9M"],"uri":["http://zotero.org/users/1122386/items/IFHCHE9M"],"itemData":{"id":3,"type":"article-journal","title":"Problems and Programmers: An Educational Software Engineering Card Game","container-title":"International Conference on Software Engineering (ICSE)","page":"614-621","source":"CTX","shortTitle":"Problems and Programmers","author":[{"family":"Baker","given":"Alex"},{"family":"Navarro","given":"Emily"},{"family":"van der Hoek","given":"André"}],"issued":{"date-parts":[["2003"]]}}},{"id":99,"uris":["http://zotero.org/users/1122386/items/2BPKS8MS"],"uri":["http://zotero.org/users/1122386/items/2BPKS8MS"],"itemData":{"id":99,"type":"article-journal","title":"PlayScrum - A Card Game to Learn the Scrum Agile Method","container-title":"Games and Virtual Worlds for Serious Applications (VS-Games)","page":"52-59","volume":"0","source":"IEEE Computer Society","abstract":"To motivate and engage students and, consequently, improve the quality of learning, some researchers suggest new ways of teaching, including the use of serious games in the classroom. This paper describes PlayScrum, a new card game devised to allow university-level students to learn Scrum, an agile software development method. We present the card game, its rules, and how it supports the main concepts of the Scrum method. We also discuss how PlayScrum was validated, based on questionnaires filled in by master students who have played it.","DOI":"10.1109/VS-GAMES.2010.24","author":[{"family":"Fernandes","given":"João M."},{"family":"Sousa","given":"Sónia M."}],"issued":{"date-parts":[["2010"]]}}},{"id":117,"uris":["http://zotero.org/users/1122386/items/F7UWJGBM"],"uri":["http://zotero.org/users/1122386/items/F7UWJGBM"],"itemData":{"id":117,"type":"article-journal","title":"Gameplay to Introduce and Reinforce Requirements Engineering Practices","container-title":"Requirements Engineering Conference (RE)","page":"95–104","source":"ACM Digital Library","abstract":"This paper reports on the design and use of a board game to introduce students and organizations to Requirements Engineering (RE) good practices. Our position is that the awareness and adoption of RE practices can be facilitated via simple, low-cost and creative gameplay as part of an educational or training program. This paper describes a game called RE-O-Poly that was developed to introduce and reinforce a fundamental set of established RE good practices. It then reports on a series of studies that were undertaken with undergraduates, graduates and IT professionals to gain preliminary validation of the game concept, to investigate results from use and to explore its positioning for adoption in an RE program. The findings are presented and inform a discussion about the wider role of gameplay in RE education and training.","DOI":"10.1109/RE.2008.33","author":[{"family":"Smith","given":"Renel"},{"family":"Gotel","given":"Orlena"}],"issued":{"date-parts":[["2008"]]},"accessed":{"date-parts":[["2013",9,18]]}}},{"id":134,"uris":["http://zotero.org/users/1122386/items/9BAAK5M6"],"uri":["http://zotero.org/users/1122386/items/9BAAK5M6"],"itemData":{"id":134,"type":"article-journal","title":"DELIVER! - An educational game for teaching Earned Value Management in computing courses","container-title":"Information and Software Technology","page":"286–298","volume":"54","issue":"3","source":"ACM Digital Library","abstract":"Context: To meet the growing need for education in Software Project Management, educational games have been introduced as a beneficial instructional strategy. However, there are no low-cost board games openly available to teach Earned Value Management (EVM) in computing programs. Objective: This paper presents an educational board game to reinforce and teach the application of EVM concepts in the context of undergraduate computing programs complementing expository lessons on EVM basics. Method: The game has been developed based on project management fundamentals and teaching experience in this area. So far, it has been applied in two project management courses in undergraduate computing programs at the Federal University of Santa Catarina. We evaluated motivation, user experience and the game's contribution to learning through case studies on Kirkpatrick's level one based on the perception of the students. Results: First results of the evaluation of the game indicate a perceived potential of the game to contribute to the learning of EVM concepts and their application. The results also point out a very positive effect of the game on social interaction, engagement, immersion, attention and relevance to the course objectives. Conclusion: We conclude that the game DELIVER! can contribute to the learning of the EVM on the cognitive levels of remembering, understanding and application. The illustration of the application of EVM through the game can motivate its usefulness. The game has proven to be an engaging instructional strategy, keeping students on the task and attentive. In this respect, the game offers a possibility to complement traditional instructional strategies for teaching EVM. In order to further generalize and to strengthen the validity of the results, it is important to obtain further evaluations.","DOI":"10.1016/j.infsof.2011.10.005","ISSN":"0950-5849","author":[{"family":"von Wangenheim","given":"Christiane Gresse"},{"family":"Savi","given":"Rafael"},{"family":"Borgatto","given":"Adriano Ferreti"}],"issued":{"date-parts":[["2012",3]]},"accessed":{"date-parts":[["2013",9,18]]}}}],"schema":"https://github.com/citation-style-language/schema/raw/master/csl-citation.json"} </w:instrText>
       </w:r>
       <w:r>
         <w:fldChar w:fldCharType="separate"/>
       </w:r>
       <w:r>
-        <w:t>[2, 6, 22, 25]</w:t>
+        <w:t>[2, 6, 21, 24]</w:t>
       </w:r>
       <w:r>
         <w:fldChar w:fldCharType="end"/>
@@ -3227,9 +3225,9 @@
       <w:pPr>
         <w:pStyle w:val="Caption"/>
       </w:pPr>
-      <w:bookmarkStart w:id="66" w:name="_Ref335238960"/>
-      <w:bookmarkStart w:id="67" w:name="_Toc353465421"/>
-      <w:bookmarkStart w:id="68" w:name="_Toc365125922"/>
+      <w:bookmarkStart w:id="68" w:name="_Ref335238960"/>
+      <w:bookmarkStart w:id="69" w:name="_Toc353465421"/>
+      <w:bookmarkStart w:id="70" w:name="_Toc365125922"/>
       <w:r>
         <w:t xml:space="preserve">Figure </w:t>
       </w:r>
@@ -3241,7 +3239,7 @@
           <w:t>1</w:t>
         </w:r>
       </w:fldSimple>
-      <w:bookmarkEnd w:id="66"/>
+      <w:bookmarkEnd w:id="68"/>
       <w:r>
         <w:t xml:space="preserve">: Data model diagram. Gray classes </w:t>
       </w:r>
@@ -3257,8 +3255,8 @@
       <w:r>
         <w:t>.</w:t>
       </w:r>
-      <w:bookmarkEnd w:id="67"/>
-      <w:bookmarkEnd w:id="68"/>
+      <w:bookmarkEnd w:id="69"/>
+      <w:bookmarkEnd w:id="70"/>
       <w:r>
         <w:t xml:space="preserve"> Yellow classes belong to the game domain </w:t>
       </w:r>
@@ -3612,7 +3610,7 @@
         <w:pStyle w:val="Caption"/>
         <w:framePr w:hSpace="187" w:wrap="around" w:hAnchor="text" w:xAlign="center" w:yAlign="top"/>
       </w:pPr>
-      <w:bookmarkStart w:id="69" w:name="_Ref357627734"/>
+      <w:bookmarkStart w:id="71" w:name="_Ref357627734"/>
       <w:r>
         <w:t xml:space="preserve">Figure </w:t>
       </w:r>
@@ -3624,7 +3622,7 @@
           <w:t>2</w:t>
         </w:r>
       </w:fldSimple>
-      <w:bookmarkEnd w:id="69"/>
+      <w:bookmarkEnd w:id="71"/>
       <w:r>
         <w:t xml:space="preserve">: </w:t>
       </w:r>
@@ -3696,7 +3694,7 @@
         <w:framePr w:hSpace="187" w:wrap="around" w:hAnchor="text" w:xAlign="center" w:yAlign="bottom"/>
         <w:jc w:val="both"/>
       </w:pPr>
-      <w:bookmarkStart w:id="70" w:name="_Ref356564091"/>
+      <w:bookmarkStart w:id="72" w:name="_Ref356564091"/>
       <w:r>
         <w:t xml:space="preserve">Figure </w:t>
       </w:r>
@@ -3708,7 +3706,7 @@
           <w:t>3</w:t>
         </w:r>
       </w:fldSimple>
-      <w:bookmarkEnd w:id="70"/>
+      <w:bookmarkEnd w:id="72"/>
       <w:r>
         <w:t xml:space="preserve">: </w:t>
       </w:r>
@@ -3892,7 +3890,7 @@
       <w:r>
         <w:t xml:space="preserve"> and stamina</w:t>
       </w:r>
-      <w:del w:id="71" w:author="Kohwalter" w:date="2013-10-08T15:54:00Z">
+      <w:del w:id="73" w:author="Kohwalter" w:date="2013-10-08T15:54:00Z">
         <w:r>
           <w:delText xml:space="preserve"> status</w:delText>
         </w:r>
@@ -4138,30 +4136,27 @@
       <w:r>
         <w:t>their own list of actions</w:t>
       </w:r>
-      <w:ins w:id="72" w:author="Kohwalter" w:date="2013-10-08T15:56:00Z">
+      <w:ins w:id="74" w:author="Kohwalter" w:date="2013-10-08T15:56:00Z">
         <w:r>
           <w:t xml:space="preserve"> and are added to the project</w:t>
         </w:r>
       </w:ins>
-      <w:ins w:id="73" w:author="Kohwalter" w:date="2013-10-08T15:57:00Z">
+      <w:ins w:id="75" w:author="Kohwalter" w:date="2013-10-08T15:57:00Z">
         <w:r>
-          <w:t>’</w:t>
-        </w:r>
-        <w:r>
-          <w:t>s</w:t>
+          <w:t>’s</w:t>
         </w:r>
       </w:ins>
-      <w:ins w:id="74" w:author="Kohwalter" w:date="2013-10-08T15:56:00Z">
+      <w:ins w:id="76" w:author="Kohwalter" w:date="2013-10-08T15:56:00Z">
         <w:r>
           <w:t xml:space="preserve"> </w:t>
         </w:r>
       </w:ins>
-      <w:ins w:id="75" w:author="Kohwalter" w:date="2013-10-08T15:57:00Z">
+      <w:ins w:id="77" w:author="Kohwalter" w:date="2013-10-08T15:57:00Z">
         <w:r>
           <w:t xml:space="preserve">employee </w:t>
         </w:r>
       </w:ins>
-      <w:ins w:id="76" w:author="Kohwalter" w:date="2013-10-08T15:56:00Z">
+      <w:ins w:id="78" w:author="Kohwalter" w:date="2013-10-08T15:56:00Z">
         <w:r>
           <w:t>list</w:t>
         </w:r>
@@ -5124,7 +5119,7 @@
         <w:framePr w:hSpace="187" w:wrap="around" w:hAnchor="text" w:xAlign="center" w:yAlign="top"/>
         <w:jc w:val="both"/>
       </w:pPr>
-      <w:bookmarkStart w:id="77" w:name="_Ref367722409"/>
+      <w:bookmarkStart w:id="79" w:name="_Ref367722409"/>
       <w:r>
         <w:t xml:space="preserve">Figure </w:t>
       </w:r>
@@ -5136,7 +5131,7 @@
           <w:t>4</w:t>
         </w:r>
       </w:fldSimple>
-      <w:bookmarkEnd w:id="77"/>
+      <w:bookmarkEnd w:id="79"/>
       <w:r>
         <w:t xml:space="preserve">: Provenance information </w:t>
       </w:r>
@@ -5190,15 +5185,7 @@
         <w:t xml:space="preserve"> for the identification of types of influences in the graph, filtering influences that are not relevant for the desired analysis.</w:t>
       </w:r>
       <w:r>
-        <w:t xml:space="preserve"> The displayed graph only shows the edges types selected, omitting </w:t>
-      </w:r>
-      <w:proofErr w:type="gramStart"/>
-      <w:r>
-        <w:t>unselected</w:t>
-      </w:r>
-      <w:proofErr w:type="gramEnd"/>
-      <w:r>
-        <w:t xml:space="preserve"> types.</w:t>
+        <w:t xml:space="preserve"> The displayed graph only shows the edges types selected, omitting unselected types.</w:t>
       </w:r>
       <w:r>
         <w:t xml:space="preserve"> For example</w:t>
@@ -5555,8 +5542,8 @@
           <w:szCs w:val="24"/>
         </w:rPr>
       </w:pPr>
-      <w:bookmarkStart w:id="78" w:name="_Ref357002313"/>
-      <w:bookmarkStart w:id="79" w:name="_Toc365125930"/>
+      <w:bookmarkStart w:id="80" w:name="_Ref357002313"/>
+      <w:bookmarkStart w:id="81" w:name="_Toc365125930"/>
       <w:r>
         <w:rPr>
           <w:szCs w:val="24"/>
@@ -5594,7 +5581,7 @@
         </w:rPr>
         <w:fldChar w:fldCharType="end"/>
       </w:r>
-      <w:bookmarkEnd w:id="78"/>
+      <w:bookmarkEnd w:id="80"/>
       <w:r>
         <w:rPr>
           <w:szCs w:val="24"/>
@@ -5615,7 +5602,7 @@
         </w:rPr>
         <w:t xml:space="preserve"> Viewer’s GUI</w:t>
       </w:r>
-      <w:bookmarkEnd w:id="79"/>
+      <w:bookmarkEnd w:id="81"/>
     </w:p>
     <w:p>
       <w:r>
@@ -5677,87 +5664,48 @@
       <w:r>
         <w:t>We opted for a controlled environment in order to reduce independent variables</w:t>
       </w:r>
-      <w:ins w:id="80" w:author="Leonardo Murta" w:date="2013-10-05T18:29:00Z">
-        <w:r>
-          <w:t xml:space="preserve">, which </w:t>
-        </w:r>
-      </w:ins>
-      <w:ins w:id="81" w:author="Leonardo Murta" w:date="2013-10-05T18:31:00Z">
-        <w:r>
-          <w:t>would be</w:t>
-        </w:r>
-      </w:ins>
-      <w:del w:id="82" w:author="Leonardo Murta" w:date="2013-10-05T18:29:00Z">
-        <w:r>
-          <w:delText xml:space="preserve"> that were</w:delText>
-        </w:r>
-      </w:del>
+      <w:r>
+        <w:t xml:space="preserve">, which </w:t>
+      </w:r>
+      <w:r>
+        <w:t>would be</w:t>
+      </w:r>
       <w:r>
         <w:t xml:space="preserve"> beyond our control. </w:t>
       </w:r>
-      <w:ins w:id="83" w:author="Leonardo Murta" w:date="2013-10-05T18:32:00Z">
-        <w:r>
-          <w:t>This way, i</w:t>
-        </w:r>
-      </w:ins>
-      <w:del w:id="84" w:author="Leonardo Murta" w:date="2013-10-05T18:32:00Z">
-        <w:r>
-          <w:delText>I</w:delText>
-        </w:r>
-      </w:del>
+      <w:r>
+        <w:t>This way, i</w:t>
+      </w:r>
       <w:r>
         <w:t xml:space="preserve">nstead of playing the game, volunteers watched a recorded game session </w:t>
       </w:r>
-      <w:ins w:id="85" w:author="Leonardo Murta" w:date="2013-10-05T18:51:00Z">
-        <w:r>
-          <w:t xml:space="preserve">previously </w:t>
-        </w:r>
-      </w:ins>
+      <w:r>
+        <w:t xml:space="preserve">previously </w:t>
+      </w:r>
       <w:r>
         <w:t xml:space="preserve">played by a third person. Thus, the questionnaire </w:t>
       </w:r>
-      <w:del w:id="86" w:author="Leonardo Murta" w:date="2013-10-05T18:51:00Z">
-        <w:r>
-          <w:delText xml:space="preserve">can </w:delText>
-        </w:r>
-      </w:del>
-      <w:ins w:id="87" w:author="Leonardo Murta" w:date="2013-10-05T18:51:00Z">
-        <w:r>
-          <w:t xml:space="preserve">could </w:t>
-        </w:r>
-      </w:ins>
+      <w:r>
+        <w:t xml:space="preserve">could </w:t>
+      </w:r>
       <w:r>
         <w:t xml:space="preserve">be customized to the game session, allowing </w:t>
       </w:r>
-      <w:del w:id="88" w:author="Leonardo Murta" w:date="2013-10-05T18:51:00Z">
-        <w:r>
-          <w:delText xml:space="preserve">to </w:delText>
-        </w:r>
-      </w:del>
       <w:r>
         <w:t>ask</w:t>
       </w:r>
-      <w:ins w:id="89" w:author="Leonardo Murta" w:date="2013-10-05T18:51:00Z">
-        <w:r>
-          <w:t>ing</w:t>
-        </w:r>
-      </w:ins>
+      <w:r>
+        <w:t>ing</w:t>
+      </w:r>
       <w:r>
         <w:t xml:space="preserve"> </w:t>
       </w:r>
       <w:r>
         <w:t xml:space="preserve">specific questions about events that occurred in that particular session. Also, the questionnaire </w:t>
       </w:r>
-      <w:del w:id="90" w:author="Leonardo Murta" w:date="2013-10-05T18:51:00Z">
-        <w:r>
-          <w:delText xml:space="preserve">is </w:delText>
-        </w:r>
-      </w:del>
-      <w:ins w:id="91" w:author="Leonardo Murta" w:date="2013-10-05T18:51:00Z">
-        <w:r>
-          <w:t xml:space="preserve">was </w:t>
-        </w:r>
-      </w:ins>
+      <w:r>
+        <w:t xml:space="preserve">was </w:t>
+      </w:r>
       <w:r>
         <w:t xml:space="preserve">designed to measure the precision of the answers provided by both groups (with and without provenance) and the time volunteers took to finish it. Precision </w:t>
       </w:r>
@@ -5777,30 +5725,21 @@
         <w:fldChar w:fldCharType="end"/>
       </w:r>
       <w:r>
-        <w:t xml:space="preserve"> is a traditional metric for information retrieval and can be seen as a measure of correctness, </w:t>
+        <w:t xml:space="preserve"> is a traditional metric for information retrieval and can be seen as a measure of correctness, which is the </w:t>
       </w:r>
       <w:r>
         <w:lastRenderedPageBreak/>
-        <w:t>which is the percentage</w:t>
-      </w:r>
-      <w:ins w:id="92" w:author="Leonardo Murta" w:date="2013-10-05T18:52:00Z">
-        <w:r>
-          <w:t xml:space="preserve"> of</w:t>
-        </w:r>
-      </w:ins>
+        <w:t>percentage</w:t>
+      </w:r>
+      <w:r>
+        <w:t xml:space="preserve"> of</w:t>
+      </w:r>
       <w:r>
         <w:t xml:space="preserve"> results that are relevant. Time </w:t>
       </w:r>
-      <w:del w:id="93" w:author="Leonardo Murta" w:date="2013-10-05T18:52:00Z">
-        <w:r>
-          <w:delText xml:space="preserve">is </w:delText>
-        </w:r>
-      </w:del>
-      <w:ins w:id="94" w:author="Leonardo Murta" w:date="2013-10-05T18:52:00Z">
-        <w:r>
-          <w:t xml:space="preserve">was </w:t>
-        </w:r>
-      </w:ins>
+      <w:r>
+        <w:t xml:space="preserve">was </w:t>
+      </w:r>
       <w:r>
         <w:t xml:space="preserve">measured in minutes taken to complete the questionnaire. </w:t>
       </w:r>
@@ -5809,16 +5748,9 @@
       <w:r>
         <w:t xml:space="preserve">Before filling the questionnaire, volunteers </w:t>
       </w:r>
-      <w:del w:id="95" w:author="Leonardo Murta" w:date="2013-10-05T18:52:00Z">
-        <w:r>
-          <w:delText xml:space="preserve">are </w:delText>
-        </w:r>
-      </w:del>
-      <w:ins w:id="96" w:author="Leonardo Murta" w:date="2013-10-05T18:52:00Z">
-        <w:r>
-          <w:t xml:space="preserve">were </w:t>
-        </w:r>
-      </w:ins>
+      <w:r>
+        <w:t xml:space="preserve">were </w:t>
+      </w:r>
       <w:r>
         <w:t xml:space="preserve">required to read and watch tutorials due to the unfamiliarity with the game and the </w:t>
       </w:r>
@@ -5854,33 +5786,23 @@
       <w:r>
         <w:t xml:space="preserve">. </w:t>
       </w:r>
-      <w:commentRangeStart w:id="97"/>
+      <w:commentRangeStart w:id="82"/>
       <w:r>
         <w:t>Furthermore, we ran a pilot of the experiment in order to determine the experiment structure</w:t>
       </w:r>
-      <w:commentRangeEnd w:id="97"/>
+      <w:commentRangeEnd w:id="82"/>
       <w:r>
         <w:rPr>
           <w:rStyle w:val="CommentReference"/>
         </w:rPr>
-        <w:commentReference w:id="97"/>
-      </w:r>
-      <w:r>
-        <w:t xml:space="preserve">, which was initially structured as follows: volunteers were divided into two groups and </w:t>
-      </w:r>
-      <w:del w:id="98" w:author="Leonardo Murta" w:date="2013-10-05T18:55:00Z">
-        <w:r>
-          <w:delText xml:space="preserve">start </w:delText>
-        </w:r>
-      </w:del>
-      <w:r>
-        <w:t xml:space="preserve">the experiment </w:t>
-      </w:r>
-      <w:ins w:id="99" w:author="Leonardo Murta" w:date="2013-10-05T18:55:00Z">
-        <w:r>
-          <w:t xml:space="preserve">started </w:t>
-        </w:r>
-      </w:ins>
+        <w:commentReference w:id="82"/>
+      </w:r>
+      <w:r>
+        <w:t xml:space="preserve">, which was initially structured as follows: volunteers were divided into two groups and the experiment </w:t>
+      </w:r>
+      <w:r>
+        <w:t xml:space="preserve">started </w:t>
+      </w:r>
       <w:r>
         <w:t xml:space="preserve">by watching the SDM tutorial, then the </w:t>
       </w:r>
@@ -5901,22 +5823,20 @@
       <w:r>
         <w:t xml:space="preserve"> tutorial (only for the group with provenance) and the replay of the game session video. Lastly, they </w:t>
       </w:r>
-      <w:commentRangeStart w:id="100"/>
+      <w:commentRangeStart w:id="83"/>
       <w:r>
         <w:t>receive</w:t>
       </w:r>
-      <w:ins w:id="101" w:author="Leonardo Murta" w:date="2013-10-05T18:55:00Z">
-        <w:r>
-          <w:t>d</w:t>
-        </w:r>
-        <w:commentRangeEnd w:id="100"/>
-        <w:r>
-          <w:rPr>
-            <w:rStyle w:val="CommentReference"/>
-          </w:rPr>
-          <w:commentReference w:id="100"/>
-        </w:r>
-      </w:ins>
+      <w:r>
+        <w:t>d</w:t>
+      </w:r>
+      <w:commentRangeEnd w:id="83"/>
+      <w:r>
+        <w:rPr>
+          <w:rStyle w:val="CommentReference"/>
+        </w:rPr>
+        <w:commentReference w:id="83"/>
+      </w:r>
       <w:r>
         <w:t xml:space="preserve"> the questionnaire. </w:t>
       </w:r>
@@ -5925,16 +5845,16 @@
       <w:r>
         <w:t xml:space="preserve">This </w:t>
       </w:r>
-      <w:commentRangeStart w:id="102"/>
+      <w:commentRangeStart w:id="84"/>
       <w:r>
         <w:t xml:space="preserve">order was later changed for the experiment </w:t>
       </w:r>
-      <w:commentRangeEnd w:id="102"/>
+      <w:commentRangeEnd w:id="84"/>
       <w:r>
         <w:rPr>
           <w:rStyle w:val="CommentReference"/>
         </w:rPr>
-        <w:commentReference w:id="102"/>
+        <w:commentReference w:id="84"/>
       </w:r>
       <w:r>
         <w:t xml:space="preserve">due to the fact that volunteers were reviewing the </w:t>
@@ -5962,7 +5882,7 @@
       <w:r>
         <w:t>different interpretations, which caused too many mistakes on both groups. Thus, we decided to create a new scenario (and video) with a different set of questions.</w:t>
       </w:r>
-      <w:del w:id="103" w:author="Kohwalter" w:date="2013-09-29T19:55:00Z">
+      <w:del w:id="85" w:author="Kohwalter" w:date="2013-09-29T19:55:00Z">
         <w:r>
           <w:delText xml:space="preserve"> Lastly, during the pilot we allowed each volunteer to watch the videos at their own pace, causing chaos because of </w:delText>
         </w:r>
@@ -6042,8 +5962,8 @@
         <w:pStyle w:val="Caption"/>
         <w:framePr w:w="10210" w:h="3859" w:hRule="exact" w:hSpace="432" w:wrap="around" w:hAnchor="margin" w:xAlign="center" w:yAlign="top"/>
       </w:pPr>
-      <w:bookmarkStart w:id="104" w:name="_Ref358305441"/>
-      <w:bookmarkStart w:id="105" w:name="_Toc365125939"/>
+      <w:bookmarkStart w:id="86" w:name="_Ref358305441"/>
+      <w:bookmarkStart w:id="87" w:name="_Toc365125939"/>
       <w:r>
         <w:t xml:space="preserve">Figure </w:t>
       </w:r>
@@ -6065,7 +5985,7 @@
       <w:r>
         <w:fldChar w:fldCharType="end"/>
       </w:r>
-      <w:bookmarkEnd w:id="104"/>
+      <w:bookmarkEnd w:id="86"/>
       <w:r>
         <w:t>:</w:t>
       </w:r>
@@ -6075,402 +5995,251 @@
       <w:r>
         <w:t>activity diagram</w:t>
       </w:r>
-      <w:bookmarkEnd w:id="105"/>
-    </w:p>
-    <w:p>
-      <w:r>
-        <w:t xml:space="preserve">With the changes made after the pilot, the experiment plan </w:t>
-      </w:r>
-      <w:del w:id="106" w:author="Leonardo Murta" w:date="2013-10-05T19:00:00Z">
+      <w:bookmarkEnd w:id="87"/>
+    </w:p>
+    <w:p>
+      <w:r>
+        <w:t xml:space="preserve">With the changes made after the pilot, the experiment plan illustrated by </w:t>
+      </w:r>
+      <w:r>
+        <w:fldChar w:fldCharType="begin"/>
+      </w:r>
+      <w:r>
+        <w:instrText xml:space="preserve"> REF _Ref358305441 \h </w:instrText>
+      </w:r>
+      <w:r>
+        <w:fldChar w:fldCharType="separate"/>
+      </w:r>
+      <w:r>
+        <w:t xml:space="preserve">Figure </w:t>
+      </w:r>
+      <w:r>
+        <w:rPr>
+          <w:noProof/>
+        </w:rPr>
+        <w:t>6</w:t>
+      </w:r>
+      <w:r>
+        <w:fldChar w:fldCharType="end"/>
+      </w:r>
+      <w:r>
+        <w:t xml:space="preserve"> is divided</w:t>
+      </w:r>
+      <w:r>
+        <w:t xml:space="preserve"> </w:t>
+      </w:r>
+      <w:r>
+        <w:t xml:space="preserve">in three stages: Generating the questionnaire, running the experiment with volunteers (students), and analyzing the results. According to the plan shown in </w:t>
+      </w:r>
+      <w:r>
+        <w:fldChar w:fldCharType="begin"/>
+      </w:r>
+      <w:r>
+        <w:instrText xml:space="preserve"> REF _Ref358305441 \h </w:instrText>
+      </w:r>
+      <w:r>
+        <w:fldChar w:fldCharType="separate"/>
+      </w:r>
+      <w:r>
+        <w:t xml:space="preserve">Figure </w:t>
+      </w:r>
+      <w:r>
+        <w:rPr>
+          <w:noProof/>
+        </w:rPr>
+        <w:t>6</w:t>
+      </w:r>
+      <w:r>
+        <w:fldChar w:fldCharType="end"/>
+      </w:r>
+      <w:r>
+        <w:t xml:space="preserve">, </w:t>
+      </w:r>
+      <w:r>
+        <w:t xml:space="preserve">we executed </w:t>
+      </w:r>
+      <w:r>
+        <w:t xml:space="preserve">the first stage (Create Questionnaire) before running the experiment. </w:t>
+      </w:r>
+      <w:r>
+        <w:t xml:space="preserve">In this stage we </w:t>
+      </w:r>
+      <w:r>
+        <w:t xml:space="preserve">recorded </w:t>
+      </w:r>
+      <w:r>
+        <w:t xml:space="preserve">a </w:t>
+      </w:r>
+      <w:r>
+        <w:t xml:space="preserve">game session </w:t>
+      </w:r>
+      <w:r>
+        <w:t xml:space="preserve">of </w:t>
+      </w:r>
+      <w:r>
+        <w:t xml:space="preserve">SDM that narrates the player’s decisions throughout the game. </w:t>
+      </w:r>
+    </w:p>
+    <w:p>
+      <w:r>
+        <w:t xml:space="preserve">The next stage is </w:t>
+      </w:r>
+      <w:r>
+        <w:t>the experiment execution</w:t>
+      </w:r>
+      <w:r>
+        <w:t xml:space="preserve"> with volunteers. The volunteers watch</w:t>
+      </w:r>
+      <w:r>
+        <w:t>ed</w:t>
+      </w:r>
+      <w:r>
+        <w:t xml:space="preserve"> </w:t>
+      </w:r>
+      <w:r>
+        <w:t>the</w:t>
+      </w:r>
+      <w:r>
+        <w:t xml:space="preserve"> </w:t>
+      </w:r>
+      <w:r>
+        <w:t xml:space="preserve">SDM </w:t>
+      </w:r>
+      <w:r>
+        <w:t>tutorial, which explains details about the game interface, and read a written document summarizing key features. Subsequently, they watch</w:t>
+      </w:r>
+      <w:r>
+        <w:t>ed</w:t>
+      </w:r>
+      <w:r>
+        <w:t xml:space="preserve"> the </w:t>
+      </w:r>
+      <w:r>
+        <w:t xml:space="preserve">game session </w:t>
+      </w:r>
+      <w:r>
+        <w:t xml:space="preserve">video and </w:t>
+      </w:r>
+      <w:r>
+        <w:t xml:space="preserve">were </w:t>
+      </w:r>
+      <w:ins w:id="88" w:author="Kohwalter" w:date="2013-10-09T11:38:00Z">
         <w:r>
-          <w:delText xml:space="preserve">is </w:delText>
+          <w:t xml:space="preserve">randomly </w:t>
+        </w:r>
+      </w:ins>
+      <w:del w:id="89" w:author="Kohwalter" w:date="2013-10-09T11:38:00Z">
+        <w:r>
+          <w:delText xml:space="preserve">divided </w:delText>
         </w:r>
       </w:del>
-      <w:r>
-        <w:t xml:space="preserve">illustrated by </w:t>
-      </w:r>
-      <w:r>
-        <w:fldChar w:fldCharType="begin"/>
-      </w:r>
-      <w:r>
-        <w:instrText xml:space="preserve"> REF _Ref358305441 \h </w:instrText>
-      </w:r>
-      <w:r>
-        <w:fldChar w:fldCharType="separate"/>
-      </w:r>
-      <w:r>
-        <w:t xml:space="preserve">Figure </w:t>
-      </w:r>
-      <w:r>
-        <w:rPr>
-          <w:noProof/>
-        </w:rPr>
-        <w:t>6</w:t>
-      </w:r>
-      <w:r>
-        <w:fldChar w:fldCharType="end"/>
-      </w:r>
-      <w:r>
-        <w:t xml:space="preserve"> </w:t>
-      </w:r>
-      <w:del w:id="107" w:author="Leonardo Murta" w:date="2013-10-05T19:00:00Z">
+      <w:ins w:id="90" w:author="Kohwalter" w:date="2013-10-09T11:38:00Z">
         <w:r>
-          <w:delText xml:space="preserve">and </w:delText>
+          <w:t>selected</w:t>
         </w:r>
-      </w:del>
-      <w:r>
-        <w:t>is divided</w:t>
-      </w:r>
-      <w:r>
-        <w:t xml:space="preserve"> </w:t>
-      </w:r>
-      <w:r>
-        <w:t xml:space="preserve">in three stages: Generating the questionnaire, running the experiment with volunteers (students), and analyzing the results. According to the plan shown in </w:t>
-      </w:r>
-      <w:r>
-        <w:fldChar w:fldCharType="begin"/>
-      </w:r>
-      <w:r>
-        <w:instrText xml:space="preserve"> REF _Ref358305441 \h </w:instrText>
-      </w:r>
-      <w:r>
-        <w:fldChar w:fldCharType="separate"/>
-      </w:r>
-      <w:r>
-        <w:t xml:space="preserve">Figure </w:t>
-      </w:r>
-      <w:r>
-        <w:rPr>
-          <w:noProof/>
-        </w:rPr>
-        <w:t>6</w:t>
-      </w:r>
-      <w:r>
-        <w:fldChar w:fldCharType="end"/>
-      </w:r>
-      <w:r>
-        <w:t xml:space="preserve">, </w:t>
-      </w:r>
-      <w:ins w:id="108" w:author="Leonardo Murta" w:date="2013-10-05T19:02:00Z">
         <w:r>
-          <w:t xml:space="preserve">we executed </w:t>
+          <w:t xml:space="preserve"> </w:t>
         </w:r>
       </w:ins>
-      <w:r>
-        <w:t xml:space="preserve">the first stage (Create Questionnaire) </w:t>
-      </w:r>
-      <w:del w:id="109" w:author="Leonardo Murta" w:date="2013-10-05T19:02:00Z">
-        <w:r>
-          <w:delText xml:space="preserve">is executed </w:delText>
-        </w:r>
-      </w:del>
-      <w:r>
-        <w:t>before running the experiment</w:t>
-      </w:r>
-      <w:del w:id="110" w:author="Leonardo Murta" w:date="2013-10-05T19:01:00Z">
-        <w:r>
-          <w:delText xml:space="preserve"> with volunteers</w:delText>
-        </w:r>
-      </w:del>
-      <w:r>
-        <w:t xml:space="preserve">. </w:t>
-      </w:r>
-      <w:ins w:id="111" w:author="Leonardo Murta" w:date="2013-10-05T19:03:00Z">
-        <w:r>
-          <w:t xml:space="preserve">In this stage </w:t>
-        </w:r>
-      </w:ins>
-      <w:del w:id="112" w:author="Leonardo Murta" w:date="2013-10-05T19:03:00Z">
-        <w:r>
-          <w:delText xml:space="preserve">We </w:delText>
-        </w:r>
-      </w:del>
-      <w:ins w:id="113" w:author="Leonardo Murta" w:date="2013-10-05T19:03:00Z">
-        <w:r>
-          <w:t xml:space="preserve">we </w:t>
-        </w:r>
-      </w:ins>
-      <w:del w:id="114" w:author="Leonardo Murta" w:date="2013-10-05T19:02:00Z">
-        <w:r>
-          <w:delText xml:space="preserve">created the replay of a </w:delText>
-        </w:r>
-      </w:del>
-      <w:r>
-        <w:t xml:space="preserve">recorded </w:t>
-      </w:r>
-      <w:ins w:id="115" w:author="Leonardo Murta" w:date="2013-10-05T19:02:00Z">
-        <w:r>
-          <w:t xml:space="preserve">a </w:t>
-        </w:r>
-      </w:ins>
-      <w:r>
-        <w:t xml:space="preserve">game session </w:t>
-      </w:r>
-      <w:del w:id="116" w:author="Leonardo Murta" w:date="2013-10-05T19:02:00Z">
-        <w:r>
-          <w:delText xml:space="preserve">from </w:delText>
-        </w:r>
-      </w:del>
-      <w:ins w:id="117" w:author="Leonardo Murta" w:date="2013-10-05T19:02:00Z">
-        <w:r>
-          <w:t xml:space="preserve">of </w:t>
-        </w:r>
-      </w:ins>
-      <w:r>
-        <w:t xml:space="preserve">SDM that narrates the player’s decisions throughout the game. </w:t>
-      </w:r>
-    </w:p>
-    <w:p>
-      <w:r>
-        <w:t xml:space="preserve">The next stage is </w:t>
-      </w:r>
-      <w:ins w:id="118" w:author="Leonardo Murta" w:date="2013-10-05T19:04:00Z">
-        <w:r>
-          <w:t>the experiment execution</w:t>
-        </w:r>
-      </w:ins>
-      <w:del w:id="119" w:author="Leonardo Murta" w:date="2013-10-05T19:04:00Z">
-        <w:r>
-          <w:delText>to run the experiment</w:delText>
-        </w:r>
-      </w:del>
-      <w:r>
-        <w:t xml:space="preserve"> with volunteers. </w:t>
-      </w:r>
-      <w:del w:id="120" w:author="Kohwalter" w:date="2013-09-29T19:56:00Z">
-        <w:r>
-          <w:delText xml:space="preserve">Before participating in the experiment, volunteers are required to read and sign a consent form. </w:delText>
-        </w:r>
-      </w:del>
-      <w:r>
-        <w:t>The volunteers watch</w:t>
-      </w:r>
-      <w:ins w:id="121" w:author="Leonardo Murta" w:date="2013-10-05T19:04:00Z">
-        <w:r>
-          <w:t>ed</w:t>
-        </w:r>
-      </w:ins>
-      <w:r>
-        <w:t xml:space="preserve"> </w:t>
-      </w:r>
-      <w:ins w:id="122" w:author="Leonardo Murta" w:date="2013-10-05T19:04:00Z">
-        <w:r>
-          <w:t>the</w:t>
-        </w:r>
-      </w:ins>
-      <w:del w:id="123" w:author="Leonardo Murta" w:date="2013-10-05T19:04:00Z">
-        <w:r>
-          <w:delText>a</w:delText>
-        </w:r>
-      </w:del>
-      <w:r>
-        <w:t xml:space="preserve"> </w:t>
-      </w:r>
-      <w:ins w:id="124" w:author="Leonardo Murta" w:date="2013-10-05T19:04:00Z">
-        <w:r>
-          <w:t xml:space="preserve">SDM </w:t>
-        </w:r>
-      </w:ins>
-      <w:r>
-        <w:t>tutorial</w:t>
-      </w:r>
-      <w:del w:id="125" w:author="Leonardo Murta" w:date="2013-10-05T19:04:00Z">
-        <w:r>
-          <w:delText xml:space="preserve"> video from SDM</w:delText>
-        </w:r>
-      </w:del>
-      <w:r>
-        <w:t>, which explains details about the game interface, and read a written document summarizing key features. Subsequently, they watch</w:t>
-      </w:r>
-      <w:ins w:id="126" w:author="Leonardo Murta" w:date="2013-10-05T19:05:00Z">
-        <w:r>
-          <w:t>ed</w:t>
-        </w:r>
-      </w:ins>
-      <w:r>
-        <w:t xml:space="preserve"> the </w:t>
-      </w:r>
-      <w:del w:id="127" w:author="Leonardo Murta" w:date="2013-10-05T19:05:00Z">
-        <w:r>
-          <w:delText xml:space="preserve">replay </w:delText>
-        </w:r>
-      </w:del>
-      <w:ins w:id="128" w:author="Leonardo Murta" w:date="2013-10-05T19:05:00Z">
-        <w:r>
-          <w:t xml:space="preserve">game session </w:t>
-        </w:r>
-      </w:ins>
-      <w:r>
-        <w:t xml:space="preserve">video and </w:t>
-      </w:r>
-      <w:del w:id="129" w:author="Leonardo Murta" w:date="2013-10-05T19:05:00Z">
-        <w:r>
-          <w:delText xml:space="preserve">are </w:delText>
-        </w:r>
-      </w:del>
-      <w:ins w:id="130" w:author="Leonardo Murta" w:date="2013-10-05T19:05:00Z">
-        <w:r>
-          <w:t xml:space="preserve">were </w:t>
-        </w:r>
-      </w:ins>
-      <w:r>
-        <w:t xml:space="preserve">divided in two groups: those that </w:t>
-      </w:r>
-      <w:del w:id="131" w:author="Leonardo Murta" w:date="2013-10-05T19:05:00Z">
-        <w:r>
-          <w:delText xml:space="preserve">will </w:delText>
-        </w:r>
-      </w:del>
-      <w:ins w:id="132" w:author="Leonardo Murta" w:date="2013-10-05T19:05:00Z">
-        <w:r>
-          <w:t xml:space="preserve">would </w:t>
-        </w:r>
-      </w:ins>
-      <w:r>
-        <w:t xml:space="preserve">use </w:t>
-      </w:r>
-      <w:r>
-        <w:t>provenance</w:t>
-      </w:r>
-      <w:r>
-        <w:t xml:space="preserve"> and those that </w:t>
-      </w:r>
-      <w:del w:id="133" w:author="Leonardo Murta" w:date="2013-10-05T19:06:00Z">
-        <w:r>
-          <w:delText xml:space="preserve">will </w:delText>
-        </w:r>
-      </w:del>
-      <w:ins w:id="134" w:author="Leonardo Murta" w:date="2013-10-05T19:06:00Z">
-        <w:r>
-          <w:t xml:space="preserve">would </w:t>
-        </w:r>
-      </w:ins>
-      <w:r>
-        <w:t xml:space="preserve">not. After watching the </w:t>
-      </w:r>
-      <w:del w:id="135" w:author="Leonardo Murta" w:date="2013-10-05T19:06:00Z">
-        <w:r>
-          <w:delText xml:space="preserve">replay </w:delText>
-        </w:r>
-      </w:del>
-      <w:ins w:id="136" w:author="Leonardo Murta" w:date="2013-10-05T19:06:00Z">
-        <w:r>
-          <w:t xml:space="preserve">game session </w:t>
-        </w:r>
-      </w:ins>
-      <w:r>
-        <w:t xml:space="preserve">video, </w:t>
-      </w:r>
-      <w:del w:id="137" w:author="Leonardo Murta" w:date="2013-10-05T19:06:00Z">
-        <w:r>
-          <w:delText xml:space="preserve">the volunteers are handed </w:delText>
-        </w:r>
-      </w:del>
-      <w:r>
-        <w:t>the questionnaire</w:t>
-      </w:r>
-      <w:ins w:id="138" w:author="Leonardo Murta" w:date="2013-10-05T19:06:00Z">
-        <w:r>
-          <w:t xml:space="preserve"> was handled to the volunteers</w:t>
-        </w:r>
-      </w:ins>
-      <w:r>
-        <w:t xml:space="preserve">. However, the group with provenance </w:t>
-      </w:r>
-      <w:ins w:id="139" w:author="Leonardo Murta" w:date="2013-10-05T19:06:00Z">
-        <w:r>
-          <w:t xml:space="preserve">also </w:t>
-        </w:r>
-      </w:ins>
-      <w:r>
-        <w:t xml:space="preserve">watches another tutorial video </w:t>
-      </w:r>
-      <w:del w:id="140" w:author="Leonardo Murta" w:date="2013-10-05T19:06:00Z">
-        <w:r>
-          <w:delText xml:space="preserve">for </w:delText>
-        </w:r>
-      </w:del>
-      <w:ins w:id="141" w:author="Leonardo Murta" w:date="2013-10-05T19:06:00Z">
-        <w:r>
-          <w:t xml:space="preserve">about </w:t>
-        </w:r>
-      </w:ins>
-      <w:r>
-        <w:t xml:space="preserve">the tool before receiving the questionnaire. This stage also has a time limit to avoid fatigue. The game session </w:t>
-      </w:r>
-      <w:ins w:id="142" w:author="Leonardo Murta" w:date="2013-10-05T19:08:00Z">
-        <w:r>
-          <w:t xml:space="preserve">and its provenance graph </w:t>
-        </w:r>
-      </w:ins>
-      <w:del w:id="143" w:author="Leonardo Murta" w:date="2013-10-05T19:11:00Z">
-        <w:r>
-          <w:delText xml:space="preserve">is </w:delText>
-        </w:r>
-      </w:del>
-      <w:ins w:id="144" w:author="Leonardo Murta" w:date="2013-10-05T19:11:00Z">
-        <w:r>
-          <w:t xml:space="preserve">are </w:t>
-        </w:r>
-      </w:ins>
-      <w:r>
-        <w:t xml:space="preserve">available </w:t>
-      </w:r>
-      <w:del w:id="145" w:author="Leonardo Murta" w:date="2013-10-05T19:08:00Z">
+      <w:del w:id="91" w:author="Kohwalter" w:date="2013-10-09T11:38:00Z">
         <w:r>
           <w:delText xml:space="preserve">in </w:delText>
         </w:r>
       </w:del>
-      <w:ins w:id="146" w:author="Leonardo Murta" w:date="2013-10-05T19:08:00Z">
+      <w:ins w:id="92" w:author="Kohwalter" w:date="2013-10-09T11:38:00Z">
         <w:r>
-          <w:t xml:space="preserve">at </w:t>
+          <w:t>for</w:t>
         </w:r>
         <w:r>
-          <w:t>http://gems.ic.uff.br/ping</w:t>
+          <w:t xml:space="preserve"> </w:t>
         </w:r>
       </w:ins>
-      <w:del w:id="147" w:author="Leonardo Murta" w:date="2013-10-05T19:08:00Z">
+      <w:r>
+        <w:t xml:space="preserve">two groups: those that </w:t>
+      </w:r>
+      <w:r>
+        <w:t xml:space="preserve">would </w:t>
+      </w:r>
+      <w:r>
+        <w:t xml:space="preserve">use </w:t>
+      </w:r>
+      <w:r>
+        <w:t>provenance</w:t>
+      </w:r>
+      <w:r>
+        <w:t xml:space="preserve"> and those that </w:t>
+      </w:r>
+      <w:r>
+        <w:t xml:space="preserve">would </w:t>
+      </w:r>
+      <w:r>
+        <w:t xml:space="preserve">not. After watching the </w:t>
+      </w:r>
+      <w:r>
+        <w:t xml:space="preserve">game session </w:t>
+      </w:r>
+      <w:r>
+        <w:t>video, the questionnaire</w:t>
+      </w:r>
+      <w:r>
+        <w:t xml:space="preserve"> was handled to the volunteers</w:t>
+      </w:r>
+      <w:r>
+        <w:t xml:space="preserve">. However, the group with provenance </w:t>
+      </w:r>
+      <w:r>
+        <w:t xml:space="preserve">also </w:t>
+      </w:r>
+      <w:del w:id="93" w:author="Kohwalter" w:date="2013-10-09T11:20:00Z">
         <w:r>
-          <w:delText>GEMS</w:delText>
+          <w:delText xml:space="preserve">watches </w:delText>
+        </w:r>
+      </w:del>
+      <w:ins w:id="94" w:author="Kohwalter" w:date="2013-10-09T11:20:00Z">
+        <w:r>
+          <w:t>watche</w:t>
         </w:r>
         <w:r>
-          <w:rPr>
-            <w:rStyle w:val="FootnoteReference"/>
-          </w:rPr>
-          <w:footnoteReference w:id="2"/>
+          <w:t>d</w:t>
         </w:r>
-      </w:del>
-      <w:del w:id="150" w:author="Leonardo Murta" w:date="2013-10-05T19:09:00Z">
         <w:r>
-          <w:delText>, along with the provenance graph</w:delText>
+          <w:t xml:space="preserve"> </w:t>
         </w:r>
-      </w:del>
+      </w:ins>
+      <w:r>
+        <w:t xml:space="preserve">another tutorial video </w:t>
+      </w:r>
+      <w:r>
+        <w:t xml:space="preserve">about </w:t>
+      </w:r>
+      <w:r>
+        <w:t xml:space="preserve">the tool before receiving the questionnaire. This stage also has a time limit to avoid fatigue. The game session </w:t>
+      </w:r>
+      <w:r>
+        <w:t xml:space="preserve">and its provenance graph </w:t>
+      </w:r>
+      <w:r>
+        <w:t xml:space="preserve">are </w:t>
+      </w:r>
+      <w:r>
+        <w:t xml:space="preserve">available </w:t>
+      </w:r>
+      <w:r>
+        <w:t xml:space="preserve">at </w:t>
+      </w:r>
+      <w:r>
+        <w:t>http://gems.ic.uff.br/ping</w:t>
+      </w:r>
       <w:r>
         <w:t>. Lastly, we performed a statistical analysis over the results by means of hypothesis test in order to compare the obtained results from both methods (with and without provenance).</w:t>
       </w:r>
     </w:p>
     <w:p>
       <w:r>
-        <w:t xml:space="preserve">Another important factor for the design of the experiment concerns the definition of the significance level </w:t>
-      </w:r>
-      <w:del w:id="151" w:author="Leonardo Murta" w:date="2013-10-05T19:09:00Z">
-        <w:r>
-          <w:delText xml:space="preserve">to be </w:delText>
-        </w:r>
-      </w:del>
-      <w:r>
-        <w:t xml:space="preserve">used during statistical analysis. For the experiments performed in this work we used a confidence interval of 95%, which translates to α = 0.05 where α is the maximum probability of incorrect rejecting the null hypothesis (Type I error). </w:t>
-      </w:r>
-      <w:r>
-        <w:t>The following subsections describe</w:t>
-      </w:r>
-      <w:del w:id="152" w:author="Leonardo Murta" w:date="2013-10-05T19:09:00Z">
-        <w:r>
-          <w:delText>s</w:delText>
-        </w:r>
-      </w:del>
-      <w:r>
-        <w:t xml:space="preserve"> the game session used for the experiment</w:t>
+        <w:t xml:space="preserve">Another important factor for the design of the experiment concerns the definition of the significance level used during statistical analysis. For the experiments performed in this work we used a confidence interval of 95%, which translates to α = 0.05 where α is the maximum probability of incorrect rejecting the null hypothesis (Type I error). </w:t>
+      </w:r>
+      <w:r>
+        <w:t>The following subsections describe the game session used for the experiment</w:t>
       </w:r>
       <w:r>
         <w:t>,</w:t>
@@ -6507,453 +6276,343 @@
     </w:p>
     <w:p>
       <w:r>
-        <w:t>For this experiment we created the following scenario</w:t>
-      </w:r>
-      <w:del w:id="153" w:author="Leonardo Murta" w:date="2013-10-05T19:10:00Z">
+        <w:t xml:space="preserve">For this experiment we created the following scenario: </w:t>
+      </w:r>
+      <w:r>
+        <w:t xml:space="preserve">Starting the game, the player has at his disposal four employees: </w:t>
+      </w:r>
+      <w:proofErr w:type="spellStart"/>
+      <w:r>
+        <w:t>Yesha</w:t>
+      </w:r>
+      <w:proofErr w:type="spellEnd"/>
+      <w:r>
+        <w:t xml:space="preserve">, </w:t>
+      </w:r>
+      <w:proofErr w:type="spellStart"/>
+      <w:r>
+        <w:t>Tornik</w:t>
+      </w:r>
+      <w:proofErr w:type="spellEnd"/>
+      <w:r>
+        <w:t xml:space="preserve">, </w:t>
+      </w:r>
+      <w:proofErr w:type="spellStart"/>
+      <w:r>
+        <w:t>Mirax</w:t>
+      </w:r>
+      <w:proofErr w:type="spellEnd"/>
+      <w:r>
+        <w:t xml:space="preserve">, and Emmy. The first thing he does is to assign roles for each employee. </w:t>
+      </w:r>
+      <w:proofErr w:type="spellStart"/>
+      <w:r>
+        <w:t>Yesha</w:t>
+      </w:r>
+      <w:proofErr w:type="spellEnd"/>
+      <w:r>
+        <w:t xml:space="preserve"> is assigned as the staff’s manager and has the task of aiding analysts. </w:t>
+      </w:r>
+      <w:proofErr w:type="spellStart"/>
+      <w:r>
+        <w:t>Tornik</w:t>
+      </w:r>
+      <w:proofErr w:type="spellEnd"/>
+      <w:r>
+        <w:t xml:space="preserve"> is assigned as an analyst, </w:t>
+      </w:r>
+      <w:proofErr w:type="spellStart"/>
+      <w:r>
+        <w:t>Mirax</w:t>
+      </w:r>
+      <w:proofErr w:type="spellEnd"/>
+      <w:r>
+        <w:t xml:space="preserve"> as marketing (which aids analysts and provides a cash income to the player by making deals), and, lastly, Emmy is assigned as programmer to develop the software. Then the player asks </w:t>
+      </w:r>
+      <w:proofErr w:type="spellStart"/>
+      <w:r>
+        <w:t>Yesha</w:t>
+      </w:r>
+      <w:proofErr w:type="spellEnd"/>
+      <w:r>
+        <w:t xml:space="preserve"> to hire tree new employees: Arden, which is placed in training, </w:t>
+      </w:r>
+      <w:proofErr w:type="spellStart"/>
+      <w:r>
+        <w:t>Marke</w:t>
+      </w:r>
+      <w:proofErr w:type="spellEnd"/>
+      <w:r>
+        <w:t xml:space="preserve">, an architect, and Daniel, an analyst that </w:t>
+      </w:r>
+      <w:r>
+        <w:t xml:space="preserve">would </w:t>
+      </w:r>
+      <w:r>
+        <w:t xml:space="preserve">work for 14 hours a day. </w:t>
+      </w:r>
+      <w:r>
+        <w:t xml:space="preserve">After a </w:t>
+      </w:r>
+      <w:r>
+        <w:t>two</w:t>
+      </w:r>
+      <w:r>
+        <w:t>-</w:t>
+      </w:r>
+      <w:r>
+        <w:t xml:space="preserve">week </w:t>
+      </w:r>
+      <w:r>
+        <w:t>training,</w:t>
+      </w:r>
+      <w:r>
+        <w:t xml:space="preserve"> Arden was allocated to work as programmer. </w:t>
+      </w:r>
+    </w:p>
+    <w:p>
+      <w:r>
+        <w:t>Starting the third week in the game, the player begins to have financial problems</w:t>
+      </w:r>
+      <w:r>
+        <w:t xml:space="preserve"> and runs</w:t>
+      </w:r>
+      <w:r>
+        <w:t xml:space="preserve"> out of cash. Daniel, due to the extra hours, </w:t>
+      </w:r>
+      <w:r>
+        <w:t xml:space="preserve">was </w:t>
+      </w:r>
+      <w:r>
+        <w:t xml:space="preserve">tired and </w:t>
+      </w:r>
+      <w:r>
+        <w:t>quitted</w:t>
+      </w:r>
+      <w:r>
+        <w:t xml:space="preserve">. The game continues with a few rearrangements in task. </w:t>
+      </w:r>
+      <w:proofErr w:type="spellStart"/>
+      <w:r>
+        <w:t>Tornik</w:t>
+      </w:r>
+      <w:proofErr w:type="spellEnd"/>
+      <w:r>
+        <w:t xml:space="preserve"> is assigned to do both elicitation and specification tasks as analyst and Arden begins to work as a programmer. </w:t>
+      </w:r>
+      <w:proofErr w:type="spellStart"/>
+      <w:r>
+        <w:t>Mirax</w:t>
+      </w:r>
+      <w:proofErr w:type="spellEnd"/>
+      <w:r>
+        <w:t xml:space="preserve"> </w:t>
+      </w:r>
+      <w:r>
+        <w:t xml:space="preserve">was </w:t>
+      </w:r>
+      <w:r>
+        <w:t xml:space="preserve">later promoted at the third week. </w:t>
+      </w:r>
+      <w:r>
+        <w:t xml:space="preserve">During </w:t>
+      </w:r>
+      <w:r>
+        <w:t xml:space="preserve">the fourth week, </w:t>
+      </w:r>
+      <w:proofErr w:type="spellStart"/>
+      <w:r>
+        <w:t>Marke’s</w:t>
+      </w:r>
+      <w:proofErr w:type="spellEnd"/>
+      <w:r>
+        <w:t xml:space="preserve"> role </w:t>
+      </w:r>
+      <w:r>
+        <w:t xml:space="preserve">was </w:t>
+      </w:r>
+      <w:r>
+        <w:t xml:space="preserve">changed to programmer, focusing on repairing reported bugs, and as a tester. Nearing the end of the week, Arden and </w:t>
+      </w:r>
+      <w:proofErr w:type="spellStart"/>
+      <w:r>
+        <w:t>Marke</w:t>
+      </w:r>
+      <w:proofErr w:type="spellEnd"/>
+      <w:r>
+        <w:t xml:space="preserve"> resign</w:t>
+      </w:r>
+      <w:r>
+        <w:t>ed</w:t>
+      </w:r>
+      <w:r>
+        <w:t xml:space="preserve"> due to lack of payments since the player was having financial problems. At the start of the next month, and after receiving cash from achieving a milestone, the player hire</w:t>
+      </w:r>
+      <w:r>
+        <w:t>d</w:t>
+      </w:r>
+      <w:r>
+        <w:t xml:space="preserve"> another employee (</w:t>
+      </w:r>
+      <w:proofErr w:type="spellStart"/>
+      <w:r>
+        <w:t>Miera</w:t>
+      </w:r>
+      <w:proofErr w:type="spellEnd"/>
+      <w:r>
+        <w:t xml:space="preserve">) as a programmer to replace Arden. At the same week, the player set </w:t>
+      </w:r>
+      <w:proofErr w:type="spellStart"/>
+      <w:r>
+        <w:t>Mirax</w:t>
+      </w:r>
+      <w:proofErr w:type="spellEnd"/>
+      <w:r>
+        <w:t xml:space="preserve"> to negotiate with the client, asking to extend the project’s deadline by one extra week, since the deadline was ending. </w:t>
+      </w:r>
+      <w:r>
+        <w:lastRenderedPageBreak/>
+        <w:t xml:space="preserve">Because of the deadline extension, the staff manages to </w:t>
+      </w:r>
+      <w:r>
+        <w:t>finish the project</w:t>
+      </w:r>
+      <w:r>
+        <w:t>, delivering the software to the client.</w:t>
+      </w:r>
+    </w:p>
+    <w:p>
+      <w:r>
+        <w:t xml:space="preserve">The software delivered still had </w:t>
+      </w:r>
+      <w:r>
+        <w:t xml:space="preserve">1 </w:t>
+      </w:r>
+      <w:r>
+        <w:t xml:space="preserve">known </w:t>
+      </w:r>
+      <w:r>
+        <w:t xml:space="preserve">unfixed bug, plus another </w:t>
+      </w:r>
+      <w:r>
+        <w:t>25</w:t>
+      </w:r>
+      <w:r>
+        <w:t xml:space="preserve"> unknown bugs that were not identified </w:t>
+      </w:r>
+      <w:r>
+        <w:t>during development but eventually showed up in production</w:t>
+      </w:r>
+      <w:r>
+        <w:t xml:space="preserve">. Aside from the bugs, the coding quality of the software was </w:t>
+      </w:r>
+      <w:del w:id="95" w:author="Kohwalter" w:date="2013-10-09T11:23:00Z">
         <w:r>
-          <w:rPr>
-            <w:rStyle w:val="FootnoteReference"/>
-          </w:rPr>
-          <w:delText xml:space="preserve"> </w:delText>
+          <w:delText xml:space="preserve">mediocre </w:delText>
         </w:r>
       </w:del>
-      <w:del w:id="154" w:author="Leonardo Murta" w:date="2013-10-05T19:11:00Z">
+      <w:r>
+        <w:t xml:space="preserve">with a rate of 75.84. This rate can vary from 10 to 120, where 10 </w:t>
+      </w:r>
+      <w:del w:id="96" w:author="Kohwalter" w:date="2013-10-09T11:28:00Z">
         <w:r>
-          <w:rPr>
-            <w:rStyle w:val="FootnoteReference"/>
-          </w:rPr>
-          <w:footnoteReference w:id="3"/>
+          <w:delText>is the</w:delText>
         </w:r>
       </w:del>
-      <w:r>
-        <w:t xml:space="preserve">: </w:t>
-      </w:r>
-      <w:r>
-        <w:t xml:space="preserve">Starting the game, the player has at his disposal four employees: </w:t>
-      </w:r>
-      <w:proofErr w:type="spellStart"/>
-      <w:r>
-        <w:t>Yesha</w:t>
-      </w:r>
-      <w:proofErr w:type="spellEnd"/>
-      <w:r>
-        <w:t xml:space="preserve">, </w:t>
-      </w:r>
-      <w:proofErr w:type="spellStart"/>
-      <w:r>
-        <w:t>Tornik</w:t>
-      </w:r>
-      <w:proofErr w:type="spellEnd"/>
-      <w:r>
-        <w:t xml:space="preserve">, </w:t>
-      </w:r>
-      <w:proofErr w:type="spellStart"/>
-      <w:r>
-        <w:t>Mirax</w:t>
-      </w:r>
-      <w:proofErr w:type="spellEnd"/>
-      <w:r>
-        <w:t xml:space="preserve">, and Emmy. The first thing he does is to assign roles for each employee. </w:t>
-      </w:r>
-      <w:proofErr w:type="spellStart"/>
-      <w:r>
-        <w:t>Yesha</w:t>
-      </w:r>
-      <w:proofErr w:type="spellEnd"/>
-      <w:r>
-        <w:t xml:space="preserve"> is assigned as the staff’s manager and has the task of aiding analysts. </w:t>
-      </w:r>
-      <w:proofErr w:type="spellStart"/>
-      <w:r>
-        <w:t>Tornik</w:t>
-      </w:r>
-      <w:proofErr w:type="spellEnd"/>
-      <w:r>
-        <w:t xml:space="preserve"> is assigned as an analyst, </w:t>
-      </w:r>
-      <w:proofErr w:type="spellStart"/>
-      <w:r>
-        <w:t>Mirax</w:t>
-      </w:r>
-      <w:proofErr w:type="spellEnd"/>
-      <w:r>
-        <w:t xml:space="preserve"> as marketing (which aids analysts and provides a cash income to the player by making deals), and, lastly, Emmy is assigned as programmer to develop the software. Then the player asks </w:t>
-      </w:r>
-      <w:proofErr w:type="spellStart"/>
-      <w:r>
-        <w:t>Yesha</w:t>
-      </w:r>
-      <w:proofErr w:type="spellEnd"/>
-      <w:r>
-        <w:t xml:space="preserve"> to hire tree new employees: Arden, which is placed in training, </w:t>
-      </w:r>
-      <w:proofErr w:type="spellStart"/>
-      <w:r>
-        <w:t>Marke</w:t>
-      </w:r>
-      <w:proofErr w:type="spellEnd"/>
-      <w:r>
-        <w:t xml:space="preserve">, an architect, and </w:t>
-      </w:r>
-      <w:del w:id="157" w:author="Leonardo Murta" w:date="2013-10-05T19:13:00Z">
+      <w:ins w:id="97" w:author="Kohwalter" w:date="2013-10-09T11:29:00Z">
         <w:r>
-          <w:delText xml:space="preserve">lastly </w:delText>
+          <w:t>represent</w:t>
+        </w:r>
+      </w:ins>
+      <w:ins w:id="98" w:author="Kohwalter" w:date="2013-10-09T11:28:00Z">
+        <w:r>
+          <w:t xml:space="preserve"> the</w:t>
+        </w:r>
+      </w:ins>
+      <w:r>
+        <w:t xml:space="preserve"> maximum negative modifier</w:t>
+      </w:r>
+      <w:ins w:id="99" w:author="Kohwalter" w:date="2013-10-09T11:23:00Z">
+        <w:r>
+          <w:t>, 100 is opt</w:t>
+        </w:r>
+      </w:ins>
+      <w:ins w:id="100" w:author="Kohwalter" w:date="2013-10-09T11:25:00Z">
+        <w:r>
+          <w:t>imum</w:t>
+        </w:r>
+      </w:ins>
+      <w:ins w:id="101" w:author="Kohwalter" w:date="2013-10-09T11:23:00Z">
+        <w:r>
+          <w:t xml:space="preserve"> </w:t>
+        </w:r>
+      </w:ins>
+      <w:ins w:id="102" w:author="Kohwalter" w:date="2013-10-09T11:29:00Z">
+        <w:r>
+          <w:t>and</w:t>
+        </w:r>
+      </w:ins>
+      <w:ins w:id="103" w:author="Kohwalter" w:date="2013-10-09T11:27:00Z">
+        <w:r>
+          <w:t xml:space="preserve"> does</w:t>
+        </w:r>
+      </w:ins>
+      <w:ins w:id="104" w:author="Kohwalter" w:date="2013-10-09T11:26:00Z">
+        <w:r>
+          <w:t xml:space="preserve"> not </w:t>
+        </w:r>
+      </w:ins>
+      <w:ins w:id="105" w:author="Kohwalter" w:date="2013-10-09T11:27:00Z">
+        <w:r>
+          <w:t>generate</w:t>
+        </w:r>
+      </w:ins>
+      <w:ins w:id="106" w:author="Kohwalter" w:date="2013-10-09T11:26:00Z">
+        <w:r>
+          <w:t xml:space="preserve"> a</w:t>
+        </w:r>
+      </w:ins>
+      <w:ins w:id="107" w:author="Kohwalter" w:date="2013-10-09T11:25:00Z">
+        <w:r>
+          <w:t xml:space="preserve"> negativ</w:t>
+        </w:r>
+      </w:ins>
+      <w:ins w:id="108" w:author="Kohwalter" w:date="2013-10-09T11:26:00Z">
+        <w:r>
+          <w:t>e modifier</w:t>
+        </w:r>
+      </w:ins>
+      <w:ins w:id="109" w:author="Kohwalter" w:date="2013-10-09T11:25:00Z">
+        <w:r>
+          <w:t>,</w:t>
+        </w:r>
+      </w:ins>
+      <w:r>
+        <w:t xml:space="preserve"> and above 100 </w:t>
+      </w:r>
+      <w:ins w:id="110" w:author="Kohwalter" w:date="2013-10-09T11:25:00Z">
+        <w:r>
+          <w:t xml:space="preserve">is superb, </w:t>
+        </w:r>
+      </w:ins>
+      <w:del w:id="111" w:author="Kohwalter" w:date="2013-10-09T11:25:00Z">
+        <w:r>
+          <w:delText xml:space="preserve">provide </w:delText>
         </w:r>
       </w:del>
-      <w:r>
-        <w:t xml:space="preserve">Daniel, an analyst that </w:t>
-      </w:r>
-      <w:del w:id="158" w:author="Leonardo Murta" w:date="2013-10-05T19:13:00Z">
+      <w:ins w:id="112" w:author="Kohwalter" w:date="2013-10-09T11:25:00Z">
         <w:r>
-          <w:delText xml:space="preserve">will </w:delText>
+          <w:t>provid</w:t>
         </w:r>
-      </w:del>
-      <w:ins w:id="159" w:author="Leonardo Murta" w:date="2013-10-05T19:13:00Z">
         <w:r>
-          <w:t xml:space="preserve">would </w:t>
+          <w:t>ing</w:t>
+        </w:r>
+        <w:r>
+          <w:t xml:space="preserve"> </w:t>
         </w:r>
       </w:ins>
       <w:r>
-        <w:t xml:space="preserve">work for 14 hours a day. </w:t>
-      </w:r>
-      <w:del w:id="160" w:author="Leonardo Murta" w:date="2013-10-05T19:13:00Z">
-        <w:r>
-          <w:delText xml:space="preserve">Almost </w:delText>
-        </w:r>
-      </w:del>
-      <w:ins w:id="161" w:author="Leonardo Murta" w:date="2013-10-05T19:13:00Z">
-        <w:r>
-          <w:t xml:space="preserve">After a </w:t>
-        </w:r>
-      </w:ins>
-      <w:r>
-        <w:t>two</w:t>
-      </w:r>
-      <w:del w:id="162" w:author="Leonardo Murta" w:date="2013-10-05T19:13:00Z">
-        <w:r>
-          <w:delText xml:space="preserve"> </w:delText>
-        </w:r>
-      </w:del>
-      <w:ins w:id="163" w:author="Leonardo Murta" w:date="2013-10-05T19:13:00Z">
-        <w:r>
-          <w:t>-</w:t>
-        </w:r>
-      </w:ins>
-      <w:r>
-        <w:t>week</w:t>
-      </w:r>
-      <w:del w:id="164" w:author="Leonardo Murta" w:date="2013-10-05T19:13:00Z">
-        <w:r>
-          <w:delText>s</w:delText>
-        </w:r>
-      </w:del>
-      <w:r>
-        <w:t xml:space="preserve"> </w:t>
-      </w:r>
-      <w:del w:id="165" w:author="Leonardo Murta" w:date="2013-10-05T19:13:00Z">
-        <w:r>
-          <w:delText>passed before</w:delText>
-        </w:r>
-      </w:del>
-      <w:ins w:id="166" w:author="Leonardo Murta" w:date="2013-10-05T19:13:00Z">
-        <w:r>
-          <w:t>training,</w:t>
-        </w:r>
-      </w:ins>
-      <w:r>
-        <w:t xml:space="preserve"> Arden </w:t>
-      </w:r>
-      <w:del w:id="167" w:author="Leonardo Murta" w:date="2013-10-05T19:14:00Z">
-        <w:r>
-          <w:delText xml:space="preserve">finished his training and </w:delText>
-        </w:r>
-      </w:del>
-      <w:r>
-        <w:t xml:space="preserve">was allocated to work as programmer. </w:t>
-      </w:r>
-    </w:p>
-    <w:p>
-      <w:r>
-        <w:t>Starting the third week in the game, the player begins to have financial problems</w:t>
-      </w:r>
-      <w:r>
-        <w:t xml:space="preserve"> and runs</w:t>
-      </w:r>
-      <w:r>
-        <w:t xml:space="preserve"> out of cash. Daniel, due to the extra hours, </w:t>
-      </w:r>
-      <w:del w:id="168" w:author="Leonardo Murta" w:date="2013-10-05T19:14:00Z">
-        <w:r>
-          <w:delText xml:space="preserve">is </w:delText>
-        </w:r>
-      </w:del>
-      <w:ins w:id="169" w:author="Leonardo Murta" w:date="2013-10-05T19:14:00Z">
-        <w:r>
-          <w:t xml:space="preserve">was </w:t>
-        </w:r>
-      </w:ins>
-      <w:r>
-        <w:t xml:space="preserve">tired and </w:t>
-      </w:r>
-      <w:del w:id="170" w:author="Leonardo Murta" w:date="2013-10-05T19:14:00Z">
-        <w:r>
-          <w:delText>quit</w:delText>
-        </w:r>
-      </w:del>
-      <w:ins w:id="171" w:author="Leonardo Murta" w:date="2013-10-05T19:14:00Z">
-        <w:r>
-          <w:t>quitted</w:t>
-        </w:r>
-      </w:ins>
-      <w:del w:id="172" w:author="Leonardo Murta" w:date="2013-10-05T19:14:00Z">
-        <w:r>
-          <w:delText>s</w:delText>
-        </w:r>
-      </w:del>
-      <w:r>
-        <w:t xml:space="preserve">. The game continues with a few rearrangements in task. </w:t>
-      </w:r>
-      <w:proofErr w:type="spellStart"/>
-      <w:r>
-        <w:t>Tornik</w:t>
-      </w:r>
-      <w:proofErr w:type="spellEnd"/>
-      <w:r>
-        <w:t xml:space="preserve"> is assigned to do both elicitation and specification tasks as analyst and Arden begins to </w:t>
-      </w:r>
-      <w:r>
-        <w:lastRenderedPageBreak/>
-        <w:t xml:space="preserve">work as a programmer. </w:t>
-      </w:r>
-      <w:proofErr w:type="spellStart"/>
-      <w:r>
-        <w:t>Mirax</w:t>
-      </w:r>
-      <w:proofErr w:type="spellEnd"/>
-      <w:r>
-        <w:t xml:space="preserve"> </w:t>
-      </w:r>
-      <w:del w:id="173" w:author="Leonardo Murta" w:date="2013-10-05T19:15:00Z">
-        <w:r>
-          <w:delText xml:space="preserve">is </w:delText>
-        </w:r>
-      </w:del>
-      <w:ins w:id="174" w:author="Leonardo Murta" w:date="2013-10-05T19:15:00Z">
-        <w:r>
-          <w:t xml:space="preserve">was </w:t>
-        </w:r>
-      </w:ins>
-      <w:r>
-        <w:t xml:space="preserve">later promoted at the third week. </w:t>
-      </w:r>
-      <w:del w:id="175" w:author="Leonardo Murta" w:date="2013-10-05T19:15:00Z">
-        <w:r>
-          <w:delText xml:space="preserve">At </w:delText>
-        </w:r>
-      </w:del>
-      <w:ins w:id="176" w:author="Leonardo Murta" w:date="2013-10-05T19:15:00Z">
-        <w:r>
-          <w:t xml:space="preserve">During </w:t>
-        </w:r>
-      </w:ins>
-      <w:r>
-        <w:t xml:space="preserve">the fourth week, </w:t>
-      </w:r>
-      <w:proofErr w:type="spellStart"/>
-      <w:r>
-        <w:t>Marke’s</w:t>
-      </w:r>
-      <w:proofErr w:type="spellEnd"/>
-      <w:r>
-        <w:t xml:space="preserve"> role </w:t>
-      </w:r>
-      <w:del w:id="177" w:author="Leonardo Murta" w:date="2013-10-05T19:15:00Z">
-        <w:r>
-          <w:delText xml:space="preserve">is </w:delText>
-        </w:r>
-      </w:del>
-      <w:ins w:id="178" w:author="Leonardo Murta" w:date="2013-10-05T19:15:00Z">
-        <w:r>
-          <w:t xml:space="preserve">was </w:t>
-        </w:r>
-      </w:ins>
-      <w:r>
-        <w:t xml:space="preserve">changed to programmer, focusing on repairing reported bugs, and as a tester. Nearing the end of the week, Arden and </w:t>
-      </w:r>
-      <w:proofErr w:type="spellStart"/>
-      <w:r>
-        <w:t>Marke</w:t>
-      </w:r>
-      <w:proofErr w:type="spellEnd"/>
-      <w:r>
-        <w:t xml:space="preserve"> resign</w:t>
-      </w:r>
-      <w:ins w:id="179" w:author="Leonardo Murta" w:date="2013-10-05T19:15:00Z">
-        <w:r>
-          <w:t>ed</w:t>
-        </w:r>
-      </w:ins>
-      <w:r>
-        <w:t xml:space="preserve"> </w:t>
-      </w:r>
-      <w:del w:id="180" w:author="Leonardo Murta" w:date="2013-10-05T19:15:00Z">
-        <w:r>
-          <w:delText xml:space="preserve">the staff </w:delText>
-        </w:r>
-      </w:del>
-      <w:r>
-        <w:t>due to lack of payments since the player was having financial problems. At the start of the next month, and after receiving cash from achieving a milestone</w:t>
-      </w:r>
-      <w:del w:id="181" w:author="Leonardo Murta" w:date="2013-10-05T19:16:00Z">
-        <w:r>
-          <w:delText xml:space="preserve"> from the contract with the client</w:delText>
-        </w:r>
-      </w:del>
-      <w:r>
-        <w:t>, the player hire</w:t>
-      </w:r>
-      <w:ins w:id="182" w:author="Leonardo Murta" w:date="2013-10-05T19:16:00Z">
-        <w:r>
-          <w:t>d</w:t>
-        </w:r>
-      </w:ins>
-      <w:del w:id="183" w:author="Leonardo Murta" w:date="2013-10-05T19:16:00Z">
-        <w:r>
-          <w:delText>s</w:delText>
-        </w:r>
-      </w:del>
-      <w:r>
-        <w:t xml:space="preserve"> another employee (</w:t>
-      </w:r>
-      <w:proofErr w:type="spellStart"/>
-      <w:r>
-        <w:t>Miera</w:t>
-      </w:r>
-      <w:proofErr w:type="spellEnd"/>
-      <w:r>
-        <w:t>) as a programmer to replace Arden. At the same week, the player set</w:t>
-      </w:r>
-      <w:del w:id="184" w:author="Leonardo Murta" w:date="2013-10-05T19:16:00Z">
-        <w:r>
-          <w:delText>s</w:delText>
-        </w:r>
-      </w:del>
-      <w:r>
-        <w:t xml:space="preserve"> </w:t>
-      </w:r>
-      <w:proofErr w:type="spellStart"/>
-      <w:r>
-        <w:t>Mirax</w:t>
-      </w:r>
-      <w:proofErr w:type="spellEnd"/>
-      <w:r>
-        <w:t xml:space="preserve"> to negotiate with the client, asking to extend the project’s deadline by one extra week, since the deadline was ending. Because of the deadline extension, the staff manages to </w:t>
-      </w:r>
-      <w:del w:id="185" w:author="Leonardo Murta" w:date="2013-10-05T19:17:00Z">
-        <w:r>
-          <w:delText>complete the software in time</w:delText>
-        </w:r>
-      </w:del>
-      <w:ins w:id="186" w:author="Leonardo Murta" w:date="2013-10-05T19:17:00Z">
-        <w:r>
-          <w:t>finish the project</w:t>
-        </w:r>
-      </w:ins>
-      <w:r>
-        <w:t>, delivering the software to the client.</w:t>
-      </w:r>
-    </w:p>
-    <w:p>
-      <w:r>
-        <w:t xml:space="preserve">The software delivered still had </w:t>
-      </w:r>
-      <w:del w:id="187" w:author="Leonardo Murta" w:date="2013-10-05T19:21:00Z">
-        <w:r>
-          <w:delText xml:space="preserve">one </w:delText>
-        </w:r>
-      </w:del>
-      <w:ins w:id="188" w:author="Leonardo Murta" w:date="2013-10-05T19:21:00Z">
-        <w:r>
-          <w:t xml:space="preserve">1 </w:t>
-        </w:r>
-      </w:ins>
-      <w:ins w:id="189" w:author="Leonardo Murta" w:date="2013-10-05T19:17:00Z">
-        <w:r>
-          <w:t xml:space="preserve">known </w:t>
-        </w:r>
-      </w:ins>
-      <w:del w:id="190" w:author="Leonardo Murta" w:date="2013-10-05T19:17:00Z">
-        <w:r>
-          <w:delText xml:space="preserve">reported and </w:delText>
-        </w:r>
-      </w:del>
-      <w:r>
-        <w:t xml:space="preserve">unfixed bug, plus another </w:t>
-      </w:r>
-      <w:ins w:id="191" w:author="Leonardo Murta" w:date="2013-10-05T19:21:00Z">
-        <w:r>
-          <w:t>25</w:t>
-        </w:r>
-      </w:ins>
-      <w:del w:id="192" w:author="Leonardo Murta" w:date="2013-10-05T19:21:00Z">
-        <w:r>
-          <w:delText>twenty five</w:delText>
-        </w:r>
-      </w:del>
-      <w:r>
-        <w:t xml:space="preserve"> unknown bugs that were not identified </w:t>
-      </w:r>
-      <w:del w:id="193" w:author="Leonardo Murta" w:date="2013-10-05T19:20:00Z">
-        <w:r>
-          <w:delText>by the staff</w:delText>
-        </w:r>
-      </w:del>
-      <w:ins w:id="194" w:author="Leonardo Murta" w:date="2013-10-05T19:20:00Z">
-        <w:r>
-          <w:t xml:space="preserve">during development </w:t>
-        </w:r>
-        <w:commentRangeStart w:id="195"/>
-        <w:r>
-          <w:t>but eventually showed up in production</w:t>
-        </w:r>
-        <w:commentRangeEnd w:id="195"/>
-        <w:r>
-          <w:rPr>
-            <w:rStyle w:val="CommentReference"/>
-          </w:rPr>
-          <w:commentReference w:id="195"/>
-        </w:r>
-      </w:ins>
-      <w:r>
-        <w:t xml:space="preserve">. Aside from the bugs, the coding quality of the software was mediocre with a rate of 75.84. This rate can vary from 10 to 120, </w:t>
-      </w:r>
-      <w:commentRangeStart w:id="196"/>
-      <w:r>
-        <w:t>where 10 is the maximum negative modifier and above 100 provide a positive modifier</w:t>
-      </w:r>
-      <w:commentRangeEnd w:id="196"/>
-      <w:r>
-        <w:rPr>
-          <w:rStyle w:val="CommentReference"/>
-        </w:rPr>
-        <w:commentReference w:id="196"/>
-      </w:r>
-      <w:r>
-        <w:t xml:space="preserve">. Thus the value </w:t>
-      </w:r>
-      <w:commentRangeStart w:id="197"/>
-      <w:r>
-        <w:t>75.84</w:t>
-      </w:r>
-      <w:commentRangeEnd w:id="197"/>
-      <w:r>
-        <w:rPr>
-          <w:rStyle w:val="CommentReference"/>
-        </w:rPr>
-        <w:commentReference w:id="197"/>
-      </w:r>
-      <w:r>
-        <w:t xml:space="preserve"> is near the average (65.0). Concerning the player’s financial status, the player started the game with 40,000 credits and at the end he had 5,969 credits and gained another 8,335 credits (out of 34,335) for delivering the software. The difference in payment is due to the number of bugs left in the software (26 bugs). Also, the player’s reputation did not increase because of the poor quality of the delivered software (number of bugs). Concerning the staff, the player kept all starting employees, but lost three</w:t>
+        <w:t>a positive modifier. Thus the value 75.84 is near the average (65.0). Concerning the player’s financial status, the player started the game with 40,000 credits and at the end he had 5,969 credits and gained another 8,335 credits (out of 34,335) for delivering the software. The difference in payment is due to the number of bugs left in the software (26 bugs). Also, the player’s reputation did not increase because of the poor quality of the delivered software (number of bugs). Concerning the staff, the player kept all starting employees, but lost three</w:t>
       </w:r>
       <w:r>
         <w:t>,</w:t>
@@ -6965,15 +6624,7 @@
         <w:t>,</w:t>
       </w:r>
       <w:r>
-        <w:t xml:space="preserve"> hired employees. Three of the remaining employees </w:t>
-      </w:r>
-      <w:del w:id="198" w:author="Leonardo Murta" w:date="2013-10-05T19:22:00Z">
-        <w:r>
-          <w:delText xml:space="preserve">have </w:delText>
-        </w:r>
-      </w:del>
-      <w:r>
-        <w:t xml:space="preserve">lost morale during the development and one is fatigued. At the end of the session, the </w:t>
+        <w:t xml:space="preserve"> hired employees. Three of the remaining employees lost morale during the development and one is fatigued. At the end of the session, the </w:t>
       </w:r>
       <w:r>
         <w:rPr>
@@ -7009,29 +6660,15 @@
       <w:r>
         <w:t xml:space="preserve">The questionnaire was designed based on the video, consisting of ten questions. The first and the last questions are related to time measurements: the times when the volunteer started and finished the questionnaire. The second question </w:t>
       </w:r>
-      <w:del w:id="199" w:author="Leonardo Murta" w:date="2013-10-05T19:23:00Z">
-        <w:r>
-          <w:delText xml:space="preserve">is </w:delText>
-        </w:r>
-      </w:del>
-      <w:ins w:id="200" w:author="Leonardo Murta" w:date="2013-10-05T19:23:00Z">
-        <w:r>
-          <w:t xml:space="preserve">was </w:t>
-        </w:r>
-      </w:ins>
+      <w:r>
+        <w:t xml:space="preserve">was </w:t>
+      </w:r>
       <w:r>
         <w:t xml:space="preserve">designed to identify the group of the volunteer: with provenance, which </w:t>
       </w:r>
-      <w:del w:id="201" w:author="Leonardo Murta" w:date="2013-10-05T19:23:00Z">
-        <w:r>
-          <w:delText xml:space="preserve">uses </w:delText>
-        </w:r>
-      </w:del>
-      <w:ins w:id="202" w:author="Leonardo Murta" w:date="2013-10-05T19:23:00Z">
-        <w:r>
-          <w:t xml:space="preserve">used </w:t>
-        </w:r>
-      </w:ins>
+      <w:r>
+        <w:t xml:space="preserve">used </w:t>
+      </w:r>
       <w:proofErr w:type="spellStart"/>
       <w:r>
         <w:rPr>
@@ -7049,66 +6686,34 @@
       <w:r>
         <w:t xml:space="preserve"> while answering the questionnaire, or without provenance, which answe</w:t>
       </w:r>
-      <w:ins w:id="203" w:author="Leonardo Murta" w:date="2013-10-05T19:23:00Z">
-        <w:r>
-          <w:t>red</w:t>
-        </w:r>
-      </w:ins>
-      <w:del w:id="204" w:author="Leonardo Murta" w:date="2013-10-05T19:23:00Z">
-        <w:r>
-          <w:delText>rs</w:delText>
-        </w:r>
-      </w:del>
+      <w:r>
+        <w:t>red</w:t>
+      </w:r>
       <w:r>
         <w:t xml:space="preserve"> the questionnaire </w:t>
       </w:r>
       <w:r>
         <w:t xml:space="preserve">only based on the </w:t>
       </w:r>
-      <w:ins w:id="205" w:author="Leonardo Murta" w:date="2013-10-05T19:23:00Z">
-        <w:r>
-          <w:t xml:space="preserve">game session </w:t>
-        </w:r>
-      </w:ins>
+      <w:r>
+        <w:t xml:space="preserve">game session </w:t>
+      </w:r>
       <w:r>
         <w:t>video</w:t>
       </w:r>
-      <w:del w:id="206" w:author="Leonardo Murta" w:date="2013-10-05T19:23:00Z">
-        <w:r>
-          <w:delText xml:space="preserve"> footage</w:delText>
-        </w:r>
-      </w:del>
       <w:r>
         <w:t xml:space="preserve">. The other seven questions are related to events that emerged during the game and have the same weight with values varying from 0 (wrong) to 1 (correct), depending on the </w:t>
       </w:r>
-      <w:ins w:id="207" w:author="Leonardo Murta" w:date="2013-10-05T19:25:00Z">
-        <w:r>
-          <w:t xml:space="preserve">provided </w:t>
-        </w:r>
-      </w:ins>
-      <w:r>
-        <w:t>answer</w:t>
-      </w:r>
-      <w:del w:id="208" w:author="Leonardo Murta" w:date="2013-10-05T19:25:00Z">
-        <w:r>
-          <w:delText xml:space="preserve"> provided</w:delText>
-        </w:r>
-      </w:del>
-      <w:r>
-        <w:t>. A value of 0.5 means the answer was partially correct, meaning that only one item was correctly identified. These questions explore different aspects from the game, and some questions require a deeper knowledge of the game.</w:t>
-      </w:r>
-    </w:p>
-    <w:p>
-      <w:r>
-        <w:t>The third question in the questionnaire asks one reason that made the employee Arden to quit</w:t>
-      </w:r>
-      <w:del w:id="209" w:author="Leonardo Murta" w:date="2013-10-05T19:25:00Z">
-        <w:r>
-          <w:delText xml:space="preserve"> the staff</w:delText>
-        </w:r>
-      </w:del>
-      <w:r>
-        <w:t xml:space="preserve">. The forth question is the same as the third, but </w:t>
+      <w:r>
+        <w:t xml:space="preserve">provided </w:t>
+      </w:r>
+      <w:r>
+        <w:t>answer. A value of 0.5 means the answer was partially correct, meaning that only one item was correctly identified. These questions explore different aspects from the game, and some questions require a deeper knowledge of the game.</w:t>
+      </w:r>
+    </w:p>
+    <w:p>
+      <w:r>
+        <w:t xml:space="preserve">The third question in the questionnaire asks one reason that made the employee Arden to quit. The forth question is the same as the third, but </w:t>
       </w:r>
       <w:r>
         <w:t xml:space="preserve">related to </w:t>
@@ -7122,16 +6727,9 @@
       <w:r>
         <w:t xml:space="preserve">heir </w:t>
       </w:r>
-      <w:del w:id="210" w:author="Leonardo Murta" w:date="2013-10-05T19:25:00Z">
-        <w:r>
-          <w:delText xml:space="preserve">motives </w:delText>
-        </w:r>
-      </w:del>
-      <w:ins w:id="211" w:author="Leonardo Murta" w:date="2013-10-05T19:25:00Z">
-        <w:r>
-          <w:t xml:space="preserve">reasons </w:t>
-        </w:r>
-      </w:ins>
+      <w:r>
+        <w:t xml:space="preserve">reasons </w:t>
+      </w:r>
       <w:r>
         <w:t xml:space="preserve">for quitting the staff were different. Arden left because of lack of payment (morale decreased due to lack of payment) while Daniel left due to overworking and lack of payment (morale decreased due to low stamina and lack of payment). Either answer was acceptable because we only asked one reason. The fifth question asks why </w:t>
       </w:r>
@@ -7147,19 +6745,7 @@
         <w:t xml:space="preserve">certain </w:t>
       </w:r>
       <w:r>
-        <w:t xml:space="preserve">period of time. The sixth question asks why Daniel’s productivity had a sudden drop from one day to another. The seventh question asks the most contributing factor that allowed finishing the software in time. The eighth question </w:t>
-      </w:r>
-      <w:r>
-        <w:lastRenderedPageBreak/>
-        <w:t>asks the two most contributing factors that caused financial problems after day eleven. The ninth</w:t>
-      </w:r>
-      <w:del w:id="212" w:author="Leonardo Murta" w:date="2013-10-05T19:28:00Z">
-        <w:r>
-          <w:delText>, and last,</w:delText>
-        </w:r>
-      </w:del>
-      <w:r>
-        <w:t xml:space="preserve"> question asks which employee was idle for a period of time.</w:t>
+        <w:t>period of time. The sixth question asks why Daniel’s productivity had a sudden drop from one day to another. The seventh question asks the most contributing factor that allowed finishing the software in time. The eighth question asks the two most contributing factors that caused financial problems after day eleven. The ninth question asks which employee was idle for a period of time.</w:t>
       </w:r>
     </w:p>
     <w:p>
@@ -7173,11 +6759,11 @@
     <w:p>
       <w:pPr>
         <w:rPr>
-          <w:del w:id="213" w:author="Kohwalter" w:date="2013-09-29T19:54:00Z"/>
+          <w:del w:id="113" w:author="Kohwalter" w:date="2013-09-29T19:54:00Z"/>
         </w:rPr>
       </w:pPr>
-      <w:commentRangeStart w:id="214"/>
-      <w:del w:id="215" w:author="Kohwalter" w:date="2013-09-29T19:54:00Z">
+      <w:commentRangeStart w:id="114"/>
+      <w:del w:id="115" w:author="Kohwalter" w:date="2013-09-29T19:54:00Z">
         <w:r>
           <w:delText>The pilot was applied to an undergraduate class composed of 28 volunteers.</w:delText>
         </w:r>
@@ -7193,12 +6779,12 @@
       <w:r>
         <w:t>After the pilot and making the appropriate changes in the plan</w:t>
       </w:r>
-      <w:commentRangeEnd w:id="214"/>
+      <w:commentRangeEnd w:id="114"/>
       <w:r>
         <w:rPr>
           <w:rStyle w:val="CommentReference"/>
         </w:rPr>
-        <w:commentReference w:id="214"/>
+        <w:commentReference w:id="114"/>
       </w:r>
       <w:r>
         <w:t>, we applied the experiment in two different undergrad classes</w:t>
@@ -7210,19 +6796,23 @@
         <w:fldChar w:fldCharType="begin"/>
       </w:r>
       <w:r>
-        <w:instrText xml:space="preserve"> ADDIN ZOTERO_ITEM CSL_CITATION {"citationID":"eth5mlkt1","properties":{"formattedCitation":"[23]","plainCitation":"[23]"},"citationItems":[{"id":194,"uris":["http://zotero.org/users/1122386/items/V5A5S4RU"],"uri":["http://zotero.org/users/1122386/items/V5A5S4RU"],"itemData":{"id":194,"type":"article-journal","title":"Using students as subjects - an empirical evaluation","container-title":"Empirical software engineering and measurement (ESEM)","page":"288–290","source":"ACM Digital Library","abstract":"An important task in Requirements Engineering is to select which requirements that should go into a specific release of a system. This is a complex decision that requires balancing multiple perspectives against each other. In this article we investigate what students imagine is important to professionals in requirements selection. The reason for this is to understand whether the students are able to picture what industry professionals value, and whether the courses allow them to picture the state of industry practice. The results indicate that students have a good understanding of the way industry acts in the context of requirements selection, and students may work well as subjects in empirical studies in this area.","DOI":"10.1145/1414004.1414055","author":[{"family":"Svahnberg","given":"Mikael"},{"family":"Aurum","given":"Aybüke"},{"family":"Wohlin","given":"Claes"}],"issued":{"date-parts":[["2008"]]},"accessed":{"date-parts":[["2013",8,21]]}}}],"schema":"https://github.com/citation-style-language/schema/raw/master/csl-citation.json"} </w:instrText>
+        <w:instrText xml:space="preserve"> ADDIN ZOTERO_ITEM CSL_CITATION {"citationID":"eth5mlkt1","properties":{"formattedCitation":"[22]","plainCitation":"[22]"},"citationItems":[{"id":194,"uris":["http://zotero.org/users/1122386/items/V5A5S4RU"],"uri":["http://zotero.org/users/1122386/items/V5A5S4RU"],"itemData":{"id":194,"type":"article-journal","title":"Using students as subjects - an empirical evaluation","container-title":"Empirical software engineering and measurement (ESEM)","page":"288–290","source":"ACM Digital Library","abstract":"An important task in Requirements Engineering is to select which requirements that should go into a specific release of a system. This is a complex decision that requires balancing multiple perspectives against each other. In this article we investigate what students imagine is important to professionals in requirements selection. The reason for this is to understand whether the students are able to picture what industry professionals value, and whether the courses allow them to picture the state of industry practice. The results indicate that students have a good understanding of the way industry acts in the context of requirements selection, and students may work well as subjects in empirical studies in this area.","DOI":"10.1145/1414004.1414055","author":[{"family":"Svahnberg","given":"Mikael"},{"family":"Aurum","given":"Aybüke"},{"family":"Wohlin","given":"Claes"}],"issued":{"date-parts":[["2008"]]},"accessed":{"date-parts":[["2013",8,21]]}}}],"schema":"https://github.com/citation-style-language/schema/raw/master/csl-citation.json"} </w:instrText>
       </w:r>
       <w:r>
         <w:fldChar w:fldCharType="separate"/>
       </w:r>
       <w:r>
-        <w:t>[23]</w:t>
+        <w:t>[22]</w:t>
       </w:r>
       <w:r>
         <w:fldChar w:fldCharType="end"/>
       </w:r>
       <w:r>
-        <w:t>, composed of 18 and 19 volunteers each. From those 37 volunteers, only 32 were able to finish the experiment in the allocated time, thus 5 partially answered questionnaires were discarded.</w:t>
+        <w:t xml:space="preserve">, composed of 18 and 19 volunteers each. From those 37 volunteers, only 32 were able to finish the experiment in the </w:t>
+      </w:r>
+      <w:r>
+        <w:lastRenderedPageBreak/>
+        <w:t>allocated time, thus 5 partially answered questionnaires were discarded.</w:t>
       </w:r>
       <w:r>
         <w:t xml:space="preserve"> </w:t>
@@ -7262,212 +6852,146 @@
         <w:fldChar w:fldCharType="end"/>
       </w:r>
       <w:r>
-        <w:t xml:space="preserve">. In the hypothesis test, two hypotheses are proposed and used to validate the collected data. </w:t>
-      </w:r>
-      <w:del w:id="216" w:author="Leonardo Murta" w:date="2013-10-06T19:53:00Z">
+        <w:t>. In the hypothesis test, two hypotheses are proposed and used to validate the collected data. However, hypothesis testing involves two types of error: Type-I and Type-II. The Type-I error refers to the rejection of the null hypothesis even when it is true, while the Type-II error refers to the acceptance of the null hypothesis when it is false. These errors depend on the power of the test, which is the probability of 1 - β that the test is true if H</w:t>
+      </w:r>
+      <w:r>
+        <w:rPr>
+          <w:vertAlign w:val="subscript"/>
+        </w:rPr>
+        <w:t>0</w:t>
+      </w:r>
+      <w:r>
+        <w:t xml:space="preserve"> is false and β is the probability of committing the error Type-II. Moreover, the hypothesis test can be parametric or non-parametric. Parametric tests have a greater power, thus produces more accurate and precise estimates. However, parametric tests can only be used </w:t>
+      </w:r>
+      <w:r>
+        <w:t xml:space="preserve">if the </w:t>
+      </w:r>
+      <w:r>
+        <w:t xml:space="preserve">samples follow a normal distribution. Nevertheless, non-parametric tests do not require normality and are recommended when samples are small </w:t>
+      </w:r>
+      <w:r>
+        <w:fldChar w:fldCharType="begin"/>
+      </w:r>
+      <w:r>
+        <w:instrText xml:space="preserve"> ADDIN ZOTERO_ITEM CSL_CITATION {"citationID":"JlFmATgJ","properties":{"formattedCitation":"[26]","plainCitation":"[26]"},"citationItems":[{"id":181,"uris":["http://zotero.org/users/1122386/items/DKWXSAKR"],"uri":["http://zotero.org/users/1122386/items/DKWXSAKR"],"itemData":{"id":181,"type":"book","title":"Experimentation in software engineering: an introduction","publisher":"Kluwer Academic Publishers","publisher-place":"Norwell, MA, USA","source":"ACM Digital Library","event-place":"Norwell, MA, USA","ISBN":"0-7923-8682-5","shortTitle":"Experimentation in software engineering","author":[{"family":"Wohlin","given":"Claes"},{"family":"Runeson","given":"Per"},{"family":"Höst","given":"Martin"},{"family":"Ohlsson","given":"Magnus C."},{"family":"Regnell","given":"Bjöorn"},{"family":"Wesslén","given":"Anders"}],"issued":{"date-parts":[["2000"]]}}}],"schema":"https://github.com/citation-style-language/schema/raw/master/csl-citation.json"} </w:instrText>
+      </w:r>
+      <w:r>
+        <w:fldChar w:fldCharType="separate"/>
+      </w:r>
+      <w:r>
+        <w:t>[26]</w:t>
+      </w:r>
+      <w:r>
+        <w:fldChar w:fldCharType="end"/>
+      </w:r>
+      <w:r>
+        <w:t>.</w:t>
+      </w:r>
+    </w:p>
+    <w:p>
+      <w:r>
+        <w:t xml:space="preserve">The statistical analysis was performed with the intention of checking the obtained results and verifying if they have any significant difference. The main idea is to compare the results obtained from the questionnaire and the elapsed time of both groups. All tests were done </w:t>
+      </w:r>
+      <w:r>
+        <w:t xml:space="preserve">using </w:t>
+      </w:r>
+      <w:r>
+        <w:rPr>
+          <w:i/>
+        </w:rPr>
+        <w:t>R</w:t>
+      </w:r>
+      <w:r>
+        <w:t xml:space="preserve"> </w:t>
+      </w:r>
+      <w:r>
+        <w:fldChar w:fldCharType="begin"/>
+      </w:r>
+      <w:r>
+        <w:instrText xml:space="preserve"> ADDIN ZOTERO_ITEM CSL_CITATION {"citationID":"j8XKwWim","properties":{"formattedCitation":"[18]","plainCitation":"[18]"},"citationItems":[{"id":198,"uris":["http://zotero.org/users/1122386/items/6HNUXM42"],"uri":["http://zotero.org/users/1122386/items/6HNUXM42"],"itemData":{"id":198,"type":"webpage","title":"R","URL":"http://www.r-project.org/","accessed":{"date-parts":[["2013",3,26]]}}}],"schema":"https://github.com/citation-style-language/schema/raw/master/csl-citation.json"} </w:instrText>
+      </w:r>
+      <w:r>
+        <w:fldChar w:fldCharType="separate"/>
+      </w:r>
+      <w:r>
+        <w:t>[18]</w:t>
+      </w:r>
+      <w:r>
+        <w:fldChar w:fldCharType="end"/>
+      </w:r>
+      <w:r>
+        <w:t>, which is commonly used for statistical analysis and graph construction</w:t>
+      </w:r>
+      <w:del w:id="116" w:author="Kohwalter" w:date="2013-10-09T11:35:00Z">
         <w:r>
-          <w:delText xml:space="preserve"> </w:delText>
+          <w:delText xml:space="preserve">, within the IDE </w:delText>
+        </w:r>
+        <w:r>
+          <w:rPr>
+            <w:i/>
+          </w:rPr>
+          <w:delText>RStudio</w:delText>
+        </w:r>
+        <w:r>
+          <w:delText>.</w:delText>
         </w:r>
       </w:del>
-      <w:r>
-        <w:t>However, hypothesis testing involves two types of error: Type-I and Type-II. The Type-I error refers to the rejection of the null hypothesis even when it is true, while the Type-II error refers to the acceptance of the null hypothesis when it is false. These errors depend on the power of the test</w:t>
-      </w:r>
-      <w:del w:id="217" w:author="Leonardo Murta" w:date="2013-10-06T19:54:00Z">
+      <w:ins w:id="117" w:author="Kohwalter" w:date="2013-10-09T11:35:00Z">
         <w:r>
-          <w:delText xml:space="preserve"> C</w:delText>
-        </w:r>
-      </w:del>
-      <w:r>
-        <w:t>, which is the probability of 1 - β that the test is true if H</w:t>
-      </w:r>
-      <w:r>
-        <w:rPr>
-          <w:vertAlign w:val="subscript"/>
-        </w:rPr>
-        <w:t>0</w:t>
-      </w:r>
-      <w:r>
-        <w:t xml:space="preserve"> is false and β is the probability of committing the error Type-II. Moreover, the hypothesis test can be parametric or non-parametric. Parametric tests have a greater power</w:t>
-      </w:r>
-      <w:del w:id="218" w:author="Leonardo Murta" w:date="2013-10-06T19:54:00Z">
-        <w:r>
-          <w:delText xml:space="preserve"> C</w:delText>
-        </w:r>
-      </w:del>
-      <w:r>
-        <w:t xml:space="preserve">, thus produces more accurate and precise estimates. However, parametric tests can only be used </w:t>
-      </w:r>
-      <w:r>
-        <w:t xml:space="preserve">if the </w:t>
-      </w:r>
-      <w:r>
-        <w:t xml:space="preserve">samples follow a normal distribution. Nevertheless, non-parametric tests do not require normality and are recommended when samples are small </w:t>
-      </w:r>
-      <w:r>
-        <w:fldChar w:fldCharType="begin"/>
-      </w:r>
-      <w:r>
-        <w:instrText xml:space="preserve"> ADDIN ZOTERO_ITEM CSL_CITATION {"citationID":"JlFmATgJ","properties":{"formattedCitation":"[26]","plainCitation":"[26]"},"citationItems":[{"id":181,"uris":["http://zotero.org/users/1122386/items/DKWXSAKR"],"uri":["http://zotero.org/users/1122386/items/DKWXSAKR"],"itemData":{"id":181,"type":"book","title":"Experimentation in software engineering: an introduction","publisher":"Kluwer Academic Publishers","publisher-place":"Norwell, MA, USA","source":"ACM Digital Library","event-place":"Norwell, MA, USA","ISBN":"0-7923-8682-5","shortTitle":"Experimentation in software engineering","author":[{"family":"Wohlin","given":"Claes"},{"family":"Runeson","given":"Per"},{"family":"Höst","given":"Martin"},{"family":"Ohlsson","given":"Magnus C."},{"family":"Regnell","given":"Bjöorn"},{"family":"Wesslén","given":"Anders"}],"issued":{"date-parts":[["2000"]]}}}],"schema":"https://github.com/citation-style-language/schema/raw/master/csl-citation.json"} </w:instrText>
-      </w:r>
-      <w:r>
-        <w:fldChar w:fldCharType="separate"/>
-      </w:r>
-      <w:r>
-        <w:t>[26]</w:t>
-      </w:r>
-      <w:r>
-        <w:fldChar w:fldCharType="end"/>
-      </w:r>
-      <w:r>
-        <w:t>.</w:t>
-      </w:r>
-    </w:p>
-    <w:p>
-      <w:r>
-        <w:t xml:space="preserve">The statistical analysis was performed with the intention of checking the obtained results and verifying if they have any significant difference. The main idea is to compare the results obtained from the questionnaire and the elapsed time of both groups. All tests were done </w:t>
-      </w:r>
-      <w:del w:id="219" w:author="Leonardo Murta" w:date="2013-10-06T19:55:00Z">
-        <w:r>
-          <w:delText xml:space="preserve">in </w:delText>
-        </w:r>
-      </w:del>
-      <w:ins w:id="220" w:author="Leonardo Murta" w:date="2013-10-06T19:55:00Z">
-        <w:r>
-          <w:t xml:space="preserve">using </w:t>
+          <w:t>.</w:t>
         </w:r>
       </w:ins>
-      <w:del w:id="221" w:author="Leonardo Murta" w:date="2013-10-06T19:55:00Z">
-        <w:r>
-          <w:delText xml:space="preserve">the open source software </w:delText>
-        </w:r>
-      </w:del>
-      <w:r>
-        <w:rPr>
-          <w:i/>
-        </w:rPr>
-        <w:t>R</w:t>
-      </w:r>
-      <w:r>
-        <w:t xml:space="preserve"> </w:t>
+    </w:p>
+    <w:p>
+      <w:r>
+        <w:t xml:space="preserve">First, we run </w:t>
+      </w:r>
+      <w:r>
+        <w:t>a normality test</w:t>
+      </w:r>
+      <w:r>
+        <w:t>, where</w:t>
+      </w:r>
+      <w:r>
+        <w:t xml:space="preserve"> the null hypothesis H</w:t>
+      </w:r>
+      <w:r>
+        <w:rPr>
+          <w:vertAlign w:val="subscript"/>
+        </w:rPr>
+        <w:t>0</w:t>
+      </w:r>
+      <w:r>
+        <w:t xml:space="preserve"> states that the collected data follows a normal distribution. The alternative hypothesis, H</w:t>
+      </w:r>
+      <w:r>
+        <w:rPr>
+          <w:vertAlign w:val="subscript"/>
+        </w:rPr>
+        <w:t>1</w:t>
+      </w:r>
+      <w:r>
+        <w:t>, states that the collected data does not follow a normal distribution. Given this, a normality analysis from the obtained data decides between using parametric or non-parametric tests. Thus, we used the Shapiro-</w:t>
+      </w:r>
+      <w:proofErr w:type="spellStart"/>
+      <w:r>
+        <w:t>Wilk</w:t>
+      </w:r>
+      <w:proofErr w:type="spellEnd"/>
+      <w:r>
+        <w:t xml:space="preserve"> test </w:t>
       </w:r>
       <w:r>
         <w:fldChar w:fldCharType="begin"/>
       </w:r>
       <w:r>
-        <w:instrText xml:space="preserve"> ADDIN ZOTERO_ITEM CSL_CITATION {"citationID":"j8XKwWim","properties":{"formattedCitation":"[18]","plainCitation":"[18]"},"citationItems":[{"id":198,"uris":["http://zotero.org/users/1122386/items/6HNUXM42"],"uri":["http://zotero.org/users/1122386/items/6HNUXM42"],"itemData":{"id":198,"type":"webpage","title":"R","URL":"http://www.r-project.org/","accessed":{"date-parts":[["2013",3,26]]}}}],"schema":"https://github.com/citation-style-language/schema/raw/master/csl-citation.json"} </w:instrText>
+        <w:instrText xml:space="preserve"> ADDIN ZOTERO_ITEM CSL_CITATION {"citationID":"2ihflju5rc","properties":{"formattedCitation":"[19]","plainCitation":"[19]"},"citationItems":[{"id":160,"uris":["http://zotero.org/users/1122386/items/CVCHIRMZ"],"uri":["http://zotero.org/users/1122386/items/CVCHIRMZ"],"itemData":{"id":160,"type":"article-journal","title":"An Analysis of Variance Test for Normality (Complete Samples)","container-title":"Biometrika","page":"591","volume":"52","issue":"3/4","source":"CrossRef","DOI":"10.2307/2333709","ISSN":"00063444","author":[{"family":"Shapiro","given":"S. S."},{"family":"Wilk","given":"M. B."}],"issued":{"date-parts":[["1965"]]}}}],"schema":"https://github.com/citation-style-language/schema/raw/master/csl-citation.json"} </w:instrText>
       </w:r>
       <w:r>
         <w:fldChar w:fldCharType="separate"/>
       </w:r>
       <w:r>
-        <w:t>[18]</w:t>
-      </w:r>
-      <w:r>
-        <w:fldChar w:fldCharType="end"/>
-      </w:r>
-      <w:r>
-        <w:t>, which is commonly used for statistical analysis and graph construction</w:t>
-      </w:r>
-      <w:commentRangeStart w:id="222"/>
-      <w:r>
-        <w:t xml:space="preserve">, within the IDE </w:t>
-      </w:r>
-      <w:proofErr w:type="spellStart"/>
-      <w:r>
-        <w:rPr>
-          <w:i/>
-        </w:rPr>
-        <w:t>RStudio</w:t>
-      </w:r>
-      <w:proofErr w:type="spellEnd"/>
-      <w:r>
-        <w:t xml:space="preserve"> </w:t>
-      </w:r>
-      <w:r>
-        <w:fldChar w:fldCharType="begin"/>
-      </w:r>
-      <w:r>
-        <w:instrText xml:space="preserve"> ADDIN ZOTERO_ITEM CSL_CITATION {"citationID":"2h4enc01a2","properties":{"formattedCitation":"[19]","plainCitation":"[19]"},"citationItems":[{"id":209,"uris":["http://zotero.org/users/1122386/items/FHX7KSUN"],"uri":["http://zotero.org/users/1122386/items/FHX7KSUN"],"itemData":{"id":209,"type":"webpage","title":"RStudio","URL":"http://www.rstudio.com/","accessed":{"date-parts":[["2013",3,26]]}}}],"schema":"https://github.com/citation-style-language/schema/raw/master/csl-citation.json"} </w:instrText>
-      </w:r>
-      <w:r>
-        <w:fldChar w:fldCharType="separate"/>
-      </w:r>
-      <w:r>
         <w:t>[19]</w:t>
-      </w:r>
-      <w:r>
-        <w:fldChar w:fldCharType="end"/>
-      </w:r>
-      <w:commentRangeEnd w:id="222"/>
-      <w:r>
-        <w:rPr>
-          <w:rStyle w:val="CommentReference"/>
-        </w:rPr>
-        <w:commentReference w:id="222"/>
-      </w:r>
-      <w:r>
-        <w:t>.</w:t>
-      </w:r>
-    </w:p>
-    <w:p>
-      <w:ins w:id="223" w:author="Leonardo Murta" w:date="2013-10-06T19:56:00Z">
-        <w:r>
-          <w:t xml:space="preserve">First, we run </w:t>
-        </w:r>
-      </w:ins>
-      <w:del w:id="224" w:author="Leonardo Murta" w:date="2013-10-06T19:56:00Z">
-        <w:r>
-          <w:delText xml:space="preserve">On </w:delText>
-        </w:r>
-      </w:del>
-      <w:r>
-        <w:t>a normality test</w:t>
-      </w:r>
-      <w:ins w:id="225" w:author="Leonardo Murta" w:date="2013-10-06T19:56:00Z">
-        <w:r>
-          <w:t>, where</w:t>
-        </w:r>
-      </w:ins>
-      <w:r>
-        <w:t xml:space="preserve"> the null hypothesis H</w:t>
-      </w:r>
-      <w:r>
-        <w:rPr>
-          <w:vertAlign w:val="subscript"/>
-        </w:rPr>
-        <w:t>0</w:t>
-      </w:r>
-      <w:r>
-        <w:t xml:space="preserve"> states that the collected data follows a normal distribution. The alternative hypothesis, H</w:t>
-      </w:r>
-      <w:r>
-        <w:rPr>
-          <w:vertAlign w:val="subscript"/>
-        </w:rPr>
-        <w:t>1</w:t>
-      </w:r>
-      <w:r>
-        <w:t>, states that the collected data does not follow a normal distribution. Given this, a normality analysis from the obtained data decides between using parametric or non-parametric tests. Thus, we used the Shapiro-</w:t>
-      </w:r>
-      <w:proofErr w:type="spellStart"/>
-      <w:r>
-        <w:t>Wilk</w:t>
-      </w:r>
-      <w:proofErr w:type="spellEnd"/>
-      <w:r>
-        <w:t xml:space="preserve"> test </w:t>
-      </w:r>
-      <w:r>
-        <w:fldChar w:fldCharType="begin"/>
-      </w:r>
-      <w:r>
-        <w:instrText xml:space="preserve"> ADDIN ZOTERO_ITEM CSL_CITATION {"citationID":"2ihflju5rc","properties":{"formattedCitation":"[20]","plainCitation":"[20]"},"citationItems":[{"id":160,"uris":["http://zotero.org/users/1122386/items/CVCHIRMZ"],"uri":["http://zotero.org/users/1122386/items/CVCHIRMZ"],"itemData":{"id":160,"type":"article-journal","title":"An Analysis of Variance Test for Normality (Complete Samples)","container-title":"Biometrika","page":"591","volume":"52","issue":"3/4","source":"CrossRef","DOI":"10.2307/2333709","ISSN":"00063444","author":[{"family":"Shapiro","given":"S. S."},{"family":"Wilk","given":"M. B."}],"issued":{"date-parts":[["1965"]]}}}],"schema":"https://github.com/citation-style-language/schema/raw/master/csl-citation.json"} </w:instrText>
-      </w:r>
-      <w:r>
-        <w:fldChar w:fldCharType="separate"/>
-      </w:r>
-      <w:r>
-        <w:t>[20]</w:t>
       </w:r>
       <w:r>
         <w:fldChar w:fldCharType="end"/>
@@ -7757,141 +7281,68 @@
       </m:oMathPara>
     </w:p>
     <w:p>
-      <w:commentRangeStart w:id="226"/>
-      <w:r>
-        <w:t>The normality</w:t>
-      </w:r>
-      <w:r>
-        <w:t xml:space="preserve"> test </w:t>
-      </w:r>
-      <w:r>
-        <w:t>was</w:t>
-      </w:r>
-      <w:r>
-        <w:t xml:space="preserve"> executed in </w:t>
-      </w:r>
-      <w:r>
-        <w:rPr>
-          <w:i/>
-        </w:rPr>
-        <w:t>R</w:t>
-      </w:r>
-      <w:r>
-        <w:t xml:space="preserve"> by </w:t>
-      </w:r>
-      <w:r>
-        <w:t xml:space="preserve">applying the </w:t>
-      </w:r>
-      <w:proofErr w:type="spellStart"/>
-      <w:r>
-        <w:t>Shaphiro</w:t>
-      </w:r>
-      <w:proofErr w:type="spellEnd"/>
-      <w:r>
-        <w:t xml:space="preserve"> method at vector </w:t>
-      </w:r>
-      <w:r>
-        <w:rPr>
-          <w:i/>
-        </w:rPr>
-        <w:t>x</w:t>
-      </w:r>
-      <w:r>
-        <w:t xml:space="preserve">, where </w:t>
-      </w:r>
-      <w:r>
-        <w:rPr>
-          <w:i/>
-        </w:rPr>
-        <w:t>x</w:t>
-      </w:r>
-      <w:r>
-        <w:t xml:space="preserve"> is the vector containing the data to be analyzed. It is provided as output the statistical value </w:t>
-      </w:r>
-      <w:r>
-        <w:rPr>
-          <w:i/>
-        </w:rPr>
-        <w:t>W</w:t>
-      </w:r>
-      <w:r>
-        <w:rPr>
-          <w:rStyle w:val="FootnoteReference"/>
-        </w:rPr>
-        <w:footnoteReference w:id="4"/>
-      </w:r>
-      <w:r>
-        <w:t xml:space="preserve"> from the Shapiro-</w:t>
-      </w:r>
-      <w:proofErr w:type="spellStart"/>
-      <w:r>
-        <w:t>Wilk</w:t>
-      </w:r>
-      <w:proofErr w:type="spellEnd"/>
-      <w:r>
-        <w:t xml:space="preserve"> test and its </w:t>
-      </w:r>
-      <w:r>
-        <w:rPr>
-          <w:i/>
-        </w:rPr>
-        <w:t>p-value</w:t>
-      </w:r>
-      <w:r>
-        <w:rPr>
-          <w:rStyle w:val="FootnoteReference"/>
-        </w:rPr>
-        <w:footnoteReference w:id="5"/>
-      </w:r>
-      <w:r>
-        <w:t xml:space="preserve">. The null hypothesis is rejected </w:t>
-      </w:r>
-      <w:r>
-        <w:lastRenderedPageBreak/>
-        <w:t xml:space="preserve">if </w:t>
-      </w:r>
-      <w:r>
-        <w:rPr>
-          <w:i/>
-        </w:rPr>
-        <w:t>p-value</w:t>
-      </w:r>
-      <w:r>
-        <w:t xml:space="preserve"> is lower than the significance level α, thus concluding that the data do not have a normal distribution.</w:t>
-      </w:r>
-      <w:commentRangeEnd w:id="226"/>
-      <w:r>
-        <w:rPr>
-          <w:rStyle w:val="CommentReference"/>
-        </w:rPr>
-        <w:commentReference w:id="226"/>
-      </w:r>
-    </w:p>
-    <w:p>
-      <w:r>
-        <w:t xml:space="preserve">The normality assumption was violated for all obtained results from the experiment because </w:t>
-      </w:r>
-      <w:r>
-        <w:rPr>
-          <w:i/>
-        </w:rPr>
-        <w:t>p-value</w:t>
-      </w:r>
-      <w:r>
-        <w:t xml:space="preserve"> &lt; 0.01. It is possible to verify that </w:t>
-      </w:r>
-      <w:r>
-        <w:rPr>
-          <w:i/>
-        </w:rPr>
-        <w:t>p-value</w:t>
-      </w:r>
-      <w:r>
-        <w:t xml:space="preserve"> &lt; α since α = 0.05</w:t>
-      </w:r>
-      <w:del w:id="227" w:author="Leonardo Murta" w:date="2013-10-06T19:57:00Z">
+      <w:pPr>
+        <w:rPr>
+          <w:del w:id="118" w:author="Kohwalter" w:date="2013-10-09T11:35:00Z"/>
+        </w:rPr>
+      </w:pPr>
+      <w:del w:id="119" w:author="Kohwalter" w:date="2013-10-09T11:35:00Z">
         <w:r>
-          <w:delText xml:space="preserve"> and </w:delText>
+          <w:delText>The normality</w:delText>
+        </w:r>
+        <w:r>
+          <w:delText xml:space="preserve"> test </w:delText>
+        </w:r>
+        <w:r>
+          <w:delText>was</w:delText>
+        </w:r>
+        <w:r>
+          <w:delText xml:space="preserve"> executed in </w:delText>
+        </w:r>
+        <w:r>
+          <w:rPr>
+            <w:i/>
+          </w:rPr>
+          <w:delText>R</w:delText>
+        </w:r>
+        <w:r>
+          <w:delText xml:space="preserve"> by </w:delText>
+        </w:r>
+        <w:r>
+          <w:delText xml:space="preserve">applying the Shaphiro method at vector </w:delText>
+        </w:r>
+        <w:r>
+          <w:rPr>
+            <w:i/>
+          </w:rPr>
+          <w:delText>x</w:delText>
+        </w:r>
+        <w:r>
+          <w:delText xml:space="preserve">, where </w:delText>
+        </w:r>
+        <w:r>
+          <w:rPr>
+            <w:i/>
+          </w:rPr>
+          <w:delText>x</w:delText>
+        </w:r>
+        <w:r>
+          <w:delText xml:space="preserve"> is the vector containing the data to be analyzed. It is provided as output the statistical value </w:delText>
+        </w:r>
+        <w:r>
+          <w:rPr>
+            <w:i/>
+          </w:rPr>
+          <w:delText>W</w:delText>
+        </w:r>
+        <w:r>
+          <w:rPr>
+            <w:rStyle w:val="FootnoteReference"/>
+          </w:rPr>
+          <w:footnoteReference w:id="2"/>
+        </w:r>
+        <w:r>
+          <w:delText xml:space="preserve"> from the Shapiro-Wilk test and its </w:delText>
         </w:r>
         <w:r>
           <w:rPr>
@@ -7900,22 +7351,50 @@
           <w:delText>p-value</w:delText>
         </w:r>
         <w:r>
-          <w:delText xml:space="preserve"> &lt; 0.01</w:delText>
+          <w:rPr>
+            <w:rStyle w:val="FootnoteReference"/>
+          </w:rPr>
+          <w:footnoteReference w:id="3"/>
+        </w:r>
+        <w:r>
+          <w:delText xml:space="preserve">. The null hypothesis is rejected if </w:delText>
+        </w:r>
+        <w:r>
+          <w:rPr>
+            <w:i/>
+          </w:rPr>
+          <w:delText>p-value</w:delText>
+        </w:r>
+        <w:r>
+          <w:delText xml:space="preserve"> is lower than the significance level α, thus concluding that the data do not have a normal distribution.</w:delText>
         </w:r>
       </w:del>
-      <w:r>
-        <w:t xml:space="preserve">, thus rejecting the null hypothesis. Therefore, non-parametric tests were </w:t>
-      </w:r>
-      <w:del w:id="228" w:author="Leonardo Murta" w:date="2013-10-06T19:58:00Z">
-        <w:r>
-          <w:delText xml:space="preserve">used </w:delText>
-        </w:r>
-      </w:del>
-      <w:ins w:id="229" w:author="Leonardo Murta" w:date="2013-10-06T19:58:00Z">
-        <w:r>
-          <w:t xml:space="preserve">adopted </w:t>
-        </w:r>
-      </w:ins>
+    </w:p>
+    <w:p>
+      <w:r>
+        <w:t xml:space="preserve">The normality assumption was violated for all obtained results from the experiment because </w:t>
+      </w:r>
+      <w:r>
+        <w:rPr>
+          <w:i/>
+        </w:rPr>
+        <w:t>p-value</w:t>
+      </w:r>
+      <w:r>
+        <w:t xml:space="preserve"> &lt; 0.01. It is possible to verify that </w:t>
+      </w:r>
+      <w:r>
+        <w:rPr>
+          <w:i/>
+        </w:rPr>
+        <w:t>p-value</w:t>
+      </w:r>
+      <w:r>
+        <w:t xml:space="preserve"> &lt; α since α = 0.05, thus rejecting the null hypothesis. Therefore, non-parametric tests were </w:t>
+      </w:r>
+      <w:r>
+        <w:t xml:space="preserve">adopted </w:t>
+      </w:r>
       <w:r>
         <w:t xml:space="preserve">for statistical analysis. The </w:t>
       </w:r>
@@ -7966,29 +7445,11 @@
         <w:t>sub</w:t>
       </w:r>
       <w:r>
-        <w:t xml:space="preserve">section presents the results obtained from Mann-Whitney test to verify if the </w:t>
-      </w:r>
-      <w:del w:id="230" w:author="Leonardo Murta" w:date="2013-10-06T19:59:00Z">
-        <w:r>
-          <w:delText xml:space="preserve">group </w:delText>
-        </w:r>
-      </w:del>
-      <w:r>
-        <w:t xml:space="preserve">results, with and without provenance, </w:t>
-      </w:r>
-      <w:del w:id="231" w:author="Leonardo Murta" w:date="2013-10-06T19:59:00Z">
-        <w:r>
-          <w:delText xml:space="preserve">are </w:delText>
-        </w:r>
-        <w:r>
-          <w:delText>the same</w:delText>
-        </w:r>
-      </w:del>
-      <w:ins w:id="232" w:author="Leonardo Murta" w:date="2013-10-06T19:59:00Z">
-        <w:r>
-          <w:t>differ</w:t>
-        </w:r>
-      </w:ins>
+        <w:t xml:space="preserve">section presents the results obtained from Mann-Whitney test to verify if the results, with and without provenance, </w:t>
+      </w:r>
+      <w:r>
+        <w:t>differ</w:t>
+      </w:r>
       <w:r>
         <w:t>.</w:t>
       </w:r>
@@ -7998,6 +7459,7 @@
         <w:pStyle w:val="Heading3"/>
       </w:pPr>
       <w:r>
+        <w:lastRenderedPageBreak/>
         <w:t>Comparison of Means</w:t>
       </w:r>
     </w:p>
@@ -8305,18 +7767,9 @@
       <w:r>
         <w:t xml:space="preserve">illustrates the mean </w:t>
       </w:r>
-      <w:ins w:id="233" w:author="esteban clua" w:date="2013-09-29T18:48:00Z">
-        <w:del w:id="234" w:author="Kohwalter" w:date="2013-09-29T19:52:00Z">
-          <w:r>
-            <w:delText xml:space="preserve">of </w:delText>
-          </w:r>
-        </w:del>
-      </w:ins>
-      <w:ins w:id="235" w:author="Kohwalter" w:date="2013-09-29T19:52:00Z">
-        <w:r>
-          <w:t xml:space="preserve">and </w:t>
-        </w:r>
-      </w:ins>
+      <w:r>
+        <w:t xml:space="preserve">and </w:t>
+      </w:r>
       <w:r>
         <w:t>the standard deviation of</w:t>
       </w:r>
@@ -8330,7 +7783,7 @@
         <w:keepNext/>
         <w:framePr w:w="9778" w:hSpace="187" w:wrap="around" w:hAnchor="page" w:x="1211" w:yAlign="top"/>
       </w:pPr>
-      <w:bookmarkStart w:id="236" w:name="_Ref368318092"/>
+      <w:bookmarkStart w:id="121" w:name="_Ref368318092"/>
       <w:r>
         <w:t xml:space="preserve">Table </w:t>
       </w:r>
@@ -8352,7 +7805,7 @@
       <w:r>
         <w:fldChar w:fldCharType="end"/>
       </w:r>
-      <w:bookmarkEnd w:id="236"/>
+      <w:bookmarkEnd w:id="121"/>
       <w:r>
         <w:t>:</w:t>
       </w:r>
@@ -8407,16 +7860,18 @@
           </w:tcPr>
           <w:p>
             <w:pPr>
+              <w:keepNext/>
               <w:framePr w:w="9778" w:hSpace="187" w:wrap="around" w:hAnchor="page" w:x="1211" w:yAlign="top"/>
-              <w:spacing w:after="0"/>
+              <w:spacing w:before="40" w:after="0"/>
               <w:jc w:val="center"/>
+              <w:outlineLvl w:val="0"/>
               <w:rPr>
                 <w:rFonts w:ascii="Cambria" w:hAnsi="Cambria"/>
                 <w:b/>
                 <w:bCs/>
                 <w:kern w:val="28"/>
                 <w:szCs w:val="18"/>
-                <w:rPrChange w:id="237" w:author="Kohwalter" w:date="2013-10-08T16:06:00Z">
+                <w:rPrChange w:id="122" w:author="Kohwalter" w:date="2013-10-08T16:06:00Z">
                   <w:rPr>
                     <w:rFonts w:ascii="Cambria" w:hAnsi="Cambria"/>
                     <w:b/>
@@ -8450,7 +7905,7 @@
                 <w:b/>
                 <w:bCs/>
                 <w:szCs w:val="18"/>
-                <w:rPrChange w:id="238" w:author="Kohwalter" w:date="2013-10-08T16:06:00Z">
+                <w:rPrChange w:id="123" w:author="Kohwalter" w:date="2013-10-08T16:06:00Z">
                   <w:rPr>
                     <w:rFonts w:ascii="Cambria" w:hAnsi="Cambria"/>
                     <w:b/>
@@ -8466,7 +7921,7 @@
                 <w:b/>
                 <w:bCs/>
                 <w:szCs w:val="18"/>
-                <w:rPrChange w:id="239" w:author="Kohwalter" w:date="2013-10-08T16:06:00Z">
+                <w:rPrChange w:id="124" w:author="Kohwalter" w:date="2013-10-08T16:06:00Z">
                   <w:rPr>
                     <w:rFonts w:ascii="Cambria" w:hAnsi="Cambria"/>
                     <w:b/>
@@ -8500,7 +7955,7 @@
                 <w:b/>
                 <w:bCs/>
                 <w:szCs w:val="18"/>
-                <w:rPrChange w:id="240" w:author="Kohwalter" w:date="2013-10-08T16:06:00Z">
+                <w:rPrChange w:id="125" w:author="Kohwalter" w:date="2013-10-08T16:06:00Z">
                   <w:rPr>
                     <w:rFonts w:ascii="Cambria" w:hAnsi="Cambria"/>
                     <w:b/>
@@ -8516,7 +7971,7 @@
                 <w:b/>
                 <w:bCs/>
                 <w:szCs w:val="18"/>
-                <w:rPrChange w:id="241" w:author="Kohwalter" w:date="2013-10-08T16:06:00Z">
+                <w:rPrChange w:id="126" w:author="Kohwalter" w:date="2013-10-08T16:06:00Z">
                   <w:rPr>
                     <w:rFonts w:ascii="Cambria" w:hAnsi="Cambria"/>
                     <w:b/>
@@ -8550,7 +8005,7 @@
                 <w:b/>
                 <w:bCs/>
                 <w:szCs w:val="18"/>
-                <w:rPrChange w:id="242" w:author="Kohwalter" w:date="2013-10-08T16:06:00Z">
+                <w:rPrChange w:id="127" w:author="Kohwalter" w:date="2013-10-08T16:06:00Z">
                   <w:rPr>
                     <w:rFonts w:ascii="Cambria" w:hAnsi="Cambria"/>
                     <w:b/>
@@ -8566,7 +8021,7 @@
                 <w:b/>
                 <w:bCs/>
                 <w:szCs w:val="18"/>
-                <w:rPrChange w:id="243" w:author="Kohwalter" w:date="2013-10-08T16:06:00Z">
+                <w:rPrChange w:id="128" w:author="Kohwalter" w:date="2013-10-08T16:06:00Z">
                   <w:rPr>
                     <w:rFonts w:ascii="Cambria" w:hAnsi="Cambria"/>
                     <w:b/>
@@ -8600,7 +8055,7 @@
                 <w:b/>
                 <w:bCs/>
                 <w:szCs w:val="18"/>
-                <w:rPrChange w:id="244" w:author="Kohwalter" w:date="2013-10-08T16:06:00Z">
+                <w:rPrChange w:id="129" w:author="Kohwalter" w:date="2013-10-08T16:06:00Z">
                   <w:rPr>
                     <w:rFonts w:ascii="Cambria" w:hAnsi="Cambria"/>
                     <w:b/>
@@ -8616,7 +8071,7 @@
                 <w:b/>
                 <w:bCs/>
                 <w:szCs w:val="18"/>
-                <w:rPrChange w:id="245" w:author="Kohwalter" w:date="2013-10-08T16:06:00Z">
+                <w:rPrChange w:id="130" w:author="Kohwalter" w:date="2013-10-08T16:06:00Z">
                   <w:rPr>
                     <w:rFonts w:ascii="Cambria" w:hAnsi="Cambria"/>
                     <w:b/>
@@ -8650,7 +8105,7 @@
                 <w:b/>
                 <w:bCs/>
                 <w:szCs w:val="18"/>
-                <w:rPrChange w:id="246" w:author="Kohwalter" w:date="2013-10-08T16:06:00Z">
+                <w:rPrChange w:id="131" w:author="Kohwalter" w:date="2013-10-08T16:06:00Z">
                   <w:rPr>
                     <w:rFonts w:ascii="Cambria" w:hAnsi="Cambria"/>
                     <w:b/>
@@ -8666,7 +8121,7 @@
                 <w:b/>
                 <w:bCs/>
                 <w:szCs w:val="18"/>
-                <w:rPrChange w:id="247" w:author="Kohwalter" w:date="2013-10-08T16:06:00Z">
+                <w:rPrChange w:id="132" w:author="Kohwalter" w:date="2013-10-08T16:06:00Z">
                   <w:rPr>
                     <w:rFonts w:ascii="Cambria" w:hAnsi="Cambria"/>
                     <w:b/>
@@ -8700,7 +8155,7 @@
                 <w:b/>
                 <w:bCs/>
                 <w:szCs w:val="18"/>
-                <w:rPrChange w:id="248" w:author="Kohwalter" w:date="2013-10-08T16:06:00Z">
+                <w:rPrChange w:id="133" w:author="Kohwalter" w:date="2013-10-08T16:06:00Z">
                   <w:rPr>
                     <w:rFonts w:ascii="Cambria" w:hAnsi="Cambria"/>
                     <w:b/>
@@ -8716,7 +8171,7 @@
                 <w:b/>
                 <w:bCs/>
                 <w:szCs w:val="18"/>
-                <w:rPrChange w:id="249" w:author="Kohwalter" w:date="2013-10-08T16:06:00Z">
+                <w:rPrChange w:id="134" w:author="Kohwalter" w:date="2013-10-08T16:06:00Z">
                   <w:rPr>
                     <w:rFonts w:ascii="Cambria" w:hAnsi="Cambria"/>
                     <w:b/>
@@ -8750,7 +8205,7 @@
                 <w:b/>
                 <w:bCs/>
                 <w:szCs w:val="18"/>
-                <w:rPrChange w:id="250" w:author="Kohwalter" w:date="2013-10-08T16:06:00Z">
+                <w:rPrChange w:id="135" w:author="Kohwalter" w:date="2013-10-08T16:06:00Z">
                   <w:rPr>
                     <w:rFonts w:ascii="Cambria" w:hAnsi="Cambria"/>
                     <w:b/>
@@ -8766,7 +8221,7 @@
                 <w:b/>
                 <w:bCs/>
                 <w:szCs w:val="18"/>
-                <w:rPrChange w:id="251" w:author="Kohwalter" w:date="2013-10-08T16:06:00Z">
+                <w:rPrChange w:id="136" w:author="Kohwalter" w:date="2013-10-08T16:06:00Z">
                   <w:rPr>
                     <w:rFonts w:ascii="Cambria" w:hAnsi="Cambria"/>
                     <w:b/>
@@ -8800,7 +8255,7 @@
                 <w:b/>
                 <w:bCs/>
                 <w:szCs w:val="18"/>
-                <w:rPrChange w:id="252" w:author="Kohwalter" w:date="2013-10-08T16:06:00Z">
+                <w:rPrChange w:id="137" w:author="Kohwalter" w:date="2013-10-08T16:06:00Z">
                   <w:rPr>
                     <w:rFonts w:ascii="Cambria" w:hAnsi="Cambria"/>
                     <w:b/>
@@ -8816,7 +8271,7 @@
                 <w:b/>
                 <w:bCs/>
                 <w:szCs w:val="18"/>
-                <w:rPrChange w:id="253" w:author="Kohwalter" w:date="2013-10-08T16:06:00Z">
+                <w:rPrChange w:id="138" w:author="Kohwalter" w:date="2013-10-08T16:06:00Z">
                   <w:rPr>
                     <w:rFonts w:ascii="Cambria" w:hAnsi="Cambria"/>
                     <w:b/>
@@ -8857,7 +8312,7 @@
                 <w:b/>
                 <w:bCs/>
                 <w:szCs w:val="18"/>
-                <w:rPrChange w:id="254" w:author="Kohwalter" w:date="2013-10-08T16:06:00Z">
+                <w:rPrChange w:id="139" w:author="Kohwalter" w:date="2013-10-08T16:06:00Z">
                   <w:rPr>
                     <w:rFonts w:ascii="Cambria" w:hAnsi="Cambria"/>
                     <w:b/>
@@ -8873,7 +8328,7 @@
                 <w:b/>
                 <w:bCs/>
                 <w:szCs w:val="18"/>
-                <w:rPrChange w:id="255" w:author="Kohwalter" w:date="2013-10-08T16:06:00Z">
+                <w:rPrChange w:id="140" w:author="Kohwalter" w:date="2013-10-08T16:06:00Z">
                   <w:rPr>
                     <w:rFonts w:ascii="Cambria" w:hAnsi="Cambria"/>
                     <w:b/>
@@ -8891,7 +8346,7 @@
                 <w:b/>
                 <w:bCs/>
                 <w:szCs w:val="18"/>
-                <w:rPrChange w:id="256" w:author="Kohwalter" w:date="2013-10-08T16:06:00Z">
+                <w:rPrChange w:id="141" w:author="Kohwalter" w:date="2013-10-08T16:06:00Z">
                   <w:rPr>
                     <w:rFonts w:ascii="Cambria" w:hAnsi="Cambria"/>
                     <w:b/>
@@ -8959,7 +8414,7 @@
                 <w:b/>
                 <w:color w:val="00B050"/>
                 <w:szCs w:val="18"/>
-                <w:rPrChange w:id="257" w:author="Kohwalter" w:date="2013-10-08T16:06:00Z">
+                <w:rPrChange w:id="142" w:author="Kohwalter" w:date="2013-10-08T16:06:00Z">
                   <w:rPr>
                     <w:rFonts w:ascii="Arial" w:hAnsi="Arial"/>
                     <w:b/>
@@ -8974,7 +8429,7 @@
                 <w:b/>
                 <w:color w:val="00B050"/>
                 <w:szCs w:val="18"/>
-                <w:rPrChange w:id="258" w:author="Kohwalter" w:date="2013-10-08T16:06:00Z">
+                <w:rPrChange w:id="143" w:author="Kohwalter" w:date="2013-10-08T16:06:00Z">
                   <w:rPr>
                     <w:b/>
                     <w:color w:val="00B050"/>
@@ -9008,7 +8463,7 @@
                 <w:b/>
                 <w:color w:val="00B050"/>
                 <w:szCs w:val="18"/>
-                <w:rPrChange w:id="259" w:author="Kohwalter" w:date="2013-10-08T16:06:00Z">
+                <w:rPrChange w:id="144" w:author="Kohwalter" w:date="2013-10-08T16:06:00Z">
                   <w:rPr>
                     <w:rFonts w:ascii="Arial" w:hAnsi="Arial"/>
                     <w:b/>
@@ -9023,7 +8478,7 @@
                 <w:b/>
                 <w:color w:val="00B050"/>
                 <w:szCs w:val="18"/>
-                <w:rPrChange w:id="260" w:author="Kohwalter" w:date="2013-10-08T16:06:00Z">
+                <w:rPrChange w:id="145" w:author="Kohwalter" w:date="2013-10-08T16:06:00Z">
                   <w:rPr>
                     <w:b/>
                     <w:color w:val="00B050"/>
@@ -9055,7 +8510,7 @@
               <w:rPr>
                 <w:rFonts w:ascii="Arial" w:hAnsi="Arial"/>
                 <w:szCs w:val="18"/>
-                <w:rPrChange w:id="261" w:author="Kohwalter" w:date="2013-10-08T16:06:00Z">
+                <w:rPrChange w:id="146" w:author="Kohwalter" w:date="2013-10-08T16:06:00Z">
                   <w:rPr>
                     <w:rFonts w:ascii="Arial" w:hAnsi="Arial"/>
                     <w:sz w:val="20"/>
@@ -9066,7 +8521,7 @@
             <w:r>
               <w:rPr>
                 <w:szCs w:val="18"/>
-                <w:rPrChange w:id="262" w:author="Kohwalter" w:date="2013-10-08T16:06:00Z">
+                <w:rPrChange w:id="147" w:author="Kohwalter" w:date="2013-10-08T16:06:00Z">
                   <w:rPr>
                     <w:sz w:val="20"/>
                   </w:rPr>
@@ -9096,7 +8551,7 @@
               <w:rPr>
                 <w:rFonts w:ascii="Arial" w:hAnsi="Arial"/>
                 <w:szCs w:val="18"/>
-                <w:rPrChange w:id="263" w:author="Kohwalter" w:date="2013-10-08T16:06:00Z">
+                <w:rPrChange w:id="148" w:author="Kohwalter" w:date="2013-10-08T16:06:00Z">
                   <w:rPr>
                     <w:rFonts w:ascii="Arial" w:hAnsi="Arial"/>
                     <w:sz w:val="20"/>
@@ -9107,7 +8562,7 @@
             <w:r>
               <w:rPr>
                 <w:szCs w:val="18"/>
-                <w:rPrChange w:id="264" w:author="Kohwalter" w:date="2013-10-08T16:06:00Z">
+                <w:rPrChange w:id="149" w:author="Kohwalter" w:date="2013-10-08T16:06:00Z">
                   <w:rPr>
                     <w:sz w:val="20"/>
                   </w:rPr>
@@ -9139,7 +8594,7 @@
                 <w:b/>
                 <w:color w:val="00B050"/>
                 <w:szCs w:val="18"/>
-                <w:rPrChange w:id="265" w:author="Kohwalter" w:date="2013-10-08T16:06:00Z">
+                <w:rPrChange w:id="150" w:author="Kohwalter" w:date="2013-10-08T16:06:00Z">
                   <w:rPr>
                     <w:rFonts w:ascii="Arial" w:hAnsi="Arial"/>
                     <w:b/>
@@ -9154,7 +8609,7 @@
                 <w:b/>
                 <w:color w:val="00B050"/>
                 <w:szCs w:val="18"/>
-                <w:rPrChange w:id="266" w:author="Kohwalter" w:date="2013-10-08T16:06:00Z">
+                <w:rPrChange w:id="151" w:author="Kohwalter" w:date="2013-10-08T16:06:00Z">
                   <w:rPr>
                     <w:b/>
                     <w:color w:val="00B050"/>
@@ -9188,7 +8643,7 @@
                 <w:b/>
                 <w:color w:val="00B050"/>
                 <w:szCs w:val="18"/>
-                <w:rPrChange w:id="267" w:author="Kohwalter" w:date="2013-10-08T16:06:00Z">
+                <w:rPrChange w:id="152" w:author="Kohwalter" w:date="2013-10-08T16:06:00Z">
                   <w:rPr>
                     <w:rFonts w:ascii="Arial" w:hAnsi="Arial"/>
                     <w:b/>
@@ -9203,7 +8658,7 @@
                 <w:b/>
                 <w:color w:val="00B050"/>
                 <w:szCs w:val="18"/>
-                <w:rPrChange w:id="268" w:author="Kohwalter" w:date="2013-10-08T16:06:00Z">
+                <w:rPrChange w:id="153" w:author="Kohwalter" w:date="2013-10-08T16:06:00Z">
                   <w:rPr>
                     <w:b/>
                     <w:color w:val="00B050"/>
@@ -9237,7 +8692,7 @@
                 <w:b/>
                 <w:color w:val="00B050"/>
                 <w:szCs w:val="18"/>
-                <w:rPrChange w:id="269" w:author="Kohwalter" w:date="2013-10-08T16:06:00Z">
+                <w:rPrChange w:id="154" w:author="Kohwalter" w:date="2013-10-08T16:06:00Z">
                   <w:rPr>
                     <w:rFonts w:ascii="Arial" w:hAnsi="Arial"/>
                     <w:b/>
@@ -9252,7 +8707,7 @@
                 <w:b/>
                 <w:color w:val="00B050"/>
                 <w:szCs w:val="18"/>
-                <w:rPrChange w:id="270" w:author="Kohwalter" w:date="2013-10-08T16:06:00Z">
+                <w:rPrChange w:id="155" w:author="Kohwalter" w:date="2013-10-08T16:06:00Z">
                   <w:rPr>
                     <w:b/>
                     <w:color w:val="00B050"/>
@@ -9286,7 +8741,7 @@
                 <w:b/>
                 <w:color w:val="00B050"/>
                 <w:szCs w:val="18"/>
-                <w:rPrChange w:id="271" w:author="Kohwalter" w:date="2013-10-08T16:06:00Z">
+                <w:rPrChange w:id="156" w:author="Kohwalter" w:date="2013-10-08T16:06:00Z">
                   <w:rPr>
                     <w:rFonts w:ascii="Arial" w:hAnsi="Arial"/>
                     <w:b/>
@@ -9301,7 +8756,7 @@
                 <w:b/>
                 <w:color w:val="00B050"/>
                 <w:szCs w:val="18"/>
-                <w:rPrChange w:id="272" w:author="Kohwalter" w:date="2013-10-08T16:06:00Z">
+                <w:rPrChange w:id="157" w:author="Kohwalter" w:date="2013-10-08T16:06:00Z">
                   <w:rPr>
                     <w:b/>
                     <w:color w:val="00B050"/>
@@ -9340,7 +8795,7 @@
                 <w:b/>
                 <w:bCs/>
                 <w:szCs w:val="18"/>
-                <w:rPrChange w:id="273" w:author="Kohwalter" w:date="2013-10-08T16:06:00Z">
+                <w:rPrChange w:id="158" w:author="Kohwalter" w:date="2013-10-08T16:06:00Z">
                   <w:rPr>
                     <w:rFonts w:ascii="Cambria" w:hAnsi="Cambria"/>
                     <w:b/>
@@ -9402,7 +8857,7 @@
               <w:rPr>
                 <w:rFonts w:ascii="Arial" w:hAnsi="Arial"/>
                 <w:szCs w:val="18"/>
-                <w:rPrChange w:id="274" w:author="Kohwalter" w:date="2013-10-08T16:06:00Z">
+                <w:rPrChange w:id="159" w:author="Kohwalter" w:date="2013-10-08T16:06:00Z">
                   <w:rPr>
                     <w:rFonts w:ascii="Arial" w:hAnsi="Arial"/>
                     <w:sz w:val="20"/>
@@ -9413,7 +8868,7 @@
             <w:r>
               <w:rPr>
                 <w:szCs w:val="18"/>
-                <w:rPrChange w:id="275" w:author="Kohwalter" w:date="2013-10-08T16:06:00Z">
+                <w:rPrChange w:id="160" w:author="Kohwalter" w:date="2013-10-08T16:06:00Z">
                   <w:rPr>
                     <w:sz w:val="20"/>
                   </w:rPr>
@@ -9442,7 +8897,7 @@
               <w:rPr>
                 <w:rFonts w:ascii="Arial" w:hAnsi="Arial"/>
                 <w:szCs w:val="18"/>
-                <w:rPrChange w:id="276" w:author="Kohwalter" w:date="2013-10-08T16:06:00Z">
+                <w:rPrChange w:id="161" w:author="Kohwalter" w:date="2013-10-08T16:06:00Z">
                   <w:rPr>
                     <w:rFonts w:ascii="Arial" w:hAnsi="Arial"/>
                     <w:sz w:val="20"/>
@@ -9453,7 +8908,7 @@
             <w:r>
               <w:rPr>
                 <w:szCs w:val="18"/>
-                <w:rPrChange w:id="277" w:author="Kohwalter" w:date="2013-10-08T16:06:00Z">
+                <w:rPrChange w:id="162" w:author="Kohwalter" w:date="2013-10-08T16:06:00Z">
                   <w:rPr>
                     <w:sz w:val="20"/>
                   </w:rPr>
@@ -9482,7 +8937,7 @@
               <w:rPr>
                 <w:rFonts w:ascii="Arial" w:hAnsi="Arial"/>
                 <w:szCs w:val="18"/>
-                <w:rPrChange w:id="278" w:author="Kohwalter" w:date="2013-10-08T16:06:00Z">
+                <w:rPrChange w:id="163" w:author="Kohwalter" w:date="2013-10-08T16:06:00Z">
                   <w:rPr>
                     <w:rFonts w:ascii="Arial" w:hAnsi="Arial"/>
                     <w:sz w:val="20"/>
@@ -9493,7 +8948,7 @@
             <w:r>
               <w:rPr>
                 <w:szCs w:val="18"/>
-                <w:rPrChange w:id="279" w:author="Kohwalter" w:date="2013-10-08T16:06:00Z">
+                <w:rPrChange w:id="164" w:author="Kohwalter" w:date="2013-10-08T16:06:00Z">
                   <w:rPr>
                     <w:sz w:val="20"/>
                   </w:rPr>
@@ -9522,7 +8977,7 @@
               <w:rPr>
                 <w:rFonts w:ascii="Arial" w:hAnsi="Arial"/>
                 <w:szCs w:val="18"/>
-                <w:rPrChange w:id="280" w:author="Kohwalter" w:date="2013-10-08T16:06:00Z">
+                <w:rPrChange w:id="165" w:author="Kohwalter" w:date="2013-10-08T16:06:00Z">
                   <w:rPr>
                     <w:rFonts w:ascii="Arial" w:hAnsi="Arial"/>
                     <w:sz w:val="20"/>
@@ -9533,7 +8988,7 @@
             <w:r>
               <w:rPr>
                 <w:szCs w:val="18"/>
-                <w:rPrChange w:id="281" w:author="Kohwalter" w:date="2013-10-08T16:06:00Z">
+                <w:rPrChange w:id="166" w:author="Kohwalter" w:date="2013-10-08T16:06:00Z">
                   <w:rPr>
                     <w:sz w:val="20"/>
                   </w:rPr>
@@ -9562,7 +9017,7 @@
               <w:rPr>
                 <w:rFonts w:ascii="Arial" w:hAnsi="Arial"/>
                 <w:szCs w:val="18"/>
-                <w:rPrChange w:id="282" w:author="Kohwalter" w:date="2013-10-08T16:06:00Z">
+                <w:rPrChange w:id="167" w:author="Kohwalter" w:date="2013-10-08T16:06:00Z">
                   <w:rPr>
                     <w:rFonts w:ascii="Arial" w:hAnsi="Arial"/>
                     <w:sz w:val="20"/>
@@ -9573,7 +9028,7 @@
             <w:r>
               <w:rPr>
                 <w:szCs w:val="18"/>
-                <w:rPrChange w:id="283" w:author="Kohwalter" w:date="2013-10-08T16:06:00Z">
+                <w:rPrChange w:id="168" w:author="Kohwalter" w:date="2013-10-08T16:06:00Z">
                   <w:rPr>
                     <w:sz w:val="20"/>
                   </w:rPr>
@@ -9602,7 +9057,7 @@
               <w:rPr>
                 <w:rFonts w:ascii="Arial" w:hAnsi="Arial"/>
                 <w:szCs w:val="18"/>
-                <w:rPrChange w:id="284" w:author="Kohwalter" w:date="2013-10-08T16:06:00Z">
+                <w:rPrChange w:id="169" w:author="Kohwalter" w:date="2013-10-08T16:06:00Z">
                   <w:rPr>
                     <w:rFonts w:ascii="Arial" w:hAnsi="Arial"/>
                     <w:sz w:val="20"/>
@@ -9613,7 +9068,7 @@
             <w:r>
               <w:rPr>
                 <w:szCs w:val="18"/>
-                <w:rPrChange w:id="285" w:author="Kohwalter" w:date="2013-10-08T16:06:00Z">
+                <w:rPrChange w:id="170" w:author="Kohwalter" w:date="2013-10-08T16:06:00Z">
                   <w:rPr>
                     <w:sz w:val="20"/>
                   </w:rPr>
@@ -9642,7 +9097,7 @@
               <w:rPr>
                 <w:rFonts w:ascii="Arial" w:hAnsi="Arial"/>
                 <w:szCs w:val="18"/>
-                <w:rPrChange w:id="286" w:author="Kohwalter" w:date="2013-10-08T16:06:00Z">
+                <w:rPrChange w:id="171" w:author="Kohwalter" w:date="2013-10-08T16:06:00Z">
                   <w:rPr>
                     <w:rFonts w:ascii="Arial" w:hAnsi="Arial"/>
                     <w:sz w:val="20"/>
@@ -9653,7 +9108,7 @@
             <w:r>
               <w:rPr>
                 <w:szCs w:val="18"/>
-                <w:rPrChange w:id="287" w:author="Kohwalter" w:date="2013-10-08T16:06:00Z">
+                <w:rPrChange w:id="172" w:author="Kohwalter" w:date="2013-10-08T16:06:00Z">
                   <w:rPr>
                     <w:sz w:val="20"/>
                   </w:rPr>
@@ -9682,7 +9137,7 @@
               <w:rPr>
                 <w:rFonts w:ascii="Arial" w:hAnsi="Arial"/>
                 <w:szCs w:val="18"/>
-                <w:rPrChange w:id="288" w:author="Kohwalter" w:date="2013-10-08T16:06:00Z">
+                <w:rPrChange w:id="173" w:author="Kohwalter" w:date="2013-10-08T16:06:00Z">
                   <w:rPr>
                     <w:rFonts w:ascii="Arial" w:hAnsi="Arial"/>
                     <w:sz w:val="20"/>
@@ -9693,7 +9148,7 @@
             <w:r>
               <w:rPr>
                 <w:szCs w:val="18"/>
-                <w:rPrChange w:id="289" w:author="Kohwalter" w:date="2013-10-08T16:06:00Z">
+                <w:rPrChange w:id="174" w:author="Kohwalter" w:date="2013-10-08T16:06:00Z">
                   <w:rPr>
                     <w:sz w:val="20"/>
                   </w:rPr>
@@ -9731,7 +9186,7 @@
                 <w:b/>
                 <w:bCs/>
                 <w:szCs w:val="18"/>
-                <w:rPrChange w:id="290" w:author="Kohwalter" w:date="2013-10-08T16:06:00Z">
+                <w:rPrChange w:id="175" w:author="Kohwalter" w:date="2013-10-08T16:06:00Z">
                   <w:rPr>
                     <w:rFonts w:ascii="Cambria" w:hAnsi="Cambria"/>
                     <w:b/>
@@ -9747,7 +9202,7 @@
                 <w:b/>
                 <w:bCs/>
                 <w:szCs w:val="18"/>
-                <w:rPrChange w:id="291" w:author="Kohwalter" w:date="2013-10-08T16:06:00Z">
+                <w:rPrChange w:id="176" w:author="Kohwalter" w:date="2013-10-08T16:06:00Z">
                   <w:rPr>
                     <w:rFonts w:ascii="Cambria" w:hAnsi="Cambria"/>
                     <w:b/>
@@ -9765,7 +9220,7 @@
                 <w:b/>
                 <w:bCs/>
                 <w:szCs w:val="18"/>
-                <w:rPrChange w:id="292" w:author="Kohwalter" w:date="2013-10-08T16:06:00Z">
+                <w:rPrChange w:id="177" w:author="Kohwalter" w:date="2013-10-08T16:06:00Z">
                   <w:rPr>
                     <w:rFonts w:ascii="Cambria" w:hAnsi="Cambria"/>
                     <w:b/>
@@ -9831,7 +9286,7 @@
               <w:rPr>
                 <w:rFonts w:ascii="Arial" w:hAnsi="Arial"/>
                 <w:szCs w:val="18"/>
-                <w:rPrChange w:id="293" w:author="Kohwalter" w:date="2013-10-08T16:06:00Z">
+                <w:rPrChange w:id="178" w:author="Kohwalter" w:date="2013-10-08T16:06:00Z">
                   <w:rPr>
                     <w:rFonts w:ascii="Arial" w:hAnsi="Arial"/>
                     <w:sz w:val="20"/>
@@ -9842,7 +9297,7 @@
             <w:r>
               <w:rPr>
                 <w:szCs w:val="18"/>
-                <w:rPrChange w:id="294" w:author="Kohwalter" w:date="2013-10-08T16:06:00Z">
+                <w:rPrChange w:id="179" w:author="Kohwalter" w:date="2013-10-08T16:06:00Z">
                   <w:rPr>
                     <w:sz w:val="20"/>
                   </w:rPr>
@@ -9872,7 +9327,7 @@
               <w:rPr>
                 <w:rFonts w:ascii="Arial" w:hAnsi="Arial"/>
                 <w:szCs w:val="18"/>
-                <w:rPrChange w:id="295" w:author="Kohwalter" w:date="2013-10-08T16:06:00Z">
+                <w:rPrChange w:id="180" w:author="Kohwalter" w:date="2013-10-08T16:06:00Z">
                   <w:rPr>
                     <w:rFonts w:ascii="Arial" w:hAnsi="Arial"/>
                     <w:sz w:val="20"/>
@@ -9883,7 +9338,7 @@
             <w:r>
               <w:rPr>
                 <w:szCs w:val="18"/>
-                <w:rPrChange w:id="296" w:author="Kohwalter" w:date="2013-10-08T16:06:00Z">
+                <w:rPrChange w:id="181" w:author="Kohwalter" w:date="2013-10-08T16:06:00Z">
                   <w:rPr>
                     <w:sz w:val="20"/>
                   </w:rPr>
@@ -9913,7 +9368,7 @@
               <w:rPr>
                 <w:rFonts w:ascii="Arial" w:hAnsi="Arial"/>
                 <w:szCs w:val="18"/>
-                <w:rPrChange w:id="297" w:author="Kohwalter" w:date="2013-10-08T16:06:00Z">
+                <w:rPrChange w:id="182" w:author="Kohwalter" w:date="2013-10-08T16:06:00Z">
                   <w:rPr>
                     <w:rFonts w:ascii="Arial" w:hAnsi="Arial"/>
                     <w:sz w:val="20"/>
@@ -9924,7 +9379,7 @@
             <w:r>
               <w:rPr>
                 <w:szCs w:val="18"/>
-                <w:rPrChange w:id="298" w:author="Kohwalter" w:date="2013-10-08T16:06:00Z">
+                <w:rPrChange w:id="183" w:author="Kohwalter" w:date="2013-10-08T16:06:00Z">
                   <w:rPr>
                     <w:sz w:val="20"/>
                   </w:rPr>
@@ -9954,7 +9409,7 @@
               <w:rPr>
                 <w:rFonts w:ascii="Arial" w:hAnsi="Arial"/>
                 <w:szCs w:val="18"/>
-                <w:rPrChange w:id="299" w:author="Kohwalter" w:date="2013-10-08T16:06:00Z">
+                <w:rPrChange w:id="184" w:author="Kohwalter" w:date="2013-10-08T16:06:00Z">
                   <w:rPr>
                     <w:rFonts w:ascii="Arial" w:hAnsi="Arial"/>
                     <w:sz w:val="20"/>
@@ -9965,7 +9420,7 @@
             <w:r>
               <w:rPr>
                 <w:szCs w:val="18"/>
-                <w:rPrChange w:id="300" w:author="Kohwalter" w:date="2013-10-08T16:06:00Z">
+                <w:rPrChange w:id="185" w:author="Kohwalter" w:date="2013-10-08T16:06:00Z">
                   <w:rPr>
                     <w:sz w:val="20"/>
                   </w:rPr>
@@ -9995,7 +9450,7 @@
               <w:rPr>
                 <w:rFonts w:ascii="Arial" w:hAnsi="Arial"/>
                 <w:szCs w:val="18"/>
-                <w:rPrChange w:id="301" w:author="Kohwalter" w:date="2013-10-08T16:06:00Z">
+                <w:rPrChange w:id="186" w:author="Kohwalter" w:date="2013-10-08T16:06:00Z">
                   <w:rPr>
                     <w:rFonts w:ascii="Arial" w:hAnsi="Arial"/>
                     <w:sz w:val="20"/>
@@ -10006,7 +9461,7 @@
             <w:r>
               <w:rPr>
                 <w:szCs w:val="18"/>
-                <w:rPrChange w:id="302" w:author="Kohwalter" w:date="2013-10-08T16:06:00Z">
+                <w:rPrChange w:id="187" w:author="Kohwalter" w:date="2013-10-08T16:06:00Z">
                   <w:rPr>
                     <w:sz w:val="20"/>
                   </w:rPr>
@@ -10036,7 +9491,7 @@
               <w:rPr>
                 <w:rFonts w:ascii="Arial" w:hAnsi="Arial"/>
                 <w:szCs w:val="18"/>
-                <w:rPrChange w:id="303" w:author="Kohwalter" w:date="2013-10-08T16:06:00Z">
+                <w:rPrChange w:id="188" w:author="Kohwalter" w:date="2013-10-08T16:06:00Z">
                   <w:rPr>
                     <w:rFonts w:ascii="Arial" w:hAnsi="Arial"/>
                     <w:sz w:val="20"/>
@@ -10047,7 +9502,7 @@
             <w:r>
               <w:rPr>
                 <w:szCs w:val="18"/>
-                <w:rPrChange w:id="304" w:author="Kohwalter" w:date="2013-10-08T16:06:00Z">
+                <w:rPrChange w:id="189" w:author="Kohwalter" w:date="2013-10-08T16:06:00Z">
                   <w:rPr>
                     <w:sz w:val="20"/>
                   </w:rPr>
@@ -10077,7 +9532,7 @@
               <w:rPr>
                 <w:rFonts w:ascii="Arial" w:hAnsi="Arial"/>
                 <w:szCs w:val="18"/>
-                <w:rPrChange w:id="305" w:author="Kohwalter" w:date="2013-10-08T16:06:00Z">
+                <w:rPrChange w:id="190" w:author="Kohwalter" w:date="2013-10-08T16:06:00Z">
                   <w:rPr>
                     <w:rFonts w:ascii="Arial" w:hAnsi="Arial"/>
                     <w:sz w:val="20"/>
@@ -10088,7 +9543,7 @@
             <w:r>
               <w:rPr>
                 <w:szCs w:val="18"/>
-                <w:rPrChange w:id="306" w:author="Kohwalter" w:date="2013-10-08T16:06:00Z">
+                <w:rPrChange w:id="191" w:author="Kohwalter" w:date="2013-10-08T16:06:00Z">
                   <w:rPr>
                     <w:sz w:val="20"/>
                   </w:rPr>
@@ -10118,7 +9573,7 @@
               <w:rPr>
                 <w:rFonts w:ascii="Arial" w:hAnsi="Arial"/>
                 <w:szCs w:val="18"/>
-                <w:rPrChange w:id="307" w:author="Kohwalter" w:date="2013-10-08T16:06:00Z">
+                <w:rPrChange w:id="192" w:author="Kohwalter" w:date="2013-10-08T16:06:00Z">
                   <w:rPr>
                     <w:rFonts w:ascii="Arial" w:hAnsi="Arial"/>
                     <w:sz w:val="20"/>
@@ -10129,7 +9584,7 @@
             <w:r>
               <w:rPr>
                 <w:szCs w:val="18"/>
-                <w:rPrChange w:id="308" w:author="Kohwalter" w:date="2013-10-08T16:06:00Z">
+                <w:rPrChange w:id="193" w:author="Kohwalter" w:date="2013-10-08T16:06:00Z">
                   <w:rPr>
                     <w:sz w:val="20"/>
                   </w:rPr>
@@ -10166,7 +9621,7 @@
                 <w:b/>
                 <w:bCs/>
                 <w:szCs w:val="18"/>
-                <w:rPrChange w:id="309" w:author="Kohwalter" w:date="2013-10-08T16:06:00Z">
+                <w:rPrChange w:id="194" w:author="Kohwalter" w:date="2013-10-08T16:06:00Z">
                   <w:rPr>
                     <w:rFonts w:ascii="Cambria" w:hAnsi="Cambria"/>
                     <w:b/>
@@ -10228,7 +9683,7 @@
               <w:rPr>
                 <w:rFonts w:ascii="Arial" w:hAnsi="Arial"/>
                 <w:szCs w:val="18"/>
-                <w:rPrChange w:id="310" w:author="Kohwalter" w:date="2013-10-08T16:06:00Z">
+                <w:rPrChange w:id="195" w:author="Kohwalter" w:date="2013-10-08T16:06:00Z">
                   <w:rPr>
                     <w:rFonts w:ascii="Arial" w:hAnsi="Arial"/>
                     <w:sz w:val="20"/>
@@ -10239,7 +9694,7 @@
             <w:r>
               <w:rPr>
                 <w:szCs w:val="18"/>
-                <w:rPrChange w:id="311" w:author="Kohwalter" w:date="2013-10-08T16:06:00Z">
+                <w:rPrChange w:id="196" w:author="Kohwalter" w:date="2013-10-08T16:06:00Z">
                   <w:rPr>
                     <w:sz w:val="20"/>
                   </w:rPr>
@@ -10268,7 +9723,7 @@
               <w:rPr>
                 <w:rFonts w:ascii="Arial" w:hAnsi="Arial"/>
                 <w:szCs w:val="18"/>
-                <w:rPrChange w:id="312" w:author="Kohwalter" w:date="2013-10-08T16:06:00Z">
+                <w:rPrChange w:id="197" w:author="Kohwalter" w:date="2013-10-08T16:06:00Z">
                   <w:rPr>
                     <w:rFonts w:ascii="Arial" w:hAnsi="Arial"/>
                     <w:sz w:val="20"/>
@@ -10279,7 +9734,7 @@
             <w:r>
               <w:rPr>
                 <w:szCs w:val="18"/>
-                <w:rPrChange w:id="313" w:author="Kohwalter" w:date="2013-10-08T16:06:00Z">
+                <w:rPrChange w:id="198" w:author="Kohwalter" w:date="2013-10-08T16:06:00Z">
                   <w:rPr>
                     <w:sz w:val="20"/>
                   </w:rPr>
@@ -10308,7 +9763,7 @@
               <w:rPr>
                 <w:rFonts w:ascii="Arial" w:hAnsi="Arial"/>
                 <w:szCs w:val="18"/>
-                <w:rPrChange w:id="314" w:author="Kohwalter" w:date="2013-10-08T16:06:00Z">
+                <w:rPrChange w:id="199" w:author="Kohwalter" w:date="2013-10-08T16:06:00Z">
                   <w:rPr>
                     <w:rFonts w:ascii="Arial" w:hAnsi="Arial"/>
                     <w:sz w:val="20"/>
@@ -10319,7 +9774,7 @@
             <w:r>
               <w:rPr>
                 <w:szCs w:val="18"/>
-                <w:rPrChange w:id="315" w:author="Kohwalter" w:date="2013-10-08T16:06:00Z">
+                <w:rPrChange w:id="200" w:author="Kohwalter" w:date="2013-10-08T16:06:00Z">
                   <w:rPr>
                     <w:sz w:val="20"/>
                   </w:rPr>
@@ -10348,7 +9803,7 @@
               <w:rPr>
                 <w:rFonts w:ascii="Arial" w:hAnsi="Arial"/>
                 <w:szCs w:val="18"/>
-                <w:rPrChange w:id="316" w:author="Kohwalter" w:date="2013-10-08T16:06:00Z">
+                <w:rPrChange w:id="201" w:author="Kohwalter" w:date="2013-10-08T16:06:00Z">
                   <w:rPr>
                     <w:rFonts w:ascii="Arial" w:hAnsi="Arial"/>
                     <w:sz w:val="20"/>
@@ -10359,7 +9814,7 @@
             <w:r>
               <w:rPr>
                 <w:szCs w:val="18"/>
-                <w:rPrChange w:id="317" w:author="Kohwalter" w:date="2013-10-08T16:06:00Z">
+                <w:rPrChange w:id="202" w:author="Kohwalter" w:date="2013-10-08T16:06:00Z">
                   <w:rPr>
                     <w:sz w:val="20"/>
                   </w:rPr>
@@ -10388,7 +9843,7 @@
               <w:rPr>
                 <w:rFonts w:ascii="Arial" w:hAnsi="Arial"/>
                 <w:szCs w:val="18"/>
-                <w:rPrChange w:id="318" w:author="Kohwalter" w:date="2013-10-08T16:06:00Z">
+                <w:rPrChange w:id="203" w:author="Kohwalter" w:date="2013-10-08T16:06:00Z">
                   <w:rPr>
                     <w:rFonts w:ascii="Arial" w:hAnsi="Arial"/>
                     <w:sz w:val="20"/>
@@ -10399,7 +9854,7 @@
             <w:r>
               <w:rPr>
                 <w:szCs w:val="18"/>
-                <w:rPrChange w:id="319" w:author="Kohwalter" w:date="2013-10-08T16:06:00Z">
+                <w:rPrChange w:id="204" w:author="Kohwalter" w:date="2013-10-08T16:06:00Z">
                   <w:rPr>
                     <w:sz w:val="20"/>
                   </w:rPr>
@@ -10428,7 +9883,7 @@
               <w:rPr>
                 <w:rFonts w:ascii="Arial" w:hAnsi="Arial"/>
                 <w:szCs w:val="18"/>
-                <w:rPrChange w:id="320" w:author="Kohwalter" w:date="2013-10-08T16:06:00Z">
+                <w:rPrChange w:id="205" w:author="Kohwalter" w:date="2013-10-08T16:06:00Z">
                   <w:rPr>
                     <w:rFonts w:ascii="Arial" w:hAnsi="Arial"/>
                     <w:sz w:val="20"/>
@@ -10439,7 +9894,7 @@
             <w:r>
               <w:rPr>
                 <w:szCs w:val="18"/>
-                <w:rPrChange w:id="321" w:author="Kohwalter" w:date="2013-10-08T16:06:00Z">
+                <w:rPrChange w:id="206" w:author="Kohwalter" w:date="2013-10-08T16:06:00Z">
                   <w:rPr>
                     <w:sz w:val="20"/>
                   </w:rPr>
@@ -10468,7 +9923,7 @@
               <w:rPr>
                 <w:rFonts w:ascii="Arial" w:hAnsi="Arial"/>
                 <w:szCs w:val="18"/>
-                <w:rPrChange w:id="322" w:author="Kohwalter" w:date="2013-10-08T16:06:00Z">
+                <w:rPrChange w:id="207" w:author="Kohwalter" w:date="2013-10-08T16:06:00Z">
                   <w:rPr>
                     <w:rFonts w:ascii="Arial" w:hAnsi="Arial"/>
                     <w:sz w:val="20"/>
@@ -10479,7 +9934,7 @@
             <w:r>
               <w:rPr>
                 <w:szCs w:val="18"/>
-                <w:rPrChange w:id="323" w:author="Kohwalter" w:date="2013-10-08T16:06:00Z">
+                <w:rPrChange w:id="208" w:author="Kohwalter" w:date="2013-10-08T16:06:00Z">
                   <w:rPr>
                     <w:sz w:val="20"/>
                   </w:rPr>
@@ -10508,7 +9963,7 @@
               <w:rPr>
                 <w:rFonts w:ascii="Arial" w:hAnsi="Arial"/>
                 <w:szCs w:val="18"/>
-                <w:rPrChange w:id="324" w:author="Kohwalter" w:date="2013-10-08T16:06:00Z">
+                <w:rPrChange w:id="209" w:author="Kohwalter" w:date="2013-10-08T16:06:00Z">
                   <w:rPr>
                     <w:rFonts w:ascii="Arial" w:hAnsi="Arial"/>
                     <w:sz w:val="20"/>
@@ -10519,7 +9974,7 @@
             <w:r>
               <w:rPr>
                 <w:szCs w:val="18"/>
-                <w:rPrChange w:id="325" w:author="Kohwalter" w:date="2013-10-08T16:06:00Z">
+                <w:rPrChange w:id="210" w:author="Kohwalter" w:date="2013-10-08T16:06:00Z">
                   <w:rPr>
                     <w:sz w:val="20"/>
                   </w:rPr>
@@ -10595,7 +10050,7 @@
         <w:framePr w:w="9778" w:hSpace="187" w:wrap="around" w:hAnchor="page" w:x="1211" w:yAlign="top"/>
         <w:spacing w:after="240"/>
       </w:pPr>
-      <w:bookmarkStart w:id="326" w:name="_Ref368318105"/>
+      <w:bookmarkStart w:id="211" w:name="_Ref368318105"/>
       <w:r>
         <w:t xml:space="preserve">Figure </w:t>
       </w:r>
@@ -10617,7 +10072,7 @@
       <w:r>
         <w:fldChar w:fldCharType="end"/>
       </w:r>
-      <w:bookmarkEnd w:id="326"/>
+      <w:bookmarkEnd w:id="211"/>
       <w:r>
         <w:t>:</w:t>
       </w:r>
@@ -10631,7 +10086,7 @@
         <w:keepNext/>
         <w:framePr w:w="9778" w:hSpace="187" w:wrap="around" w:hAnchor="page" w:x="1211" w:yAlign="top"/>
       </w:pPr>
-      <w:bookmarkStart w:id="327" w:name="_Ref368318130"/>
+      <w:bookmarkStart w:id="212" w:name="_Ref368318130"/>
       <w:r>
         <w:t xml:space="preserve">Table </w:t>
       </w:r>
@@ -10653,7 +10108,7 @@
       <w:r>
         <w:fldChar w:fldCharType="end"/>
       </w:r>
-      <w:bookmarkEnd w:id="327"/>
+      <w:bookmarkEnd w:id="212"/>
       <w:r>
         <w:t xml:space="preserve">: Results obtained from the </w:t>
       </w:r>
@@ -10692,6 +10147,9 @@
         <w:gridCol w:w="1072"/>
       </w:tblGrid>
       <w:tr>
+        <w:trPr>
+          <w:trHeight w:val="187"/>
+        </w:trPr>
         <w:tc>
           <w:tcPr>
             <w:tcW w:w="1063" w:type="dxa"/>
@@ -10705,16 +10163,18 @@
           </w:tcPr>
           <w:p>
             <w:pPr>
+              <w:keepNext/>
               <w:framePr w:w="9778" w:hSpace="187" w:wrap="around" w:hAnchor="page" w:x="1211" w:yAlign="top"/>
               <w:spacing w:after="0"/>
               <w:jc w:val="center"/>
+              <w:outlineLvl w:val="0"/>
               <w:rPr>
                 <w:rFonts w:ascii="Cambria" w:hAnsi="Cambria"/>
                 <w:b/>
                 <w:bCs/>
                 <w:kern w:val="28"/>
                 <w:szCs w:val="18"/>
-                <w:rPrChange w:id="328" w:author="Kohwalter" w:date="2013-10-08T16:06:00Z">
+                <w:rPrChange w:id="213" w:author="Kohwalter" w:date="2013-10-08T16:06:00Z">
                   <w:rPr>
                     <w:rFonts w:ascii="Cambria" w:hAnsi="Cambria"/>
                     <w:b/>
@@ -10731,7 +10191,7 @@
                 <w:b/>
                 <w:bCs/>
                 <w:szCs w:val="18"/>
-                <w:rPrChange w:id="329" w:author="Kohwalter" w:date="2013-10-08T16:06:00Z">
+                <w:rPrChange w:id="214" w:author="Kohwalter" w:date="2013-10-08T16:06:00Z">
                   <w:rPr>
                     <w:rFonts w:ascii="Cambria" w:hAnsi="Cambria"/>
                     <w:b/>
@@ -10757,16 +10217,18 @@
           </w:tcPr>
           <w:p>
             <w:pPr>
+              <w:keepNext/>
               <w:framePr w:w="9778" w:hSpace="187" w:wrap="around" w:hAnchor="page" w:x="1211" w:yAlign="top"/>
               <w:spacing w:after="0"/>
               <w:jc w:val="center"/>
+              <w:outlineLvl w:val="0"/>
               <w:rPr>
                 <w:rFonts w:ascii="Cambria" w:hAnsi="Cambria"/>
                 <w:b/>
                 <w:bCs/>
                 <w:kern w:val="28"/>
                 <w:szCs w:val="18"/>
-                <w:rPrChange w:id="330" w:author="Kohwalter" w:date="2013-10-08T16:06:00Z">
+                <w:rPrChange w:id="215" w:author="Kohwalter" w:date="2013-10-08T16:06:00Z">
                   <w:rPr>
                     <w:rFonts w:ascii="Cambria" w:hAnsi="Cambria"/>
                     <w:b/>
@@ -10783,7 +10245,7 @@
                 <w:b/>
                 <w:bCs/>
                 <w:szCs w:val="18"/>
-                <w:rPrChange w:id="331" w:author="Kohwalter" w:date="2013-10-08T16:06:00Z">
+                <w:rPrChange w:id="216" w:author="Kohwalter" w:date="2013-10-08T16:06:00Z">
                   <w:rPr>
                     <w:rFonts w:ascii="Cambria" w:hAnsi="Cambria"/>
                     <w:b/>
@@ -10809,16 +10271,18 @@
           </w:tcPr>
           <w:p>
             <w:pPr>
+              <w:keepNext/>
               <w:framePr w:w="9778" w:hSpace="187" w:wrap="around" w:hAnchor="page" w:x="1211" w:yAlign="top"/>
               <w:spacing w:after="0"/>
               <w:jc w:val="center"/>
+              <w:outlineLvl w:val="0"/>
               <w:rPr>
                 <w:rFonts w:ascii="Cambria" w:hAnsi="Cambria"/>
                 <w:b/>
                 <w:bCs/>
                 <w:kern w:val="28"/>
                 <w:szCs w:val="18"/>
-                <w:rPrChange w:id="332" w:author="Kohwalter" w:date="2013-10-08T16:06:00Z">
+                <w:rPrChange w:id="217" w:author="Kohwalter" w:date="2013-10-08T16:06:00Z">
                   <w:rPr>
                     <w:rFonts w:ascii="Cambria" w:hAnsi="Cambria"/>
                     <w:b/>
@@ -10835,7 +10299,7 @@
                 <w:b/>
                 <w:bCs/>
                 <w:szCs w:val="18"/>
-                <w:rPrChange w:id="333" w:author="Kohwalter" w:date="2013-10-08T16:06:00Z">
+                <w:rPrChange w:id="218" w:author="Kohwalter" w:date="2013-10-08T16:06:00Z">
                   <w:rPr>
                     <w:rFonts w:ascii="Cambria" w:hAnsi="Cambria"/>
                     <w:b/>
@@ -10861,16 +10325,18 @@
           </w:tcPr>
           <w:p>
             <w:pPr>
+              <w:keepNext/>
               <w:framePr w:w="9778" w:hSpace="187" w:wrap="around" w:hAnchor="page" w:x="1211" w:yAlign="top"/>
               <w:spacing w:after="0"/>
               <w:jc w:val="center"/>
+              <w:outlineLvl w:val="0"/>
               <w:rPr>
                 <w:rFonts w:ascii="Cambria" w:hAnsi="Cambria"/>
                 <w:b/>
                 <w:bCs/>
                 <w:kern w:val="28"/>
                 <w:szCs w:val="18"/>
-                <w:rPrChange w:id="334" w:author="Kohwalter" w:date="2013-10-08T16:06:00Z">
+                <w:rPrChange w:id="219" w:author="Kohwalter" w:date="2013-10-08T16:06:00Z">
                   <w:rPr>
                     <w:rFonts w:ascii="Cambria" w:hAnsi="Cambria"/>
                     <w:b/>
@@ -10887,7 +10353,7 @@
                 <w:b/>
                 <w:bCs/>
                 <w:szCs w:val="18"/>
-                <w:rPrChange w:id="335" w:author="Kohwalter" w:date="2013-10-08T16:06:00Z">
+                <w:rPrChange w:id="220" w:author="Kohwalter" w:date="2013-10-08T16:06:00Z">
                   <w:rPr>
                     <w:rFonts w:ascii="Cambria" w:hAnsi="Cambria"/>
                     <w:b/>
@@ -10913,16 +10379,18 @@
           </w:tcPr>
           <w:p>
             <w:pPr>
+              <w:keepNext/>
               <w:framePr w:w="9778" w:hSpace="187" w:wrap="around" w:hAnchor="page" w:x="1211" w:yAlign="top"/>
               <w:spacing w:after="0"/>
               <w:jc w:val="center"/>
+              <w:outlineLvl w:val="0"/>
               <w:rPr>
                 <w:rFonts w:ascii="Cambria" w:hAnsi="Cambria"/>
                 <w:b/>
                 <w:bCs/>
                 <w:kern w:val="28"/>
                 <w:szCs w:val="18"/>
-                <w:rPrChange w:id="336" w:author="Kohwalter" w:date="2013-10-08T16:06:00Z">
+                <w:rPrChange w:id="221" w:author="Kohwalter" w:date="2013-10-08T16:06:00Z">
                   <w:rPr>
                     <w:rFonts w:ascii="Cambria" w:hAnsi="Cambria"/>
                     <w:b/>
@@ -10939,7 +10407,7 @@
                 <w:b/>
                 <w:bCs/>
                 <w:szCs w:val="18"/>
-                <w:rPrChange w:id="337" w:author="Kohwalter" w:date="2013-10-08T16:06:00Z">
+                <w:rPrChange w:id="222" w:author="Kohwalter" w:date="2013-10-08T16:06:00Z">
                   <w:rPr>
                     <w:rFonts w:ascii="Cambria" w:hAnsi="Cambria"/>
                     <w:b/>
@@ -10965,16 +10433,18 @@
           </w:tcPr>
           <w:p>
             <w:pPr>
+              <w:keepNext/>
               <w:framePr w:w="9778" w:hSpace="187" w:wrap="around" w:hAnchor="page" w:x="1211" w:yAlign="top"/>
               <w:spacing w:after="0"/>
               <w:jc w:val="center"/>
+              <w:outlineLvl w:val="0"/>
               <w:rPr>
                 <w:rFonts w:ascii="Cambria" w:hAnsi="Cambria"/>
                 <w:b/>
                 <w:bCs/>
                 <w:kern w:val="28"/>
                 <w:szCs w:val="18"/>
-                <w:rPrChange w:id="338" w:author="Kohwalter" w:date="2013-10-08T16:06:00Z">
+                <w:rPrChange w:id="223" w:author="Kohwalter" w:date="2013-10-08T16:06:00Z">
                   <w:rPr>
                     <w:rFonts w:ascii="Cambria" w:hAnsi="Cambria"/>
                     <w:b/>
@@ -10991,7 +10461,7 @@
                 <w:b/>
                 <w:bCs/>
                 <w:szCs w:val="18"/>
-                <w:rPrChange w:id="339" w:author="Kohwalter" w:date="2013-10-08T16:06:00Z">
+                <w:rPrChange w:id="224" w:author="Kohwalter" w:date="2013-10-08T16:06:00Z">
                   <w:rPr>
                     <w:rFonts w:ascii="Cambria" w:hAnsi="Cambria"/>
                     <w:b/>
@@ -11017,16 +10487,18 @@
           </w:tcPr>
           <w:p>
             <w:pPr>
+              <w:keepNext/>
               <w:framePr w:w="9778" w:hSpace="187" w:wrap="around" w:hAnchor="page" w:x="1211" w:yAlign="top"/>
               <w:spacing w:after="0"/>
               <w:jc w:val="center"/>
+              <w:outlineLvl w:val="0"/>
               <w:rPr>
                 <w:rFonts w:ascii="Cambria" w:hAnsi="Cambria"/>
                 <w:b/>
                 <w:bCs/>
                 <w:kern w:val="28"/>
                 <w:szCs w:val="18"/>
-                <w:rPrChange w:id="340" w:author="Kohwalter" w:date="2013-10-08T16:06:00Z">
+                <w:rPrChange w:id="225" w:author="Kohwalter" w:date="2013-10-08T16:06:00Z">
                   <w:rPr>
                     <w:rFonts w:ascii="Cambria" w:hAnsi="Cambria"/>
                     <w:b/>
@@ -11043,7 +10515,7 @@
                 <w:b/>
                 <w:bCs/>
                 <w:szCs w:val="18"/>
-                <w:rPrChange w:id="341" w:author="Kohwalter" w:date="2013-10-08T16:06:00Z">
+                <w:rPrChange w:id="226" w:author="Kohwalter" w:date="2013-10-08T16:06:00Z">
                   <w:rPr>
                     <w:rFonts w:ascii="Cambria" w:hAnsi="Cambria"/>
                     <w:b/>
@@ -11069,16 +10541,18 @@
           </w:tcPr>
           <w:p>
             <w:pPr>
+              <w:keepNext/>
               <w:framePr w:w="9778" w:hSpace="187" w:wrap="around" w:hAnchor="page" w:x="1211" w:yAlign="top"/>
               <w:spacing w:after="0"/>
               <w:jc w:val="center"/>
+              <w:outlineLvl w:val="0"/>
               <w:rPr>
                 <w:rFonts w:ascii="Cambria" w:hAnsi="Cambria"/>
                 <w:b/>
                 <w:bCs/>
                 <w:kern w:val="28"/>
                 <w:szCs w:val="18"/>
-                <w:rPrChange w:id="342" w:author="Kohwalter" w:date="2013-10-08T16:06:00Z">
+                <w:rPrChange w:id="227" w:author="Kohwalter" w:date="2013-10-08T16:06:00Z">
                   <w:rPr>
                     <w:rFonts w:ascii="Cambria" w:hAnsi="Cambria"/>
                     <w:b/>
@@ -11095,7 +10569,7 @@
                 <w:b/>
                 <w:bCs/>
                 <w:szCs w:val="18"/>
-                <w:rPrChange w:id="343" w:author="Kohwalter" w:date="2013-10-08T16:06:00Z">
+                <w:rPrChange w:id="228" w:author="Kohwalter" w:date="2013-10-08T16:06:00Z">
                   <w:rPr>
                     <w:rFonts w:ascii="Cambria" w:hAnsi="Cambria"/>
                     <w:b/>
@@ -11121,16 +10595,18 @@
           </w:tcPr>
           <w:p>
             <w:pPr>
+              <w:keepNext/>
               <w:framePr w:w="9778" w:hSpace="187" w:wrap="around" w:hAnchor="page" w:x="1211" w:yAlign="top"/>
               <w:spacing w:after="0"/>
               <w:jc w:val="center"/>
+              <w:outlineLvl w:val="0"/>
               <w:rPr>
                 <w:rFonts w:ascii="Cambria" w:hAnsi="Cambria"/>
                 <w:b/>
                 <w:bCs/>
                 <w:kern w:val="28"/>
                 <w:szCs w:val="18"/>
-                <w:rPrChange w:id="344" w:author="Kohwalter" w:date="2013-10-08T16:06:00Z">
+                <w:rPrChange w:id="229" w:author="Kohwalter" w:date="2013-10-08T16:06:00Z">
                   <w:rPr>
                     <w:rFonts w:ascii="Cambria" w:hAnsi="Cambria"/>
                     <w:b/>
@@ -11147,7 +10623,7 @@
                 <w:b/>
                 <w:bCs/>
                 <w:szCs w:val="18"/>
-                <w:rPrChange w:id="345" w:author="Kohwalter" w:date="2013-10-08T16:06:00Z">
+                <w:rPrChange w:id="230" w:author="Kohwalter" w:date="2013-10-08T16:06:00Z">
                   <w:rPr>
                     <w:rFonts w:ascii="Cambria" w:hAnsi="Cambria"/>
                     <w:b/>
@@ -11162,6 +10638,9 @@
         </w:tc>
       </w:tr>
       <w:tr>
+        <w:trPr>
+          <w:trHeight w:val="187"/>
+        </w:trPr>
         <w:tc>
           <w:tcPr>
             <w:tcW w:w="1063" w:type="dxa"/>
@@ -11176,16 +10655,18 @@
           </w:tcPr>
           <w:p>
             <w:pPr>
+              <w:keepNext/>
               <w:framePr w:w="9778" w:hSpace="187" w:wrap="around" w:hAnchor="page" w:x="1211" w:yAlign="top"/>
               <w:spacing w:after="0"/>
               <w:jc w:val="center"/>
+              <w:outlineLvl w:val="0"/>
               <w:rPr>
                 <w:rFonts w:ascii="Cambria" w:hAnsi="Cambria"/>
                 <w:b/>
                 <w:bCs/>
                 <w:kern w:val="28"/>
                 <w:szCs w:val="18"/>
-                <w:rPrChange w:id="346" w:author="Kohwalter" w:date="2013-10-08T16:06:00Z">
+                <w:rPrChange w:id="231" w:author="Kohwalter" w:date="2013-10-08T16:06:00Z">
                   <w:rPr>
                     <w:rFonts w:ascii="Cambria" w:hAnsi="Cambria"/>
                     <w:b/>
@@ -11202,7 +10683,7 @@
                 <w:b/>
                 <w:bCs/>
                 <w:szCs w:val="18"/>
-                <w:rPrChange w:id="347" w:author="Kohwalter" w:date="2013-10-08T16:06:00Z">
+                <w:rPrChange w:id="232" w:author="Kohwalter" w:date="2013-10-08T16:06:00Z">
                   <w:rPr>
                     <w:rFonts w:ascii="Cambria" w:hAnsi="Cambria"/>
                     <w:b/>
@@ -11229,16 +10710,18 @@
           </w:tcPr>
           <w:p>
             <w:pPr>
+              <w:keepNext/>
               <w:framePr w:w="9778" w:hSpace="187" w:wrap="around" w:hAnchor="page" w:x="1211" w:yAlign="top"/>
               <w:spacing w:after="0"/>
               <w:jc w:val="center"/>
+              <w:outlineLvl w:val="0"/>
               <w:rPr>
                 <w:rFonts w:ascii="Arial" w:hAnsi="Arial"/>
                 <w:b/>
                 <w:color w:val="00B050"/>
                 <w:kern w:val="28"/>
                 <w:szCs w:val="18"/>
-                <w:rPrChange w:id="348" w:author="Kohwalter" w:date="2013-10-08T16:06:00Z">
+                <w:rPrChange w:id="233" w:author="Kohwalter" w:date="2013-10-08T16:06:00Z">
                   <w:rPr>
                     <w:rFonts w:ascii="Arial" w:hAnsi="Arial"/>
                     <w:b/>
@@ -11254,7 +10737,7 @@
                 <w:b/>
                 <w:color w:val="00B050"/>
                 <w:szCs w:val="18"/>
-                <w:rPrChange w:id="349" w:author="Kohwalter" w:date="2013-10-08T16:06:00Z">
+                <w:rPrChange w:id="234" w:author="Kohwalter" w:date="2013-10-08T16:06:00Z">
                   <w:rPr>
                     <w:b/>
                     <w:color w:val="00B050"/>
@@ -11280,15 +10763,17 @@
           </w:tcPr>
           <w:p>
             <w:pPr>
+              <w:keepNext/>
               <w:framePr w:w="9778" w:hSpace="187" w:wrap="around" w:hAnchor="page" w:x="1211" w:yAlign="top"/>
               <w:spacing w:after="0"/>
               <w:jc w:val="center"/>
+              <w:outlineLvl w:val="0"/>
               <w:rPr>
                 <w:rFonts w:ascii="Arial" w:hAnsi="Arial"/>
                 <w:b/>
                 <w:kern w:val="28"/>
                 <w:szCs w:val="18"/>
-                <w:rPrChange w:id="350" w:author="Kohwalter" w:date="2013-10-08T16:06:00Z">
+                <w:rPrChange w:id="235" w:author="Kohwalter" w:date="2013-10-08T16:06:00Z">
                   <w:rPr>
                     <w:rFonts w:ascii="Arial" w:hAnsi="Arial"/>
                     <w:b/>
@@ -11301,7 +10786,7 @@
             <w:r>
               <w:rPr>
                 <w:szCs w:val="18"/>
-                <w:rPrChange w:id="351" w:author="Kohwalter" w:date="2013-10-08T16:06:00Z">
+                <w:rPrChange w:id="236" w:author="Kohwalter" w:date="2013-10-08T16:06:00Z">
                   <w:rPr>
                     <w:sz w:val="20"/>
                   </w:rPr>
@@ -11325,15 +10810,17 @@
           </w:tcPr>
           <w:p>
             <w:pPr>
+              <w:keepNext/>
               <w:framePr w:w="9778" w:hSpace="187" w:wrap="around" w:hAnchor="page" w:x="1211" w:yAlign="top"/>
               <w:spacing w:after="0"/>
               <w:jc w:val="center"/>
+              <w:outlineLvl w:val="0"/>
               <w:rPr>
                 <w:rFonts w:ascii="Arial" w:hAnsi="Arial"/>
                 <w:b/>
                 <w:kern w:val="28"/>
                 <w:szCs w:val="18"/>
-                <w:rPrChange w:id="352" w:author="Kohwalter" w:date="2013-10-08T16:06:00Z">
+                <w:rPrChange w:id="237" w:author="Kohwalter" w:date="2013-10-08T16:06:00Z">
                   <w:rPr>
                     <w:rFonts w:ascii="Arial" w:hAnsi="Arial"/>
                     <w:b/>
@@ -11346,7 +10833,7 @@
             <w:r>
               <w:rPr>
                 <w:szCs w:val="18"/>
-                <w:rPrChange w:id="353" w:author="Kohwalter" w:date="2013-10-08T16:06:00Z">
+                <w:rPrChange w:id="238" w:author="Kohwalter" w:date="2013-10-08T16:06:00Z">
                   <w:rPr>
                     <w:sz w:val="20"/>
                   </w:rPr>
@@ -11370,15 +10857,17 @@
           </w:tcPr>
           <w:p>
             <w:pPr>
+              <w:keepNext/>
               <w:framePr w:w="9778" w:hSpace="187" w:wrap="around" w:hAnchor="page" w:x="1211" w:yAlign="top"/>
               <w:spacing w:after="0"/>
               <w:jc w:val="center"/>
+              <w:outlineLvl w:val="0"/>
               <w:rPr>
                 <w:rFonts w:ascii="Arial" w:hAnsi="Arial"/>
                 <w:b/>
                 <w:kern w:val="28"/>
                 <w:szCs w:val="18"/>
-                <w:rPrChange w:id="354" w:author="Kohwalter" w:date="2013-10-08T16:06:00Z">
+                <w:rPrChange w:id="239" w:author="Kohwalter" w:date="2013-10-08T16:06:00Z">
                   <w:rPr>
                     <w:rFonts w:ascii="Arial" w:hAnsi="Arial"/>
                     <w:b/>
@@ -11391,7 +10880,7 @@
             <w:r>
               <w:rPr>
                 <w:szCs w:val="18"/>
-                <w:rPrChange w:id="355" w:author="Kohwalter" w:date="2013-10-08T16:06:00Z">
+                <w:rPrChange w:id="240" w:author="Kohwalter" w:date="2013-10-08T16:06:00Z">
                   <w:rPr>
                     <w:sz w:val="20"/>
                   </w:rPr>
@@ -11415,15 +10904,17 @@
           </w:tcPr>
           <w:p>
             <w:pPr>
+              <w:keepNext/>
               <w:framePr w:w="9778" w:hSpace="187" w:wrap="around" w:hAnchor="page" w:x="1211" w:yAlign="top"/>
               <w:spacing w:after="0"/>
               <w:jc w:val="center"/>
+              <w:outlineLvl w:val="0"/>
               <w:rPr>
                 <w:rFonts w:ascii="Arial" w:hAnsi="Arial"/>
                 <w:b/>
                 <w:kern w:val="28"/>
                 <w:szCs w:val="18"/>
-                <w:rPrChange w:id="356" w:author="Kohwalter" w:date="2013-10-08T16:06:00Z">
+                <w:rPrChange w:id="241" w:author="Kohwalter" w:date="2013-10-08T16:06:00Z">
                   <w:rPr>
                     <w:rFonts w:ascii="Arial" w:hAnsi="Arial"/>
                     <w:b/>
@@ -11436,7 +10927,7 @@
             <w:r>
               <w:rPr>
                 <w:szCs w:val="18"/>
-                <w:rPrChange w:id="357" w:author="Kohwalter" w:date="2013-10-08T16:06:00Z">
+                <w:rPrChange w:id="242" w:author="Kohwalter" w:date="2013-10-08T16:06:00Z">
                   <w:rPr>
                     <w:sz w:val="20"/>
                   </w:rPr>
@@ -11460,15 +10951,17 @@
           </w:tcPr>
           <w:p>
             <w:pPr>
+              <w:keepNext/>
               <w:framePr w:w="9778" w:hSpace="187" w:wrap="around" w:hAnchor="page" w:x="1211" w:yAlign="top"/>
               <w:spacing w:after="0"/>
               <w:jc w:val="center"/>
+              <w:outlineLvl w:val="0"/>
               <w:rPr>
                 <w:rFonts w:ascii="Arial" w:hAnsi="Arial"/>
                 <w:b/>
                 <w:kern w:val="28"/>
                 <w:szCs w:val="18"/>
-                <w:rPrChange w:id="358" w:author="Kohwalter" w:date="2013-10-08T16:06:00Z">
+                <w:rPrChange w:id="243" w:author="Kohwalter" w:date="2013-10-08T16:06:00Z">
                   <w:rPr>
                     <w:rFonts w:ascii="Arial" w:hAnsi="Arial"/>
                     <w:b/>
@@ -11481,7 +10974,7 @@
             <w:r>
               <w:rPr>
                 <w:szCs w:val="18"/>
-                <w:rPrChange w:id="359" w:author="Kohwalter" w:date="2013-10-08T16:06:00Z">
+                <w:rPrChange w:id="244" w:author="Kohwalter" w:date="2013-10-08T16:06:00Z">
                   <w:rPr>
                     <w:sz w:val="20"/>
                   </w:rPr>
@@ -11505,15 +10998,17 @@
           </w:tcPr>
           <w:p>
             <w:pPr>
+              <w:keepNext/>
               <w:framePr w:w="9778" w:hSpace="187" w:wrap="around" w:hAnchor="page" w:x="1211" w:yAlign="top"/>
               <w:spacing w:after="0"/>
               <w:jc w:val="center"/>
+              <w:outlineLvl w:val="0"/>
               <w:rPr>
                 <w:rFonts w:ascii="Arial" w:hAnsi="Arial"/>
                 <w:b/>
                 <w:kern w:val="28"/>
                 <w:szCs w:val="18"/>
-                <w:rPrChange w:id="360" w:author="Kohwalter" w:date="2013-10-08T16:06:00Z">
+                <w:rPrChange w:id="245" w:author="Kohwalter" w:date="2013-10-08T16:06:00Z">
                   <w:rPr>
                     <w:rFonts w:ascii="Arial" w:hAnsi="Arial"/>
                     <w:b/>
@@ -11526,7 +11021,7 @@
             <w:r>
               <w:rPr>
                 <w:szCs w:val="18"/>
-                <w:rPrChange w:id="361" w:author="Kohwalter" w:date="2013-10-08T16:06:00Z">
+                <w:rPrChange w:id="246" w:author="Kohwalter" w:date="2013-10-08T16:06:00Z">
                   <w:rPr>
                     <w:sz w:val="20"/>
                   </w:rPr>
@@ -11550,16 +11045,18 @@
           </w:tcPr>
           <w:p>
             <w:pPr>
+              <w:keepNext/>
               <w:framePr w:w="9778" w:hSpace="187" w:wrap="around" w:hAnchor="page" w:x="1211" w:yAlign="top"/>
               <w:spacing w:after="0"/>
               <w:jc w:val="center"/>
+              <w:outlineLvl w:val="0"/>
               <w:rPr>
                 <w:rFonts w:ascii="Arial" w:hAnsi="Arial"/>
                 <w:b/>
                 <w:color w:val="00B050"/>
                 <w:kern w:val="28"/>
                 <w:szCs w:val="18"/>
-                <w:rPrChange w:id="362" w:author="Kohwalter" w:date="2013-10-08T16:06:00Z">
+                <w:rPrChange w:id="247" w:author="Kohwalter" w:date="2013-10-08T16:06:00Z">
                   <w:rPr>
                     <w:rFonts w:ascii="Arial" w:hAnsi="Arial"/>
                     <w:b/>
@@ -11575,7 +11072,7 @@
                 <w:b/>
                 <w:color w:val="00B050"/>
                 <w:szCs w:val="18"/>
-                <w:rPrChange w:id="363" w:author="Kohwalter" w:date="2013-10-08T16:06:00Z">
+                <w:rPrChange w:id="248" w:author="Kohwalter" w:date="2013-10-08T16:06:00Z">
                   <w:rPr>
                     <w:b/>
                     <w:color w:val="00B050"/>
@@ -11664,27 +11161,15 @@
       <w:r>
         <w:t>with and without provenance</w:t>
       </w:r>
-      <w:del w:id="364" w:author="Leonardo Murta" w:date="2013-10-06T20:02:00Z">
-        <w:r>
-          <w:delText xml:space="preserve"> methods</w:delText>
-        </w:r>
-      </w:del>
       <w:r>
         <w:t>)</w:t>
       </w:r>
       <w:r>
         <w:t xml:space="preserve">. In these graphs, the boxes represent part of the central distribution, which contains 50% of data. Thus, the data scattering is proportional with the box’s height. </w:t>
       </w:r>
-      <w:del w:id="365" w:author="Leonardo Murta" w:date="2013-10-06T20:02:00Z">
-        <w:r>
-          <w:delText>The median is represented by a black line inside the box</w:delText>
-        </w:r>
-      </w:del>
-      <w:ins w:id="366" w:author="Leonardo Murta" w:date="2013-10-06T20:02:00Z">
-        <w:r>
-          <w:t>A black line inside the box represents the median</w:t>
-        </w:r>
-      </w:ins>
+      <w:r>
+        <w:t>A black line inside the box represents the median</w:t>
+      </w:r>
       <w:r>
         <w:t>. This way, 25% of data is between the box’s edges and the median. The median location indicates if the distributions are symmetrical in the experiments. Lastly, circles indicate outliers.</w:t>
       </w:r>
@@ -11699,7 +11184,7 @@
       <w:r>
         <w:t xml:space="preserve"> if the null hypothesis is rejected. </w:t>
       </w:r>
-      <w:commentRangeStart w:id="367"/>
+      <w:commentRangeStart w:id="249"/>
       <w:r>
         <w:t xml:space="preserve">The Mann-Whitney test </w:t>
       </w:r>
@@ -11789,12 +11274,12 @@
       <w:r>
         <w:t xml:space="preserve"> 0.05</w:t>
       </w:r>
-      <w:commentRangeEnd w:id="367"/>
+      <w:commentRangeEnd w:id="249"/>
       <w:r>
         <w:rPr>
           <w:rStyle w:val="CommentReference"/>
         </w:rPr>
-        <w:commentReference w:id="367"/>
+        <w:commentReference w:id="249"/>
       </w:r>
       <w:r>
         <w:t>.</w:t>
@@ -11813,11 +11298,9 @@
       <w:r>
         <w:t xml:space="preserve"> is greater than </w:t>
       </w:r>
-      <w:ins w:id="368" w:author="Leonardo Murta" w:date="2013-10-06T20:04:00Z">
-        <w:r>
-          <w:t xml:space="preserve">the </w:t>
-        </w:r>
-      </w:ins>
+      <w:r>
+        <w:t xml:space="preserve">the </w:t>
+      </w:r>
       <w:r>
         <w:t>significance level α. In other words, there is not enough evidence to assert a difference between results. When the null hypothesis is rejected (</w:t>
       </w:r>
@@ -11839,7 +11322,7 @@
       <w:r>
         <w:t xml:space="preserve">. </w:t>
       </w:r>
-      <w:commentRangeStart w:id="369"/>
+      <w:commentRangeStart w:id="250"/>
       <w:r>
         <w:t xml:space="preserve">If </w:t>
       </w:r>
@@ -12017,25 +11500,18 @@
         </w:rPr>
         <w:t xml:space="preserve"> </w:t>
       </w:r>
-      <w:commentRangeEnd w:id="369"/>
+      <w:commentRangeEnd w:id="250"/>
       <w:r>
         <w:rPr>
           <w:rStyle w:val="CommentReference"/>
         </w:rPr>
-        <w:commentReference w:id="369"/>
+        <w:commentReference w:id="250"/>
       </w:r>
       <w:r>
         <w:rPr>
           <w:szCs w:val="24"/>
         </w:rPr>
-        <w:t xml:space="preserve">By analyzing </w:t>
-      </w:r>
-      <w:r>
-        <w:rPr>
-          <w:szCs w:val="24"/>
-        </w:rPr>
-        <w:lastRenderedPageBreak/>
-        <w:t xml:space="preserve">the </w:t>
+        <w:t xml:space="preserve">By analyzing the </w:t>
       </w:r>
       <w:r>
         <w:rPr>
@@ -12196,15 +11672,11 @@
         <w:t>and the statistical results</w:t>
       </w:r>
       <w:r>
-        <w:t>, it is possible to infer that question 3 yielded better results by using provenance while questions 4 and 5 had equal results. Meanwhile, questions 7 and 8 results were similar but with varying scattering. Even though results are matching with Mann-Whitney test</w:t>
-      </w:r>
-      <w:del w:id="370" w:author="Leonardo Murta" w:date="2013-10-06T20:07:00Z">
-        <w:r>
-          <w:delText xml:space="preserve"> data</w:delText>
-        </w:r>
-      </w:del>
-      <w:r>
-        <w:t xml:space="preserve">, question 9 has a different behavior due to the small difference from </w:t>
+        <w:t xml:space="preserve">, it is possible to infer that question 3 yielded better results by using provenance while questions 4 and 5 had equal results. Meanwhile, questions 7 and 8 results were similar but with varying scattering. Even though results are matching with Mann-Whitney test, question 9 has a different behavior due to the small difference </w:t>
+      </w:r>
+      <w:r>
+        <w:lastRenderedPageBreak/>
+        <w:t xml:space="preserve">from </w:t>
       </w:r>
       <w:r>
         <w:rPr>
@@ -12247,11 +11719,9 @@
       <w:r>
         <w:t xml:space="preserve"> The next section details existing threats to the </w:t>
       </w:r>
-      <w:ins w:id="371" w:author="Leonardo Murta" w:date="2013-10-06T20:08:00Z">
-        <w:r>
-          <w:t xml:space="preserve">validity of the </w:t>
-        </w:r>
-      </w:ins>
+      <w:r>
+        <w:t xml:space="preserve">validity of the </w:t>
+      </w:r>
       <w:r>
         <w:t>experiment.</w:t>
       </w:r>
@@ -12268,56 +11738,46 @@
       <w:r>
         <w:t xml:space="preserve">Despite the care in reducing the threats to the validity of the experiment, there are factors that can influence the results. In relation to internal validity, the </w:t>
       </w:r>
-      <w:commentRangeStart w:id="372"/>
+      <w:commentRangeStart w:id="251"/>
+      <w:commentRangeStart w:id="252"/>
       <w:r>
         <w:t xml:space="preserve">selection </w:t>
       </w:r>
-      <w:ins w:id="373" w:author="Leonardo Murta" w:date="2013-10-06T20:09:00Z">
-        <w:r>
-          <w:t xml:space="preserve">of participants </w:t>
-        </w:r>
-        <w:commentRangeEnd w:id="372"/>
-        <w:r>
-          <w:rPr>
-            <w:rStyle w:val="CommentReference"/>
-          </w:rPr>
-          <w:commentReference w:id="372"/>
-        </w:r>
-      </w:ins>
+      <w:r>
+        <w:t xml:space="preserve">of participants </w:t>
+      </w:r>
+      <w:commentRangeEnd w:id="251"/>
+      <w:r>
+        <w:rPr>
+          <w:rStyle w:val="CommentReference"/>
+        </w:rPr>
+        <w:commentReference w:id="251"/>
+      </w:r>
+      <w:commentRangeEnd w:id="252"/>
+      <w:r>
+        <w:rPr>
+          <w:rStyle w:val="CommentReference"/>
+        </w:rPr>
+        <w:commentReference w:id="252"/>
+      </w:r>
       <w:r>
         <w:t xml:space="preserve">for both groups (with provenance and without provenance) can affect the results because of the natural variation in human performance. Furthermore, the experiment was executed with volunteers, which generally are more motivated for executing tasks. Anyone from the class could choose to be dismissed from the experiment and be released earlier. Lastly, the experiment was the first contact of the volunteers with both the game mechanics (by watching the video) and the tool. Thus, the lack of experience can affect the results, even when minimized by the usage of tutorials. For external validity, to </w:t>
       </w:r>
-      <w:del w:id="374" w:author="Leonardo Murta" w:date="2013-10-06T20:11:00Z">
-        <w:r>
-          <w:delText xml:space="preserve">level </w:delText>
-        </w:r>
-      </w:del>
-      <w:ins w:id="375" w:author="Leonardo Murta" w:date="2013-10-06T20:11:00Z">
-        <w:r>
-          <w:t>have</w:t>
-        </w:r>
-      </w:ins>
-      <w:del w:id="376" w:author="Leonardo Murta" w:date="2013-10-06T20:11:00Z">
-        <w:r>
-          <w:delText>the experience of</w:delText>
-        </w:r>
-      </w:del>
+      <w:r>
+        <w:t>have</w:t>
+      </w:r>
       <w:r>
         <w:t xml:space="preserve"> volunteers</w:t>
       </w:r>
-      <w:ins w:id="377" w:author="Leonardo Murta" w:date="2013-10-06T20:11:00Z">
-        <w:r>
-          <w:t xml:space="preserve"> at the same experience level</w:t>
-        </w:r>
-      </w:ins>
+      <w:r>
+        <w:t xml:space="preserve"> at the same experience level</w:t>
+      </w:r>
       <w:r>
         <w:t xml:space="preserve">, they were </w:t>
       </w:r>
-      <w:ins w:id="378" w:author="Leonardo Murta" w:date="2013-10-06T20:11:00Z">
-        <w:r>
-          <w:t xml:space="preserve">selected </w:t>
-        </w:r>
-      </w:ins>
+      <w:r>
+        <w:t xml:space="preserve">selected </w:t>
+      </w:r>
       <w:r>
         <w:t xml:space="preserve">from two different classes of the same discipline (Introduction to computer programming), which occurs in the first period of undergraduate course in Computer Science at </w:t>
       </w:r>
@@ -12353,17 +11813,8 @@
       </w:r>
     </w:p>
     <w:p>
-      <w:commentRangeStart w:id="379"/>
-      <w:r>
-        <w:t>A threat related to conclusion validity is the reliability of measures. This is dependent on factors like question wording, which may allow for different interpretations, and the graph layout. To minimize the threat, we answered any doubts voiced by volunteers related to the questions</w:t>
-      </w:r>
-      <w:del w:id="380" w:author="Leonardo Murta" w:date="2013-10-06T20:13:00Z">
-        <w:r>
-          <w:delText xml:space="preserve"> in the questionnaire</w:delText>
-        </w:r>
-      </w:del>
-      <w:r>
-        <w:t xml:space="preserve"> or regarding the tool (</w:t>
+      <w:r>
+        <w:t>A threat related to conclusion validity is the reliability of measures. This is dependent on factors like question wording, which may allow for different interpretations, and the graph layout. To minimize the threat, we answered any doubts voiced by volunteers related to the questions or regarding the tool (</w:t>
       </w:r>
       <w:proofErr w:type="spellStart"/>
       <w:r>
@@ -12382,125 +11833,27 @@
       <w:r>
         <w:t>).</w:t>
       </w:r>
-      <w:commentRangeEnd w:id="379"/>
-      <w:r>
-        <w:rPr>
-          <w:rStyle w:val="CommentReference"/>
-        </w:rPr>
-        <w:commentReference w:id="379"/>
-      </w:r>
       <w:r>
         <w:t xml:space="preserve"> </w:t>
       </w:r>
-      <w:ins w:id="381" w:author="Leonardo Murta" w:date="2013-10-07T16:35:00Z">
-        <w:r>
-          <w:t xml:space="preserve">It is important to notice that </w:t>
-        </w:r>
-      </w:ins>
-      <w:ins w:id="382" w:author="Kohwalter" w:date="2013-09-30T09:08:00Z">
-        <w:del w:id="383" w:author="Leonardo Murta" w:date="2013-10-07T16:35:00Z">
-          <w:r>
-            <w:delText xml:space="preserve">Another threat is related to the fact that </w:delText>
-          </w:r>
-        </w:del>
-        <w:r>
-          <w:t>volunteers examined a video of the gameplay session instead of playing it</w:t>
-        </w:r>
-      </w:ins>
-      <w:ins w:id="384" w:author="Leonardo Murta" w:date="2013-10-07T16:36:00Z">
-        <w:r>
-          <w:t xml:space="preserve"> to allow us </w:t>
-        </w:r>
-        <w:r>
-          <w:lastRenderedPageBreak/>
-          <w:t>better control over independent variables</w:t>
-        </w:r>
-      </w:ins>
-      <w:ins w:id="385" w:author="Kohwalter" w:date="2013-09-30T09:08:00Z">
-        <w:r>
-          <w:t xml:space="preserve">. </w:t>
-        </w:r>
-      </w:ins>
-      <w:ins w:id="386" w:author="Leonardo Murta" w:date="2013-10-07T16:36:00Z">
-        <w:r>
-          <w:t>However, i</w:t>
-        </w:r>
-      </w:ins>
-      <w:ins w:id="387" w:author="Kohwalter" w:date="2013-09-30T09:08:00Z">
-        <w:del w:id="388" w:author="Leonardo Murta" w:date="2013-10-07T16:37:00Z">
-          <w:r>
-            <w:delText>I</w:delText>
-          </w:r>
-        </w:del>
-        <w:r>
-          <w:t xml:space="preserve">n a real situation, they would play the game then proceed to the </w:t>
-        </w:r>
-      </w:ins>
-      <w:ins w:id="389" w:author="Kohwalter" w:date="2013-09-30T09:10:00Z">
-        <w:r>
-          <w:t xml:space="preserve">game flux analysis with </w:t>
-        </w:r>
-      </w:ins>
-      <w:ins w:id="390" w:author="Kohwalter" w:date="2013-09-30T09:08:00Z">
-        <w:r>
-          <w:t>provenance</w:t>
-        </w:r>
-      </w:ins>
-      <w:ins w:id="391" w:author="Kohwalter" w:date="2013-09-30T09:09:00Z">
-        <w:r>
-          <w:t xml:space="preserve">, </w:t>
-        </w:r>
-      </w:ins>
-      <w:ins w:id="392" w:author="Kohwalter" w:date="2013-09-30T09:08:00Z">
-        <w:r>
-          <w:t>mak</w:t>
-        </w:r>
-      </w:ins>
-      <w:ins w:id="393" w:author="Kohwalter" w:date="2013-09-30T09:09:00Z">
-        <w:r>
-          <w:t>ing</w:t>
-        </w:r>
-      </w:ins>
-      <w:ins w:id="394" w:author="Kohwalter" w:date="2013-09-30T09:08:00Z">
-        <w:r>
-          <w:t xml:space="preserve"> the provenance analysis more efficient due to</w:t>
-        </w:r>
-      </w:ins>
-      <w:ins w:id="395" w:author="Kohwalter" w:date="2013-09-30T09:11:00Z">
-        <w:r>
-          <w:t xml:space="preserve"> the fact that the</w:t>
-        </w:r>
-      </w:ins>
-      <w:ins w:id="396" w:author="Kohwalter" w:date="2013-09-30T09:08:00Z">
-        <w:r>
-          <w:t xml:space="preserve"> concepts and situations </w:t>
-        </w:r>
-      </w:ins>
-      <w:ins w:id="397" w:author="Kohwalter" w:date="2013-09-30T09:11:00Z">
-        <w:r>
-          <w:t>were</w:t>
-        </w:r>
-      </w:ins>
-      <w:ins w:id="398" w:author="Kohwalter" w:date="2013-09-30T09:09:00Z">
-        <w:r>
-          <w:t xml:space="preserve"> </w:t>
-        </w:r>
-      </w:ins>
-      <w:ins w:id="399" w:author="Kohwalter" w:date="2013-09-30T09:08:00Z">
-        <w:r>
-          <w:t>experienced by the player himself</w:t>
-        </w:r>
-      </w:ins>
-      <w:ins w:id="400" w:author="Kohwalter" w:date="2013-09-30T09:11:00Z">
-        <w:r>
-          <w:t>, instead of analyzing a gameplay video from another player</w:t>
-        </w:r>
-      </w:ins>
-      <w:ins w:id="401" w:author="Kohwalter" w:date="2013-09-30T09:08:00Z">
-        <w:r>
-          <w:t>.</w:t>
-        </w:r>
-      </w:ins>
+      <w:r>
+        <w:t xml:space="preserve">It is important to notice that </w:t>
+      </w:r>
+      <w:r>
+        <w:t>volunteers examined a video of the gameplay session instead of playing it</w:t>
+      </w:r>
+      <w:r>
+        <w:t xml:space="preserve"> to allow us better control over independent variables</w:t>
+      </w:r>
+      <w:r>
+        <w:t xml:space="preserve">. </w:t>
+      </w:r>
+      <w:r>
+        <w:t>However, i</w:t>
+      </w:r>
+      <w:r>
+        <w:t>n a real situation, they would play the game then proceed to the game flux analysis with provenance, making the provenance analysis more efficient due to the fact that the concepts and situations were experienced by the player himself, instead of analyzing a gameplay video from another player.</w:t>
+      </w:r>
     </w:p>
     <w:p>
       <w:pPr>
@@ -12514,27 +11867,18 @@
       <w:r>
         <w:t>This paper introduces new perspectives on software engineering learning, leveraging the current state of the art, based on game</w:t>
       </w:r>
-      <w:ins w:id="402" w:author="Leonardo Murta" w:date="2013-10-07T16:37:00Z">
-        <w:r>
-          <w:t xml:space="preserve"> sessions</w:t>
-        </w:r>
-      </w:ins>
+      <w:r>
+        <w:t xml:space="preserve"> sessions</w:t>
+      </w:r>
       <w:r>
         <w:t xml:space="preserve">, to a level where the game provenance can </w:t>
       </w:r>
-      <w:ins w:id="403" w:author="Leonardo Murta" w:date="2013-10-07T16:38:00Z">
-        <w:r>
-          <w:t xml:space="preserve">induce deeper analysis and discussions regarding the </w:t>
-        </w:r>
-        <w:r>
-          <w:t>game session</w:t>
-        </w:r>
-      </w:ins>
-      <w:del w:id="404" w:author="Leonardo Murta" w:date="2013-10-07T16:38:00Z">
-        <w:r>
-          <w:delText>produce and consolidate knowledge</w:delText>
-        </w:r>
-      </w:del>
+      <w:r>
+        <w:t xml:space="preserve">induce deeper analysis and discussions regarding the </w:t>
+      </w:r>
+      <w:r>
+        <w:t>game session</w:t>
+      </w:r>
       <w:r>
         <w:t xml:space="preserve">. This knowledge can help on (1) confirming the hypotheses formulated by students, (2) supporting tutors for a better guidance, (3) motivating </w:t>
       </w:r>
@@ -12542,7 +11886,11 @@
         <w:t>practical exercises</w:t>
       </w:r>
       <w:r>
-        <w:t xml:space="preserve"> around some case studies, and (4) extracting behavior patterns from individual sessions or groups of sessions. </w:t>
+        <w:t xml:space="preserve"> around some case studies, and (4) </w:t>
+      </w:r>
+      <w:r>
+        <w:lastRenderedPageBreak/>
+        <w:t xml:space="preserve">extracting behavior patterns from individual sessions or groups of sessions. </w:t>
       </w:r>
     </w:p>
     <w:p>
@@ -12555,49 +11903,35 @@
       <w:r>
         <w:t xml:space="preserve"> and results achieved throughout the gam</w:t>
       </w:r>
-      <w:ins w:id="405" w:author="Leonardo Murta" w:date="2013-10-07T16:39:00Z">
-        <w:r>
-          <w:t>e</w:t>
-        </w:r>
-      </w:ins>
-      <w:del w:id="406" w:author="Leonardo Murta" w:date="2013-10-07T16:39:00Z">
-        <w:r>
-          <w:delText>ing</w:delText>
-        </w:r>
-      </w:del>
-      <w:r>
-        <w:t xml:space="preserve"> session. This analysis can be used </w:t>
-      </w:r>
-      <w:del w:id="407" w:author="Leonardo Murta" w:date="2013-10-07T16:40:00Z">
-        <w:r>
-          <w:delText xml:space="preserve">on </w:delText>
-        </w:r>
-        <w:r>
-          <w:delText xml:space="preserve">serious (digital) </w:delText>
-        </w:r>
-        <w:r>
-          <w:delText xml:space="preserve">games </w:delText>
-        </w:r>
-      </w:del>
-      <w:r>
-        <w:t>to improve understanding of the game fl</w:t>
+      <w:r>
+        <w:t>e</w:t>
+      </w:r>
+      <w:r>
+        <w:t xml:space="preserve"> session. This analysis can be used to improve understanding of the game fl</w:t>
       </w:r>
       <w:r>
         <w:t>ux</w:t>
       </w:r>
       <w:r>
-        <w:t xml:space="preserve"> and identifying </w:t>
-      </w:r>
-      <w:commentRangeStart w:id="408"/>
-      <w:r>
-        <w:t>actions that influenced the outcome</w:t>
-      </w:r>
-      <w:commentRangeEnd w:id="408"/>
-      <w:r>
-        <w:rPr>
-          <w:rStyle w:val="CommentReference"/>
-        </w:rPr>
-        <w:commentReference w:id="408"/>
+        <w:t xml:space="preserve"> and identifying actions that influenced the outcome</w:t>
+      </w:r>
+      <w:r>
+        <w:t xml:space="preserve"> </w:t>
+      </w:r>
+      <w:r>
+        <w:fldChar w:fldCharType="begin"/>
+      </w:r>
+      <w:r>
+        <w:instrText xml:space="preserve"> ADDIN ZOTERO_ITEM CSL_CITATION {"citationID":"1fvmuj8gld","properties":{"formattedCitation":"[25]","plainCitation":"[25]"},"citationItems":[{"id":220,"uris":["http://zotero.org/users/1122386/items/PFTNIAMU"],"uri":["http://zotero.org/users/1122386/items/PFTNIAMU"],"itemData":{"id":220,"type":"article-journal","title":"How Design Style Relates to the  Representational Power of Design Outcomes","container-title":"NSF-sponsored workshop on Studying Professional Software Design","author":[{"family":"Werner","given":"Cláudia"},{"family":"Cepeda","given":"Rafael"},{"family":"Schots","given":"Marcelo"},{"family":"Murta","given":"Leonardo"}],"issued":{"date-parts":[["2010"]]}}}],"schema":"https://github.com/citation-style-language/schema/raw/master/csl-citation.json"} </w:instrText>
+      </w:r>
+      <w:r>
+        <w:fldChar w:fldCharType="separate"/>
+      </w:r>
+      <w:r>
+        <w:t>[25]</w:t>
+      </w:r>
+      <w:r>
+        <w:fldChar w:fldCharType="end"/>
       </w:r>
       <w:r>
         <w:t xml:space="preserve">, aiding the </w:t>
@@ -12658,45 +11992,18 @@
       <w:r>
         <w:t xml:space="preserve"> equal or </w:t>
       </w:r>
-      <w:del w:id="409" w:author="Leonardo Murta" w:date="2013-10-07T16:47:00Z">
-        <w:r>
-          <w:delText>greater</w:delText>
-        </w:r>
-        <w:r>
-          <w:delText xml:space="preserve"> </w:delText>
-        </w:r>
-      </w:del>
-      <w:ins w:id="410" w:author="Leonardo Murta" w:date="2013-10-07T16:48:00Z">
-        <w:r>
-          <w:t xml:space="preserve">more </w:t>
-        </w:r>
-      </w:ins>
-      <w:ins w:id="411" w:author="Leonardo Murta" w:date="2013-10-07T16:49:00Z">
-        <w:r>
-          <w:t>correct</w:t>
-        </w:r>
-      </w:ins>
-      <w:ins w:id="412" w:author="Leonardo Murta" w:date="2013-10-07T16:47:00Z">
-        <w:r>
-          <w:t xml:space="preserve"> </w:t>
-        </w:r>
-      </w:ins>
-      <w:del w:id="413" w:author="Leonardo Murta" w:date="2013-10-07T16:48:00Z">
-        <w:r>
-          <w:delText>results</w:delText>
-        </w:r>
-        <w:r>
-          <w:delText xml:space="preserve"> </w:delText>
-        </w:r>
-      </w:del>
-      <w:ins w:id="414" w:author="Leonardo Murta" w:date="2013-10-07T16:48:00Z">
-        <w:r>
-          <w:t>answers</w:t>
-        </w:r>
-        <w:r>
-          <w:t xml:space="preserve"> </w:t>
-        </w:r>
-      </w:ins>
+      <w:r>
+        <w:t xml:space="preserve">more </w:t>
+      </w:r>
+      <w:r>
+        <w:t>correct</w:t>
+      </w:r>
+      <w:r>
+        <w:t xml:space="preserve"> answers</w:t>
+      </w:r>
+      <w:r>
+        <w:t xml:space="preserve"> </w:t>
+      </w:r>
       <w:r>
         <w:t>than watching a replay</w:t>
       </w:r>
@@ -12719,23 +12026,7 @@
         <w:t xml:space="preserve"> the causes of the events in the game, using provenance provided better statistical results in at least one case (question 3, related to lack of payment), and slightly better results in another (question 9, related to identifying the idle employee). The other cases were not statistically different with the current sample size</w:t>
       </w:r>
       <w:r>
-        <w:t xml:space="preserve">, even when their mean </w:t>
-      </w:r>
-      <w:del w:id="415" w:author="Leonardo Murta" w:date="2013-10-07T16:49:00Z">
-        <w:r>
-          <w:delText>(</w:delText>
-        </w:r>
-      </w:del>
-      <w:r>
-        <w:t>values</w:t>
-      </w:r>
-      <w:del w:id="416" w:author="Leonardo Murta" w:date="2013-10-07T16:48:00Z">
-        <w:r>
-          <w:delText>)</w:delText>
-        </w:r>
-      </w:del>
-      <w:r>
-        <w:t xml:space="preserve"> were greater than analyzing </w:t>
+        <w:t xml:space="preserve">, even when their mean values were greater than analyzing </w:t>
       </w:r>
       <w:r>
         <w:t>by watching</w:t>
@@ -12757,21 +12048,11 @@
       <w:r>
         <w:t xml:space="preserve">inferences </w:t>
       </w:r>
-      <w:del w:id="417" w:author="Leonardo Murta" w:date="2013-10-07T16:49:00Z">
-        <w:r>
-          <w:delText>to the user</w:delText>
-        </w:r>
-        <w:r>
-          <w:delText xml:space="preserve"> in</w:delText>
-        </w:r>
-      </w:del>
-      <w:ins w:id="418" w:author="Leonardo Murta" w:date="2013-10-07T16:49:00Z">
-        <w:r>
-          <w:t>from</w:t>
-        </w:r>
-      </w:ins>
-      <w:bookmarkStart w:id="419" w:name="_GoBack"/>
-      <w:bookmarkEnd w:id="419"/>
+      <w:r>
+        <w:t>from</w:t>
+      </w:r>
+      <w:bookmarkStart w:id="253" w:name="_GoBack"/>
+      <w:bookmarkEnd w:id="253"/>
       <w:r>
         <w:t xml:space="preserve"> the provenance graph</w:t>
       </w:r>
@@ -12851,6 +12132,8 @@
     <w:p>
       <w:pPr>
         <w:pStyle w:val="Bibliography"/>
+        <w:spacing w:after="80"/>
+        <w:ind w:left="360" w:hanging="360"/>
       </w:pPr>
       <w:r>
         <w:fldChar w:fldCharType="begin"/>
@@ -12945,9 +12228,10 @@
     <w:p>
       <w:pPr>
         <w:pStyle w:val="Bibliography"/>
+        <w:spacing w:after="80"/>
+        <w:ind w:left="360" w:hanging="360"/>
       </w:pPr>
       <w:r>
-        <w:lastRenderedPageBreak/>
         <w:t>[2]</w:t>
       </w:r>
       <w:r>
@@ -12989,6 +12273,8 @@
     <w:p>
       <w:pPr>
         <w:pStyle w:val="Bibliography"/>
+        <w:spacing w:after="80"/>
+        <w:ind w:left="360" w:hanging="360"/>
       </w:pPr>
       <w:r>
         <w:t>[3]</w:t>
@@ -13036,6 +12322,8 @@
     <w:p>
       <w:pPr>
         <w:pStyle w:val="Bibliography"/>
+        <w:spacing w:after="80"/>
+        <w:ind w:left="360" w:hanging="360"/>
       </w:pPr>
       <w:r>
         <w:t>[4]</w:t>
@@ -13086,6 +12374,8 @@
     <w:p>
       <w:pPr>
         <w:pStyle w:val="Bibliography"/>
+        <w:spacing w:after="80"/>
+        <w:ind w:left="360" w:hanging="360"/>
       </w:pPr>
       <w:r>
         <w:t>[5]</w:t>
@@ -13121,8 +12411,11 @@
     <w:p>
       <w:pPr>
         <w:pStyle w:val="Bibliography"/>
+        <w:spacing w:after="80"/>
+        <w:ind w:left="360" w:hanging="360"/>
       </w:pPr>
       <w:r>
+        <w:lastRenderedPageBreak/>
         <w:t>[6]</w:t>
       </w:r>
       <w:r>
@@ -13168,6 +12461,8 @@
     <w:p>
       <w:pPr>
         <w:pStyle w:val="Bibliography"/>
+        <w:spacing w:after="80"/>
+        <w:ind w:left="360" w:hanging="360"/>
       </w:pPr>
       <w:r>
         <w:t>[7]</w:t>
@@ -13207,6 +12502,8 @@
     <w:p>
       <w:pPr>
         <w:pStyle w:val="Bibliography"/>
+        <w:spacing w:after="80"/>
+        <w:ind w:left="360" w:hanging="360"/>
       </w:pPr>
       <w:r>
         <w:t>[8]</w:t>
@@ -13265,6 +12562,8 @@
     <w:p>
       <w:pPr>
         <w:pStyle w:val="Bibliography"/>
+        <w:spacing w:after="80"/>
+        <w:ind w:left="360" w:hanging="360"/>
       </w:pPr>
       <w:r>
         <w:t>[9]</w:t>
@@ -13323,6 +12622,8 @@
     <w:p>
       <w:pPr>
         <w:pStyle w:val="Bibliography"/>
+        <w:spacing w:after="80"/>
+        <w:ind w:left="360" w:hanging="360"/>
       </w:pPr>
       <w:r>
         <w:t>[10]</w:t>
@@ -13381,6 +12682,8 @@
     <w:p>
       <w:pPr>
         <w:pStyle w:val="Bibliography"/>
+        <w:spacing w:after="80"/>
+        <w:ind w:left="360" w:hanging="360"/>
       </w:pPr>
       <w:r>
         <w:t>[11]</w:t>
@@ -13480,6 +12783,8 @@
     <w:p>
       <w:pPr>
         <w:pStyle w:val="Bibliography"/>
+        <w:spacing w:after="80"/>
+        <w:ind w:left="360" w:hanging="360"/>
       </w:pPr>
       <w:r>
         <w:t>[12]</w:t>
@@ -13522,6 +12827,8 @@
     <w:p>
       <w:pPr>
         <w:pStyle w:val="Bibliography"/>
+        <w:spacing w:after="80"/>
+        <w:ind w:left="360" w:hanging="360"/>
       </w:pPr>
       <w:r>
         <w:t>[13]</w:t>
@@ -13594,6 +12901,8 @@
     <w:p>
       <w:pPr>
         <w:pStyle w:val="Bibliography"/>
+        <w:spacing w:after="80"/>
+        <w:ind w:left="360" w:hanging="360"/>
       </w:pPr>
       <w:r>
         <w:t>[14]</w:t>
@@ -13626,9 +12935,10 @@
     <w:p>
       <w:pPr>
         <w:pStyle w:val="Bibliography"/>
+        <w:spacing w:after="80"/>
+        <w:ind w:left="360" w:hanging="360"/>
       </w:pPr>
       <w:r>
-        <w:lastRenderedPageBreak/>
         <w:t>[15]</w:t>
       </w:r>
       <w:r>
@@ -13661,6 +12971,8 @@
     <w:p>
       <w:pPr>
         <w:pStyle w:val="Bibliography"/>
+        <w:spacing w:after="80"/>
+        <w:ind w:left="360" w:hanging="360"/>
       </w:pPr>
       <w:r>
         <w:t>[16]</w:t>
@@ -13688,6 +13000,8 @@
     <w:p>
       <w:pPr>
         <w:pStyle w:val="Bibliography"/>
+        <w:spacing w:after="80"/>
+        <w:ind w:left="360" w:hanging="360"/>
       </w:pPr>
       <w:r>
         <w:t>[17]</w:t>
@@ -13723,11 +13037,14 @@
     <w:p>
       <w:pPr>
         <w:pStyle w:val="Bibliography"/>
+        <w:spacing w:after="80"/>
+        <w:ind w:left="360" w:hanging="360"/>
       </w:pPr>
       <w:r>
         <w:rPr>
           <w:lang w:val="pt-BR"/>
         </w:rPr>
+        <w:lastRenderedPageBreak/>
         <w:t>[18</w:t>
       </w:r>
       <w:proofErr w:type="gramStart"/>
@@ -13768,470 +13085,515 @@
     <w:p>
       <w:pPr>
         <w:pStyle w:val="Bibliography"/>
+        <w:spacing w:after="80"/>
+        <w:ind w:left="360" w:hanging="360"/>
       </w:pPr>
       <w:r>
         <w:t>[19]</w:t>
       </w:r>
       <w:r>
         <w:tab/>
+        <w:t xml:space="preserve">Shapiro, S.S. and </w:t>
       </w:r>
       <w:proofErr w:type="spellStart"/>
       <w:r>
-        <w:t>RStudio</w:t>
+        <w:t>Wilk</w:t>
       </w:r>
       <w:proofErr w:type="spellEnd"/>
       <w:r>
-        <w:t xml:space="preserve">: </w:t>
-      </w:r>
+        <w:t xml:space="preserve">, M.B. 1965. </w:t>
+      </w:r>
+      <w:proofErr w:type="gramStart"/>
+      <w:r>
+        <w:t>An Analysis of Variance Test for Normality (Complete Samples).</w:t>
+      </w:r>
+      <w:proofErr w:type="gramEnd"/>
+      <w:r>
+        <w:t xml:space="preserve"> </w:t>
+      </w:r>
+      <w:proofErr w:type="spellStart"/>
+      <w:proofErr w:type="gramStart"/>
       <w:r>
         <w:rPr>
           <w:i/>
           <w:iCs/>
         </w:rPr>
-        <w:t>http://www.rstudio.com/</w:t>
-      </w:r>
-      <w:r>
-        <w:t xml:space="preserve">. </w:t>
+        <w:t>Biometrika</w:t>
+      </w:r>
+      <w:proofErr w:type="spellEnd"/>
+      <w:r>
+        <w:t>.</w:t>
+      </w:r>
+      <w:proofErr w:type="gramEnd"/>
+      <w:r>
+        <w:t xml:space="preserve"> </w:t>
       </w:r>
       <w:proofErr w:type="gramStart"/>
       <w:r>
-        <w:t>Accessed: 2013-03-26.</w:t>
+        <w:t>52, 3/4 (1965), 591.</w:t>
       </w:r>
       <w:proofErr w:type="gramEnd"/>
     </w:p>
     <w:p>
       <w:pPr>
         <w:pStyle w:val="Bibliography"/>
+        <w:spacing w:after="80"/>
+        <w:ind w:left="360" w:hanging="360"/>
       </w:pPr>
       <w:r>
         <w:t>[20]</w:t>
       </w:r>
       <w:r>
         <w:tab/>
-        <w:t xml:space="preserve">Shapiro, S.S. and </w:t>
+        <w:t xml:space="preserve">Sharp, H. and Hall, P. 2000. </w:t>
+      </w:r>
+      <w:proofErr w:type="gramStart"/>
+      <w:r>
+        <w:t>An interactive multimedia software house simulation for postgraduate software engineers.</w:t>
+      </w:r>
+      <w:proofErr w:type="gramEnd"/>
+      <w:r>
+        <w:t xml:space="preserve"> </w:t>
+      </w:r>
+      <w:proofErr w:type="gramStart"/>
+      <w:r>
+        <w:rPr>
+          <w:i/>
+          <w:iCs/>
+        </w:rPr>
+        <w:t>International Conference on Software Engineering (ICSE)</w:t>
+      </w:r>
+      <w:r>
+        <w:t>.</w:t>
+      </w:r>
+      <w:proofErr w:type="gramEnd"/>
+      <w:r>
+        <w:t xml:space="preserve"> (2000), 688–691.</w:t>
+      </w:r>
+    </w:p>
+    <w:p>
+      <w:pPr>
+        <w:pStyle w:val="Bibliography"/>
+        <w:spacing w:after="80"/>
+        <w:ind w:left="360" w:hanging="360"/>
+      </w:pPr>
+      <w:r>
+        <w:t>[21]</w:t>
+      </w:r>
+      <w:r>
+        <w:tab/>
+        <w:t xml:space="preserve">Smith, R. and </w:t>
       </w:r>
       <w:proofErr w:type="spellStart"/>
       <w:r>
-        <w:t>Wilk</w:t>
+        <w:t>Gotel</w:t>
       </w:r>
       <w:proofErr w:type="spellEnd"/>
       <w:r>
-        <w:t xml:space="preserve">, M.B. 1965. </w:t>
+        <w:t xml:space="preserve">, O. 2008. </w:t>
+      </w:r>
+      <w:proofErr w:type="spellStart"/>
+      <w:r>
+        <w:t>Gameplay</w:t>
+      </w:r>
+      <w:proofErr w:type="spellEnd"/>
+      <w:r>
+        <w:t xml:space="preserve"> to Introduce and Reinforce Requirements Engineering Practices. </w:t>
       </w:r>
       <w:proofErr w:type="gramStart"/>
       <w:r>
-        <w:t>An Analysis of Variance Test for Normality (Complete Samples).</w:t>
+        <w:rPr>
+          <w:i/>
+          <w:iCs/>
+        </w:rPr>
+        <w:t>Requirements Engineering Conference (RE)</w:t>
+      </w:r>
+      <w:r>
+        <w:t>.</w:t>
       </w:r>
       <w:proofErr w:type="gramEnd"/>
       <w:r>
+        <w:t xml:space="preserve"> (2008), 95–104.</w:t>
+      </w:r>
+    </w:p>
+    <w:p>
+      <w:pPr>
+        <w:pStyle w:val="Bibliography"/>
+        <w:spacing w:after="80"/>
+        <w:ind w:left="360" w:hanging="360"/>
+      </w:pPr>
+      <w:r>
+        <w:t>[22]</w:t>
+      </w:r>
+      <w:r>
+        <w:tab/>
+      </w:r>
+      <w:proofErr w:type="spellStart"/>
+      <w:r>
+        <w:t>Svahnberg</w:t>
+      </w:r>
+      <w:proofErr w:type="spellEnd"/>
+      <w:r>
+        <w:t xml:space="preserve">, M., Aurum, A. and </w:t>
+      </w:r>
+      <w:proofErr w:type="spellStart"/>
+      <w:r>
+        <w:t>Wohlin</w:t>
+      </w:r>
+      <w:proofErr w:type="spellEnd"/>
+      <w:r>
+        <w:t xml:space="preserve">, C. 2008. </w:t>
+      </w:r>
+      <w:proofErr w:type="gramStart"/>
+      <w:r>
+        <w:t>Using students as subjects - an empirical evaluation.</w:t>
+      </w:r>
+      <w:proofErr w:type="gramEnd"/>
+      <w:r>
         <w:t xml:space="preserve"> </w:t>
+      </w:r>
+      <w:proofErr w:type="gramStart"/>
+      <w:r>
+        <w:rPr>
+          <w:i/>
+          <w:iCs/>
+        </w:rPr>
+        <w:t>Empirical software engineering and measurement (ESEM)</w:t>
+      </w:r>
+      <w:r>
+        <w:t>.</w:t>
+      </w:r>
+      <w:proofErr w:type="gramEnd"/>
+      <w:r>
+        <w:t xml:space="preserve"> (2008), 288–290.</w:t>
+      </w:r>
+    </w:p>
+    <w:p>
+      <w:pPr>
+        <w:pStyle w:val="Bibliography"/>
+        <w:spacing w:after="80"/>
+        <w:ind w:left="360" w:hanging="360"/>
+      </w:pPr>
+      <w:r>
+        <w:t>[23]</w:t>
+      </w:r>
+      <w:r>
+        <w:tab/>
+      </w:r>
+      <w:proofErr w:type="spellStart"/>
+      <w:r>
+        <w:t>Tillmann</w:t>
+      </w:r>
+      <w:proofErr w:type="spellEnd"/>
+      <w:r>
+        <w:t xml:space="preserve">, N., De </w:t>
+      </w:r>
+      <w:proofErr w:type="spellStart"/>
+      <w:r>
+        <w:t>Halleux</w:t>
+      </w:r>
+      <w:proofErr w:type="spellEnd"/>
+      <w:r>
+        <w:t xml:space="preserve">, J., </w:t>
+      </w:r>
+      <w:proofErr w:type="spellStart"/>
+      <w:r>
+        <w:t>Xie</w:t>
+      </w:r>
+      <w:proofErr w:type="spellEnd"/>
+      <w:r>
+        <w:t xml:space="preserve">, T., </w:t>
+      </w:r>
+      <w:proofErr w:type="spellStart"/>
+      <w:r>
+        <w:t>Gulwani</w:t>
+      </w:r>
+      <w:proofErr w:type="spellEnd"/>
+      <w:r>
+        <w:t xml:space="preserve">, S. and Bishop, J. 2013. </w:t>
+      </w:r>
+      <w:proofErr w:type="gramStart"/>
+      <w:r>
+        <w:t>Teaching and learning programming and software engineering via interactive gaming.</w:t>
+      </w:r>
+      <w:proofErr w:type="gramEnd"/>
+      <w:r>
+        <w:t xml:space="preserve"> </w:t>
+      </w:r>
+      <w:proofErr w:type="gramStart"/>
+      <w:r>
+        <w:rPr>
+          <w:i/>
+          <w:iCs/>
+        </w:rPr>
+        <w:t>International Conference on Software Engineering (ICSE)</w:t>
+      </w:r>
+      <w:r>
+        <w:t>.</w:t>
+      </w:r>
+      <w:proofErr w:type="gramEnd"/>
+      <w:r>
+        <w:t xml:space="preserve"> (2013), 1117–1126.</w:t>
+      </w:r>
+    </w:p>
+    <w:p>
+      <w:pPr>
+        <w:pStyle w:val="Bibliography"/>
+        <w:spacing w:after="80"/>
+        <w:ind w:left="360" w:hanging="360"/>
+      </w:pPr>
+      <w:proofErr w:type="gramStart"/>
+      <w:r>
+        <w:t>[24]</w:t>
+      </w:r>
+      <w:r>
+        <w:tab/>
+        <w:t xml:space="preserve">Von </w:t>
+      </w:r>
+      <w:proofErr w:type="spellStart"/>
+      <w:r>
+        <w:t>Wangenheim</w:t>
+      </w:r>
+      <w:proofErr w:type="spellEnd"/>
+      <w:r>
+        <w:t xml:space="preserve">, C.G., </w:t>
+      </w:r>
+      <w:proofErr w:type="spellStart"/>
+      <w:r>
+        <w:t>Savi</w:t>
+      </w:r>
+      <w:proofErr w:type="spellEnd"/>
+      <w:r>
+        <w:t xml:space="preserve">, R. and </w:t>
+      </w:r>
+      <w:proofErr w:type="spellStart"/>
+      <w:r>
+        <w:t>Borgatto</w:t>
+      </w:r>
+      <w:proofErr w:type="spellEnd"/>
+      <w:r>
+        <w:t>, A.F. 2012.</w:t>
+      </w:r>
+      <w:proofErr w:type="gramEnd"/>
+      <w:r>
+        <w:t xml:space="preserve"> DELIVER! - An educational game for teaching Earned Value Management in computing courses. </w:t>
+      </w:r>
+      <w:proofErr w:type="gramStart"/>
+      <w:r>
+        <w:rPr>
+          <w:i/>
+          <w:iCs/>
+        </w:rPr>
+        <w:t>Information and Software Technology</w:t>
+      </w:r>
+      <w:r>
+        <w:t>.</w:t>
+      </w:r>
+      <w:proofErr w:type="gramEnd"/>
+      <w:r>
+        <w:t xml:space="preserve"> 54, 3 (Mar. 2012), 286–298.</w:t>
+      </w:r>
+    </w:p>
+    <w:p>
+      <w:pPr>
+        <w:pStyle w:val="Bibliography"/>
+        <w:spacing w:after="80"/>
+        <w:ind w:left="360" w:hanging="360"/>
+      </w:pPr>
+      <w:r>
+        <w:t>[25]</w:t>
+      </w:r>
+      <w:r>
+        <w:tab/>
+        <w:t xml:space="preserve">Werner, C., </w:t>
+      </w:r>
+      <w:proofErr w:type="spellStart"/>
+      <w:r>
+        <w:t>Cepeda</w:t>
+      </w:r>
+      <w:proofErr w:type="spellEnd"/>
+      <w:r>
+        <w:t xml:space="preserve">, R., </w:t>
+      </w:r>
+      <w:proofErr w:type="spellStart"/>
+      <w:r>
+        <w:t>Schots</w:t>
+      </w:r>
+      <w:proofErr w:type="spellEnd"/>
+      <w:r>
+        <w:t xml:space="preserve">, M. and </w:t>
+      </w:r>
+      <w:proofErr w:type="spellStart"/>
+      <w:r>
+        <w:t>Murta</w:t>
+      </w:r>
+      <w:proofErr w:type="spellEnd"/>
+      <w:r>
+        <w:t xml:space="preserve">, L. 2010. How Design Style Relates to </w:t>
+      </w:r>
+      <w:proofErr w:type="gramStart"/>
+      <w:r>
+        <w:t>the  Representational</w:t>
+      </w:r>
+      <w:proofErr w:type="gramEnd"/>
+      <w:r>
+        <w:t xml:space="preserve"> Power of Design Outcomes. </w:t>
+      </w:r>
+      <w:proofErr w:type="gramStart"/>
+      <w:r>
+        <w:rPr>
+          <w:i/>
+          <w:iCs/>
+        </w:rPr>
+        <w:t>NSF-sponsored workshop on Studying Professional Software Design</w:t>
+      </w:r>
+      <w:r>
+        <w:t>.</w:t>
+      </w:r>
+      <w:proofErr w:type="gramEnd"/>
+      <w:r>
+        <w:t xml:space="preserve"> (2010).</w:t>
+      </w:r>
+    </w:p>
+    <w:p>
+      <w:pPr>
+        <w:pStyle w:val="Bibliography"/>
+        <w:spacing w:after="80"/>
+        <w:ind w:left="360" w:hanging="360"/>
+      </w:pPr>
+      <w:r>
+        <w:t>[26]</w:t>
+      </w:r>
+      <w:r>
+        <w:tab/>
+      </w:r>
+      <w:proofErr w:type="spellStart"/>
+      <w:r>
+        <w:t>Wohlin</w:t>
+      </w:r>
+      <w:proofErr w:type="spellEnd"/>
+      <w:r>
+        <w:t xml:space="preserve">, C., </w:t>
+      </w:r>
+      <w:proofErr w:type="spellStart"/>
+      <w:r>
+        <w:t>Runeson</w:t>
+      </w:r>
+      <w:proofErr w:type="spellEnd"/>
+      <w:r>
+        <w:t xml:space="preserve">, P., </w:t>
+      </w:r>
+      <w:proofErr w:type="spellStart"/>
+      <w:r>
+        <w:t>Höst</w:t>
+      </w:r>
+      <w:proofErr w:type="spellEnd"/>
+      <w:r>
+        <w:t xml:space="preserve">, M., </w:t>
+      </w:r>
+      <w:proofErr w:type="spellStart"/>
+      <w:r>
+        <w:t>Ohlsson</w:t>
+      </w:r>
+      <w:proofErr w:type="spellEnd"/>
+      <w:r>
+        <w:t xml:space="preserve">, M.C., </w:t>
+      </w:r>
+      <w:proofErr w:type="spellStart"/>
+      <w:r>
+        <w:t>Regnell</w:t>
+      </w:r>
+      <w:proofErr w:type="spellEnd"/>
+      <w:r>
+        <w:t xml:space="preserve">, B. and </w:t>
+      </w:r>
+      <w:proofErr w:type="spellStart"/>
+      <w:r>
+        <w:t>Wesslén</w:t>
+      </w:r>
+      <w:proofErr w:type="spellEnd"/>
+      <w:r>
+        <w:t xml:space="preserve">, A. 2000. </w:t>
+      </w:r>
+      <w:r>
+        <w:rPr>
+          <w:i/>
+          <w:iCs/>
+        </w:rPr>
+        <w:t>Experimentation in software engineering: an introduction</w:t>
+      </w:r>
+      <w:r>
+        <w:t xml:space="preserve">. </w:t>
       </w:r>
       <w:proofErr w:type="spellStart"/>
       <w:proofErr w:type="gramStart"/>
       <w:r>
+        <w:t>Kluwer</w:t>
+      </w:r>
+      <w:proofErr w:type="spellEnd"/>
+      <w:r>
+        <w:t xml:space="preserve"> Academic Publishers.</w:t>
+      </w:r>
+      <w:proofErr w:type="gramEnd"/>
+    </w:p>
+    <w:p>
+      <w:pPr>
+        <w:pStyle w:val="Bibliography"/>
+        <w:spacing w:after="80"/>
+        <w:ind w:left="360" w:hanging="360"/>
+      </w:pPr>
+      <w:r>
+        <w:t>[27]</w:t>
+      </w:r>
+      <w:r>
+        <w:tab/>
+        <w:t xml:space="preserve">Ye, E., Liu, C. and Polack-Wahl, J.A. 2007. </w:t>
+      </w:r>
+      <w:proofErr w:type="gramStart"/>
+      <w:r>
+        <w:t>Enhancing software engineering education using teaching aids in 3-D online virtual worlds.</w:t>
+      </w:r>
+      <w:proofErr w:type="gramEnd"/>
+      <w:r>
+        <w:t xml:space="preserve"> </w:t>
+      </w:r>
+      <w:r>
         <w:rPr>
           <w:i/>
           <w:iCs/>
         </w:rPr>
-        <w:t>Biometrika</w:t>
-      </w:r>
-      <w:proofErr w:type="spellEnd"/>
-      <w:r>
-        <w:t>.</w:t>
+        <w:t xml:space="preserve">Frontiers </w:t>
+      </w:r>
+      <w:proofErr w:type="gramStart"/>
+      <w:r>
+        <w:rPr>
+          <w:i/>
+          <w:iCs/>
+        </w:rPr>
+        <w:t>In</w:t>
       </w:r>
       <w:proofErr w:type="gramEnd"/>
       <w:r>
-        <w:t xml:space="preserve"> </w:t>
+        <w:rPr>
+          <w:i/>
+          <w:iCs/>
+        </w:rPr>
+        <w:t xml:space="preserve"> Education (FIE)</w:t>
+      </w:r>
+      <w:r>
+        <w:t xml:space="preserve">. </w:t>
       </w:r>
       <w:proofErr w:type="gramStart"/>
       <w:r>
-        <w:t>52, 3/4 (1965), 591.</w:t>
+        <w:t>(2007), T1E–8–T1E–13.</w:t>
       </w:r>
       <w:proofErr w:type="gramEnd"/>
     </w:p>
     <w:p>
       <w:pPr>
         <w:pStyle w:val="Bibliography"/>
-      </w:pPr>
-      <w:r>
-        <w:t>[21]</w:t>
-      </w:r>
-      <w:r>
-        <w:tab/>
-        <w:t xml:space="preserve">Sharp, H. and Hall, P. 2000. </w:t>
-      </w:r>
-      <w:proofErr w:type="gramStart"/>
-      <w:r>
-        <w:t>An interactive multimedia software house simulation for postgraduate software engineers.</w:t>
-      </w:r>
-      <w:proofErr w:type="gramEnd"/>
-      <w:r>
-        <w:t xml:space="preserve"> </w:t>
-      </w:r>
-      <w:proofErr w:type="gramStart"/>
-      <w:r>
-        <w:rPr>
-          <w:i/>
-          <w:iCs/>
-        </w:rPr>
-        <w:t>International Conference on Software Engineering (ICSE)</w:t>
-      </w:r>
-      <w:r>
-        <w:t>.</w:t>
-      </w:r>
-      <w:proofErr w:type="gramEnd"/>
-      <w:r>
-        <w:t xml:space="preserve"> (2000), 688–691.</w:t>
-      </w:r>
-    </w:p>
-    <w:p>
-      <w:pPr>
-        <w:pStyle w:val="Bibliography"/>
-      </w:pPr>
-      <w:r>
-        <w:t>[22]</w:t>
-      </w:r>
-      <w:r>
-        <w:tab/>
-        <w:t xml:space="preserve">Smith, R. and </w:t>
-      </w:r>
-      <w:proofErr w:type="spellStart"/>
-      <w:r>
-        <w:t>Gotel</w:t>
-      </w:r>
-      <w:proofErr w:type="spellEnd"/>
-      <w:r>
-        <w:t xml:space="preserve">, O. 2008. </w:t>
-      </w:r>
-      <w:proofErr w:type="spellStart"/>
-      <w:r>
-        <w:t>Gameplay</w:t>
-      </w:r>
-      <w:proofErr w:type="spellEnd"/>
-      <w:r>
-        <w:t xml:space="preserve"> to Introduce and Reinforce Requirements Engineering Practices. </w:t>
-      </w:r>
-      <w:proofErr w:type="gramStart"/>
-      <w:r>
-        <w:rPr>
-          <w:i/>
-          <w:iCs/>
-        </w:rPr>
-        <w:t>Requirements Engineering Conference (RE)</w:t>
-      </w:r>
-      <w:r>
-        <w:t>.</w:t>
-      </w:r>
-      <w:proofErr w:type="gramEnd"/>
-      <w:r>
-        <w:t xml:space="preserve"> (2008), 95–104.</w:t>
-      </w:r>
-    </w:p>
-    <w:p>
-      <w:pPr>
-        <w:pStyle w:val="Bibliography"/>
-      </w:pPr>
-      <w:r>
-        <w:t>[23]</w:t>
-      </w:r>
-      <w:r>
-        <w:tab/>
-      </w:r>
-      <w:proofErr w:type="spellStart"/>
-      <w:r>
-        <w:t>Svahnberg</w:t>
-      </w:r>
-      <w:proofErr w:type="spellEnd"/>
-      <w:r>
-        <w:t xml:space="preserve">, M., Aurum, A. and </w:t>
-      </w:r>
-      <w:proofErr w:type="spellStart"/>
-      <w:r>
-        <w:t>Wohlin</w:t>
-      </w:r>
-      <w:proofErr w:type="spellEnd"/>
-      <w:r>
-        <w:t xml:space="preserve">, C. 2008. </w:t>
-      </w:r>
-      <w:proofErr w:type="gramStart"/>
-      <w:r>
-        <w:t>Using students as subjects - an empirical evaluation.</w:t>
-      </w:r>
-      <w:proofErr w:type="gramEnd"/>
-      <w:r>
-        <w:t xml:space="preserve"> </w:t>
-      </w:r>
-      <w:proofErr w:type="gramStart"/>
-      <w:r>
-        <w:rPr>
-          <w:i/>
-          <w:iCs/>
-        </w:rPr>
-        <w:t>Empirical software engineering and measurement (ESEM)</w:t>
-      </w:r>
-      <w:r>
-        <w:t>.</w:t>
-      </w:r>
-      <w:proofErr w:type="gramEnd"/>
-      <w:r>
-        <w:t xml:space="preserve"> (2008), 288–290.</w:t>
-      </w:r>
-    </w:p>
-    <w:p>
-      <w:pPr>
-        <w:pStyle w:val="Bibliography"/>
-      </w:pPr>
-      <w:r>
-        <w:t>[24]</w:t>
-      </w:r>
-      <w:r>
-        <w:tab/>
-      </w:r>
-      <w:proofErr w:type="spellStart"/>
-      <w:r>
-        <w:t>Tillmann</w:t>
-      </w:r>
-      <w:proofErr w:type="spellEnd"/>
-      <w:r>
-        <w:t xml:space="preserve">, N., De </w:t>
-      </w:r>
-      <w:proofErr w:type="spellStart"/>
-      <w:r>
-        <w:t>Halleux</w:t>
-      </w:r>
-      <w:proofErr w:type="spellEnd"/>
-      <w:r>
-        <w:t xml:space="preserve">, J., </w:t>
-      </w:r>
-      <w:proofErr w:type="spellStart"/>
-      <w:r>
-        <w:t>Xie</w:t>
-      </w:r>
-      <w:proofErr w:type="spellEnd"/>
-      <w:r>
-        <w:t xml:space="preserve">, T., </w:t>
-      </w:r>
-      <w:proofErr w:type="spellStart"/>
-      <w:r>
-        <w:t>Gulwani</w:t>
-      </w:r>
-      <w:proofErr w:type="spellEnd"/>
-      <w:r>
-        <w:t xml:space="preserve">, S. and Bishop, J. 2013. </w:t>
-      </w:r>
-      <w:proofErr w:type="gramStart"/>
-      <w:r>
-        <w:t>Teaching and learning programming and software engineering via interactive gaming.</w:t>
-      </w:r>
-      <w:proofErr w:type="gramEnd"/>
-      <w:r>
-        <w:t xml:space="preserve"> </w:t>
-      </w:r>
-      <w:proofErr w:type="gramStart"/>
-      <w:r>
-        <w:rPr>
-          <w:i/>
-          <w:iCs/>
-        </w:rPr>
-        <w:t>International Conference on Software Engineering (ICSE)</w:t>
-      </w:r>
-      <w:r>
-        <w:t>.</w:t>
-      </w:r>
-      <w:proofErr w:type="gramEnd"/>
-      <w:r>
-        <w:t xml:space="preserve"> (2013), 1117–1126.</w:t>
-      </w:r>
-    </w:p>
-    <w:p>
-      <w:pPr>
-        <w:pStyle w:val="Bibliography"/>
-      </w:pPr>
-      <w:proofErr w:type="gramStart"/>
-      <w:r>
-        <w:t>[25]</w:t>
-      </w:r>
-      <w:r>
-        <w:tab/>
-        <w:t xml:space="preserve">Von </w:t>
-      </w:r>
-      <w:proofErr w:type="spellStart"/>
-      <w:r>
-        <w:t>Wangenheim</w:t>
-      </w:r>
-      <w:proofErr w:type="spellEnd"/>
-      <w:r>
-        <w:t xml:space="preserve">, C.G., </w:t>
-      </w:r>
-      <w:proofErr w:type="spellStart"/>
-      <w:r>
-        <w:t>Savi</w:t>
-      </w:r>
-      <w:proofErr w:type="spellEnd"/>
-      <w:r>
-        <w:t xml:space="preserve">, R. and </w:t>
-      </w:r>
-      <w:proofErr w:type="spellStart"/>
-      <w:r>
-        <w:t>Borgatto</w:t>
-      </w:r>
-      <w:proofErr w:type="spellEnd"/>
-      <w:r>
-        <w:t>, A.F. 2012.</w:t>
-      </w:r>
-      <w:proofErr w:type="gramEnd"/>
-      <w:r>
-        <w:t xml:space="preserve"> DELIVER! - An educational game for teaching Earned Value Management in computing courses. </w:t>
-      </w:r>
-      <w:proofErr w:type="gramStart"/>
-      <w:r>
-        <w:rPr>
-          <w:i/>
-          <w:iCs/>
-        </w:rPr>
-        <w:t>Information and Software Technology</w:t>
-      </w:r>
-      <w:r>
-        <w:t>.</w:t>
-      </w:r>
-      <w:proofErr w:type="gramEnd"/>
-      <w:r>
-        <w:t xml:space="preserve"> 54, 3 (Mar. 2012), 286–298.</w:t>
-      </w:r>
-    </w:p>
-    <w:p>
-      <w:pPr>
-        <w:pStyle w:val="Bibliography"/>
-      </w:pPr>
-      <w:r>
-        <w:t>[26]</w:t>
-      </w:r>
-      <w:r>
-        <w:tab/>
-      </w:r>
-      <w:proofErr w:type="spellStart"/>
-      <w:r>
-        <w:t>Wohlin</w:t>
-      </w:r>
-      <w:proofErr w:type="spellEnd"/>
-      <w:r>
-        <w:t xml:space="preserve">, C., </w:t>
-      </w:r>
-      <w:proofErr w:type="spellStart"/>
-      <w:r>
-        <w:t>Runeson</w:t>
-      </w:r>
-      <w:proofErr w:type="spellEnd"/>
-      <w:r>
-        <w:t xml:space="preserve">, P., </w:t>
-      </w:r>
-      <w:proofErr w:type="spellStart"/>
-      <w:r>
-        <w:t>Höst</w:t>
-      </w:r>
-      <w:proofErr w:type="spellEnd"/>
-      <w:r>
-        <w:t xml:space="preserve">, M., </w:t>
-      </w:r>
-      <w:proofErr w:type="spellStart"/>
-      <w:r>
-        <w:t>Ohlsson</w:t>
-      </w:r>
-      <w:proofErr w:type="spellEnd"/>
-      <w:r>
-        <w:t xml:space="preserve">, M.C., </w:t>
-      </w:r>
-      <w:proofErr w:type="spellStart"/>
-      <w:r>
-        <w:t>Regnell</w:t>
-      </w:r>
-      <w:proofErr w:type="spellEnd"/>
-      <w:r>
-        <w:t xml:space="preserve">, B. and </w:t>
-      </w:r>
-      <w:proofErr w:type="spellStart"/>
-      <w:r>
-        <w:t>Wesslén</w:t>
-      </w:r>
-      <w:proofErr w:type="spellEnd"/>
-      <w:r>
-        <w:t xml:space="preserve">, A. 2000. </w:t>
-      </w:r>
-      <w:r>
-        <w:rPr>
-          <w:i/>
-          <w:iCs/>
-        </w:rPr>
-        <w:t>Experimentation in software engineering: an introduction</w:t>
-      </w:r>
-      <w:r>
-        <w:t xml:space="preserve">. </w:t>
-      </w:r>
-      <w:proofErr w:type="spellStart"/>
-      <w:proofErr w:type="gramStart"/>
-      <w:r>
-        <w:t>Kluwer</w:t>
-      </w:r>
-      <w:proofErr w:type="spellEnd"/>
-      <w:r>
-        <w:t xml:space="preserve"> Academic Publishers.</w:t>
-      </w:r>
-      <w:proofErr w:type="gramEnd"/>
-    </w:p>
-    <w:p>
-      <w:pPr>
-        <w:pStyle w:val="Bibliography"/>
-      </w:pPr>
-      <w:r>
-        <w:t>[27]</w:t>
-      </w:r>
-      <w:r>
-        <w:tab/>
-        <w:t xml:space="preserve">Ye, E., Liu, C. and Polack-Wahl, J.A. 2007. </w:t>
-      </w:r>
-      <w:proofErr w:type="gramStart"/>
-      <w:r>
-        <w:t>Enhancing software engineering education using teaching aids in 3-D online virtual worlds.</w:t>
-      </w:r>
-      <w:proofErr w:type="gramEnd"/>
-      <w:r>
-        <w:t xml:space="preserve"> </w:t>
-      </w:r>
-      <w:r>
-        <w:rPr>
-          <w:i/>
-          <w:iCs/>
-        </w:rPr>
-        <w:t xml:space="preserve">Frontiers </w:t>
-      </w:r>
-      <w:proofErr w:type="gramStart"/>
-      <w:r>
-        <w:rPr>
-          <w:i/>
-          <w:iCs/>
-        </w:rPr>
-        <w:t>In</w:t>
-      </w:r>
-      <w:proofErr w:type="gramEnd"/>
-      <w:r>
-        <w:rPr>
-          <w:i/>
-          <w:iCs/>
-        </w:rPr>
-        <w:t xml:space="preserve"> Education (FIE)</w:t>
-      </w:r>
-      <w:r>
-        <w:t xml:space="preserve">. </w:t>
-      </w:r>
-      <w:proofErr w:type="gramStart"/>
-      <w:r>
-        <w:t>(2007), T1E–8–T1E–13.</w:t>
-      </w:r>
-      <w:proofErr w:type="gramEnd"/>
-    </w:p>
-    <w:p>
-      <w:pPr>
-        <w:pStyle w:val="Bibliography"/>
+        <w:spacing w:after="80"/>
+        <w:ind w:left="360" w:hanging="360"/>
       </w:pPr>
       <w:r>
         <w:t>[28]</w:t>
@@ -14311,6 +13673,8 @@
     <w:p>
       <w:pPr>
         <w:pStyle w:val="Paper-Title"/>
+        <w:spacing w:after="80"/>
+        <w:ind w:left="360" w:hanging="360"/>
         <w:jc w:val="both"/>
       </w:pPr>
     </w:p>
@@ -14326,7 +13690,7 @@
 
 <file path=word/comments.xml><?xml version="1.0" encoding="utf-8"?>
 <w:comments xmlns:ve="http://schemas.openxmlformats.org/markup-compatibility/2006" xmlns:o="urn:schemas-microsoft-com:office:office" xmlns:r="http://schemas.openxmlformats.org/officeDocument/2006/relationships" xmlns:m="http://schemas.openxmlformats.org/officeDocument/2006/math" xmlns:v="urn:schemas-microsoft-com:vml" xmlns:wp="http://schemas.openxmlformats.org/drawingml/2006/wordprocessingDrawing" xmlns:w10="urn:schemas-microsoft-com:office:word" xmlns:w="http://schemas.openxmlformats.org/wordprocessingml/2006/main" xmlns:wne="http://schemas.microsoft.com/office/word/2006/wordml">
-  <w:comment w:id="2" w:author="Leonardo Murta" w:date="2013-10-08T16:05:00Z" w:initials="LM">
+  <w:comment w:id="2" w:author="Kohwalter" w:date="2013-10-09T11:51:00Z" w:initials="K">
     <w:p>
       <w:pPr>
         <w:pStyle w:val="CommentText"/>
@@ -14344,77 +13708,181 @@
         <w:rPr>
           <w:lang w:val="pt-BR"/>
         </w:rPr>
-        <w:t xml:space="preserve">Essas citações parecem mal colocadas. Elas não são referentes </w:t>
-      </w:r>
-      <w:proofErr w:type="gramStart"/>
+        <w:t xml:space="preserve">Só tem uma que não usei no trabalho relacionado, pois </w:t>
+      </w:r>
       <w:r>
         <w:rPr>
           <w:lang w:val="pt-BR"/>
         </w:rPr>
-        <w:t>a</w:t>
-      </w:r>
-      <w:proofErr w:type="gramEnd"/>
+        <w:t>ela foi adicionada (encontrada)</w:t>
+      </w:r>
       <w:r>
         <w:rPr>
           <w:lang w:val="pt-BR"/>
         </w:rPr>
-        <w:t xml:space="preserve"> “</w:t>
+        <w:t xml:space="preserve"> depois da revis</w:t>
+      </w:r>
+      <w:r>
+        <w:rPr>
+          <w:lang w:val="pt-BR"/>
+        </w:rPr>
+        <w:t xml:space="preserve">ão do </w:t>
       </w:r>
       <w:proofErr w:type="spellStart"/>
       <w:r>
         <w:rPr>
           <w:lang w:val="pt-BR"/>
         </w:rPr>
-        <w:t>concepts</w:t>
+        <w:t>Esteban</w:t>
       </w:r>
       <w:proofErr w:type="spellEnd"/>
       <w:r>
         <w:rPr>
           <w:lang w:val="pt-BR"/>
         </w:rPr>
-        <w:t xml:space="preserve"> </w:t>
+        <w:t xml:space="preserve">. </w:t>
       </w:r>
       <w:proofErr w:type="spellStart"/>
       <w:r>
         <w:rPr>
           <w:lang w:val="pt-BR"/>
         </w:rPr>
-        <w:t>taught</w:t>
+        <w:t>Ref</w:t>
       </w:r>
       <w:proofErr w:type="spellEnd"/>
       <w:r>
         <w:rPr>
           <w:lang w:val="pt-BR"/>
         </w:rPr>
-        <w:t xml:space="preserve"> in </w:t>
+        <w:t xml:space="preserve"> #20 que foi do ICSE 2000</w:t>
+      </w:r>
+    </w:p>
+  </w:comment>
+  <w:comment w:id="3" w:author="Leonardo Murta" w:date="2013-10-08T16:05:00Z" w:initials="LM">
+    <w:p>
+      <w:pPr>
+        <w:pStyle w:val="CommentText"/>
+        <w:rPr>
+          <w:lang w:val="pt-BR"/>
+        </w:rPr>
+      </w:pPr>
+      <w:r>
+        <w:rPr>
+          <w:rStyle w:val="CommentReference"/>
+        </w:rPr>
+        <w:annotationRef/>
+      </w:r>
+      <w:r>
+        <w:rPr>
+          <w:lang w:val="pt-BR"/>
+        </w:rPr>
+        <w:t xml:space="preserve">Até agora já vi três termos próximos: game flux, game </w:t>
       </w:r>
       <w:proofErr w:type="spellStart"/>
       <w:r>
         <w:rPr>
           <w:lang w:val="pt-BR"/>
         </w:rPr>
-        <w:t>classrooms</w:t>
+        <w:t>session</w:t>
       </w:r>
       <w:proofErr w:type="spellEnd"/>
       <w:r>
         <w:rPr>
           <w:lang w:val="pt-BR"/>
         </w:rPr>
-        <w:t xml:space="preserve">”. Pode valer a pena trocar “games” na linha anterior por “software </w:t>
+        <w:t xml:space="preserve"> e game play. São de fato coisas diferentes? Se houver sinônimos, unifique. Se forem diferentes, pode ser bom </w:t>
       </w:r>
       <w:proofErr w:type="spellStart"/>
       <w:r>
         <w:rPr>
           <w:lang w:val="pt-BR"/>
         </w:rPr>
-        <w:t>engineering</w:t>
+        <w:t>definer</w:t>
       </w:r>
       <w:proofErr w:type="spellEnd"/>
       <w:r>
         <w:rPr>
           <w:lang w:val="pt-BR"/>
         </w:rPr>
-        <w:t xml:space="preserve"> games” e colocar logo após isso as referências. Mas </w:t>
+        <w:t xml:space="preserve"> de alguma forma.</w:t>
+      </w:r>
+    </w:p>
+  </w:comment>
+  <w:comment w:id="8" w:author="Kohwalter" w:date="2013-10-09T11:52:00Z" w:initials="K">
+    <w:p>
+      <w:pPr>
+        <w:pStyle w:val="CommentText"/>
+        <w:rPr>
+          <w:lang w:val="pt-BR"/>
+        </w:rPr>
+      </w:pPr>
+      <w:r>
+        <w:rPr>
+          <w:rStyle w:val="CommentReference"/>
+        </w:rPr>
+        <w:annotationRef/>
+      </w:r>
+      <w:r>
+        <w:rPr>
+          <w:lang w:val="pt-BR"/>
+        </w:rPr>
+        <w:t xml:space="preserve">Como assim? </w:t>
+      </w:r>
+      <w:proofErr w:type="spellStart"/>
+      <w:r>
+        <w:rPr>
+          <w:lang w:val="pt-BR"/>
+        </w:rPr>
+        <w:t>Esteban</w:t>
+      </w:r>
+      <w:proofErr w:type="spellEnd"/>
+      <w:r>
+        <w:rPr>
+          <w:lang w:val="pt-BR"/>
+        </w:rPr>
+        <w:t xml:space="preserve"> também tinha falado isso, mas aqui no me</w:t>
+      </w:r>
+      <w:r>
+        <w:rPr>
+          <w:lang w:val="pt-BR"/>
+        </w:rPr>
+        <w:t xml:space="preserve">u Word ela aparece normalmente. Ou </w:t>
+      </w:r>
+      <w:proofErr w:type="spellStart"/>
+      <w:r>
+        <w:rPr>
+          <w:lang w:val="pt-BR"/>
+        </w:rPr>
+        <w:t>vc</w:t>
+      </w:r>
+      <w:proofErr w:type="spellEnd"/>
+      <w:r>
+        <w:rPr>
+          <w:lang w:val="pt-BR"/>
+        </w:rPr>
+        <w:t xml:space="preserve"> esta falando da linha que separa a nota de rodapé do texto no canto inferior da página?</w:t>
+      </w:r>
+    </w:p>
+  </w:comment>
+  <w:comment w:id="9" w:author="Leonardo Murta" w:date="2013-10-08T16:05:00Z" w:initials="LM">
+    <w:p>
+      <w:pPr>
+        <w:pStyle w:val="CommentText"/>
+        <w:rPr>
+          <w:lang w:val="pt-BR"/>
+        </w:rPr>
+      </w:pPr>
+      <w:r>
+        <w:rPr>
+          <w:rStyle w:val="CommentReference"/>
+        </w:rPr>
+        <w:annotationRef/>
+      </w:r>
+      <w:r>
+        <w:rPr>
+          <w:lang w:val="pt-BR"/>
+        </w:rPr>
+        <w:t xml:space="preserve">A nota de rodapé está cortada aqui no meu </w:t>
       </w:r>
       <w:proofErr w:type="spellStart"/>
       <w:proofErr w:type="gramStart"/>
@@ -14422,7 +13890,7 @@
         <w:rPr>
           <w:lang w:val="pt-BR"/>
         </w:rPr>
-        <w:t>tb</w:t>
+        <w:t>word</w:t>
       </w:r>
       <w:proofErr w:type="spellEnd"/>
       <w:proofErr w:type="gramEnd"/>
@@ -14430,39 +13898,11 @@
         <w:rPr>
           <w:lang w:val="pt-BR"/>
         </w:rPr>
-        <w:t xml:space="preserve"> não sei se vale a pena colocar todas. Coloque só as mais importantes, que </w:t>
-      </w:r>
-      <w:proofErr w:type="spellStart"/>
-      <w:r>
-        <w:rPr>
-          <w:lang w:val="pt-BR"/>
-        </w:rPr>
-        <w:t>vc</w:t>
-      </w:r>
-      <w:proofErr w:type="spellEnd"/>
-      <w:r>
-        <w:rPr>
-          <w:lang w:val="pt-BR"/>
-        </w:rPr>
-        <w:t xml:space="preserve"> deve estar </w:t>
-      </w:r>
-      <w:proofErr w:type="gramStart"/>
-      <w:r>
-        <w:rPr>
-          <w:lang w:val="pt-BR"/>
-        </w:rPr>
-        <w:t>usando nos</w:t>
-      </w:r>
-      <w:proofErr w:type="gramEnd"/>
-      <w:r>
-        <w:rPr>
-          <w:lang w:val="pt-BR"/>
-        </w:rPr>
-        <w:t xml:space="preserve"> trab. Relacionados.</w:t>
+        <w:t>.</w:t>
       </w:r>
     </w:p>
   </w:comment>
-  <w:comment w:id="3" w:author="Leonardo Murta" w:date="2013-10-08T16:05:00Z" w:initials="LM">
+  <w:comment w:id="12" w:author="Kohwalter" w:date="2013-10-09T11:57:00Z" w:initials="K">
     <w:p>
       <w:pPr>
         <w:pStyle w:val="CommentText"/>
@@ -14480,39 +13920,101 @@
         <w:rPr>
           <w:lang w:val="pt-BR"/>
         </w:rPr>
-        <w:t xml:space="preserve">Até agora já vi três termos próximos: game flux, game </w:t>
+        <w:t xml:space="preserve">Essa </w:t>
       </w:r>
       <w:proofErr w:type="spellStart"/>
       <w:r>
         <w:rPr>
           <w:lang w:val="pt-BR"/>
         </w:rPr>
-        <w:t>session</w:t>
+        <w:t>ref</w:t>
       </w:r>
       <w:proofErr w:type="spellEnd"/>
       <w:r>
         <w:rPr>
           <w:lang w:val="pt-BR"/>
         </w:rPr>
-        <w:t xml:space="preserve"> e game play. São de fato coisas diferentes? Se houver sinônimos, unifique. Se forem diferentes, pode ser bom </w:t>
+        <w:t xml:space="preserve"> é de </w:t>
       </w:r>
       <w:proofErr w:type="spellStart"/>
       <w:r>
         <w:rPr>
           <w:lang w:val="pt-BR"/>
         </w:rPr>
-        <w:t>definer</w:t>
+        <w:t>proveniencia</w:t>
       </w:r>
       <w:proofErr w:type="spellEnd"/>
       <w:r>
         <w:rPr>
           <w:lang w:val="pt-BR"/>
         </w:rPr>
-        <w:t xml:space="preserve"> de alguma forma.</w:t>
+        <w:t xml:space="preserve"> digital (</w:t>
+      </w:r>
+      <w:proofErr w:type="spellStart"/>
+      <w:r>
+        <w:rPr>
+          <w:lang w:val="pt-BR"/>
+        </w:rPr>
+        <w:t>Provenance</w:t>
+      </w:r>
+      <w:proofErr w:type="spellEnd"/>
+      <w:r>
+        <w:rPr>
+          <w:lang w:val="pt-BR"/>
+        </w:rPr>
+        <w:t xml:space="preserve"> for </w:t>
+      </w:r>
+      <w:proofErr w:type="spellStart"/>
+      <w:r>
+        <w:rPr>
+          <w:lang w:val="pt-BR"/>
+        </w:rPr>
+        <w:t>Computational</w:t>
+      </w:r>
+      <w:proofErr w:type="spellEnd"/>
+      <w:r>
+        <w:rPr>
+          <w:lang w:val="pt-BR"/>
+        </w:rPr>
+        <w:t xml:space="preserve"> </w:t>
+      </w:r>
+      <w:proofErr w:type="spellStart"/>
+      <w:r>
+        <w:rPr>
+          <w:lang w:val="pt-BR"/>
+        </w:rPr>
+        <w:t>Tasks</w:t>
+      </w:r>
+      <w:proofErr w:type="spellEnd"/>
+      <w:r>
+        <w:rPr>
+          <w:lang w:val="pt-BR"/>
+        </w:rPr>
+        <w:t xml:space="preserve">: a </w:t>
+      </w:r>
+      <w:proofErr w:type="spellStart"/>
+      <w:r>
+        <w:rPr>
+          <w:lang w:val="pt-BR"/>
+        </w:rPr>
+        <w:t>survey</w:t>
+      </w:r>
+      <w:proofErr w:type="spellEnd"/>
+      <w:r>
+        <w:rPr>
+          <w:lang w:val="pt-BR"/>
+        </w:rPr>
+        <w:t xml:space="preserve">). </w:t>
+      </w:r>
+      <w:r>
+        <w:rPr>
+          <w:lang w:val="pt-BR"/>
+        </w:rPr>
+        <w:t>Antes eu tinha falado de proveniência de uma forma geral.</w:t>
       </w:r>
     </w:p>
   </w:comment>
-  <w:comment w:id="8" w:author="Leonardo Murta" w:date="2013-10-08T16:05:00Z" w:initials="LM">
+  <w:comment w:id="13" w:author="Leonardo Murta" w:date="2013-10-08T16:05:00Z" w:initials="LM">
     <w:p>
       <w:pPr>
         <w:pStyle w:val="CommentText"/>
@@ -14530,27 +14032,11 @@
         <w:rPr>
           <w:lang w:val="pt-BR"/>
         </w:rPr>
-        <w:t xml:space="preserve">A nota de rodapé está cortada aqui no meu </w:t>
-      </w:r>
-      <w:proofErr w:type="spellStart"/>
-      <w:proofErr w:type="gramStart"/>
-      <w:r>
-        <w:rPr>
-          <w:lang w:val="pt-BR"/>
-        </w:rPr>
-        <w:t>word</w:t>
-      </w:r>
-      <w:proofErr w:type="spellEnd"/>
-      <w:proofErr w:type="gramEnd"/>
-      <w:r>
-        <w:rPr>
-          <w:lang w:val="pt-BR"/>
-        </w:rPr>
-        <w:t>.</w:t>
+        <w:t>Coloque a referência na primeira ocorrência.</w:t>
       </w:r>
     </w:p>
   </w:comment>
-  <w:comment w:id="11" w:author="Leonardo Murta" w:date="2013-10-08T16:05:00Z" w:initials="LM">
+  <w:comment w:id="16" w:author="Kohwalter" w:date="2013-10-08T16:05:00Z" w:initials="K">
     <w:p>
       <w:pPr>
         <w:pStyle w:val="CommentText"/>
@@ -14568,11 +14054,127 @@
         <w:rPr>
           <w:lang w:val="pt-BR"/>
         </w:rPr>
-        <w:t>Coloque a referência na primeira ocorrência.</w:t>
+        <w:t xml:space="preserve">Interessante. </w:t>
+      </w:r>
+      <w:proofErr w:type="spellStart"/>
+      <w:r>
+        <w:rPr>
+          <w:lang w:val="pt-BR"/>
+        </w:rPr>
+        <w:t>Nao</w:t>
+      </w:r>
+      <w:proofErr w:type="spellEnd"/>
+      <w:r>
+        <w:rPr>
+          <w:lang w:val="pt-BR"/>
+        </w:rPr>
+        <w:t xml:space="preserve"> sabia da diferença entre </w:t>
+      </w:r>
+      <w:proofErr w:type="spellStart"/>
+      <w:r>
+        <w:rPr>
+          <w:lang w:val="pt-BR"/>
+        </w:rPr>
+        <w:t>ie</w:t>
+      </w:r>
+      <w:proofErr w:type="spellEnd"/>
+      <w:r>
+        <w:rPr>
+          <w:lang w:val="pt-BR"/>
+        </w:rPr>
+        <w:t xml:space="preserve"> </w:t>
+      </w:r>
+      <w:r>
+        <w:rPr>
+          <w:lang w:val="pt-BR"/>
+        </w:rPr>
+        <w:t>(“</w:t>
+      </w:r>
+      <w:proofErr w:type="spellStart"/>
+      <w:r>
+        <w:rPr>
+          <w:lang w:val="pt-BR"/>
+        </w:rPr>
+        <w:t>that</w:t>
+      </w:r>
+      <w:proofErr w:type="spellEnd"/>
+      <w:r>
+        <w:rPr>
+          <w:lang w:val="pt-BR"/>
+        </w:rPr>
+        <w:t xml:space="preserve"> is” em latim) </w:t>
+      </w:r>
+      <w:r>
+        <w:rPr>
+          <w:lang w:val="pt-BR"/>
+        </w:rPr>
+        <w:t xml:space="preserve">e </w:t>
+      </w:r>
+      <w:proofErr w:type="spellStart"/>
+      <w:r>
+        <w:rPr>
+          <w:lang w:val="pt-BR"/>
+        </w:rPr>
+        <w:t>eg</w:t>
+      </w:r>
+      <w:proofErr w:type="spellEnd"/>
+      <w:r>
+        <w:rPr>
+          <w:lang w:val="pt-BR"/>
+        </w:rPr>
+        <w:t xml:space="preserve"> (“for </w:t>
+      </w:r>
+      <w:proofErr w:type="spellStart"/>
+      <w:r>
+        <w:rPr>
+          <w:lang w:val="pt-BR"/>
+        </w:rPr>
+        <w:t>the</w:t>
+      </w:r>
+      <w:proofErr w:type="spellEnd"/>
+      <w:r>
+        <w:rPr>
+          <w:lang w:val="pt-BR"/>
+        </w:rPr>
+        <w:t xml:space="preserve"> </w:t>
+      </w:r>
+      <w:proofErr w:type="spellStart"/>
+      <w:r>
+        <w:rPr>
+          <w:lang w:val="pt-BR"/>
+        </w:rPr>
+        <w:t>sake</w:t>
+      </w:r>
+      <w:proofErr w:type="spellEnd"/>
+      <w:r>
+        <w:rPr>
+          <w:lang w:val="pt-BR"/>
+        </w:rPr>
+        <w:t xml:space="preserve"> </w:t>
+      </w:r>
+      <w:proofErr w:type="spellStart"/>
+      <w:r>
+        <w:rPr>
+          <w:lang w:val="pt-BR"/>
+        </w:rPr>
+        <w:t>of</w:t>
+      </w:r>
+      <w:proofErr w:type="spellEnd"/>
+      <w:r>
+        <w:rPr>
+          <w:lang w:val="pt-BR"/>
+        </w:rPr>
+        <w:t xml:space="preserve"> exemple” em latim)</w:t>
+      </w:r>
+      <w:r>
+        <w:rPr>
+          <w:lang w:val="pt-BR"/>
+        </w:rPr>
+        <w:t>.</w:t>
       </w:r>
     </w:p>
   </w:comment>
-  <w:comment w:id="14" w:author="Kohwalter" w:date="2013-10-08T16:05:00Z" w:initials="K">
+  <w:comment w:id="82" w:author="Leonardo Murta" w:date="2013-10-08T16:05:00Z" w:initials="LM">
     <w:p>
       <w:pPr>
         <w:pStyle w:val="CommentText"/>
@@ -14590,127 +14192,53 @@
         <w:rPr>
           <w:lang w:val="pt-BR"/>
         </w:rPr>
-        <w:t xml:space="preserve">Interessante. </w:t>
+        <w:t xml:space="preserve">Acho que a ordem que as coisas são contadas não está legal. Deveria seguir uma ordem cronológica. Na frase anterior </w:t>
       </w:r>
       <w:proofErr w:type="spellStart"/>
       <w:r>
         <w:rPr>
           <w:lang w:val="pt-BR"/>
         </w:rPr>
-        <w:t>Nao</w:t>
+        <w:t>vc</w:t>
       </w:r>
       <w:proofErr w:type="spellEnd"/>
       <w:r>
         <w:rPr>
           <w:lang w:val="pt-BR"/>
         </w:rPr>
-        <w:t xml:space="preserve"> sabia da diferença entre </w:t>
+        <w:t xml:space="preserve"> fala de </w:t>
       </w:r>
       <w:proofErr w:type="spellStart"/>
       <w:r>
         <w:rPr>
           <w:lang w:val="pt-BR"/>
         </w:rPr>
-        <w:t>ie</w:t>
+        <w:t>voluntarios</w:t>
       </w:r>
       <w:proofErr w:type="spellEnd"/>
       <w:r>
         <w:rPr>
           <w:lang w:val="pt-BR"/>
         </w:rPr>
-        <w:t xml:space="preserve"> </w:t>
-      </w:r>
+        <w:t xml:space="preserve"> e aqui </w:t>
+      </w:r>
+      <w:proofErr w:type="spellStart"/>
       <w:r>
         <w:rPr>
           <w:lang w:val="pt-BR"/>
         </w:rPr>
-        <w:t>(“</w:t>
-      </w:r>
-      <w:proofErr w:type="spellStart"/>
+        <w:t>vc</w:t>
+      </w:r>
+      <w:proofErr w:type="spellEnd"/>
       <w:r>
         <w:rPr>
           <w:lang w:val="pt-BR"/>
         </w:rPr>
-        <w:t>that</w:t>
-      </w:r>
-      <w:proofErr w:type="spellEnd"/>
-      <w:r>
-        <w:rPr>
-          <w:lang w:val="pt-BR"/>
-        </w:rPr>
-        <w:t xml:space="preserve"> is” em latim) </w:t>
-      </w:r>
-      <w:r>
-        <w:rPr>
-          <w:lang w:val="pt-BR"/>
-        </w:rPr>
-        <w:t xml:space="preserve">e </w:t>
-      </w:r>
-      <w:proofErr w:type="spellStart"/>
-      <w:r>
-        <w:rPr>
-          <w:lang w:val="pt-BR"/>
-        </w:rPr>
-        <w:t>eg</w:t>
-      </w:r>
-      <w:proofErr w:type="spellEnd"/>
-      <w:r>
-        <w:rPr>
-          <w:lang w:val="pt-BR"/>
-        </w:rPr>
-        <w:t xml:space="preserve"> (“for </w:t>
-      </w:r>
-      <w:proofErr w:type="spellStart"/>
-      <w:r>
-        <w:rPr>
-          <w:lang w:val="pt-BR"/>
-        </w:rPr>
-        <w:t>the</w:t>
-      </w:r>
-      <w:proofErr w:type="spellEnd"/>
-      <w:r>
-        <w:rPr>
-          <w:lang w:val="pt-BR"/>
-        </w:rPr>
-        <w:t xml:space="preserve"> </w:t>
-      </w:r>
-      <w:proofErr w:type="spellStart"/>
-      <w:r>
-        <w:rPr>
-          <w:lang w:val="pt-BR"/>
-        </w:rPr>
-        <w:t>sake</w:t>
-      </w:r>
-      <w:proofErr w:type="spellEnd"/>
-      <w:r>
-        <w:rPr>
-          <w:lang w:val="pt-BR"/>
-        </w:rPr>
-        <w:t xml:space="preserve"> </w:t>
-      </w:r>
-      <w:proofErr w:type="spellStart"/>
-      <w:r>
-        <w:rPr>
-          <w:lang w:val="pt-BR"/>
-        </w:rPr>
-        <w:t>of</w:t>
-      </w:r>
-      <w:proofErr w:type="spellEnd"/>
-      <w:r>
-        <w:rPr>
-          <w:lang w:val="pt-BR"/>
-        </w:rPr>
-        <w:t xml:space="preserve"> exemple” em latim)</w:t>
-      </w:r>
-      <w:r>
-        <w:rPr>
-          <w:lang w:val="pt-BR"/>
-        </w:rPr>
-        <w:t>.</w:t>
+        <w:t xml:space="preserve"> fala do piloto. Seria melhor falar do piloto e só então entrar na discussão da execução em si.</w:t>
       </w:r>
     </w:p>
   </w:comment>
-  <w:comment w:id="97" w:author="Leonardo Murta" w:date="2013-10-08T16:05:00Z" w:initials="LM">
+  <w:comment w:id="83" w:author="Leonardo Murta" w:date="2013-10-08T16:05:00Z" w:initials="LM">
     <w:p>
       <w:pPr>
         <w:pStyle w:val="CommentText"/>
@@ -14728,53 +14256,11 @@
         <w:rPr>
           <w:lang w:val="pt-BR"/>
         </w:rPr>
-        <w:t xml:space="preserve">Acho que a ordem que as coisas são contadas não está legal. Deveria seguir uma ordem cronológica. Na frase anterior </w:t>
-      </w:r>
-      <w:proofErr w:type="spellStart"/>
-      <w:r>
-        <w:rPr>
-          <w:lang w:val="pt-BR"/>
-        </w:rPr>
-        <w:t>vc</w:t>
-      </w:r>
-      <w:proofErr w:type="spellEnd"/>
-      <w:r>
-        <w:rPr>
-          <w:lang w:val="pt-BR"/>
-        </w:rPr>
-        <w:t xml:space="preserve"> fala de </w:t>
-      </w:r>
-      <w:proofErr w:type="spellStart"/>
-      <w:r>
-        <w:rPr>
-          <w:lang w:val="pt-BR"/>
-        </w:rPr>
-        <w:t>voluntarios</w:t>
-      </w:r>
-      <w:proofErr w:type="spellEnd"/>
-      <w:r>
-        <w:rPr>
-          <w:lang w:val="pt-BR"/>
-        </w:rPr>
-        <w:t xml:space="preserve"> e aqui </w:t>
-      </w:r>
-      <w:proofErr w:type="spellStart"/>
-      <w:r>
-        <w:rPr>
-          <w:lang w:val="pt-BR"/>
-        </w:rPr>
-        <w:t>vc</w:t>
-      </w:r>
-      <w:proofErr w:type="spellEnd"/>
-      <w:r>
-        <w:rPr>
-          <w:lang w:val="pt-BR"/>
-        </w:rPr>
-        <w:t xml:space="preserve"> fala do piloto. Seria melhor falar do piloto e só então entrar na discussão da execução em si.</w:t>
+        <w:t>Repare: o experimento é algo que já aconteceu, então deve ser escrito no passado.</w:t>
       </w:r>
     </w:p>
   </w:comment>
-  <w:comment w:id="100" w:author="Leonardo Murta" w:date="2013-10-08T16:05:00Z" w:initials="LM">
+  <w:comment w:id="84" w:author="Leonardo Murta" w:date="2013-10-08T16:05:00Z" w:initials="LM">
     <w:p>
       <w:pPr>
         <w:pStyle w:val="CommentText"/>
@@ -14792,11 +14278,39 @@
         <w:rPr>
           <w:lang w:val="pt-BR"/>
         </w:rPr>
-        <w:t>Repare: o experimento é algo que já aconteceu, então deve ser escrito no passado.</w:t>
+        <w:t xml:space="preserve">Então está confuso mesmo. </w:t>
+      </w:r>
+      <w:proofErr w:type="spellStart"/>
+      <w:r>
+        <w:rPr>
+          <w:lang w:val="pt-BR"/>
+        </w:rPr>
+        <w:t>Vc</w:t>
+      </w:r>
+      <w:proofErr w:type="spellEnd"/>
+      <w:r>
+        <w:rPr>
+          <w:lang w:val="pt-BR"/>
+        </w:rPr>
+        <w:t xml:space="preserve"> estava falando o tempo todo sobre o piloto no parágrafo passado? Acho melhor </w:t>
+      </w:r>
+      <w:proofErr w:type="spellStart"/>
+      <w:r>
+        <w:rPr>
+          <w:lang w:val="pt-BR"/>
+        </w:rPr>
+        <w:t>vc</w:t>
+      </w:r>
+      <w:proofErr w:type="spellEnd"/>
+      <w:r>
+        <w:rPr>
+          <w:lang w:val="pt-BR"/>
+        </w:rPr>
+        <w:t xml:space="preserve"> dizer explicitamente que houve a execução de um piloto, e descrever essa execução. Acho que a baixa coesão do parágrafo anterior que gerou esse problema.</w:t>
       </w:r>
     </w:p>
   </w:comment>
-  <w:comment w:id="102" w:author="Leonardo Murta" w:date="2013-10-08T16:05:00Z" w:initials="LM">
+  <w:comment w:id="114" w:author="Leonardo Murta" w:date="2013-10-08T16:05:00Z" w:initials="LM">
     <w:p>
       <w:pPr>
         <w:pStyle w:val="CommentText"/>
@@ -14814,39 +14328,81 @@
         <w:rPr>
           <w:lang w:val="pt-BR"/>
         </w:rPr>
-        <w:t xml:space="preserve">Então está confuso mesmo. </w:t>
+        <w:t xml:space="preserve">Como disse antes, acho que isso deveria ter sido colocado de forma mais clara lá no início. Não faz sentido ficar repetindo </w:t>
       </w:r>
       <w:proofErr w:type="spellStart"/>
       <w:r>
         <w:rPr>
           <w:lang w:val="pt-BR"/>
         </w:rPr>
-        <w:t>Vc</w:t>
+        <w:t>pq</w:t>
       </w:r>
       <w:proofErr w:type="spellEnd"/>
       <w:r>
         <w:rPr>
           <w:lang w:val="pt-BR"/>
         </w:rPr>
-        <w:t xml:space="preserve"> estava falando o tempo todo sobre o piloto no parágrafo passado? Acho melhor </w:t>
+        <w:t xml:space="preserve"> </w:t>
+      </w:r>
+      <w:proofErr w:type="gramStart"/>
+      <w:r>
+        <w:rPr>
+          <w:lang w:val="pt-BR"/>
+        </w:rPr>
+        <w:t>a</w:t>
+      </w:r>
+      <w:proofErr w:type="gramEnd"/>
+      <w:r>
+        <w:rPr>
+          <w:lang w:val="pt-BR"/>
+        </w:rPr>
+        <w:t xml:space="preserve"> pessoa fica </w:t>
       </w:r>
       <w:proofErr w:type="spellStart"/>
       <w:r>
         <w:rPr>
           <w:lang w:val="pt-BR"/>
         </w:rPr>
-        <w:t>vc</w:t>
+        <w:t>confuse</w:t>
       </w:r>
       <w:proofErr w:type="spellEnd"/>
       <w:r>
         <w:rPr>
           <w:lang w:val="pt-BR"/>
         </w:rPr>
-        <w:t xml:space="preserve"> dizer explicitamente que houve a execução de um piloto, e descrever essa execução. Acho que a baixa coesão do parágrafo anterior que gerou esse problema.</w:t>
+        <w:t xml:space="preserve"> se essas “</w:t>
+      </w:r>
+      <w:proofErr w:type="spellStart"/>
+      <w:r>
+        <w:rPr>
+          <w:lang w:val="pt-BR"/>
+        </w:rPr>
+        <w:t>changes</w:t>
+      </w:r>
+      <w:proofErr w:type="spellEnd"/>
+      <w:r>
+        <w:rPr>
+          <w:lang w:val="pt-BR"/>
+        </w:rPr>
+        <w:t xml:space="preserve">” já estão ou não na </w:t>
+      </w:r>
+      <w:proofErr w:type="spellStart"/>
+      <w:r>
+        <w:rPr>
+          <w:lang w:val="pt-BR"/>
+        </w:rPr>
+        <w:t>Fig</w:t>
+      </w:r>
+      <w:proofErr w:type="spellEnd"/>
+      <w:r>
+        <w:rPr>
+          <w:lang w:val="pt-BR"/>
+        </w:rPr>
+        <w:t xml:space="preserve"> 6.</w:t>
       </w:r>
     </w:p>
   </w:comment>
-  <w:comment w:id="195" w:author="Leonardo Murta" w:date="2013-10-08T16:05:00Z" w:initials="LM">
+  <w:comment w:id="249" w:author="Leonardo Murta" w:date="2013-10-08T16:05:00Z" w:initials="LM">
     <w:p>
       <w:pPr>
         <w:pStyle w:val="CommentText"/>
@@ -14864,53 +14420,11 @@
         <w:rPr>
           <w:lang w:val="pt-BR"/>
         </w:rPr>
-        <w:t>Coloquei isso aqui</w:t>
-      </w:r>
-      <w:proofErr w:type="gramStart"/>
-      <w:r>
-        <w:rPr>
-          <w:lang w:val="pt-BR"/>
-        </w:rPr>
-        <w:t xml:space="preserve"> pois</w:t>
-      </w:r>
-      <w:proofErr w:type="gramEnd"/>
-      <w:r>
-        <w:rPr>
-          <w:lang w:val="pt-BR"/>
-        </w:rPr>
-        <w:t xml:space="preserve"> seria estranho </w:t>
-      </w:r>
-      <w:proofErr w:type="spellStart"/>
-      <w:r>
-        <w:rPr>
-          <w:lang w:val="pt-BR"/>
-        </w:rPr>
-        <w:t>vc</w:t>
-      </w:r>
-      <w:proofErr w:type="spellEnd"/>
-      <w:r>
-        <w:rPr>
-          <w:lang w:val="pt-BR"/>
-        </w:rPr>
-        <w:t xml:space="preserve"> reduzir o pagamento em função de uma coisa que não é sabida (</w:t>
-      </w:r>
-      <w:proofErr w:type="spellStart"/>
-      <w:r>
-        <w:rPr>
-          <w:lang w:val="pt-BR"/>
-        </w:rPr>
-        <w:t>bugs</w:t>
-      </w:r>
-      <w:proofErr w:type="spellEnd"/>
-      <w:r>
-        <w:rPr>
-          <w:lang w:val="pt-BR"/>
-        </w:rPr>
-        <w:t xml:space="preserve"> escondidos).</w:t>
+        <w:t>Tente falar dos conceitos, mas sem entrar na forma que isso é operacionalizado no R.</w:t>
       </w:r>
     </w:p>
   </w:comment>
-  <w:comment w:id="196" w:author="Leonardo Murta" w:date="2013-10-08T16:05:00Z" w:initials="LM">
+  <w:comment w:id="250" w:author="Leonardo Murta" w:date="2013-10-08T16:05:00Z" w:initials="LM">
     <w:p>
       <w:pPr>
         <w:pStyle w:val="CommentText"/>
@@ -14928,11 +14442,81 @@
         <w:rPr>
           <w:lang w:val="pt-BR"/>
         </w:rPr>
-        <w:t>Isso está meio estranho. Poderia tentar reescrever.</w:t>
+        <w:t xml:space="preserve">Não poderia simplesmente ver qual media é maior, já que </w:t>
+      </w:r>
+      <w:proofErr w:type="spellStart"/>
+      <w:r>
+        <w:rPr>
+          <w:lang w:val="pt-BR"/>
+        </w:rPr>
+        <w:t>vc</w:t>
+      </w:r>
+      <w:proofErr w:type="spellEnd"/>
+      <w:r>
+        <w:rPr>
+          <w:lang w:val="pt-BR"/>
+        </w:rPr>
+        <w:t xml:space="preserve"> tem as medias na </w:t>
+      </w:r>
+      <w:proofErr w:type="spellStart"/>
+      <w:r>
+        <w:rPr>
+          <w:lang w:val="pt-BR"/>
+        </w:rPr>
+        <w:t>tab</w:t>
+      </w:r>
+      <w:proofErr w:type="spellEnd"/>
+      <w:r>
+        <w:rPr>
+          <w:lang w:val="pt-BR"/>
+        </w:rPr>
+        <w:t xml:space="preserve"> </w:t>
+      </w:r>
+      <w:proofErr w:type="gramStart"/>
+      <w:r>
+        <w:rPr>
+          <w:lang w:val="pt-BR"/>
+        </w:rPr>
+        <w:t>1</w:t>
+      </w:r>
+      <w:proofErr w:type="gramEnd"/>
+      <w:r>
+        <w:rPr>
+          <w:lang w:val="pt-BR"/>
+        </w:rPr>
+        <w:t xml:space="preserve">? Se bem que aqui o teste compara </w:t>
+      </w:r>
+      <w:proofErr w:type="gramStart"/>
+      <w:r>
+        <w:rPr>
+          <w:lang w:val="pt-BR"/>
+        </w:rPr>
+        <w:t>mediana</w:t>
+      </w:r>
+      <w:proofErr w:type="gramEnd"/>
+      <w:r>
+        <w:rPr>
+          <w:lang w:val="pt-BR"/>
+        </w:rPr>
+        <w:t xml:space="preserve">, </w:t>
+      </w:r>
+      <w:proofErr w:type="spellStart"/>
+      <w:r>
+        <w:rPr>
+          <w:lang w:val="pt-BR"/>
+        </w:rPr>
+        <w:t>né</w:t>
+      </w:r>
+      <w:proofErr w:type="spellEnd"/>
+      <w:r>
+        <w:rPr>
+          <w:lang w:val="pt-BR"/>
+        </w:rPr>
+        <w:t>?</w:t>
       </w:r>
     </w:p>
   </w:comment>
-  <w:comment w:id="197" w:author="Leonardo Murta" w:date="2013-10-08T16:05:00Z" w:initials="LM">
+  <w:comment w:id="251" w:author="Leonardo Murta" w:date="2013-10-08T16:05:00Z" w:initials="LM">
     <w:p>
       <w:pPr>
         <w:pStyle w:val="CommentText"/>
@@ -14946,57 +14530,23 @@
         </w:rPr>
         <w:annotationRef/>
       </w:r>
+      <w:proofErr w:type="spellStart"/>
       <w:r>
         <w:rPr>
           <w:lang w:val="pt-BR"/>
         </w:rPr>
-        <w:t xml:space="preserve">Mas então é acima da media. </w:t>
-      </w:r>
-      <w:proofErr w:type="spellStart"/>
+        <w:t>Vc</w:t>
+      </w:r>
+      <w:proofErr w:type="spellEnd"/>
       <w:r>
         <w:rPr>
           <w:lang w:val="pt-BR"/>
         </w:rPr>
-        <w:t>Pq</w:t>
-      </w:r>
-      <w:proofErr w:type="spellEnd"/>
-      <w:r>
-        <w:rPr>
-          <w:lang w:val="pt-BR"/>
-        </w:rPr>
-        <w:t xml:space="preserve"> </w:t>
-      </w:r>
-      <w:proofErr w:type="spellStart"/>
-      <w:r>
-        <w:rPr>
-          <w:lang w:val="pt-BR"/>
-        </w:rPr>
-        <w:t>vc</w:t>
-      </w:r>
-      <w:proofErr w:type="spellEnd"/>
-      <w:r>
-        <w:rPr>
-          <w:lang w:val="pt-BR"/>
-        </w:rPr>
-        <w:t xml:space="preserve"> falou que era </w:t>
-      </w:r>
-      <w:proofErr w:type="spellStart"/>
-      <w:r>
-        <w:rPr>
-          <w:lang w:val="pt-BR"/>
-        </w:rPr>
-        <w:t>mediocre</w:t>
-      </w:r>
-      <w:proofErr w:type="spellEnd"/>
-      <w:r>
-        <w:rPr>
-          <w:lang w:val="pt-BR"/>
-        </w:rPr>
-        <w:t xml:space="preserve"> na frase anterior?</w:t>
+        <w:t xml:space="preserve"> falou antes como foi essa seleção? Não lembro mais. </w:t>
       </w:r>
     </w:p>
   </w:comment>
-  <w:comment w:id="214" w:author="Leonardo Murta" w:date="2013-10-08T16:05:00Z" w:initials="LM">
+  <w:comment w:id="252" w:author="Kohwalter" w:date="2013-10-09T11:55:00Z" w:initials="K">
     <w:p>
       <w:pPr>
         <w:pStyle w:val="CommentText"/>
@@ -15014,382 +14564,53 @@
         <w:rPr>
           <w:lang w:val="pt-BR"/>
         </w:rPr>
-        <w:t xml:space="preserve">Como disse antes, acho que isso deveria ter sido colocado de forma mais clara lá no início. Não faz sentido ficar repetindo </w:t>
+        <w:t>R</w:t>
+      </w:r>
+      <w:r>
+        <w:rPr>
+          <w:lang w:val="pt-BR"/>
+        </w:rPr>
+        <w:t>andomicamente</w:t>
+      </w:r>
+      <w:r>
+        <w:rPr>
+          <w:lang w:val="pt-BR"/>
+        </w:rPr>
+        <w:t xml:space="preserve"> em </w:t>
+      </w:r>
+      <w:proofErr w:type="gramStart"/>
+      <w:r>
+        <w:rPr>
+          <w:lang w:val="pt-BR"/>
+        </w:rPr>
+        <w:t>2</w:t>
+      </w:r>
+      <w:proofErr w:type="gramEnd"/>
+      <w:r>
+        <w:rPr>
+          <w:lang w:val="pt-BR"/>
+        </w:rPr>
+        <w:t xml:space="preserve"> grupos. Reforcei colocando o </w:t>
+      </w:r>
+      <w:r>
+        <w:rPr>
+          <w:lang w:val="pt-BR"/>
+        </w:rPr>
+        <w:t>“</w:t>
       </w:r>
       <w:proofErr w:type="spellStart"/>
       <w:r>
         <w:rPr>
           <w:lang w:val="pt-BR"/>
         </w:rPr>
-        <w:t>pq</w:t>
+        <w:t>randomly</w:t>
       </w:r>
       <w:proofErr w:type="spellEnd"/>
       <w:r>
         <w:rPr>
           <w:lang w:val="pt-BR"/>
         </w:rPr>
-        <w:t xml:space="preserve"> </w:t>
-      </w:r>
-      <w:proofErr w:type="gramStart"/>
-      <w:r>
-        <w:rPr>
-          <w:lang w:val="pt-BR"/>
-        </w:rPr>
-        <w:t>a</w:t>
-      </w:r>
-      <w:proofErr w:type="gramEnd"/>
-      <w:r>
-        <w:rPr>
-          <w:lang w:val="pt-BR"/>
-        </w:rPr>
-        <w:t xml:space="preserve"> pessoa fica </w:t>
-      </w:r>
-      <w:proofErr w:type="spellStart"/>
-      <w:r>
-        <w:rPr>
-          <w:lang w:val="pt-BR"/>
-        </w:rPr>
-        <w:t>confuse</w:t>
-      </w:r>
-      <w:proofErr w:type="spellEnd"/>
-      <w:r>
-        <w:rPr>
-          <w:lang w:val="pt-BR"/>
-        </w:rPr>
-        <w:t xml:space="preserve"> se essas “</w:t>
-      </w:r>
-      <w:proofErr w:type="spellStart"/>
-      <w:r>
-        <w:rPr>
-          <w:lang w:val="pt-BR"/>
-        </w:rPr>
-        <w:t>changes</w:t>
-      </w:r>
-      <w:proofErr w:type="spellEnd"/>
-      <w:r>
-        <w:rPr>
-          <w:lang w:val="pt-BR"/>
-        </w:rPr>
-        <w:t xml:space="preserve">” já estão ou não na </w:t>
-      </w:r>
-      <w:proofErr w:type="spellStart"/>
-      <w:r>
-        <w:rPr>
-          <w:lang w:val="pt-BR"/>
-        </w:rPr>
-        <w:t>Fig</w:t>
-      </w:r>
-      <w:proofErr w:type="spellEnd"/>
-      <w:r>
-        <w:rPr>
-          <w:lang w:val="pt-BR"/>
-        </w:rPr>
-        <w:t xml:space="preserve"> 6.</w:t>
-      </w:r>
-    </w:p>
-  </w:comment>
-  <w:comment w:id="222" w:author="Leonardo Murta" w:date="2013-10-08T16:05:00Z" w:initials="LM">
-    <w:p>
-      <w:pPr>
-        <w:pStyle w:val="CommentText"/>
-        <w:rPr>
-          <w:lang w:val="pt-BR"/>
-        </w:rPr>
-      </w:pPr>
-      <w:r>
-        <w:rPr>
-          <w:rStyle w:val="CommentReference"/>
-        </w:rPr>
-        <w:annotationRef/>
-      </w:r>
-      <w:r>
-        <w:rPr>
-          <w:lang w:val="pt-BR"/>
-        </w:rPr>
-        <w:t>Isso é irrelevante. Pode remover.</w:t>
-      </w:r>
-    </w:p>
-  </w:comment>
-  <w:comment w:id="226" w:author="Leonardo Murta" w:date="2013-10-08T16:05:00Z" w:initials="LM">
-    <w:p>
-      <w:pPr>
-        <w:pStyle w:val="CommentText"/>
-        <w:rPr>
-          <w:lang w:val="pt-BR"/>
-        </w:rPr>
-      </w:pPr>
-      <w:r>
-        <w:rPr>
-          <w:rStyle w:val="CommentReference"/>
-        </w:rPr>
-        <w:annotationRef/>
-      </w:r>
-      <w:r>
-        <w:rPr>
-          <w:lang w:val="pt-BR"/>
-        </w:rPr>
-        <w:t>Desnecessário. Pode remover.</w:t>
-      </w:r>
-    </w:p>
-  </w:comment>
-  <w:comment w:id="367" w:author="Leonardo Murta" w:date="2013-10-08T16:05:00Z" w:initials="LM">
-    <w:p>
-      <w:pPr>
-        <w:pStyle w:val="CommentText"/>
-        <w:rPr>
-          <w:lang w:val="pt-BR"/>
-        </w:rPr>
-      </w:pPr>
-      <w:r>
-        <w:rPr>
-          <w:rStyle w:val="CommentReference"/>
-        </w:rPr>
-        <w:annotationRef/>
-      </w:r>
-      <w:r>
-        <w:rPr>
-          <w:lang w:val="pt-BR"/>
-        </w:rPr>
-        <w:t>Tente falar dos conceitos, mas sem entrar na forma que isso é operacionalizado no R.</w:t>
-      </w:r>
-    </w:p>
-  </w:comment>
-  <w:comment w:id="369" w:author="Leonardo Murta" w:date="2013-10-08T16:05:00Z" w:initials="LM">
-    <w:p>
-      <w:pPr>
-        <w:pStyle w:val="CommentText"/>
-        <w:rPr>
-          <w:lang w:val="pt-BR"/>
-        </w:rPr>
-      </w:pPr>
-      <w:r>
-        <w:rPr>
-          <w:rStyle w:val="CommentReference"/>
-        </w:rPr>
-        <w:annotationRef/>
-      </w:r>
-      <w:r>
-        <w:rPr>
-          <w:lang w:val="pt-BR"/>
-        </w:rPr>
-        <w:t xml:space="preserve">Não poderia simplesmente ver qual media é maior, já que </w:t>
-      </w:r>
-      <w:proofErr w:type="spellStart"/>
-      <w:r>
-        <w:rPr>
-          <w:lang w:val="pt-BR"/>
-        </w:rPr>
-        <w:t>vc</w:t>
-      </w:r>
-      <w:proofErr w:type="spellEnd"/>
-      <w:r>
-        <w:rPr>
-          <w:lang w:val="pt-BR"/>
-        </w:rPr>
-        <w:t xml:space="preserve"> tem as medias na </w:t>
-      </w:r>
-      <w:proofErr w:type="spellStart"/>
-      <w:r>
-        <w:rPr>
-          <w:lang w:val="pt-BR"/>
-        </w:rPr>
-        <w:t>tab</w:t>
-      </w:r>
-      <w:proofErr w:type="spellEnd"/>
-      <w:r>
-        <w:rPr>
-          <w:lang w:val="pt-BR"/>
-        </w:rPr>
-        <w:t xml:space="preserve"> </w:t>
-      </w:r>
-      <w:proofErr w:type="gramStart"/>
-      <w:r>
-        <w:rPr>
-          <w:lang w:val="pt-BR"/>
-        </w:rPr>
-        <w:t>1</w:t>
-      </w:r>
-      <w:proofErr w:type="gramEnd"/>
-      <w:r>
-        <w:rPr>
-          <w:lang w:val="pt-BR"/>
-        </w:rPr>
-        <w:t xml:space="preserve">? Se bem que aqui o teste compara </w:t>
-      </w:r>
-      <w:proofErr w:type="gramStart"/>
-      <w:r>
-        <w:rPr>
-          <w:lang w:val="pt-BR"/>
-        </w:rPr>
-        <w:t>mediana</w:t>
-      </w:r>
-      <w:proofErr w:type="gramEnd"/>
-      <w:r>
-        <w:rPr>
-          <w:lang w:val="pt-BR"/>
-        </w:rPr>
-        <w:t xml:space="preserve">, </w:t>
-      </w:r>
-      <w:proofErr w:type="spellStart"/>
-      <w:r>
-        <w:rPr>
-          <w:lang w:val="pt-BR"/>
-        </w:rPr>
-        <w:t>né</w:t>
-      </w:r>
-      <w:proofErr w:type="spellEnd"/>
-      <w:r>
-        <w:rPr>
-          <w:lang w:val="pt-BR"/>
-        </w:rPr>
-        <w:t>?</w:t>
-      </w:r>
-    </w:p>
-  </w:comment>
-  <w:comment w:id="372" w:author="Leonardo Murta" w:date="2013-10-08T16:05:00Z" w:initials="LM">
-    <w:p>
-      <w:pPr>
-        <w:pStyle w:val="CommentText"/>
-        <w:rPr>
-          <w:lang w:val="pt-BR"/>
-        </w:rPr>
-      </w:pPr>
-      <w:r>
-        <w:rPr>
-          <w:rStyle w:val="CommentReference"/>
-        </w:rPr>
-        <w:annotationRef/>
-      </w:r>
-      <w:proofErr w:type="spellStart"/>
-      <w:r>
-        <w:rPr>
-          <w:lang w:val="pt-BR"/>
-        </w:rPr>
-        <w:t>Vc</w:t>
-      </w:r>
-      <w:proofErr w:type="spellEnd"/>
-      <w:r>
-        <w:rPr>
-          <w:lang w:val="pt-BR"/>
-        </w:rPr>
-        <w:t xml:space="preserve"> falou antes como foi essa seleção? Não lembro mais. </w:t>
-      </w:r>
-    </w:p>
-  </w:comment>
-  <w:comment w:id="379" w:author="esteban clua" w:date="2013-10-08T16:05:00Z" w:initials="ec">
-    <w:p>
-      <w:pPr>
-        <w:pStyle w:val="CommentText"/>
-        <w:rPr>
-          <w:lang w:val="pt-BR"/>
-        </w:rPr>
-      </w:pPr>
-      <w:r>
-        <w:rPr>
-          <w:rStyle w:val="CommentReference"/>
-        </w:rPr>
-        <w:annotationRef/>
-      </w:r>
-      <w:r>
-        <w:rPr>
-          <w:lang w:val="pt-BR"/>
-        </w:rPr>
-        <w:t xml:space="preserve">No mundo real, talvez a estratégia proposta seja para que o usuário analise um flux de um jogo jogado por ele e não pela análise de um </w:t>
-      </w:r>
-      <w:proofErr w:type="spellStart"/>
-      <w:r>
-        <w:rPr>
-          <w:lang w:val="pt-BR"/>
-        </w:rPr>
-        <w:t>video</w:t>
-      </w:r>
-      <w:proofErr w:type="spellEnd"/>
-      <w:r>
-        <w:rPr>
-          <w:lang w:val="pt-BR"/>
-        </w:rPr>
-        <w:t xml:space="preserve">. Neste âmbito, creio que a </w:t>
-      </w:r>
-      <w:proofErr w:type="spellStart"/>
-      <w:r>
-        <w:rPr>
-          <w:lang w:val="pt-BR"/>
-        </w:rPr>
-        <w:t>proveniencia</w:t>
-      </w:r>
-      <w:proofErr w:type="spellEnd"/>
-      <w:r>
-        <w:rPr>
-          <w:lang w:val="pt-BR"/>
-        </w:rPr>
-        <w:t xml:space="preserve"> será mais eficiente, pois todos os conceitos, variáveis, etc. já serão de grande vivencia do usuário. Acham que vale a pena mencionar isto?</w:t>
-      </w:r>
-    </w:p>
-  </w:comment>
-  <w:comment w:id="408" w:author="Leonardo Murta" w:date="2013-10-08T16:05:00Z" w:initials="LM">
-    <w:p>
-      <w:pPr>
-        <w:pStyle w:val="CommentText"/>
-        <w:rPr>
-          <w:lang w:val="pt-BR"/>
-        </w:rPr>
-      </w:pPr>
-      <w:r>
-        <w:rPr>
-          <w:rStyle w:val="CommentReference"/>
-        </w:rPr>
-        <w:annotationRef/>
-      </w:r>
-      <w:r>
-        <w:rPr>
-          <w:lang w:val="pt-BR"/>
-        </w:rPr>
-        <w:t xml:space="preserve">Poderia citar esse artigo: </w:t>
-      </w:r>
-      <w:hyperlink r:id="rId1" w:history="1">
-        <w:r>
-          <w:rPr>
-            <w:rStyle w:val="Hyperlink"/>
-            <w:lang w:val="pt-BR"/>
-          </w:rPr>
-          <w:t>http://www2.ic.uff.br/~leomurta/papers/werner2010.pdf</w:t>
-        </w:r>
-      </w:hyperlink>
-      <w:r>
-        <w:rPr>
-          <w:lang w:val="pt-BR"/>
-        </w:rPr>
-        <w:t xml:space="preserve">. No meu </w:t>
-      </w:r>
-      <w:proofErr w:type="spellStart"/>
-      <w:proofErr w:type="gramStart"/>
-      <w:r>
-        <w:rPr>
-          <w:lang w:val="pt-BR"/>
-        </w:rPr>
-        <w:t>lattes</w:t>
-      </w:r>
-      <w:proofErr w:type="spellEnd"/>
-      <w:proofErr w:type="gramEnd"/>
-      <w:r>
-        <w:rPr>
-          <w:lang w:val="pt-BR"/>
-        </w:rPr>
-        <w:t xml:space="preserve"> tem a referência complete dele. O que fizemos nele foi tentar ver essa influência via análise de </w:t>
-      </w:r>
-      <w:proofErr w:type="spellStart"/>
-      <w:r>
-        <w:rPr>
-          <w:lang w:val="pt-BR"/>
-        </w:rPr>
-        <w:t>video</w:t>
-      </w:r>
-      <w:proofErr w:type="spellEnd"/>
-      <w:r>
-        <w:rPr>
-          <w:lang w:val="pt-BR"/>
-        </w:rPr>
-        <w:t xml:space="preserve"> de uma sessão de design.</w:t>
+        <w:t>”</w:t>
       </w:r>
     </w:p>
   </w:comment>
@@ -15522,143 +14743,12 @@
       <w:pPr>
         <w:pStyle w:val="FootnoteText"/>
         <w:rPr>
-          <w:del w:id="148" w:author="Leonardo Murta" w:date="2013-10-05T19:08:00Z"/>
+          <w:del w:id="120" w:author="Kohwalter" w:date="2013-10-09T11:35:00Z"/>
         </w:rPr>
       </w:pPr>
-      <w:del w:id="149" w:author="Leonardo Murta" w:date="2013-10-05T19:08:00Z">
-        <w:r>
-          <w:rPr>
-            <w:rStyle w:val="FootnoteReference"/>
-          </w:rPr>
-          <w:footnoteRef/>
-        </w:r>
-        <w:r>
-          <w:delText xml:space="preserve"> </w:delText>
-        </w:r>
-        <w:r>
-          <w:delText xml:space="preserve">The videos and the </w:delText>
-        </w:r>
-        <w:r>
-          <w:rPr>
-            <w:i/>
-          </w:rPr>
-          <w:delText>Prov Viewer</w:delText>
-        </w:r>
-        <w:r>
-          <w:delText xml:space="preserve"> with the provenance graph used during the experiment are available at </w:delText>
-        </w:r>
-        <w:r>
-          <w:delText>http://gems.ic.uff.br/</w:delText>
-        </w:r>
-        <w:r>
-          <w:br/>
-        </w:r>
-        <w:r>
-          <w:delText>ping/.</w:delText>
-        </w:r>
-      </w:del>
     </w:p>
   </w:footnote>
-  <w:footnote w:id="3">
-    <w:p>
-      <w:pPr>
-        <w:pStyle w:val="FootnoteText"/>
-        <w:rPr>
-          <w:del w:id="155" w:author="Leonardo Murta" w:date="2013-10-05T19:11:00Z"/>
-        </w:rPr>
-      </w:pPr>
-      <w:del w:id="156" w:author="Leonardo Murta" w:date="2013-10-05T19:11:00Z">
-        <w:r>
-          <w:rPr>
-            <w:rStyle w:val="FootnoteReference"/>
-          </w:rPr>
-          <w:footnoteRef/>
-        </w:r>
-        <w:r>
-          <w:delText xml:space="preserve"> Available </w:delText>
-        </w:r>
-        <w:r>
-          <w:delText>at</w:delText>
-        </w:r>
-        <w:r>
-          <w:delText xml:space="preserve"> </w:delText>
-        </w:r>
-        <w:r>
-          <w:delText>http://gems.ic.uff.br/ping/</w:delText>
-        </w:r>
-        <w:r>
-          <w:delText>.</w:delText>
-        </w:r>
-      </w:del>
-    </w:p>
-  </w:footnote>
-  <w:footnote w:id="4">
-    <w:p>
-      <w:pPr>
-        <w:pStyle w:val="FootnoteText"/>
-      </w:pPr>
-      <w:r>
-        <w:rPr>
-          <w:rStyle w:val="FootnoteReference"/>
-        </w:rPr>
-        <w:footnoteRef/>
-      </w:r>
-      <w:r>
-        <w:t xml:space="preserve"> </w:t>
-      </w:r>
-      <w:r>
-        <w:t>The W statistic check</w:t>
-      </w:r>
-      <w:r>
-        <w:t xml:space="preserve">s </w:t>
-      </w:r>
-      <w:r>
-        <w:t>if</w:t>
-      </w:r>
-      <w:r>
-        <w:t xml:space="preserve"> the sample is from a normal distribution.</w:t>
-      </w:r>
-      <w:r>
-        <w:t xml:space="preserve"> Data normalization is shown by low values.</w:t>
-      </w:r>
-    </w:p>
-  </w:footnote>
-  <w:footnote w:id="5">
-    <w:p>
-      <w:pPr>
-        <w:pStyle w:val="FootnoteText"/>
-      </w:pPr>
-      <w:r>
-        <w:rPr>
-          <w:rStyle w:val="FootnoteReference"/>
-        </w:rPr>
-        <w:footnoteRef/>
-      </w:r>
-      <w:r>
-        <w:t xml:space="preserve"> </w:t>
-      </w:r>
-      <w:proofErr w:type="gramStart"/>
-      <w:r>
-        <w:rPr>
-          <w:i/>
-        </w:rPr>
-        <w:t>p</w:t>
-      </w:r>
-      <w:r>
-        <w:rPr>
-          <w:i/>
-        </w:rPr>
-        <w:t>-value</w:t>
-      </w:r>
-      <w:proofErr w:type="gramEnd"/>
-      <w:r>
-        <w:t xml:space="preserve"> is the l</w:t>
-      </w:r>
-      <w:r>
-        <w:t>owest level of significance at which the null hypothesis could be rejected for the given observations.</w:t>
-      </w:r>
-    </w:p>
-  </w:footnote>
+  <w:footnote w:id="3"/>
 </w:footnotes>
 </file>
 
@@ -18154,7 +17244,7 @@
 </file>
 
 <file path=customXml/itemProps1.xml><?xml version="1.0" encoding="utf-8"?>
-<ds:datastoreItem xmlns:ds="http://schemas.openxmlformats.org/officeDocument/2006/customXml" ds:itemID="{ADF2EAB9-B43B-416E-947D-F6A2E8834160}">
+<ds:datastoreItem xmlns:ds="http://schemas.openxmlformats.org/officeDocument/2006/customXml" ds:itemID="{5FED5EC6-CC31-4637-B4E9-6094E4DEA00E}">
   <ds:schemaRefs>
     <ds:schemaRef ds:uri="http://schemas.openxmlformats.org/officeDocument/2006/bibliography"/>
   </ds:schemaRefs>

--- a/Documents/Papers/ICSE_2014/ICSE.docx
+++ b/Documents/Papers/ICSE_2014/ICSE.docx
@@ -1141,7 +1141,7 @@
         <w:fldChar w:fldCharType="begin"/>
       </w:r>
       <w:r>
-        <w:instrText xml:space="preserve"> ADDIN ZOTERO_ITEM CSL_CITATION {"citationID":"MPVIGGIu","properties":{"unsorted":true,"formattedCitation":"{\\rtf [2\\uc0\\u8211{}4, 6, 13, 20, 21, 23, 24, 27, 28]}","plainCitation":"[2–4, 6, 13, 20, 21, 23, 24, 27, 28]"},"citationItems":[{"id":3,"uris":["http://zotero.org/users/1122386/items/IFHCHE9M"],"uri":["http://zotero.org/users/1122386/items/IFHCHE9M"],"itemData":{"id":3,"type":"article-journal","title":"Problems and Programmers: An Educational Software Engineering Card Game","container-title":"International Conference on Software Engineering (ICSE)","page":"614-621","source":"CTX","shortTitle":"Problems and Programmers","author":[{"family":"Baker","given":"Alex"},{"family":"Navarro","given":"Emily"},{"family":"van der Hoek","given":"André"}],"issued":{"date-parts":[["2003"]]}}},{"id":166,"uris":["http://zotero.org/users/1122386/items/JFR6JQM7"],"uri":["http://zotero.org/users/1122386/items/JFR6JQM7"],"itemData":{"id":166,"type":"article-journal","title":"A Simulation-Based Game for Project Management Experiential Learning","container-title":"Software Engineering and Knowledge Engineering (SEKE)","page":"24","volume":"19","author":[{"family":"Dantas","given":"Alexandre"},{"family":"Barros","given":"Márcio"},{"family":"Werner","given":"Cláudia"}],"issued":{"date-parts":[["2004"]]}}},{"id":168,"uris":["http://zotero.org/users/1122386/items/HTRZSIA9"],"uri":["http://zotero.org/users/1122386/items/HTRZSIA9"],"itemData":{"id":168,"type":"article-journal","title":"Simulation in software engineering training","container-title":"International Conference on Software engineering (ICSE)","page":"199–208","source":"ACM Digital Library","abstract":"Simulation is frequently used for training in many application areas like aviation and economics, but not in software engineering. We present the SESAM project which focuses on software engineering education using simulation. In the SESAM project a simulator was developed. Using this simulator, a student can take the role of a software project manager. The simulated software project can be finished within a couple of hours because it is simulated in “quick-motion” mode.In this paper, the background and goals of the SESAM project are presented. A new simulation model, the so called QA model, is introduced. The model behavior is demonstrated by investigating and comparing different strategies for software development. The results of experiments based on the QA model are reported. Finally, conclusions are drawn from the experiments and future work is outlined.","DOI":"10.1145/337180.337203","author":[{"family":"Drappa","given":"Anke"},{"family":"Ludewig","given":"Jochen"}],"issued":{"date-parts":[["2000"]]},"accessed":{"date-parts":[["2013",9,25]]}}},{"id":99,"uris":["http://zotero.org/users/1122386/items/2BPKS8MS"],"uri":["http://zotero.org/users/1122386/items/2BPKS8MS"],"itemData":{"id":99,"type":"article-journal","title":"PlayScrum - A Card Game to Learn the Scrum Agile Method","container-title":"Games and Virtual Worlds for Serious Applications (VS-Games)","page":"52-59","volume":"0","source":"IEEE Computer Society","abstract":"To motivate and engage students and, consequently, improve the quality of learning, some researchers suggest new ways of teaching, including the use of serious games in the classroom. This paper describes PlayScrum, a new card game devised to allow university-level students to learn Scrum, an agile software development method. We present the card game, its rules, and how it supports the main concepts of the Scrum method. We also discuss how PlayScrum was validated, based on questionnaires filled in by master students who have played it.","DOI":"10.1109/VS-GAMES.2010.24","author":[{"family":"Fernandes","given":"João M."},{"family":"Sousa","given":"Sónia M."}],"issued":{"date-parts":[["2010"]]}}},{"id":233,"uris":["http://zotero.org/users/1122386/items/EW8EQBP8"],"uri":["http://zotero.org/users/1122386/items/EW8EQBP8"],"itemData":{"id":233,"type":"article-journal","title":"SimSE: an educational simulation game for teaching the Software engineering process","container-title":"Innovation and technology in computer science education (ITiCSE)","page":"233–233","volume":"36","issue":"3","source":"ACM Digital Library","DOI":"10.1145/1026487.1008062","ISSN":"0097-8418","shortTitle":"SimSE","author":[{"family":"Navarro","given":"Emily Oh"},{"family":"van der Hoek","given":"André"}],"issued":{"date-parts":[["2004"]]}}},{"id":215,"uris":["http://zotero.org/users/1122386/items/7P4EX5FV"],"uri":["http://zotero.org/users/1122386/items/7P4EX5FV"],"itemData":{"id":215,"type":"article-journal","title":"An interactive multimedia software house simulation for postgraduate software engineers","container-title":"International Conference on Software Engineering (ICSE)","page":"688–691","source":"ACM Digital Library","abstract":"The Open University's M880 Software Engineering is a postgraduate distance education course aimed at software professionals. The case study element of the course (approximately 100 hours of study) is presented through an innovative interactive multimedia simulation of a software house Open Software Solutions (OSS). The student 'joins' OSS as an employee and performs various tasks as a member of the company's project teams. The course is now in its sixth presentation and has been studied by over 1500 students. In this paper, we present the background to the development, and a description of the environment and student tasks.","DOI":"10.1145/337180.337528","author":[{"family":"Sharp","given":"Helen"},{"family":"Hall","given":"Pat"}],"issued":{"date-parts":[["2000"]]},"accessed":{"date-parts":[["2013",9,30]]}}},{"id":117,"uris":["http://zotero.org/users/1122386/items/F7UWJGBM"],"uri":["http://zotero.org/users/1122386/items/F7UWJGBM"],"itemData":{"id":117,"type":"article-journal","title":"Gameplay to Introduce and Reinforce Requirements Engineering Practices","container-title":"Requirements Engineering Conference (RE)","page":"95–104","source":"ACM Digital Library","abstract":"This paper reports on the design and use of a board game to introduce students and organizations to Requirements Engineering (RE) good practices. Our position is that the awareness and adoption of RE practices can be facilitated via simple, low-cost and creative gameplay as part of an educational or training program. This paper describes a game called RE-O-Poly that was developed to introduce and reinforce a fundamental set of established RE good practices. It then reports on a series of studies that were undertaken with undergraduates, graduates and IT professionals to gain preliminary validation of the game concept, to investigate results from use and to explore its positioning for adoption in an RE program. The findings are presented and inform a discussion about the wider role of gameplay in RE education and training.","DOI":"10.1109/RE.2008.33","author":[{"family":"Smith","given":"Renel"},{"family":"Gotel","given":"Orlena"}],"issued":{"date-parts":[["2008"]]},"accessed":{"date-parts":[["2013",9,18]]}}},{"id":167,"uris":["http://zotero.org/users/1122386/items/6BJ4ASCQ"],"uri":["http://zotero.org/users/1122386/items/6BJ4ASCQ"],"itemData":{"id":167,"type":"article-journal","title":"Teaching and learning programming and software engineering via interactive gaming","container-title":"International Conference on Software Engineering (ICSE)","page":"1117–1126","source":"ACM Digital Library","abstract":"Massive Open Online Courses (MOOCs) have recently gained high popularity among various universities and even in global societies. A critical factor for their success in teaching and learning effectiveness is assignment grading. Traditional ways of assignment grading are not scalable and do not give timely or interactive feedback to students. To address these issues, we present an interactive-gaming-based teaching and learning platform called Pex4Fun. Pex4Fun is a browser-based teaching and learning environment targeting teachers and students for introductory to advanced programming or software engineering courses. At the core of the platform is an automated grading engine based on symbolic execution. In Pex4Fun, teachers can create virtual classrooms, customize existing courses, and publish new learning material including learning games. Pex4Fun was released to the public in June 2010 and since then the number of attempts made by users to solve games has reached over one million. Our work on Pex4Fun illustrates that a sophisticated software engineering technique -- automated test generation -- can be successfully used to underpin automatic grading in an online programming system that can scale to hundreds of thousands of users.","author":[{"family":"Tillmann","given":"Nikolai"},{"family":"De Halleux","given":"Jonathan"},{"family":"Xie","given":"Tao"},{"family":"Gulwani","given":"Sumit"},{"family":"Bishop","given":"Judith"}],"issued":{"date-parts":[["2013"]]},"accessed":{"date-parts":[["2013",9,18]]}}},{"id":134,"uris":["http://zotero.org/users/1122386/items/9BAAK5M6"],"uri":["http://zotero.org/users/1122386/items/9BAAK5M6"],"itemData":{"id":134,"type":"article-journal","title":"DELIVER! - An educational game for teaching Earned Value Management in computing courses","container-title":"Information and Software Technology","page":"286–298","volume":"54","issue":"3","source":"ACM Digital Library","abstract":"Context: To meet the growing need for education in Software Project Management, educational games have been introduced as a beneficial instructional strategy. However, there are no low-cost board games openly available to teach Earned Value Management (EVM) in computing programs. Objective: This paper presents an educational board game to reinforce and teach the application of EVM concepts in the context of undergraduate computing programs complementing expository lessons on EVM basics. Method: The game has been developed based on project management fundamentals and teaching experience in this area. So far, it has been applied in two project management courses in undergraduate computing programs at the Federal University of Santa Catarina. We evaluated motivation, user experience and the game's contribution to learning through case studies on Kirkpatrick's level one based on the perception of the students. Results: First results of the evaluation of the game indicate a perceived potential of the game to contribute to the learning of EVM concepts and their application. The results also point out a very positive effect of the game on social interaction, engagement, immersion, attention and relevance to the course objectives. Conclusion: We conclude that the game DELIVER! can contribute to the learning of the EVM on the cognitive levels of remembering, understanding and application. The illustration of the application of EVM through the game can motivate its usefulness. The game has proven to be an engaging instructional strategy, keeping students on the task and attentive. In this respect, the game offers a possibility to complement traditional instructional strategies for teaching EVM. In order to further generalize and to strengthen the validity of the results, it is important to obtain further evaluations.","DOI":"10.1016/j.infsof.2011.10.005","ISSN":"0950-5849","author":[{"family":"von Wangenheim","given":"Christiane Gresse"},{"family":"Savi","given":"Rafael"},{"family":"Borgatto","given":"Adriano Ferreti"}],"issued":{"date-parts":[["2012",3]]},"accessed":{"date-parts":[["2013",9,18]]}}},{"id":133,"uris":["http://zotero.org/users/1122386/items/K9RAADV2"],"uri":["http://zotero.org/users/1122386/items/K9RAADV2"],"itemData":{"id":133,"type":"article-journal","title":"Enhancing software engineering education using teaching aids in 3-D online virtual worlds","container-title":"Frontiers In Education (FIE)","page":"T1E-8-T1E-13","source":"IEEE Xplore","abstract":"Three-dimensional online virtual worlds such as second life support avatar-based communications, a wide spectrum of online activities, and development of various in-world teaching and learning tools. We have experimented with second life in two computer science classes, one at Ohio University, the other at the University of Mary Washington, to enhance software engineering education. We used Second Life as an innovative collaboration and communication tool both in and outside classroom to help facilitate teamwork and interactions among student project team members. Second Life was also used as the virtual office for instructors and teaching assistants to answer students' questions during office hours. In addition, we developed two multi-player online software engineering educational games in second life, one based on the Groupthink software specification exercise developed at M.I.T., and the other based on the SimSE game (a 2-D single player game) developed at UC Irvine. By playing these two games, students learned fundamentals of software specification activities and principles of software development processes. In the paper, we will share our experience of using second life in two software engineering classes, and discuss its pros and cons based on the data collected from student surveys.","DOI":"10.1109/FIE.2007.4417884","author":[{"family":"Ye","given":"En"},{"family":"Liu","given":"Chang"},{"family":"Polack-Wahl","given":"J.A."}],"issued":{"date-parts":[["2007"]]}}},{"id":199,"uris":["http://zotero.org/users/1122386/items/JNSAKRWC"],"uri":["http://zotero.org/users/1122386/items/JNSAKRWC"],"itemData":{"id":199,"type":"article-journal","title":"Adapting Game Technology to Support Software Engineering Process Teaching: From SimSE to MO-SEProcess","container-title":"International Conference on Natural Computation, 2007. ICNC 2007","page":"777-780","volume":"5","source":"IEEE Xplore","abstract":"It is well known that traditional educational techniques can be complemented by simulation to achieve a more effective learning experience. One would expect the same phenomenon to be true in software development. Meanwhile, a typical software engineering course fails to teach its students many of the skills needed in software development organizations. Because lectures and class projects alone cannot adequately teach about the software process, we have used a pair of games in which the process is simulated, giving students an opportunity to practice it firsthand. SimSE is an educational computer simulation of software process and MO- SEProcess is a Multiplayer Online Software Engineering Process game based on SimSE.","DOI":"10.1109/ICNC.2007.159","shortTitle":"Adapting Game Technology to Support Software Engineering Process Teaching","author":[{"family":"Zhu","given":"Qing"},{"family":"Wang","given":"Tao"},{"family":"Tan","given":"Shenglong"}],"issued":{"date-parts":[["2007"]]}}}],"schema":"https://github.com/citation-style-language/schema/raw/master/csl-citation.json"} </w:instrText>
+        <w:instrText xml:space="preserve"> ADDIN ZOTERO_ITEM CSL_CITATION {"citationID":"MPVIGGIu","properties":{"unsorted":true,"formattedCitation":"{\\rtf [2\\uc0\\u8211{}4, 6, 12, 19, 20, 22, 23, 26, 27]}","plainCitation":"[2–4, 6, 12, 19, 20, 22, 23, 26, 27]"},"citationItems":[{"id":3,"uris":["http://zotero.org/users/1122386/items/IFHCHE9M"],"uri":["http://zotero.org/users/1122386/items/IFHCHE9M"],"itemData":{"id":3,"type":"article-journal","title":"Problems and Programmers: An Educational Software Engineering Card Game","container-title":"International Conference on Software Engineering (ICSE)","page":"614-621","source":"CTX","shortTitle":"Problems and Programmers","author":[{"family":"Baker","given":"Alex"},{"family":"Navarro","given":"Emily"},{"family":"van der Hoek","given":"André"}],"issued":{"date-parts":[["2003"]]}}},{"id":166,"uris":["http://zotero.org/users/1122386/items/JFR6JQM7"],"uri":["http://zotero.org/users/1122386/items/JFR6JQM7"],"itemData":{"id":166,"type":"article-journal","title":"A Simulation-Based Game for Project Management Experiential Learning","container-title":"Software Engineering and Knowledge Engineering (SEKE)","page":"24","volume":"19","author":[{"family":"Dantas","given":"Alexandre"},{"family":"Barros","given":"Márcio"},{"family":"Werner","given":"Cláudia"}],"issued":{"date-parts":[["2004"]]}}},{"id":168,"uris":["http://zotero.org/users/1122386/items/HTRZSIA9"],"uri":["http://zotero.org/users/1122386/items/HTRZSIA9"],"itemData":{"id":168,"type":"article-journal","title":"Simulation in software engineering training","container-title":"International Conference on Software engineering (ICSE)","page":"199–208","source":"ACM Digital Library","abstract":"Simulation is frequently used for training in many application areas like aviation and economics, but not in software engineering. We present the SESAM project which focuses on software engineering education using simulation. In the SESAM project a simulator was developed. Using this simulator, a student can take the role of a software project manager. The simulated software project can be finished within a couple of hours because it is simulated in “quick-motion” mode.In this paper, the background and goals of the SESAM project are presented. A new simulation model, the so called QA model, is introduced. The model behavior is demonstrated by investigating and comparing different strategies for software development. The results of experiments based on the QA model are reported. Finally, conclusions are drawn from the experiments and future work is outlined.","DOI":"10.1145/337180.337203","author":[{"family":"Drappa","given":"Anke"},{"family":"Ludewig","given":"Jochen"}],"issued":{"date-parts":[["2000"]]},"accessed":{"date-parts":[["2013",9,25]]}}},{"id":99,"uris":["http://zotero.org/users/1122386/items/2BPKS8MS"],"uri":["http://zotero.org/users/1122386/items/2BPKS8MS"],"itemData":{"id":99,"type":"article-journal","title":"PlayScrum - A Card Game to Learn the Scrum Agile Method","container-title":"Games and Virtual Worlds for Serious Applications (VS-Games)","page":"52-59","volume":"0","source":"IEEE Computer Society","abstract":"To motivate and engage students and, consequently, improve the quality of learning, some researchers suggest new ways of teaching, including the use of serious games in the classroom. This paper describes PlayScrum, a new card game devised to allow university-level students to learn Scrum, an agile software development method. We present the card game, its rules, and how it supports the main concepts of the Scrum method. We also discuss how PlayScrum was validated, based on questionnaires filled in by master students who have played it.","DOI":"10.1109/VS-GAMES.2010.24","author":[{"family":"Fernandes","given":"João M."},{"family":"Sousa","given":"Sónia M."}],"issued":{"date-parts":[["2010"]]}}},{"id":233,"uris":["http://zotero.org/users/1122386/items/EW8EQBP8"],"uri":["http://zotero.org/users/1122386/items/EW8EQBP8"],"itemData":{"id":233,"type":"article-journal","title":"SimSE: an educational simulation game for teaching the Software engineering process","container-title":"Innovation and technology in computer science education (ITiCSE)","page":"233–233","volume":"36","issue":"3","source":"ACM Digital Library","DOI":"10.1145/1026487.1008062","ISSN":"0097-8418","shortTitle":"SimSE","author":[{"family":"Navarro","given":"Emily Oh"},{"family":"van der Hoek","given":"André"}],"issued":{"date-parts":[["2004"]]}}},{"id":215,"uris":["http://zotero.org/users/1122386/items/7P4EX5FV"],"uri":["http://zotero.org/users/1122386/items/7P4EX5FV"],"itemData":{"id":215,"type":"article-journal","title":"An interactive multimedia software house simulation for postgraduate software engineers","container-title":"International Conference on Software Engineering (ICSE)","page":"688–691","source":"ACM Digital Library","abstract":"The Open University's M880 Software Engineering is a postgraduate distance education course aimed at software professionals. The case study element of the course (approximately 100 hours of study) is presented through an innovative interactive multimedia simulation of a software house Open Software Solutions (OSS). The student 'joins' OSS as an employee and performs various tasks as a member of the company's project teams. The course is now in its sixth presentation and has been studied by over 1500 students. In this paper, we present the background to the development, and a description of the environment and student tasks.","DOI":"10.1145/337180.337528","author":[{"family":"Sharp","given":"Helen"},{"family":"Hall","given":"Pat"}],"issued":{"date-parts":[["2000"]]},"accessed":{"date-parts":[["2013",9,30]]}}},{"id":117,"uris":["http://zotero.org/users/1122386/items/F7UWJGBM"],"uri":["http://zotero.org/users/1122386/items/F7UWJGBM"],"itemData":{"id":117,"type":"article-journal","title":"Gameplay to Introduce and Reinforce Requirements Engineering Practices","container-title":"Requirements Engineering Conference (RE)","page":"95–104","source":"ACM Digital Library","abstract":"This paper reports on the design and use of a board game to introduce students and organizations to Requirements Engineering (RE) good practices. Our position is that the awareness and adoption of RE practices can be facilitated via simple, low-cost and creative gameplay as part of an educational or training program. This paper describes a game called RE-O-Poly that was developed to introduce and reinforce a fundamental set of established RE good practices. It then reports on a series of studies that were undertaken with undergraduates, graduates and IT professionals to gain preliminary validation of the game concept, to investigate results from use and to explore its positioning for adoption in an RE program. The findings are presented and inform a discussion about the wider role of gameplay in RE education and training.","DOI":"10.1109/RE.2008.33","author":[{"family":"Smith","given":"Renel"},{"family":"Gotel","given":"Orlena"}],"issued":{"date-parts":[["2008"]]},"accessed":{"date-parts":[["2013",9,18]]}}},{"id":167,"uris":["http://zotero.org/users/1122386/items/6BJ4ASCQ"],"uri":["http://zotero.org/users/1122386/items/6BJ4ASCQ"],"itemData":{"id":167,"type":"article-journal","title":"Teaching and learning programming and software engineering via interactive gaming","container-title":"International Conference on Software Engineering (ICSE)","page":"1117–1126","source":"ACM Digital Library","abstract":"Massive Open Online Courses (MOOCs) have recently gained high popularity among various universities and even in global societies. A critical factor for their success in teaching and learning effectiveness is assignment grading. Traditional ways of assignment grading are not scalable and do not give timely or interactive feedback to students. To address these issues, we present an interactive-gaming-based teaching and learning platform called Pex4Fun. Pex4Fun is a browser-based teaching and learning environment targeting teachers and students for introductory to advanced programming or software engineering courses. At the core of the platform is an automated grading engine based on symbolic execution. In Pex4Fun, teachers can create virtual classrooms, customize existing courses, and publish new learning material including learning games. Pex4Fun was released to the public in June 2010 and since then the number of attempts made by users to solve games has reached over one million. Our work on Pex4Fun illustrates that a sophisticated software engineering technique -- automated test generation -- can be successfully used to underpin automatic grading in an online programming system that can scale to hundreds of thousands of users.","author":[{"family":"Tillmann","given":"Nikolai"},{"family":"De Halleux","given":"Jonathan"},{"family":"Xie","given":"Tao"},{"family":"Gulwani","given":"Sumit"},{"family":"Bishop","given":"Judith"}],"issued":{"date-parts":[["2013"]]},"accessed":{"date-parts":[["2013",9,18]]}}},{"id":134,"uris":["http://zotero.org/users/1122386/items/9BAAK5M6"],"uri":["http://zotero.org/users/1122386/items/9BAAK5M6"],"itemData":{"id":134,"type":"article-journal","title":"DELIVER! - An educational game for teaching Earned Value Management in computing courses","container-title":"Information and Software Technology","page":"286–298","volume":"54","issue":"3","source":"ACM Digital Library","abstract":"Context: To meet the growing need for education in Software Project Management, educational games have been introduced as a beneficial instructional strategy. However, there are no low-cost board games openly available to teach Earned Value Management (EVM) in computing programs. Objective: This paper presents an educational board game to reinforce and teach the application of EVM concepts in the context of undergraduate computing programs complementing expository lessons on EVM basics. Method: The game has been developed based on project management fundamentals and teaching experience in this area. So far, it has been applied in two project management courses in undergraduate computing programs at the Federal University of Santa Catarina. We evaluated motivation, user experience and the game's contribution to learning through case studies on Kirkpatrick's level one based on the perception of the students. Results: First results of the evaluation of the game indicate a perceived potential of the game to contribute to the learning of EVM concepts and their application. The results also point out a very positive effect of the game on social interaction, engagement, immersion, attention and relevance to the course objectives. Conclusion: We conclude that the game DELIVER! can contribute to the learning of the EVM on the cognitive levels of remembering, understanding and application. The illustration of the application of EVM through the game can motivate its usefulness. The game has proven to be an engaging instructional strategy, keeping students on the task and attentive. In this respect, the game offers a possibility to complement traditional instructional strategies for teaching EVM. In order to further generalize and to strengthen the validity of the results, it is important to obtain further evaluations.","DOI":"10.1016/j.infsof.2011.10.005","ISSN":"0950-5849","author":[{"family":"von Wangenheim","given":"Christiane Gresse"},{"family":"Savi","given":"Rafael"},{"family":"Borgatto","given":"Adriano Ferreti"}],"issued":{"date-parts":[["2012",3]]},"accessed":{"date-parts":[["2013",9,18]]}}},{"id":133,"uris":["http://zotero.org/users/1122386/items/K9RAADV2"],"uri":["http://zotero.org/users/1122386/items/K9RAADV2"],"itemData":{"id":133,"type":"article-journal","title":"Enhancing software engineering education using teaching aids in 3-D online virtual worlds","container-title":"Frontiers In Education (FIE)","page":"T1E-8-T1E-13","source":"IEEE Xplore","abstract":"Three-dimensional online virtual worlds such as second life support avatar-based communications, a wide spectrum of online activities, and development of various in-world teaching and learning tools. We have experimented with second life in two computer science classes, one at Ohio University, the other at the University of Mary Washington, to enhance software engineering education. We used Second Life as an innovative collaboration and communication tool both in and outside classroom to help facilitate teamwork and interactions among student project team members. Second Life was also used as the virtual office for instructors and teaching assistants to answer students' questions during office hours. In addition, we developed two multi-player online software engineering educational games in second life, one based on the Groupthink software specification exercise developed at M.I.T., and the other based on the SimSE game (a 2-D single player game) developed at UC Irvine. By playing these two games, students learned fundamentals of software specification activities and principles of software development processes. In the paper, we will share our experience of using second life in two software engineering classes, and discuss its pros and cons based on the data collected from student surveys.","DOI":"10.1109/FIE.2007.4417884","author":[{"family":"Ye","given":"En"},{"family":"Liu","given":"Chang"},{"family":"Polack-Wahl","given":"J.A."}],"issued":{"date-parts":[["2007"]]}}},{"id":199,"uris":["http://zotero.org/users/1122386/items/JNSAKRWC"],"uri":["http://zotero.org/users/1122386/items/JNSAKRWC"],"itemData":{"id":199,"type":"article-journal","title":"Adapting Game Technology to Support Software Engineering Process Teaching: From SimSE to MO-SEProcess","container-title":"International Conference on Natural Computation, 2007. ICNC 2007","page":"777-780","volume":"5","source":"IEEE Xplore","abstract":"It is well known that traditional educational techniques can be complemented by simulation to achieve a more effective learning experience. One would expect the same phenomenon to be true in software development. Meanwhile, a typical software engineering course fails to teach its students many of the skills needed in software development organizations. Because lectures and class projects alone cannot adequately teach about the software process, we have used a pair of games in which the process is simulated, giving students an opportunity to practice it firsthand. SimSE is an educational computer simulation of software process and MO- SEProcess is a Multiplayer Online Software Engineering Process game based on SimSE.","DOI":"10.1109/ICNC.2007.159","shortTitle":"Adapting Game Technology to Support Software Engineering Process Teaching","author":[{"family":"Zhu","given":"Qing"},{"family":"Wang","given":"Tao"},{"family":"Tan","given":"Shenglong"}],"issued":{"date-parts":[["2007"]]}}}],"schema":"https://github.com/citation-style-language/schema/raw/master/csl-citation.json"} </w:instrText>
       </w:r>
       <w:r>
         <w:fldChar w:fldCharType="separate"/>
@@ -1150,7 +1150,7 @@
         <w:rPr>
           <w:szCs w:val="24"/>
         </w:rPr>
-        <w:t>[2–4, 6, 13, 20, 21, 23, 24, 27, 28]</w:t>
+        <w:t>[2–4, 6, 12, 19, 20, 22, 23, 26, 27]</w:t>
       </w:r>
       <w:r>
         <w:fldChar w:fldCharType="end"/>
@@ -1179,13 +1179,13 @@
         <w:fldChar w:fldCharType="begin"/>
       </w:r>
       <w:r>
-        <w:instrText xml:space="preserve"> ADDIN ZOTERO_ITEM CSL_CITATION {"citationID":"om3j09i9e","properties":{"formattedCitation":"[15]","plainCitation":"[15]"},"citationItems":[{"id":25,"uris":["http://zotero.org/users/1122386/items/NMSC5CBC"],"uri":["http://zotero.org/users/1122386/items/NMSC5CBC"],"itemData":{"id":25,"type":"article-journal","title":"Fun, Play and Games: What Makes Games Engaging","container-title":"Digital Game-Based Learning","page":"1-31","author":[{"family":"Prensky","given":"Marc"}],"issued":{"date-parts":[["2001"]]}}}],"schema":"https://github.com/citation-style-language/schema/raw/master/csl-citation.json"} </w:instrText>
+        <w:instrText xml:space="preserve"> ADDIN ZOTERO_ITEM CSL_CITATION {"citationID":"om3j09i9e","properties":{"formattedCitation":"[14]","plainCitation":"[14]"},"citationItems":[{"id":25,"uris":["http://zotero.org/users/1122386/items/NMSC5CBC"],"uri":["http://zotero.org/users/1122386/items/NMSC5CBC"],"itemData":{"id":25,"type":"article-journal","title":"Fun, Play and Games: What Makes Games Engaging","container-title":"Digital Game-Based Learning","page":"1-31","author":[{"family":"Prensky","given":"Marc"}],"issued":{"date-parts":[["2001"]]}}}],"schema":"https://github.com/citation-style-language/schema/raw/master/csl-citation.json"} </w:instrText>
       </w:r>
       <w:r>
         <w:fldChar w:fldCharType="separate"/>
       </w:r>
       <w:r>
-        <w:t>[15]</w:t>
+        <w:t>[14]</w:t>
       </w:r>
       <w:r>
         <w:fldChar w:fldCharType="end"/>
@@ -1503,56 +1503,19 @@
         <w:fldChar w:fldCharType="begin"/>
       </w:r>
       <w:r>
-        <w:instrText xml:space="preserve"> ADDIN ZOTERO_ITEM CSL_CITATION {"citationID":"CN98ySsW","properties":{"formattedCitation":"[9]","plainCitation":"[9]"},"citationItems":[{"id":87,"uris":["http://zotero.org/users/1122386/items/9DCQB8VQ"],"uri":["http://zotero.org/users/1122386/items/9DCQB8VQ"],"itemData":{"id":87,"type":"article-journal","title":"Provenance in Games","container-title":"Brazilian Symposium on Games and Digital Entertainment (SBGAMES)","author":[{"family":"Kohwalter","given":"Troy"},{"family":"Clua","given":"Esteban"},{"family":"Murta","given":"Leonardo"}],"issued":{"date-parts":[["2012"]]}}}],"schema":"https://github.com/citation-style-language/schema/raw/master/csl-citation.json"} </w:instrText>
+        <w:instrText xml:space="preserve"> ADDIN ZOTERO_ITEM CSL_CITATION {"citationID":"CN98ySsW","properties":{"formattedCitation":"[8]","plainCitation":"[8]"},"citationItems":[{"id":87,"uris":["http://zotero.org/users/1122386/items/9DCQB8VQ"],"uri":["http://zotero.org/users/1122386/items/9DCQB8VQ"],"itemData":{"id":87,"type":"article-journal","title":"Provenance in Games","container-title":"Brazilian Symposium on Games and Digital Entertainment (SBGAMES)","author":[{"family":"Kohwalter","given":"Troy"},{"family":"Clua","given":"Esteban"},{"family":"Murta","given":"Leonardo"}],"issued":{"date-parts":[["2012"]]}}}],"schema":"https://github.com/citation-style-language/schema/raw/master/csl-citation.json"} </w:instrText>
       </w:r>
       <w:r>
         <w:fldChar w:fldCharType="separate"/>
       </w:r>
       <w:r>
-        <w:t>[9]</w:t>
+        <w:t>[8]</w:t>
       </w:r>
       <w:r>
         <w:fldChar w:fldCharType="end"/>
       </w:r>
       <w:r>
-        <w:t xml:space="preserve">, we introduced the usage of </w:t>
-      </w:r>
-      <w:commentRangeStart w:id="12"/>
-      <w:r>
-        <w:t xml:space="preserve">digital provenance </w:t>
-      </w:r>
-      <w:commentRangeEnd w:id="12"/>
-      <w:r>
-        <w:rPr>
-          <w:rStyle w:val="CommentReference"/>
-        </w:rPr>
-        <w:commentReference w:id="12"/>
-      </w:r>
-      <w:commentRangeStart w:id="13"/>
-      <w:r>
-        <w:fldChar w:fldCharType="begin"/>
-      </w:r>
-      <w:r>
-        <w:instrText xml:space="preserve"> ADDIN ZOTERO_ITEM CSL_CITATION {"citationID":"CpTeI5RU","properties":{"formattedCitation":"[7]","plainCitation":"[7]"},"citationItems":[{"id":103,"uris":["http://zotero.org/users/1122386/items/9BDWBWD6"],"uri":["http://zotero.org/users/1122386/items/9BDWBWD6"],"itemData":{"id":103,"type":"article-journal","title":"Provenance for Computational Tasks: A Survey","container-title":"Computing in Science Engineering","page":"11 -21","volume":"10","issue":"3","source":"IEEE Xplore","abstract":"The problem of systematically capturing and managing provenance for computational tasks has recently received significant attention because of its relevance to a wide range of domains and applications. The authors give an overview of important concepts related to provenance management, so that potential users can make informed decisions when selecting or designing a provenance solution.","DOI":"10.1109/MCSE.2008.79","ISSN":"1521-9615","shortTitle":"Provenance for Computational Tasks","author":[{"family":"Freire","given":"J."},{"family":"Koop","given":"D."},{"family":"Santos","given":"E."},{"family":"Silva","given":"C.T."}],"issued":{"date-parts":[["2008",6]]}}}],"schema":"https://github.com/citation-style-language/schema/raw/master/csl-citation.json"} </w:instrText>
-      </w:r>
-      <w:r>
-        <w:fldChar w:fldCharType="separate"/>
-      </w:r>
-      <w:r>
-        <w:t>[7]</w:t>
-      </w:r>
-      <w:r>
-        <w:fldChar w:fldCharType="end"/>
-      </w:r>
-      <w:commentRangeEnd w:id="13"/>
-      <w:r>
-        <w:rPr>
-          <w:rStyle w:val="CommentReference"/>
-        </w:rPr>
-        <w:commentReference w:id="13"/>
-      </w:r>
-      <w:r>
-        <w:t xml:space="preserve"> in games</w:t>
+        <w:t>, we introduced the usage of digital provenance in games</w:t>
       </w:r>
       <w:r>
         <w:t xml:space="preserve"> in general</w:t>
@@ -1592,13 +1555,13 @@
         <w:fldChar w:fldCharType="begin"/>
       </w:r>
       <w:r>
-        <w:instrText xml:space="preserve"> ADDIN ZOTERO_ITEM CSL_CITATION {"citationID":"1002ot96ad","properties":{"formattedCitation":"[10]","plainCitation":"[10]"},"citationItems":[{"id":5,"uris":["http://zotero.org/users/1122386/items/62BKPQUE"],"uri":["http://zotero.org/users/1122386/items/62BKPQUE"],"itemData":{"id":5,"type":"article-journal","title":"SDM – An Educational Game for Software Engineering","container-title":"Brazilian Symposium on Games and Digital Entertainment (SBGAMES)","page":"222-231","source":"IEEE","author":[{"family":"Kohwalter","given":"Troy"},{"family":"Clua","given":"Esteban"},{"family":"Murta","given":"Leonardo"}],"issued":{"date-parts":[["2011"]]}}}],"schema":"https://github.com/citation-style-language/schema/raw/master/csl-citation.json"} </w:instrText>
+        <w:instrText xml:space="preserve"> ADDIN ZOTERO_ITEM CSL_CITATION {"citationID":"1002ot96ad","properties":{"formattedCitation":"[9]","plainCitation":"[9]"},"citationItems":[{"id":5,"uris":["http://zotero.org/users/1122386/items/62BKPQUE"],"uri":["http://zotero.org/users/1122386/items/62BKPQUE"],"itemData":{"id":5,"type":"article-journal","title":"SDM – An Educational Game for Software Engineering","container-title":"Brazilian Symposium on Games and Digital Entertainment (SBGAMES)","page":"222-231","source":"IEEE","author":[{"family":"Kohwalter","given":"Troy"},{"family":"Clua","given":"Esteban"},{"family":"Murta","given":"Leonardo"}],"issued":{"date-parts":[["2011"]]}}}],"schema":"https://github.com/citation-style-language/schema/raw/master/csl-citation.json"} </w:instrText>
       </w:r>
       <w:r>
         <w:fldChar w:fldCharType="separate"/>
       </w:r>
       <w:r>
-        <w:t>[10]</w:t>
+        <w:t>[9]</w:t>
       </w:r>
       <w:r>
         <w:fldChar w:fldCharType="end"/>
@@ -1627,12 +1590,12 @@
       <w:r>
         <w:t xml:space="preserve">by using collected </w:t>
       </w:r>
-      <w:del w:id="14" w:author="Kohwalter" w:date="2013-10-08T15:06:00Z">
+      <w:del w:id="12" w:author="Kohwalter" w:date="2013-10-08T15:06:00Z">
         <w:r>
           <w:delText xml:space="preserve">gameplay </w:delText>
         </w:r>
       </w:del>
-      <w:ins w:id="15" w:author="Kohwalter" w:date="2013-10-08T15:06:00Z">
+      <w:ins w:id="13" w:author="Kohwalter" w:date="2013-10-08T15:06:00Z">
         <w:r>
           <w:t xml:space="preserve">game session </w:t>
         </w:r>
@@ -1709,13 +1672,13 @@
         <w:fldChar w:fldCharType="begin"/>
       </w:r>
       <w:r>
-        <w:instrText xml:space="preserve"> ADDIN ZOTERO_ITEM CSL_CITATION {"citationID":"2c7n63vq2u","properties":{"formattedCitation":"[8]","plainCitation":"[8]"},"citationItems":[{"id":116,"uris":["http://zotero.org/users/1122386/items/F7ZJ8BDS"],"uri":["http://zotero.org/users/1122386/items/F7ZJ8BDS"],"itemData":{"id":116,"type":"article-journal","title":"Game Flux Analysis with Provenance","container-title":"Advances in Computer Entertainment (ACE)","author":[{"family":"Kohwalter","given":"Troy"},{"family":"Clua","given":"Esteban"},{"family":"Murta","given":"Leonardo"}],"issued":{"date-parts":[["2013"]]}}}],"schema":"https://github.com/citation-style-language/schema/raw/master/csl-citation.json"} </w:instrText>
+        <w:instrText xml:space="preserve"> ADDIN ZOTERO_ITEM CSL_CITATION {"citationID":"2c7n63vq2u","properties":{"formattedCitation":"[7]","plainCitation":"[7]"},"citationItems":[{"id":116,"uris":["http://zotero.org/users/1122386/items/F7ZJ8BDS"],"uri":["http://zotero.org/users/1122386/items/F7ZJ8BDS"],"itemData":{"id":116,"type":"article-journal","title":"Game Flux Analysis with Provenance","container-title":"Advances in Computer Entertainment (ACE)","author":[{"family":"Kohwalter","given":"Troy"},{"family":"Clua","given":"Esteban"},{"family":"Murta","given":"Leonardo"}],"issued":{"date-parts":[["2013"]]}}}],"schema":"https://github.com/citation-style-language/schema/raw/master/csl-citation.json"} </w:instrText>
       </w:r>
       <w:r>
         <w:fldChar w:fldCharType="separate"/>
       </w:r>
       <w:r>
-        <w:t>[8]</w:t>
+        <w:t>[7]</w:t>
       </w:r>
       <w:r>
         <w:fldChar w:fldCharType="end"/>
@@ -1827,13 +1790,13 @@
         <w:fldChar w:fldCharType="begin"/>
       </w:r>
       <w:r>
-        <w:instrText xml:space="preserve"> ADDIN ZOTERO_ITEM CSL_CITATION {"citationID":"158kd0nl7k","properties":{"formattedCitation":"[13]","plainCitation":"[13]"},"citationItems":[{"id":233,"uris":["http://zotero.org/users/1122386/items/EW8EQBP8"],"uri":["http://zotero.org/users/1122386/items/EW8EQBP8"],"itemData":{"id":233,"type":"article-journal","title":"SimSE: an educational simulation game for teaching the Software engineering process","container-title":"Innovation and technology in computer science education (ITiCSE)","page":"233–233","volume":"36","issue":"3","source":"ACM Digital Library","DOI":"10.1145/1026487.1008062","ISSN":"0097-8418","shortTitle":"SimSE","author":[{"family":"Navarro","given":"Emily Oh"},{"family":"van der Hoek","given":"André"}],"issued":{"date-parts":[["2004"]]}}}],"schema":"https://github.com/citation-style-language/schema/raw/master/csl-citation.json"} </w:instrText>
+        <w:instrText xml:space="preserve"> ADDIN ZOTERO_ITEM CSL_CITATION {"citationID":"158kd0nl7k","properties":{"formattedCitation":"[12]","plainCitation":"[12]"},"citationItems":[{"id":233,"uris":["http://zotero.org/users/1122386/items/EW8EQBP8"],"uri":["http://zotero.org/users/1122386/items/EW8EQBP8"],"itemData":{"id":233,"type":"article-journal","title":"SimSE: an educational simulation game for teaching the Software engineering process","container-title":"Innovation and technology in computer science education (ITiCSE)","page":"233–233","volume":"36","issue":"3","source":"ACM Digital Library","DOI":"10.1145/1026487.1008062","ISSN":"0097-8418","shortTitle":"SimSE","author":[{"family":"Navarro","given":"Emily Oh"},{"family":"van der Hoek","given":"André"}],"issued":{"date-parts":[["2004"]]}}}],"schema":"https://github.com/citation-style-language/schema/raw/master/csl-citation.json"} </w:instrText>
       </w:r>
       <w:r>
         <w:fldChar w:fldCharType="separate"/>
       </w:r>
       <w:r>
-        <w:t>[13]</w:t>
+        <w:t>[12]</w:t>
       </w:r>
       <w:r>
         <w:fldChar w:fldCharType="end"/>
@@ -2007,16 +1970,16 @@
       <w:r>
         <w:t>(</w:t>
       </w:r>
-      <w:commentRangeStart w:id="16"/>
+      <w:commentRangeStart w:id="14"/>
       <w:r>
         <w:t>e.g.</w:t>
       </w:r>
-      <w:commentRangeEnd w:id="16"/>
+      <w:commentRangeEnd w:id="14"/>
       <w:r>
         <w:rPr>
           <w:rStyle w:val="CommentReference"/>
         </w:rPr>
-        <w:commentReference w:id="16"/>
+        <w:commentReference w:id="14"/>
       </w:r>
       <w:r>
         <w:t>,</w:t>
@@ -2154,7 +2117,7 @@
       <w:r>
         <w:t xml:space="preserve"> The focus of this game is project management, where the player main tasks are </w:t>
       </w:r>
-      <w:del w:id="17" w:author="Kohwalter" w:date="2013-10-08T15:10:00Z">
+      <w:del w:id="15" w:author="Kohwalter" w:date="2013-10-08T15:10:00Z">
         <w:r>
           <w:delText xml:space="preserve">to </w:delText>
         </w:r>
@@ -2162,7 +2125,7 @@
       <w:r>
         <w:t>plan</w:t>
       </w:r>
-      <w:ins w:id="18" w:author="Kohwalter" w:date="2013-10-08T15:10:00Z">
+      <w:ins w:id="16" w:author="Kohwalter" w:date="2013-10-08T15:10:00Z">
         <w:r>
           <w:t>ning</w:t>
         </w:r>
@@ -2170,12 +2133,12 @@
       <w:r>
         <w:t xml:space="preserve"> and manag</w:t>
       </w:r>
-      <w:ins w:id="19" w:author="Kohwalter" w:date="2013-10-08T15:10:00Z">
+      <w:ins w:id="17" w:author="Kohwalter" w:date="2013-10-08T15:10:00Z">
         <w:r>
           <w:t>ing</w:t>
         </w:r>
       </w:ins>
-      <w:del w:id="20" w:author="Kohwalter" w:date="2013-10-08T15:10:00Z">
+      <w:del w:id="18" w:author="Kohwalter" w:date="2013-10-08T15:10:00Z">
         <w:r>
           <w:delText>e</w:delText>
         </w:r>
@@ -2300,7 +2263,7 @@
       <w:r>
         <w:t>project manager</w:t>
       </w:r>
-      <w:del w:id="21" w:author="Kohwalter" w:date="2013-10-08T15:12:00Z">
+      <w:del w:id="19" w:author="Kohwalter" w:date="2013-10-08T15:12:00Z">
         <w:r>
           <w:delText>s</w:delText>
         </w:r>
@@ -2395,35 +2358,35 @@
       <w:r>
         <w:t xml:space="preserve"> the customer requirements are also displayed to the player. However, </w:t>
       </w:r>
+      <w:ins w:id="20" w:author="Kohwalter" w:date="2013-10-08T15:20:00Z">
+        <w:r>
+          <w:t xml:space="preserve">according to </w:t>
+        </w:r>
+      </w:ins>
+      <w:r>
+        <w:t>the</w:t>
+      </w:r>
+      <w:ins w:id="21" w:author="Kohwalter" w:date="2013-10-08T15:13:00Z">
+        <w:r>
+          <w:t xml:space="preserve">ir </w:t>
+        </w:r>
+      </w:ins>
       <w:ins w:id="22" w:author="Kohwalter" w:date="2013-10-08T15:20:00Z">
         <w:r>
-          <w:t xml:space="preserve">according to </w:t>
+          <w:t xml:space="preserve">evaluation over </w:t>
         </w:r>
       </w:ins>
-      <w:r>
-        <w:t>the</w:t>
-      </w:r>
-      <w:ins w:id="23" w:author="Kohwalter" w:date="2013-10-08T15:13:00Z">
-        <w:r>
-          <w:t xml:space="preserve">ir </w:t>
+      <w:ins w:id="23" w:author="Kohwalter" w:date="2013-10-08T15:22:00Z">
+        <w:r>
+          <w:t>eigh</w:t>
         </w:r>
       </w:ins>
-      <w:ins w:id="24" w:author="Kohwalter" w:date="2013-10-08T15:20:00Z">
-        <w:r>
-          <w:t xml:space="preserve">evaluation over </w:t>
+      <w:ins w:id="24" w:author="Kohwalter" w:date="2013-10-08T15:21:00Z">
+        <w:r>
+          <w:t>teen</w:t>
         </w:r>
       </w:ins>
-      <w:ins w:id="25" w:author="Kohwalter" w:date="2013-10-08T15:22:00Z">
-        <w:r>
-          <w:t>eigh</w:t>
-        </w:r>
-      </w:ins>
-      <w:ins w:id="26" w:author="Kohwalter" w:date="2013-10-08T15:21:00Z">
-        <w:r>
-          <w:t>teen</w:t>
-        </w:r>
-      </w:ins>
-      <w:ins w:id="27" w:author="Kohwalter" w:date="2013-10-08T15:20:00Z">
+      <w:ins w:id="25" w:author="Kohwalter" w:date="2013-10-08T15:20:00Z">
         <w:r>
           <w:t xml:space="preserve"> </w:t>
         </w:r>
@@ -2436,12 +2399,12 @@
       <w:r>
         <w:t xml:space="preserve"> students</w:t>
       </w:r>
-      <w:ins w:id="28" w:author="Kohwalter" w:date="2013-10-08T15:20:00Z">
+      <w:ins w:id="26" w:author="Kohwalter" w:date="2013-10-08T15:20:00Z">
         <w:r>
           <w:t xml:space="preserve">, </w:t>
         </w:r>
       </w:ins>
-      <w:ins w:id="29" w:author="Kohwalter" w:date="2013-10-08T15:23:00Z">
+      <w:ins w:id="27" w:author="Kohwalter" w:date="2013-10-08T15:23:00Z">
         <w:r>
           <w:t>students</w:t>
         </w:r>
@@ -2449,12 +2412,12 @@
       <w:r>
         <w:t xml:space="preserve"> </w:t>
       </w:r>
-      <w:del w:id="30" w:author="Kohwalter" w:date="2013-10-08T15:14:00Z">
+      <w:del w:id="28" w:author="Kohwalter" w:date="2013-10-08T15:14:00Z">
         <w:r>
           <w:delText xml:space="preserve">made </w:delText>
         </w:r>
       </w:del>
-      <w:ins w:id="31" w:author="Kohwalter" w:date="2013-10-08T15:14:00Z">
+      <w:ins w:id="29" w:author="Kohwalter" w:date="2013-10-08T15:14:00Z">
         <w:r>
           <w:t xml:space="preserve">were making </w:t>
         </w:r>
@@ -2471,195 +2434,200 @@
       <w:r>
         <w:t>session</w:t>
       </w:r>
+      <w:ins w:id="30" w:author="Kohwalter" w:date="2013-10-08T15:33:00Z">
+        <w:r>
+          <w:t xml:space="preserve">, thus </w:t>
+        </w:r>
+      </w:ins>
+      <w:ins w:id="31" w:author="Kohwalter" w:date="2013-10-08T15:35:00Z">
+        <w:r>
+          <w:t xml:space="preserve">the game </w:t>
+        </w:r>
+      </w:ins>
       <w:ins w:id="32" w:author="Kohwalter" w:date="2013-10-08T15:33:00Z">
         <w:r>
-          <w:t xml:space="preserve">, thus </w:t>
+          <w:t xml:space="preserve">had no </w:t>
         </w:r>
       </w:ins>
       <w:ins w:id="33" w:author="Kohwalter" w:date="2013-10-08T15:35:00Z">
         <w:r>
-          <w:t xml:space="preserve">the game </w:t>
+          <w:t xml:space="preserve">apparent </w:t>
         </w:r>
       </w:ins>
       <w:ins w:id="34" w:author="Kohwalter" w:date="2013-10-08T15:33:00Z">
         <w:r>
-          <w:t xml:space="preserve">had no </w:t>
+          <w:t>learning effect</w:t>
         </w:r>
       </w:ins>
-      <w:ins w:id="35" w:author="Kohwalter" w:date="2013-10-08T15:35:00Z">
-        <w:r>
-          <w:t xml:space="preserve">apparent </w:t>
+      <w:ins w:id="35" w:author="Kohwalter" w:date="2013-10-08T15:30:00Z">
+        <w:r>
+          <w:t xml:space="preserve">. </w:t>
         </w:r>
       </w:ins>
       <w:ins w:id="36" w:author="Kohwalter" w:date="2013-10-08T15:33:00Z">
         <w:r>
-          <w:t>learning effect</w:t>
+          <w:t>T</w:t>
         </w:r>
       </w:ins>
-      <w:ins w:id="37" w:author="Kohwalter" w:date="2013-10-08T15:30:00Z">
-        <w:r>
-          <w:t xml:space="preserve">. </w:t>
+      <w:ins w:id="37" w:author="Kohwalter" w:date="2013-10-08T15:31:00Z">
+        <w:r>
+          <w:t>he authors</w:t>
         </w:r>
       </w:ins>
       <w:ins w:id="38" w:author="Kohwalter" w:date="2013-10-08T15:33:00Z">
         <w:r>
-          <w:t>T</w:t>
+          <w:t xml:space="preserve"> assume</w:t>
         </w:r>
       </w:ins>
-      <w:ins w:id="39" w:author="Kohwalter" w:date="2013-10-08T15:31:00Z">
-        <w:r>
-          <w:t>he authors</w:t>
+      <w:ins w:id="39" w:author="Kohwalter" w:date="2013-10-08T15:37:00Z">
+        <w:r>
+          <w:t>d</w:t>
         </w:r>
       </w:ins>
       <w:ins w:id="40" w:author="Kohwalter" w:date="2013-10-08T15:33:00Z">
         <w:r>
-          <w:t xml:space="preserve"> assume</w:t>
+          <w:t xml:space="preserve"> that the cause</w:t>
         </w:r>
       </w:ins>
-      <w:ins w:id="41" w:author="Kohwalter" w:date="2013-10-08T15:37:00Z">
-        <w:r>
-          <w:t>d</w:t>
+      <w:ins w:id="41" w:author="Kohwalter" w:date="2013-10-08T15:31:00Z">
+        <w:r>
+          <w:t xml:space="preserve"> </w:t>
         </w:r>
       </w:ins>
-      <w:ins w:id="42" w:author="Kohwalter" w:date="2013-10-08T15:33:00Z">
-        <w:r>
-          <w:t xml:space="preserve"> that the cause</w:t>
+      <w:ins w:id="42" w:author="Kohwalter" w:date="2013-10-08T15:37:00Z">
+        <w:r>
+          <w:t>was</w:t>
         </w:r>
       </w:ins>
-      <w:ins w:id="43" w:author="Kohwalter" w:date="2013-10-08T15:31:00Z">
-        <w:r>
-          <w:t xml:space="preserve"> </w:t>
+      <w:ins w:id="43" w:author="Kohwalter" w:date="2013-10-08T15:32:00Z">
+        <w:r>
+          <w:t xml:space="preserve"> related to the</w:t>
         </w:r>
       </w:ins>
-      <w:ins w:id="44" w:author="Kohwalter" w:date="2013-10-08T15:37:00Z">
-        <w:r>
-          <w:t>was</w:t>
+      <w:ins w:id="44" w:author="Kohwalter" w:date="2013-10-08T15:33:00Z">
+        <w:r>
+          <w:t xml:space="preserve"> score output, since students </w:t>
         </w:r>
       </w:ins>
-      <w:ins w:id="45" w:author="Kohwalter" w:date="2013-10-08T15:32:00Z">
-        <w:r>
-          <w:t xml:space="preserve"> related to the</w:t>
+      <w:ins w:id="45" w:author="Kohwalter" w:date="2013-10-08T15:34:00Z">
+        <w:r>
+          <w:t xml:space="preserve">were not making a detailed analysis </w:t>
         </w:r>
       </w:ins>
-      <w:ins w:id="46" w:author="Kohwalter" w:date="2013-10-08T15:33:00Z">
-        <w:r>
-          <w:t xml:space="preserve"> score output, since students </w:t>
+      <w:ins w:id="46" w:author="Kohwalter" w:date="2013-10-08T15:35:00Z">
+        <w:r>
+          <w:t>of the results</w:t>
         </w:r>
       </w:ins>
-      <w:ins w:id="47" w:author="Kohwalter" w:date="2013-10-08T15:34:00Z">
-        <w:r>
-          <w:t xml:space="preserve">were not making a detailed analysis </w:t>
-        </w:r>
-      </w:ins>
-      <w:ins w:id="48" w:author="Kohwalter" w:date="2013-10-08T15:35:00Z">
-        <w:r>
-          <w:t>of the results</w:t>
-        </w:r>
-      </w:ins>
+      <w:del w:id="47" w:author="Kohwalter" w:date="2013-10-08T15:35:00Z">
+        <w:r>
+          <w:delText xml:space="preserve"> due to </w:delText>
+        </w:r>
+      </w:del>
+      <w:del w:id="48" w:author="Kohwalter" w:date="2013-10-08T15:26:00Z">
+        <w:r>
+          <w:delText>not having any</w:delText>
+        </w:r>
+      </w:del>
       <w:del w:id="49" w:author="Kohwalter" w:date="2013-10-08T15:35:00Z">
         <w:r>
-          <w:delText xml:space="preserve"> due to </w:delText>
+          <w:delText xml:space="preserve"> learning effect</w:delText>
         </w:r>
       </w:del>
-      <w:del w:id="50" w:author="Kohwalter" w:date="2013-10-08T15:26:00Z">
-        <w:r>
-          <w:delText>not having any</w:delText>
+      <w:del w:id="50" w:author="Kohwalter" w:date="2013-10-08T15:14:00Z">
+        <w:r>
+          <w:delText xml:space="preserve"> to help avoid such mistakes</w:delText>
         </w:r>
       </w:del>
-      <w:del w:id="51" w:author="Kohwalter" w:date="2013-10-08T15:35:00Z">
-        <w:r>
-          <w:delText xml:space="preserve"> learning effect</w:delText>
+      <w:del w:id="51" w:author="Kohwalter" w:date="2013-10-08T15:26:00Z">
+        <w:r>
+          <w:delText xml:space="preserve"> by just </w:delText>
         </w:r>
       </w:del>
-      <w:del w:id="52" w:author="Kohwalter" w:date="2013-10-08T15:14:00Z">
-        <w:r>
-          <w:delText xml:space="preserve"> to help avoid such mistakes</w:delText>
+      <w:del w:id="52" w:author="Kohwalter" w:date="2013-10-08T15:15:00Z">
+        <w:r>
+          <w:delText>looking at</w:delText>
         </w:r>
       </w:del>
       <w:del w:id="53" w:author="Kohwalter" w:date="2013-10-08T15:26:00Z">
         <w:r>
-          <w:delText xml:space="preserve"> by just </w:delText>
+          <w:delText xml:space="preserve"> the scores</w:delText>
         </w:r>
       </w:del>
-      <w:del w:id="54" w:author="Kohwalter" w:date="2013-10-08T15:15:00Z">
-        <w:r>
-          <w:delText>looking at</w:delText>
+      <w:r>
+        <w:t xml:space="preserve">. </w:t>
+      </w:r>
+      <w:del w:id="54" w:author="Kohwalter" w:date="2013-10-08T15:40:00Z">
+        <w:r>
+          <w:delText xml:space="preserve">Also due to the score output format, </w:delText>
         </w:r>
       </w:del>
-      <w:del w:id="55" w:author="Kohwalter" w:date="2013-10-08T15:26:00Z">
-        <w:r>
-          <w:delText xml:space="preserve"> the scores</w:delText>
+      <w:ins w:id="55" w:author="Kohwalter" w:date="2013-10-08T15:40:00Z">
+        <w:r>
+          <w:t xml:space="preserve">This was </w:t>
+        </w:r>
+      </w:ins>
+      <w:ins w:id="56" w:author="Kohwalter" w:date="2013-10-08T15:43:00Z">
+        <w:r>
+          <w:t>assumed</w:t>
+        </w:r>
+      </w:ins>
+      <w:ins w:id="57" w:author="Kohwalter" w:date="2013-10-08T15:40:00Z">
+        <w:r>
+          <w:t xml:space="preserve"> </w:t>
+        </w:r>
+      </w:ins>
+      <w:ins w:id="58" w:author="Kohwalter" w:date="2013-10-09T18:09:00Z">
+        <w:r>
+          <w:t xml:space="preserve">by the authors </w:t>
+        </w:r>
+      </w:ins>
+      <w:ins w:id="59" w:author="Kohwalter" w:date="2013-10-08T15:43:00Z">
+        <w:r>
+          <w:t xml:space="preserve">because, during </w:t>
+        </w:r>
+      </w:ins>
+      <w:ins w:id="60" w:author="Kohwalter" w:date="2013-10-08T15:40:00Z">
+        <w:r>
+          <w:t>their</w:t>
+        </w:r>
+      </w:ins>
+      <w:ins w:id="61" w:author="Kohwalter" w:date="2013-10-08T15:22:00Z">
+        <w:r>
+          <w:t xml:space="preserve"> evaluation</w:t>
+        </w:r>
+      </w:ins>
+      <w:ins w:id="62" w:author="Kohwalter" w:date="2013-10-08T15:43:00Z">
+        <w:r>
+          <w:t xml:space="preserve">, </w:t>
+        </w:r>
+      </w:ins>
+      <w:r>
+        <w:t xml:space="preserve">students were failing to reflect on the details of the game session and </w:t>
+      </w:r>
+      <w:del w:id="63" w:author="Kohwalter" w:date="2013-10-08T15:41:00Z">
+        <w:r>
+          <w:delText xml:space="preserve">were </w:delText>
         </w:r>
       </w:del>
-      <w:r>
-        <w:t xml:space="preserve">. </w:t>
-      </w:r>
-      <w:del w:id="56" w:author="Kohwalter" w:date="2013-10-08T15:40:00Z">
-        <w:r>
-          <w:delText xml:space="preserve">Also due to the score output format, </w:delText>
+      <w:ins w:id="64" w:author="Kohwalter" w:date="2013-10-08T15:41:00Z">
+        <w:r>
+          <w:t xml:space="preserve">was </w:t>
+        </w:r>
+      </w:ins>
+      <w:r>
+        <w:t xml:space="preserve">doing a trial-and-error approach. When their final score was fairly good, they kept the same approach in the next simulation. Otherwise they </w:t>
+      </w:r>
+      <w:del w:id="65" w:author="Kohwalter" w:date="2013-10-08T15:25:00Z">
+        <w:r>
+          <w:delText xml:space="preserve">would try </w:delText>
         </w:r>
       </w:del>
-      <w:ins w:id="57" w:author="Kohwalter" w:date="2013-10-08T15:40:00Z">
-        <w:r>
-          <w:t xml:space="preserve">This was </w:t>
+      <w:ins w:id="66" w:author="Kohwalter" w:date="2013-10-08T15:25:00Z">
+        <w:r>
+          <w:t xml:space="preserve">tried </w:t>
         </w:r>
       </w:ins>
-      <w:ins w:id="58" w:author="Kohwalter" w:date="2013-10-08T15:43:00Z">
-        <w:r>
-          <w:t>assumed</w:t>
-        </w:r>
-      </w:ins>
-      <w:ins w:id="59" w:author="Kohwalter" w:date="2013-10-08T15:40:00Z">
-        <w:r>
-          <w:t xml:space="preserve"> </w:t>
-        </w:r>
-      </w:ins>
-      <w:ins w:id="60" w:author="Kohwalter" w:date="2013-10-08T15:43:00Z">
-        <w:r>
-          <w:t xml:space="preserve">because, during </w:t>
-        </w:r>
-      </w:ins>
-      <w:ins w:id="61" w:author="Kohwalter" w:date="2013-10-08T15:40:00Z">
-        <w:r>
-          <w:t>their</w:t>
-        </w:r>
-      </w:ins>
-      <w:ins w:id="62" w:author="Kohwalter" w:date="2013-10-08T15:22:00Z">
-        <w:r>
-          <w:t xml:space="preserve"> evaluation</w:t>
-        </w:r>
-      </w:ins>
-      <w:ins w:id="63" w:author="Kohwalter" w:date="2013-10-08T15:43:00Z">
-        <w:r>
-          <w:t xml:space="preserve">, </w:t>
-        </w:r>
-      </w:ins>
-      <w:r>
-        <w:t xml:space="preserve">students were failing to reflect on the details of the game session and </w:t>
-      </w:r>
-      <w:del w:id="64" w:author="Kohwalter" w:date="2013-10-08T15:41:00Z">
-        <w:r>
-          <w:delText xml:space="preserve">were </w:delText>
-        </w:r>
-      </w:del>
-      <w:ins w:id="65" w:author="Kohwalter" w:date="2013-10-08T15:41:00Z">
-        <w:r>
-          <w:t xml:space="preserve">was </w:t>
-        </w:r>
-      </w:ins>
-      <w:r>
-        <w:t xml:space="preserve">doing a trial-and-error approach. When their final score was fairly good, they kept the same approach in the next simulation. Otherwise they </w:t>
-      </w:r>
-      <w:del w:id="66" w:author="Kohwalter" w:date="2013-10-08T15:25:00Z">
-        <w:r>
-          <w:delText xml:space="preserve">would try </w:delText>
-        </w:r>
-      </w:del>
-      <w:ins w:id="67" w:author="Kohwalter" w:date="2013-10-08T15:25:00Z">
-        <w:r>
-          <w:t xml:space="preserve">tried </w:t>
-        </w:r>
-      </w:ins>
       <w:r>
         <w:t>a different approach.</w:t>
       </w:r>
@@ -2680,13 +2648,13 @@
         <w:fldChar w:fldCharType="begin"/>
       </w:r>
       <w:r>
-        <w:instrText xml:space="preserve"> ADDIN ZOTERO_ITEM CSL_CITATION {"citationID":"1laublkdcm","properties":{"formattedCitation":"[27]","plainCitation":"[27]"},"citationItems":[{"id":133,"uris":["http://zotero.org/users/1122386/items/K9RAADV2"],"uri":["http://zotero.org/users/1122386/items/K9RAADV2"],"itemData":{"id":133,"type":"article-journal","title":"Enhancing software engineering education using teaching aids in 3-D online virtual worlds","container-title":"Frontiers In Education (FIE)","page":"T1E-8-T1E-13","source":"IEEE Xplore","abstract":"Three-dimensional online virtual worlds such as second life support avatar-based communications, a wide spectrum of online activities, and development of various in-world teaching and learning tools. We have experimented with second life in two computer science classes, one at Ohio University, the other at the University of Mary Washington, to enhance software engineering education. We used Second Life as an innovative collaboration and communication tool both in and outside classroom to help facilitate teamwork and interactions among student project team members. Second Life was also used as the virtual office for instructors and teaching assistants to answer students' questions during office hours. In addition, we developed two multi-player online software engineering educational games in second life, one based on the Groupthink software specification exercise developed at M.I.T., and the other based on the SimSE game (a 2-D single player game) developed at UC Irvine. By playing these two games, students learned fundamentals of software specification activities and principles of software development processes. In the paper, we will share our experience of using second life in two software engineering classes, and discuss its pros and cons based on the data collected from student surveys.","DOI":"10.1109/FIE.2007.4417884","author":[{"family":"Ye","given":"En"},{"family":"Liu","given":"Chang"},{"family":"Polack-Wahl","given":"J.A."}],"issued":{"date-parts":[["2007"]]}}}],"schema":"https://github.com/citation-style-language/schema/raw/master/csl-citation.json"} </w:instrText>
+        <w:instrText xml:space="preserve"> ADDIN ZOTERO_ITEM CSL_CITATION {"citationID":"1laublkdcm","properties":{"formattedCitation":"[26]","plainCitation":"[26]"},"citationItems":[{"id":133,"uris":["http://zotero.org/users/1122386/items/K9RAADV2"],"uri":["http://zotero.org/users/1122386/items/K9RAADV2"],"itemData":{"id":133,"type":"article-journal","title":"Enhancing software engineering education using teaching aids in 3-D online virtual worlds","container-title":"Frontiers In Education (FIE)","page":"T1E-8-T1E-13","source":"IEEE Xplore","abstract":"Three-dimensional online virtual worlds such as second life support avatar-based communications, a wide spectrum of online activities, and development of various in-world teaching and learning tools. We have experimented with second life in two computer science classes, one at Ohio University, the other at the University of Mary Washington, to enhance software engineering education. We used Second Life as an innovative collaboration and communication tool both in and outside classroom to help facilitate teamwork and interactions among student project team members. Second Life was also used as the virtual office for instructors and teaching assistants to answer students' questions during office hours. In addition, we developed two multi-player online software engineering educational games in second life, one based on the Groupthink software specification exercise developed at M.I.T., and the other based on the SimSE game (a 2-D single player game) developed at UC Irvine. By playing these two games, students learned fundamentals of software specification activities and principles of software development processes. In the paper, we will share our experience of using second life in two software engineering classes, and discuss its pros and cons based on the data collected from student surveys.","DOI":"10.1109/FIE.2007.4417884","author":[{"family":"Ye","given":"En"},{"family":"Liu","given":"Chang"},{"family":"Polack-Wahl","given":"J.A."}],"issued":{"date-parts":[["2007"]]}}}],"schema":"https://github.com/citation-style-language/schema/raw/master/csl-citation.json"} </w:instrText>
       </w:r>
       <w:r>
         <w:fldChar w:fldCharType="separate"/>
       </w:r>
       <w:r>
-        <w:t>[27]</w:t>
+        <w:t>[26]</w:t>
       </w:r>
       <w:r>
         <w:fldChar w:fldCharType="end"/>
@@ -2818,13 +2786,13 @@
         <w:fldChar w:fldCharType="begin"/>
       </w:r>
       <w:r>
-        <w:instrText xml:space="preserve"> ADDIN ZOTERO_ITEM CSL_CITATION {"citationID":"bnvqp9ti3","properties":{"formattedCitation":"[23]","plainCitation":"[23]"},"citationItems":[{"id":167,"uris":["http://zotero.org/users/1122386/items/6BJ4ASCQ"],"uri":["http://zotero.org/users/1122386/items/6BJ4ASCQ"],"itemData":{"id":167,"type":"article-journal","title":"Teaching and learning programming and software engineering via interactive gaming","container-title":"International Conference on Software Engineering (ICSE)","page":"1117–1126","source":"ACM Digital Library","abstract":"Massive Open Online Courses (MOOCs) have recently gained high popularity among various universities and even in global societies. A critical factor for their success in teaching and learning effectiveness is assignment grading. Traditional ways of assignment grading are not scalable and do not give timely or interactive feedback to students. To address these issues, we present an interactive-gaming-based teaching and learning platform called Pex4Fun. Pex4Fun is a browser-based teaching and learning environment targeting teachers and students for introductory to advanced programming or software engineering courses. At the core of the platform is an automated grading engine based on symbolic execution. In Pex4Fun, teachers can create virtual classrooms, customize existing courses, and publish new learning material including learning games. Pex4Fun was released to the public in June 2010 and since then the number of attempts made by users to solve games has reached over one million. Our work on Pex4Fun illustrates that a sophisticated software engineering technique -- automated test generation -- can be successfully used to underpin automatic grading in an online programming system that can scale to hundreds of thousands of users.","author":[{"family":"Tillmann","given":"Nikolai"},{"family":"De Halleux","given":"Jonathan"},{"family":"Xie","given":"Tao"},{"family":"Gulwani","given":"Sumit"},{"family":"Bishop","given":"Judith"}],"issued":{"date-parts":[["2013"]]},"accessed":{"date-parts":[["2013",9,18]]}}}],"schema":"https://github.com/citation-style-language/schema/raw/master/csl-citation.json"} </w:instrText>
+        <w:instrText xml:space="preserve"> ADDIN ZOTERO_ITEM CSL_CITATION {"citationID":"bnvqp9ti3","properties":{"formattedCitation":"[22]","plainCitation":"[22]"},"citationItems":[{"id":167,"uris":["http://zotero.org/users/1122386/items/6BJ4ASCQ"],"uri":["http://zotero.org/users/1122386/items/6BJ4ASCQ"],"itemData":{"id":167,"type":"article-journal","title":"Teaching and learning programming and software engineering via interactive gaming","container-title":"International Conference on Software Engineering (ICSE)","page":"1117–1126","source":"ACM Digital Library","abstract":"Massive Open Online Courses (MOOCs) have recently gained high popularity among various universities and even in global societies. A critical factor for their success in teaching and learning effectiveness is assignment grading. Traditional ways of assignment grading are not scalable and do not give timely or interactive feedback to students. To address these issues, we present an interactive-gaming-based teaching and learning platform called Pex4Fun. Pex4Fun is a browser-based teaching and learning environment targeting teachers and students for introductory to advanced programming or software engineering courses. At the core of the platform is an automated grading engine based on symbolic execution. In Pex4Fun, teachers can create virtual classrooms, customize existing courses, and publish new learning material including learning games. Pex4Fun was released to the public in June 2010 and since then the number of attempts made by users to solve games has reached over one million. Our work on Pex4Fun illustrates that a sophisticated software engineering technique -- automated test generation -- can be successfully used to underpin automatic grading in an online programming system that can scale to hundreds of thousands of users.","author":[{"family":"Tillmann","given":"Nikolai"},{"family":"De Halleux","given":"Jonathan"},{"family":"Xie","given":"Tao"},{"family":"Gulwani","given":"Sumit"},{"family":"Bishop","given":"Judith"}],"issued":{"date-parts":[["2013"]]},"accessed":{"date-parts":[["2013",9,18]]}}}],"schema":"https://github.com/citation-style-language/schema/raw/master/csl-citation.json"} </w:instrText>
       </w:r>
       <w:r>
         <w:fldChar w:fldCharType="separate"/>
       </w:r>
       <w:r>
-        <w:t>[23]</w:t>
+        <w:t>[22]</w:t>
       </w:r>
       <w:r>
         <w:fldChar w:fldCharType="end"/>
@@ -2878,13 +2846,13 @@
         <w:fldChar w:fldCharType="begin"/>
       </w:r>
       <w:r>
-        <w:instrText xml:space="preserve"> ADDIN ZOTERO_ITEM CSL_CITATION {"citationID":"23o73qaj6g","properties":{"formattedCitation":"[2, 6, 21, 24]","plainCitation":"[2, 6, 21, 24]"},"citationItems":[{"id":3,"uris":["http://zotero.org/users/1122386/items/IFHCHE9M"],"uri":["http://zotero.org/users/1122386/items/IFHCHE9M"],"itemData":{"id":3,"type":"article-journal","title":"Problems and Programmers: An Educational Software Engineering Card Game","container-title":"International Conference on Software Engineering (ICSE)","page":"614-621","source":"CTX","shortTitle":"Problems and Programmers","author":[{"family":"Baker","given":"Alex"},{"family":"Navarro","given":"Emily"},{"family":"van der Hoek","given":"André"}],"issued":{"date-parts":[["2003"]]}}},{"id":99,"uris":["http://zotero.org/users/1122386/items/2BPKS8MS"],"uri":["http://zotero.org/users/1122386/items/2BPKS8MS"],"itemData":{"id":99,"type":"article-journal","title":"PlayScrum - A Card Game to Learn the Scrum Agile Method","container-title":"Games and Virtual Worlds for Serious Applications (VS-Games)","page":"52-59","volume":"0","source":"IEEE Computer Society","abstract":"To motivate and engage students and, consequently, improve the quality of learning, some researchers suggest new ways of teaching, including the use of serious games in the classroom. This paper describes PlayScrum, a new card game devised to allow university-level students to learn Scrum, an agile software development method. We present the card game, its rules, and how it supports the main concepts of the Scrum method. We also discuss how PlayScrum was validated, based on questionnaires filled in by master students who have played it.","DOI":"10.1109/VS-GAMES.2010.24","author":[{"family":"Fernandes","given":"João M."},{"family":"Sousa","given":"Sónia M."}],"issued":{"date-parts":[["2010"]]}}},{"id":117,"uris":["http://zotero.org/users/1122386/items/F7UWJGBM"],"uri":["http://zotero.org/users/1122386/items/F7UWJGBM"],"itemData":{"id":117,"type":"article-journal","title":"Gameplay to Introduce and Reinforce Requirements Engineering Practices","container-title":"Requirements Engineering Conference (RE)","page":"95–104","source":"ACM Digital Library","abstract":"This paper reports on the design and use of a board game to introduce students and organizations to Requirements Engineering (RE) good practices. Our position is that the awareness and adoption of RE practices can be facilitated via simple, low-cost and creative gameplay as part of an educational or training program. This paper describes a game called RE-O-Poly that was developed to introduce and reinforce a fundamental set of established RE good practices. It then reports on a series of studies that were undertaken with undergraduates, graduates and IT professionals to gain preliminary validation of the game concept, to investigate results from use and to explore its positioning for adoption in an RE program. The findings are presented and inform a discussion about the wider role of gameplay in RE education and training.","DOI":"10.1109/RE.2008.33","author":[{"family":"Smith","given":"Renel"},{"family":"Gotel","given":"Orlena"}],"issued":{"date-parts":[["2008"]]},"accessed":{"date-parts":[["2013",9,18]]}}},{"id":134,"uris":["http://zotero.org/users/1122386/items/9BAAK5M6"],"uri":["http://zotero.org/users/1122386/items/9BAAK5M6"],"itemData":{"id":134,"type":"article-journal","title":"DELIVER! - An educational game for teaching Earned Value Management in computing courses","container-title":"Information and Software Technology","page":"286–298","volume":"54","issue":"3","source":"ACM Digital Library","abstract":"Context: To meet the growing need for education in Software Project Management, educational games have been introduced as a beneficial instructional strategy. However, there are no low-cost board games openly available to teach Earned Value Management (EVM) in computing programs. Objective: This paper presents an educational board game to reinforce and teach the application of EVM concepts in the context of undergraduate computing programs complementing expository lessons on EVM basics. Method: The game has been developed based on project management fundamentals and teaching experience in this area. So far, it has been applied in two project management courses in undergraduate computing programs at the Federal University of Santa Catarina. We evaluated motivation, user experience and the game's contribution to learning through case studies on Kirkpatrick's level one based on the perception of the students. Results: First results of the evaluation of the game indicate a perceived potential of the game to contribute to the learning of EVM concepts and their application. The results also point out a very positive effect of the game on social interaction, engagement, immersion, attention and relevance to the course objectives. Conclusion: We conclude that the game DELIVER! can contribute to the learning of the EVM on the cognitive levels of remembering, understanding and application. The illustration of the application of EVM through the game can motivate its usefulness. The game has proven to be an engaging instructional strategy, keeping students on the task and attentive. In this respect, the game offers a possibility to complement traditional instructional strategies for teaching EVM. In order to further generalize and to strengthen the validity of the results, it is important to obtain further evaluations.","DOI":"10.1016/j.infsof.2011.10.005","ISSN":"0950-5849","author":[{"family":"von Wangenheim","given":"Christiane Gresse"},{"family":"Savi","given":"Rafael"},{"family":"Borgatto","given":"Adriano Ferreti"}],"issued":{"date-parts":[["2012",3]]},"accessed":{"date-parts":[["2013",9,18]]}}}],"schema":"https://github.com/citation-style-language/schema/raw/master/csl-citation.json"} </w:instrText>
+        <w:instrText xml:space="preserve"> ADDIN ZOTERO_ITEM CSL_CITATION {"citationID":"23o73qaj6g","properties":{"formattedCitation":"[2, 6, 20, 23]","plainCitation":"[2, 6, 20, 23]"},"citationItems":[{"id":3,"uris":["http://zotero.org/users/1122386/items/IFHCHE9M"],"uri":["http://zotero.org/users/1122386/items/IFHCHE9M"],"itemData":{"id":3,"type":"article-journal","title":"Problems and Programmers: An Educational Software Engineering Card Game","container-title":"International Conference on Software Engineering (ICSE)","page":"614-621","source":"CTX","shortTitle":"Problems and Programmers","author":[{"family":"Baker","given":"Alex"},{"family":"Navarro","given":"Emily"},{"family":"van der Hoek","given":"André"}],"issued":{"date-parts":[["2003"]]}}},{"id":99,"uris":["http://zotero.org/users/1122386/items/2BPKS8MS"],"uri":["http://zotero.org/users/1122386/items/2BPKS8MS"],"itemData":{"id":99,"type":"article-journal","title":"PlayScrum - A Card Game to Learn the Scrum Agile Method","container-title":"Games and Virtual Worlds for Serious Applications (VS-Games)","page":"52-59","volume":"0","source":"IEEE Computer Society","abstract":"To motivate and engage students and, consequently, improve the quality of learning, some researchers suggest new ways of teaching, including the use of serious games in the classroom. This paper describes PlayScrum, a new card game devised to allow university-level students to learn Scrum, an agile software development method. We present the card game, its rules, and how it supports the main concepts of the Scrum method. We also discuss how PlayScrum was validated, based on questionnaires filled in by master students who have played it.","DOI":"10.1109/VS-GAMES.2010.24","author":[{"family":"Fernandes","given":"João M."},{"family":"Sousa","given":"Sónia M."}],"issued":{"date-parts":[["2010"]]}}},{"id":117,"uris":["http://zotero.org/users/1122386/items/F7UWJGBM"],"uri":["http://zotero.org/users/1122386/items/F7UWJGBM"],"itemData":{"id":117,"type":"article-journal","title":"Gameplay to Introduce and Reinforce Requirements Engineering Practices","container-title":"Requirements Engineering Conference (RE)","page":"95–104","source":"ACM Digital Library","abstract":"This paper reports on the design and use of a board game to introduce students and organizations to Requirements Engineering (RE) good practices. Our position is that the awareness and adoption of RE practices can be facilitated via simple, low-cost and creative gameplay as part of an educational or training program. This paper describes a game called RE-O-Poly that was developed to introduce and reinforce a fundamental set of established RE good practices. It then reports on a series of studies that were undertaken with undergraduates, graduates and IT professionals to gain preliminary validation of the game concept, to investigate results from use and to explore its positioning for adoption in an RE program. The findings are presented and inform a discussion about the wider role of gameplay in RE education and training.","DOI":"10.1109/RE.2008.33","author":[{"family":"Smith","given":"Renel"},{"family":"Gotel","given":"Orlena"}],"issued":{"date-parts":[["2008"]]},"accessed":{"date-parts":[["2013",9,18]]}}},{"id":134,"uris":["http://zotero.org/users/1122386/items/9BAAK5M6"],"uri":["http://zotero.org/users/1122386/items/9BAAK5M6"],"itemData":{"id":134,"type":"article-journal","title":"DELIVER! - An educational game for teaching Earned Value Management in computing courses","container-title":"Information and Software Technology","page":"286–298","volume":"54","issue":"3","source":"ACM Digital Library","abstract":"Context: To meet the growing need for education in Software Project Management, educational games have been introduced as a beneficial instructional strategy. However, there are no low-cost board games openly available to teach Earned Value Management (EVM) in computing programs. Objective: This paper presents an educational board game to reinforce and teach the application of EVM concepts in the context of undergraduate computing programs complementing expository lessons on EVM basics. Method: The game has been developed based on project management fundamentals and teaching experience in this area. So far, it has been applied in two project management courses in undergraduate computing programs at the Federal University of Santa Catarina. We evaluated motivation, user experience and the game's contribution to learning through case studies on Kirkpatrick's level one based on the perception of the students. Results: First results of the evaluation of the game indicate a perceived potential of the game to contribute to the learning of EVM concepts and their application. The results also point out a very positive effect of the game on social interaction, engagement, immersion, attention and relevance to the course objectives. Conclusion: We conclude that the game DELIVER! can contribute to the learning of the EVM on the cognitive levels of remembering, understanding and application. The illustration of the application of EVM through the game can motivate its usefulness. The game has proven to be an engaging instructional strategy, keeping students on the task and attentive. In this respect, the game offers a possibility to complement traditional instructional strategies for teaching EVM. In order to further generalize and to strengthen the validity of the results, it is important to obtain further evaluations.","DOI":"10.1016/j.infsof.2011.10.005","ISSN":"0950-5849","author":[{"family":"von Wangenheim","given":"Christiane Gresse"},{"family":"Savi","given":"Rafael"},{"family":"Borgatto","given":"Adriano Ferreti"}],"issued":{"date-parts":[["2012",3]]},"accessed":{"date-parts":[["2013",9,18]]}}}],"schema":"https://github.com/citation-style-language/schema/raw/master/csl-citation.json"} </w:instrText>
       </w:r>
       <w:r>
         <w:fldChar w:fldCharType="separate"/>
       </w:r>
       <w:r>
-        <w:t>[2, 6, 21, 24]</w:t>
+        <w:t>[2, 6, 20, 23]</w:t>
       </w:r>
       <w:r>
         <w:fldChar w:fldCharType="end"/>
@@ -3005,13 +2973,13 @@
         <w:fldChar w:fldCharType="begin"/>
       </w:r>
       <w:r>
-        <w:instrText xml:space="preserve"> ADDIN ZOTERO_ITEM CSL_CITATION {"citationID":"216m4lpd0l","properties":{"formattedCitation":"[9]","plainCitation":"[9]"},"citationItems":[{"id":87,"uris":["http://zotero.org/users/1122386/items/9DCQB8VQ"],"uri":["http://zotero.org/users/1122386/items/9DCQB8VQ"],"itemData":{"id":87,"type":"article-journal","title":"Provenance in Games","container-title":"Brazilian Symposium on Games and Digital Entertainment (SBGAMES)","author":[{"family":"Kohwalter","given":"Troy"},{"family":"Clua","given":"Esteban"},{"family":"Murta","given":"Leonardo"}],"issued":{"date-parts":[["2012"]]}}}],"schema":"https://github.com/citation-style-language/schema/raw/master/csl-citation.json"} </w:instrText>
+        <w:instrText xml:space="preserve"> ADDIN ZOTERO_ITEM CSL_CITATION {"citationID":"216m4lpd0l","properties":{"formattedCitation":"[8]","plainCitation":"[8]"},"citationItems":[{"id":87,"uris":["http://zotero.org/users/1122386/items/9DCQB8VQ"],"uri":["http://zotero.org/users/1122386/items/9DCQB8VQ"],"itemData":{"id":87,"type":"article-journal","title":"Provenance in Games","container-title":"Brazilian Symposium on Games and Digital Entertainment (SBGAMES)","author":[{"family":"Kohwalter","given":"Troy"},{"family":"Clua","given":"Esteban"},{"family":"Murta","given":"Leonardo"}],"issued":{"date-parts":[["2012"]]}}}],"schema":"https://github.com/citation-style-language/schema/raw/master/csl-citation.json"} </w:instrText>
       </w:r>
       <w:r>
         <w:fldChar w:fldCharType="separate"/>
       </w:r>
       <w:r>
-        <w:t>[9]</w:t>
+        <w:t>[8]</w:t>
       </w:r>
       <w:r>
         <w:fldChar w:fldCharType="end"/>
@@ -3062,13 +3030,13 @@
         <w:fldChar w:fldCharType="begin"/>
       </w:r>
       <w:r>
-        <w:instrText xml:space="preserve"> ADDIN ZOTERO_ITEM CSL_CITATION {"citationID":"2drchl3n7m","properties":{"formattedCitation":"[16]","plainCitation":"[16]"},"citationItems":[{"id":124,"uris":["http://zotero.org/users/1122386/items/CAD8KI9G"],"uri":["http://zotero.org/users/1122386/items/CAD8KI9G"],"itemData":{"id":124,"type":"webpage","title":"PROV Model Primer","abstract":"This document provides an intuitive introduction and guide to the PROV specification for provenance on the Web. PROV is a core data model for provenance for building representations of the entities, people and processes involved in producing a piece of data or thing in the world. This primer explains the fundamental PROV concepts and provides examples of its use. The primer is intended as a starting point for those wishing to create or use PROV data.\n\nThe PROV Document Overview describes the overall state of PROV, and should be read before other PROV documents.","URL":"http://www.w3.org/TR/prov-primer/","author":[{"family":"Gil","given":"Yolanda"},{"family":"Miles","given":"Simon"}],"issued":{"date-parts":[["2010"]]},"accessed":{"date-parts":[["2013",3,21]]}}}],"schema":"https://github.com/citation-style-language/schema/raw/master/csl-citation.json"} </w:instrText>
+        <w:instrText xml:space="preserve"> ADDIN ZOTERO_ITEM CSL_CITATION {"citationID":"2drchl3n7m","properties":{"formattedCitation":"[15]","plainCitation":"[15]"},"citationItems":[{"id":124,"uris":["http://zotero.org/users/1122386/items/CAD8KI9G"],"uri":["http://zotero.org/users/1122386/items/CAD8KI9G"],"itemData":{"id":124,"type":"webpage","title":"PROV Model Primer","abstract":"This document provides an intuitive introduction and guide to the PROV specification for provenance on the Web. PROV is a core data model for provenance for building representations of the entities, people and processes involved in producing a piece of data or thing in the world. This primer explains the fundamental PROV concepts and provides examples of its use. The primer is intended as a starting point for those wishing to create or use PROV data.\n\nThe PROV Document Overview describes the overall state of PROV, and should be read before other PROV documents.","URL":"http://www.w3.org/TR/prov-primer/","author":[{"family":"Gil","given":"Yolanda"},{"family":"Miles","given":"Simon"}],"issued":{"date-parts":[["2010"]]},"accessed":{"date-parts":[["2013",3,21]]}}}],"schema":"https://github.com/citation-style-language/schema/raw/master/csl-citation.json"} </w:instrText>
       </w:r>
       <w:r>
         <w:fldChar w:fldCharType="separate"/>
       </w:r>
       <w:r>
-        <w:t>[16]</w:t>
+        <w:t>[15]</w:t>
       </w:r>
       <w:r>
         <w:fldChar w:fldCharType="end"/>
@@ -3225,9 +3193,9 @@
       <w:pPr>
         <w:pStyle w:val="Caption"/>
       </w:pPr>
-      <w:bookmarkStart w:id="68" w:name="_Ref335238960"/>
-      <w:bookmarkStart w:id="69" w:name="_Toc353465421"/>
-      <w:bookmarkStart w:id="70" w:name="_Toc365125922"/>
+      <w:bookmarkStart w:id="67" w:name="_Ref335238960"/>
+      <w:bookmarkStart w:id="68" w:name="_Toc353465421"/>
+      <w:bookmarkStart w:id="69" w:name="_Toc365125922"/>
       <w:r>
         <w:t xml:space="preserve">Figure </w:t>
       </w:r>
@@ -3239,24 +3207,24 @@
           <w:t>1</w:t>
         </w:r>
       </w:fldSimple>
+      <w:bookmarkEnd w:id="67"/>
+      <w:r>
+        <w:t xml:space="preserve">: Data model diagram. Gray classes </w:t>
+      </w:r>
+      <w:r>
+        <w:t xml:space="preserve">belong to the </w:t>
+      </w:r>
+      <w:r>
+        <w:t xml:space="preserve">provenance </w:t>
+      </w:r>
+      <w:r>
+        <w:t>domain</w:t>
+      </w:r>
+      <w:r>
+        <w:t>.</w:t>
+      </w:r>
       <w:bookmarkEnd w:id="68"/>
-      <w:r>
-        <w:t xml:space="preserve">: Data model diagram. Gray classes </w:t>
-      </w:r>
-      <w:r>
-        <w:t xml:space="preserve">belong to the </w:t>
-      </w:r>
-      <w:r>
-        <w:t xml:space="preserve">provenance </w:t>
-      </w:r>
-      <w:r>
-        <w:t>domain</w:t>
-      </w:r>
-      <w:r>
-        <w:t>.</w:t>
-      </w:r>
       <w:bookmarkEnd w:id="69"/>
-      <w:bookmarkEnd w:id="70"/>
       <w:r>
         <w:t xml:space="preserve"> Yellow classes belong to the game domain </w:t>
       </w:r>
@@ -3272,58 +3240,58 @@
         <w:fldChar w:fldCharType="begin"/>
       </w:r>
       <w:r>
-        <w:instrText xml:space="preserve"> ADDIN ZOTERO_ITEM CSL_CITATION {"citationID":"20nsnnauih","properties":{"formattedCitation":"[9]","plainCitation":"[9]"},"citationItems":[{"id":87,"uris":["http://zotero.org/users/1122386/items/9DCQB8VQ"],"uri":["http://zotero.org/users/1122386/items/9DCQB8VQ"],"itemData":{"id":87,"type":"article-journal","title":"Provenance in Games","container-title":"Brazilian Symposium on Games and Digital Entertainment (SBGAMES)","author":[{"family":"Kohwalter","given":"Troy"},{"family":"Clua","given":"Esteban"},{"family":"Murta","given":"Leonardo"}],"issued":{"date-parts":[["2012"]]}}}],"schema":"https://github.com/citation-style-language/schema/raw/master/csl-citation.json"} </w:instrText>
+        <w:instrText xml:space="preserve"> ADDIN ZOTERO_ITEM CSL_CITATION {"citationID":"20nsnnauih","properties":{"formattedCitation":"[8]","plainCitation":"[8]"},"citationItems":[{"id":87,"uris":["http://zotero.org/users/1122386/items/9DCQB8VQ"],"uri":["http://zotero.org/users/1122386/items/9DCQB8VQ"],"itemData":{"id":87,"type":"article-journal","title":"Provenance in Games","container-title":"Brazilian Symposium on Games and Digital Entertainment (SBGAMES)","author":[{"family":"Kohwalter","given":"Troy"},{"family":"Clua","given":"Esteban"},{"family":"Murta","given":"Leonardo"}],"issued":{"date-parts":[["2012"]]}}}],"schema":"https://github.com/citation-style-language/schema/raw/master/csl-citation.json"} </w:instrText>
       </w:r>
       <w:r>
         <w:fldChar w:fldCharType="separate"/>
       </w:r>
       <w:r>
+        <w:t>[8]</w:t>
+      </w:r>
+      <w:r>
+        <w:fldChar w:fldCharType="end"/>
+      </w:r>
+      <w:r>
+        <w:t>,</w:t>
+      </w:r>
+      <w:r>
+        <w:t xml:space="preserve"> </w:t>
+      </w:r>
+      <w:r>
+        <w:t xml:space="preserve">was instantiated </w:t>
+      </w:r>
+      <w:r>
+        <w:t xml:space="preserve">in a </w:t>
+      </w:r>
+      <w:r>
+        <w:t>s</w:t>
+      </w:r>
+      <w:r>
+        <w:t xml:space="preserve">oftware </w:t>
+      </w:r>
+      <w:r>
+        <w:t>e</w:t>
+      </w:r>
+      <w:r>
+        <w:t xml:space="preserve">ngineering educational game </w:t>
+      </w:r>
+      <w:r>
+        <w:t xml:space="preserve">we developed, </w:t>
+      </w:r>
+      <w:r>
+        <w:t xml:space="preserve">named SDM (Software Development Manager) </w:t>
+      </w:r>
+      <w:r>
+        <w:fldChar w:fldCharType="begin"/>
+      </w:r>
+      <w:r>
+        <w:instrText xml:space="preserve"> ADDIN ZOTERO_ITEM CSL_CITATION {"citationID":"GdBoMwTt","properties":{"formattedCitation":"[9]","plainCitation":"[9]"},"citationItems":[{"id":5,"uris":["http://zotero.org/users/1122386/items/62BKPQUE"],"uri":["http://zotero.org/users/1122386/items/62BKPQUE"],"itemData":{"id":5,"type":"article-journal","title":"SDM – An Educational Game for Software Engineering","container-title":"Brazilian Symposium on Games and Digital Entertainment (SBGAMES)","page":"222-231","source":"IEEE","author":[{"family":"Kohwalter","given":"Troy"},{"family":"Clua","given":"Esteban"},{"family":"Murta","given":"Leonardo"}],"issued":{"date-parts":[["2011"]]}}}],"schema":"https://github.com/citation-style-language/schema/raw/master/csl-citation.json"} </w:instrText>
+      </w:r>
+      <w:r>
+        <w:fldChar w:fldCharType="separate"/>
+      </w:r>
+      <w:r>
         <w:t>[9]</w:t>
-      </w:r>
-      <w:r>
-        <w:fldChar w:fldCharType="end"/>
-      </w:r>
-      <w:r>
-        <w:t>,</w:t>
-      </w:r>
-      <w:r>
-        <w:t xml:space="preserve"> </w:t>
-      </w:r>
-      <w:r>
-        <w:t xml:space="preserve">was instantiated </w:t>
-      </w:r>
-      <w:r>
-        <w:t xml:space="preserve">in a </w:t>
-      </w:r>
-      <w:r>
-        <w:t>s</w:t>
-      </w:r>
-      <w:r>
-        <w:t xml:space="preserve">oftware </w:t>
-      </w:r>
-      <w:r>
-        <w:t>e</w:t>
-      </w:r>
-      <w:r>
-        <w:t xml:space="preserve">ngineering educational game </w:t>
-      </w:r>
-      <w:r>
-        <w:t xml:space="preserve">we developed, </w:t>
-      </w:r>
-      <w:r>
-        <w:t xml:space="preserve">named SDM (Software Development Manager) </w:t>
-      </w:r>
-      <w:r>
-        <w:fldChar w:fldCharType="begin"/>
-      </w:r>
-      <w:r>
-        <w:instrText xml:space="preserve"> ADDIN ZOTERO_ITEM CSL_CITATION {"citationID":"GdBoMwTt","properties":{"formattedCitation":"[10]","plainCitation":"[10]"},"citationItems":[{"id":5,"uris":["http://zotero.org/users/1122386/items/62BKPQUE"],"uri":["http://zotero.org/users/1122386/items/62BKPQUE"],"itemData":{"id":5,"type":"article-journal","title":"SDM – An Educational Game for Software Engineering","container-title":"Brazilian Symposium on Games and Digital Entertainment (SBGAMES)","page":"222-231","source":"IEEE","author":[{"family":"Kohwalter","given":"Troy"},{"family":"Clua","given":"Esteban"},{"family":"Murta","given":"Leonardo"}],"issued":{"date-parts":[["2011"]]}}}],"schema":"https://github.com/citation-style-language/schema/raw/master/csl-citation.json"} </w:instrText>
-      </w:r>
-      <w:r>
-        <w:fldChar w:fldCharType="separate"/>
-      </w:r>
-      <w:r>
-        <w:t>[10]</w:t>
       </w:r>
       <w:r>
         <w:fldChar w:fldCharType="end"/>
@@ -3610,7 +3578,7 @@
         <w:pStyle w:val="Caption"/>
         <w:framePr w:hSpace="187" w:wrap="around" w:hAnchor="text" w:xAlign="center" w:yAlign="top"/>
       </w:pPr>
-      <w:bookmarkStart w:id="71" w:name="_Ref357627734"/>
+      <w:bookmarkStart w:id="70" w:name="_Ref357627734"/>
       <w:r>
         <w:t xml:space="preserve">Figure </w:t>
       </w:r>
@@ -3622,7 +3590,7 @@
           <w:t>2</w:t>
         </w:r>
       </w:fldSimple>
-      <w:bookmarkEnd w:id="71"/>
+      <w:bookmarkEnd w:id="70"/>
       <w:r>
         <w:t xml:space="preserve">: </w:t>
       </w:r>
@@ -3694,7 +3662,7 @@
         <w:framePr w:hSpace="187" w:wrap="around" w:hAnchor="text" w:xAlign="center" w:yAlign="bottom"/>
         <w:jc w:val="both"/>
       </w:pPr>
-      <w:bookmarkStart w:id="72" w:name="_Ref356564091"/>
+      <w:bookmarkStart w:id="71" w:name="_Ref356564091"/>
       <w:r>
         <w:t xml:space="preserve">Figure </w:t>
       </w:r>
@@ -3706,7 +3674,7 @@
           <w:t>3</w:t>
         </w:r>
       </w:fldSimple>
-      <w:bookmarkEnd w:id="72"/>
+      <w:bookmarkEnd w:id="71"/>
       <w:r>
         <w:t xml:space="preserve">: </w:t>
       </w:r>
@@ -3867,13 +3835,13 @@
         <w:fldChar w:fldCharType="begin"/>
       </w:r>
       <w:r>
-        <w:instrText xml:space="preserve"> ADDIN ZOTERO_ITEM CSL_CITATION {"citationID":"110f6k5t8a","properties":{"formattedCitation":"[12]","plainCitation":"[12]"},"citationItems":[{"id":19,"uris":["http://zotero.org/users/1122386/items/FQF5U6TA"],"uri":["http://zotero.org/users/1122386/items/FQF5U6TA"],"itemData":{"id":19,"type":"article-journal","title":"Decision Trees and Diagrams","container-title":"ACM Computing Surveys (CSUR)","page":"593-623","volume":"14","issue":"4","DOI":"10.1145/356893.356898","author":[{"family":"Moret","given":"Bernard"}],"issued":{"date-parts":[["1982"]]}}}],"schema":"https://github.com/citation-style-language/schema/raw/master/csl-citation.json"} </w:instrText>
+        <w:instrText xml:space="preserve"> ADDIN ZOTERO_ITEM CSL_CITATION {"citationID":"110f6k5t8a","properties":{"formattedCitation":"[11]","plainCitation":"[11]"},"citationItems":[{"id":19,"uris":["http://zotero.org/users/1122386/items/FQF5U6TA"],"uri":["http://zotero.org/users/1122386/items/FQF5U6TA"],"itemData":{"id":19,"type":"article-journal","title":"Decision Trees and Diagrams","container-title":"ACM Computing Surveys (CSUR)","page":"593-623","volume":"14","issue":"4","DOI":"10.1145/356893.356898","author":[{"family":"Moret","given":"Bernard"}],"issued":{"date-parts":[["1982"]]}}}],"schema":"https://github.com/citation-style-language/schema/raw/master/csl-citation.json"} </w:instrText>
       </w:r>
       <w:r>
         <w:fldChar w:fldCharType="separate"/>
       </w:r>
       <w:r>
-        <w:t>[12]</w:t>
+        <w:t>[11]</w:t>
       </w:r>
       <w:r>
         <w:fldChar w:fldCharType="end"/>
@@ -3890,7 +3858,7 @@
       <w:r>
         <w:t xml:space="preserve"> and stamina</w:t>
       </w:r>
-      <w:del w:id="73" w:author="Kohwalter" w:date="2013-10-08T15:54:00Z">
+      <w:del w:id="72" w:author="Kohwalter" w:date="2013-10-08T15:54:00Z">
         <w:r>
           <w:delText xml:space="preserve"> status</w:delText>
         </w:r>
@@ -4029,13 +3997,13 @@
         <w:fldChar w:fldCharType="begin"/>
       </w:r>
       <w:r>
-        <w:instrText xml:space="preserve"> ADDIN ZOTERO_ITEM CSL_CITATION {"citationID":"1mmel2eq0r","properties":{"formattedCitation":"[9]","plainCitation":"[9]"},"citationItems":[{"id":87,"uris":["http://zotero.org/users/1122386/items/9DCQB8VQ"],"uri":["http://zotero.org/users/1122386/items/9DCQB8VQ"],"itemData":{"id":87,"type":"article-journal","title":"Provenance in Games","container-title":"Brazilian Symposium on Games and Digital Entertainment (SBGAMES)","author":[{"family":"Kohwalter","given":"Troy"},{"family":"Clua","given":"Esteban"},{"family":"Murta","given":"Leonardo"}],"issued":{"date-parts":[["2012"]]}}}],"schema":"https://github.com/citation-style-language/schema/raw/master/csl-citation.json"} </w:instrText>
+        <w:instrText xml:space="preserve"> ADDIN ZOTERO_ITEM CSL_CITATION {"citationID":"1mmel2eq0r","properties":{"formattedCitation":"[8]","plainCitation":"[8]"},"citationItems":[{"id":87,"uris":["http://zotero.org/users/1122386/items/9DCQB8VQ"],"uri":["http://zotero.org/users/1122386/items/9DCQB8VQ"],"itemData":{"id":87,"type":"article-journal","title":"Provenance in Games","container-title":"Brazilian Symposium on Games and Digital Entertainment (SBGAMES)","author":[{"family":"Kohwalter","given":"Troy"},{"family":"Clua","given":"Esteban"},{"family":"Murta","given":"Leonardo"}],"issued":{"date-parts":[["2012"]]}}}],"schema":"https://github.com/citation-style-language/schema/raw/master/csl-citation.json"} </w:instrText>
       </w:r>
       <w:r>
         <w:fldChar w:fldCharType="separate"/>
       </w:r>
       <w:r>
-        <w:t>[9]</w:t>
+        <w:t>[8]</w:t>
       </w:r>
       <w:r>
         <w:fldChar w:fldCharType="end"/>
@@ -4136,27 +4104,27 @@
       <w:r>
         <w:t>their own list of actions</w:t>
       </w:r>
-      <w:ins w:id="74" w:author="Kohwalter" w:date="2013-10-08T15:56:00Z">
+      <w:ins w:id="73" w:author="Kohwalter" w:date="2013-10-08T15:56:00Z">
         <w:r>
           <w:t xml:space="preserve"> and are added to the project</w:t>
         </w:r>
       </w:ins>
-      <w:ins w:id="75" w:author="Kohwalter" w:date="2013-10-08T15:57:00Z">
+      <w:ins w:id="74" w:author="Kohwalter" w:date="2013-10-08T15:57:00Z">
         <w:r>
           <w:t>’s</w:t>
         </w:r>
       </w:ins>
-      <w:ins w:id="76" w:author="Kohwalter" w:date="2013-10-08T15:56:00Z">
+      <w:ins w:id="75" w:author="Kohwalter" w:date="2013-10-08T15:56:00Z">
         <w:r>
           <w:t xml:space="preserve"> </w:t>
         </w:r>
       </w:ins>
-      <w:ins w:id="77" w:author="Kohwalter" w:date="2013-10-08T15:57:00Z">
+      <w:ins w:id="76" w:author="Kohwalter" w:date="2013-10-08T15:57:00Z">
         <w:r>
           <w:t xml:space="preserve">employee </w:t>
         </w:r>
       </w:ins>
-      <w:ins w:id="78" w:author="Kohwalter" w:date="2013-10-08T15:56:00Z">
+      <w:ins w:id="77" w:author="Kohwalter" w:date="2013-10-08T15:56:00Z">
         <w:r>
           <w:t>list</w:t>
         </w:r>
@@ -4254,13 +4222,13 @@
         <w:fldChar w:fldCharType="begin"/>
       </w:r>
       <w:r>
-        <w:instrText xml:space="preserve"> ADDIN ZOTERO_ITEM CSL_CITATION {"citationID":"4p013ro8i","properties":{"formattedCitation":"[9]","plainCitation":"[9]"},"citationItems":[{"id":87,"uris":["http://zotero.org/users/1122386/items/9DCQB8VQ"],"uri":["http://zotero.org/users/1122386/items/9DCQB8VQ"],"itemData":{"id":87,"type":"article-journal","title":"Provenance in Games","container-title":"Brazilian Symposium on Games and Digital Entertainment (SBGAMES)","author":[{"family":"Kohwalter","given":"Troy"},{"family":"Clua","given":"Esteban"},{"family":"Murta","given":"Leonardo"}],"issued":{"date-parts":[["2012"]]}}}],"schema":"https://github.com/citation-style-language/schema/raw/master/csl-citation.json"} </w:instrText>
+        <w:instrText xml:space="preserve"> ADDIN ZOTERO_ITEM CSL_CITATION {"citationID":"4p013ro8i","properties":{"formattedCitation":"[8]","plainCitation":"[8]"},"citationItems":[{"id":87,"uris":["http://zotero.org/users/1122386/items/9DCQB8VQ"],"uri":["http://zotero.org/users/1122386/items/9DCQB8VQ"],"itemData":{"id":87,"type":"article-journal","title":"Provenance in Games","container-title":"Brazilian Symposium on Games and Digital Entertainment (SBGAMES)","author":[{"family":"Kohwalter","given":"Troy"},{"family":"Clua","given":"Esteban"},{"family":"Murta","given":"Leonardo"}],"issued":{"date-parts":[["2012"]]}}}],"schema":"https://github.com/citation-style-language/schema/raw/master/csl-citation.json"} </w:instrText>
       </w:r>
       <w:r>
         <w:fldChar w:fldCharType="separate"/>
       </w:r>
       <w:r>
-        <w:t>[9]</w:t>
+        <w:t>[8]</w:t>
       </w:r>
       <w:r>
         <w:fldChar w:fldCharType="end"/>
@@ -4622,13 +4590,13 @@
         <w:fldChar w:fldCharType="begin"/>
       </w:r>
       <w:r>
-        <w:instrText xml:space="preserve"> ADDIN ZOTERO_ITEM CSL_CITATION {"citationID":"1iag3q8nc","properties":{"formattedCitation":"[9]","plainCitation":"[9]"},"citationItems":[{"id":87,"uris":["http://zotero.org/users/1122386/items/9DCQB8VQ"],"uri":["http://zotero.org/users/1122386/items/9DCQB8VQ"],"itemData":{"id":87,"type":"article-journal","title":"Provenance in Games","container-title":"Brazilian Symposium on Games and Digital Entertainment (SBGAMES)","author":[{"family":"Kohwalter","given":"Troy"},{"family":"Clua","given":"Esteban"},{"family":"Murta","given":"Leonardo"}],"issued":{"date-parts":[["2012"]]}}}],"schema":"https://github.com/citation-style-language/schema/raw/master/csl-citation.json"} </w:instrText>
+        <w:instrText xml:space="preserve"> ADDIN ZOTERO_ITEM CSL_CITATION {"citationID":"1iag3q8nc","properties":{"formattedCitation":"[8]","plainCitation":"[8]"},"citationItems":[{"id":87,"uris":["http://zotero.org/users/1122386/items/9DCQB8VQ"],"uri":["http://zotero.org/users/1122386/items/9DCQB8VQ"],"itemData":{"id":87,"type":"article-journal","title":"Provenance in Games","container-title":"Brazilian Symposium on Games and Digital Entertainment (SBGAMES)","author":[{"family":"Kohwalter","given":"Troy"},{"family":"Clua","given":"Esteban"},{"family":"Murta","given":"Leonardo"}],"issued":{"date-parts":[["2012"]]}}}],"schema":"https://github.com/citation-style-language/schema/raw/master/csl-citation.json"} </w:instrText>
       </w:r>
       <w:r>
         <w:fldChar w:fldCharType="separate"/>
       </w:r>
       <w:r>
-        <w:t>[9]</w:t>
+        <w:t>[8]</w:t>
       </w:r>
       <w:r>
         <w:fldChar w:fldCharType="end"/>
@@ -4717,13 +4685,13 @@
         <w:fldChar w:fldCharType="begin"/>
       </w:r>
       <w:r>
-        <w:instrText xml:space="preserve"> ADDIN ZOTERO_ITEM CSL_CITATION {"citationID":"29uv492a52","properties":{"formattedCitation":"[8]","plainCitation":"[8]"},"citationItems":[{"id":116,"uris":["http://zotero.org/users/1122386/items/F7ZJ8BDS"],"uri":["http://zotero.org/users/1122386/items/F7ZJ8BDS"],"itemData":{"id":116,"type":"article-journal","title":"Game Flux Analysis with Provenance","container-title":"Advances in Computer Entertainment (ACE)","author":[{"family":"Kohwalter","given":"Troy"},{"family":"Clua","given":"Esteban"},{"family":"Murta","given":"Leonardo"}],"issued":{"date-parts":[["2013"]]}}}],"schema":"https://github.com/citation-style-language/schema/raw/master/csl-citation.json"} </w:instrText>
+        <w:instrText xml:space="preserve"> ADDIN ZOTERO_ITEM CSL_CITATION {"citationID":"29uv492a52","properties":{"formattedCitation":"[7]","plainCitation":"[7]"},"citationItems":[{"id":116,"uris":["http://zotero.org/users/1122386/items/F7ZJ8BDS"],"uri":["http://zotero.org/users/1122386/items/F7ZJ8BDS"],"itemData":{"id":116,"type":"article-journal","title":"Game Flux Analysis with Provenance","container-title":"Advances in Computer Entertainment (ACE)","author":[{"family":"Kohwalter","given":"Troy"},{"family":"Clua","given":"Esteban"},{"family":"Murta","given":"Leonardo"}],"issued":{"date-parts":[["2013"]]}}}],"schema":"https://github.com/citation-style-language/schema/raw/master/csl-citation.json"} </w:instrText>
       </w:r>
       <w:r>
         <w:fldChar w:fldCharType="separate"/>
       </w:r>
       <w:r>
-        <w:t>[8]</w:t>
+        <w:t>[7]</w:t>
       </w:r>
       <w:r>
         <w:fldChar w:fldCharType="end"/>
@@ -4886,13 +4854,13 @@
         <w:fldChar w:fldCharType="begin"/>
       </w:r>
       <w:r>
-        <w:instrText xml:space="preserve"> ADDIN ZOTERO_ITEM CSL_CITATION {"citationID":"YmPF7FVo","properties":{"formattedCitation":"[11]","plainCitation":"[11]"},"citationItems":[{"id":37,"uris":["http://zotero.org/users/1122386/items/4UM2NPVP"],"uri":["http://zotero.org/users/1122386/items/4UM2NPVP"],"itemData":{"id":37,"type":"article-journal","title":"The Open Provenance Model core specification (v1.1)","container-title":"Future Generation Computer Systems","page":"743-756","volume":"27","issue":"6","source":"CrossRef","DOI":"10.1016/j.future.2010.07.005","ISSN":"0167739X","author":[{"family":"Moreau","given":"Luc"},{"family":"Clifford","given":"Ben"},{"family":"Freire","given":"Juliana"},{"family":"Futrelle","given":"Joe"},{"family":"Gil","given":"Yolanda"},{"family":"Groth","given":"Paul"},{"family":"Kwasnikowska","given":"Natalia"},{"family":"Miles","given":"Simon"},{"family":"Missier","given":"Paolo"},{"family":"Myers","given":"Jim"},{"family":"Plale","given":"Beth"},{"family":"Simmhan","given":"Yogesh"},{"family":"Stephan","given":"Eric"},{"family":"den Bussche","given":"Jan Van"}],"issued":{"date-parts":[["2007"]]}}}],"schema":"https://github.com/citation-style-language/schema/raw/master/csl-citation.json"} </w:instrText>
+        <w:instrText xml:space="preserve"> ADDIN ZOTERO_ITEM CSL_CITATION {"citationID":"YmPF7FVo","properties":{"formattedCitation":"[10]","plainCitation":"[10]"},"citationItems":[{"id":37,"uris":["http://zotero.org/users/1122386/items/4UM2NPVP"],"uri":["http://zotero.org/users/1122386/items/4UM2NPVP"],"itemData":{"id":37,"type":"article-journal","title":"The Open Provenance Model core specification (v1.1)","container-title":"Future Generation Computer Systems","page":"743-756","volume":"27","issue":"6","source":"CrossRef","DOI":"10.1016/j.future.2010.07.005","ISSN":"0167739X","author":[{"family":"Moreau","given":"Luc"},{"family":"Clifford","given":"Ben"},{"family":"Freire","given":"Juliana"},{"family":"Futrelle","given":"Joe"},{"family":"Gil","given":"Yolanda"},{"family":"Groth","given":"Paul"},{"family":"Kwasnikowska","given":"Natalia"},{"family":"Miles","given":"Simon"},{"family":"Missier","given":"Paolo"},{"family":"Myers","given":"Jim"},{"family":"Plale","given":"Beth"},{"family":"Simmhan","given":"Yogesh"},{"family":"Stephan","given":"Eric"},{"family":"den Bussche","given":"Jan Van"}],"issued":{"date-parts":[["2007"]]}}}],"schema":"https://github.com/citation-style-language/schema/raw/master/csl-citation.json"} </w:instrText>
       </w:r>
       <w:r>
         <w:fldChar w:fldCharType="separate"/>
       </w:r>
       <w:r>
-        <w:t>[11]</w:t>
+        <w:t>[10]</w:t>
       </w:r>
       <w:r>
         <w:fldChar w:fldCharType="end"/>
@@ -5119,7 +5087,7 @@
         <w:framePr w:hSpace="187" w:wrap="around" w:hAnchor="text" w:xAlign="center" w:yAlign="top"/>
         <w:jc w:val="both"/>
       </w:pPr>
-      <w:bookmarkStart w:id="79" w:name="_Ref367722409"/>
+      <w:bookmarkStart w:id="78" w:name="_Ref367722409"/>
       <w:r>
         <w:t xml:space="preserve">Figure </w:t>
       </w:r>
@@ -5131,7 +5099,7 @@
           <w:t>4</w:t>
         </w:r>
       </w:fldSimple>
-      <w:bookmarkEnd w:id="79"/>
+      <w:bookmarkEnd w:id="78"/>
       <w:r>
         <w:t xml:space="preserve">: Provenance information </w:t>
       </w:r>
@@ -5542,8 +5510,8 @@
           <w:szCs w:val="24"/>
         </w:rPr>
       </w:pPr>
-      <w:bookmarkStart w:id="80" w:name="_Ref357002313"/>
-      <w:bookmarkStart w:id="81" w:name="_Toc365125930"/>
+      <w:bookmarkStart w:id="79" w:name="_Ref357002313"/>
+      <w:bookmarkStart w:id="80" w:name="_Toc365125930"/>
       <w:r>
         <w:rPr>
           <w:szCs w:val="24"/>
@@ -5581,28 +5549,28 @@
         </w:rPr>
         <w:fldChar w:fldCharType="end"/>
       </w:r>
+      <w:bookmarkEnd w:id="79"/>
+      <w:r>
+        <w:rPr>
+          <w:szCs w:val="24"/>
+        </w:rPr>
+        <w:t xml:space="preserve">: </w:t>
+      </w:r>
+      <w:proofErr w:type="spellStart"/>
+      <w:r>
+        <w:rPr>
+          <w:szCs w:val="24"/>
+        </w:rPr>
+        <w:t>Prov</w:t>
+      </w:r>
+      <w:proofErr w:type="spellEnd"/>
+      <w:r>
+        <w:rPr>
+          <w:szCs w:val="24"/>
+        </w:rPr>
+        <w:t xml:space="preserve"> Viewer’s GUI</w:t>
+      </w:r>
       <w:bookmarkEnd w:id="80"/>
-      <w:r>
-        <w:rPr>
-          <w:szCs w:val="24"/>
-        </w:rPr>
-        <w:t xml:space="preserve">: </w:t>
-      </w:r>
-      <w:proofErr w:type="spellStart"/>
-      <w:r>
-        <w:rPr>
-          <w:szCs w:val="24"/>
-        </w:rPr>
-        <w:t>Prov</w:t>
-      </w:r>
-      <w:proofErr w:type="spellEnd"/>
-      <w:r>
-        <w:rPr>
-          <w:szCs w:val="24"/>
-        </w:rPr>
-        <w:t xml:space="preserve"> Viewer’s GUI</w:t>
-      </w:r>
-      <w:bookmarkEnd w:id="81"/>
     </w:p>
     <w:p>
       <w:r>
@@ -5657,10 +5625,25 @@
         <w:spacing w:before="120"/>
       </w:pPr>
       <w:r>
-        <w:t>Experiment Planning</w:t>
-      </w:r>
-    </w:p>
-    <w:p>
+        <w:t xml:space="preserve">Experiment </w:t>
+      </w:r>
+      <w:del w:id="81" w:author="Kohwalter" w:date="2013-10-09T14:47:00Z">
+        <w:r>
+          <w:delText>Planning</w:delText>
+        </w:r>
+      </w:del>
+      <w:ins w:id="82" w:author="Kohwalter" w:date="2013-10-09T14:47:00Z">
+        <w:r>
+          <w:t>Execution</w:t>
+        </w:r>
+      </w:ins>
+    </w:p>
+    <w:p>
+      <w:pPr>
+        <w:rPr>
+          <w:del w:id="83" w:author="Kohwalter" w:date="2013-10-09T15:22:00Z"/>
+        </w:rPr>
+      </w:pPr>
       <w:r>
         <w:t>We opted for a controlled environment in order to reduce independent variables</w:t>
       </w:r>
@@ -5677,7 +5660,23 @@
         <w:t>This way, i</w:t>
       </w:r>
       <w:r>
-        <w:t xml:space="preserve">nstead of playing the game, volunteers watched a recorded game session </w:t>
+        <w:t xml:space="preserve">nstead of playing the game, volunteers </w:t>
+      </w:r>
+      <w:ins w:id="84" w:author="Kohwalter" w:date="2013-10-09T14:52:00Z">
+        <w:r>
+          <w:t xml:space="preserve">were required to </w:t>
+        </w:r>
+      </w:ins>
+      <w:r>
+        <w:t>watch</w:t>
+      </w:r>
+      <w:del w:id="85" w:author="Kohwalter" w:date="2013-10-09T14:53:00Z">
+        <w:r>
+          <w:delText>ed</w:delText>
+        </w:r>
+      </w:del>
+      <w:r>
+        <w:t xml:space="preserve"> a recorded game session </w:t>
       </w:r>
       <w:r>
         <w:t xml:space="preserve">previously </w:t>
@@ -5725,11 +5724,11 @@
         <w:fldChar w:fldCharType="end"/>
       </w:r>
       <w:r>
-        <w:t xml:space="preserve"> is a traditional metric for information retrieval and can be seen as a measure of correctness, which is the </w:t>
+        <w:t xml:space="preserve"> is a traditional metric for information retrieval and can be seen as a measure of correctness, </w:t>
       </w:r>
       <w:r>
         <w:lastRenderedPageBreak/>
-        <w:t>percentage</w:t>
+        <w:t>which is the percentage</w:t>
       </w:r>
       <w:r>
         <w:t xml:space="preserve"> of</w:t>
@@ -5745,8 +5744,18 @@
       </w:r>
     </w:p>
     <w:p>
-      <w:r>
-        <w:t xml:space="preserve">Before filling the questionnaire, volunteers </w:t>
+      <w:ins w:id="86" w:author="Kohwalter" w:date="2013-10-09T15:23:00Z">
+        <w:r>
+          <w:t xml:space="preserve">The execution was divided in two stages: a pilot experiment to detect any issues that needed to be addressed, and the experiment itself. During the pilot, </w:t>
+        </w:r>
+      </w:ins>
+      <w:del w:id="87" w:author="Kohwalter" w:date="2013-10-09T15:22:00Z">
+        <w:r>
+          <w:delText xml:space="preserve">Before filling the questionnaire, </w:delText>
+        </w:r>
+      </w:del>
+      <w:r>
+        <w:t xml:space="preserve">volunteers </w:t>
       </w:r>
       <w:r>
         <w:t xml:space="preserve">were </w:t>
@@ -5783,28 +5792,104 @@
       <w:r>
         <w:t>tool</w:t>
       </w:r>
-      <w:r>
-        <w:t xml:space="preserve">. </w:t>
-      </w:r>
-      <w:commentRangeStart w:id="82"/>
-      <w:r>
-        <w:t>Furthermore, we ran a pilot of the experiment in order to determine the experiment structure</w:t>
-      </w:r>
-      <w:commentRangeEnd w:id="82"/>
-      <w:r>
-        <w:rPr>
-          <w:rStyle w:val="CommentReference"/>
-        </w:rPr>
-        <w:commentReference w:id="82"/>
-      </w:r>
-      <w:r>
-        <w:t xml:space="preserve">, which was initially structured as follows: volunteers were divided into two groups and the experiment </w:t>
-      </w:r>
-      <w:r>
-        <w:t xml:space="preserve">started </w:t>
-      </w:r>
-      <w:r>
-        <w:t xml:space="preserve">by watching the SDM tutorial, then the </w:t>
+      <w:ins w:id="88" w:author="Kohwalter" w:date="2013-10-09T15:23:00Z">
+        <w:r>
+          <w:t xml:space="preserve"> before filling the questionnaire</w:t>
+        </w:r>
+      </w:ins>
+      <w:r>
+        <w:t>.</w:t>
+      </w:r>
+      <w:del w:id="89" w:author="Kohwalter" w:date="2013-10-09T15:24:00Z">
+        <w:r>
+          <w:delText xml:space="preserve"> </w:delText>
+        </w:r>
+      </w:del>
+      <w:ins w:id="90" w:author="Kohwalter" w:date="2013-10-09T15:37:00Z">
+        <w:r>
+          <w:t xml:space="preserve"> </w:t>
+        </w:r>
+      </w:ins>
+      <w:del w:id="91" w:author="Kohwalter" w:date="2013-10-09T15:24:00Z">
+        <w:r>
+          <w:delText>Furthermore, we ran a pilot of the experiment in order to determine the experiment structure, which</w:delText>
+        </w:r>
+      </w:del>
+      <w:ins w:id="92" w:author="Kohwalter" w:date="2013-10-09T15:24:00Z">
+        <w:r>
+          <w:t xml:space="preserve">The pilot </w:t>
+        </w:r>
+      </w:ins>
+      <w:ins w:id="93" w:author="Kohwalter" w:date="2013-10-09T15:25:00Z">
+        <w:r>
+          <w:t xml:space="preserve">was applied to an undergraduate class composed of 28 volunteers </w:t>
+        </w:r>
+      </w:ins>
+      <w:del w:id="94" w:author="Kohwalter" w:date="2013-10-09T15:24:00Z">
+        <w:r>
+          <w:delText xml:space="preserve"> </w:delText>
+        </w:r>
+      </w:del>
+      <w:del w:id="95" w:author="Kohwalter" w:date="2013-10-09T15:37:00Z">
+        <w:r>
+          <w:delText>was</w:delText>
+        </w:r>
+      </w:del>
+      <w:ins w:id="96" w:author="Kohwalter" w:date="2013-10-09T15:37:00Z">
+        <w:r>
+          <w:t>and was</w:t>
+        </w:r>
+      </w:ins>
+      <w:r>
+        <w:t xml:space="preserve"> </w:t>
+      </w:r>
+      <w:del w:id="97" w:author="Kohwalter" w:date="2013-10-09T15:24:00Z">
+        <w:r>
+          <w:delText xml:space="preserve">initially </w:delText>
+        </w:r>
+      </w:del>
+      <w:r>
+        <w:t>structured as follows: volunteers were</w:t>
+      </w:r>
+      <w:ins w:id="98" w:author="Kohwalter" w:date="2013-10-09T15:24:00Z">
+        <w:r>
+          <w:t xml:space="preserve"> randomly</w:t>
+        </w:r>
+      </w:ins>
+      <w:r>
+        <w:t xml:space="preserve"> divided into two groups and the </w:t>
+      </w:r>
+      <w:ins w:id="99" w:author="Kohwalter" w:date="2013-10-09T15:24:00Z">
+        <w:r>
+          <w:t xml:space="preserve">pilot </w:t>
+        </w:r>
+      </w:ins>
+      <w:r>
+        <w:t xml:space="preserve">experiment </w:t>
+      </w:r>
+      <w:del w:id="100" w:author="Kohwalter" w:date="2013-10-09T15:25:00Z">
+        <w:r>
+          <w:delText xml:space="preserve">started </w:delText>
+        </w:r>
+      </w:del>
+      <w:ins w:id="101" w:author="Kohwalter" w:date="2013-10-09T15:25:00Z">
+        <w:r>
+          <w:t xml:space="preserve">began with </w:t>
+        </w:r>
+        <w:r>
+          <w:t>vo</w:t>
+        </w:r>
+        <w:r>
+          <w:t>lunteers</w:t>
+        </w:r>
+      </w:ins>
+      <w:del w:id="102" w:author="Kohwalter" w:date="2013-10-09T15:25:00Z">
+        <w:r>
+          <w:delText>by</w:delText>
+        </w:r>
+      </w:del>
+      <w:r>
+        <w:t xml:space="preserve"> watching the SDM tutorial, then the </w:t>
       </w:r>
       <w:proofErr w:type="spellStart"/>
       <w:r>
@@ -5821,43 +5906,94 @@
         <w:t xml:space="preserve"> Viewer</w:t>
       </w:r>
       <w:r>
-        <w:t xml:space="preserve"> tutorial (only for the group with provenance) and the replay of the game session video. Lastly, they </w:t>
-      </w:r>
-      <w:commentRangeStart w:id="83"/>
-      <w:r>
-        <w:t>receive</w:t>
+        <w:t xml:space="preserve"> tutorial (only for the group with provenance) and the replay of the game session video. Lastly, they receive</w:t>
       </w:r>
       <w:r>
         <w:t>d</w:t>
       </w:r>
-      <w:commentRangeEnd w:id="83"/>
-      <w:r>
-        <w:rPr>
-          <w:rStyle w:val="CommentReference"/>
-        </w:rPr>
-        <w:commentReference w:id="83"/>
-      </w:r>
       <w:r>
         <w:t xml:space="preserve"> the questionnaire. </w:t>
       </w:r>
     </w:p>
     <w:p>
-      <w:r>
-        <w:t xml:space="preserve">This </w:t>
-      </w:r>
-      <w:commentRangeStart w:id="84"/>
-      <w:r>
-        <w:t xml:space="preserve">order was later changed for the experiment </w:t>
-      </w:r>
-      <w:commentRangeEnd w:id="84"/>
-      <w:r>
-        <w:rPr>
-          <w:rStyle w:val="CommentReference"/>
-        </w:rPr>
-        <w:commentReference w:id="84"/>
-      </w:r>
-      <w:r>
-        <w:t xml:space="preserve">due to the fact that volunteers were reviewing the </w:t>
+      <w:pPr>
+        <w:rPr>
+          <w:ins w:id="103" w:author="Kohwalter" w:date="2013-10-09T15:19:00Z"/>
+        </w:rPr>
+      </w:pPr>
+      <w:ins w:id="104" w:author="Kohwalter" w:date="2013-10-09T15:44:00Z">
+        <w:r>
+          <w:t>By</w:t>
+        </w:r>
+      </w:ins>
+      <w:ins w:id="105" w:author="Kohwalter" w:date="2013-10-09T14:43:00Z">
+        <w:r>
+          <w:t xml:space="preserve"> </w:t>
+        </w:r>
+      </w:ins>
+      <w:ins w:id="106" w:author="Kohwalter" w:date="2013-10-09T15:38:00Z">
+        <w:r>
+          <w:t>analyzing</w:t>
+        </w:r>
+      </w:ins>
+      <w:ins w:id="107" w:author="Kohwalter" w:date="2013-10-09T14:43:00Z">
+        <w:r>
+          <w:t xml:space="preserve"> the pilot </w:t>
+        </w:r>
+      </w:ins>
+      <w:ins w:id="108" w:author="Kohwalter" w:date="2013-10-09T15:39:00Z">
+        <w:r>
+          <w:t xml:space="preserve">execution and the obtained </w:t>
+        </w:r>
+      </w:ins>
+      <w:ins w:id="109" w:author="Kohwalter" w:date="2013-10-09T14:43:00Z">
+        <w:r>
+          <w:t>results, we</w:t>
+        </w:r>
+      </w:ins>
+      <w:ins w:id="110" w:author="Kohwalter" w:date="2013-10-09T15:44:00Z">
+        <w:r>
+          <w:t xml:space="preserve"> decided to</w:t>
+        </w:r>
+      </w:ins>
+      <w:ins w:id="111" w:author="Kohwalter" w:date="2013-10-09T14:43:00Z">
+        <w:r>
+          <w:t xml:space="preserve"> </w:t>
+        </w:r>
+      </w:ins>
+      <w:del w:id="112" w:author="Kohwalter" w:date="2013-10-09T14:42:00Z">
+        <w:r>
+          <w:delText xml:space="preserve"> </w:delText>
+        </w:r>
+      </w:del>
+      <w:r>
+        <w:t>change</w:t>
+      </w:r>
+      <w:del w:id="113" w:author="Kohwalter" w:date="2013-10-09T15:44:00Z">
+        <w:r>
+          <w:delText>d</w:delText>
+        </w:r>
+      </w:del>
+      <w:r>
+        <w:t xml:space="preserve"> </w:t>
+      </w:r>
+      <w:del w:id="114" w:author="Kohwalter" w:date="2013-10-09T14:43:00Z">
+        <w:r>
+          <w:delText>for the experiment</w:delText>
+        </w:r>
+      </w:del>
+      <w:ins w:id="115" w:author="Kohwalter" w:date="2013-10-09T14:43:00Z">
+        <w:r>
+          <w:t>the order</w:t>
+        </w:r>
+      </w:ins>
+      <w:ins w:id="116" w:author="Kohwalter" w:date="2013-10-09T15:17:00Z">
+        <w:r>
+          <w:t xml:space="preserve"> of the videos</w:t>
+        </w:r>
+      </w:ins>
+      <w:r>
+        <w:t xml:space="preserve"> due to the fact that volunteers were reviewing the </w:t>
       </w:r>
       <w:proofErr w:type="spellStart"/>
       <w:r>
@@ -5874,31 +6010,31 @@
         <w:t xml:space="preserve"> Viewer</w:t>
       </w:r>
       <w:r>
-        <w:t xml:space="preserve"> tutorial while answering the questionnaire. This happened because they were forgetting how to operate the tool after watching the replay of the game session video, which takes around seven minutes. Another change made for the experiment was related to the questions in the questionnaire. Some questions were </w:t>
-      </w:r>
-      <w:r>
-        <w:t xml:space="preserve">allowing </w:t>
-      </w:r>
-      <w:r>
-        <w:t>different interpretations, which caused too many mistakes on both groups. Thus, we decided to create a new scenario (and video) with a different set of questions.</w:t>
-      </w:r>
-      <w:del w:id="85" w:author="Kohwalter" w:date="2013-09-29T19:55:00Z">
-        <w:r>
-          <w:delText xml:space="preserve"> Lastly, during the pilot we allowed each volunteer to watch the videos at their own pace, causing chaos because of </w:delText>
-        </w:r>
-        <w:r>
-          <w:delText xml:space="preserve">their </w:delText>
-        </w:r>
-        <w:r>
-          <w:delText>undisciplined behavior. They were also deceiving the time they took to answer the questionnaire</w:delText>
-        </w:r>
-        <w:r>
-          <w:delText xml:space="preserve"> by changing the start time</w:delText>
-        </w:r>
-        <w:r>
-          <w:delText>. Thus, we decided to impose a stricter timetable, providing the questionnaire only after all volunteers of the same group finish watching the videos.</w:delText>
-        </w:r>
-      </w:del>
+        <w:t xml:space="preserve"> tutorial while answering the questionnaire. This happened because they were forgetting how to operate the tool after watching the replay of the game session video, which takes around seven minutes. Another change made for the experiment was related to the questions in the questionnaire. Some questions were allowing different interpretations, which caused too many mistakes on both groups. Thus, we decided to create a new scenario (and video) with a different set of questions</w:t>
+      </w:r>
+      <w:ins w:id="117" w:author="Kohwalter" w:date="2013-10-09T15:26:00Z">
+        <w:r>
+          <w:t xml:space="preserve"> and not use the collected data </w:t>
+        </w:r>
+      </w:ins>
+      <w:ins w:id="118" w:author="Kohwalter" w:date="2013-10-09T15:27:00Z">
+        <w:r>
+          <w:t xml:space="preserve">from the pilot </w:t>
+        </w:r>
+      </w:ins>
+      <w:ins w:id="119" w:author="Kohwalter" w:date="2013-10-09T15:45:00Z">
+        <w:r>
+          <w:t>during</w:t>
+        </w:r>
+      </w:ins>
+      <w:ins w:id="120" w:author="Kohwalter" w:date="2013-10-09T15:26:00Z">
+        <w:r>
+          <w:t xml:space="preserve"> statistical analysis</w:t>
+        </w:r>
+      </w:ins>
+      <w:r>
+        <w:t>.</w:t>
+      </w:r>
     </w:p>
     <w:p>
       <w:pPr>
@@ -5962,8 +6098,8 @@
         <w:pStyle w:val="Caption"/>
         <w:framePr w:w="10210" w:h="3859" w:hRule="exact" w:hSpace="432" w:wrap="around" w:hAnchor="margin" w:xAlign="center" w:yAlign="top"/>
       </w:pPr>
-      <w:bookmarkStart w:id="86" w:name="_Ref358305441"/>
-      <w:bookmarkStart w:id="87" w:name="_Toc365125939"/>
+      <w:bookmarkStart w:id="121" w:name="_Ref358305441"/>
+      <w:bookmarkStart w:id="122" w:name="_Toc365125939"/>
       <w:r>
         <w:t xml:space="preserve">Figure </w:t>
       </w:r>
@@ -5985,7 +6121,7 @@
       <w:r>
         <w:fldChar w:fldCharType="end"/>
       </w:r>
-      <w:bookmarkEnd w:id="86"/>
+      <w:bookmarkEnd w:id="121"/>
       <w:r>
         <w:t>:</w:t>
       </w:r>
@@ -5995,11 +6131,120 @@
       <w:r>
         <w:t>activity diagram</w:t>
       </w:r>
-      <w:bookmarkEnd w:id="87"/>
-    </w:p>
-    <w:p>
-      <w:r>
-        <w:t xml:space="preserve">With the changes made after the pilot, the experiment plan illustrated by </w:t>
+      <w:bookmarkEnd w:id="122"/>
+    </w:p>
+    <w:p>
+      <w:del w:id="123" w:author="Kohwalter" w:date="2013-10-09T15:29:00Z">
+        <w:r>
+          <w:delText>With the changes made after the pilot</w:delText>
+        </w:r>
+      </w:del>
+      <w:ins w:id="124" w:author="Kohwalter" w:date="2013-10-09T15:30:00Z">
+        <w:r>
+          <w:t xml:space="preserve">After </w:t>
+        </w:r>
+      </w:ins>
+      <w:ins w:id="125" w:author="Kohwalter" w:date="2013-10-09T15:31:00Z">
+        <w:r>
+          <w:t>changing the original experiment structure used during the pilot</w:t>
+        </w:r>
+      </w:ins>
+      <w:r>
+        <w:t>, the</w:t>
+      </w:r>
+      <w:ins w:id="126" w:author="Kohwalter" w:date="2013-10-09T15:31:00Z">
+        <w:r>
+          <w:t xml:space="preserve"> resulting</w:t>
+        </w:r>
+      </w:ins>
+      <w:r>
+        <w:t xml:space="preserve"> experiment plan </w:t>
+      </w:r>
+      <w:del w:id="127" w:author="Kohwalter" w:date="2013-10-09T15:32:00Z">
+        <w:r>
+          <w:delText xml:space="preserve">illustrated by </w:delText>
+        </w:r>
+        <w:r>
+          <w:fldChar w:fldCharType="begin"/>
+        </w:r>
+        <w:r>
+          <w:delInstrText xml:space="preserve"> REF _Ref358305441 \h </w:delInstrText>
+        </w:r>
+        <w:r>
+          <w:fldChar w:fldCharType="separate"/>
+        </w:r>
+        <w:r>
+          <w:delText xml:space="preserve">Figure </w:delText>
+        </w:r>
+        <w:r>
+          <w:rPr>
+            <w:noProof/>
+          </w:rPr>
+          <w:delText>6</w:delText>
+        </w:r>
+        <w:r>
+          <w:fldChar w:fldCharType="end"/>
+        </w:r>
+        <w:r>
+          <w:delText xml:space="preserve"> is </w:delText>
+        </w:r>
+      </w:del>
+      <w:ins w:id="128" w:author="Kohwalter" w:date="2013-10-09T15:32:00Z">
+        <w:r>
+          <w:t xml:space="preserve">was </w:t>
+        </w:r>
+      </w:ins>
+      <w:r>
+        <w:t>divided</w:t>
+      </w:r>
+      <w:r>
+        <w:t xml:space="preserve"> </w:t>
+      </w:r>
+      <w:r>
+        <w:t>in three stages</w:t>
+      </w:r>
+      <w:ins w:id="129" w:author="Kohwalter" w:date="2013-10-09T15:32:00Z">
+        <w:r>
+          <w:t xml:space="preserve"> </w:t>
+        </w:r>
+      </w:ins>
+      <w:ins w:id="130" w:author="Kohwalter" w:date="2013-10-09T15:40:00Z">
+        <w:r>
+          <w:t>as</w:t>
+        </w:r>
+      </w:ins>
+      <w:ins w:id="131" w:author="Kohwalter" w:date="2013-10-09T15:32:00Z">
+        <w:r>
+          <w:t xml:space="preserve"> illustrated by </w:t>
+        </w:r>
+        <w:r>
+          <w:fldChar w:fldCharType="begin"/>
+        </w:r>
+        <w:r>
+          <w:instrText xml:space="preserve"> REF _Ref358305441 \h </w:instrText>
+        </w:r>
+      </w:ins>
+      <w:ins w:id="132" w:author="Kohwalter" w:date="2013-10-09T15:32:00Z">
+        <w:r>
+          <w:fldChar w:fldCharType="separate"/>
+        </w:r>
+      </w:ins>
+      <w:r>
+        <w:t xml:space="preserve">Figure </w:t>
+      </w:r>
+      <w:r>
+        <w:rPr>
+          <w:noProof/>
+        </w:rPr>
+        <w:t>6</w:t>
+      </w:r>
+      <w:ins w:id="133" w:author="Kohwalter" w:date="2013-10-09T15:32:00Z">
+        <w:r>
+          <w:fldChar w:fldCharType="end"/>
+        </w:r>
+      </w:ins>
+      <w:r>
+        <w:t xml:space="preserve">: Generating the questionnaire, running the experiment with volunteers (students), and analyzing the results. According to the plan shown in </w:t>
       </w:r>
       <w:r>
         <w:fldChar w:fldCharType="begin"/>
@@ -6023,242 +6268,274 @@
         <w:fldChar w:fldCharType="end"/>
       </w:r>
       <w:r>
-        <w:t xml:space="preserve"> is divided</w:t>
+        <w:t xml:space="preserve">, </w:t>
+      </w:r>
+      <w:r>
+        <w:t xml:space="preserve">we executed </w:t>
+      </w:r>
+      <w:r>
+        <w:t xml:space="preserve">the first stage (Create Questionnaire) before running the experiment. </w:t>
+      </w:r>
+      <w:r>
+        <w:t xml:space="preserve">In this stage we </w:t>
+      </w:r>
+      <w:r>
+        <w:t xml:space="preserve">recorded </w:t>
+      </w:r>
+      <w:r>
+        <w:t xml:space="preserve">a </w:t>
+      </w:r>
+      <w:r>
+        <w:t xml:space="preserve">game session </w:t>
+      </w:r>
+      <w:r>
+        <w:t xml:space="preserve">of </w:t>
+      </w:r>
+      <w:r>
+        <w:t xml:space="preserve">SDM that narrates the player’s decisions throughout the game. </w:t>
+      </w:r>
+    </w:p>
+    <w:p>
+      <w:r>
+        <w:t xml:space="preserve">The next stage </w:t>
+      </w:r>
+      <w:del w:id="134" w:author="Kohwalter" w:date="2013-10-09T15:41:00Z">
+        <w:r>
+          <w:delText xml:space="preserve">is </w:delText>
+        </w:r>
+      </w:del>
+      <w:ins w:id="135" w:author="Kohwalter" w:date="2013-10-09T15:41:00Z">
+        <w:r>
+          <w:t xml:space="preserve">was </w:t>
+        </w:r>
+      </w:ins>
+      <w:r>
+        <w:t>the experiment execution</w:t>
+      </w:r>
+      <w:r>
+        <w:t xml:space="preserve"> with volunteers. </w:t>
+      </w:r>
+      <w:ins w:id="136" w:author="Kohwalter" w:date="2013-10-09T15:33:00Z">
+        <w:r>
+          <w:t>We applied the experiment in two different undergrad</w:t>
+        </w:r>
+      </w:ins>
+      <w:ins w:id="137" w:author="Kohwalter" w:date="2013-10-09T18:14:00Z">
+        <w:r>
+          <w:t>uate</w:t>
+        </w:r>
+      </w:ins>
+      <w:ins w:id="138" w:author="Kohwalter" w:date="2013-10-09T15:33:00Z">
+        <w:r>
+          <w:t xml:space="preserve"> classes </w:t>
+        </w:r>
+        <w:r>
+          <w:fldChar w:fldCharType="begin"/>
+        </w:r>
+      </w:ins>
+      <w:r>
+        <w:instrText xml:space="preserve"> ADDIN ZOTERO_ITEM CSL_CITATION {"citationID":"eth5mlkt1","properties":{"formattedCitation":"[21]","plainCitation":"[21]"},"citationItems":[{"id":194,"uris":["http://zotero.org/users/1122386/items/V5A5S4RU"],"uri":["http://zotero.org/users/1122386/items/V5A5S4RU"],"itemData":{"id":194,"type":"article-journal","title":"Using students as subjects - an empirical evaluation","container-title":"Empirical software engineering and measurement (ESEM)","page":"288–290","source":"ACM Digital Library","abstract":"An important task in Requirements Engineering is to select which requirements that should go into a specific release of a system. This is a complex decision that requires balancing multiple perspectives against each other. In this article we investigate what students imagine is important to professionals in requirements selection. The reason for this is to understand whether the students are able to picture what industry professionals value, and whether the courses allow them to picture the state of industry practice. The results indicate that students have a good understanding of the way industry acts in the context of requirements selection, and students may work well as subjects in empirical studies in this area.","DOI":"10.1145/1414004.1414055","author":[{"family":"Svahnberg","given":"Mikael"},{"family":"Aurum","given":"Aybüke"},{"family":"Wohlin","given":"Claes"}],"issued":{"date-parts":[["2008"]]},"accessed":{"date-parts":[["2013",8,21]]}}}],"schema":"https://github.com/citation-style-language/schema/raw/master/csl-citation.json"} </w:instrText>
+      </w:r>
+      <w:ins w:id="139" w:author="Kohwalter" w:date="2013-10-09T15:33:00Z">
+        <w:r>
+          <w:fldChar w:fldCharType="separate"/>
+        </w:r>
+      </w:ins>
+      <w:r>
+        <w:t>[21]</w:t>
+      </w:r>
+      <w:ins w:id="140" w:author="Kohwalter" w:date="2013-10-09T15:33:00Z">
+        <w:r>
+          <w:fldChar w:fldCharType="end"/>
+        </w:r>
+        <w:r>
+          <w:t xml:space="preserve">, composed of 18 and 19 volunteers each. From those 37 volunteers, only 32 were able to finish the experiment in the allocated time, thus 5 partially answered questionnaires were discarded. </w:t>
+        </w:r>
+      </w:ins>
+      <w:r>
+        <w:t>The volunteers watch</w:t>
+      </w:r>
+      <w:r>
+        <w:t>ed</w:t>
       </w:r>
       <w:r>
         <w:t xml:space="preserve"> </w:t>
       </w:r>
       <w:r>
-        <w:t xml:space="preserve">in three stages: Generating the questionnaire, running the experiment with volunteers (students), and analyzing the results. According to the plan shown in </w:t>
-      </w:r>
-      <w:r>
-        <w:fldChar w:fldCharType="begin"/>
-      </w:r>
-      <w:r>
-        <w:instrText xml:space="preserve"> REF _Ref358305441 \h </w:instrText>
-      </w:r>
-      <w:r>
-        <w:fldChar w:fldCharType="separate"/>
-      </w:r>
-      <w:r>
-        <w:t xml:space="preserve">Figure </w:t>
-      </w:r>
-      <w:r>
-        <w:rPr>
-          <w:noProof/>
-        </w:rPr>
-        <w:t>6</w:t>
-      </w:r>
-      <w:r>
-        <w:fldChar w:fldCharType="end"/>
-      </w:r>
-      <w:r>
-        <w:t xml:space="preserve">, </w:t>
-      </w:r>
-      <w:r>
-        <w:t xml:space="preserve">we executed </w:t>
-      </w:r>
-      <w:r>
-        <w:t xml:space="preserve">the first stage (Create Questionnaire) before running the experiment. </w:t>
-      </w:r>
-      <w:r>
-        <w:t xml:space="preserve">In this stage we </w:t>
-      </w:r>
-      <w:r>
-        <w:t xml:space="preserve">recorded </w:t>
-      </w:r>
-      <w:r>
-        <w:t xml:space="preserve">a </w:t>
+        <w:t>the</w:t>
+      </w:r>
+      <w:r>
+        <w:t xml:space="preserve"> </w:t>
+      </w:r>
+      <w:r>
+        <w:t xml:space="preserve">SDM </w:t>
+      </w:r>
+      <w:r>
+        <w:t>tutorial, which explains details about the game interface, and read a written document summarizing key features. Subsequently, they watch</w:t>
+      </w:r>
+      <w:r>
+        <w:t>ed</w:t>
+      </w:r>
+      <w:r>
+        <w:t xml:space="preserve"> the </w:t>
       </w:r>
       <w:r>
         <w:t xml:space="preserve">game session </w:t>
       </w:r>
       <w:r>
-        <w:t xml:space="preserve">of </w:t>
-      </w:r>
-      <w:r>
-        <w:t xml:space="preserve">SDM that narrates the player’s decisions throughout the game. </w:t>
-      </w:r>
-    </w:p>
-    <w:p>
-      <w:r>
-        <w:t xml:space="preserve">The next stage is </w:t>
-      </w:r>
-      <w:r>
-        <w:t>the experiment execution</w:t>
-      </w:r>
-      <w:r>
-        <w:t xml:space="preserve"> with volunteers. The volunteers watch</w:t>
-      </w:r>
-      <w:r>
-        <w:t>ed</w:t>
+        <w:t xml:space="preserve">video and </w:t>
+      </w:r>
+      <w:r>
+        <w:t xml:space="preserve">were </w:t>
+      </w:r>
+      <w:ins w:id="141" w:author="Kohwalter" w:date="2013-10-09T11:38:00Z">
+        <w:r>
+          <w:t xml:space="preserve">randomly </w:t>
+        </w:r>
+      </w:ins>
+      <w:del w:id="142" w:author="Kohwalter" w:date="2013-10-09T11:38:00Z">
+        <w:r>
+          <w:delText xml:space="preserve">divided </w:delText>
+        </w:r>
+      </w:del>
+      <w:ins w:id="143" w:author="Kohwalter" w:date="2013-10-09T11:38:00Z">
+        <w:r>
+          <w:t xml:space="preserve">selected </w:t>
+        </w:r>
+      </w:ins>
+      <w:del w:id="144" w:author="Kohwalter" w:date="2013-10-09T11:38:00Z">
+        <w:r>
+          <w:delText xml:space="preserve">in </w:delText>
+        </w:r>
+      </w:del>
+      <w:ins w:id="145" w:author="Kohwalter" w:date="2013-10-09T11:38:00Z">
+        <w:r>
+          <w:t xml:space="preserve">for </w:t>
+        </w:r>
+      </w:ins>
+      <w:r>
+        <w:t xml:space="preserve">two groups: those that </w:t>
+      </w:r>
+      <w:r>
+        <w:t xml:space="preserve">would </w:t>
+      </w:r>
+      <w:r>
+        <w:t xml:space="preserve">use </w:t>
+      </w:r>
+      <w:r>
+        <w:t>provenance</w:t>
+      </w:r>
+      <w:r>
+        <w:t xml:space="preserve"> and those that </w:t>
+      </w:r>
+      <w:r>
+        <w:t xml:space="preserve">would </w:t>
+      </w:r>
+      <w:r>
+        <w:t xml:space="preserve">not. After watching the </w:t>
+      </w:r>
+      <w:r>
+        <w:t xml:space="preserve">game session </w:t>
+      </w:r>
+      <w:r>
+        <w:t>video, the questionnaire</w:t>
+      </w:r>
+      <w:r>
+        <w:t xml:space="preserve"> was handled to the volunteers</w:t>
+      </w:r>
+      <w:r>
+        <w:t xml:space="preserve">. However, the group with provenance </w:t>
+      </w:r>
+      <w:r>
+        <w:t xml:space="preserve">also </w:t>
+      </w:r>
+      <w:del w:id="146" w:author="Kohwalter" w:date="2013-10-09T11:20:00Z">
+        <w:r>
+          <w:delText xml:space="preserve">watches </w:delText>
+        </w:r>
+      </w:del>
+      <w:ins w:id="147" w:author="Kohwalter" w:date="2013-10-09T11:20:00Z">
+        <w:r>
+          <w:t xml:space="preserve">watched </w:t>
+        </w:r>
+      </w:ins>
+      <w:r>
+        <w:t xml:space="preserve">another tutorial video </w:t>
+      </w:r>
+      <w:r>
+        <w:t xml:space="preserve">about </w:t>
+      </w:r>
+      <w:r>
+        <w:t xml:space="preserve">the tool before receiving the questionnaire. This stage also has a time limit to avoid fatigue. The game session </w:t>
+      </w:r>
+      <w:r>
+        <w:t xml:space="preserve">and its provenance graph </w:t>
+      </w:r>
+      <w:r>
+        <w:t xml:space="preserve">are </w:t>
+      </w:r>
+      <w:r>
+        <w:t xml:space="preserve">available </w:t>
+      </w:r>
+      <w:r>
+        <w:t xml:space="preserve">at </w:t>
+      </w:r>
+      <w:r>
+        <w:t>http://gems.ic.uff.br/ping</w:t>
+      </w:r>
+      <w:r>
+        <w:t>. Lastly, we performed a statistical analysis over the results by means of hypothesis test in order to compare the obtained results from both methods (with and without provenance).</w:t>
+      </w:r>
+    </w:p>
+    <w:p>
+      <w:del w:id="148" w:author="Kohwalter" w:date="2013-10-09T15:42:00Z">
+        <w:r>
+          <w:delText xml:space="preserve">Another </w:delText>
+        </w:r>
+      </w:del>
+      <w:ins w:id="149" w:author="Kohwalter" w:date="2013-10-09T15:42:00Z">
+        <w:r>
+          <w:t xml:space="preserve">An </w:t>
+        </w:r>
+      </w:ins>
+      <w:r>
+        <w:t xml:space="preserve">important factor for the design of the experiment concerns the definition of the significance level used during statistical analysis. For the experiments performed in this work we used a confidence interval of 95%, which translates to α = 0.05 where α is the maximum probability of incorrect rejecting the null hypothesis (Type I error). </w:t>
+      </w:r>
+      <w:r>
+        <w:t>The following subsections describe the game session used for the experiment</w:t>
+      </w:r>
+      <w:del w:id="150" w:author="Kohwalter" w:date="2013-10-09T15:43:00Z">
+        <w:r>
+          <w:delText>,</w:delText>
+        </w:r>
+        <w:r>
+          <w:delText xml:space="preserve"> </w:delText>
+        </w:r>
+      </w:del>
+      <w:ins w:id="151" w:author="Kohwalter" w:date="2013-10-09T15:43:00Z">
+        <w:r>
+          <w:t xml:space="preserve"> and </w:t>
+        </w:r>
+      </w:ins>
+      <w:r>
+        <w:t>the</w:t>
       </w:r>
       <w:r>
         <w:t xml:space="preserve"> </w:t>
       </w:r>
-      <w:r>
-        <w:t>the</w:t>
-      </w:r>
-      <w:r>
-        <w:t xml:space="preserve"> </w:t>
-      </w:r>
-      <w:r>
-        <w:t xml:space="preserve">SDM </w:t>
-      </w:r>
-      <w:r>
-        <w:t>tutorial, which explains details about the game interface, and read a written document summarizing key features. Subsequently, they watch</w:t>
-      </w:r>
-      <w:r>
-        <w:t>ed</w:t>
-      </w:r>
-      <w:r>
-        <w:t xml:space="preserve"> the </w:t>
-      </w:r>
-      <w:r>
-        <w:t xml:space="preserve">game session </w:t>
-      </w:r>
-      <w:r>
-        <w:t xml:space="preserve">video and </w:t>
-      </w:r>
-      <w:r>
-        <w:t xml:space="preserve">were </w:t>
-      </w:r>
-      <w:ins w:id="88" w:author="Kohwalter" w:date="2013-10-09T11:38:00Z">
-        <w:r>
-          <w:t xml:space="preserve">randomly </w:t>
-        </w:r>
-      </w:ins>
-      <w:del w:id="89" w:author="Kohwalter" w:date="2013-10-09T11:38:00Z">
-        <w:r>
-          <w:delText xml:space="preserve">divided </w:delText>
+      <w:del w:id="152" w:author="Kohwalter" w:date="2013-10-09T15:43:00Z">
+        <w:r>
+          <w:delText xml:space="preserve">proposed </w:delText>
         </w:r>
       </w:del>
-      <w:ins w:id="90" w:author="Kohwalter" w:date="2013-10-09T11:38:00Z">
-        <w:r>
-          <w:t>selected</w:t>
-        </w:r>
-        <w:r>
-          <w:t xml:space="preserve"> </w:t>
-        </w:r>
-      </w:ins>
-      <w:del w:id="91" w:author="Kohwalter" w:date="2013-10-09T11:38:00Z">
-        <w:r>
-          <w:delText xml:space="preserve">in </w:delText>
+      <w:r>
+        <w:t>questionnaire</w:t>
+      </w:r>
+      <w:del w:id="153" w:author="Kohwalter" w:date="2013-10-09T15:43:00Z">
+        <w:r>
+          <w:delText>, and execution details</w:delText>
         </w:r>
       </w:del>
-      <w:ins w:id="92" w:author="Kohwalter" w:date="2013-10-09T11:38:00Z">
-        <w:r>
-          <w:t>for</w:t>
-        </w:r>
-        <w:r>
-          <w:t xml:space="preserve"> </w:t>
-        </w:r>
-      </w:ins>
-      <w:r>
-        <w:t xml:space="preserve">two groups: those that </w:t>
-      </w:r>
-      <w:r>
-        <w:t xml:space="preserve">would </w:t>
-      </w:r>
-      <w:r>
-        <w:t xml:space="preserve">use </w:t>
-      </w:r>
-      <w:r>
-        <w:t>provenance</w:t>
-      </w:r>
-      <w:r>
-        <w:t xml:space="preserve"> and those that </w:t>
-      </w:r>
-      <w:r>
-        <w:t xml:space="preserve">would </w:t>
-      </w:r>
-      <w:r>
-        <w:t xml:space="preserve">not. After watching the </w:t>
-      </w:r>
-      <w:r>
-        <w:t xml:space="preserve">game session </w:t>
-      </w:r>
-      <w:r>
-        <w:t>video, the questionnaire</w:t>
-      </w:r>
-      <w:r>
-        <w:t xml:space="preserve"> was handled to the volunteers</w:t>
-      </w:r>
-      <w:r>
-        <w:t xml:space="preserve">. However, the group with provenance </w:t>
-      </w:r>
-      <w:r>
-        <w:t xml:space="preserve">also </w:t>
-      </w:r>
-      <w:del w:id="93" w:author="Kohwalter" w:date="2013-10-09T11:20:00Z">
-        <w:r>
-          <w:delText xml:space="preserve">watches </w:delText>
-        </w:r>
-      </w:del>
-      <w:ins w:id="94" w:author="Kohwalter" w:date="2013-10-09T11:20:00Z">
-        <w:r>
-          <w:t>watche</w:t>
-        </w:r>
-        <w:r>
-          <w:t>d</w:t>
-        </w:r>
-        <w:r>
-          <w:t xml:space="preserve"> </w:t>
-        </w:r>
-      </w:ins>
-      <w:r>
-        <w:t xml:space="preserve">another tutorial video </w:t>
-      </w:r>
-      <w:r>
-        <w:t xml:space="preserve">about </w:t>
-      </w:r>
-      <w:r>
-        <w:t xml:space="preserve">the tool before receiving the questionnaire. This stage also has a time limit to avoid fatigue. The game session </w:t>
-      </w:r>
-      <w:r>
-        <w:t xml:space="preserve">and its provenance graph </w:t>
-      </w:r>
-      <w:r>
-        <w:t xml:space="preserve">are </w:t>
-      </w:r>
-      <w:r>
-        <w:t xml:space="preserve">available </w:t>
-      </w:r>
-      <w:r>
-        <w:t xml:space="preserve">at </w:t>
-      </w:r>
-      <w:r>
-        <w:t>http://gems.ic.uff.br/ping</w:t>
-      </w:r>
-      <w:r>
-        <w:t>. Lastly, we performed a statistical analysis over the results by means of hypothesis test in order to compare the obtained results from both methods (with and without provenance).</w:t>
-      </w:r>
-    </w:p>
-    <w:p>
-      <w:r>
-        <w:t xml:space="preserve">Another important factor for the design of the experiment concerns the definition of the significance level used during statistical analysis. For the experiments performed in this work we used a confidence interval of 95%, which translates to α = 0.05 where α is the maximum probability of incorrect rejecting the null hypothesis (Type I error). </w:t>
-      </w:r>
-      <w:r>
-        <w:t>The following subsections describe the game session used for the experiment</w:t>
-      </w:r>
-      <w:r>
-        <w:t>,</w:t>
-      </w:r>
-      <w:r>
-        <w:t xml:space="preserve"> the</w:t>
-      </w:r>
-      <w:r>
-        <w:t xml:space="preserve"> </w:t>
-      </w:r>
-      <w:r>
-        <w:t xml:space="preserve">proposed </w:t>
-      </w:r>
-      <w:r>
-        <w:t>questionnaire</w:t>
-      </w:r>
-      <w:r>
-        <w:t>, and execution details</w:t>
-      </w:r>
       <w:r>
         <w:t>.</w:t>
       </w:r>
@@ -6446,7 +6723,11 @@
         <w:t>ed</w:t>
       </w:r>
       <w:r>
-        <w:t xml:space="preserve"> due to lack of payments since the player was having financial problems. At the start of the next month, and after receiving cash from achieving a milestone, the player hire</w:t>
+        <w:t xml:space="preserve"> due to lack of </w:t>
+      </w:r>
+      <w:r>
+        <w:lastRenderedPageBreak/>
+        <w:t>payments since the player was having financial problems. At the start of the next month, and after receiving cash from achieving a milestone, the player hire</w:t>
       </w:r>
       <w:r>
         <w:t>d</w:t>
@@ -6468,11 +6749,7 @@
       </w:r>
       <w:proofErr w:type="spellEnd"/>
       <w:r>
-        <w:t xml:space="preserve"> to negotiate with the client, asking to extend the project’s deadline by one extra week, since the deadline was ending. </w:t>
-      </w:r>
-      <w:r>
-        <w:lastRenderedPageBreak/>
-        <w:t xml:space="preserve">Because of the deadline extension, the staff manages to </w:t>
+        <w:t xml:space="preserve"> to negotiate with the client, asking to extend the project’s deadline by one extra week, since the deadline was ending. Because of the deadline extension, the staff manages to </w:t>
       </w:r>
       <w:r>
         <w:t>finish the project</w:t>
@@ -6506,7 +6783,7 @@
       <w:r>
         <w:t xml:space="preserve">. Aside from the bugs, the coding quality of the software was </w:t>
       </w:r>
-      <w:del w:id="95" w:author="Kohwalter" w:date="2013-10-09T11:23:00Z">
+      <w:del w:id="154" w:author="Kohwalter" w:date="2013-10-09T11:23:00Z">
         <w:r>
           <w:delText xml:space="preserve">mediocre </w:delText>
         </w:r>
@@ -6514,17 +6791,17 @@
       <w:r>
         <w:t xml:space="preserve">with a rate of 75.84. This rate can vary from 10 to 120, where 10 </w:t>
       </w:r>
-      <w:del w:id="96" w:author="Kohwalter" w:date="2013-10-09T11:28:00Z">
+      <w:del w:id="155" w:author="Kohwalter" w:date="2013-10-09T11:28:00Z">
         <w:r>
           <w:delText>is the</w:delText>
         </w:r>
       </w:del>
-      <w:ins w:id="97" w:author="Kohwalter" w:date="2013-10-09T11:29:00Z">
+      <w:ins w:id="156" w:author="Kohwalter" w:date="2013-10-09T11:29:00Z">
         <w:r>
           <w:t>represent</w:t>
         </w:r>
       </w:ins>
-      <w:ins w:id="98" w:author="Kohwalter" w:date="2013-10-09T11:28:00Z">
+      <w:ins w:id="157" w:author="Kohwalter" w:date="2013-10-09T11:28:00Z">
         <w:r>
           <w:t xml:space="preserve"> the</w:t>
         </w:r>
@@ -6532,57 +6809,57 @@
       <w:r>
         <w:t xml:space="preserve"> maximum negative modifier</w:t>
       </w:r>
-      <w:ins w:id="99" w:author="Kohwalter" w:date="2013-10-09T11:23:00Z">
+      <w:ins w:id="158" w:author="Kohwalter" w:date="2013-10-09T11:23:00Z">
         <w:r>
           <w:t>, 100 is opt</w:t>
         </w:r>
       </w:ins>
-      <w:ins w:id="100" w:author="Kohwalter" w:date="2013-10-09T11:25:00Z">
+      <w:ins w:id="159" w:author="Kohwalter" w:date="2013-10-09T11:25:00Z">
         <w:r>
           <w:t>imum</w:t>
         </w:r>
       </w:ins>
-      <w:ins w:id="101" w:author="Kohwalter" w:date="2013-10-09T11:23:00Z">
+      <w:ins w:id="160" w:author="Kohwalter" w:date="2013-10-09T11:23:00Z">
         <w:r>
           <w:t xml:space="preserve"> </w:t>
         </w:r>
       </w:ins>
-      <w:ins w:id="102" w:author="Kohwalter" w:date="2013-10-09T11:29:00Z">
+      <w:ins w:id="161" w:author="Kohwalter" w:date="2013-10-09T11:29:00Z">
         <w:r>
           <w:t>and</w:t>
         </w:r>
       </w:ins>
-      <w:ins w:id="103" w:author="Kohwalter" w:date="2013-10-09T11:27:00Z">
+      <w:ins w:id="162" w:author="Kohwalter" w:date="2013-10-09T11:27:00Z">
         <w:r>
           <w:t xml:space="preserve"> does</w:t>
         </w:r>
       </w:ins>
-      <w:ins w:id="104" w:author="Kohwalter" w:date="2013-10-09T11:26:00Z">
+      <w:ins w:id="163" w:author="Kohwalter" w:date="2013-10-09T11:26:00Z">
         <w:r>
           <w:t xml:space="preserve"> not </w:t>
         </w:r>
       </w:ins>
-      <w:ins w:id="105" w:author="Kohwalter" w:date="2013-10-09T11:27:00Z">
+      <w:ins w:id="164" w:author="Kohwalter" w:date="2013-10-09T11:27:00Z">
         <w:r>
           <w:t>generate</w:t>
         </w:r>
       </w:ins>
-      <w:ins w:id="106" w:author="Kohwalter" w:date="2013-10-09T11:26:00Z">
+      <w:ins w:id="165" w:author="Kohwalter" w:date="2013-10-09T11:26:00Z">
         <w:r>
           <w:t xml:space="preserve"> a</w:t>
         </w:r>
       </w:ins>
-      <w:ins w:id="107" w:author="Kohwalter" w:date="2013-10-09T11:25:00Z">
+      <w:ins w:id="166" w:author="Kohwalter" w:date="2013-10-09T11:25:00Z">
         <w:r>
           <w:t xml:space="preserve"> negativ</w:t>
         </w:r>
       </w:ins>
-      <w:ins w:id="108" w:author="Kohwalter" w:date="2013-10-09T11:26:00Z">
+      <w:ins w:id="167" w:author="Kohwalter" w:date="2013-10-09T11:26:00Z">
         <w:r>
           <w:t>e modifier</w:t>
         </w:r>
       </w:ins>
-      <w:ins w:id="109" w:author="Kohwalter" w:date="2013-10-09T11:25:00Z">
+      <w:ins w:id="168" w:author="Kohwalter" w:date="2013-10-09T11:25:00Z">
         <w:r>
           <w:t>,</w:t>
         </w:r>
@@ -6590,25 +6867,19 @@
       <w:r>
         <w:t xml:space="preserve"> and above 100 </w:t>
       </w:r>
-      <w:ins w:id="110" w:author="Kohwalter" w:date="2013-10-09T11:25:00Z">
+      <w:ins w:id="169" w:author="Kohwalter" w:date="2013-10-09T11:25:00Z">
         <w:r>
           <w:t xml:space="preserve">is superb, </w:t>
         </w:r>
       </w:ins>
-      <w:del w:id="111" w:author="Kohwalter" w:date="2013-10-09T11:25:00Z">
+      <w:del w:id="170" w:author="Kohwalter" w:date="2013-10-09T11:25:00Z">
         <w:r>
           <w:delText xml:space="preserve">provide </w:delText>
         </w:r>
       </w:del>
-      <w:ins w:id="112" w:author="Kohwalter" w:date="2013-10-09T11:25:00Z">
-        <w:r>
-          <w:t>provid</w:t>
-        </w:r>
-        <w:r>
-          <w:t>ing</w:t>
-        </w:r>
-        <w:r>
-          <w:t xml:space="preserve"> </w:t>
+      <w:ins w:id="171" w:author="Kohwalter" w:date="2013-10-09T11:25:00Z">
+        <w:r>
+          <w:t xml:space="preserve">providing </w:t>
         </w:r>
       </w:ins>
       <w:r>
@@ -6751,78 +7022,65 @@
     <w:p>
       <w:pPr>
         <w:pStyle w:val="Heading3"/>
+        <w:rPr>
+          <w:del w:id="172" w:author="Kohwalter" w:date="2013-10-09T15:36:00Z"/>
+        </w:rPr>
       </w:pPr>
-      <w:r>
-        <w:t>Experiment Execution</w:t>
-      </w:r>
+      <w:del w:id="173" w:author="Kohwalter" w:date="2013-10-09T15:36:00Z">
+        <w:r>
+          <w:delText>Experiment Execution</w:delText>
+        </w:r>
+      </w:del>
     </w:p>
     <w:p>
       <w:pPr>
         <w:rPr>
-          <w:del w:id="113" w:author="Kohwalter" w:date="2013-09-29T19:54:00Z"/>
+          <w:del w:id="174" w:author="Kohwalter" w:date="2013-10-09T15:36:00Z"/>
         </w:rPr>
       </w:pPr>
-      <w:commentRangeStart w:id="114"/>
-      <w:del w:id="115" w:author="Kohwalter" w:date="2013-09-29T19:54:00Z">
-        <w:r>
-          <w:delText>The pilot was applied to an undergraduate class composed of 28 volunteers.</w:delText>
+    </w:p>
+    <w:p>
+      <w:pPr>
+        <w:rPr>
+          <w:del w:id="175" w:author="Kohwalter" w:date="2013-10-09T15:36:00Z"/>
+        </w:rPr>
+      </w:pPr>
+      <w:del w:id="176" w:author="Kohwalter" w:date="2013-10-09T15:36:00Z">
+        <w:r>
+          <w:lastRenderedPageBreak/>
+          <w:delText>After the pilot and making the appropriate changes in the plan, we applied the experiment in two different undergrad classes</w:delText>
         </w:r>
         <w:r>
           <w:delText xml:space="preserve"> </w:delText>
         </w:r>
         <w:r>
-          <w:delText>However, this data was not used for the experiment or the statistical analysis due to the changes made after the pilot.</w:delText>
+          <w:fldChar w:fldCharType="begin"/>
+        </w:r>
+        <w:r>
+          <w:delInstrText xml:space="preserve"> ADDIN ZOTERO_ITEM CSL_CITATION {"citationID":"eth5mlkt1","properties":{"formattedCitation":"[22]","plainCitation":"[22]"},"citationItems":[{"id":194,"uris":["http://zotero.org/users/1122386/items/V5A5S4RU"],"uri":["http://zotero.org/users/1122386/items/V5A5S4RU"],"itemData":{"id":194,"type":"article-journal","title":"Using students as subjects - an empirical evaluation","container-title":"Empirical software engineering and measurement (ESEM)","page":"288–290","source":"ACM Digital Library","abstract":"An important task in Requirements Engineering is to select which requirements that should go into a specific release of a system. This is a complex decision that requires balancing multiple perspectives against each other. In this article we investigate what students imagine is important to professionals in requirements selection. The reason for this is to understand whether the students are able to picture what industry professionals value, and whether the courses allow them to picture the state of industry practice. The results indicate that students have a good understanding of the way industry acts in the context of requirements selection, and students may work well as subjects in empirical studies in this area.","DOI":"10.1145/1414004.1414055","author":[{"family":"Svahnberg","given":"Mikael"},{"family":"Aurum","given":"Aybüke"},{"family":"Wohlin","given":"Claes"}],"issued":{"date-parts":[["2008"]]},"accessed":{"date-parts":[["2013",8,21]]}}}],"schema":"https://github.com/citation-style-language/schema/raw/master/csl-citation.json"} </w:delInstrText>
+        </w:r>
+        <w:r>
+          <w:fldChar w:fldCharType="separate"/>
+        </w:r>
+        <w:r>
+          <w:delText>[22]</w:delText>
+        </w:r>
+        <w:r>
+          <w:fldChar w:fldCharType="end"/>
+        </w:r>
+        <w:r>
+          <w:delText>, composed of 18 and 19 volunteers each. From those 37 volunteers, only 32 were able to finish the experiment in the allocated time, thus 5 partially answered questionnaires were discarded.</w:delText>
+        </w:r>
+        <w:r>
+          <w:delText xml:space="preserve"> </w:delText>
+        </w:r>
+        <w:r>
+          <w:delText>After running the experiment on both classes, the questionnaires were analyzed.</w:delText>
+        </w:r>
+        <w:r>
+          <w:delText xml:space="preserve"> </w:delText>
         </w:r>
       </w:del>
-    </w:p>
-    <w:p>
-      <w:r>
-        <w:t>After the pilot and making the appropriate changes in the plan</w:t>
-      </w:r>
-      <w:commentRangeEnd w:id="114"/>
-      <w:r>
-        <w:rPr>
-          <w:rStyle w:val="CommentReference"/>
-        </w:rPr>
-        <w:commentReference w:id="114"/>
-      </w:r>
-      <w:r>
-        <w:t>, we applied the experiment in two different undergrad classes</w:t>
-      </w:r>
-      <w:r>
-        <w:t xml:space="preserve"> </w:t>
-      </w:r>
-      <w:r>
-        <w:fldChar w:fldCharType="begin"/>
-      </w:r>
-      <w:r>
-        <w:instrText xml:space="preserve"> ADDIN ZOTERO_ITEM CSL_CITATION {"citationID":"eth5mlkt1","properties":{"formattedCitation":"[22]","plainCitation":"[22]"},"citationItems":[{"id":194,"uris":["http://zotero.org/users/1122386/items/V5A5S4RU"],"uri":["http://zotero.org/users/1122386/items/V5A5S4RU"],"itemData":{"id":194,"type":"article-journal","title":"Using students as subjects - an empirical evaluation","container-title":"Empirical software engineering and measurement (ESEM)","page":"288–290","source":"ACM Digital Library","abstract":"An important task in Requirements Engineering is to select which requirements that should go into a specific release of a system. This is a complex decision that requires balancing multiple perspectives against each other. In this article we investigate what students imagine is important to professionals in requirements selection. The reason for this is to understand whether the students are able to picture what industry professionals value, and whether the courses allow them to picture the state of industry practice. The results indicate that students have a good understanding of the way industry acts in the context of requirements selection, and students may work well as subjects in empirical studies in this area.","DOI":"10.1145/1414004.1414055","author":[{"family":"Svahnberg","given":"Mikael"},{"family":"Aurum","given":"Aybüke"},{"family":"Wohlin","given":"Claes"}],"issued":{"date-parts":[["2008"]]},"accessed":{"date-parts":[["2013",8,21]]}}}],"schema":"https://github.com/citation-style-language/schema/raw/master/csl-citation.json"} </w:instrText>
-      </w:r>
-      <w:r>
-        <w:fldChar w:fldCharType="separate"/>
-      </w:r>
-      <w:r>
-        <w:t>[22]</w:t>
-      </w:r>
-      <w:r>
-        <w:fldChar w:fldCharType="end"/>
-      </w:r>
-      <w:r>
-        <w:t xml:space="preserve">, composed of 18 and 19 volunteers each. From those 37 volunteers, only 32 were able to finish the experiment in the </w:t>
-      </w:r>
-      <w:r>
-        <w:lastRenderedPageBreak/>
-        <w:t>allocated time, thus 5 partially answered questionnaires were discarded.</w:t>
-      </w:r>
-      <w:r>
-        <w:t xml:space="preserve"> </w:t>
-      </w:r>
-      <w:r>
-        <w:t>After running the experiment on both classes, the questionnaires were analyzed.</w:t>
-      </w:r>
-      <w:r>
-        <w:t xml:space="preserve"> </w:t>
-      </w:r>
     </w:p>
     <w:p>
       <w:pPr>
@@ -6840,13 +7098,13 @@
         <w:fldChar w:fldCharType="begin"/>
       </w:r>
       <w:r>
-        <w:instrText xml:space="preserve"> ADDIN ZOTERO_ITEM CSL_CITATION {"citationID":"1nto4n9p0o","properties":{"formattedCitation":"[26]","plainCitation":"[26]"},"citationItems":[{"id":181,"uris":["http://zotero.org/users/1122386/items/DKWXSAKR"],"uri":["http://zotero.org/users/1122386/items/DKWXSAKR"],"itemData":{"id":181,"type":"book","title":"Experimentation in software engineering: an introduction","publisher":"Kluwer Academic Publishers","publisher-place":"Norwell, MA, USA","source":"ACM Digital Library","event-place":"Norwell, MA, USA","ISBN":"0-7923-8682-5","shortTitle":"Experimentation in software engineering","author":[{"family":"Wohlin","given":"Claes"},{"family":"Runeson","given":"Per"},{"family":"Höst","given":"Martin"},{"family":"Ohlsson","given":"Magnus C."},{"family":"Regnell","given":"Bjöorn"},{"family":"Wesslén","given":"Anders"}],"issued":{"date-parts":[["2000"]]}}}],"schema":"https://github.com/citation-style-language/schema/raw/master/csl-citation.json"} </w:instrText>
+        <w:instrText xml:space="preserve"> ADDIN ZOTERO_ITEM CSL_CITATION {"citationID":"1nto4n9p0o","properties":{"formattedCitation":"[25]","plainCitation":"[25]"},"citationItems":[{"id":181,"uris":["http://zotero.org/users/1122386/items/DKWXSAKR"],"uri":["http://zotero.org/users/1122386/items/DKWXSAKR"],"itemData":{"id":181,"type":"book","title":"Experimentation in software engineering: an introduction","publisher":"Kluwer Academic Publishers","publisher-place":"Norwell, MA, USA","source":"ACM Digital Library","event-place":"Norwell, MA, USA","ISBN":"0-7923-8682-5","shortTitle":"Experimentation in software engineering","author":[{"family":"Wohlin","given":"Claes"},{"family":"Runeson","given":"Per"},{"family":"Höst","given":"Martin"},{"family":"Ohlsson","given":"Magnus C."},{"family":"Regnell","given":"Bjöorn"},{"family":"Wesslén","given":"Anders"}],"issued":{"date-parts":[["2000"]]}}}],"schema":"https://github.com/citation-style-language/schema/raw/master/csl-citation.json"} </w:instrText>
       </w:r>
       <w:r>
         <w:fldChar w:fldCharType="separate"/>
       </w:r>
       <w:r>
-        <w:t>[26]</w:t>
+        <w:t>[25]</w:t>
       </w:r>
       <w:r>
         <w:fldChar w:fldCharType="end"/>
@@ -6873,13 +7131,13 @@
         <w:fldChar w:fldCharType="begin"/>
       </w:r>
       <w:r>
-        <w:instrText xml:space="preserve"> ADDIN ZOTERO_ITEM CSL_CITATION {"citationID":"JlFmATgJ","properties":{"formattedCitation":"[26]","plainCitation":"[26]"},"citationItems":[{"id":181,"uris":["http://zotero.org/users/1122386/items/DKWXSAKR"],"uri":["http://zotero.org/users/1122386/items/DKWXSAKR"],"itemData":{"id":181,"type":"book","title":"Experimentation in software engineering: an introduction","publisher":"Kluwer Academic Publishers","publisher-place":"Norwell, MA, USA","source":"ACM Digital Library","event-place":"Norwell, MA, USA","ISBN":"0-7923-8682-5","shortTitle":"Experimentation in software engineering","author":[{"family":"Wohlin","given":"Claes"},{"family":"Runeson","given":"Per"},{"family":"Höst","given":"Martin"},{"family":"Ohlsson","given":"Magnus C."},{"family":"Regnell","given":"Bjöorn"},{"family":"Wesslén","given":"Anders"}],"issued":{"date-parts":[["2000"]]}}}],"schema":"https://github.com/citation-style-language/schema/raw/master/csl-citation.json"} </w:instrText>
+        <w:instrText xml:space="preserve"> ADDIN ZOTERO_ITEM CSL_CITATION {"citationID":"JlFmATgJ","properties":{"formattedCitation":"[25]","plainCitation":"[25]"},"citationItems":[{"id":181,"uris":["http://zotero.org/users/1122386/items/DKWXSAKR"],"uri":["http://zotero.org/users/1122386/items/DKWXSAKR"],"itemData":{"id":181,"type":"book","title":"Experimentation in software engineering: an introduction","publisher":"Kluwer Academic Publishers","publisher-place":"Norwell, MA, USA","source":"ACM Digital Library","event-place":"Norwell, MA, USA","ISBN":"0-7923-8682-5","shortTitle":"Experimentation in software engineering","author":[{"family":"Wohlin","given":"Claes"},{"family":"Runeson","given":"Per"},{"family":"Höst","given":"Martin"},{"family":"Ohlsson","given":"Magnus C."},{"family":"Regnell","given":"Bjöorn"},{"family":"Wesslén","given":"Anders"}],"issued":{"date-parts":[["2000"]]}}}],"schema":"https://github.com/citation-style-language/schema/raw/master/csl-citation.json"} </w:instrText>
       </w:r>
       <w:r>
         <w:fldChar w:fldCharType="separate"/>
       </w:r>
       <w:r>
-        <w:t>[26]</w:t>
+        <w:t>[25]</w:t>
       </w:r>
       <w:r>
         <w:fldChar w:fldCharType="end"/>
@@ -6908,13 +7166,13 @@
         <w:fldChar w:fldCharType="begin"/>
       </w:r>
       <w:r>
-        <w:instrText xml:space="preserve"> ADDIN ZOTERO_ITEM CSL_CITATION {"citationID":"j8XKwWim","properties":{"formattedCitation":"[18]","plainCitation":"[18]"},"citationItems":[{"id":198,"uris":["http://zotero.org/users/1122386/items/6HNUXM42"],"uri":["http://zotero.org/users/1122386/items/6HNUXM42"],"itemData":{"id":198,"type":"webpage","title":"R","URL":"http://www.r-project.org/","accessed":{"date-parts":[["2013",3,26]]}}}],"schema":"https://github.com/citation-style-language/schema/raw/master/csl-citation.json"} </w:instrText>
+        <w:instrText xml:space="preserve"> ADDIN ZOTERO_ITEM CSL_CITATION {"citationID":"j8XKwWim","properties":{"formattedCitation":"[17]","plainCitation":"[17]"},"citationItems":[{"id":198,"uris":["http://zotero.org/users/1122386/items/6HNUXM42"],"uri":["http://zotero.org/users/1122386/items/6HNUXM42"],"itemData":{"id":198,"type":"webpage","title":"R","URL":"http://www.r-project.org/","accessed":{"date-parts":[["2013",3,26]]}}}],"schema":"https://github.com/citation-style-language/schema/raw/master/csl-citation.json"} </w:instrText>
       </w:r>
       <w:r>
         <w:fldChar w:fldCharType="separate"/>
       </w:r>
       <w:r>
-        <w:t>[18]</w:t>
+        <w:t>[17]</w:t>
       </w:r>
       <w:r>
         <w:fldChar w:fldCharType="end"/>
@@ -6922,7 +7180,7 @@
       <w:r>
         <w:t>, which is commonly used for statistical analysis and graph construction</w:t>
       </w:r>
-      <w:del w:id="116" w:author="Kohwalter" w:date="2013-10-09T11:35:00Z">
+      <w:del w:id="177" w:author="Kohwalter" w:date="2013-10-09T11:35:00Z">
         <w:r>
           <w:delText xml:space="preserve">, within the IDE </w:delText>
         </w:r>
@@ -6936,7 +7194,7 @@
           <w:delText>.</w:delText>
         </w:r>
       </w:del>
-      <w:ins w:id="117" w:author="Kohwalter" w:date="2013-10-09T11:35:00Z">
+      <w:ins w:id="178" w:author="Kohwalter" w:date="2013-10-09T11:35:00Z">
         <w:r>
           <w:t>.</w:t>
         </w:r>
@@ -6985,13 +7243,13 @@
         <w:fldChar w:fldCharType="begin"/>
       </w:r>
       <w:r>
-        <w:instrText xml:space="preserve"> ADDIN ZOTERO_ITEM CSL_CITATION {"citationID":"2ihflju5rc","properties":{"formattedCitation":"[19]","plainCitation":"[19]"},"citationItems":[{"id":160,"uris":["http://zotero.org/users/1122386/items/CVCHIRMZ"],"uri":["http://zotero.org/users/1122386/items/CVCHIRMZ"],"itemData":{"id":160,"type":"article-journal","title":"An Analysis of Variance Test for Normality (Complete Samples)","container-title":"Biometrika","page":"591","volume":"52","issue":"3/4","source":"CrossRef","DOI":"10.2307/2333709","ISSN":"00063444","author":[{"family":"Shapiro","given":"S. S."},{"family":"Wilk","given":"M. B."}],"issued":{"date-parts":[["1965"]]}}}],"schema":"https://github.com/citation-style-language/schema/raw/master/csl-citation.json"} </w:instrText>
+        <w:instrText xml:space="preserve"> ADDIN ZOTERO_ITEM CSL_CITATION {"citationID":"2ihflju5rc","properties":{"formattedCitation":"[18]","plainCitation":"[18]"},"citationItems":[{"id":160,"uris":["http://zotero.org/users/1122386/items/CVCHIRMZ"],"uri":["http://zotero.org/users/1122386/items/CVCHIRMZ"],"itemData":{"id":160,"type":"article-journal","title":"An Analysis of Variance Test for Normality (Complete Samples)","container-title":"Biometrika","page":"591","volume":"52","issue":"3/4","source":"CrossRef","DOI":"10.2307/2333709","ISSN":"00063444","author":[{"family":"Shapiro","given":"S. S."},{"family":"Wilk","given":"M. B."}],"issued":{"date-parts":[["1965"]]}}}],"schema":"https://github.com/citation-style-language/schema/raw/master/csl-citation.json"} </w:instrText>
       </w:r>
       <w:r>
         <w:fldChar w:fldCharType="separate"/>
       </w:r>
       <w:r>
-        <w:t>[19]</w:t>
+        <w:t>[18]</w:t>
       </w:r>
       <w:r>
         <w:fldChar w:fldCharType="end"/>
@@ -7283,10 +7541,10 @@
     <w:p>
       <w:pPr>
         <w:rPr>
-          <w:del w:id="118" w:author="Kohwalter" w:date="2013-10-09T11:35:00Z"/>
+          <w:del w:id="179" w:author="Kohwalter" w:date="2013-10-09T11:35:00Z"/>
         </w:rPr>
       </w:pPr>
-      <w:del w:id="119" w:author="Kohwalter" w:date="2013-10-09T11:35:00Z">
+      <w:del w:id="180" w:author="Kohwalter" w:date="2013-10-09T11:35:00Z">
         <w:r>
           <w:delText>The normality</w:delText>
         </w:r>
@@ -7419,13 +7677,13 @@
         <w:fldChar w:fldCharType="begin"/>
       </w:r>
       <w:r>
-        <w:instrText xml:space="preserve"> ADDIN ZOTERO_ITEM CSL_CITATION {"citationID":"1ij5elp1s9","properties":{"formattedCitation":"[17]","plainCitation":"[17]"},"citationItems":[{"id":214,"uris":["http://zotero.org/users/1122386/items/D8T3JMXZ"],"uri":["http://zotero.org/users/1122386/items/D8T3JMXZ"],"itemData":{"id":214,"type":"webpage","title":"R Documentation: Wilcoxon Rank Sum and Signed Rank Tests","URL":"http://stat.ethz.ch/R-manual/R-patched/library/stats/html/wilcox.test.html","accessed":{"date-parts":[["2013",3,26]]}}}],"schema":"https://github.com/citation-style-language/schema/raw/master/csl-citation.json"} </w:instrText>
+        <w:instrText xml:space="preserve"> ADDIN ZOTERO_ITEM CSL_CITATION {"citationID":"1ij5elp1s9","properties":{"formattedCitation":"[16]","plainCitation":"[16]"},"citationItems":[{"id":214,"uris":["http://zotero.org/users/1122386/items/D8T3JMXZ"],"uri":["http://zotero.org/users/1122386/items/D8T3JMXZ"],"itemData":{"id":214,"type":"webpage","title":"R Documentation: Wilcoxon Rank Sum and Signed Rank Tests","URL":"http://stat.ethz.ch/R-manual/R-patched/library/stats/html/wilcox.test.html","accessed":{"date-parts":[["2013",3,26]]}}}],"schema":"https://github.com/citation-style-language/schema/raw/master/csl-citation.json"} </w:instrText>
       </w:r>
       <w:r>
         <w:fldChar w:fldCharType="separate"/>
       </w:r>
       <w:r>
-        <w:t>[17]</w:t>
+        <w:t>[16]</w:t>
       </w:r>
       <w:r>
         <w:fldChar w:fldCharType="end"/>
@@ -7439,7 +7697,11 @@
       </w:r>
       <w:proofErr w:type="spellEnd"/>
       <w:r>
-        <w:t xml:space="preserve">-Wallis, however Mann-Whitney was chosen because it compares two means from two different samples against the same alternative hypothesis, which fits to our experiment design. The next </w:t>
+        <w:t xml:space="preserve">-Wallis, however Mann-Whitney was chosen </w:t>
+      </w:r>
+      <w:r>
+        <w:lastRenderedPageBreak/>
+        <w:t xml:space="preserve">because it compares two means from two different samples against the same alternative hypothesis, which fits to our experiment design. The next </w:t>
       </w:r>
       <w:r>
         <w:t>sub</w:t>
@@ -7459,7 +7721,6 @@
         <w:pStyle w:val="Heading3"/>
       </w:pPr>
       <w:r>
-        <w:lastRenderedPageBreak/>
         <w:t>Comparison of Means</w:t>
       </w:r>
     </w:p>
@@ -7783,7 +8044,7 @@
         <w:keepNext/>
         <w:framePr w:w="9778" w:hSpace="187" w:wrap="around" w:hAnchor="page" w:x="1211" w:yAlign="top"/>
       </w:pPr>
-      <w:bookmarkStart w:id="121" w:name="_Ref368318092"/>
+      <w:bookmarkStart w:id="182" w:name="_Ref368318092"/>
       <w:r>
         <w:t xml:space="preserve">Table </w:t>
       </w:r>
@@ -7805,7 +8066,7 @@
       <w:r>
         <w:fldChar w:fldCharType="end"/>
       </w:r>
-      <w:bookmarkEnd w:id="121"/>
+      <w:bookmarkEnd w:id="182"/>
       <w:r>
         <w:t>:</w:t>
       </w:r>
@@ -7871,15 +8132,6 @@
                 <w:bCs/>
                 <w:kern w:val="28"/>
                 <w:szCs w:val="18"/>
-                <w:rPrChange w:id="122" w:author="Kohwalter" w:date="2013-10-08T16:06:00Z">
-                  <w:rPr>
-                    <w:rFonts w:ascii="Cambria" w:hAnsi="Cambria"/>
-                    <w:b/>
-                    <w:bCs/>
-                    <w:kern w:val="28"/>
-                    <w:sz w:val="20"/>
-                  </w:rPr>
-                </w:rPrChange>
               </w:rPr>
             </w:pPr>
           </w:p>
@@ -7905,14 +8157,6 @@
                 <w:b/>
                 <w:bCs/>
                 <w:szCs w:val="18"/>
-                <w:rPrChange w:id="123" w:author="Kohwalter" w:date="2013-10-08T16:06:00Z">
-                  <w:rPr>
-                    <w:rFonts w:ascii="Cambria" w:hAnsi="Cambria"/>
-                    <w:b/>
-                    <w:bCs/>
-                    <w:sz w:val="20"/>
-                  </w:rPr>
-                </w:rPrChange>
               </w:rPr>
             </w:pPr>
             <w:r>
@@ -7921,14 +8165,6 @@
                 <w:b/>
                 <w:bCs/>
                 <w:szCs w:val="18"/>
-                <w:rPrChange w:id="124" w:author="Kohwalter" w:date="2013-10-08T16:06:00Z">
-                  <w:rPr>
-                    <w:rFonts w:ascii="Cambria" w:hAnsi="Cambria"/>
-                    <w:b/>
-                    <w:bCs/>
-                    <w:sz w:val="20"/>
-                  </w:rPr>
-                </w:rPrChange>
               </w:rPr>
               <w:t>Q3</w:t>
             </w:r>
@@ -7955,14 +8191,6 @@
                 <w:b/>
                 <w:bCs/>
                 <w:szCs w:val="18"/>
-                <w:rPrChange w:id="125" w:author="Kohwalter" w:date="2013-10-08T16:06:00Z">
-                  <w:rPr>
-                    <w:rFonts w:ascii="Cambria" w:hAnsi="Cambria"/>
-                    <w:b/>
-                    <w:bCs/>
-                    <w:sz w:val="20"/>
-                  </w:rPr>
-                </w:rPrChange>
               </w:rPr>
             </w:pPr>
             <w:r>
@@ -7971,14 +8199,6 @@
                 <w:b/>
                 <w:bCs/>
                 <w:szCs w:val="18"/>
-                <w:rPrChange w:id="126" w:author="Kohwalter" w:date="2013-10-08T16:06:00Z">
-                  <w:rPr>
-                    <w:rFonts w:ascii="Cambria" w:hAnsi="Cambria"/>
-                    <w:b/>
-                    <w:bCs/>
-                    <w:sz w:val="20"/>
-                  </w:rPr>
-                </w:rPrChange>
               </w:rPr>
               <w:t>Q4</w:t>
             </w:r>
@@ -8005,14 +8225,6 @@
                 <w:b/>
                 <w:bCs/>
                 <w:szCs w:val="18"/>
-                <w:rPrChange w:id="127" w:author="Kohwalter" w:date="2013-10-08T16:06:00Z">
-                  <w:rPr>
-                    <w:rFonts w:ascii="Cambria" w:hAnsi="Cambria"/>
-                    <w:b/>
-                    <w:bCs/>
-                    <w:sz w:val="20"/>
-                  </w:rPr>
-                </w:rPrChange>
               </w:rPr>
             </w:pPr>
             <w:r>
@@ -8021,14 +8233,6 @@
                 <w:b/>
                 <w:bCs/>
                 <w:szCs w:val="18"/>
-                <w:rPrChange w:id="128" w:author="Kohwalter" w:date="2013-10-08T16:06:00Z">
-                  <w:rPr>
-                    <w:rFonts w:ascii="Cambria" w:hAnsi="Cambria"/>
-                    <w:b/>
-                    <w:bCs/>
-                    <w:sz w:val="20"/>
-                  </w:rPr>
-                </w:rPrChange>
               </w:rPr>
               <w:t>Q5</w:t>
             </w:r>
@@ -8055,14 +8259,6 @@
                 <w:b/>
                 <w:bCs/>
                 <w:szCs w:val="18"/>
-                <w:rPrChange w:id="129" w:author="Kohwalter" w:date="2013-10-08T16:06:00Z">
-                  <w:rPr>
-                    <w:rFonts w:ascii="Cambria" w:hAnsi="Cambria"/>
-                    <w:b/>
-                    <w:bCs/>
-                    <w:sz w:val="20"/>
-                  </w:rPr>
-                </w:rPrChange>
               </w:rPr>
             </w:pPr>
             <w:r>
@@ -8071,14 +8267,6 @@
                 <w:b/>
                 <w:bCs/>
                 <w:szCs w:val="18"/>
-                <w:rPrChange w:id="130" w:author="Kohwalter" w:date="2013-10-08T16:06:00Z">
-                  <w:rPr>
-                    <w:rFonts w:ascii="Cambria" w:hAnsi="Cambria"/>
-                    <w:b/>
-                    <w:bCs/>
-                    <w:sz w:val="20"/>
-                  </w:rPr>
-                </w:rPrChange>
               </w:rPr>
               <w:t>Q6</w:t>
             </w:r>
@@ -8105,14 +8293,6 @@
                 <w:b/>
                 <w:bCs/>
                 <w:szCs w:val="18"/>
-                <w:rPrChange w:id="131" w:author="Kohwalter" w:date="2013-10-08T16:06:00Z">
-                  <w:rPr>
-                    <w:rFonts w:ascii="Cambria" w:hAnsi="Cambria"/>
-                    <w:b/>
-                    <w:bCs/>
-                    <w:sz w:val="20"/>
-                  </w:rPr>
-                </w:rPrChange>
               </w:rPr>
             </w:pPr>
             <w:r>
@@ -8121,14 +8301,6 @@
                 <w:b/>
                 <w:bCs/>
                 <w:szCs w:val="18"/>
-                <w:rPrChange w:id="132" w:author="Kohwalter" w:date="2013-10-08T16:06:00Z">
-                  <w:rPr>
-                    <w:rFonts w:ascii="Cambria" w:hAnsi="Cambria"/>
-                    <w:b/>
-                    <w:bCs/>
-                    <w:sz w:val="20"/>
-                  </w:rPr>
-                </w:rPrChange>
               </w:rPr>
               <w:t>Q7</w:t>
             </w:r>
@@ -8155,14 +8327,6 @@
                 <w:b/>
                 <w:bCs/>
                 <w:szCs w:val="18"/>
-                <w:rPrChange w:id="133" w:author="Kohwalter" w:date="2013-10-08T16:06:00Z">
-                  <w:rPr>
-                    <w:rFonts w:ascii="Cambria" w:hAnsi="Cambria"/>
-                    <w:b/>
-                    <w:bCs/>
-                    <w:sz w:val="20"/>
-                  </w:rPr>
-                </w:rPrChange>
               </w:rPr>
             </w:pPr>
             <w:r>
@@ -8171,14 +8335,6 @@
                 <w:b/>
                 <w:bCs/>
                 <w:szCs w:val="18"/>
-                <w:rPrChange w:id="134" w:author="Kohwalter" w:date="2013-10-08T16:06:00Z">
-                  <w:rPr>
-                    <w:rFonts w:ascii="Cambria" w:hAnsi="Cambria"/>
-                    <w:b/>
-                    <w:bCs/>
-                    <w:sz w:val="20"/>
-                  </w:rPr>
-                </w:rPrChange>
               </w:rPr>
               <w:t>Q8</w:t>
             </w:r>
@@ -8205,14 +8361,6 @@
                 <w:b/>
                 <w:bCs/>
                 <w:szCs w:val="18"/>
-                <w:rPrChange w:id="135" w:author="Kohwalter" w:date="2013-10-08T16:06:00Z">
-                  <w:rPr>
-                    <w:rFonts w:ascii="Cambria" w:hAnsi="Cambria"/>
-                    <w:b/>
-                    <w:bCs/>
-                    <w:sz w:val="20"/>
-                  </w:rPr>
-                </w:rPrChange>
               </w:rPr>
             </w:pPr>
             <w:r>
@@ -8221,14 +8369,6 @@
                 <w:b/>
                 <w:bCs/>
                 <w:szCs w:val="18"/>
-                <w:rPrChange w:id="136" w:author="Kohwalter" w:date="2013-10-08T16:06:00Z">
-                  <w:rPr>
-                    <w:rFonts w:ascii="Cambria" w:hAnsi="Cambria"/>
-                    <w:b/>
-                    <w:bCs/>
-                    <w:sz w:val="20"/>
-                  </w:rPr>
-                </w:rPrChange>
               </w:rPr>
               <w:t>Q9</w:t>
             </w:r>
@@ -8255,14 +8395,6 @@
                 <w:b/>
                 <w:bCs/>
                 <w:szCs w:val="18"/>
-                <w:rPrChange w:id="137" w:author="Kohwalter" w:date="2013-10-08T16:06:00Z">
-                  <w:rPr>
-                    <w:rFonts w:ascii="Cambria" w:hAnsi="Cambria"/>
-                    <w:b/>
-                    <w:bCs/>
-                    <w:sz w:val="20"/>
-                  </w:rPr>
-                </w:rPrChange>
               </w:rPr>
             </w:pPr>
             <w:r>
@@ -8271,14 +8403,6 @@
                 <w:b/>
                 <w:bCs/>
                 <w:szCs w:val="18"/>
-                <w:rPrChange w:id="138" w:author="Kohwalter" w:date="2013-10-08T16:06:00Z">
-                  <w:rPr>
-                    <w:rFonts w:ascii="Cambria" w:hAnsi="Cambria"/>
-                    <w:b/>
-                    <w:bCs/>
-                    <w:sz w:val="20"/>
-                  </w:rPr>
-                </w:rPrChange>
               </w:rPr>
               <w:t>Duration</w:t>
             </w:r>
@@ -8312,14 +8436,6 @@
                 <w:b/>
                 <w:bCs/>
                 <w:szCs w:val="18"/>
-                <w:rPrChange w:id="139" w:author="Kohwalter" w:date="2013-10-08T16:06:00Z">
-                  <w:rPr>
-                    <w:rFonts w:ascii="Cambria" w:hAnsi="Cambria"/>
-                    <w:b/>
-                    <w:bCs/>
-                    <w:sz w:val="20"/>
-                  </w:rPr>
-                </w:rPrChange>
               </w:rPr>
             </w:pPr>
             <w:r>
@@ -8328,14 +8444,6 @@
                 <w:b/>
                 <w:bCs/>
                 <w:szCs w:val="18"/>
-                <w:rPrChange w:id="140" w:author="Kohwalter" w:date="2013-10-08T16:06:00Z">
-                  <w:rPr>
-                    <w:rFonts w:ascii="Cambria" w:hAnsi="Cambria"/>
-                    <w:b/>
-                    <w:bCs/>
-                    <w:sz w:val="20"/>
-                  </w:rPr>
-                </w:rPrChange>
               </w:rPr>
               <w:t xml:space="preserve">With </w:t>
             </w:r>
@@ -8346,14 +8454,6 @@
                 <w:b/>
                 <w:bCs/>
                 <w:szCs w:val="18"/>
-                <w:rPrChange w:id="141" w:author="Kohwalter" w:date="2013-10-08T16:06:00Z">
-                  <w:rPr>
-                    <w:rFonts w:ascii="Cambria" w:hAnsi="Cambria"/>
-                    <w:b/>
-                    <w:bCs/>
-                    <w:sz w:val="20"/>
-                  </w:rPr>
-                </w:rPrChange>
               </w:rPr>
               <w:t>Prov</w:t>
             </w:r>
@@ -8414,14 +8514,6 @@
                 <w:b/>
                 <w:color w:val="00B050"/>
                 <w:szCs w:val="18"/>
-                <w:rPrChange w:id="142" w:author="Kohwalter" w:date="2013-10-08T16:06:00Z">
-                  <w:rPr>
-                    <w:rFonts w:ascii="Arial" w:hAnsi="Arial"/>
-                    <w:b/>
-                    <w:color w:val="00B050"/>
-                    <w:sz w:val="20"/>
-                  </w:rPr>
-                </w:rPrChange>
               </w:rPr>
             </w:pPr>
             <w:r>
@@ -8429,13 +8521,6 @@
                 <w:b/>
                 <w:color w:val="00B050"/>
                 <w:szCs w:val="18"/>
-                <w:rPrChange w:id="143" w:author="Kohwalter" w:date="2013-10-08T16:06:00Z">
-                  <w:rPr>
-                    <w:b/>
-                    <w:color w:val="00B050"/>
-                    <w:sz w:val="20"/>
-                  </w:rPr>
-                </w:rPrChange>
               </w:rPr>
               <w:t>0.5</w:t>
             </w:r>
@@ -8463,14 +8548,6 @@
                 <w:b/>
                 <w:color w:val="00B050"/>
                 <w:szCs w:val="18"/>
-                <w:rPrChange w:id="144" w:author="Kohwalter" w:date="2013-10-08T16:06:00Z">
-                  <w:rPr>
-                    <w:rFonts w:ascii="Arial" w:hAnsi="Arial"/>
-                    <w:b/>
-                    <w:color w:val="00B050"/>
-                    <w:sz w:val="20"/>
-                  </w:rPr>
-                </w:rPrChange>
               </w:rPr>
             </w:pPr>
             <w:r>
@@ -8478,13 +8555,6 @@
                 <w:b/>
                 <w:color w:val="00B050"/>
                 <w:szCs w:val="18"/>
-                <w:rPrChange w:id="145" w:author="Kohwalter" w:date="2013-10-08T16:06:00Z">
-                  <w:rPr>
-                    <w:b/>
-                    <w:color w:val="00B050"/>
-                    <w:sz w:val="20"/>
-                  </w:rPr>
-                </w:rPrChange>
               </w:rPr>
               <w:t>0.9375</w:t>
             </w:r>
@@ -8510,22 +8580,11 @@
               <w:rPr>
                 <w:rFonts w:ascii="Arial" w:hAnsi="Arial"/>
                 <w:szCs w:val="18"/>
-                <w:rPrChange w:id="146" w:author="Kohwalter" w:date="2013-10-08T16:06:00Z">
-                  <w:rPr>
-                    <w:rFonts w:ascii="Arial" w:hAnsi="Arial"/>
-                    <w:sz w:val="20"/>
-                  </w:rPr>
-                </w:rPrChange>
               </w:rPr>
             </w:pPr>
             <w:r>
               <w:rPr>
                 <w:szCs w:val="18"/>
-                <w:rPrChange w:id="147" w:author="Kohwalter" w:date="2013-10-08T16:06:00Z">
-                  <w:rPr>
-                    <w:sz w:val="20"/>
-                  </w:rPr>
-                </w:rPrChange>
               </w:rPr>
               <w:t>0.1875</w:t>
             </w:r>
@@ -8551,22 +8610,11 @@
               <w:rPr>
                 <w:rFonts w:ascii="Arial" w:hAnsi="Arial"/>
                 <w:szCs w:val="18"/>
-                <w:rPrChange w:id="148" w:author="Kohwalter" w:date="2013-10-08T16:06:00Z">
-                  <w:rPr>
-                    <w:rFonts w:ascii="Arial" w:hAnsi="Arial"/>
-                    <w:sz w:val="20"/>
-                  </w:rPr>
-                </w:rPrChange>
               </w:rPr>
             </w:pPr>
             <w:r>
               <w:rPr>
                 <w:szCs w:val="18"/>
-                <w:rPrChange w:id="149" w:author="Kohwalter" w:date="2013-10-08T16:06:00Z">
-                  <w:rPr>
-                    <w:sz w:val="20"/>
-                  </w:rPr>
-                </w:rPrChange>
               </w:rPr>
               <w:t>0</w:t>
             </w:r>
@@ -8594,14 +8642,6 @@
                 <w:b/>
                 <w:color w:val="00B050"/>
                 <w:szCs w:val="18"/>
-                <w:rPrChange w:id="150" w:author="Kohwalter" w:date="2013-10-08T16:06:00Z">
-                  <w:rPr>
-                    <w:rFonts w:ascii="Arial" w:hAnsi="Arial"/>
-                    <w:b/>
-                    <w:color w:val="00B050"/>
-                    <w:sz w:val="20"/>
-                  </w:rPr>
-                </w:rPrChange>
               </w:rPr>
             </w:pPr>
             <w:r>
@@ -8609,13 +8649,6 @@
                 <w:b/>
                 <w:color w:val="00B050"/>
                 <w:szCs w:val="18"/>
-                <w:rPrChange w:id="151" w:author="Kohwalter" w:date="2013-10-08T16:06:00Z">
-                  <w:rPr>
-                    <w:b/>
-                    <w:color w:val="00B050"/>
-                    <w:sz w:val="20"/>
-                  </w:rPr>
-                </w:rPrChange>
               </w:rPr>
               <w:t>0.375</w:t>
             </w:r>
@@ -8643,14 +8676,6 @@
                 <w:b/>
                 <w:color w:val="00B050"/>
                 <w:szCs w:val="18"/>
-                <w:rPrChange w:id="152" w:author="Kohwalter" w:date="2013-10-08T16:06:00Z">
-                  <w:rPr>
-                    <w:rFonts w:ascii="Arial" w:hAnsi="Arial"/>
-                    <w:b/>
-                    <w:color w:val="00B050"/>
-                    <w:sz w:val="20"/>
-                  </w:rPr>
-                </w:rPrChange>
               </w:rPr>
             </w:pPr>
             <w:r>
@@ -8658,13 +8683,6 @@
                 <w:b/>
                 <w:color w:val="00B050"/>
                 <w:szCs w:val="18"/>
-                <w:rPrChange w:id="153" w:author="Kohwalter" w:date="2013-10-08T16:06:00Z">
-                  <w:rPr>
-                    <w:b/>
-                    <w:color w:val="00B050"/>
-                    <w:sz w:val="20"/>
-                  </w:rPr>
-                </w:rPrChange>
               </w:rPr>
               <w:t>0.1562</w:t>
             </w:r>
@@ -8692,14 +8710,6 @@
                 <w:b/>
                 <w:color w:val="00B050"/>
                 <w:szCs w:val="18"/>
-                <w:rPrChange w:id="154" w:author="Kohwalter" w:date="2013-10-08T16:06:00Z">
-                  <w:rPr>
-                    <w:rFonts w:ascii="Arial" w:hAnsi="Arial"/>
-                    <w:b/>
-                    <w:color w:val="00B050"/>
-                    <w:sz w:val="20"/>
-                  </w:rPr>
-                </w:rPrChange>
               </w:rPr>
             </w:pPr>
             <w:r>
@@ -8707,13 +8717,6 @@
                 <w:b/>
                 <w:color w:val="00B050"/>
                 <w:szCs w:val="18"/>
-                <w:rPrChange w:id="155" w:author="Kohwalter" w:date="2013-10-08T16:06:00Z">
-                  <w:rPr>
-                    <w:b/>
-                    <w:color w:val="00B050"/>
-                    <w:sz w:val="20"/>
-                  </w:rPr>
-                </w:rPrChange>
               </w:rPr>
               <w:t>0.8125</w:t>
             </w:r>
@@ -8741,14 +8744,6 @@
                 <w:b/>
                 <w:color w:val="00B050"/>
                 <w:szCs w:val="18"/>
-                <w:rPrChange w:id="156" w:author="Kohwalter" w:date="2013-10-08T16:06:00Z">
-                  <w:rPr>
-                    <w:rFonts w:ascii="Arial" w:hAnsi="Arial"/>
-                    <w:b/>
-                    <w:color w:val="00B050"/>
-                    <w:sz w:val="20"/>
-                  </w:rPr>
-                </w:rPrChange>
               </w:rPr>
             </w:pPr>
             <w:r>
@@ -8756,13 +8751,6 @@
                 <w:b/>
                 <w:color w:val="00B050"/>
                 <w:szCs w:val="18"/>
-                <w:rPrChange w:id="157" w:author="Kohwalter" w:date="2013-10-08T16:06:00Z">
-                  <w:rPr>
-                    <w:b/>
-                    <w:color w:val="00B050"/>
-                    <w:sz w:val="20"/>
-                  </w:rPr>
-                </w:rPrChange>
               </w:rPr>
               <w:t>23.1875</w:t>
             </w:r>
@@ -8795,7 +8783,7 @@
                 <w:b/>
                 <w:bCs/>
                 <w:szCs w:val="18"/>
-                <w:rPrChange w:id="158" w:author="Kohwalter" w:date="2013-10-08T16:06:00Z">
+                <w:rPrChange w:id="183" w:author="Kohwalter" w:date="2013-10-08T16:06:00Z">
                   <w:rPr>
                     <w:rFonts w:ascii="Cambria" w:hAnsi="Cambria"/>
                     <w:b/>
@@ -8857,22 +8845,11 @@
               <w:rPr>
                 <w:rFonts w:ascii="Arial" w:hAnsi="Arial"/>
                 <w:szCs w:val="18"/>
-                <w:rPrChange w:id="159" w:author="Kohwalter" w:date="2013-10-08T16:06:00Z">
-                  <w:rPr>
-                    <w:rFonts w:ascii="Arial" w:hAnsi="Arial"/>
-                    <w:sz w:val="20"/>
-                  </w:rPr>
-                </w:rPrChange>
               </w:rPr>
             </w:pPr>
             <w:r>
               <w:rPr>
                 <w:szCs w:val="18"/>
-                <w:rPrChange w:id="160" w:author="Kohwalter" w:date="2013-10-08T16:06:00Z">
-                  <w:rPr>
-                    <w:sz w:val="20"/>
-                  </w:rPr>
-                </w:rPrChange>
               </w:rPr>
               <w:t>0.5164</w:t>
             </w:r>
@@ -8897,22 +8874,11 @@
               <w:rPr>
                 <w:rFonts w:ascii="Arial" w:hAnsi="Arial"/>
                 <w:szCs w:val="18"/>
-                <w:rPrChange w:id="161" w:author="Kohwalter" w:date="2013-10-08T16:06:00Z">
-                  <w:rPr>
-                    <w:rFonts w:ascii="Arial" w:hAnsi="Arial"/>
-                    <w:sz w:val="20"/>
-                  </w:rPr>
-                </w:rPrChange>
               </w:rPr>
             </w:pPr>
             <w:r>
               <w:rPr>
                 <w:szCs w:val="18"/>
-                <w:rPrChange w:id="162" w:author="Kohwalter" w:date="2013-10-08T16:06:00Z">
-                  <w:rPr>
-                    <w:sz w:val="20"/>
-                  </w:rPr>
-                </w:rPrChange>
               </w:rPr>
               <w:t>0.25</w:t>
             </w:r>
@@ -8937,22 +8903,11 @@
               <w:rPr>
                 <w:rFonts w:ascii="Arial" w:hAnsi="Arial"/>
                 <w:szCs w:val="18"/>
-                <w:rPrChange w:id="163" w:author="Kohwalter" w:date="2013-10-08T16:06:00Z">
-                  <w:rPr>
-                    <w:rFonts w:ascii="Arial" w:hAnsi="Arial"/>
-                    <w:sz w:val="20"/>
-                  </w:rPr>
-                </w:rPrChange>
               </w:rPr>
             </w:pPr>
             <w:r>
               <w:rPr>
                 <w:szCs w:val="18"/>
-                <w:rPrChange w:id="164" w:author="Kohwalter" w:date="2013-10-08T16:06:00Z">
-                  <w:rPr>
-                    <w:sz w:val="20"/>
-                  </w:rPr>
-                </w:rPrChange>
               </w:rPr>
               <w:t>0.4031</w:t>
             </w:r>
@@ -8977,22 +8932,11 @@
               <w:rPr>
                 <w:rFonts w:ascii="Arial" w:hAnsi="Arial"/>
                 <w:szCs w:val="18"/>
-                <w:rPrChange w:id="165" w:author="Kohwalter" w:date="2013-10-08T16:06:00Z">
-                  <w:rPr>
-                    <w:rFonts w:ascii="Arial" w:hAnsi="Arial"/>
-                    <w:sz w:val="20"/>
-                  </w:rPr>
-                </w:rPrChange>
               </w:rPr>
             </w:pPr>
             <w:r>
               <w:rPr>
                 <w:szCs w:val="18"/>
-                <w:rPrChange w:id="166" w:author="Kohwalter" w:date="2013-10-08T16:06:00Z">
-                  <w:rPr>
-                    <w:sz w:val="20"/>
-                  </w:rPr>
-                </w:rPrChange>
               </w:rPr>
               <w:t>0</w:t>
             </w:r>
@@ -9017,22 +8961,11 @@
               <w:rPr>
                 <w:rFonts w:ascii="Arial" w:hAnsi="Arial"/>
                 <w:szCs w:val="18"/>
-                <w:rPrChange w:id="167" w:author="Kohwalter" w:date="2013-10-08T16:06:00Z">
-                  <w:rPr>
-                    <w:rFonts w:ascii="Arial" w:hAnsi="Arial"/>
-                    <w:sz w:val="20"/>
-                  </w:rPr>
-                </w:rPrChange>
               </w:rPr>
             </w:pPr>
             <w:r>
               <w:rPr>
                 <w:szCs w:val="18"/>
-                <w:rPrChange w:id="168" w:author="Kohwalter" w:date="2013-10-08T16:06:00Z">
-                  <w:rPr>
-                    <w:sz w:val="20"/>
-                  </w:rPr>
-                </w:rPrChange>
               </w:rPr>
               <w:t>0.5</w:t>
             </w:r>
@@ -9057,22 +8990,11 @@
               <w:rPr>
                 <w:rFonts w:ascii="Arial" w:hAnsi="Arial"/>
                 <w:szCs w:val="18"/>
-                <w:rPrChange w:id="169" w:author="Kohwalter" w:date="2013-10-08T16:06:00Z">
-                  <w:rPr>
-                    <w:rFonts w:ascii="Arial" w:hAnsi="Arial"/>
-                    <w:sz w:val="20"/>
-                  </w:rPr>
-                </w:rPrChange>
               </w:rPr>
             </w:pPr>
             <w:r>
               <w:rPr>
                 <w:szCs w:val="18"/>
-                <w:rPrChange w:id="170" w:author="Kohwalter" w:date="2013-10-08T16:06:00Z">
-                  <w:rPr>
-                    <w:sz w:val="20"/>
-                  </w:rPr>
-                </w:rPrChange>
               </w:rPr>
               <w:t>0.3010</w:t>
             </w:r>
@@ -9097,22 +9019,11 @@
               <w:rPr>
                 <w:rFonts w:ascii="Arial" w:hAnsi="Arial"/>
                 <w:szCs w:val="18"/>
-                <w:rPrChange w:id="171" w:author="Kohwalter" w:date="2013-10-08T16:06:00Z">
-                  <w:rPr>
-                    <w:rFonts w:ascii="Arial" w:hAnsi="Arial"/>
-                    <w:sz w:val="20"/>
-                  </w:rPr>
-                </w:rPrChange>
               </w:rPr>
             </w:pPr>
             <w:r>
               <w:rPr>
                 <w:szCs w:val="18"/>
-                <w:rPrChange w:id="172" w:author="Kohwalter" w:date="2013-10-08T16:06:00Z">
-                  <w:rPr>
-                    <w:sz w:val="20"/>
-                  </w:rPr>
-                </w:rPrChange>
               </w:rPr>
               <w:t>0.4031</w:t>
             </w:r>
@@ -9137,22 +9048,11 @@
               <w:rPr>
                 <w:rFonts w:ascii="Arial" w:hAnsi="Arial"/>
                 <w:szCs w:val="18"/>
-                <w:rPrChange w:id="173" w:author="Kohwalter" w:date="2013-10-08T16:06:00Z">
-                  <w:rPr>
-                    <w:rFonts w:ascii="Arial" w:hAnsi="Arial"/>
-                    <w:sz w:val="20"/>
-                  </w:rPr>
-                </w:rPrChange>
               </w:rPr>
             </w:pPr>
             <w:r>
               <w:rPr>
                 <w:szCs w:val="18"/>
-                <w:rPrChange w:id="174" w:author="Kohwalter" w:date="2013-10-08T16:06:00Z">
-                  <w:rPr>
-                    <w:sz w:val="20"/>
-                  </w:rPr>
-                </w:rPrChange>
               </w:rPr>
               <w:t>4.2461</w:t>
             </w:r>
@@ -9186,14 +9086,6 @@
                 <w:b/>
                 <w:bCs/>
                 <w:szCs w:val="18"/>
-                <w:rPrChange w:id="175" w:author="Kohwalter" w:date="2013-10-08T16:06:00Z">
-                  <w:rPr>
-                    <w:rFonts w:ascii="Cambria" w:hAnsi="Cambria"/>
-                    <w:b/>
-                    <w:bCs/>
-                    <w:sz w:val="20"/>
-                  </w:rPr>
-                </w:rPrChange>
               </w:rPr>
             </w:pPr>
             <w:r>
@@ -9202,14 +9094,6 @@
                 <w:b/>
                 <w:bCs/>
                 <w:szCs w:val="18"/>
-                <w:rPrChange w:id="176" w:author="Kohwalter" w:date="2013-10-08T16:06:00Z">
-                  <w:rPr>
-                    <w:rFonts w:ascii="Cambria" w:hAnsi="Cambria"/>
-                    <w:b/>
-                    <w:bCs/>
-                    <w:sz w:val="20"/>
-                  </w:rPr>
-                </w:rPrChange>
               </w:rPr>
               <w:t xml:space="preserve">Without </w:t>
             </w:r>
@@ -9220,14 +9104,6 @@
                 <w:b/>
                 <w:bCs/>
                 <w:szCs w:val="18"/>
-                <w:rPrChange w:id="177" w:author="Kohwalter" w:date="2013-10-08T16:06:00Z">
-                  <w:rPr>
-                    <w:rFonts w:ascii="Cambria" w:hAnsi="Cambria"/>
-                    <w:b/>
-                    <w:bCs/>
-                    <w:sz w:val="20"/>
-                  </w:rPr>
-                </w:rPrChange>
               </w:rPr>
               <w:t>Prov</w:t>
             </w:r>
@@ -9286,22 +9162,11 @@
               <w:rPr>
                 <w:rFonts w:ascii="Arial" w:hAnsi="Arial"/>
                 <w:szCs w:val="18"/>
-                <w:rPrChange w:id="178" w:author="Kohwalter" w:date="2013-10-08T16:06:00Z">
-                  <w:rPr>
-                    <w:rFonts w:ascii="Arial" w:hAnsi="Arial"/>
-                    <w:sz w:val="20"/>
-                  </w:rPr>
-                </w:rPrChange>
               </w:rPr>
             </w:pPr>
             <w:r>
               <w:rPr>
                 <w:szCs w:val="18"/>
-                <w:rPrChange w:id="179" w:author="Kohwalter" w:date="2013-10-08T16:06:00Z">
-                  <w:rPr>
-                    <w:sz w:val="20"/>
-                  </w:rPr>
-                </w:rPrChange>
               </w:rPr>
               <w:t>0.0625</w:t>
             </w:r>
@@ -9327,22 +9192,11 @@
               <w:rPr>
                 <w:rFonts w:ascii="Arial" w:hAnsi="Arial"/>
                 <w:szCs w:val="18"/>
-                <w:rPrChange w:id="180" w:author="Kohwalter" w:date="2013-10-08T16:06:00Z">
-                  <w:rPr>
-                    <w:rFonts w:ascii="Arial" w:hAnsi="Arial"/>
-                    <w:sz w:val="20"/>
-                  </w:rPr>
-                </w:rPrChange>
               </w:rPr>
             </w:pPr>
             <w:r>
               <w:rPr>
                 <w:szCs w:val="18"/>
-                <w:rPrChange w:id="181" w:author="Kohwalter" w:date="2013-10-08T16:06:00Z">
-                  <w:rPr>
-                    <w:sz w:val="20"/>
-                  </w:rPr>
-                </w:rPrChange>
               </w:rPr>
               <w:t>0.875</w:t>
             </w:r>
@@ -9368,22 +9222,11 @@
               <w:rPr>
                 <w:rFonts w:ascii="Arial" w:hAnsi="Arial"/>
                 <w:szCs w:val="18"/>
-                <w:rPrChange w:id="182" w:author="Kohwalter" w:date="2013-10-08T16:06:00Z">
-                  <w:rPr>
-                    <w:rFonts w:ascii="Arial" w:hAnsi="Arial"/>
-                    <w:sz w:val="20"/>
-                  </w:rPr>
-                </w:rPrChange>
               </w:rPr>
             </w:pPr>
             <w:r>
               <w:rPr>
                 <w:szCs w:val="18"/>
-                <w:rPrChange w:id="183" w:author="Kohwalter" w:date="2013-10-08T16:06:00Z">
-                  <w:rPr>
-                    <w:sz w:val="20"/>
-                  </w:rPr>
-                </w:rPrChange>
               </w:rPr>
               <w:t>0.1875</w:t>
             </w:r>
@@ -9409,22 +9252,11 @@
               <w:rPr>
                 <w:rFonts w:ascii="Arial" w:hAnsi="Arial"/>
                 <w:szCs w:val="18"/>
-                <w:rPrChange w:id="184" w:author="Kohwalter" w:date="2013-10-08T16:06:00Z">
-                  <w:rPr>
-                    <w:rFonts w:ascii="Arial" w:hAnsi="Arial"/>
-                    <w:sz w:val="20"/>
-                  </w:rPr>
-                </w:rPrChange>
               </w:rPr>
             </w:pPr>
             <w:r>
               <w:rPr>
                 <w:szCs w:val="18"/>
-                <w:rPrChange w:id="185" w:author="Kohwalter" w:date="2013-10-08T16:06:00Z">
-                  <w:rPr>
-                    <w:sz w:val="20"/>
-                  </w:rPr>
-                </w:rPrChange>
               </w:rPr>
               <w:t>0</w:t>
             </w:r>
@@ -9450,22 +9282,11 @@
               <w:rPr>
                 <w:rFonts w:ascii="Arial" w:hAnsi="Arial"/>
                 <w:szCs w:val="18"/>
-                <w:rPrChange w:id="186" w:author="Kohwalter" w:date="2013-10-08T16:06:00Z">
-                  <w:rPr>
-                    <w:rFonts w:ascii="Arial" w:hAnsi="Arial"/>
-                    <w:sz w:val="20"/>
-                  </w:rPr>
-                </w:rPrChange>
               </w:rPr>
             </w:pPr>
             <w:r>
               <w:rPr>
                 <w:szCs w:val="18"/>
-                <w:rPrChange w:id="187" w:author="Kohwalter" w:date="2013-10-08T16:06:00Z">
-                  <w:rPr>
-                    <w:sz w:val="20"/>
-                  </w:rPr>
-                </w:rPrChange>
               </w:rPr>
               <w:t>0.25</w:t>
             </w:r>
@@ -9491,22 +9312,11 @@
               <w:rPr>
                 <w:rFonts w:ascii="Arial" w:hAnsi="Arial"/>
                 <w:szCs w:val="18"/>
-                <w:rPrChange w:id="188" w:author="Kohwalter" w:date="2013-10-08T16:06:00Z">
-                  <w:rPr>
-                    <w:rFonts w:ascii="Arial" w:hAnsi="Arial"/>
-                    <w:sz w:val="20"/>
-                  </w:rPr>
-                </w:rPrChange>
               </w:rPr>
             </w:pPr>
             <w:r>
               <w:rPr>
                 <w:szCs w:val="18"/>
-                <w:rPrChange w:id="189" w:author="Kohwalter" w:date="2013-10-08T16:06:00Z">
-                  <w:rPr>
-                    <w:sz w:val="20"/>
-                  </w:rPr>
-                </w:rPrChange>
               </w:rPr>
               <w:t>0.0938</w:t>
             </w:r>
@@ -9532,22 +9342,11 @@
               <w:rPr>
                 <w:rFonts w:ascii="Arial" w:hAnsi="Arial"/>
                 <w:szCs w:val="18"/>
-                <w:rPrChange w:id="190" w:author="Kohwalter" w:date="2013-10-08T16:06:00Z">
-                  <w:rPr>
-                    <w:rFonts w:ascii="Arial" w:hAnsi="Arial"/>
-                    <w:sz w:val="20"/>
-                  </w:rPr>
-                </w:rPrChange>
               </w:rPr>
             </w:pPr>
             <w:r>
               <w:rPr>
                 <w:szCs w:val="18"/>
-                <w:rPrChange w:id="191" w:author="Kohwalter" w:date="2013-10-08T16:06:00Z">
-                  <w:rPr>
-                    <w:sz w:val="20"/>
-                  </w:rPr>
-                </w:rPrChange>
               </w:rPr>
               <w:t>0.5</w:t>
             </w:r>
@@ -9573,22 +9372,11 @@
               <w:rPr>
                 <w:rFonts w:ascii="Arial" w:hAnsi="Arial"/>
                 <w:szCs w:val="18"/>
-                <w:rPrChange w:id="192" w:author="Kohwalter" w:date="2013-10-08T16:06:00Z">
-                  <w:rPr>
-                    <w:rFonts w:ascii="Arial" w:hAnsi="Arial"/>
-                    <w:sz w:val="20"/>
-                  </w:rPr>
-                </w:rPrChange>
               </w:rPr>
             </w:pPr>
             <w:r>
               <w:rPr>
                 <w:szCs w:val="18"/>
-                <w:rPrChange w:id="193" w:author="Kohwalter" w:date="2013-10-08T16:06:00Z">
-                  <w:rPr>
-                    <w:sz w:val="20"/>
-                  </w:rPr>
-                </w:rPrChange>
               </w:rPr>
               <w:t>28.9375</w:t>
             </w:r>
@@ -9621,7 +9409,7 @@
                 <w:b/>
                 <w:bCs/>
                 <w:szCs w:val="18"/>
-                <w:rPrChange w:id="194" w:author="Kohwalter" w:date="2013-10-08T16:06:00Z">
+                <w:rPrChange w:id="184" w:author="Kohwalter" w:date="2013-10-08T16:06:00Z">
                   <w:rPr>
                     <w:rFonts w:ascii="Cambria" w:hAnsi="Cambria"/>
                     <w:b/>
@@ -9683,22 +9471,11 @@
               <w:rPr>
                 <w:rFonts w:ascii="Arial" w:hAnsi="Arial"/>
                 <w:szCs w:val="18"/>
-                <w:rPrChange w:id="195" w:author="Kohwalter" w:date="2013-10-08T16:06:00Z">
-                  <w:rPr>
-                    <w:rFonts w:ascii="Arial" w:hAnsi="Arial"/>
-                    <w:sz w:val="20"/>
-                  </w:rPr>
-                </w:rPrChange>
               </w:rPr>
             </w:pPr>
             <w:r>
               <w:rPr>
                 <w:szCs w:val="18"/>
-                <w:rPrChange w:id="196" w:author="Kohwalter" w:date="2013-10-08T16:06:00Z">
-                  <w:rPr>
-                    <w:sz w:val="20"/>
-                  </w:rPr>
-                </w:rPrChange>
               </w:rPr>
               <w:t>0.25</w:t>
             </w:r>
@@ -9723,22 +9500,11 @@
               <w:rPr>
                 <w:rFonts w:ascii="Arial" w:hAnsi="Arial"/>
                 <w:szCs w:val="18"/>
-                <w:rPrChange w:id="197" w:author="Kohwalter" w:date="2013-10-08T16:06:00Z">
-                  <w:rPr>
-                    <w:rFonts w:ascii="Arial" w:hAnsi="Arial"/>
-                    <w:sz w:val="20"/>
-                  </w:rPr>
-                </w:rPrChange>
               </w:rPr>
             </w:pPr>
             <w:r>
               <w:rPr>
                 <w:szCs w:val="18"/>
-                <w:rPrChange w:id="198" w:author="Kohwalter" w:date="2013-10-08T16:06:00Z">
-                  <w:rPr>
-                    <w:sz w:val="20"/>
-                  </w:rPr>
-                </w:rPrChange>
               </w:rPr>
               <w:t>0.3416</w:t>
             </w:r>
@@ -9763,22 +9529,11 @@
               <w:rPr>
                 <w:rFonts w:ascii="Arial" w:hAnsi="Arial"/>
                 <w:szCs w:val="18"/>
-                <w:rPrChange w:id="199" w:author="Kohwalter" w:date="2013-10-08T16:06:00Z">
-                  <w:rPr>
-                    <w:rFonts w:ascii="Arial" w:hAnsi="Arial"/>
-                    <w:sz w:val="20"/>
-                  </w:rPr>
-                </w:rPrChange>
               </w:rPr>
             </w:pPr>
             <w:r>
               <w:rPr>
                 <w:szCs w:val="18"/>
-                <w:rPrChange w:id="200" w:author="Kohwalter" w:date="2013-10-08T16:06:00Z">
-                  <w:rPr>
-                    <w:sz w:val="20"/>
-                  </w:rPr>
-                </w:rPrChange>
               </w:rPr>
               <w:t>0.4031</w:t>
             </w:r>
@@ -9803,22 +9558,11 @@
               <w:rPr>
                 <w:rFonts w:ascii="Arial" w:hAnsi="Arial"/>
                 <w:szCs w:val="18"/>
-                <w:rPrChange w:id="201" w:author="Kohwalter" w:date="2013-10-08T16:06:00Z">
-                  <w:rPr>
-                    <w:rFonts w:ascii="Arial" w:hAnsi="Arial"/>
-                    <w:sz w:val="20"/>
-                  </w:rPr>
-                </w:rPrChange>
               </w:rPr>
             </w:pPr>
             <w:r>
               <w:rPr>
                 <w:szCs w:val="18"/>
-                <w:rPrChange w:id="202" w:author="Kohwalter" w:date="2013-10-08T16:06:00Z">
-                  <w:rPr>
-                    <w:sz w:val="20"/>
-                  </w:rPr>
-                </w:rPrChange>
               </w:rPr>
               <w:t>0</w:t>
             </w:r>
@@ -9843,22 +9587,11 @@
               <w:rPr>
                 <w:rFonts w:ascii="Arial" w:hAnsi="Arial"/>
                 <w:szCs w:val="18"/>
-                <w:rPrChange w:id="203" w:author="Kohwalter" w:date="2013-10-08T16:06:00Z">
-                  <w:rPr>
-                    <w:rFonts w:ascii="Arial" w:hAnsi="Arial"/>
-                    <w:sz w:val="20"/>
-                  </w:rPr>
-                </w:rPrChange>
               </w:rPr>
             </w:pPr>
             <w:r>
               <w:rPr>
                 <w:szCs w:val="18"/>
-                <w:rPrChange w:id="204" w:author="Kohwalter" w:date="2013-10-08T16:06:00Z">
-                  <w:rPr>
-                    <w:sz w:val="20"/>
-                  </w:rPr>
-                </w:rPrChange>
               </w:rPr>
               <w:t>0.4472</w:t>
             </w:r>
@@ -9883,22 +9616,11 @@
               <w:rPr>
                 <w:rFonts w:ascii="Arial" w:hAnsi="Arial"/>
                 <w:szCs w:val="18"/>
-                <w:rPrChange w:id="205" w:author="Kohwalter" w:date="2013-10-08T16:06:00Z">
-                  <w:rPr>
-                    <w:rFonts w:ascii="Arial" w:hAnsi="Arial"/>
-                    <w:sz w:val="20"/>
-                  </w:rPr>
-                </w:rPrChange>
               </w:rPr>
             </w:pPr>
             <w:r>
               <w:rPr>
                 <w:szCs w:val="18"/>
-                <w:rPrChange w:id="206" w:author="Kohwalter" w:date="2013-10-08T16:06:00Z">
-                  <w:rPr>
-                    <w:sz w:val="20"/>
-                  </w:rPr>
-                </w:rPrChange>
               </w:rPr>
               <w:t>0.2015</w:t>
             </w:r>
@@ -9923,22 +9645,11 @@
               <w:rPr>
                 <w:rFonts w:ascii="Arial" w:hAnsi="Arial"/>
                 <w:szCs w:val="18"/>
-                <w:rPrChange w:id="207" w:author="Kohwalter" w:date="2013-10-08T16:06:00Z">
-                  <w:rPr>
-                    <w:rFonts w:ascii="Arial" w:hAnsi="Arial"/>
-                    <w:sz w:val="20"/>
-                  </w:rPr>
-                </w:rPrChange>
               </w:rPr>
             </w:pPr>
             <w:r>
               <w:rPr>
                 <w:szCs w:val="18"/>
-                <w:rPrChange w:id="208" w:author="Kohwalter" w:date="2013-10-08T16:06:00Z">
-                  <w:rPr>
-                    <w:sz w:val="20"/>
-                  </w:rPr>
-                </w:rPrChange>
               </w:rPr>
               <w:t>0.5162</w:t>
             </w:r>
@@ -9963,22 +9674,11 @@
               <w:rPr>
                 <w:rFonts w:ascii="Arial" w:hAnsi="Arial"/>
                 <w:szCs w:val="18"/>
-                <w:rPrChange w:id="209" w:author="Kohwalter" w:date="2013-10-08T16:06:00Z">
-                  <w:rPr>
-                    <w:rFonts w:ascii="Arial" w:hAnsi="Arial"/>
-                    <w:sz w:val="20"/>
-                  </w:rPr>
-                </w:rPrChange>
               </w:rPr>
             </w:pPr>
             <w:r>
               <w:rPr>
                 <w:szCs w:val="18"/>
-                <w:rPrChange w:id="210" w:author="Kohwalter" w:date="2013-10-08T16:06:00Z">
-                  <w:rPr>
-                    <w:sz w:val="20"/>
-                  </w:rPr>
-                </w:rPrChange>
               </w:rPr>
               <w:t>10.5797</w:t>
             </w:r>
@@ -10050,7 +9750,7 @@
         <w:framePr w:w="9778" w:hSpace="187" w:wrap="around" w:hAnchor="page" w:x="1211" w:yAlign="top"/>
         <w:spacing w:after="240"/>
       </w:pPr>
-      <w:bookmarkStart w:id="211" w:name="_Ref368318105"/>
+      <w:bookmarkStart w:id="185" w:name="_Ref368318105"/>
       <w:r>
         <w:t xml:space="preserve">Figure </w:t>
       </w:r>
@@ -10072,7 +9772,7 @@
       <w:r>
         <w:fldChar w:fldCharType="end"/>
       </w:r>
-      <w:bookmarkEnd w:id="211"/>
+      <w:bookmarkEnd w:id="185"/>
       <w:r>
         <w:t>:</w:t>
       </w:r>
@@ -10086,7 +9786,7 @@
         <w:keepNext/>
         <w:framePr w:w="9778" w:hSpace="187" w:wrap="around" w:hAnchor="page" w:x="1211" w:yAlign="top"/>
       </w:pPr>
-      <w:bookmarkStart w:id="212" w:name="_Ref368318130"/>
+      <w:bookmarkStart w:id="186" w:name="_Ref368318130"/>
       <w:r>
         <w:t xml:space="preserve">Table </w:t>
       </w:r>
@@ -10108,7 +9808,7 @@
       <w:r>
         <w:fldChar w:fldCharType="end"/>
       </w:r>
-      <w:bookmarkEnd w:id="212"/>
+      <w:bookmarkEnd w:id="186"/>
       <w:r>
         <w:t xml:space="preserve">: Results obtained from the </w:t>
       </w:r>
@@ -10165,7 +9865,7 @@
             <w:pPr>
               <w:keepNext/>
               <w:framePr w:w="9778" w:hSpace="187" w:wrap="around" w:hAnchor="page" w:x="1211" w:yAlign="top"/>
-              <w:spacing w:after="0"/>
+              <w:spacing w:before="40" w:after="0"/>
               <w:jc w:val="center"/>
               <w:outlineLvl w:val="0"/>
               <w:rPr>
@@ -10174,15 +9874,6 @@
                 <w:bCs/>
                 <w:kern w:val="28"/>
                 <w:szCs w:val="18"/>
-                <w:rPrChange w:id="213" w:author="Kohwalter" w:date="2013-10-08T16:06:00Z">
-                  <w:rPr>
-                    <w:rFonts w:ascii="Cambria" w:hAnsi="Cambria"/>
-                    <w:b/>
-                    <w:bCs/>
-                    <w:kern w:val="28"/>
-                    <w:sz w:val="20"/>
-                  </w:rPr>
-                </w:rPrChange>
               </w:rPr>
             </w:pPr>
             <w:r>
@@ -10191,14 +9882,6 @@
                 <w:b/>
                 <w:bCs/>
                 <w:szCs w:val="18"/>
-                <w:rPrChange w:id="214" w:author="Kohwalter" w:date="2013-10-08T16:06:00Z">
-                  <w:rPr>
-                    <w:rFonts w:ascii="Cambria" w:hAnsi="Cambria"/>
-                    <w:b/>
-                    <w:bCs/>
-                    <w:sz w:val="20"/>
-                  </w:rPr>
-                </w:rPrChange>
               </w:rPr>
               <w:t>α = 0.05</w:t>
             </w:r>
@@ -10219,7 +9902,7 @@
             <w:pPr>
               <w:keepNext/>
               <w:framePr w:w="9778" w:hSpace="187" w:wrap="around" w:hAnchor="page" w:x="1211" w:yAlign="top"/>
-              <w:spacing w:after="0"/>
+              <w:spacing w:before="40" w:after="0"/>
               <w:jc w:val="center"/>
               <w:outlineLvl w:val="0"/>
               <w:rPr>
@@ -10228,15 +9911,6 @@
                 <w:bCs/>
                 <w:kern w:val="28"/>
                 <w:szCs w:val="18"/>
-                <w:rPrChange w:id="215" w:author="Kohwalter" w:date="2013-10-08T16:06:00Z">
-                  <w:rPr>
-                    <w:rFonts w:ascii="Cambria" w:hAnsi="Cambria"/>
-                    <w:b/>
-                    <w:bCs/>
-                    <w:kern w:val="28"/>
-                    <w:sz w:val="20"/>
-                  </w:rPr>
-                </w:rPrChange>
               </w:rPr>
             </w:pPr>
             <w:r>
@@ -10245,14 +9919,6 @@
                 <w:b/>
                 <w:bCs/>
                 <w:szCs w:val="18"/>
-                <w:rPrChange w:id="216" w:author="Kohwalter" w:date="2013-10-08T16:06:00Z">
-                  <w:rPr>
-                    <w:rFonts w:ascii="Cambria" w:hAnsi="Cambria"/>
-                    <w:b/>
-                    <w:bCs/>
-                    <w:sz w:val="20"/>
-                  </w:rPr>
-                </w:rPrChange>
               </w:rPr>
               <w:t>Q3</w:t>
             </w:r>
@@ -10273,7 +9939,7 @@
             <w:pPr>
               <w:keepNext/>
               <w:framePr w:w="9778" w:hSpace="187" w:wrap="around" w:hAnchor="page" w:x="1211" w:yAlign="top"/>
-              <w:spacing w:after="0"/>
+              <w:spacing w:before="40" w:after="0"/>
               <w:jc w:val="center"/>
               <w:outlineLvl w:val="0"/>
               <w:rPr>
@@ -10282,15 +9948,6 @@
                 <w:bCs/>
                 <w:kern w:val="28"/>
                 <w:szCs w:val="18"/>
-                <w:rPrChange w:id="217" w:author="Kohwalter" w:date="2013-10-08T16:06:00Z">
-                  <w:rPr>
-                    <w:rFonts w:ascii="Cambria" w:hAnsi="Cambria"/>
-                    <w:b/>
-                    <w:bCs/>
-                    <w:kern w:val="28"/>
-                    <w:sz w:val="20"/>
-                  </w:rPr>
-                </w:rPrChange>
               </w:rPr>
             </w:pPr>
             <w:r>
@@ -10299,14 +9956,6 @@
                 <w:b/>
                 <w:bCs/>
                 <w:szCs w:val="18"/>
-                <w:rPrChange w:id="218" w:author="Kohwalter" w:date="2013-10-08T16:06:00Z">
-                  <w:rPr>
-                    <w:rFonts w:ascii="Cambria" w:hAnsi="Cambria"/>
-                    <w:b/>
-                    <w:bCs/>
-                    <w:sz w:val="20"/>
-                  </w:rPr>
-                </w:rPrChange>
               </w:rPr>
               <w:t>Q4</w:t>
             </w:r>
@@ -10327,7 +9976,7 @@
             <w:pPr>
               <w:keepNext/>
               <w:framePr w:w="9778" w:hSpace="187" w:wrap="around" w:hAnchor="page" w:x="1211" w:yAlign="top"/>
-              <w:spacing w:after="0"/>
+              <w:spacing w:before="40" w:after="0"/>
               <w:jc w:val="center"/>
               <w:outlineLvl w:val="0"/>
               <w:rPr>
@@ -10336,15 +9985,6 @@
                 <w:bCs/>
                 <w:kern w:val="28"/>
                 <w:szCs w:val="18"/>
-                <w:rPrChange w:id="219" w:author="Kohwalter" w:date="2013-10-08T16:06:00Z">
-                  <w:rPr>
-                    <w:rFonts w:ascii="Cambria" w:hAnsi="Cambria"/>
-                    <w:b/>
-                    <w:bCs/>
-                    <w:kern w:val="28"/>
-                    <w:sz w:val="20"/>
-                  </w:rPr>
-                </w:rPrChange>
               </w:rPr>
             </w:pPr>
             <w:r>
@@ -10353,14 +9993,6 @@
                 <w:b/>
                 <w:bCs/>
                 <w:szCs w:val="18"/>
-                <w:rPrChange w:id="220" w:author="Kohwalter" w:date="2013-10-08T16:06:00Z">
-                  <w:rPr>
-                    <w:rFonts w:ascii="Cambria" w:hAnsi="Cambria"/>
-                    <w:b/>
-                    <w:bCs/>
-                    <w:sz w:val="20"/>
-                  </w:rPr>
-                </w:rPrChange>
               </w:rPr>
               <w:t>Q5</w:t>
             </w:r>
@@ -10381,7 +10013,7 @@
             <w:pPr>
               <w:keepNext/>
               <w:framePr w:w="9778" w:hSpace="187" w:wrap="around" w:hAnchor="page" w:x="1211" w:yAlign="top"/>
-              <w:spacing w:after="0"/>
+              <w:spacing w:before="40" w:after="0"/>
               <w:jc w:val="center"/>
               <w:outlineLvl w:val="0"/>
               <w:rPr>
@@ -10390,15 +10022,6 @@
                 <w:bCs/>
                 <w:kern w:val="28"/>
                 <w:szCs w:val="18"/>
-                <w:rPrChange w:id="221" w:author="Kohwalter" w:date="2013-10-08T16:06:00Z">
-                  <w:rPr>
-                    <w:rFonts w:ascii="Cambria" w:hAnsi="Cambria"/>
-                    <w:b/>
-                    <w:bCs/>
-                    <w:kern w:val="28"/>
-                    <w:sz w:val="20"/>
-                  </w:rPr>
-                </w:rPrChange>
               </w:rPr>
             </w:pPr>
             <w:r>
@@ -10407,14 +10030,6 @@
                 <w:b/>
                 <w:bCs/>
                 <w:szCs w:val="18"/>
-                <w:rPrChange w:id="222" w:author="Kohwalter" w:date="2013-10-08T16:06:00Z">
-                  <w:rPr>
-                    <w:rFonts w:ascii="Cambria" w:hAnsi="Cambria"/>
-                    <w:b/>
-                    <w:bCs/>
-                    <w:sz w:val="20"/>
-                  </w:rPr>
-                </w:rPrChange>
               </w:rPr>
               <w:t>Q6</w:t>
             </w:r>
@@ -10435,7 +10050,7 @@
             <w:pPr>
               <w:keepNext/>
               <w:framePr w:w="9778" w:hSpace="187" w:wrap="around" w:hAnchor="page" w:x="1211" w:yAlign="top"/>
-              <w:spacing w:after="0"/>
+              <w:spacing w:before="40" w:after="0"/>
               <w:jc w:val="center"/>
               <w:outlineLvl w:val="0"/>
               <w:rPr>
@@ -10444,15 +10059,6 @@
                 <w:bCs/>
                 <w:kern w:val="28"/>
                 <w:szCs w:val="18"/>
-                <w:rPrChange w:id="223" w:author="Kohwalter" w:date="2013-10-08T16:06:00Z">
-                  <w:rPr>
-                    <w:rFonts w:ascii="Cambria" w:hAnsi="Cambria"/>
-                    <w:b/>
-                    <w:bCs/>
-                    <w:kern w:val="28"/>
-                    <w:sz w:val="20"/>
-                  </w:rPr>
-                </w:rPrChange>
               </w:rPr>
             </w:pPr>
             <w:r>
@@ -10461,14 +10067,6 @@
                 <w:b/>
                 <w:bCs/>
                 <w:szCs w:val="18"/>
-                <w:rPrChange w:id="224" w:author="Kohwalter" w:date="2013-10-08T16:06:00Z">
-                  <w:rPr>
-                    <w:rFonts w:ascii="Cambria" w:hAnsi="Cambria"/>
-                    <w:b/>
-                    <w:bCs/>
-                    <w:sz w:val="20"/>
-                  </w:rPr>
-                </w:rPrChange>
               </w:rPr>
               <w:t>Q7</w:t>
             </w:r>
@@ -10498,15 +10096,6 @@
                 <w:bCs/>
                 <w:kern w:val="28"/>
                 <w:szCs w:val="18"/>
-                <w:rPrChange w:id="225" w:author="Kohwalter" w:date="2013-10-08T16:06:00Z">
-                  <w:rPr>
-                    <w:rFonts w:ascii="Cambria" w:hAnsi="Cambria"/>
-                    <w:b/>
-                    <w:bCs/>
-                    <w:kern w:val="28"/>
-                    <w:sz w:val="20"/>
-                  </w:rPr>
-                </w:rPrChange>
               </w:rPr>
             </w:pPr>
             <w:r>
@@ -10515,14 +10104,6 @@
                 <w:b/>
                 <w:bCs/>
                 <w:szCs w:val="18"/>
-                <w:rPrChange w:id="226" w:author="Kohwalter" w:date="2013-10-08T16:06:00Z">
-                  <w:rPr>
-                    <w:rFonts w:ascii="Cambria" w:hAnsi="Cambria"/>
-                    <w:b/>
-                    <w:bCs/>
-                    <w:sz w:val="20"/>
-                  </w:rPr>
-                </w:rPrChange>
               </w:rPr>
               <w:t>Q8</w:t>
             </w:r>
@@ -10552,15 +10133,6 @@
                 <w:bCs/>
                 <w:kern w:val="28"/>
                 <w:szCs w:val="18"/>
-                <w:rPrChange w:id="227" w:author="Kohwalter" w:date="2013-10-08T16:06:00Z">
-                  <w:rPr>
-                    <w:rFonts w:ascii="Cambria" w:hAnsi="Cambria"/>
-                    <w:b/>
-                    <w:bCs/>
-                    <w:kern w:val="28"/>
-                    <w:sz w:val="20"/>
-                  </w:rPr>
-                </w:rPrChange>
               </w:rPr>
             </w:pPr>
             <w:r>
@@ -10569,14 +10141,6 @@
                 <w:b/>
                 <w:bCs/>
                 <w:szCs w:val="18"/>
-                <w:rPrChange w:id="228" w:author="Kohwalter" w:date="2013-10-08T16:06:00Z">
-                  <w:rPr>
-                    <w:rFonts w:ascii="Cambria" w:hAnsi="Cambria"/>
-                    <w:b/>
-                    <w:bCs/>
-                    <w:sz w:val="20"/>
-                  </w:rPr>
-                </w:rPrChange>
               </w:rPr>
               <w:t>Q9</w:t>
             </w:r>
@@ -10606,15 +10170,6 @@
                 <w:bCs/>
                 <w:kern w:val="28"/>
                 <w:szCs w:val="18"/>
-                <w:rPrChange w:id="229" w:author="Kohwalter" w:date="2013-10-08T16:06:00Z">
-                  <w:rPr>
-                    <w:rFonts w:ascii="Cambria" w:hAnsi="Cambria"/>
-                    <w:b/>
-                    <w:bCs/>
-                    <w:kern w:val="28"/>
-                    <w:sz w:val="20"/>
-                  </w:rPr>
-                </w:rPrChange>
               </w:rPr>
             </w:pPr>
             <w:r>
@@ -10623,14 +10178,6 @@
                 <w:b/>
                 <w:bCs/>
                 <w:szCs w:val="18"/>
-                <w:rPrChange w:id="230" w:author="Kohwalter" w:date="2013-10-08T16:06:00Z">
-                  <w:rPr>
-                    <w:rFonts w:ascii="Cambria" w:hAnsi="Cambria"/>
-                    <w:b/>
-                    <w:bCs/>
-                    <w:sz w:val="20"/>
-                  </w:rPr>
-                </w:rPrChange>
               </w:rPr>
               <w:t>Duration</w:t>
             </w:r>
@@ -10666,15 +10213,6 @@
                 <w:bCs/>
                 <w:kern w:val="28"/>
                 <w:szCs w:val="18"/>
-                <w:rPrChange w:id="231" w:author="Kohwalter" w:date="2013-10-08T16:06:00Z">
-                  <w:rPr>
-                    <w:rFonts w:ascii="Cambria" w:hAnsi="Cambria"/>
-                    <w:b/>
-                    <w:bCs/>
-                    <w:kern w:val="28"/>
-                    <w:sz w:val="20"/>
-                  </w:rPr>
-                </w:rPrChange>
               </w:rPr>
             </w:pPr>
             <w:r>
@@ -10683,14 +10221,6 @@
                 <w:b/>
                 <w:bCs/>
                 <w:szCs w:val="18"/>
-                <w:rPrChange w:id="232" w:author="Kohwalter" w:date="2013-10-08T16:06:00Z">
-                  <w:rPr>
-                    <w:rFonts w:ascii="Cambria" w:hAnsi="Cambria"/>
-                    <w:b/>
-                    <w:bCs/>
-                    <w:sz w:val="20"/>
-                  </w:rPr>
-                </w:rPrChange>
               </w:rPr>
               <w:t>p-value</w:t>
             </w:r>
@@ -10721,15 +10251,6 @@
                 <w:color w:val="00B050"/>
                 <w:kern w:val="28"/>
                 <w:szCs w:val="18"/>
-                <w:rPrChange w:id="233" w:author="Kohwalter" w:date="2013-10-08T16:06:00Z">
-                  <w:rPr>
-                    <w:rFonts w:ascii="Arial" w:hAnsi="Arial"/>
-                    <w:b/>
-                    <w:color w:val="00B050"/>
-                    <w:kern w:val="28"/>
-                    <w:sz w:val="20"/>
-                  </w:rPr>
-                </w:rPrChange>
               </w:rPr>
             </w:pPr>
             <w:r>
@@ -10737,13 +10258,6 @@
                 <w:b/>
                 <w:color w:val="00B050"/>
                 <w:szCs w:val="18"/>
-                <w:rPrChange w:id="234" w:author="Kohwalter" w:date="2013-10-08T16:06:00Z">
-                  <w:rPr>
-                    <w:b/>
-                    <w:color w:val="00B050"/>
-                    <w:sz w:val="20"/>
-                  </w:rPr>
-                </w:rPrChange>
               </w:rPr>
               <w:t>0.007259</w:t>
             </w:r>
@@ -10773,24 +10287,11 @@
                 <w:b/>
                 <w:kern w:val="28"/>
                 <w:szCs w:val="18"/>
-                <w:rPrChange w:id="235" w:author="Kohwalter" w:date="2013-10-08T16:06:00Z">
-                  <w:rPr>
-                    <w:rFonts w:ascii="Arial" w:hAnsi="Arial"/>
-                    <w:b/>
-                    <w:kern w:val="28"/>
-                    <w:sz w:val="20"/>
-                  </w:rPr>
-                </w:rPrChange>
               </w:rPr>
             </w:pPr>
             <w:r>
               <w:rPr>
                 <w:szCs w:val="18"/>
-                <w:rPrChange w:id="236" w:author="Kohwalter" w:date="2013-10-08T16:06:00Z">
-                  <w:rPr>
-                    <w:sz w:val="20"/>
-                  </w:rPr>
-                </w:rPrChange>
               </w:rPr>
               <w:t>0.5757</w:t>
             </w:r>
@@ -10820,24 +10321,11 @@
                 <w:b/>
                 <w:kern w:val="28"/>
                 <w:szCs w:val="18"/>
-                <w:rPrChange w:id="237" w:author="Kohwalter" w:date="2013-10-08T16:06:00Z">
-                  <w:rPr>
-                    <w:rFonts w:ascii="Arial" w:hAnsi="Arial"/>
-                    <w:b/>
-                    <w:kern w:val="28"/>
-                    <w:sz w:val="20"/>
-                  </w:rPr>
-                </w:rPrChange>
               </w:rPr>
             </w:pPr>
             <w:r>
               <w:rPr>
                 <w:szCs w:val="18"/>
-                <w:rPrChange w:id="238" w:author="Kohwalter" w:date="2013-10-08T16:06:00Z">
-                  <w:rPr>
-                    <w:sz w:val="20"/>
-                  </w:rPr>
-                </w:rPrChange>
               </w:rPr>
               <w:t>1</w:t>
             </w:r>
@@ -10867,24 +10355,11 @@
                 <w:b/>
                 <w:kern w:val="28"/>
                 <w:szCs w:val="18"/>
-                <w:rPrChange w:id="239" w:author="Kohwalter" w:date="2013-10-08T16:06:00Z">
-                  <w:rPr>
-                    <w:rFonts w:ascii="Arial" w:hAnsi="Arial"/>
-                    <w:b/>
-                    <w:kern w:val="28"/>
-                    <w:sz w:val="20"/>
-                  </w:rPr>
-                </w:rPrChange>
               </w:rPr>
             </w:pPr>
             <w:r>
               <w:rPr>
                 <w:szCs w:val="18"/>
-                <w:rPrChange w:id="240" w:author="Kohwalter" w:date="2013-10-08T16:06:00Z">
-                  <w:rPr>
-                    <w:sz w:val="20"/>
-                  </w:rPr>
-                </w:rPrChange>
               </w:rPr>
               <w:t>1</w:t>
             </w:r>
@@ -10914,24 +10389,11 @@
                 <w:b/>
                 <w:kern w:val="28"/>
                 <w:szCs w:val="18"/>
-                <w:rPrChange w:id="241" w:author="Kohwalter" w:date="2013-10-08T16:06:00Z">
-                  <w:rPr>
-                    <w:rFonts w:ascii="Arial" w:hAnsi="Arial"/>
-                    <w:b/>
-                    <w:kern w:val="28"/>
-                    <w:sz w:val="20"/>
-                  </w:rPr>
-                </w:rPrChange>
               </w:rPr>
             </w:pPr>
             <w:r>
               <w:rPr>
                 <w:szCs w:val="18"/>
-                <w:rPrChange w:id="242" w:author="Kohwalter" w:date="2013-10-08T16:06:00Z">
-                  <w:rPr>
-                    <w:sz w:val="20"/>
-                  </w:rPr>
-                </w:rPrChange>
               </w:rPr>
               <w:t>0.467</w:t>
             </w:r>
@@ -10961,24 +10423,11 @@
                 <w:b/>
                 <w:kern w:val="28"/>
                 <w:szCs w:val="18"/>
-                <w:rPrChange w:id="243" w:author="Kohwalter" w:date="2013-10-08T16:06:00Z">
-                  <w:rPr>
-                    <w:rFonts w:ascii="Arial" w:hAnsi="Arial"/>
-                    <w:b/>
-                    <w:kern w:val="28"/>
-                    <w:sz w:val="20"/>
-                  </w:rPr>
-                </w:rPrChange>
               </w:rPr>
             </w:pPr>
             <w:r>
               <w:rPr>
                 <w:szCs w:val="18"/>
-                <w:rPrChange w:id="244" w:author="Kohwalter" w:date="2013-10-08T16:06:00Z">
-                  <w:rPr>
-                    <w:sz w:val="20"/>
-                  </w:rPr>
-                </w:rPrChange>
               </w:rPr>
               <w:t>0.6371</w:t>
             </w:r>
@@ -11008,24 +10457,11 @@
                 <w:b/>
                 <w:kern w:val="28"/>
                 <w:szCs w:val="18"/>
-                <w:rPrChange w:id="245" w:author="Kohwalter" w:date="2013-10-08T16:06:00Z">
-                  <w:rPr>
-                    <w:rFonts w:ascii="Arial" w:hAnsi="Arial"/>
-                    <w:b/>
-                    <w:kern w:val="28"/>
-                    <w:sz w:val="20"/>
-                  </w:rPr>
-                </w:rPrChange>
               </w:rPr>
             </w:pPr>
             <w:r>
               <w:rPr>
                 <w:szCs w:val="18"/>
-                <w:rPrChange w:id="246" w:author="Kohwalter" w:date="2013-10-08T16:06:00Z">
-                  <w:rPr>
-                    <w:sz w:val="20"/>
-                  </w:rPr>
-                </w:rPrChange>
               </w:rPr>
               <w:t>0.07049</w:t>
             </w:r>
@@ -11056,15 +10492,6 @@
                 <w:color w:val="00B050"/>
                 <w:kern w:val="28"/>
                 <w:szCs w:val="18"/>
-                <w:rPrChange w:id="247" w:author="Kohwalter" w:date="2013-10-08T16:06:00Z">
-                  <w:rPr>
-                    <w:rFonts w:ascii="Arial" w:hAnsi="Arial"/>
-                    <w:b/>
-                    <w:color w:val="00B050"/>
-                    <w:kern w:val="28"/>
-                    <w:sz w:val="20"/>
-                  </w:rPr>
-                </w:rPrChange>
               </w:rPr>
             </w:pPr>
             <w:r>
@@ -11072,13 +10499,6 @@
                 <w:b/>
                 <w:color w:val="00B050"/>
                 <w:szCs w:val="18"/>
-                <w:rPrChange w:id="248" w:author="Kohwalter" w:date="2013-10-08T16:06:00Z">
-                  <w:rPr>
-                    <w:b/>
-                    <w:color w:val="00B050"/>
-                    <w:sz w:val="20"/>
-                  </w:rPr>
-                </w:rPrChange>
               </w:rPr>
               <w:t>0.03595</w:t>
             </w:r>
@@ -11175,6 +10595,11 @@
       </w:r>
     </w:p>
     <w:p>
+      <w:pPr>
+        <w:rPr>
+          <w:del w:id="187" w:author="Kohwalter" w:date="2013-10-09T15:54:00Z"/>
+        </w:rPr>
+      </w:pPr>
       <w:r>
         <w:t>It is possible to assert tha</w:t>
       </w:r>
@@ -11182,20 +10607,34 @@
         <w:t>t there is a difference in mean</w:t>
       </w:r>
       <w:r>
-        <w:t xml:space="preserve"> if the null hypothesis is rejected. </w:t>
-      </w:r>
-      <w:commentRangeStart w:id="249"/>
-      <w:r>
-        <w:t xml:space="preserve">The Mann-Whitney test </w:t>
+        <w:t xml:space="preserve"> if the null hypothesis is rejected. The Mann-Whitney test </w:t>
       </w:r>
       <w:r>
         <w:t>was</w:t>
       </w:r>
       <w:r>
-        <w:t xml:space="preserve"> performed in R by the </w:t>
-      </w:r>
-      <w:r>
-        <w:t>Wilcox function applied to</w:t>
+        <w:t xml:space="preserve"> </w:t>
+      </w:r>
+      <w:del w:id="188" w:author="Kohwalter" w:date="2013-10-09T15:52:00Z">
+        <w:r>
+          <w:delText>performed</w:delText>
+        </w:r>
+      </w:del>
+      <w:del w:id="189" w:author="Kohwalter" w:date="2013-10-09T15:48:00Z">
+        <w:r>
+          <w:delText xml:space="preserve"> in R</w:delText>
+        </w:r>
+      </w:del>
+      <w:del w:id="190" w:author="Kohwalter" w:date="2013-10-09T15:52:00Z">
+        <w:r>
+          <w:delText xml:space="preserve"> by the </w:delText>
+        </w:r>
+        <w:r>
+          <w:delText xml:space="preserve">Wilcox function </w:delText>
+        </w:r>
+      </w:del>
+      <w:r>
+        <w:t>applied to</w:t>
       </w:r>
       <w:r>
         <w:rPr>
@@ -11249,45 +10688,94 @@
         <w:t>y</w:t>
       </w:r>
       <w:r>
-        <w:t xml:space="preserve"> are vectors to be tested. As default, the </w:t>
-      </w:r>
-      <w:proofErr w:type="spellStart"/>
+        <w:t xml:space="preserve"> are vectors </w:t>
+      </w:r>
+      <w:ins w:id="191" w:author="Kohwalter" w:date="2013-10-09T15:53:00Z">
+        <w:r>
+          <w:t>representing the results for each question of each group</w:t>
+        </w:r>
+      </w:ins>
+      <w:del w:id="192" w:author="Kohwalter" w:date="2013-10-09T15:53:00Z">
+        <w:r>
+          <w:delText>to be tested</w:delText>
+        </w:r>
+      </w:del>
+      <w:r>
+        <w:t xml:space="preserve">. </w:t>
+      </w:r>
+      <w:del w:id="193" w:author="Kohwalter" w:date="2013-10-09T15:54:00Z">
+        <w:r>
+          <w:delText xml:space="preserve">As default, the </w:delText>
+        </w:r>
+        <w:r>
+          <w:rPr>
+            <w:i/>
+          </w:rPr>
+          <w:delText>wilcox.test</w:delText>
+        </w:r>
+        <w:r>
+          <w:delText xml:space="preserve"> paired attribute is set to false, representing the Mann-Whitney test</w:delText>
+        </w:r>
+        <w:r>
+          <w:delText xml:space="preserve">, </w:delText>
+        </w:r>
+        <w:r>
+          <w:delText>with the default</w:delText>
+        </w:r>
+      </w:del>
+      <w:proofErr w:type="gramStart"/>
+      <w:ins w:id="194" w:author="Kohwalter" w:date="2013-10-09T15:54:00Z">
+        <w:r>
+          <w:t>The</w:t>
+        </w:r>
+      </w:ins>
+      <w:r>
+        <w:t xml:space="preserve"> α</w:t>
+      </w:r>
+      <w:proofErr w:type="gramEnd"/>
+      <w:r>
+        <w:t xml:space="preserve"> value</w:t>
+      </w:r>
+      <w:r>
+        <w:t xml:space="preserve"> </w:t>
+      </w:r>
+      <w:ins w:id="195" w:author="Kohwalter" w:date="2013-10-09T15:54:00Z">
+        <w:r>
+          <w:t>used was</w:t>
+        </w:r>
+      </w:ins>
+      <w:del w:id="196" w:author="Kohwalter" w:date="2013-10-09T15:54:00Z">
+        <w:r>
+          <w:delText>of</w:delText>
+        </w:r>
+      </w:del>
+      <w:r>
+        <w:t xml:space="preserve"> 0.05.</w:t>
+      </w:r>
+    </w:p>
+    <w:p>
+      <w:ins w:id="197" w:author="Kohwalter" w:date="2013-10-09T15:54:00Z">
+        <w:r>
+          <w:t xml:space="preserve"> </w:t>
+        </w:r>
+      </w:ins>
+      <w:r>
+        <w:t xml:space="preserve">The null hypothesis is not rejected if </w:t>
+      </w:r>
       <w:r>
         <w:rPr>
           <w:i/>
         </w:rPr>
-        <w:t>wilcox.test</w:t>
-      </w:r>
-      <w:proofErr w:type="spellEnd"/>
-      <w:r>
-        <w:t xml:space="preserve"> paired attribute is set to false, representing the Mann-Whitney test</w:t>
-      </w:r>
-      <w:r>
-        <w:t xml:space="preserve">, </w:t>
-      </w:r>
-      <w:r>
-        <w:t>with the default α value</w:t>
-      </w:r>
-      <w:r>
-        <w:t xml:space="preserve"> of</w:t>
-      </w:r>
-      <w:r>
-        <w:t xml:space="preserve"> 0.05</w:t>
-      </w:r>
-      <w:commentRangeEnd w:id="249"/>
-      <w:r>
-        <w:rPr>
-          <w:rStyle w:val="CommentReference"/>
-        </w:rPr>
-        <w:commentReference w:id="249"/>
-      </w:r>
-      <w:r>
-        <w:t>.</w:t>
-      </w:r>
-    </w:p>
-    <w:p>
-      <w:r>
-        <w:t xml:space="preserve">The null hypothesis is not rejected if </w:t>
+        <w:t>p-value</w:t>
+      </w:r>
+      <w:r>
+        <w:t xml:space="preserve"> is greater than </w:t>
+      </w:r>
+      <w:r>
+        <w:t xml:space="preserve">the </w:t>
+      </w:r>
+      <w:r>
+        <w:t>significance level α. In other words, there is not enough evidence to assert a difference between results. When the null hypothesis is rejected (</w:t>
       </w:r>
       <w:r>
         <w:rPr>
@@ -11296,33 +10784,19 @@
         <w:t>p-value</w:t>
       </w:r>
       <w:r>
-        <w:t xml:space="preserve"> is greater than </w:t>
-      </w:r>
-      <w:r>
-        <w:t xml:space="preserve">the </w:t>
-      </w:r>
-      <w:r>
-        <w:t>significance level α. In other words, there is not enough evidence to assert a difference between results. When the null hypothesis is rejected (</w:t>
+        <w:t xml:space="preserve"> &lt; α), it is necessary to identify which method is superior by analyzing the confidence interval </w:t>
       </w:r>
       <w:r>
         <w:rPr>
           <w:i/>
         </w:rPr>
-        <w:t>p-value</w:t>
-      </w:r>
-      <w:r>
-        <w:t xml:space="preserve"> &lt; α), it is necessary to identify which method is superior by analyzing the confidence interval </w:t>
-      </w:r>
-      <w:r>
-        <w:rPr>
-          <w:i/>
-        </w:rPr>
         <w:t>CI</w:t>
       </w:r>
       <w:r>
         <w:t xml:space="preserve">. </w:t>
       </w:r>
-      <w:commentRangeStart w:id="250"/>
+      <w:commentRangeStart w:id="198"/>
+      <w:commentRangeStart w:id="199"/>
       <w:r>
         <w:t xml:space="preserve">If </w:t>
       </w:r>
@@ -11500,12 +10974,19 @@
         </w:rPr>
         <w:t xml:space="preserve"> </w:t>
       </w:r>
-      <w:commentRangeEnd w:id="250"/>
+      <w:commentRangeEnd w:id="198"/>
       <w:r>
         <w:rPr>
           <w:rStyle w:val="CommentReference"/>
         </w:rPr>
-        <w:commentReference w:id="250"/>
+        <w:commentReference w:id="198"/>
+      </w:r>
+      <w:commentRangeEnd w:id="199"/>
+      <w:r>
+        <w:rPr>
+          <w:rStyle w:val="CommentReference"/>
+        </w:rPr>
+        <w:commentReference w:id="199"/>
       </w:r>
       <w:r>
         <w:rPr>
@@ -11625,6 +11106,7 @@
     </w:p>
     <w:p>
       <w:r>
+        <w:lastRenderedPageBreak/>
         <w:t xml:space="preserve">By </w:t>
       </w:r>
       <w:r>
@@ -11672,11 +11154,7 @@
         <w:t>and the statistical results</w:t>
       </w:r>
       <w:r>
-        <w:t xml:space="preserve">, it is possible to infer that question 3 yielded better results by using provenance while questions 4 and 5 had equal results. Meanwhile, questions 7 and 8 results were similar but with varying scattering. Even though results are matching with Mann-Whitney test, question 9 has a different behavior due to the small difference </w:t>
-      </w:r>
-      <w:r>
-        <w:lastRenderedPageBreak/>
-        <w:t xml:space="preserve">from </w:t>
+        <w:t xml:space="preserve">, it is possible to infer that question 3 yielded better results by using provenance while questions 4 and 5 had equal results. Meanwhile, questions 7 and 8 results were similar but with varying scattering. Even though results are matching with Mann-Whitney test, question 9 has a different behavior due to the small difference from </w:t>
       </w:r>
       <w:r>
         <w:rPr>
@@ -11738,27 +11216,27 @@
       <w:r>
         <w:t xml:space="preserve">Despite the care in reducing the threats to the validity of the experiment, there are factors that can influence the results. In relation to internal validity, the </w:t>
       </w:r>
-      <w:commentRangeStart w:id="251"/>
-      <w:commentRangeStart w:id="252"/>
+      <w:commentRangeStart w:id="200"/>
+      <w:commentRangeStart w:id="201"/>
       <w:r>
         <w:t xml:space="preserve">selection </w:t>
       </w:r>
       <w:r>
         <w:t xml:space="preserve">of participants </w:t>
       </w:r>
-      <w:commentRangeEnd w:id="251"/>
+      <w:commentRangeEnd w:id="200"/>
       <w:r>
         <w:rPr>
           <w:rStyle w:val="CommentReference"/>
         </w:rPr>
-        <w:commentReference w:id="251"/>
-      </w:r>
-      <w:commentRangeEnd w:id="252"/>
+        <w:commentReference w:id="200"/>
+      </w:r>
+      <w:commentRangeEnd w:id="201"/>
       <w:r>
         <w:rPr>
           <w:rStyle w:val="CommentReference"/>
         </w:rPr>
-        <w:commentReference w:id="252"/>
+        <w:commentReference w:id="201"/>
       </w:r>
       <w:r>
         <w:t xml:space="preserve">for both groups (with provenance and without provenance) can affect the results because of the natural variation in human performance. Furthermore, the experiment was executed with volunteers, which generally are more motivated for executing tasks. Anyone from the class could choose to be dismissed from the experiment and be released earlier. Lastly, the experiment was the first contact of the volunteers with both the game mechanics (by watching the video) and the tool. Thus, the lack of experience can affect the results, even when minimized by the usage of tutorials. For external validity, to </w:t>
@@ -11860,6 +11338,7 @@
         <w:pStyle w:val="Heading1"/>
       </w:pPr>
       <w:r>
+        <w:lastRenderedPageBreak/>
         <w:t>CONCLUSION</w:t>
       </w:r>
     </w:p>
@@ -11886,11 +11365,7 @@
         <w:t>practical exercises</w:t>
       </w:r>
       <w:r>
-        <w:t xml:space="preserve"> around some case studies, and (4) </w:t>
-      </w:r>
-      <w:r>
-        <w:lastRenderedPageBreak/>
-        <w:t xml:space="preserve">extracting behavior patterns from individual sessions or groups of sessions. </w:t>
+        <w:t xml:space="preserve"> around some case studies, and (4) extracting behavior patterns from individual sessions or groups of sessions. </w:t>
       </w:r>
     </w:p>
     <w:p>
@@ -11922,13 +11397,13 @@
         <w:fldChar w:fldCharType="begin"/>
       </w:r>
       <w:r>
-        <w:instrText xml:space="preserve"> ADDIN ZOTERO_ITEM CSL_CITATION {"citationID":"1fvmuj8gld","properties":{"formattedCitation":"[25]","plainCitation":"[25]"},"citationItems":[{"id":220,"uris":["http://zotero.org/users/1122386/items/PFTNIAMU"],"uri":["http://zotero.org/users/1122386/items/PFTNIAMU"],"itemData":{"id":220,"type":"article-journal","title":"How Design Style Relates to the  Representational Power of Design Outcomes","container-title":"NSF-sponsored workshop on Studying Professional Software Design","author":[{"family":"Werner","given":"Cláudia"},{"family":"Cepeda","given":"Rafael"},{"family":"Schots","given":"Marcelo"},{"family":"Murta","given":"Leonardo"}],"issued":{"date-parts":[["2010"]]}}}],"schema":"https://github.com/citation-style-language/schema/raw/master/csl-citation.json"} </w:instrText>
+        <w:instrText xml:space="preserve"> ADDIN ZOTERO_ITEM CSL_CITATION {"citationID":"1fvmuj8gld","properties":{"formattedCitation":"[24]","plainCitation":"[24]"},"citationItems":[{"id":220,"uris":["http://zotero.org/users/1122386/items/PFTNIAMU"],"uri":["http://zotero.org/users/1122386/items/PFTNIAMU"],"itemData":{"id":220,"type":"article-journal","title":"How Design Style Relates to the  Representational Power of Design Outcomes","container-title":"NSF-sponsored workshop on Studying Professional Software Design","author":[{"family":"Werner","given":"Cláudia"},{"family":"Cepeda","given":"Rafael"},{"family":"Schots","given":"Marcelo"},{"family":"Murta","given":"Leonardo"}],"issued":{"date-parts":[["2010"]]}}}],"schema":"https://github.com/citation-style-language/schema/raw/master/csl-citation.json"} </w:instrText>
       </w:r>
       <w:r>
         <w:fldChar w:fldCharType="separate"/>
       </w:r>
       <w:r>
-        <w:t>[25]</w:t>
+        <w:t>[24]</w:t>
       </w:r>
       <w:r>
         <w:fldChar w:fldCharType="end"/>
@@ -12051,8 +11526,8 @@
       <w:r>
         <w:t>from</w:t>
       </w:r>
-      <w:bookmarkStart w:id="253" w:name="_GoBack"/>
-      <w:bookmarkEnd w:id="253"/>
+      <w:bookmarkStart w:id="202" w:name="_GoBack"/>
+      <w:bookmarkEnd w:id="202"/>
       <w:r>
         <w:t xml:space="preserve"> the provenance graph</w:t>
       </w:r>
@@ -12326,6 +11801,7 @@
         <w:ind w:left="360" w:hanging="360"/>
       </w:pPr>
       <w:r>
+        <w:lastRenderedPageBreak/>
         <w:t>[4]</w:t>
       </w:r>
       <w:r>
@@ -12415,7 +11891,6 @@
         <w:ind w:left="360" w:hanging="360"/>
       </w:pPr>
       <w:r>
-        <w:lastRenderedPageBreak/>
         <w:t>[6]</w:t>
       </w:r>
       <w:r>
@@ -12472,11 +11947,35 @@
       </w:r>
       <w:proofErr w:type="spellStart"/>
       <w:r>
-        <w:t>Freire</w:t>
+        <w:t>Kohwalter</w:t>
       </w:r>
       <w:proofErr w:type="spellEnd"/>
       <w:r>
-        <w:t xml:space="preserve">, J., Koop, D., Santos, E. and Silva, C.T. 2008. Provenance for Computational Tasks: A Survey. </w:t>
+        <w:t xml:space="preserve">, T., </w:t>
+      </w:r>
+      <w:proofErr w:type="spellStart"/>
+      <w:r>
+        <w:t>Clua</w:t>
+      </w:r>
+      <w:proofErr w:type="spellEnd"/>
+      <w:r>
+        <w:t xml:space="preserve">, E. and </w:t>
+      </w:r>
+      <w:proofErr w:type="spellStart"/>
+      <w:r>
+        <w:t>Murta</w:t>
+      </w:r>
+      <w:proofErr w:type="spellEnd"/>
+      <w:r>
+        <w:t xml:space="preserve">, L. 2013. </w:t>
+      </w:r>
+      <w:proofErr w:type="gramStart"/>
+      <w:r>
+        <w:t>Game Flux Analysis with Provenance.</w:t>
+      </w:r>
+      <w:proofErr w:type="gramEnd"/>
+      <w:r>
+        <w:t xml:space="preserve"> </w:t>
       </w:r>
       <w:proofErr w:type="gramStart"/>
       <w:r>
@@ -12484,20 +11983,15 @@
           <w:i/>
           <w:iCs/>
         </w:rPr>
-        <w:t>Computing in Science Engineering</w:t>
+        <w:t>Advances in Computer Entertainment (ACE)</w:t>
       </w:r>
       <w:r>
         <w:t>.</w:t>
       </w:r>
       <w:proofErr w:type="gramEnd"/>
       <w:r>
-        <w:t xml:space="preserve"> </w:t>
-      </w:r>
-      <w:proofErr w:type="gramStart"/>
-      <w:r>
-        <w:t>10, 3 (Jun. 2008), 11 –21.</w:t>
-      </w:r>
-      <w:proofErr w:type="gramEnd"/>
+        <w:t xml:space="preserve"> (2013).</w:t>
+      </w:r>
     </w:p>
     <w:p>
       <w:pPr>
@@ -12533,11 +12027,11 @@
       </w:r>
       <w:proofErr w:type="spellEnd"/>
       <w:r>
-        <w:t xml:space="preserve">, L. 2013. </w:t>
+        <w:t xml:space="preserve">, L. 2012. </w:t>
       </w:r>
       <w:proofErr w:type="gramStart"/>
       <w:r>
-        <w:t>Game Flux Analysis with Provenance.</w:t>
+        <w:t>Provenance in Games.</w:t>
       </w:r>
       <w:proofErr w:type="gramEnd"/>
       <w:r>
@@ -12549,14 +12043,14 @@
           <w:i/>
           <w:iCs/>
         </w:rPr>
-        <w:t>Advances in Computer Entertainment (ACE)</w:t>
+        <w:t>Brazilian Symposium on Games and Digital Entertainment (SBGAMES)</w:t>
       </w:r>
       <w:r>
         <w:t>.</w:t>
       </w:r>
       <w:proofErr w:type="gramEnd"/>
       <w:r>
-        <w:t xml:space="preserve"> (2013).</w:t>
+        <w:t xml:space="preserve"> (2012).</w:t>
       </w:r>
     </w:p>
     <w:p>
@@ -12593,11 +12087,11 @@
       </w:r>
       <w:proofErr w:type="spellEnd"/>
       <w:r>
-        <w:t xml:space="preserve">, L. 2012. </w:t>
+        <w:t xml:space="preserve">, L. 2011. </w:t>
       </w:r>
       <w:proofErr w:type="gramStart"/>
       <w:r>
-        <w:t>Provenance in Games.</w:t>
+        <w:t>SDM – An Educational Game for Software Engineering.</w:t>
       </w:r>
       <w:proofErr w:type="gramEnd"/>
       <w:r>
@@ -12616,7 +12110,7 @@
       </w:r>
       <w:proofErr w:type="gramEnd"/>
       <w:r>
-        <w:t xml:space="preserve"> (2012).</w:t>
+        <w:t xml:space="preserve"> (2011), 222–231.</w:t>
       </w:r>
     </w:p>
     <w:p>
@@ -12630,34 +12124,75 @@
       </w:r>
       <w:r>
         <w:tab/>
+        <w:t xml:space="preserve">Moreau, L., Clifford, B., </w:t>
       </w:r>
       <w:proofErr w:type="spellStart"/>
       <w:r>
-        <w:t>Kohwalter</w:t>
+        <w:t>Freire</w:t>
       </w:r>
       <w:proofErr w:type="spellEnd"/>
       <w:r>
-        <w:t xml:space="preserve">, T., </w:t>
+        <w:t xml:space="preserve">, J., </w:t>
       </w:r>
       <w:proofErr w:type="spellStart"/>
       <w:r>
-        <w:t>Clua</w:t>
+        <w:t>Futrelle</w:t>
       </w:r>
       <w:proofErr w:type="spellEnd"/>
       <w:r>
-        <w:t xml:space="preserve">, E. and </w:t>
+        <w:t xml:space="preserve">, J., Gil, Y., </w:t>
       </w:r>
       <w:proofErr w:type="spellStart"/>
       <w:r>
-        <w:t>Murta</w:t>
+        <w:t>Groth</w:t>
       </w:r>
       <w:proofErr w:type="spellEnd"/>
       <w:r>
-        <w:t xml:space="preserve">, L. 2011. </w:t>
+        <w:t xml:space="preserve">, P., </w:t>
+      </w:r>
+      <w:proofErr w:type="spellStart"/>
+      <w:r>
+        <w:t>Kwasnikowska</w:t>
+      </w:r>
+      <w:proofErr w:type="spellEnd"/>
+      <w:r>
+        <w:t xml:space="preserve">, N., Miles, S., </w:t>
+      </w:r>
+      <w:proofErr w:type="spellStart"/>
+      <w:r>
+        <w:t>Missier</w:t>
+      </w:r>
+      <w:proofErr w:type="spellEnd"/>
+      <w:r>
+        <w:t xml:space="preserve">, P., Myers, J., </w:t>
+      </w:r>
+      <w:proofErr w:type="spellStart"/>
+      <w:r>
+        <w:t>Plale</w:t>
+      </w:r>
+      <w:proofErr w:type="spellEnd"/>
+      <w:r>
+        <w:t xml:space="preserve">, B., </w:t>
+      </w:r>
+      <w:proofErr w:type="spellStart"/>
+      <w:r>
+        <w:t>Simmhan</w:t>
+      </w:r>
+      <w:proofErr w:type="spellEnd"/>
+      <w:r>
+        <w:t xml:space="preserve">, Y., Stephan, E. and den </w:t>
+      </w:r>
+      <w:proofErr w:type="spellStart"/>
+      <w:r>
+        <w:t>Bussche</w:t>
+      </w:r>
+      <w:proofErr w:type="spellEnd"/>
+      <w:r>
+        <w:t xml:space="preserve">, J.V. 2007. </w:t>
       </w:r>
       <w:proofErr w:type="gramStart"/>
       <w:r>
-        <w:t>SDM – An Educational Game for Software Engineering.</w:t>
+        <w:t>The Open Provenance Model core specification (v1.1).</w:t>
       </w:r>
       <w:proofErr w:type="gramEnd"/>
       <w:r>
@@ -12669,14 +12204,14 @@
           <w:i/>
           <w:iCs/>
         </w:rPr>
-        <w:t>Brazilian Symposium on Games and Digital Entertainment (SBGAMES)</w:t>
+        <w:t>Future Generation Computer Systems</w:t>
       </w:r>
       <w:r>
         <w:t>.</w:t>
       </w:r>
       <w:proofErr w:type="gramEnd"/>
       <w:r>
-        <w:t xml:space="preserve"> (2011), 222–231.</w:t>
+        <w:t xml:space="preserve"> 27, 6 (2007), 743–756.</w:t>
       </w:r>
     </w:p>
     <w:p>
@@ -12690,75 +12225,18 @@
       </w:r>
       <w:r>
         <w:tab/>
-        <w:t xml:space="preserve">Moreau, L., Clifford, B., </w:t>
       </w:r>
       <w:proofErr w:type="spellStart"/>
       <w:r>
-        <w:t>Freire</w:t>
+        <w:t>Moret</w:t>
       </w:r>
       <w:proofErr w:type="spellEnd"/>
       <w:r>
-        <w:t xml:space="preserve">, J., </w:t>
-      </w:r>
-      <w:proofErr w:type="spellStart"/>
-      <w:r>
-        <w:t>Futrelle</w:t>
-      </w:r>
-      <w:proofErr w:type="spellEnd"/>
-      <w:r>
-        <w:t xml:space="preserve">, J., Gil, Y., </w:t>
-      </w:r>
-      <w:proofErr w:type="spellStart"/>
-      <w:r>
-        <w:t>Groth</w:t>
-      </w:r>
-      <w:proofErr w:type="spellEnd"/>
-      <w:r>
-        <w:t xml:space="preserve">, P., </w:t>
-      </w:r>
-      <w:proofErr w:type="spellStart"/>
-      <w:r>
-        <w:t>Kwasnikowska</w:t>
-      </w:r>
-      <w:proofErr w:type="spellEnd"/>
-      <w:r>
-        <w:t xml:space="preserve">, N., Miles, S., </w:t>
-      </w:r>
-      <w:proofErr w:type="spellStart"/>
-      <w:r>
-        <w:t>Missier</w:t>
-      </w:r>
-      <w:proofErr w:type="spellEnd"/>
-      <w:r>
-        <w:t xml:space="preserve">, P., Myers, J., </w:t>
-      </w:r>
-      <w:proofErr w:type="spellStart"/>
-      <w:r>
-        <w:t>Plale</w:t>
-      </w:r>
-      <w:proofErr w:type="spellEnd"/>
-      <w:r>
-        <w:t xml:space="preserve">, B., </w:t>
-      </w:r>
-      <w:proofErr w:type="spellStart"/>
-      <w:r>
-        <w:t>Simmhan</w:t>
-      </w:r>
-      <w:proofErr w:type="spellEnd"/>
-      <w:r>
-        <w:t xml:space="preserve">, Y., Stephan, E. and den </w:t>
-      </w:r>
-      <w:proofErr w:type="spellStart"/>
-      <w:r>
-        <w:t>Bussche</w:t>
-      </w:r>
-      <w:proofErr w:type="spellEnd"/>
-      <w:r>
-        <w:t xml:space="preserve">, J.V. 2007. </w:t>
+        <w:t xml:space="preserve">, B. 1982. </w:t>
       </w:r>
       <w:proofErr w:type="gramStart"/>
       <w:r>
-        <w:t>The Open Provenance Model core specification (v1.1).</w:t>
+        <w:t>Decision Trees and Diagrams.</w:t>
       </w:r>
       <w:proofErr w:type="gramEnd"/>
       <w:r>
@@ -12770,14 +12248,14 @@
           <w:i/>
           <w:iCs/>
         </w:rPr>
-        <w:t>Future Generation Computer Systems</w:t>
+        <w:t>ACM Computing Surveys (CSUR)</w:t>
       </w:r>
       <w:r>
         <w:t>.</w:t>
       </w:r>
       <w:proofErr w:type="gramEnd"/>
       <w:r>
-        <w:t xml:space="preserve"> 27, 6 (2007), 743–756.</w:t>
+        <w:t xml:space="preserve"> 14, 4 (1982), 593–623.</w:t>
       </w:r>
     </w:p>
     <w:p>
@@ -12791,22 +12269,31 @@
       </w:r>
       <w:r>
         <w:tab/>
+        <w:t xml:space="preserve">Navarro, E.O. and van </w:t>
       </w:r>
       <w:proofErr w:type="spellStart"/>
       <w:r>
-        <w:t>Moret</w:t>
+        <w:t>der</w:t>
       </w:r>
       <w:proofErr w:type="spellEnd"/>
       <w:r>
-        <w:t xml:space="preserve">, B. 1982. </w:t>
-      </w:r>
-      <w:proofErr w:type="gramStart"/>
-      <w:r>
-        <w:t>Decision Trees and Diagrams.</w:t>
-      </w:r>
-      <w:proofErr w:type="gramEnd"/>
-      <w:r>
         <w:t xml:space="preserve"> </w:t>
+      </w:r>
+      <w:proofErr w:type="spellStart"/>
+      <w:r>
+        <w:t>Hoek</w:t>
+      </w:r>
+      <w:proofErr w:type="spellEnd"/>
+      <w:r>
+        <w:t xml:space="preserve">, A. 2004. </w:t>
+      </w:r>
+      <w:proofErr w:type="spellStart"/>
+      <w:r>
+        <w:t>SimSE</w:t>
+      </w:r>
+      <w:proofErr w:type="spellEnd"/>
+      <w:r>
+        <w:t xml:space="preserve">: an educational simulation game for teaching the Software engineering process. </w:t>
       </w:r>
       <w:proofErr w:type="gramStart"/>
       <w:r>
@@ -12814,15 +12301,36 @@
           <w:i/>
           <w:iCs/>
         </w:rPr>
-        <w:t>ACM Computing Surveys (CSUR)</w:t>
+        <w:t>Innovation and technology in computer science education (</w:t>
+      </w:r>
+      <w:proofErr w:type="spellStart"/>
+      <w:r>
+        <w:rPr>
+          <w:i/>
+          <w:iCs/>
+        </w:rPr>
+        <w:t>ITiCSE</w:t>
+      </w:r>
+      <w:proofErr w:type="spellEnd"/>
+      <w:r>
+        <w:rPr>
+          <w:i/>
+          <w:iCs/>
+        </w:rPr>
+        <w:t>)</w:t>
       </w:r>
       <w:r>
         <w:t>.</w:t>
       </w:r>
       <w:proofErr w:type="gramEnd"/>
       <w:r>
-        <w:t xml:space="preserve"> 14, 4 (1982), 593–623.</w:t>
-      </w:r>
+        <w:t xml:space="preserve"> </w:t>
+      </w:r>
+      <w:proofErr w:type="gramStart"/>
+      <w:r>
+        <w:t>36, 3 (2004), 233–233.</w:t>
+      </w:r>
+      <w:proofErr w:type="gramEnd"/>
     </w:p>
     <w:p>
       <w:pPr>
@@ -12835,31 +12343,7 @@
       </w:r>
       <w:r>
         <w:tab/>
-        <w:t xml:space="preserve">Navarro, E.O. and van </w:t>
-      </w:r>
-      <w:proofErr w:type="spellStart"/>
-      <w:r>
-        <w:t>der</w:t>
-      </w:r>
-      <w:proofErr w:type="spellEnd"/>
-      <w:r>
-        <w:t xml:space="preserve"> </w:t>
-      </w:r>
-      <w:proofErr w:type="spellStart"/>
-      <w:r>
-        <w:t>Hoek</w:t>
-      </w:r>
-      <w:proofErr w:type="spellEnd"/>
-      <w:r>
-        <w:t xml:space="preserve">, A. 2004. </w:t>
-      </w:r>
-      <w:proofErr w:type="spellStart"/>
-      <w:r>
-        <w:t>SimSE</w:t>
-      </w:r>
-      <w:proofErr w:type="spellEnd"/>
-      <w:r>
-        <w:t xml:space="preserve">: an educational simulation game for teaching the Software engineering process. </w:t>
+        <w:t xml:space="preserve">PREMIS Working Group 2005. </w:t>
       </w:r>
       <w:proofErr w:type="gramStart"/>
       <w:r>
@@ -12867,23 +12351,7 @@
           <w:i/>
           <w:iCs/>
         </w:rPr>
-        <w:t>Innovation and technology in computer science education (</w:t>
-      </w:r>
-      <w:proofErr w:type="spellStart"/>
-      <w:r>
-        <w:rPr>
-          <w:i/>
-          <w:iCs/>
-        </w:rPr>
-        <w:t>ITiCSE</w:t>
-      </w:r>
-      <w:proofErr w:type="spellEnd"/>
-      <w:r>
-        <w:rPr>
-          <w:i/>
-          <w:iCs/>
-        </w:rPr>
-        <w:t>)</w:t>
+        <w:t>Data Dictionary for Preservation Metadata</w:t>
       </w:r>
       <w:r>
         <w:t>.</w:t>
@@ -12894,7 +12362,7 @@
       </w:r>
       <w:proofErr w:type="gramStart"/>
       <w:r>
-        <w:t>36, 3 (2004), 233–233.</w:t>
+        <w:t>Implementation Strategies (PREMIS).</w:t>
       </w:r>
       <w:proofErr w:type="gramEnd"/>
     </w:p>
@@ -12909,7 +12377,14 @@
       </w:r>
       <w:r>
         <w:tab/>
-        <w:t xml:space="preserve">PREMIS Working Group 2005. </w:t>
+      </w:r>
+      <w:proofErr w:type="spellStart"/>
+      <w:r>
+        <w:t>Prensky</w:t>
+      </w:r>
+      <w:proofErr w:type="spellEnd"/>
+      <w:r>
+        <w:t xml:space="preserve">, M. 2001. Fun, Play and Games: What Makes Games Engaging. </w:t>
       </w:r>
       <w:proofErr w:type="gramStart"/>
       <w:r>
@@ -12917,20 +12392,15 @@
           <w:i/>
           <w:iCs/>
         </w:rPr>
-        <w:t>Data Dictionary for Preservation Metadata</w:t>
+        <w:t>Digital Game-Based Learning</w:t>
       </w:r>
       <w:r>
         <w:t>.</w:t>
       </w:r>
       <w:proofErr w:type="gramEnd"/>
       <w:r>
-        <w:t xml:space="preserve"> </w:t>
-      </w:r>
-      <w:proofErr w:type="gramStart"/>
-      <w:r>
-        <w:t>Implementation Strategies (PREMIS).</w:t>
-      </w:r>
-      <w:proofErr w:type="gramEnd"/>
+        <w:t xml:space="preserve"> (2001), 1–31.</w:t>
+      </w:r>
     </w:p>
     <w:p>
       <w:pPr>
@@ -12943,30 +12413,23 @@
       </w:r>
       <w:r>
         <w:tab/>
-      </w:r>
-      <w:proofErr w:type="spellStart"/>
-      <w:r>
-        <w:t>Prensky</w:t>
-      </w:r>
-      <w:proofErr w:type="spellEnd"/>
-      <w:r>
-        <w:t xml:space="preserve">, M. 2001. Fun, Play and Games: What Makes Games Engaging. </w:t>
-      </w:r>
-      <w:proofErr w:type="gramStart"/>
+        <w:t xml:space="preserve">PROV Model Primer: 2010. </w:t>
+      </w:r>
       <w:r>
         <w:rPr>
           <w:i/>
           <w:iCs/>
         </w:rPr>
-        <w:t>Digital Game-Based Learning</w:t>
-      </w:r>
-      <w:r>
-        <w:t>.</w:t>
+        <w:t>http://www.w3.org/TR/prov-primer/</w:t>
+      </w:r>
+      <w:r>
+        <w:t xml:space="preserve">. </w:t>
+      </w:r>
+      <w:proofErr w:type="gramStart"/>
+      <w:r>
+        <w:t>Accessed: 2013-03-21.</w:t>
       </w:r>
       <w:proofErr w:type="gramEnd"/>
-      <w:r>
-        <w:t xml:space="preserve"> (2001), 1–31.</w:t>
-      </w:r>
     </w:p>
     <w:p>
       <w:pPr>
@@ -12979,21 +12442,37 @@
       </w:r>
       <w:r>
         <w:tab/>
-        <w:t xml:space="preserve">PROV Model Primer: 2010. </w:t>
+        <w:t xml:space="preserve">R Documentation: </w:t>
+      </w:r>
+      <w:proofErr w:type="spellStart"/>
+      <w:r>
+        <w:t>Wilcoxon</w:t>
+      </w:r>
+      <w:proofErr w:type="spellEnd"/>
+      <w:r>
+        <w:t xml:space="preserve"> Rank Sum and Signed Rank Tests: </w:t>
       </w:r>
       <w:r>
         <w:rPr>
           <w:i/>
           <w:iCs/>
         </w:rPr>
-        <w:t>http://www.w3.org/TR/prov-primer/</w:t>
+        <w:t>http://stat.ethz.ch/R-manual/R-</w:t>
+      </w:r>
+      <w:r>
+        <w:rPr>
+          <w:i/>
+          <w:iCs/>
+        </w:rPr>
+        <w:lastRenderedPageBreak/>
+        <w:t>patched/library/stats/html/wilcox.test.html</w:t>
       </w:r>
       <w:r>
         <w:t xml:space="preserve">. </w:t>
       </w:r>
       <w:proofErr w:type="gramStart"/>
       <w:r>
-        <w:t>Accessed: 2013-03-21.</w:t>
+        <w:t>Accessed: 2013-03-26.</w:t>
       </w:r>
       <w:proofErr w:type="gramEnd"/>
     </w:p>
@@ -13004,28 +12483,38 @@
         <w:ind w:left="360" w:hanging="360"/>
       </w:pPr>
       <w:r>
-        <w:t>[17]</w:t>
-      </w:r>
-      <w:r>
+        <w:rPr>
+          <w:lang w:val="pt-BR"/>
+        </w:rPr>
+        <w:t>[17</w:t>
+      </w:r>
+      <w:proofErr w:type="gramStart"/>
+      <w:r>
+        <w:rPr>
+          <w:lang w:val="pt-BR"/>
+        </w:rPr>
+        <w:t>]</w:t>
+      </w:r>
+      <w:proofErr w:type="gramEnd"/>
+      <w:r>
+        <w:rPr>
+          <w:lang w:val="pt-BR"/>
+        </w:rPr>
         <w:tab/>
-        <w:t xml:space="preserve">R Documentation: </w:t>
-      </w:r>
-      <w:proofErr w:type="spellStart"/>
-      <w:r>
-        <w:t>Wilcoxon</w:t>
-      </w:r>
-      <w:proofErr w:type="spellEnd"/>
-      <w:r>
-        <w:t xml:space="preserve"> Rank Sum and Signed Rank Tests: </w:t>
+        <w:t xml:space="preserve">R: </w:t>
       </w:r>
       <w:r>
         <w:rPr>
           <w:i/>
           <w:iCs/>
-        </w:rPr>
-        <w:t>http://stat.ethz.ch/R-manual/R-patched/library/stats/html/wilcox.test.html</w:t>
-      </w:r>
-      <w:r>
+          <w:lang w:val="pt-BR"/>
+        </w:rPr>
+        <w:t>http://www.r-project.org/</w:t>
+      </w:r>
+      <w:r>
+        <w:rPr>
+          <w:lang w:val="pt-BR"/>
+        </w:rPr>
         <w:t xml:space="preserve">. </w:t>
       </w:r>
       <w:proofErr w:type="gramStart"/>
@@ -13041,44 +12530,48 @@
         <w:ind w:left="360" w:hanging="360"/>
       </w:pPr>
       <w:r>
-        <w:rPr>
-          <w:lang w:val="pt-BR"/>
-        </w:rPr>
-        <w:lastRenderedPageBreak/>
-        <w:t>[18</w:t>
+        <w:t>[18]</w:t>
+      </w:r>
+      <w:r>
+        <w:tab/>
+        <w:t xml:space="preserve">Shapiro, S.S. and </w:t>
+      </w:r>
+      <w:proofErr w:type="spellStart"/>
+      <w:r>
+        <w:t>Wilk</w:t>
+      </w:r>
+      <w:proofErr w:type="spellEnd"/>
+      <w:r>
+        <w:t xml:space="preserve">, M.B. 1965. </w:t>
       </w:r>
       <w:proofErr w:type="gramStart"/>
       <w:r>
-        <w:rPr>
-          <w:lang w:val="pt-BR"/>
-        </w:rPr>
-        <w:t>]</w:t>
+        <w:t>An Analysis of Variance Test for Normality (Complete Samples).</w:t>
       </w:r>
       <w:proofErr w:type="gramEnd"/>
       <w:r>
-        <w:rPr>
-          <w:lang w:val="pt-BR"/>
-        </w:rPr>
-        <w:tab/>
-        <w:t xml:space="preserve">R: </w:t>
-      </w:r>
+        <w:t xml:space="preserve"> </w:t>
+      </w:r>
+      <w:proofErr w:type="spellStart"/>
+      <w:proofErr w:type="gramStart"/>
       <w:r>
         <w:rPr>
           <w:i/>
           <w:iCs/>
-          <w:lang w:val="pt-BR"/>
-        </w:rPr>
-        <w:t>http://www.r-project.org/</w:t>
-      </w:r>
-      <w:r>
-        <w:rPr>
-          <w:lang w:val="pt-BR"/>
-        </w:rPr>
-        <w:t xml:space="preserve">. </w:t>
+        </w:rPr>
+        <w:t>Biometrika</w:t>
+      </w:r>
+      <w:proofErr w:type="spellEnd"/>
+      <w:r>
+        <w:t>.</w:t>
+      </w:r>
+      <w:proofErr w:type="gramEnd"/>
+      <w:r>
+        <w:t xml:space="preserve"> </w:t>
       </w:r>
       <w:proofErr w:type="gramStart"/>
       <w:r>
-        <w:t>Accessed: 2013-03-26.</w:t>
+        <w:t>52, 3/4 (1965), 591.</w:t>
       </w:r>
       <w:proofErr w:type="gramEnd"/>
     </w:p>
@@ -13093,46 +12586,31 @@
       </w:r>
       <w:r>
         <w:tab/>
-        <w:t xml:space="preserve">Shapiro, S.S. and </w:t>
-      </w:r>
-      <w:proofErr w:type="spellStart"/>
-      <w:r>
-        <w:t>Wilk</w:t>
-      </w:r>
-      <w:proofErr w:type="spellEnd"/>
-      <w:r>
-        <w:t xml:space="preserve">, M.B. 1965. </w:t>
+        <w:t xml:space="preserve">Sharp, H. and Hall, P. 2000. </w:t>
       </w:r>
       <w:proofErr w:type="gramStart"/>
       <w:r>
-        <w:t>An Analysis of Variance Test for Normality (Complete Samples).</w:t>
+        <w:t>An interactive multimedia software house simulation for postgraduate software engineers.</w:t>
       </w:r>
       <w:proofErr w:type="gramEnd"/>
       <w:r>
         <w:t xml:space="preserve"> </w:t>
       </w:r>
-      <w:proofErr w:type="spellStart"/>
       <w:proofErr w:type="gramStart"/>
       <w:r>
         <w:rPr>
           <w:i/>
           <w:iCs/>
         </w:rPr>
-        <w:t>Biometrika</w:t>
-      </w:r>
-      <w:proofErr w:type="spellEnd"/>
+        <w:t>International Conference on Software Engineering (ICSE)</w:t>
+      </w:r>
       <w:r>
         <w:t>.</w:t>
       </w:r>
       <w:proofErr w:type="gramEnd"/>
       <w:r>
-        <w:t xml:space="preserve"> </w:t>
-      </w:r>
-      <w:proofErr w:type="gramStart"/>
-      <w:r>
-        <w:t>52, 3/4 (1965), 591.</w:t>
-      </w:r>
-      <w:proofErr w:type="gramEnd"/>
+        <w:t xml:space="preserve"> (2000), 688–691.</w:t>
+      </w:r>
     </w:p>
     <w:p>
       <w:pPr>
@@ -13145,15 +12623,23 @@
       </w:r>
       <w:r>
         <w:tab/>
-        <w:t xml:space="preserve">Sharp, H. and Hall, P. 2000. </w:t>
-      </w:r>
-      <w:proofErr w:type="gramStart"/>
-      <w:r>
-        <w:t>An interactive multimedia software house simulation for postgraduate software engineers.</w:t>
-      </w:r>
-      <w:proofErr w:type="gramEnd"/>
-      <w:r>
-        <w:t xml:space="preserve"> </w:t>
+        <w:t xml:space="preserve">Smith, R. and </w:t>
+      </w:r>
+      <w:proofErr w:type="spellStart"/>
+      <w:r>
+        <w:t>Gotel</w:t>
+      </w:r>
+      <w:proofErr w:type="spellEnd"/>
+      <w:r>
+        <w:t xml:space="preserve">, O. 2008. </w:t>
+      </w:r>
+      <w:proofErr w:type="spellStart"/>
+      <w:r>
+        <w:t>Gameplay</w:t>
+      </w:r>
+      <w:proofErr w:type="spellEnd"/>
+      <w:r>
+        <w:t xml:space="preserve"> to Introduce and Reinforce Requirements Engineering Practices. </w:t>
       </w:r>
       <w:proofErr w:type="gramStart"/>
       <w:r>
@@ -13161,14 +12647,14 @@
           <w:i/>
           <w:iCs/>
         </w:rPr>
-        <w:t>International Conference on Software Engineering (ICSE)</w:t>
+        <w:t>Requirements Engineering Conference (RE)</w:t>
       </w:r>
       <w:r>
         <w:t>.</w:t>
       </w:r>
       <w:proofErr w:type="gramEnd"/>
       <w:r>
-        <w:t xml:space="preserve"> (2000), 688–691.</w:t>
+        <w:t xml:space="preserve"> (2008), 95–104.</w:t>
       </w:r>
     </w:p>
     <w:p>
@@ -13182,23 +12668,30 @@
       </w:r>
       <w:r>
         <w:tab/>
-        <w:t xml:space="preserve">Smith, R. and </w:t>
       </w:r>
       <w:proofErr w:type="spellStart"/>
       <w:r>
-        <w:t>Gotel</w:t>
+        <w:t>Svahnberg</w:t>
       </w:r>
       <w:proofErr w:type="spellEnd"/>
       <w:r>
-        <w:t xml:space="preserve">, O. 2008. </w:t>
+        <w:t xml:space="preserve">, M., Aurum, A. and </w:t>
       </w:r>
       <w:proofErr w:type="spellStart"/>
       <w:r>
-        <w:t>Gameplay</w:t>
+        <w:t>Wohlin</w:t>
       </w:r>
       <w:proofErr w:type="spellEnd"/>
       <w:r>
-        <w:t xml:space="preserve"> to Introduce and Reinforce Requirements Engineering Practices. </w:t>
+        <w:t xml:space="preserve">, C. 2008. </w:t>
+      </w:r>
+      <w:proofErr w:type="gramStart"/>
+      <w:r>
+        <w:t>Using students as subjects - an empirical evaluation.</w:t>
+      </w:r>
+      <w:proofErr w:type="gramEnd"/>
+      <w:r>
+        <w:t xml:space="preserve"> </w:t>
       </w:r>
       <w:proofErr w:type="gramStart"/>
       <w:r>
@@ -13206,14 +12699,14 @@
           <w:i/>
           <w:iCs/>
         </w:rPr>
-        <w:t>Requirements Engineering Conference (RE)</w:t>
+        <w:t>Empirical software engineering and measurement (ESEM)</w:t>
       </w:r>
       <w:r>
         <w:t>.</w:t>
       </w:r>
       <w:proofErr w:type="gramEnd"/>
       <w:r>
-        <w:t xml:space="preserve"> (2008), 95–104.</w:t>
+        <w:t xml:space="preserve"> (2008), 288–290.</w:t>
       </w:r>
     </w:p>
     <w:p>
@@ -13224,58 +12717,6 @@
       </w:pPr>
       <w:r>
         <w:t>[22]</w:t>
-      </w:r>
-      <w:r>
-        <w:tab/>
-      </w:r>
-      <w:proofErr w:type="spellStart"/>
-      <w:r>
-        <w:t>Svahnberg</w:t>
-      </w:r>
-      <w:proofErr w:type="spellEnd"/>
-      <w:r>
-        <w:t xml:space="preserve">, M., Aurum, A. and </w:t>
-      </w:r>
-      <w:proofErr w:type="spellStart"/>
-      <w:r>
-        <w:t>Wohlin</w:t>
-      </w:r>
-      <w:proofErr w:type="spellEnd"/>
-      <w:r>
-        <w:t xml:space="preserve">, C. 2008. </w:t>
-      </w:r>
-      <w:proofErr w:type="gramStart"/>
-      <w:r>
-        <w:t>Using students as subjects - an empirical evaluation.</w:t>
-      </w:r>
-      <w:proofErr w:type="gramEnd"/>
-      <w:r>
-        <w:t xml:space="preserve"> </w:t>
-      </w:r>
-      <w:proofErr w:type="gramStart"/>
-      <w:r>
-        <w:rPr>
-          <w:i/>
-          <w:iCs/>
-        </w:rPr>
-        <w:t>Empirical software engineering and measurement (ESEM)</w:t>
-      </w:r>
-      <w:r>
-        <w:t>.</w:t>
-      </w:r>
-      <w:proofErr w:type="gramEnd"/>
-      <w:r>
-        <w:t xml:space="preserve"> (2008), 288–290.</w:t>
-      </w:r>
-    </w:p>
-    <w:p>
-      <w:pPr>
-        <w:pStyle w:val="Bibliography"/>
-        <w:spacing w:after="80"/>
-        <w:ind w:left="360" w:hanging="360"/>
-      </w:pPr>
-      <w:r>
-        <w:t>[23]</w:t>
       </w:r>
       <w:r>
         <w:tab/>
@@ -13344,7 +12785,7 @@
       </w:pPr>
       <w:proofErr w:type="gramStart"/>
       <w:r>
-        <w:t>[24]</w:t>
+        <w:t>[23]</w:t>
       </w:r>
       <w:r>
         <w:tab/>
@@ -13401,7 +12842,7 @@
         <w:ind w:left="360" w:hanging="360"/>
       </w:pPr>
       <w:r>
-        <w:t>[25]</w:t>
+        <w:t>[24]</w:t>
       </w:r>
       <w:r>
         <w:tab/>
@@ -13462,7 +12903,7 @@
         <w:ind w:left="360" w:hanging="360"/>
       </w:pPr>
       <w:r>
-        <w:t>[26]</w:t>
+        <w:t>[25]</w:t>
       </w:r>
       <w:r>
         <w:tab/>
@@ -13543,7 +12984,7 @@
         <w:ind w:left="360" w:hanging="360"/>
       </w:pPr>
       <w:r>
-        <w:t>[27]</w:t>
+        <w:t>[26]</w:t>
       </w:r>
       <w:r>
         <w:tab/>
@@ -13596,7 +13037,7 @@
         <w:ind w:left="360" w:hanging="360"/>
       </w:pPr>
       <w:r>
-        <w:t>[28]</w:t>
+        <w:t>[27]</w:t>
       </w:r>
       <w:r>
         <w:tab/>
@@ -13690,7 +13131,7 @@
 
 <file path=word/comments.xml><?xml version="1.0" encoding="utf-8"?>
 <w:comments xmlns:ve="http://schemas.openxmlformats.org/markup-compatibility/2006" xmlns:o="urn:schemas-microsoft-com:office:office" xmlns:r="http://schemas.openxmlformats.org/officeDocument/2006/relationships" xmlns:m="http://schemas.openxmlformats.org/officeDocument/2006/math" xmlns:v="urn:schemas-microsoft-com:vml" xmlns:wp="http://schemas.openxmlformats.org/drawingml/2006/wordprocessingDrawing" xmlns:w10="urn:schemas-microsoft-com:office:word" xmlns:w="http://schemas.openxmlformats.org/wordprocessingml/2006/main" xmlns:wne="http://schemas.microsoft.com/office/word/2006/wordml">
-  <w:comment w:id="2" w:author="Kohwalter" w:date="2013-10-09T11:51:00Z" w:initials="K">
+  <w:comment w:id="2" w:author="Kohwalter" w:date="2013-10-09T18:04:00Z" w:initials="K">
     <w:p>
       <w:pPr>
         <w:pStyle w:val="CommentText"/>
@@ -13754,7 +13195,19 @@
         <w:rPr>
           <w:lang w:val="pt-BR"/>
         </w:rPr>
-        <w:t xml:space="preserve"> #20 que foi do ICSE 2000</w:t>
+        <w:t xml:space="preserve"> #</w:t>
+      </w:r>
+      <w:r>
+        <w:rPr>
+          <w:lang w:val="pt-BR"/>
+        </w:rPr>
+        <w:t>19</w:t>
+      </w:r>
+      <w:r>
+        <w:rPr>
+          <w:lang w:val="pt-BR"/>
+        </w:rPr>
+        <w:t xml:space="preserve"> que foi do ICSE 2000</w:t>
       </w:r>
     </w:p>
   </w:comment>
@@ -13808,7 +13261,7 @@
       </w:r>
     </w:p>
   </w:comment>
-  <w:comment w:id="8" w:author="Kohwalter" w:date="2013-10-09T11:52:00Z" w:initials="K">
+  <w:comment w:id="8" w:author="Kohwalter" w:date="2013-10-09T16:26:00Z" w:initials="K">
     <w:p>
       <w:pPr>
         <w:pStyle w:val="CommentText"/>
@@ -13860,7 +13313,19 @@
         <w:rPr>
           <w:lang w:val="pt-BR"/>
         </w:rPr>
-        <w:t xml:space="preserve"> esta falando da linha que separa a nota de rodapé do texto no canto inferior da página?</w:t>
+        <w:t xml:space="preserve"> esta falando da linha que separa a nota de rodapé do texto</w:t>
+      </w:r>
+      <w:r>
+        <w:rPr>
+          <w:lang w:val="pt-BR"/>
+        </w:rPr>
+        <w:t>,</w:t>
+      </w:r>
+      <w:r>
+        <w:rPr>
+          <w:lang w:val="pt-BR"/>
+        </w:rPr>
+        <w:t xml:space="preserve"> no canto inferior da página?</w:t>
       </w:r>
     </w:p>
   </w:comment>
@@ -13902,7 +13367,7 @@
       </w:r>
     </w:p>
   </w:comment>
-  <w:comment w:id="12" w:author="Kohwalter" w:date="2013-10-09T11:57:00Z" w:initials="K">
+  <w:comment w:id="14" w:author="Kohwalter" w:date="2013-10-08T16:05:00Z" w:initials="K">
     <w:p>
       <w:pPr>
         <w:pStyle w:val="CommentText"/>
@@ -13920,62 +13385,88 @@
         <w:rPr>
           <w:lang w:val="pt-BR"/>
         </w:rPr>
-        <w:t xml:space="preserve">Essa </w:t>
+        <w:t xml:space="preserve">Interessante. </w:t>
       </w:r>
       <w:proofErr w:type="spellStart"/>
       <w:r>
         <w:rPr>
           <w:lang w:val="pt-BR"/>
         </w:rPr>
-        <w:t>ref</w:t>
+        <w:t>Nao</w:t>
       </w:r>
       <w:proofErr w:type="spellEnd"/>
       <w:r>
         <w:rPr>
           <w:lang w:val="pt-BR"/>
         </w:rPr>
-        <w:t xml:space="preserve"> é de </w:t>
+        <w:t xml:space="preserve"> sabia da diferença entre </w:t>
       </w:r>
       <w:proofErr w:type="spellStart"/>
       <w:r>
         <w:rPr>
           <w:lang w:val="pt-BR"/>
         </w:rPr>
-        <w:t>proveniencia</w:t>
+        <w:t>ie</w:t>
       </w:r>
       <w:proofErr w:type="spellEnd"/>
       <w:r>
         <w:rPr>
           <w:lang w:val="pt-BR"/>
         </w:rPr>
-        <w:t xml:space="preserve"> digital (</w:t>
+        <w:t xml:space="preserve"> </w:t>
+      </w:r>
+      <w:r>
+        <w:rPr>
+          <w:lang w:val="pt-BR"/>
+        </w:rPr>
+        <w:t>(“</w:t>
       </w:r>
       <w:proofErr w:type="spellStart"/>
       <w:r>
         <w:rPr>
           <w:lang w:val="pt-BR"/>
         </w:rPr>
-        <w:t>Provenance</w:t>
+        <w:t>that</w:t>
       </w:r>
       <w:proofErr w:type="spellEnd"/>
       <w:r>
         <w:rPr>
           <w:lang w:val="pt-BR"/>
         </w:rPr>
-        <w:t xml:space="preserve"> for </w:t>
+        <w:t xml:space="preserve"> is” em latim) </w:t>
+      </w:r>
+      <w:r>
+        <w:rPr>
+          <w:lang w:val="pt-BR"/>
+        </w:rPr>
+        <w:t xml:space="preserve">e </w:t>
       </w:r>
       <w:proofErr w:type="spellStart"/>
       <w:r>
         <w:rPr>
           <w:lang w:val="pt-BR"/>
         </w:rPr>
-        <w:t>Computational</w:t>
+        <w:t>eg</w:t>
       </w:r>
       <w:proofErr w:type="spellEnd"/>
       <w:r>
         <w:rPr>
           <w:lang w:val="pt-BR"/>
         </w:rPr>
+        <w:t xml:space="preserve"> (“for </w:t>
+      </w:r>
+      <w:proofErr w:type="spellStart"/>
+      <w:r>
+        <w:rPr>
+          <w:lang w:val="pt-BR"/>
+        </w:rPr>
+        <w:t>the</w:t>
+      </w:r>
+      <w:proofErr w:type="spellEnd"/>
+      <w:r>
+        <w:rPr>
+          <w:lang w:val="pt-BR"/>
+        </w:rPr>
         <w:t xml:space="preserve"> </w:t>
       </w:r>
       <w:proofErr w:type="spellStart"/>
@@ -13983,38 +13474,38 @@
         <w:rPr>
           <w:lang w:val="pt-BR"/>
         </w:rPr>
-        <w:t>Tasks</w:t>
+        <w:t>sake</w:t>
       </w:r>
       <w:proofErr w:type="spellEnd"/>
       <w:r>
         <w:rPr>
           <w:lang w:val="pt-BR"/>
         </w:rPr>
-        <w:t xml:space="preserve">: a </w:t>
+        <w:t xml:space="preserve"> </w:t>
       </w:r>
       <w:proofErr w:type="spellStart"/>
       <w:r>
         <w:rPr>
           <w:lang w:val="pt-BR"/>
         </w:rPr>
-        <w:t>survey</w:t>
+        <w:t>of</w:t>
       </w:r>
       <w:proofErr w:type="spellEnd"/>
       <w:r>
         <w:rPr>
           <w:lang w:val="pt-BR"/>
         </w:rPr>
-        <w:t xml:space="preserve">). </w:t>
+        <w:t xml:space="preserve"> exemple” em latim)</w:t>
       </w:r>
       <w:r>
         <w:rPr>
           <w:lang w:val="pt-BR"/>
         </w:rPr>
-        <w:t>Antes eu tinha falado de proveniência de uma forma geral.</w:t>
+        <w:t>.</w:t>
       </w:r>
     </w:p>
   </w:comment>
-  <w:comment w:id="13" w:author="Leonardo Murta" w:date="2013-10-08T16:05:00Z" w:initials="LM">
+  <w:comment w:id="198" w:author="Leonardo Murta" w:date="2013-10-08T16:05:00Z" w:initials="LM">
     <w:p>
       <w:pPr>
         <w:pStyle w:val="CommentText"/>
@@ -14032,11 +13523,81 @@
         <w:rPr>
           <w:lang w:val="pt-BR"/>
         </w:rPr>
-        <w:t>Coloque a referência na primeira ocorrência.</w:t>
+        <w:t xml:space="preserve">Não poderia simplesmente ver qual media é maior, já que </w:t>
+      </w:r>
+      <w:proofErr w:type="spellStart"/>
+      <w:r>
+        <w:rPr>
+          <w:lang w:val="pt-BR"/>
+        </w:rPr>
+        <w:t>vc</w:t>
+      </w:r>
+      <w:proofErr w:type="spellEnd"/>
+      <w:r>
+        <w:rPr>
+          <w:lang w:val="pt-BR"/>
+        </w:rPr>
+        <w:t xml:space="preserve"> tem as medias na </w:t>
+      </w:r>
+      <w:proofErr w:type="spellStart"/>
+      <w:r>
+        <w:rPr>
+          <w:lang w:val="pt-BR"/>
+        </w:rPr>
+        <w:t>tab</w:t>
+      </w:r>
+      <w:proofErr w:type="spellEnd"/>
+      <w:r>
+        <w:rPr>
+          <w:lang w:val="pt-BR"/>
+        </w:rPr>
+        <w:t xml:space="preserve"> </w:t>
+      </w:r>
+      <w:proofErr w:type="gramStart"/>
+      <w:r>
+        <w:rPr>
+          <w:lang w:val="pt-BR"/>
+        </w:rPr>
+        <w:t>1</w:t>
+      </w:r>
+      <w:proofErr w:type="gramEnd"/>
+      <w:r>
+        <w:rPr>
+          <w:lang w:val="pt-BR"/>
+        </w:rPr>
+        <w:t xml:space="preserve">? Se bem que aqui o teste compara </w:t>
+      </w:r>
+      <w:proofErr w:type="gramStart"/>
+      <w:r>
+        <w:rPr>
+          <w:lang w:val="pt-BR"/>
+        </w:rPr>
+        <w:t>mediana</w:t>
+      </w:r>
+      <w:proofErr w:type="gramEnd"/>
+      <w:r>
+        <w:rPr>
+          <w:lang w:val="pt-BR"/>
+        </w:rPr>
+        <w:t xml:space="preserve">, </w:t>
+      </w:r>
+      <w:proofErr w:type="spellStart"/>
+      <w:r>
+        <w:rPr>
+          <w:lang w:val="pt-BR"/>
+        </w:rPr>
+        <w:t>né</w:t>
+      </w:r>
+      <w:proofErr w:type="spellEnd"/>
+      <w:r>
+        <w:rPr>
+          <w:lang w:val="pt-BR"/>
+        </w:rPr>
+        <w:t>?</w:t>
       </w:r>
     </w:p>
   </w:comment>
-  <w:comment w:id="16" w:author="Kohwalter" w:date="2013-10-08T16:05:00Z" w:initials="K">
+  <w:comment w:id="199" w:author="Kohwalter" w:date="2013-10-09T17:55:00Z" w:initials="K">
     <w:p>
       <w:pPr>
         <w:pStyle w:val="CommentText"/>
@@ -14054,127 +13615,23 @@
         <w:rPr>
           <w:lang w:val="pt-BR"/>
         </w:rPr>
-        <w:t xml:space="preserve">Interessante. </w:t>
-      </w:r>
-      <w:proofErr w:type="spellStart"/>
+        <w:t>S</w:t>
+      </w:r>
       <w:r>
         <w:rPr>
           <w:lang w:val="pt-BR"/>
         </w:rPr>
-        <w:t>Nao</w:t>
-      </w:r>
-      <w:proofErr w:type="spellEnd"/>
+        <w:t>im,</w:t>
+      </w:r>
       <w:r>
         <w:rPr>
           <w:lang w:val="pt-BR"/>
         </w:rPr>
-        <w:t xml:space="preserve"> sabia da diferença entre </w:t>
-      </w:r>
-      <w:proofErr w:type="spellStart"/>
-      <w:r>
-        <w:rPr>
-          <w:lang w:val="pt-BR"/>
-        </w:rPr>
-        <w:t>ie</w:t>
-      </w:r>
-      <w:proofErr w:type="spellEnd"/>
-      <w:r>
-        <w:rPr>
-          <w:lang w:val="pt-BR"/>
-        </w:rPr>
-        <w:t xml:space="preserve"> </w:t>
-      </w:r>
-      <w:r>
-        <w:rPr>
-          <w:lang w:val="pt-BR"/>
-        </w:rPr>
-        <w:t>(“</w:t>
-      </w:r>
-      <w:proofErr w:type="spellStart"/>
-      <w:r>
-        <w:rPr>
-          <w:lang w:val="pt-BR"/>
-        </w:rPr>
-        <w:t>that</w:t>
-      </w:r>
-      <w:proofErr w:type="spellEnd"/>
-      <w:r>
-        <w:rPr>
-          <w:lang w:val="pt-BR"/>
-        </w:rPr>
-        <w:t xml:space="preserve"> is” em latim) </w:t>
-      </w:r>
-      <w:r>
-        <w:rPr>
-          <w:lang w:val="pt-BR"/>
-        </w:rPr>
-        <w:t xml:space="preserve">e </w:t>
-      </w:r>
-      <w:proofErr w:type="spellStart"/>
-      <w:r>
-        <w:rPr>
-          <w:lang w:val="pt-BR"/>
-        </w:rPr>
-        <w:t>eg</w:t>
-      </w:r>
-      <w:proofErr w:type="spellEnd"/>
-      <w:r>
-        <w:rPr>
-          <w:lang w:val="pt-BR"/>
-        </w:rPr>
-        <w:t xml:space="preserve"> (“for </w:t>
-      </w:r>
-      <w:proofErr w:type="spellStart"/>
-      <w:r>
-        <w:rPr>
-          <w:lang w:val="pt-BR"/>
-        </w:rPr>
-        <w:t>the</w:t>
-      </w:r>
-      <w:proofErr w:type="spellEnd"/>
-      <w:r>
-        <w:rPr>
-          <w:lang w:val="pt-BR"/>
-        </w:rPr>
-        <w:t xml:space="preserve"> </w:t>
-      </w:r>
-      <w:proofErr w:type="spellStart"/>
-      <w:r>
-        <w:rPr>
-          <w:lang w:val="pt-BR"/>
-        </w:rPr>
-        <w:t>sake</w:t>
-      </w:r>
-      <w:proofErr w:type="spellEnd"/>
-      <w:r>
-        <w:rPr>
-          <w:lang w:val="pt-BR"/>
-        </w:rPr>
-        <w:t xml:space="preserve"> </w:t>
-      </w:r>
-      <w:proofErr w:type="spellStart"/>
-      <w:r>
-        <w:rPr>
-          <w:lang w:val="pt-BR"/>
-        </w:rPr>
-        <w:t>of</w:t>
-      </w:r>
-      <w:proofErr w:type="spellEnd"/>
-      <w:r>
-        <w:rPr>
-          <w:lang w:val="pt-BR"/>
-        </w:rPr>
-        <w:t xml:space="preserve"> exemple” em latim)</w:t>
-      </w:r>
-      <w:r>
-        <w:rPr>
-          <w:lang w:val="pt-BR"/>
-        </w:rPr>
-        <w:t>.</w:t>
+        <w:t xml:space="preserve"> é entre medianas.</w:t>
       </w:r>
     </w:p>
   </w:comment>
-  <w:comment w:id="82" w:author="Leonardo Murta" w:date="2013-10-08T16:05:00Z" w:initials="LM">
+  <w:comment w:id="200" w:author="Leonardo Murta" w:date="2013-10-08T16:05:00Z" w:initials="LM">
     <w:p>
       <w:pPr>
         <w:pStyle w:val="CommentText"/>
@@ -14188,57 +13645,23 @@
         </w:rPr>
         <w:annotationRef/>
       </w:r>
+      <w:proofErr w:type="spellStart"/>
       <w:r>
         <w:rPr>
           <w:lang w:val="pt-BR"/>
         </w:rPr>
-        <w:t xml:space="preserve">Acho que a ordem que as coisas são contadas não está legal. Deveria seguir uma ordem cronológica. Na frase anterior </w:t>
-      </w:r>
-      <w:proofErr w:type="spellStart"/>
+        <w:t>Vc</w:t>
+      </w:r>
+      <w:proofErr w:type="spellEnd"/>
       <w:r>
         <w:rPr>
           <w:lang w:val="pt-BR"/>
         </w:rPr>
-        <w:t>vc</w:t>
-      </w:r>
-      <w:proofErr w:type="spellEnd"/>
-      <w:r>
-        <w:rPr>
-          <w:lang w:val="pt-BR"/>
-        </w:rPr>
-        <w:t xml:space="preserve"> fala de </w:t>
-      </w:r>
-      <w:proofErr w:type="spellStart"/>
-      <w:r>
-        <w:rPr>
-          <w:lang w:val="pt-BR"/>
-        </w:rPr>
-        <w:t>voluntarios</w:t>
-      </w:r>
-      <w:proofErr w:type="spellEnd"/>
-      <w:r>
-        <w:rPr>
-          <w:lang w:val="pt-BR"/>
-        </w:rPr>
-        <w:t xml:space="preserve"> e aqui </w:t>
-      </w:r>
-      <w:proofErr w:type="spellStart"/>
-      <w:r>
-        <w:rPr>
-          <w:lang w:val="pt-BR"/>
-        </w:rPr>
-        <w:t>vc</w:t>
-      </w:r>
-      <w:proofErr w:type="spellEnd"/>
-      <w:r>
-        <w:rPr>
-          <w:lang w:val="pt-BR"/>
-        </w:rPr>
-        <w:t xml:space="preserve"> fala do piloto. Seria melhor falar do piloto e só então entrar na discussão da execução em si.</w:t>
+        <w:t xml:space="preserve"> falou antes como foi essa seleção? Não lembro mais. </w:t>
       </w:r>
     </w:p>
   </w:comment>
-  <w:comment w:id="83" w:author="Leonardo Murta" w:date="2013-10-08T16:05:00Z" w:initials="LM">
+  <w:comment w:id="201" w:author="Kohwalter" w:date="2013-10-09T17:57:00Z" w:initials="K">
     <w:p>
       <w:pPr>
         <w:pStyle w:val="CommentText"/>
@@ -14256,341 +13679,33 @@
         <w:rPr>
           <w:lang w:val="pt-BR"/>
         </w:rPr>
-        <w:t>Repare: o experimento é algo que já aconteceu, então deve ser escrito no passado.</w:t>
-      </w:r>
-    </w:p>
-  </w:comment>
-  <w:comment w:id="84" w:author="Leonardo Murta" w:date="2013-10-08T16:05:00Z" w:initials="LM">
-    <w:p>
-      <w:pPr>
-        <w:pStyle w:val="CommentText"/>
+        <w:t xml:space="preserve">Randomicamente em </w:t>
+      </w:r>
+      <w:proofErr w:type="gramStart"/>
+      <w:r>
         <w:rPr>
           <w:lang w:val="pt-BR"/>
         </w:rPr>
-      </w:pPr>
-      <w:r>
-        <w:rPr>
-          <w:rStyle w:val="CommentReference"/>
-        </w:rPr>
-        <w:annotationRef/>
-      </w:r>
+        <w:t>2</w:t>
+      </w:r>
+      <w:proofErr w:type="gramEnd"/>
       <w:r>
         <w:rPr>
           <w:lang w:val="pt-BR"/>
         </w:rPr>
-        <w:t xml:space="preserve">Então está confuso mesmo. </w:t>
-      </w:r>
-      <w:proofErr w:type="spellStart"/>
+        <w:t xml:space="preserve"> grupos. Reforcei </w:t>
+      </w:r>
       <w:r>
         <w:rPr>
           <w:lang w:val="pt-BR"/>
         </w:rPr>
-        <w:t>Vc</w:t>
-      </w:r>
-      <w:proofErr w:type="spellEnd"/>
+        <w:t xml:space="preserve">lá traz </w:t>
+      </w:r>
       <w:r>
         <w:rPr>
           <w:lang w:val="pt-BR"/>
         </w:rPr>
-        <w:t xml:space="preserve"> estava falando o tempo todo sobre o piloto no parágrafo passado? Acho melhor </w:t>
-      </w:r>
-      <w:proofErr w:type="spellStart"/>
-      <w:r>
-        <w:rPr>
-          <w:lang w:val="pt-BR"/>
-        </w:rPr>
-        <w:t>vc</w:t>
-      </w:r>
-      <w:proofErr w:type="spellEnd"/>
-      <w:r>
-        <w:rPr>
-          <w:lang w:val="pt-BR"/>
-        </w:rPr>
-        <w:t xml:space="preserve"> dizer explicitamente que houve a execução de um piloto, e descrever essa execução. Acho que a baixa coesão do parágrafo anterior que gerou esse problema.</w:t>
-      </w:r>
-    </w:p>
-  </w:comment>
-  <w:comment w:id="114" w:author="Leonardo Murta" w:date="2013-10-08T16:05:00Z" w:initials="LM">
-    <w:p>
-      <w:pPr>
-        <w:pStyle w:val="CommentText"/>
-        <w:rPr>
-          <w:lang w:val="pt-BR"/>
-        </w:rPr>
-      </w:pPr>
-      <w:r>
-        <w:rPr>
-          <w:rStyle w:val="CommentReference"/>
-        </w:rPr>
-        <w:annotationRef/>
-      </w:r>
-      <w:r>
-        <w:rPr>
-          <w:lang w:val="pt-BR"/>
-        </w:rPr>
-        <w:t xml:space="preserve">Como disse antes, acho que isso deveria ter sido colocado de forma mais clara lá no início. Não faz sentido ficar repetindo </w:t>
-      </w:r>
-      <w:proofErr w:type="spellStart"/>
-      <w:r>
-        <w:rPr>
-          <w:lang w:val="pt-BR"/>
-        </w:rPr>
-        <w:t>pq</w:t>
-      </w:r>
-      <w:proofErr w:type="spellEnd"/>
-      <w:r>
-        <w:rPr>
-          <w:lang w:val="pt-BR"/>
-        </w:rPr>
-        <w:t xml:space="preserve"> </w:t>
-      </w:r>
-      <w:proofErr w:type="gramStart"/>
-      <w:r>
-        <w:rPr>
-          <w:lang w:val="pt-BR"/>
-        </w:rPr>
-        <w:t>a</w:t>
-      </w:r>
-      <w:proofErr w:type="gramEnd"/>
-      <w:r>
-        <w:rPr>
-          <w:lang w:val="pt-BR"/>
-        </w:rPr>
-        <w:t xml:space="preserve"> pessoa fica </w:t>
-      </w:r>
-      <w:proofErr w:type="spellStart"/>
-      <w:r>
-        <w:rPr>
-          <w:lang w:val="pt-BR"/>
-        </w:rPr>
-        <w:t>confuse</w:t>
-      </w:r>
-      <w:proofErr w:type="spellEnd"/>
-      <w:r>
-        <w:rPr>
-          <w:lang w:val="pt-BR"/>
-        </w:rPr>
-        <w:t xml:space="preserve"> se essas “</w:t>
-      </w:r>
-      <w:proofErr w:type="spellStart"/>
-      <w:r>
-        <w:rPr>
-          <w:lang w:val="pt-BR"/>
-        </w:rPr>
-        <w:t>changes</w:t>
-      </w:r>
-      <w:proofErr w:type="spellEnd"/>
-      <w:r>
-        <w:rPr>
-          <w:lang w:val="pt-BR"/>
-        </w:rPr>
-        <w:t xml:space="preserve">” já estão ou não na </w:t>
-      </w:r>
-      <w:proofErr w:type="spellStart"/>
-      <w:r>
-        <w:rPr>
-          <w:lang w:val="pt-BR"/>
-        </w:rPr>
-        <w:t>Fig</w:t>
-      </w:r>
-      <w:proofErr w:type="spellEnd"/>
-      <w:r>
-        <w:rPr>
-          <w:lang w:val="pt-BR"/>
-        </w:rPr>
-        <w:t xml:space="preserve"> 6.</w:t>
-      </w:r>
-    </w:p>
-  </w:comment>
-  <w:comment w:id="249" w:author="Leonardo Murta" w:date="2013-10-08T16:05:00Z" w:initials="LM">
-    <w:p>
-      <w:pPr>
-        <w:pStyle w:val="CommentText"/>
-        <w:rPr>
-          <w:lang w:val="pt-BR"/>
-        </w:rPr>
-      </w:pPr>
-      <w:r>
-        <w:rPr>
-          <w:rStyle w:val="CommentReference"/>
-        </w:rPr>
-        <w:annotationRef/>
-      </w:r>
-      <w:r>
-        <w:rPr>
-          <w:lang w:val="pt-BR"/>
-        </w:rPr>
-        <w:t>Tente falar dos conceitos, mas sem entrar na forma que isso é operacionalizado no R.</w:t>
-      </w:r>
-    </w:p>
-  </w:comment>
-  <w:comment w:id="250" w:author="Leonardo Murta" w:date="2013-10-08T16:05:00Z" w:initials="LM">
-    <w:p>
-      <w:pPr>
-        <w:pStyle w:val="CommentText"/>
-        <w:rPr>
-          <w:lang w:val="pt-BR"/>
-        </w:rPr>
-      </w:pPr>
-      <w:r>
-        <w:rPr>
-          <w:rStyle w:val="CommentReference"/>
-        </w:rPr>
-        <w:annotationRef/>
-      </w:r>
-      <w:r>
-        <w:rPr>
-          <w:lang w:val="pt-BR"/>
-        </w:rPr>
-        <w:t xml:space="preserve">Não poderia simplesmente ver qual media é maior, já que </w:t>
-      </w:r>
-      <w:proofErr w:type="spellStart"/>
-      <w:r>
-        <w:rPr>
-          <w:lang w:val="pt-BR"/>
-        </w:rPr>
-        <w:t>vc</w:t>
-      </w:r>
-      <w:proofErr w:type="spellEnd"/>
-      <w:r>
-        <w:rPr>
-          <w:lang w:val="pt-BR"/>
-        </w:rPr>
-        <w:t xml:space="preserve"> tem as medias na </w:t>
-      </w:r>
-      <w:proofErr w:type="spellStart"/>
-      <w:r>
-        <w:rPr>
-          <w:lang w:val="pt-BR"/>
-        </w:rPr>
-        <w:t>tab</w:t>
-      </w:r>
-      <w:proofErr w:type="spellEnd"/>
-      <w:r>
-        <w:rPr>
-          <w:lang w:val="pt-BR"/>
-        </w:rPr>
-        <w:t xml:space="preserve"> </w:t>
-      </w:r>
-      <w:proofErr w:type="gramStart"/>
-      <w:r>
-        <w:rPr>
-          <w:lang w:val="pt-BR"/>
-        </w:rPr>
-        <w:t>1</w:t>
-      </w:r>
-      <w:proofErr w:type="gramEnd"/>
-      <w:r>
-        <w:rPr>
-          <w:lang w:val="pt-BR"/>
-        </w:rPr>
-        <w:t xml:space="preserve">? Se bem que aqui o teste compara </w:t>
-      </w:r>
-      <w:proofErr w:type="gramStart"/>
-      <w:r>
-        <w:rPr>
-          <w:lang w:val="pt-BR"/>
-        </w:rPr>
-        <w:t>mediana</w:t>
-      </w:r>
-      <w:proofErr w:type="gramEnd"/>
-      <w:r>
-        <w:rPr>
-          <w:lang w:val="pt-BR"/>
-        </w:rPr>
-        <w:t xml:space="preserve">, </w:t>
-      </w:r>
-      <w:proofErr w:type="spellStart"/>
-      <w:r>
-        <w:rPr>
-          <w:lang w:val="pt-BR"/>
-        </w:rPr>
-        <w:t>né</w:t>
-      </w:r>
-      <w:proofErr w:type="spellEnd"/>
-      <w:r>
-        <w:rPr>
-          <w:lang w:val="pt-BR"/>
-        </w:rPr>
-        <w:t>?</w:t>
-      </w:r>
-    </w:p>
-  </w:comment>
-  <w:comment w:id="251" w:author="Leonardo Murta" w:date="2013-10-08T16:05:00Z" w:initials="LM">
-    <w:p>
-      <w:pPr>
-        <w:pStyle w:val="CommentText"/>
-        <w:rPr>
-          <w:lang w:val="pt-BR"/>
-        </w:rPr>
-      </w:pPr>
-      <w:r>
-        <w:rPr>
-          <w:rStyle w:val="CommentReference"/>
-        </w:rPr>
-        <w:annotationRef/>
-      </w:r>
-      <w:proofErr w:type="spellStart"/>
-      <w:r>
-        <w:rPr>
-          <w:lang w:val="pt-BR"/>
-        </w:rPr>
-        <w:t>Vc</w:t>
-      </w:r>
-      <w:proofErr w:type="spellEnd"/>
-      <w:r>
-        <w:rPr>
-          <w:lang w:val="pt-BR"/>
-        </w:rPr>
-        <w:t xml:space="preserve"> falou antes como foi essa seleção? Não lembro mais. </w:t>
-      </w:r>
-    </w:p>
-  </w:comment>
-  <w:comment w:id="252" w:author="Kohwalter" w:date="2013-10-09T11:55:00Z" w:initials="K">
-    <w:p>
-      <w:pPr>
-        <w:pStyle w:val="CommentText"/>
-        <w:rPr>
-          <w:lang w:val="pt-BR"/>
-        </w:rPr>
-      </w:pPr>
-      <w:r>
-        <w:rPr>
-          <w:rStyle w:val="CommentReference"/>
-        </w:rPr>
-        <w:annotationRef/>
-      </w:r>
-      <w:r>
-        <w:rPr>
-          <w:lang w:val="pt-BR"/>
-        </w:rPr>
-        <w:t>R</w:t>
-      </w:r>
-      <w:r>
-        <w:rPr>
-          <w:lang w:val="pt-BR"/>
-        </w:rPr>
-        <w:t>andomicamente</w:t>
-      </w:r>
-      <w:r>
-        <w:rPr>
-          <w:lang w:val="pt-BR"/>
-        </w:rPr>
-        <w:t xml:space="preserve"> em </w:t>
-      </w:r>
-      <w:proofErr w:type="gramStart"/>
-      <w:r>
-        <w:rPr>
-          <w:lang w:val="pt-BR"/>
-        </w:rPr>
-        <w:t>2</w:t>
-      </w:r>
-      <w:proofErr w:type="gramEnd"/>
-      <w:r>
-        <w:rPr>
-          <w:lang w:val="pt-BR"/>
-        </w:rPr>
-        <w:t xml:space="preserve"> grupos. Reforcei colocando o </w:t>
+        <w:t xml:space="preserve">colocando o </w:t>
       </w:r>
       <w:r>
         <w:rPr>
@@ -14722,13 +13837,13 @@
         <w:fldChar w:fldCharType="begin"/>
       </w:r>
       <w:r>
-        <w:instrText xml:space="preserve"> ADDIN ZOTERO_ITEM CSL_CITATION {"citationID":"3u7OzFfm","properties":{"formattedCitation":"[14]","plainCitation":"[14]"},"citationItems":[{"id":77,"uris":["http://zotero.org/users/1122386/items/DM3VUTFM"],"uri":["http://zotero.org/users/1122386/items/DM3VUTFM"],"itemData":{"id":77,"type":"report","title":"Data Dictionary for Preservation Metadata","publisher":"Implementation Strategies (PREMIS)","publisher-place":"OCLC Online Computer Library Center &amp; Research Libraries Group","page":"237","genre":"Final report","event-place":"OCLC Online Computer Library Center &amp; Research Libraries Group","author":[{"family":"PREMIS Working Group","given":""}],"issued":{"date-parts":[["2005"]]}}}],"schema":"https://github.com/citation-style-language/schema/raw/master/csl-citation.json"} </w:instrText>
+        <w:instrText xml:space="preserve"> ADDIN ZOTERO_ITEM CSL_CITATION {"citationID":"3u7OzFfm","properties":{"formattedCitation":"[13]","plainCitation":"[13]"},"citationItems":[{"id":77,"uris":["http://zotero.org/users/1122386/items/DM3VUTFM"],"uri":["http://zotero.org/users/1122386/items/DM3VUTFM"],"itemData":{"id":77,"type":"report","title":"Data Dictionary for Preservation Metadata","publisher":"Implementation Strategies (PREMIS)","publisher-place":"OCLC Online Computer Library Center &amp; Research Libraries Group","page":"237","genre":"Final report","event-place":"OCLC Online Computer Library Center &amp; Research Libraries Group","author":[{"family":"PREMIS Working Group","given":""}],"issued":{"date-parts":[["2005"]]}}}],"schema":"https://github.com/citation-style-language/schema/raw/master/csl-citation.json"} </w:instrText>
       </w:r>
       <w:r>
         <w:fldChar w:fldCharType="separate"/>
       </w:r>
       <w:r>
-        <w:t>[14]</w:t>
+        <w:t>[13]</w:t>
       </w:r>
       <w:r>
         <w:fldChar w:fldCharType="end"/>
@@ -14743,12 +13858,14 @@
       <w:pPr>
         <w:pStyle w:val="FootnoteText"/>
         <w:rPr>
-          <w:del w:id="120" w:author="Kohwalter" w:date="2013-10-09T11:35:00Z"/>
+          <w:del w:id="181" w:author="Kohwalter" w:date="2013-10-09T11:35:00Z"/>
         </w:rPr>
       </w:pPr>
     </w:p>
   </w:footnote>
-  <w:footnote w:id="3"/>
+  <w:footnote w:id="3">
+    <w:p/>
+  </w:footnote>
 </w:footnotes>
 </file>
 
@@ -16759,6 +15876,16 @@
       <w:contextualSpacing/>
     </w:pPr>
   </w:style>
+  <w:style w:type="paragraph" w:styleId="Revision">
+    <w:name w:val="Revision"/>
+    <w:hidden/>
+    <w:uiPriority w:val="99"/>
+    <w:semiHidden/>
+    <w:rsid w:val="00E56681"/>
+    <w:rPr>
+      <w:sz w:val="18"/>
+    </w:rPr>
+  </w:style>
 </w:styles>
 </file>
 
@@ -17244,7 +16371,7 @@
 </file>
 
 <file path=customXml/itemProps1.xml><?xml version="1.0" encoding="utf-8"?>
-<ds:datastoreItem xmlns:ds="http://schemas.openxmlformats.org/officeDocument/2006/customXml" ds:itemID="{5FED5EC6-CC31-4637-B4E9-6094E4DEA00E}">
+<ds:datastoreItem xmlns:ds="http://schemas.openxmlformats.org/officeDocument/2006/customXml" ds:itemID="{056DBF92-1679-4654-9BD8-B7A3FA157FEB}">
   <ds:schemaRefs>
     <ds:schemaRef ds:uri="http://schemas.openxmlformats.org/officeDocument/2006/bibliography"/>
   </ds:schemaRefs>

--- a/Documents/Papers/ICSE_2014/ICSE.docx
+++ b/Documents/Papers/ICSE_2014/ICSE.docx
@@ -706,24 +706,8 @@
           <w:rFonts w:eastAsia="Calibri"/>
           <w:szCs w:val="18"/>
         </w:rPr>
-        <w:t>answers from students</w:t>
-      </w:r>
-      <w:proofErr w:type="gramStart"/>
-      <w:r>
-        <w:rPr>
-          <w:rFonts w:eastAsia="Calibri"/>
-          <w:szCs w:val="18"/>
-        </w:rPr>
-        <w:t>.</w:t>
-      </w:r>
-      <w:r>
-        <w:rPr>
-          <w:rFonts w:eastAsia="Calibri"/>
-          <w:szCs w:val="18"/>
-        </w:rPr>
-        <w:t>.</w:t>
-      </w:r>
-      <w:proofErr w:type="gramEnd"/>
+        <w:t>answers from students.</w:t>
+      </w:r>
     </w:p>
     <w:p>
       <w:pPr>
@@ -1028,116 +1012,99 @@
         <w:rPr>
           <w:rFonts w:eastAsia="Calibri"/>
         </w:rPr>
-        <w:t xml:space="preserve">ue to </w:t>
-      </w:r>
-      <w:del w:id="0" w:author="Kohwalter" w:date="2013-10-08T14:54:00Z">
-        <w:r>
-          <w:rPr>
-            <w:rFonts w:eastAsia="Calibri"/>
-          </w:rPr>
-          <w:delText xml:space="preserve">the </w:delText>
-        </w:r>
-      </w:del>
+        <w:t>ue to time</w:t>
+      </w:r>
       <w:r>
         <w:rPr>
           <w:rFonts w:eastAsia="Calibri"/>
         </w:rPr>
-        <w:t>time</w:t>
+        <w:t xml:space="preserve"> constraints</w:t>
       </w:r>
       <w:r>
         <w:rPr>
           <w:rFonts w:eastAsia="Calibri"/>
         </w:rPr>
-        <w:t xml:space="preserve"> constraints</w:t>
+        <w:t xml:space="preserve">, most course projects </w:t>
       </w:r>
       <w:r>
         <w:rPr>
           <w:rFonts w:eastAsia="Calibri"/>
         </w:rPr>
-        <w:t xml:space="preserve">, most course projects </w:t>
+        <w:t>occurs in a straightforward fashion</w:t>
       </w:r>
       <w:r>
         <w:rPr>
           <w:rFonts w:eastAsia="Calibri"/>
         </w:rPr>
-        <w:t>occurs in a straightforward fashion</w:t>
+        <w:t xml:space="preserve"> that leaves little room for experiencing the many facets of the software </w:t>
       </w:r>
       <w:r>
         <w:rPr>
           <w:rFonts w:eastAsia="Calibri"/>
         </w:rPr>
-        <w:t xml:space="preserve"> that leaves little room for experiencing the many facets of the software </w:t>
+        <w:t>lifecycle</w:t>
       </w:r>
       <w:r>
         <w:rPr>
           <w:rFonts w:eastAsia="Calibri"/>
         </w:rPr>
-        <w:t>lifecycle</w:t>
+        <w:t>. Lastly, these course projects typically</w:t>
       </w:r>
       <w:r>
         <w:rPr>
           <w:rFonts w:eastAsia="Calibri"/>
         </w:rPr>
-        <w:t>. Lastly, these course projects typically</w:t>
+        <w:t xml:space="preserve"> focus on project deliverables</w:t>
       </w:r>
       <w:r>
         <w:rPr>
           <w:rFonts w:eastAsia="Calibri"/>
         </w:rPr>
-        <w:t xml:space="preserve"> focus on project deliverables</w:t>
+        <w:t>, which</w:t>
       </w:r>
       <w:r>
         <w:rPr>
           <w:rFonts w:eastAsia="Calibri"/>
         </w:rPr>
-        <w:t>, which</w:t>
+        <w:t xml:space="preserve"> </w:t>
       </w:r>
       <w:r>
         <w:rPr>
           <w:rFonts w:eastAsia="Calibri"/>
         </w:rPr>
+        <w:t>usually do not stimulate the student’s interest</w:t>
+      </w:r>
+      <w:r>
+        <w:rPr>
+          <w:rFonts w:eastAsia="Calibri"/>
+        </w:rPr>
+        <w:t>.</w:t>
+      </w:r>
+      <w:r>
+        <w:rPr>
+          <w:rFonts w:eastAsia="Calibri"/>
+        </w:rPr>
+        <w:t xml:space="preserve"> In order to solve this problem, </w:t>
+      </w:r>
+      <w:r>
+        <w:rPr>
+          <w:rFonts w:eastAsia="Calibri"/>
+        </w:rPr>
+        <w:t xml:space="preserve">software engineering </w:t>
+      </w:r>
+      <w:r>
+        <w:rPr>
+          <w:rFonts w:eastAsia="Calibri"/>
+        </w:rPr>
+        <w:t>games</w:t>
+      </w:r>
+      <w:r>
+        <w:rPr>
+          <w:rFonts w:eastAsia="Calibri"/>
+        </w:rPr>
         <w:t xml:space="preserve"> </w:t>
       </w:r>
       <w:r>
-        <w:rPr>
-          <w:rFonts w:eastAsia="Calibri"/>
-        </w:rPr>
-        <w:t>usually do not stimulate the student’s interest</w:t>
-      </w:r>
-      <w:r>
-        <w:rPr>
-          <w:rFonts w:eastAsia="Calibri"/>
-        </w:rPr>
-        <w:t>.</w:t>
-      </w:r>
-      <w:r>
-        <w:rPr>
-          <w:rFonts w:eastAsia="Calibri"/>
-        </w:rPr>
-        <w:t xml:space="preserve"> In order to solve this problem, </w:t>
-      </w:r>
-      <w:ins w:id="1" w:author="Kohwalter" w:date="2013-10-08T14:56:00Z">
-        <w:r>
-          <w:rPr>
-            <w:rFonts w:eastAsia="Calibri"/>
-          </w:rPr>
-          <w:t xml:space="preserve">software engineering </w:t>
-        </w:r>
-      </w:ins>
-      <w:r>
-        <w:rPr>
-          <w:rFonts w:eastAsia="Calibri"/>
-        </w:rPr>
-        <w:t>games</w:t>
-      </w:r>
-      <w:r>
-        <w:rPr>
-          <w:rFonts w:eastAsia="Calibri"/>
-        </w:rPr>
-        <w:t xml:space="preserve"> </w:t>
-      </w:r>
-      <w:commentRangeStart w:id="2"/>
-      <w:r>
         <w:fldChar w:fldCharType="begin"/>
       </w:r>
       <w:r>
@@ -1154,13 +1121,6 @@
       </w:r>
       <w:r>
         <w:fldChar w:fldCharType="end"/>
-      </w:r>
-      <w:commentRangeEnd w:id="2"/>
-      <w:r>
-        <w:rPr>
-          <w:rStyle w:val="CommentReference"/>
-        </w:rPr>
-        <w:commentReference w:id="2"/>
       </w:r>
       <w:r>
         <w:t xml:space="preserve"> have been used for </w:t>
@@ -1223,66 +1183,35 @@
         <w:rPr>
           <w:rFonts w:eastAsia="Calibri"/>
         </w:rPr>
-        <w:t xml:space="preserve"> of a concrete </w:t>
-      </w:r>
-      <w:commentRangeStart w:id="3"/>
+        <w:t xml:space="preserve"> of a concrete game </w:t>
+      </w:r>
       <w:r>
         <w:rPr>
           <w:rFonts w:eastAsia="Calibri"/>
         </w:rPr>
+        <w:t>session</w:t>
+      </w:r>
+      <w:r>
+        <w:rPr>
+          <w:rFonts w:eastAsia="Calibri"/>
+        </w:rPr>
+        <w:t xml:space="preserve"> </w:t>
+      </w:r>
+      <w:r>
+        <w:rPr>
+          <w:rFonts w:eastAsia="Calibri"/>
+        </w:rPr>
+        <w:t xml:space="preserve">may be useful for understanding the achieved results. </w:t>
+      </w:r>
+      <w:r>
+        <w:t xml:space="preserve">This </w:t>
+      </w:r>
+      <w:r>
         <w:t xml:space="preserve">game </w:t>
       </w:r>
-      <w:del w:id="4" w:author="Kohwalter" w:date="2013-10-08T14:57:00Z">
-        <w:r>
-          <w:rPr>
-            <w:rFonts w:eastAsia="Calibri"/>
-          </w:rPr>
-          <w:delText xml:space="preserve">play </w:delText>
-        </w:r>
-      </w:del>
-      <w:commentRangeEnd w:id="3"/>
-      <w:ins w:id="5" w:author="Kohwalter" w:date="2013-10-08T14:57:00Z">
-        <w:r>
-          <w:rPr>
-            <w:rFonts w:eastAsia="Calibri"/>
-          </w:rPr>
-          <w:t>session</w:t>
-        </w:r>
-        <w:r>
-          <w:rPr>
-            <w:rFonts w:eastAsia="Calibri"/>
-          </w:rPr>
-          <w:t xml:space="preserve"> </w:t>
-        </w:r>
-      </w:ins>
-      <w:r>
-        <w:rPr>
-          <w:rStyle w:val="CommentReference"/>
-        </w:rPr>
-        <w:commentReference w:id="3"/>
-      </w:r>
-      <w:r>
-        <w:rPr>
-          <w:rFonts w:eastAsia="Calibri"/>
-        </w:rPr>
-        <w:t xml:space="preserve">may be useful for understanding the achieved results. </w:t>
-      </w:r>
-      <w:r>
-        <w:t xml:space="preserve">This </w:t>
-      </w:r>
-      <w:r>
-        <w:t xml:space="preserve">game </w:t>
-      </w:r>
-      <w:del w:id="6" w:author="Kohwalter" w:date="2013-10-08T14:57:00Z">
-        <w:r>
-          <w:delText xml:space="preserve">flux </w:delText>
-        </w:r>
-      </w:del>
-      <w:ins w:id="7" w:author="Kohwalter" w:date="2013-10-08T14:57:00Z">
-        <w:r>
-          <w:t xml:space="preserve">session </w:t>
-        </w:r>
-      </w:ins>
+      <w:r>
+        <w:t xml:space="preserve">session </w:t>
+      </w:r>
       <w:r>
         <w:t xml:space="preserve">analysis is also fundamental for detecting symptoms of problems that occurred due to wrong decision-making and to </w:t>
       </w:r>
@@ -1391,13 +1320,8 @@
         <w:t>ux</w:t>
       </w:r>
       <w:r>
-        <w:t xml:space="preserve"> data using </w:t>
-      </w:r>
-      <w:commentRangeStart w:id="8"/>
-      <w:r>
-        <w:t>provenance</w:t>
-      </w:r>
-      <w:commentRangeStart w:id="9"/>
+        <w:t xml:space="preserve"> data using provenance</w:t>
+      </w:r>
       <w:r>
         <w:rPr>
           <w:rStyle w:val="FootnoteReference"/>
@@ -1405,25 +1329,8 @@
         </w:rPr>
         <w:footnoteReference w:id="1"/>
       </w:r>
-      <w:commentRangeEnd w:id="8"/>
-      <w:r>
-        <w:rPr>
-          <w:rStyle w:val="CommentReference"/>
-        </w:rPr>
-        <w:commentReference w:id="8"/>
-      </w:r>
-      <w:r>
-        <w:t>.</w:t>
-      </w:r>
-      <w:commentRangeEnd w:id="9"/>
-      <w:r>
-        <w:rPr>
-          <w:rStyle w:val="CommentReference"/>
-        </w:rPr>
-        <w:commentReference w:id="9"/>
-      </w:r>
-      <w:r>
-        <w:t xml:space="preserve"> The provenance analysis process collects data and generates a provenance graph, relating actions, decisions, and events that occurred throughout the game in a high level model</w:t>
+      <w:r>
+        <w:t>. The provenance analysis process collects data and generates a provenance graph, relating actions, decisions, and events that occurred throughout the game in a high level model</w:t>
       </w:r>
       <w:r>
         <w:t>. This high level model</w:t>
@@ -1437,16 +1344,9 @@
       <w:r>
         <w:t xml:space="preserve"> a broader range of analysis from both the student and the </w:t>
       </w:r>
-      <w:del w:id="10" w:author="Kohwalter" w:date="2013-10-08T15:00:00Z">
-        <w:r>
-          <w:delText>teacher</w:delText>
-        </w:r>
-      </w:del>
-      <w:ins w:id="11" w:author="Kohwalter" w:date="2013-10-08T15:00:00Z">
-        <w:r>
-          <w:t>tutor</w:t>
-        </w:r>
-      </w:ins>
+      <w:r>
+        <w:t>tutor</w:t>
+      </w:r>
       <w:r>
         <w:t>. For instance, the provenance graph allows the student</w:t>
       </w:r>
@@ -1590,16 +1490,9 @@
       <w:r>
         <w:t xml:space="preserve">by using collected </w:t>
       </w:r>
-      <w:del w:id="12" w:author="Kohwalter" w:date="2013-10-08T15:06:00Z">
-        <w:r>
-          <w:delText xml:space="preserve">gameplay </w:delText>
-        </w:r>
-      </w:del>
-      <w:ins w:id="13" w:author="Kohwalter" w:date="2013-10-08T15:06:00Z">
-        <w:r>
-          <w:t xml:space="preserve">game session </w:t>
-        </w:r>
-      </w:ins>
+      <w:r>
+        <w:t xml:space="preserve">game session </w:t>
+      </w:r>
       <w:r>
         <w:t>provenance information</w:t>
       </w:r>
@@ -1970,306 +1863,270 @@
       <w:r>
         <w:t>(</w:t>
       </w:r>
-      <w:commentRangeStart w:id="14"/>
-      <w:r>
-        <w:t>e.g.</w:t>
-      </w:r>
-      <w:commentRangeEnd w:id="14"/>
-      <w:r>
-        <w:rPr>
-          <w:rStyle w:val="CommentReference"/>
-        </w:rPr>
-        <w:commentReference w:id="14"/>
+      <w:r>
+        <w:t>e.g.,</w:t>
+      </w:r>
+      <w:r>
+        <w:t xml:space="preserve"> creating requirement document)</w:t>
+      </w:r>
+      <w:r>
+        <w:t xml:space="preserve">, the participants (employees, tools, and </w:t>
+      </w:r>
+      <w:r>
+        <w:t>artifacts</w:t>
+      </w:r>
+      <w:r>
+        <w:t>) involved with the action</w:t>
       </w:r>
       <w:r>
         <w:t>,</w:t>
       </w:r>
       <w:r>
-        <w:t xml:space="preserve"> creating requirement document)</w:t>
-      </w:r>
-      <w:r>
-        <w:t xml:space="preserve">, the participants (employees, tools, and </w:t>
-      </w:r>
-      <w:r>
-        <w:t>artifacts</w:t>
-      </w:r>
-      <w:r>
-        <w:t>) involved with the action</w:t>
+        <w:t xml:space="preserve"> and game rules associated with it. It also shows all triggers and destroyers for the </w:t>
+      </w:r>
+      <w:r>
+        <w:t xml:space="preserve">each </w:t>
+      </w:r>
+      <w:r>
+        <w:t xml:space="preserve">action, </w:t>
+      </w:r>
+      <w:r>
+        <w:t>displaying</w:t>
+      </w:r>
+      <w:r>
+        <w:t xml:space="preserve"> what could have caused the action to start </w:t>
+      </w:r>
+      <w:r>
+        <w:t>and</w:t>
+      </w:r>
+      <w:r>
+        <w:t xml:space="preserve"> </w:t>
+      </w:r>
+      <w:r>
+        <w:t>end</w:t>
+      </w:r>
+      <w:r>
+        <w:t>.</w:t>
+      </w:r>
+      <w:r>
+        <w:t xml:space="preserve"> </w:t>
+      </w:r>
+      <w:r>
+        <w:t xml:space="preserve">The explanatory tool is a powerful analysis tool </w:t>
+      </w:r>
+      <w:r>
+        <w:t xml:space="preserve">that </w:t>
+      </w:r>
+      <w:r>
+        <w:t>show</w:t>
+      </w:r>
+      <w:r>
+        <w:t>s</w:t>
+      </w:r>
+      <w:r>
+        <w:t xml:space="preserve"> details during each clock-tick in the game. However it does not show </w:t>
+      </w:r>
+      <w:r>
+        <w:t xml:space="preserve">details about </w:t>
+      </w:r>
+      <w:r>
+        <w:t xml:space="preserve">how each participant of </w:t>
+      </w:r>
+      <w:r>
+        <w:t>each</w:t>
+      </w:r>
+      <w:r>
+        <w:t xml:space="preserve"> action contributed to it</w:t>
+      </w:r>
+      <w:r>
+        <w:t>, nor their respective contribution values.</w:t>
+      </w:r>
+    </w:p>
+    <w:p>
+      <w:proofErr w:type="spellStart"/>
+      <w:r>
+        <w:t>Dantas</w:t>
+      </w:r>
+      <w:proofErr w:type="spellEnd"/>
+      <w:r>
+        <w:t xml:space="preserve"> et al. </w:t>
+      </w:r>
+      <w:r>
+        <w:fldChar w:fldCharType="begin"/>
+      </w:r>
+      <w:r>
+        <w:instrText xml:space="preserve"> ADDIN ZOTERO_ITEM CSL_CITATION {"citationID":"qdg4h2lu6","properties":{"formattedCitation":"[3]","plainCitation":"[3]"},"citationItems":[{"id":166,"uris":["http://zotero.org/users/1122386/items/JFR6JQM7"],"uri":["http://zotero.org/users/1122386/items/JFR6JQM7"],"itemData":{"id":166,"type":"article-journal","title":"A Simulation-Based Game for Project Management Experiential Learning","container-title":"Software Engineering and Knowledge Engineering (SEKE)","page":"24","volume":"19","author":[{"family":"Dantas","given":"Alexandre"},{"family":"Barros","given":"Márcio"},{"family":"Werner","given":"Cláudia"}],"issued":{"date-parts":[["2004"]]}}}],"schema":"https://github.com/citation-style-language/schema/raw/master/csl-citation.json"} </w:instrText>
+      </w:r>
+      <w:r>
+        <w:fldChar w:fldCharType="separate"/>
+      </w:r>
+      <w:r>
+        <w:t>[3]</w:t>
+      </w:r>
+      <w:r>
+        <w:fldChar w:fldCharType="end"/>
+      </w:r>
+      <w:r>
+        <w:t xml:space="preserve"> present </w:t>
+      </w:r>
+      <w:r>
+        <w:t xml:space="preserve">a simulation </w:t>
+      </w:r>
+      <w:r>
+        <w:t xml:space="preserve">based </w:t>
+      </w:r>
+      <w:r>
+        <w:t xml:space="preserve">digital </w:t>
+      </w:r>
+      <w:r>
+        <w:t>game for teaching Software Engineering</w:t>
       </w:r>
       <w:r>
         <w:t>,</w:t>
       </w:r>
       <w:r>
-        <w:t xml:space="preserve"> and game rules associated with it. It also shows all triggers and destroyers for the </w:t>
-      </w:r>
-      <w:r>
-        <w:t xml:space="preserve">each </w:t>
-      </w:r>
-      <w:r>
-        <w:t xml:space="preserve">action, </w:t>
-      </w:r>
-      <w:r>
-        <w:t>displaying</w:t>
-      </w:r>
-      <w:r>
-        <w:t xml:space="preserve"> what could have caused the action to start </w:t>
-      </w:r>
-      <w:r>
-        <w:t>and</w:t>
+        <w:t xml:space="preserve"> named The </w:t>
+      </w:r>
+      <w:r>
+        <w:t>I</w:t>
+      </w:r>
+      <w:r>
+        <w:t>ncredible Manager</w:t>
+      </w:r>
+      <w:r>
+        <w:t>.</w:t>
+      </w:r>
+      <w:r>
+        <w:t xml:space="preserve"> The focus of this game is project management, where the player main tasks are plan</w:t>
+      </w:r>
+      <w:r>
+        <w:t>ning</w:t>
+      </w:r>
+      <w:r>
+        <w:t xml:space="preserve"> and manag</w:t>
+      </w:r>
+      <w:r>
+        <w:t>ing</w:t>
+      </w:r>
+      <w:r>
+        <w:t xml:space="preserve"> software development projects.</w:t>
       </w:r>
       <w:r>
         <w:t xml:space="preserve"> </w:t>
       </w:r>
       <w:r>
-        <w:t>end</w:t>
-      </w:r>
-      <w:r>
-        <w:t>.</w:t>
+        <w:t xml:space="preserve">As </w:t>
+      </w:r>
+      <w:r>
+        <w:t xml:space="preserve">a </w:t>
+      </w:r>
+      <w:r>
+        <w:t>project manager, the player establishes a development plan for the project</w:t>
+      </w:r>
+      <w:r>
+        <w:t>,</w:t>
+      </w:r>
+      <w:r>
+        <w:t xml:space="preserve"> estimate the duration of each task, assign tasks to developers, negotiate with stakeholders, control how </w:t>
+      </w:r>
+      <w:r>
+        <w:t>long</w:t>
+      </w:r>
+      <w:r>
+        <w:t xml:space="preserve"> the team will work per day</w:t>
+      </w:r>
+      <w:r>
+        <w:t>,</w:t>
+      </w:r>
+      <w:r>
+        <w:t xml:space="preserve"> and determine the effort spent on quality assurance.</w:t>
       </w:r>
       <w:r>
         <w:t xml:space="preserve"> </w:t>
       </w:r>
       <w:r>
-        <w:t xml:space="preserve">The explanatory tool is a powerful analysis tool </w:t>
-      </w:r>
-      <w:r>
-        <w:t xml:space="preserve">that </w:t>
-      </w:r>
-      <w:r>
-        <w:t>show</w:t>
+        <w:t>One important</w:t>
+      </w:r>
+      <w:r>
+        <w:t xml:space="preserve"> limitation reported by players was </w:t>
+      </w:r>
+      <w:r>
+        <w:t>the inability</w:t>
+      </w:r>
+      <w:r>
+        <w:t xml:space="preserve"> to trace and explain </w:t>
+      </w:r>
+      <w:r>
+        <w:t>each action</w:t>
+      </w:r>
+      <w:r>
+        <w:t xml:space="preserve"> and their consequences during the game </w:t>
+      </w:r>
+      <w:r>
+        <w:t xml:space="preserve">in order </w:t>
+      </w:r>
+      <w:r>
+        <w:t>to evaluate their own performance after playing the game.</w:t>
+      </w:r>
+    </w:p>
+    <w:p>
+      <w:proofErr w:type="spellStart"/>
+      <w:r>
+        <w:t>Drappa</w:t>
+      </w:r>
+      <w:proofErr w:type="spellEnd"/>
+      <w:r>
+        <w:t xml:space="preserve"> and </w:t>
+      </w:r>
+      <w:proofErr w:type="spellStart"/>
+      <w:r>
+        <w:t>Ludewig</w:t>
+      </w:r>
+      <w:proofErr w:type="spellEnd"/>
+      <w:r>
+        <w:t xml:space="preserve"> </w:t>
+      </w:r>
+      <w:r>
+        <w:fldChar w:fldCharType="begin"/>
+      </w:r>
+      <w:r>
+        <w:instrText xml:space="preserve"> ADDIN ZOTERO_ITEM CSL_CITATION {"citationID":"13atfvd45v","properties":{"formattedCitation":"[4]","plainCitation":"[4]"},"citationItems":[{"id":168,"uris":["http://zotero.org/users/1122386/items/HTRZSIA9"],"uri":["http://zotero.org/users/1122386/items/HTRZSIA9"],"itemData":{"id":168,"type":"article-journal","title":"Simulation in software engineering training","container-title":"International Conference on Software engineering (ICSE)","page":"199–208","source":"ACM Digital Library","abstract":"Simulation is frequently used for training in many application areas like aviation and economics, but not in software engineering. We present the SESAM project which focuses on software engineering education using simulation. In the SESAM project a simulator was developed. Using this simulator, a student can take the role of a software project manager. The simulated software project can be finished within a couple of hours because it is simulated in “quick-motion” mode.In this paper, the background and goals of the SESAM project are presented. A new simulation model, the so called QA model, is introduced. The model behavior is demonstrated by investigating and comparing different strategies for software development. The results of experiments based on the QA model are reported. Finally, conclusions are drawn from the experiments and future work is outlined.","DOI":"10.1145/337180.337203","author":[{"family":"Drappa","given":"Anke"},{"family":"Ludewig","given":"Jochen"}],"issued":{"date-parts":[["2000"]]},"accessed":{"date-parts":[["2013",9,25]]}}}],"schema":"https://github.com/citation-style-language/schema/raw/master/csl-citation.json"} </w:instrText>
+      </w:r>
+      <w:r>
+        <w:fldChar w:fldCharType="separate"/>
+      </w:r>
+      <w:r>
+        <w:t>[4]</w:t>
+      </w:r>
+      <w:r>
+        <w:fldChar w:fldCharType="end"/>
+      </w:r>
+      <w:r>
+        <w:t xml:space="preserve"> </w:t>
+      </w:r>
+      <w:r>
+        <w:t xml:space="preserve">present </w:t>
+      </w:r>
+      <w:r>
+        <w:t>SESAM</w:t>
+      </w:r>
+      <w:r>
+        <w:t>, a simulation game where</w:t>
+      </w:r>
+      <w:r>
+        <w:t xml:space="preserve"> student</w:t>
       </w:r>
       <w:r>
         <w:t>s</w:t>
       </w:r>
       <w:r>
-        <w:t xml:space="preserve"> details during each clock-tick in the game. However it does not show </w:t>
-      </w:r>
-      <w:r>
-        <w:t xml:space="preserve">details about </w:t>
-      </w:r>
-      <w:r>
-        <w:t xml:space="preserve">how each participant of </w:t>
-      </w:r>
-      <w:r>
-        <w:t>each</w:t>
-      </w:r>
-      <w:r>
-        <w:t xml:space="preserve"> action contributed to it</w:t>
-      </w:r>
-      <w:r>
-        <w:t>, nor their respective contribution values.</w:t>
-      </w:r>
-    </w:p>
-    <w:p>
-      <w:proofErr w:type="spellStart"/>
-      <w:r>
-        <w:t>Dantas</w:t>
-      </w:r>
-      <w:proofErr w:type="spellEnd"/>
-      <w:r>
-        <w:t xml:space="preserve"> et al. </w:t>
-      </w:r>
-      <w:r>
-        <w:fldChar w:fldCharType="begin"/>
-      </w:r>
-      <w:r>
-        <w:instrText xml:space="preserve"> ADDIN ZOTERO_ITEM CSL_CITATION {"citationID":"qdg4h2lu6","properties":{"formattedCitation":"[3]","plainCitation":"[3]"},"citationItems":[{"id":166,"uris":["http://zotero.org/users/1122386/items/JFR6JQM7"],"uri":["http://zotero.org/users/1122386/items/JFR6JQM7"],"itemData":{"id":166,"type":"article-journal","title":"A Simulation-Based Game for Project Management Experiential Learning","container-title":"Software Engineering and Knowledge Engineering (SEKE)","page":"24","volume":"19","author":[{"family":"Dantas","given":"Alexandre"},{"family":"Barros","given":"Márcio"},{"family":"Werner","given":"Cláudia"}],"issued":{"date-parts":[["2004"]]}}}],"schema":"https://github.com/citation-style-language/schema/raw/master/csl-citation.json"} </w:instrText>
-      </w:r>
-      <w:r>
-        <w:fldChar w:fldCharType="separate"/>
-      </w:r>
-      <w:r>
-        <w:t>[3]</w:t>
-      </w:r>
-      <w:r>
-        <w:fldChar w:fldCharType="end"/>
-      </w:r>
-      <w:r>
-        <w:t xml:space="preserve"> present </w:t>
-      </w:r>
-      <w:r>
-        <w:t xml:space="preserve">a simulation </w:t>
-      </w:r>
-      <w:r>
-        <w:t xml:space="preserve">based </w:t>
-      </w:r>
-      <w:r>
-        <w:t xml:space="preserve">digital </w:t>
-      </w:r>
-      <w:r>
-        <w:t>game for teaching Software Engineering</w:t>
-      </w:r>
-      <w:r>
-        <w:t>,</w:t>
-      </w:r>
-      <w:r>
-        <w:t xml:space="preserve"> named The </w:t>
-      </w:r>
-      <w:r>
-        <w:t>I</w:t>
-      </w:r>
-      <w:r>
-        <w:t>ncredible Manager</w:t>
-      </w:r>
-      <w:r>
-        <w:t>.</w:t>
-      </w:r>
-      <w:r>
-        <w:t xml:space="preserve"> The focus of this game is project management, where the player main tasks are </w:t>
-      </w:r>
-      <w:del w:id="15" w:author="Kohwalter" w:date="2013-10-08T15:10:00Z">
-        <w:r>
-          <w:delText xml:space="preserve">to </w:delText>
-        </w:r>
-      </w:del>
-      <w:r>
-        <w:t>plan</w:t>
-      </w:r>
-      <w:ins w:id="16" w:author="Kohwalter" w:date="2013-10-08T15:10:00Z">
-        <w:r>
-          <w:t>ning</w:t>
-        </w:r>
-      </w:ins>
-      <w:r>
-        <w:t xml:space="preserve"> and manag</w:t>
-      </w:r>
-      <w:ins w:id="17" w:author="Kohwalter" w:date="2013-10-08T15:10:00Z">
-        <w:r>
-          <w:t>ing</w:t>
-        </w:r>
-      </w:ins>
-      <w:del w:id="18" w:author="Kohwalter" w:date="2013-10-08T15:10:00Z">
-        <w:r>
-          <w:delText>e</w:delText>
-        </w:r>
-      </w:del>
-      <w:r>
-        <w:t xml:space="preserve"> software development projects.</w:t>
-      </w:r>
-      <w:r>
-        <w:t xml:space="preserve"> </w:t>
-      </w:r>
-      <w:r>
-        <w:t xml:space="preserve">As </w:t>
+        <w:t xml:space="preserve"> assume the role of </w:t>
       </w:r>
       <w:r>
         <w:t xml:space="preserve">a </w:t>
       </w:r>
       <w:r>
-        <w:t>project manager, the player establishes a development plan for the project</w:t>
-      </w:r>
-      <w:r>
-        <w:t>,</w:t>
-      </w:r>
-      <w:r>
-        <w:t xml:space="preserve"> estimate the duration of each task, assign tasks to developers, negotiate with stakeholders, control how </w:t>
-      </w:r>
-      <w:r>
-        <w:t>long</w:t>
-      </w:r>
-      <w:r>
-        <w:t xml:space="preserve"> the team will work per day</w:t>
-      </w:r>
-      <w:r>
-        <w:t>,</w:t>
-      </w:r>
-      <w:r>
-        <w:t xml:space="preserve"> and determine the effort spent on quality assurance.</w:t>
-      </w:r>
-      <w:r>
-        <w:t xml:space="preserve"> </w:t>
-      </w:r>
-      <w:r>
-        <w:t>One important</w:t>
-      </w:r>
-      <w:r>
-        <w:t xml:space="preserve"> limitation reported by players was </w:t>
-      </w:r>
-      <w:r>
-        <w:t>the inability</w:t>
-      </w:r>
-      <w:r>
-        <w:t xml:space="preserve"> to trace and explain </w:t>
-      </w:r>
-      <w:r>
-        <w:t>each action</w:t>
-      </w:r>
-      <w:r>
-        <w:t xml:space="preserve"> and their consequences during the game </w:t>
-      </w:r>
-      <w:r>
-        <w:t xml:space="preserve">in order </w:t>
-      </w:r>
-      <w:r>
-        <w:t>to evaluate their own performance after playing the game.</w:t>
-      </w:r>
-    </w:p>
-    <w:p>
-      <w:proofErr w:type="spellStart"/>
-      <w:r>
-        <w:t>Drappa</w:t>
-      </w:r>
-      <w:proofErr w:type="spellEnd"/>
-      <w:r>
-        <w:t xml:space="preserve"> and </w:t>
-      </w:r>
-      <w:proofErr w:type="spellStart"/>
-      <w:r>
-        <w:t>Ludewig</w:t>
-      </w:r>
-      <w:proofErr w:type="spellEnd"/>
-      <w:r>
-        <w:t xml:space="preserve"> </w:t>
-      </w:r>
-      <w:r>
-        <w:fldChar w:fldCharType="begin"/>
-      </w:r>
-      <w:r>
-        <w:instrText xml:space="preserve"> ADDIN ZOTERO_ITEM CSL_CITATION {"citationID":"13atfvd45v","properties":{"formattedCitation":"[4]","plainCitation":"[4]"},"citationItems":[{"id":168,"uris":["http://zotero.org/users/1122386/items/HTRZSIA9"],"uri":["http://zotero.org/users/1122386/items/HTRZSIA9"],"itemData":{"id":168,"type":"article-journal","title":"Simulation in software engineering training","container-title":"International Conference on Software engineering (ICSE)","page":"199–208","source":"ACM Digital Library","abstract":"Simulation is frequently used for training in many application areas like aviation and economics, but not in software engineering. We present the SESAM project which focuses on software engineering education using simulation. In the SESAM project a simulator was developed. Using this simulator, a student can take the role of a software project manager. The simulated software project can be finished within a couple of hours because it is simulated in “quick-motion” mode.In this paper, the background and goals of the SESAM project are presented. A new simulation model, the so called QA model, is introduced. The model behavior is demonstrated by investigating and comparing different strategies for software development. The results of experiments based on the QA model are reported. Finally, conclusions are drawn from the experiments and future work is outlined.","DOI":"10.1145/337180.337203","author":[{"family":"Drappa","given":"Anke"},{"family":"Ludewig","given":"Jochen"}],"issued":{"date-parts":[["2000"]]},"accessed":{"date-parts":[["2013",9,25]]}}}],"schema":"https://github.com/citation-style-language/schema/raw/master/csl-citation.json"} </w:instrText>
-      </w:r>
-      <w:r>
-        <w:fldChar w:fldCharType="separate"/>
-      </w:r>
-      <w:r>
-        <w:t>[4]</w:t>
-      </w:r>
-      <w:r>
-        <w:fldChar w:fldCharType="end"/>
-      </w:r>
-      <w:r>
-        <w:t xml:space="preserve"> </w:t>
-      </w:r>
-      <w:r>
-        <w:t xml:space="preserve">present </w:t>
-      </w:r>
-      <w:r>
-        <w:t>SESAM</w:t>
-      </w:r>
-      <w:r>
-        <w:t>, a simulation game where</w:t>
-      </w:r>
-      <w:r>
-        <w:t xml:space="preserve"> student</w:t>
-      </w:r>
-      <w:r>
-        <w:t>s</w:t>
-      </w:r>
-      <w:r>
-        <w:t xml:space="preserve"> assume the role of </w:t>
-      </w:r>
-      <w:r>
-        <w:t xml:space="preserve">a </w:t>
-      </w:r>
-      <w:r>
-        <w:t>project manager</w:t>
-      </w:r>
-      <w:del w:id="19" w:author="Kohwalter" w:date="2013-10-08T15:12:00Z">
-        <w:r>
-          <w:delText>s</w:delText>
-        </w:r>
-      </w:del>
-      <w:r>
-        <w:t xml:space="preserve"> by hiring, firing, or designating tasks to employees. The game uses a text interface where the student </w:t>
+        <w:t xml:space="preserve">project manager by hiring, firing, or designating tasks to employees. The game uses a text interface where the student </w:t>
       </w:r>
       <w:r>
         <w:t>uses</w:t>
@@ -2358,70 +2215,35 @@
       <w:r>
         <w:t xml:space="preserve"> the customer requirements are also displayed to the player. However, </w:t>
       </w:r>
-      <w:ins w:id="20" w:author="Kohwalter" w:date="2013-10-08T15:20:00Z">
-        <w:r>
-          <w:t xml:space="preserve">according to </w:t>
-        </w:r>
-      </w:ins>
+      <w:r>
+        <w:t xml:space="preserve">according to </w:t>
+      </w:r>
       <w:r>
         <w:t>the</w:t>
       </w:r>
-      <w:ins w:id="21" w:author="Kohwalter" w:date="2013-10-08T15:13:00Z">
-        <w:r>
-          <w:t xml:space="preserve">ir </w:t>
-        </w:r>
-      </w:ins>
-      <w:ins w:id="22" w:author="Kohwalter" w:date="2013-10-08T15:20:00Z">
-        <w:r>
-          <w:t xml:space="preserve">evaluation over </w:t>
-        </w:r>
-      </w:ins>
-      <w:ins w:id="23" w:author="Kohwalter" w:date="2013-10-08T15:22:00Z">
-        <w:r>
-          <w:t>eigh</w:t>
-        </w:r>
-      </w:ins>
-      <w:ins w:id="24" w:author="Kohwalter" w:date="2013-10-08T15:21:00Z">
-        <w:r>
-          <w:t>teen</w:t>
-        </w:r>
-      </w:ins>
-      <w:ins w:id="25" w:author="Kohwalter" w:date="2013-10-08T15:20:00Z">
-        <w:r>
-          <w:t xml:space="preserve"> </w:t>
-        </w:r>
-        <w:proofErr w:type="spellStart"/>
-        <w:r>
-          <w:t>undergraduation</w:t>
-        </w:r>
-      </w:ins>
+      <w:r>
+        <w:t xml:space="preserve">ir </w:t>
+      </w:r>
+      <w:r>
+        <w:t xml:space="preserve">evaluation over eighteen </w:t>
+      </w:r>
+      <w:proofErr w:type="spellStart"/>
+      <w:r>
+        <w:t>undergraduation</w:t>
+      </w:r>
       <w:proofErr w:type="spellEnd"/>
       <w:r>
         <w:t xml:space="preserve"> students</w:t>
       </w:r>
-      <w:ins w:id="26" w:author="Kohwalter" w:date="2013-10-08T15:20:00Z">
-        <w:r>
-          <w:t xml:space="preserve">, </w:t>
-        </w:r>
-      </w:ins>
-      <w:ins w:id="27" w:author="Kohwalter" w:date="2013-10-08T15:23:00Z">
-        <w:r>
-          <w:t>students</w:t>
-        </w:r>
-      </w:ins>
+      <w:r>
+        <w:t>, students</w:t>
+      </w:r>
       <w:r>
         <w:t xml:space="preserve"> </w:t>
       </w:r>
-      <w:del w:id="28" w:author="Kohwalter" w:date="2013-10-08T15:14:00Z">
-        <w:r>
-          <w:delText xml:space="preserve">made </w:delText>
-        </w:r>
-      </w:del>
-      <w:ins w:id="29" w:author="Kohwalter" w:date="2013-10-08T15:14:00Z">
-        <w:r>
-          <w:t xml:space="preserve">were making </w:t>
-        </w:r>
-      </w:ins>
+      <w:r>
+        <w:t xml:space="preserve">were making </w:t>
+      </w:r>
       <w:r>
         <w:t>the</w:t>
       </w:r>
@@ -2434,200 +2256,48 @@
       <w:r>
         <w:t>session</w:t>
       </w:r>
-      <w:ins w:id="30" w:author="Kohwalter" w:date="2013-10-08T15:33:00Z">
-        <w:r>
-          <w:t xml:space="preserve">, thus </w:t>
-        </w:r>
-      </w:ins>
-      <w:ins w:id="31" w:author="Kohwalter" w:date="2013-10-08T15:35:00Z">
-        <w:r>
-          <w:t xml:space="preserve">the game </w:t>
-        </w:r>
-      </w:ins>
-      <w:ins w:id="32" w:author="Kohwalter" w:date="2013-10-08T15:33:00Z">
-        <w:r>
-          <w:t xml:space="preserve">had no </w:t>
-        </w:r>
-      </w:ins>
-      <w:ins w:id="33" w:author="Kohwalter" w:date="2013-10-08T15:35:00Z">
-        <w:r>
-          <w:t xml:space="preserve">apparent </w:t>
-        </w:r>
-      </w:ins>
-      <w:ins w:id="34" w:author="Kohwalter" w:date="2013-10-08T15:33:00Z">
-        <w:r>
-          <w:t>learning effect</w:t>
-        </w:r>
-      </w:ins>
-      <w:ins w:id="35" w:author="Kohwalter" w:date="2013-10-08T15:30:00Z">
-        <w:r>
-          <w:t xml:space="preserve">. </w:t>
-        </w:r>
-      </w:ins>
-      <w:ins w:id="36" w:author="Kohwalter" w:date="2013-10-08T15:33:00Z">
-        <w:r>
-          <w:t>T</w:t>
-        </w:r>
-      </w:ins>
-      <w:ins w:id="37" w:author="Kohwalter" w:date="2013-10-08T15:31:00Z">
-        <w:r>
-          <w:t>he authors</w:t>
-        </w:r>
-      </w:ins>
-      <w:ins w:id="38" w:author="Kohwalter" w:date="2013-10-08T15:33:00Z">
-        <w:r>
-          <w:t xml:space="preserve"> assume</w:t>
-        </w:r>
-      </w:ins>
-      <w:ins w:id="39" w:author="Kohwalter" w:date="2013-10-08T15:37:00Z">
-        <w:r>
-          <w:t>d</w:t>
-        </w:r>
-      </w:ins>
-      <w:ins w:id="40" w:author="Kohwalter" w:date="2013-10-08T15:33:00Z">
-        <w:r>
-          <w:t xml:space="preserve"> that the cause</w:t>
-        </w:r>
-      </w:ins>
-      <w:ins w:id="41" w:author="Kohwalter" w:date="2013-10-08T15:31:00Z">
-        <w:r>
-          <w:t xml:space="preserve"> </w:t>
-        </w:r>
-      </w:ins>
-      <w:ins w:id="42" w:author="Kohwalter" w:date="2013-10-08T15:37:00Z">
-        <w:r>
-          <w:t>was</w:t>
-        </w:r>
-      </w:ins>
-      <w:ins w:id="43" w:author="Kohwalter" w:date="2013-10-08T15:32:00Z">
-        <w:r>
-          <w:t xml:space="preserve"> related to the</w:t>
-        </w:r>
-      </w:ins>
-      <w:ins w:id="44" w:author="Kohwalter" w:date="2013-10-08T15:33:00Z">
-        <w:r>
-          <w:t xml:space="preserve"> score output, since students </w:t>
-        </w:r>
-      </w:ins>
-      <w:ins w:id="45" w:author="Kohwalter" w:date="2013-10-08T15:34:00Z">
-        <w:r>
-          <w:t xml:space="preserve">were not making a detailed analysis </w:t>
-        </w:r>
-      </w:ins>
-      <w:ins w:id="46" w:author="Kohwalter" w:date="2013-10-08T15:35:00Z">
-        <w:r>
-          <w:t>of the results</w:t>
-        </w:r>
-      </w:ins>
-      <w:del w:id="47" w:author="Kohwalter" w:date="2013-10-08T15:35:00Z">
-        <w:r>
-          <w:delText xml:space="preserve"> due to </w:delText>
-        </w:r>
-      </w:del>
-      <w:del w:id="48" w:author="Kohwalter" w:date="2013-10-08T15:26:00Z">
-        <w:r>
-          <w:delText>not having any</w:delText>
-        </w:r>
-      </w:del>
-      <w:del w:id="49" w:author="Kohwalter" w:date="2013-10-08T15:35:00Z">
-        <w:r>
-          <w:delText xml:space="preserve"> learning effect</w:delText>
-        </w:r>
-      </w:del>
-      <w:del w:id="50" w:author="Kohwalter" w:date="2013-10-08T15:14:00Z">
-        <w:r>
-          <w:delText xml:space="preserve"> to help avoid such mistakes</w:delText>
-        </w:r>
-      </w:del>
-      <w:del w:id="51" w:author="Kohwalter" w:date="2013-10-08T15:26:00Z">
-        <w:r>
-          <w:delText xml:space="preserve"> by just </w:delText>
-        </w:r>
-      </w:del>
-      <w:del w:id="52" w:author="Kohwalter" w:date="2013-10-08T15:15:00Z">
-        <w:r>
-          <w:delText>looking at</w:delText>
-        </w:r>
-      </w:del>
-      <w:del w:id="53" w:author="Kohwalter" w:date="2013-10-08T15:26:00Z">
-        <w:r>
-          <w:delText xml:space="preserve"> the scores</w:delText>
-        </w:r>
-      </w:del>
+      <w:r>
+        <w:t>, thus the game had no apparent learning effect. The authors assumed that the cause was related to the score output, since students were not making a detailed analysis of the results</w:t>
+      </w:r>
       <w:r>
         <w:t xml:space="preserve">. </w:t>
       </w:r>
-      <w:del w:id="54" w:author="Kohwalter" w:date="2013-10-08T15:40:00Z">
-        <w:r>
-          <w:delText xml:space="preserve">Also due to the score output format, </w:delText>
-        </w:r>
-      </w:del>
-      <w:ins w:id="55" w:author="Kohwalter" w:date="2013-10-08T15:40:00Z">
-        <w:r>
-          <w:t xml:space="preserve">This was </w:t>
-        </w:r>
-      </w:ins>
-      <w:ins w:id="56" w:author="Kohwalter" w:date="2013-10-08T15:43:00Z">
-        <w:r>
-          <w:t>assumed</w:t>
-        </w:r>
-      </w:ins>
-      <w:ins w:id="57" w:author="Kohwalter" w:date="2013-10-08T15:40:00Z">
-        <w:r>
-          <w:t xml:space="preserve"> </w:t>
-        </w:r>
-      </w:ins>
-      <w:ins w:id="58" w:author="Kohwalter" w:date="2013-10-09T18:09:00Z">
-        <w:r>
-          <w:t xml:space="preserve">by the authors </w:t>
-        </w:r>
-      </w:ins>
-      <w:ins w:id="59" w:author="Kohwalter" w:date="2013-10-08T15:43:00Z">
-        <w:r>
-          <w:t xml:space="preserve">because, during </w:t>
-        </w:r>
-      </w:ins>
-      <w:ins w:id="60" w:author="Kohwalter" w:date="2013-10-08T15:40:00Z">
-        <w:r>
-          <w:t>their</w:t>
-        </w:r>
-      </w:ins>
-      <w:ins w:id="61" w:author="Kohwalter" w:date="2013-10-08T15:22:00Z">
-        <w:r>
-          <w:t xml:space="preserve"> evaluation</w:t>
-        </w:r>
-      </w:ins>
-      <w:ins w:id="62" w:author="Kohwalter" w:date="2013-10-08T15:43:00Z">
-        <w:r>
-          <w:t xml:space="preserve">, </w:t>
-        </w:r>
-      </w:ins>
+      <w:r>
+        <w:t xml:space="preserve">This was </w:t>
+      </w:r>
+      <w:r>
+        <w:t>assumed</w:t>
+      </w:r>
+      <w:r>
+        <w:t xml:space="preserve"> </w:t>
+      </w:r>
+      <w:r>
+        <w:t xml:space="preserve">by the authors </w:t>
+      </w:r>
+      <w:r>
+        <w:t xml:space="preserve">because, during </w:t>
+      </w:r>
+      <w:r>
+        <w:t>their</w:t>
+      </w:r>
+      <w:r>
+        <w:t xml:space="preserve"> evaluation</w:t>
+      </w:r>
+      <w:r>
+        <w:t xml:space="preserve">, </w:t>
+      </w:r>
       <w:r>
         <w:t xml:space="preserve">students were failing to reflect on the details of the game session and </w:t>
       </w:r>
-      <w:del w:id="63" w:author="Kohwalter" w:date="2013-10-08T15:41:00Z">
-        <w:r>
-          <w:delText xml:space="preserve">were </w:delText>
-        </w:r>
-      </w:del>
-      <w:ins w:id="64" w:author="Kohwalter" w:date="2013-10-08T15:41:00Z">
-        <w:r>
-          <w:t xml:space="preserve">was </w:t>
-        </w:r>
-      </w:ins>
+      <w:r>
+        <w:t xml:space="preserve">was </w:t>
+      </w:r>
       <w:r>
         <w:t xml:space="preserve">doing a trial-and-error approach. When their final score was fairly good, they kept the same approach in the next simulation. Otherwise they </w:t>
       </w:r>
-      <w:del w:id="65" w:author="Kohwalter" w:date="2013-10-08T15:25:00Z">
-        <w:r>
-          <w:delText xml:space="preserve">would try </w:delText>
-        </w:r>
-      </w:del>
-      <w:ins w:id="66" w:author="Kohwalter" w:date="2013-10-08T15:25:00Z">
-        <w:r>
-          <w:t xml:space="preserve">tried </w:t>
-        </w:r>
-      </w:ins>
+      <w:r>
+        <w:t xml:space="preserve">tried </w:t>
+      </w:r>
       <w:r>
         <w:t>a different approach.</w:t>
       </w:r>
@@ -3042,32 +2712,32 @@
         <w:fldChar w:fldCharType="end"/>
       </w:r>
       <w:r>
-        <w:t xml:space="preserve"> </w:t>
+        <w:t xml:space="preserve"> notations, an </w:t>
+      </w:r>
+      <w:r>
+        <w:rPr>
+          <w:i/>
+        </w:rPr>
+        <w:t>entity</w:t>
+      </w:r>
+      <w:r>
+        <w:t xml:space="preserve"> was mapped to </w:t>
+      </w:r>
+      <w:r>
+        <w:t xml:space="preserve">static game objects present in a game, such as weapons, equipment, and furniture.  </w:t>
+      </w:r>
+      <w:r>
+        <w:rPr>
+          <w:i/>
+        </w:rPr>
+        <w:t>Agents</w:t>
+      </w:r>
+      <w:r>
+        <w:t xml:space="preserve"> were </w:t>
       </w:r>
       <w:r>
         <w:lastRenderedPageBreak/>
-        <w:t xml:space="preserve">notations, an </w:t>
-      </w:r>
-      <w:r>
-        <w:rPr>
-          <w:i/>
-        </w:rPr>
-        <w:t>entity</w:t>
-      </w:r>
-      <w:r>
-        <w:t xml:space="preserve"> was mapped to </w:t>
-      </w:r>
-      <w:r>
-        <w:t xml:space="preserve">static game objects present in a game, such as weapons, equipment, and furniture.  </w:t>
-      </w:r>
-      <w:r>
-        <w:rPr>
-          <w:i/>
-        </w:rPr>
-        <w:t>Agents</w:t>
-      </w:r>
-      <w:r>
-        <w:t xml:space="preserve"> were mapped to dynamic game objects, such as characters, event controllers, and plot triggers. Lastly, </w:t>
+        <w:t xml:space="preserve">mapped to dynamic game objects, such as characters, event controllers, and plot triggers. Lastly, </w:t>
       </w:r>
       <w:r>
         <w:rPr>
@@ -3160,7 +2830,7 @@
                     </pic:cNvPicPr>
                   </pic:nvPicPr>
                   <pic:blipFill>
-                    <a:blip r:embed="rId10" cstate="print"/>
+                    <a:blip r:embed="rId9" cstate="print"/>
                     <a:srcRect/>
                     <a:stretch>
                       <a:fillRect/>
@@ -3192,10 +2862,11 @@
     <w:p>
       <w:pPr>
         <w:pStyle w:val="Caption"/>
+        <w:jc w:val="both"/>
       </w:pPr>
-      <w:bookmarkStart w:id="67" w:name="_Ref335238960"/>
-      <w:bookmarkStart w:id="68" w:name="_Toc353465421"/>
-      <w:bookmarkStart w:id="69" w:name="_Toc365125922"/>
+      <w:bookmarkStart w:id="0" w:name="_Ref335238960"/>
+      <w:bookmarkStart w:id="1" w:name="_Toc353465421"/>
+      <w:bookmarkStart w:id="2" w:name="_Toc365125922"/>
       <w:r>
         <w:t xml:space="preserve">Figure </w:t>
       </w:r>
@@ -3207,7 +2878,7 @@
           <w:t>1</w:t>
         </w:r>
       </w:fldSimple>
-      <w:bookmarkEnd w:id="67"/>
+      <w:bookmarkEnd w:id="0"/>
       <w:r>
         <w:t xml:space="preserve">: Data model diagram. Gray classes </w:t>
       </w:r>
@@ -3223,8 +2894,8 @@
       <w:r>
         <w:t>.</w:t>
       </w:r>
-      <w:bookmarkEnd w:id="68"/>
-      <w:bookmarkEnd w:id="69"/>
+      <w:bookmarkEnd w:id="1"/>
+      <w:bookmarkEnd w:id="2"/>
       <w:r>
         <w:t xml:space="preserve"> Yellow classes belong to the game domain </w:t>
       </w:r>
@@ -3542,7 +3213,7 @@
                     </pic:cNvPicPr>
                   </pic:nvPicPr>
                   <pic:blipFill>
-                    <a:blip r:embed="rId11" cstate="print">
+                    <a:blip r:embed="rId10" cstate="print">
                       <a:lum bright="6000" contrast="20000"/>
                     </a:blip>
                     <a:srcRect/>
@@ -3578,7 +3249,7 @@
         <w:pStyle w:val="Caption"/>
         <w:framePr w:hSpace="187" w:wrap="around" w:hAnchor="text" w:xAlign="center" w:yAlign="top"/>
       </w:pPr>
-      <w:bookmarkStart w:id="70" w:name="_Ref357627734"/>
+      <w:bookmarkStart w:id="3" w:name="_Ref357627734"/>
       <w:r>
         <w:t xml:space="preserve">Figure </w:t>
       </w:r>
@@ -3590,7 +3261,7 @@
           <w:t>2</w:t>
         </w:r>
       </w:fldSimple>
-      <w:bookmarkEnd w:id="70"/>
+      <w:bookmarkEnd w:id="3"/>
       <w:r>
         <w:t xml:space="preserve">: </w:t>
       </w:r>
@@ -3627,7 +3298,7 @@
                     </pic:cNvPicPr>
                   </pic:nvPicPr>
                   <pic:blipFill>
-                    <a:blip r:embed="rId12" cstate="print"/>
+                    <a:blip r:embed="rId11" cstate="print"/>
                     <a:srcRect/>
                     <a:stretch>
                       <a:fillRect/>
@@ -3662,7 +3333,7 @@
         <w:framePr w:hSpace="187" w:wrap="around" w:hAnchor="text" w:xAlign="center" w:yAlign="bottom"/>
         <w:jc w:val="both"/>
       </w:pPr>
-      <w:bookmarkStart w:id="71" w:name="_Ref356564091"/>
+      <w:bookmarkStart w:id="4" w:name="_Ref356564091"/>
       <w:r>
         <w:t xml:space="preserve">Figure </w:t>
       </w:r>
@@ -3674,7 +3345,7 @@
           <w:t>3</w:t>
         </w:r>
       </w:fldSimple>
-      <w:bookmarkEnd w:id="71"/>
+      <w:bookmarkEnd w:id="4"/>
       <w:r>
         <w:t xml:space="preserve">: </w:t>
       </w:r>
@@ -3784,87 +3455,76 @@
         <w:t xml:space="preserve">allocated </w:t>
       </w:r>
       <w:r>
-        <w:t xml:space="preserve">for </w:t>
-      </w:r>
+        <w:t>for training</w:t>
+      </w:r>
+      <w:r>
+        <w:t xml:space="preserve"> </w:t>
+      </w:r>
+      <w:r>
+        <w:t xml:space="preserve">in order </w:t>
+      </w:r>
+      <w:r>
+        <w:t xml:space="preserve">to acquire </w:t>
+      </w:r>
+      <w:r>
+        <w:t xml:space="preserve">new </w:t>
+      </w:r>
+      <w:r>
+        <w:t>specializations</w:t>
+      </w:r>
+      <w:r>
+        <w:t xml:space="preserve">. </w:t>
+      </w:r>
+    </w:p>
+    <w:p>
       <w:r>
         <w:lastRenderedPageBreak/>
-        <w:t>training</w:t>
+        <w:t>Each employee can have up to two different roles</w:t>
+      </w:r>
+      <w:r>
+        <w:t xml:space="preserve"> at the same time</w:t>
+      </w:r>
+      <w:r>
+        <w:t>,</w:t>
       </w:r>
       <w:r>
         <w:t xml:space="preserve"> </w:t>
       </w:r>
       <w:r>
-        <w:t xml:space="preserve">in order </w:t>
-      </w:r>
-      <w:r>
-        <w:t xml:space="preserve">to acquire </w:t>
-      </w:r>
-      <w:r>
-        <w:t xml:space="preserve">new </w:t>
-      </w:r>
-      <w:r>
-        <w:t>specializations</w:t>
-      </w:r>
-      <w:r>
-        <w:t xml:space="preserve">. </w:t>
-      </w:r>
-    </w:p>
-    <w:p>
-      <w:r>
-        <w:t>Each employee can have up to two different roles</w:t>
-      </w:r>
-      <w:r>
-        <w:t xml:space="preserve"> at the same time</w:t>
+        <w:t xml:space="preserve">among </w:t>
+      </w:r>
+      <w:r>
+        <w:t>six possible roles available. Each role has a different set of tasks, which are administered by decisions trees</w:t>
+      </w:r>
+      <w:r>
+        <w:t xml:space="preserve"> </w:t>
+      </w:r>
+      <w:r>
+        <w:fldChar w:fldCharType="begin"/>
+      </w:r>
+      <w:r>
+        <w:instrText xml:space="preserve"> ADDIN ZOTERO_ITEM CSL_CITATION {"citationID":"110f6k5t8a","properties":{"formattedCitation":"[11]","plainCitation":"[11]"},"citationItems":[{"id":19,"uris":["http://zotero.org/users/1122386/items/FQF5U6TA"],"uri":["http://zotero.org/users/1122386/items/FQF5U6TA"],"itemData":{"id":19,"type":"article-journal","title":"Decision Trees and Diagrams","container-title":"ACM Computing Surveys (CSUR)","page":"593-623","volume":"14","issue":"4","DOI":"10.1145/356893.356898","author":[{"family":"Moret","given":"Bernard"}],"issued":{"date-parts":[["1982"]]}}}],"schema":"https://github.com/citation-style-language/schema/raw/master/csl-citation.json"} </w:instrText>
+      </w:r>
+      <w:r>
+        <w:fldChar w:fldCharType="separate"/>
+      </w:r>
+      <w:r>
+        <w:t>[11]</w:t>
+      </w:r>
+      <w:r>
+        <w:fldChar w:fldCharType="end"/>
+      </w:r>
+      <w:r>
+        <w:t xml:space="preserve"> that considers internal </w:t>
+      </w:r>
+      <w:r>
+        <w:t>(attributes, morale</w:t>
       </w:r>
       <w:r>
         <w:t>,</w:t>
       </w:r>
       <w:r>
-        <w:t xml:space="preserve"> </w:t>
-      </w:r>
-      <w:r>
-        <w:t xml:space="preserve">among </w:t>
-      </w:r>
-      <w:r>
-        <w:t>six possible roles available. Each role has a different set of tasks, which are administered by decisions trees</w:t>
-      </w:r>
-      <w:r>
-        <w:t xml:space="preserve"> </w:t>
-      </w:r>
-      <w:r>
-        <w:fldChar w:fldCharType="begin"/>
-      </w:r>
-      <w:r>
-        <w:instrText xml:space="preserve"> ADDIN ZOTERO_ITEM CSL_CITATION {"citationID":"110f6k5t8a","properties":{"formattedCitation":"[11]","plainCitation":"[11]"},"citationItems":[{"id":19,"uris":["http://zotero.org/users/1122386/items/FQF5U6TA"],"uri":["http://zotero.org/users/1122386/items/FQF5U6TA"],"itemData":{"id":19,"type":"article-journal","title":"Decision Trees and Diagrams","container-title":"ACM Computing Surveys (CSUR)","page":"593-623","volume":"14","issue":"4","DOI":"10.1145/356893.356898","author":[{"family":"Moret","given":"Bernard"}],"issued":{"date-parts":[["1982"]]}}}],"schema":"https://github.com/citation-style-language/schema/raw/master/csl-citation.json"} </w:instrText>
-      </w:r>
-      <w:r>
-        <w:fldChar w:fldCharType="separate"/>
-      </w:r>
-      <w:r>
-        <w:t>[11]</w:t>
-      </w:r>
-      <w:r>
-        <w:fldChar w:fldCharType="end"/>
-      </w:r>
-      <w:r>
-        <w:t xml:space="preserve"> that considers internal </w:t>
-      </w:r>
-      <w:r>
-        <w:t>(attributes, morale</w:t>
-      </w:r>
-      <w:r>
-        <w:t>,</w:t>
-      </w:r>
-      <w:r>
-        <w:t xml:space="preserve"> and stamina</w:t>
-      </w:r>
-      <w:del w:id="72" w:author="Kohwalter" w:date="2013-10-08T15:54:00Z">
-        <w:r>
-          <w:delText xml:space="preserve"> status</w:delText>
-        </w:r>
-      </w:del>
-      <w:r>
-        <w:t xml:space="preserve">) </w:t>
+        <w:t xml:space="preserve"> and stamina) </w:t>
       </w:r>
       <w:r>
         <w:t>and external</w:t>
@@ -4104,31 +3764,9 @@
       <w:r>
         <w:t>their own list of actions</w:t>
       </w:r>
-      <w:ins w:id="73" w:author="Kohwalter" w:date="2013-10-08T15:56:00Z">
-        <w:r>
-          <w:t xml:space="preserve"> and are added to the project</w:t>
-        </w:r>
-      </w:ins>
-      <w:ins w:id="74" w:author="Kohwalter" w:date="2013-10-08T15:57:00Z">
-        <w:r>
-          <w:t>’s</w:t>
-        </w:r>
-      </w:ins>
-      <w:ins w:id="75" w:author="Kohwalter" w:date="2013-10-08T15:56:00Z">
-        <w:r>
-          <w:t xml:space="preserve"> </w:t>
-        </w:r>
-      </w:ins>
-      <w:ins w:id="76" w:author="Kohwalter" w:date="2013-10-08T15:57:00Z">
-        <w:r>
-          <w:t xml:space="preserve">employee </w:t>
-        </w:r>
-      </w:ins>
-      <w:ins w:id="77" w:author="Kohwalter" w:date="2013-10-08T15:56:00Z">
-        <w:r>
-          <w:t>list</w:t>
-        </w:r>
-      </w:ins>
+      <w:r>
+        <w:t xml:space="preserve"> and are added to the project’s employee list</w:t>
+      </w:r>
       <w:r>
         <w:t xml:space="preserve">. Each day </w:t>
       </w:r>
@@ -5052,7 +4690,7 @@
                     </pic:cNvPicPr>
                   </pic:nvPicPr>
                   <pic:blipFill>
-                    <a:blip r:embed="rId13" cstate="print"/>
+                    <a:blip r:embed="rId12" cstate="print"/>
                     <a:srcRect/>
                     <a:stretch>
                       <a:fillRect/>
@@ -5087,7 +4725,7 @@
         <w:framePr w:hSpace="187" w:wrap="around" w:hAnchor="text" w:xAlign="center" w:yAlign="top"/>
         <w:jc w:val="both"/>
       </w:pPr>
-      <w:bookmarkStart w:id="78" w:name="_Ref367722409"/>
+      <w:bookmarkStart w:id="5" w:name="_Ref367722409"/>
       <w:r>
         <w:t xml:space="preserve">Figure </w:t>
       </w:r>
@@ -5099,7 +4737,7 @@
           <w:t>4</w:t>
         </w:r>
       </w:fldSimple>
-      <w:bookmarkEnd w:id="78"/>
+      <w:bookmarkEnd w:id="5"/>
       <w:r>
         <w:t xml:space="preserve">: Provenance information </w:t>
       </w:r>
@@ -5123,11 +4761,6 @@
       </w:r>
     </w:p>
     <w:p>
-      <w:pPr>
-        <w:rPr>
-          <w:color w:val="C00000"/>
-        </w:rPr>
-      </w:pPr>
       <w:r>
         <w:t>The “Display Edge”</w:t>
       </w:r>
@@ -5213,240 +4846,6 @@
       </w:r>
     </w:p>
     <w:p>
-      <w:r>
-        <w:t>The “Attribute Status” changes the vertex color according to their values from the selected attribute. In SDM they can be: Morale, Stamina, Hours (short for Working Hours), Weekend (highlight</w:t>
-      </w:r>
-      <w:r>
-        <w:t>ing</w:t>
-      </w:r>
-      <w:r>
-        <w:t xml:space="preserve"> “Saturday” and “Sunday” vertices), Credits, and Role. The vertex color does not change if it does not have the </w:t>
-      </w:r>
-      <w:r>
-        <w:lastRenderedPageBreak/>
-        <w:t xml:space="preserve">selected attribute. The default mode </w:t>
-      </w:r>
-      <w:r>
-        <w:t xml:space="preserve">shows </w:t>
-      </w:r>
-      <w:r>
-        <w:t xml:space="preserve">common activities with a shade of gray and uncommon activities with different colors. Common activities in SDM are normal tasks executed by employees during their roles, while uncommon activities are activities that do not happen frequently. For </w:t>
-      </w:r>
-      <w:r>
-        <w:t>instance</w:t>
-      </w:r>
-      <w:r>
-        <w:t>, in SDM the uncommon activities are: Idle (red color), Training (purple color), Fired (brown color), Promotion (green color), Hired (“</w:t>
-      </w:r>
-      <w:proofErr w:type="spellStart"/>
-      <w:r>
-        <w:t>cornsilk</w:t>
-      </w:r>
-      <w:proofErr w:type="spellEnd"/>
-      <w:r>
-        <w:t>” color), and Negotiation (“</w:t>
-      </w:r>
-      <w:proofErr w:type="spellStart"/>
-      <w:r>
-        <w:t>honeydrew</w:t>
-      </w:r>
-      <w:proofErr w:type="spellEnd"/>
-      <w:r>
-        <w:t>” color). Th</w:t>
-      </w:r>
-      <w:r>
-        <w:t>e</w:t>
-      </w:r>
-      <w:r>
-        <w:t xml:space="preserve"> color difference </w:t>
-      </w:r>
-      <w:r>
-        <w:t xml:space="preserve">amongst </w:t>
-      </w:r>
-      <w:r>
-        <w:t xml:space="preserve">vertices is useful to quickly identity non-ordinary events. For example, by looking at the graph shown in </w:t>
-      </w:r>
-      <w:r>
-        <w:fldChar w:fldCharType="begin"/>
-      </w:r>
-      <w:r>
-        <w:instrText xml:space="preserve"> REF _Ref357002313 \h </w:instrText>
-      </w:r>
-      <w:r>
-        <w:fldChar w:fldCharType="separate"/>
-      </w:r>
-      <w:r>
-        <w:rPr>
-          <w:szCs w:val="24"/>
-        </w:rPr>
-        <w:t xml:space="preserve">Figure </w:t>
-      </w:r>
-      <w:r>
-        <w:rPr>
-          <w:noProof/>
-          <w:szCs w:val="24"/>
-        </w:rPr>
-        <w:t>5</w:t>
-      </w:r>
-      <w:r>
-        <w:fldChar w:fldCharType="end"/>
-      </w:r>
-      <w:r>
-        <w:t xml:space="preserve"> </w:t>
-      </w:r>
-      <w:r>
-        <w:t xml:space="preserve">it is possible to quickly identify that an employee </w:t>
-      </w:r>
-      <w:r>
-        <w:t xml:space="preserve">was </w:t>
-      </w:r>
-      <w:r>
-        <w:t>trained</w:t>
-      </w:r>
-      <w:r>
-        <w:t xml:space="preserve"> (purple vertices)</w:t>
-      </w:r>
-      <w:r>
-        <w:t xml:space="preserve"> during one week and was idle</w:t>
-      </w:r>
-      <w:r>
-        <w:t xml:space="preserve"> (red vertices)</w:t>
-      </w:r>
-      <w:r>
-        <w:t xml:space="preserve"> </w:t>
-      </w:r>
-      <w:r>
-        <w:t>for</w:t>
-      </w:r>
-      <w:r>
-        <w:t xml:space="preserve"> </w:t>
-      </w:r>
-      <w:r>
-        <w:t xml:space="preserve">some </w:t>
-      </w:r>
-      <w:r>
-        <w:t>days after the training was com</w:t>
-      </w:r>
-      <w:r>
-        <w:t>pl</w:t>
-      </w:r>
-      <w:r>
-        <w:t>ete</w:t>
-      </w:r>
-      <w:r>
-        <w:t>.</w:t>
-      </w:r>
-      <w:r>
-        <w:t xml:space="preserve"> </w:t>
-      </w:r>
-      <w:r>
-        <w:t xml:space="preserve">This type of visualization, based on the evaluation of attributes, is useful to quickly identify particular sections in the graph. </w:t>
-      </w:r>
-    </w:p>
-    <w:p>
-      <w:pPr>
-        <w:pStyle w:val="Heading1"/>
-        <w:spacing w:before="120"/>
-      </w:pPr>
-      <w:r>
-        <w:t>EVALUATION</w:t>
-      </w:r>
-    </w:p>
-    <w:p>
-      <w:r>
-        <w:t xml:space="preserve">The main motivation of this </w:t>
-      </w:r>
-      <w:r>
-        <w:t>work</w:t>
-      </w:r>
-      <w:r>
-        <w:t xml:space="preserve"> is related to the </w:t>
-      </w:r>
-      <w:r>
-        <w:t xml:space="preserve">following </w:t>
-      </w:r>
-      <w:r>
-        <w:t>research questions:</w:t>
-      </w:r>
-    </w:p>
-    <w:p>
-      <w:pPr>
-        <w:numPr>
-          <w:ilvl w:val="0"/>
-          <w:numId w:val="4"/>
-        </w:numPr>
-      </w:pPr>
-      <w:r>
-        <w:t>Does provenance analysis help to understand events that emerged during the game?</w:t>
-      </w:r>
-    </w:p>
-    <w:p>
-      <w:pPr>
-        <w:numPr>
-          <w:ilvl w:val="0"/>
-          <w:numId w:val="4"/>
-        </w:numPr>
-      </w:pPr>
-      <w:r>
-        <w:t xml:space="preserve">Is </w:t>
-      </w:r>
-      <w:r>
-        <w:t xml:space="preserve">provenance analysis </w:t>
-      </w:r>
-      <w:r>
-        <w:t xml:space="preserve">faster </w:t>
-      </w:r>
-      <w:r>
-        <w:t xml:space="preserve">than only </w:t>
-      </w:r>
-      <w:r>
-        <w:t xml:space="preserve">watching a replay of the </w:t>
-      </w:r>
-      <w:r>
-        <w:t xml:space="preserve">game </w:t>
-      </w:r>
-      <w:r>
-        <w:t>session?</w:t>
-      </w:r>
-    </w:p>
-    <w:p>
-      <w:pPr>
-        <w:numPr>
-          <w:ilvl w:val="0"/>
-          <w:numId w:val="4"/>
-        </w:numPr>
-      </w:pPr>
-      <w:r>
-        <w:t>Is</w:t>
-      </w:r>
-      <w:r>
-        <w:t xml:space="preserve"> </w:t>
-      </w:r>
-      <w:r>
-        <w:t>provenance analysis more accurate than only watching a</w:t>
-      </w:r>
-      <w:r>
-        <w:t xml:space="preserve"> replay</w:t>
-      </w:r>
-      <w:r>
-        <w:t xml:space="preserve"> of the game session</w:t>
-      </w:r>
-      <w:r>
-        <w:t>?</w:t>
-      </w:r>
-    </w:p>
-    <w:p>
-      <w:r>
-        <w:t xml:space="preserve">To assess the possibility of using provenance analysis for improving understanding, we generated a replay of a game session and compared it with provenance analysis using a provenance graph. This comparison was conducted through a questionnaire containing specific questions about events that occurred during the game session. Volunteers were divided into two groups: with and without provenance. Both groups watched the replay of the game session. The group with provenance also had access to the provenance graph. At the end, both groups answered the </w:t>
-      </w:r>
-      <w:r>
-        <w:t xml:space="preserve">same </w:t>
-      </w:r>
-      <w:r>
-        <w:t>questionnaire.</w:t>
-      </w:r>
-    </w:p>
-    <w:p>
       <w:pPr>
         <w:keepNext/>
         <w:framePr w:w="8827" w:hSpace="187" w:wrap="notBeside" w:hAnchor="margin" w:xAlign="center" w:yAlign="top"/>
@@ -5455,11 +4854,12 @@
         <w:rPr>
           <w:noProof/>
         </w:rPr>
+        <w:lastRenderedPageBreak/>
         <w:drawing>
           <wp:inline distT="0" distB="0" distL="0" distR="0">
             <wp:extent cx="5562766" cy="4315915"/>
             <wp:effectExtent l="19050" t="0" r="0" b="0"/>
-            <wp:docPr id="31" name="Picture 5"/>
+            <wp:docPr id="33" name="Picture 5"/>
             <wp:cNvGraphicFramePr>
               <a:graphicFrameLocks xmlns:a="http://schemas.openxmlformats.org/drawingml/2006/main" noChangeAspect="1"/>
             </wp:cNvGraphicFramePr>
@@ -5473,7 +4873,7 @@
                     </pic:cNvPicPr>
                   </pic:nvPicPr>
                   <pic:blipFill>
-                    <a:blip r:embed="rId14" cstate="print"/>
+                    <a:blip r:embed="rId13" cstate="print"/>
                     <a:srcRect/>
                     <a:stretch>
                       <a:fillRect/>
@@ -5510,8 +4910,8 @@
           <w:szCs w:val="24"/>
         </w:rPr>
       </w:pPr>
-      <w:bookmarkStart w:id="79" w:name="_Ref357002313"/>
-      <w:bookmarkStart w:id="80" w:name="_Toc365125930"/>
+      <w:bookmarkStart w:id="6" w:name="_Ref357002313"/>
+      <w:bookmarkStart w:id="7" w:name="_Toc365125930"/>
       <w:r>
         <w:rPr>
           <w:szCs w:val="24"/>
@@ -5549,7 +4949,7 @@
         </w:rPr>
         <w:fldChar w:fldCharType="end"/>
       </w:r>
-      <w:bookmarkEnd w:id="79"/>
+      <w:bookmarkEnd w:id="6"/>
       <w:r>
         <w:rPr>
           <w:szCs w:val="24"/>
@@ -5570,7 +4970,720 @@
         </w:rPr>
         <w:t xml:space="preserve"> Viewer’s GUI</w:t>
       </w:r>
-      <w:bookmarkEnd w:id="80"/>
+      <w:bookmarkEnd w:id="7"/>
+    </w:p>
+    <w:p>
+      <w:pPr>
+        <w:framePr w:hSpace="187" w:wrap="around" w:hAnchor="text" w:yAlign="bottom"/>
+        <w:spacing w:before="120"/>
+        <w:jc w:val="center"/>
+      </w:pPr>
+      <w:r>
+        <w:rPr>
+          <w:noProof/>
+        </w:rPr>
+        <w:drawing>
+          <wp:inline distT="0" distB="0" distL="0" distR="0">
+            <wp:extent cx="2726415" cy="1581150"/>
+            <wp:effectExtent l="19050" t="0" r="0" b="0"/>
+            <wp:docPr id="35" name="Picture 4"/>
+            <wp:cNvGraphicFramePr>
+              <a:graphicFrameLocks xmlns:a="http://schemas.openxmlformats.org/drawingml/2006/main" noChangeAspect="1"/>
+            </wp:cNvGraphicFramePr>
+            <a:graphic xmlns:a="http://schemas.openxmlformats.org/drawingml/2006/main">
+              <a:graphicData uri="http://schemas.openxmlformats.org/drawingml/2006/picture">
+                <pic:pic xmlns:pic="http://schemas.openxmlformats.org/drawingml/2006/picture">
+                  <pic:nvPicPr>
+                    <pic:cNvPr id="0" name="Picture 4"/>
+                    <pic:cNvPicPr>
+                      <a:picLocks noChangeAspect="1" noChangeArrowheads="1"/>
+                    </pic:cNvPicPr>
+                  </pic:nvPicPr>
+                  <pic:blipFill>
+                    <a:blip r:embed="rId14"/>
+                    <a:srcRect/>
+                    <a:stretch>
+                      <a:fillRect/>
+                    </a:stretch>
+                  </pic:blipFill>
+                  <pic:spPr bwMode="auto">
+                    <a:xfrm>
+                      <a:off x="0" y="0"/>
+                      <a:ext cx="2726415" cy="1581150"/>
+                    </a:xfrm>
+                    <a:prstGeom prst="rect">
+                      <a:avLst/>
+                    </a:prstGeom>
+                    <a:noFill/>
+                    <a:ln w="9525">
+                      <a:noFill/>
+                      <a:miter lim="800000"/>
+                      <a:headEnd/>
+                      <a:tailEnd/>
+                    </a:ln>
+                  </pic:spPr>
+                </pic:pic>
+              </a:graphicData>
+            </a:graphic>
+          </wp:inline>
+        </w:drawing>
+      </w:r>
+    </w:p>
+    <w:p>
+      <w:pPr>
+        <w:pStyle w:val="Caption"/>
+        <w:framePr w:hSpace="187" w:wrap="around" w:hAnchor="text" w:yAlign="bottom"/>
+        <w:rPr>
+          <w:szCs w:val="24"/>
+        </w:rPr>
+      </w:pPr>
+      <w:bookmarkStart w:id="8" w:name="_Ref357603253"/>
+      <w:bookmarkStart w:id="9" w:name="_Toc365125934"/>
+      <w:r>
+        <w:rPr>
+          <w:szCs w:val="24"/>
+        </w:rPr>
+        <w:t xml:space="preserve">Figure </w:t>
+      </w:r>
+      <w:r>
+        <w:rPr>
+          <w:szCs w:val="24"/>
+        </w:rPr>
+        <w:fldChar w:fldCharType="begin"/>
+      </w:r>
+      <w:r>
+        <w:rPr>
+          <w:szCs w:val="24"/>
+        </w:rPr>
+        <w:instrText xml:space="preserve"> SEQ Figure \* ARABIC </w:instrText>
+      </w:r>
+      <w:r>
+        <w:rPr>
+          <w:szCs w:val="24"/>
+        </w:rPr>
+        <w:fldChar w:fldCharType="separate"/>
+      </w:r>
+      <w:r>
+        <w:rPr>
+          <w:noProof/>
+          <w:szCs w:val="24"/>
+        </w:rPr>
+        <w:t>6</w:t>
+      </w:r>
+      <w:r>
+        <w:rPr>
+          <w:szCs w:val="24"/>
+        </w:rPr>
+        <w:fldChar w:fldCharType="end"/>
+      </w:r>
+      <w:bookmarkEnd w:id="8"/>
+      <w:r>
+        <w:rPr>
+          <w:szCs w:val="24"/>
+        </w:rPr>
+        <w:t xml:space="preserve">: Analyzing </w:t>
+      </w:r>
+      <w:r>
+        <w:rPr>
+          <w:szCs w:val="24"/>
+        </w:rPr>
+        <w:t>the analyst’s</w:t>
+      </w:r>
+      <w:r>
+        <w:rPr>
+          <w:szCs w:val="24"/>
+        </w:rPr>
+        <w:t xml:space="preserve"> </w:t>
+      </w:r>
+      <w:r>
+        <w:rPr>
+          <w:szCs w:val="24"/>
+        </w:rPr>
+        <w:t>productivity</w:t>
+      </w:r>
+      <w:bookmarkEnd w:id="9"/>
+    </w:p>
+    <w:p>
+      <w:r>
+        <w:t xml:space="preserve">Another usage is to detect </w:t>
+      </w:r>
+      <w:r>
+        <w:t xml:space="preserve">the reasons for </w:t>
+      </w:r>
+      <w:r>
+        <w:t>drastic changes</w:t>
+      </w:r>
+      <w:r>
+        <w:t xml:space="preserve"> during the game</w:t>
+      </w:r>
+      <w:r>
+        <w:t xml:space="preserve">. For example, detecting a </w:t>
+      </w:r>
+      <w:r>
+        <w:t>major variation</w:t>
+      </w:r>
+      <w:r>
+        <w:t xml:space="preserve"> </w:t>
+      </w:r>
+      <w:r>
+        <w:t>in the analyst’s</w:t>
+      </w:r>
+      <w:r>
+        <w:t xml:space="preserve"> performance, </w:t>
+      </w:r>
+      <w:proofErr w:type="gramStart"/>
+      <w:r>
+        <w:t xml:space="preserve">which </w:t>
+      </w:r>
+      <w:r>
+        <w:t>dropp</w:t>
+      </w:r>
+      <w:r>
+        <w:t>ed</w:t>
+      </w:r>
+      <w:r>
+        <w:t xml:space="preserve"> from </w:t>
+      </w:r>
+      <w:r>
+        <w:rPr>
+          <w:i/>
+        </w:rPr>
+        <w:t xml:space="preserve">342 </w:t>
+      </w:r>
+      <w:r>
+        <w:t xml:space="preserve">to </w:t>
+      </w:r>
+      <w:r>
+        <w:rPr>
+          <w:i/>
+        </w:rPr>
+        <w:t xml:space="preserve">34 </w:t>
+      </w:r>
+      <w:r>
+        <w:rPr>
+          <w:i/>
+        </w:rPr>
+        <w:t xml:space="preserve">requirement </w:t>
+      </w:r>
+      <w:r>
+        <w:rPr>
+          <w:i/>
+        </w:rPr>
+        <w:t>validation</w:t>
+      </w:r>
+      <w:r>
+        <w:rPr>
+          <w:i/>
+        </w:rPr>
+        <w:t>s</w:t>
+      </w:r>
+      <w:r>
+        <w:t xml:space="preserve">, as shown in </w:t>
+      </w:r>
+      <w:r>
+        <w:fldChar w:fldCharType="begin"/>
+      </w:r>
+      <w:r>
+        <w:instrText xml:space="preserve"> REF _Ref357603253 \h </w:instrText>
+      </w:r>
+      <w:r>
+        <w:fldChar w:fldCharType="separate"/>
+      </w:r>
+      <w:r>
+        <w:rPr>
+          <w:szCs w:val="24"/>
+        </w:rPr>
+        <w:t xml:space="preserve">Figure </w:t>
+      </w:r>
+      <w:r>
+        <w:rPr>
+          <w:noProof/>
+          <w:szCs w:val="24"/>
+        </w:rPr>
+        <w:t>6</w:t>
+      </w:r>
+      <w:r>
+        <w:fldChar w:fldCharType="end"/>
+      </w:r>
+      <w:r>
+        <w:t>.</w:t>
+      </w:r>
+      <w:proofErr w:type="gramEnd"/>
+      <w:r>
+        <w:t xml:space="preserve"> The</w:t>
+      </w:r>
+      <w:r>
+        <w:rPr>
+          <w:szCs w:val="24"/>
+        </w:rPr>
+        <w:t xml:space="preserve"> l</w:t>
+      </w:r>
+      <w:r>
+        <w:rPr>
+          <w:szCs w:val="24"/>
+        </w:rPr>
+        <w:t xml:space="preserve">eft picture has the "Val" edge </w:t>
+      </w:r>
+      <w:r>
+        <w:rPr>
+          <w:szCs w:val="24"/>
+        </w:rPr>
+        <w:t>display</w:t>
+      </w:r>
+      <w:r>
+        <w:rPr>
+          <w:szCs w:val="24"/>
+        </w:rPr>
+        <w:t xml:space="preserve"> on, while</w:t>
+      </w:r>
+      <w:r>
+        <w:rPr>
+          <w:szCs w:val="24"/>
+        </w:rPr>
+        <w:t xml:space="preserve"> </w:t>
+      </w:r>
+      <w:r>
+        <w:rPr>
+          <w:szCs w:val="24"/>
+        </w:rPr>
+        <w:t>t</w:t>
+      </w:r>
+      <w:r>
+        <w:rPr>
+          <w:szCs w:val="24"/>
+        </w:rPr>
+        <w:t>he right pictu</w:t>
+      </w:r>
+      <w:r>
+        <w:rPr>
+          <w:szCs w:val="24"/>
+        </w:rPr>
+        <w:t xml:space="preserve">re has the "Aid" edge </w:t>
+      </w:r>
+      <w:r>
+        <w:rPr>
+          <w:szCs w:val="24"/>
+        </w:rPr>
+        <w:t>display</w:t>
+      </w:r>
+      <w:r>
+        <w:rPr>
+          <w:szCs w:val="24"/>
+        </w:rPr>
+        <w:t xml:space="preserve"> on. The</w:t>
+      </w:r>
+      <w:r>
+        <w:rPr>
+          <w:szCs w:val="24"/>
+        </w:rPr>
+        <w:t xml:space="preserve"> </w:t>
+      </w:r>
+      <w:r>
+        <w:rPr>
+          <w:szCs w:val="24"/>
+        </w:rPr>
+        <w:t>employees’ roles</w:t>
+      </w:r>
+      <w:r>
+        <w:rPr>
+          <w:szCs w:val="24"/>
+        </w:rPr>
+        <w:t xml:space="preserve"> in the figure are</w:t>
+      </w:r>
+      <w:r>
+        <w:rPr>
+          <w:szCs w:val="24"/>
+        </w:rPr>
+        <w:t xml:space="preserve"> </w:t>
+      </w:r>
+      <w:r>
+        <w:rPr>
+          <w:szCs w:val="24"/>
+        </w:rPr>
+        <w:t>m</w:t>
+      </w:r>
+      <w:r>
+        <w:rPr>
+          <w:szCs w:val="24"/>
+        </w:rPr>
+        <w:t>anager</w:t>
+      </w:r>
+      <w:r>
+        <w:rPr>
+          <w:szCs w:val="24"/>
+        </w:rPr>
+        <w:t xml:space="preserve"> (upper tasks), </w:t>
+      </w:r>
+      <w:r>
+        <w:rPr>
+          <w:szCs w:val="24"/>
+        </w:rPr>
+        <w:t>marketing</w:t>
+      </w:r>
+      <w:r>
+        <w:rPr>
+          <w:szCs w:val="24"/>
+        </w:rPr>
+        <w:t xml:space="preserve"> (Middle), and </w:t>
+      </w:r>
+      <w:r>
+        <w:rPr>
+          <w:szCs w:val="24"/>
+        </w:rPr>
+        <w:t>analyst</w:t>
+      </w:r>
+      <w:r>
+        <w:rPr>
+          <w:szCs w:val="24"/>
+        </w:rPr>
+        <w:t xml:space="preserve"> (bottom).</w:t>
+      </w:r>
+      <w:r>
+        <w:rPr>
+          <w:szCs w:val="24"/>
+        </w:rPr>
+        <w:t xml:space="preserve"> </w:t>
+      </w:r>
+      <w:r>
+        <w:t>The change</w:t>
+      </w:r>
+      <w:r>
+        <w:t xml:space="preserve"> </w:t>
+      </w:r>
+      <w:r>
+        <w:t xml:space="preserve">in performance </w:t>
+      </w:r>
+      <w:r>
+        <w:t>was detected by activating the “Val” edge filter</w:t>
+      </w:r>
+      <w:r>
+        <w:t xml:space="preserve"> and comparing the values (342 versus 34)</w:t>
+      </w:r>
+      <w:r>
+        <w:t xml:space="preserve">. The reason for this sudden drop can be traced to </w:t>
+      </w:r>
+      <w:r>
+        <w:t>the manager</w:t>
+      </w:r>
+      <w:r>
+        <w:t xml:space="preserve"> and </w:t>
+      </w:r>
+      <w:r>
+        <w:t>marketing employees</w:t>
+      </w:r>
+      <w:r>
+        <w:t xml:space="preserve"> by changing the filter to “Aid”</w:t>
+      </w:r>
+      <w:r>
+        <w:t>, which is a possible type of influence</w:t>
+      </w:r>
+      <w:r>
+        <w:t xml:space="preserve">. </w:t>
+      </w:r>
+      <w:r>
+        <w:t>By analyzing the displayed edges, t</w:t>
+      </w:r>
+      <w:r>
+        <w:t>he manager</w:t>
+      </w:r>
+      <w:r>
+        <w:t xml:space="preserve"> </w:t>
+      </w:r>
+      <w:r>
+        <w:t xml:space="preserve">employee </w:t>
+      </w:r>
+      <w:r>
+        <w:t xml:space="preserve">provided an aid of 298% in day 10 and a penalty of 248% at day 11 to </w:t>
+      </w:r>
+      <w:r>
+        <w:t>the analyst</w:t>
+      </w:r>
+      <w:r>
+        <w:t xml:space="preserve"> due to wrong decision making. Moreover, </w:t>
+      </w:r>
+      <w:r>
+        <w:t>the marketing employee</w:t>
+      </w:r>
+      <w:r>
+        <w:t xml:space="preserve"> provided </w:t>
+      </w:r>
+      <w:r>
+        <w:t xml:space="preserve">a bonus of </w:t>
+      </w:r>
+      <w:r>
+        <w:t xml:space="preserve">227% and 136%, respectively for days 10 and 11. By combining these factors, at day 10 </w:t>
+      </w:r>
+      <w:r>
+        <w:t>the analyst</w:t>
+      </w:r>
+      <w:r>
+        <w:t xml:space="preserve"> receive</w:t>
+      </w:r>
+      <w:r>
+        <w:t>d</w:t>
+      </w:r>
+      <w:r>
+        <w:t xml:space="preserve"> a bonus of 525% in his task, while at day 11 he had</w:t>
+      </w:r>
+      <w:r>
+        <w:t>,</w:t>
+      </w:r>
+      <w:r>
+        <w:t xml:space="preserve"> in total</w:t>
+      </w:r>
+      <w:r>
+        <w:t>,</w:t>
+      </w:r>
+      <w:r>
+        <w:t xml:space="preserve"> a penalty of 112% for </w:t>
+      </w:r>
+      <w:r>
+        <w:t xml:space="preserve">the execution of </w:t>
+      </w:r>
+      <w:r>
+        <w:t xml:space="preserve">his task. </w:t>
+      </w:r>
+      <w:r>
+        <w:t>T</w:t>
+      </w:r>
+      <w:r>
+        <w:t>he analyst</w:t>
+      </w:r>
+      <w:r>
+        <w:t xml:space="preserve"> productivity without any bonus was 65 at day 10 and 53 at day 11, which is within his productivity margin.</w:t>
+      </w:r>
+    </w:p>
+    <w:p>
+      <w:r>
+        <w:t>The “Attribute Status” changes the vertex color according to their values from the selected attribute. In SDM they can be: Morale, Stamina, Hours (short for Working Hours), Weekend (highlight</w:t>
+      </w:r>
+      <w:r>
+        <w:t>ing</w:t>
+      </w:r>
+      <w:r>
+        <w:t xml:space="preserve"> “Saturday” and “Sunday” vertices), Credits, and Role. The vertex color does not change if it does not have the selected attribute. The default mode </w:t>
+      </w:r>
+      <w:r>
+        <w:t xml:space="preserve">shows </w:t>
+      </w:r>
+      <w:r>
+        <w:t xml:space="preserve">common activities with a shade of gray and uncommon activities with different colors. Common activities in SDM are normal tasks executed by employees during their roles, while uncommon activities are activities that do not happen frequently. For </w:t>
+      </w:r>
+      <w:r>
+        <w:t>instance</w:t>
+      </w:r>
+      <w:r>
+        <w:t>, in SDM the uncommon activities are: Idle (red color), Training (purple color), Fired (brown color), Promotion (green color), Hired (“</w:t>
+      </w:r>
+      <w:proofErr w:type="spellStart"/>
+      <w:r>
+        <w:t>cornsilk</w:t>
+      </w:r>
+      <w:proofErr w:type="spellEnd"/>
+      <w:r>
+        <w:t>” color), and Negotiation (“</w:t>
+      </w:r>
+      <w:proofErr w:type="spellStart"/>
+      <w:r>
+        <w:t>honeydrew</w:t>
+      </w:r>
+      <w:proofErr w:type="spellEnd"/>
+      <w:r>
+        <w:t>” color). Th</w:t>
+      </w:r>
+      <w:r>
+        <w:t>e</w:t>
+      </w:r>
+      <w:r>
+        <w:t xml:space="preserve"> color difference </w:t>
+      </w:r>
+      <w:r>
+        <w:t xml:space="preserve">amongst </w:t>
+      </w:r>
+      <w:r>
+        <w:t xml:space="preserve">vertices is useful to quickly identity non-ordinary events. For example, by looking at the graph shown in </w:t>
+      </w:r>
+      <w:r>
+        <w:fldChar w:fldCharType="begin"/>
+      </w:r>
+      <w:r>
+        <w:instrText xml:space="preserve"> REF _Ref357002313 \h </w:instrText>
+      </w:r>
+      <w:r>
+        <w:fldChar w:fldCharType="separate"/>
+      </w:r>
+      <w:r>
+        <w:rPr>
+          <w:szCs w:val="24"/>
+        </w:rPr>
+        <w:t xml:space="preserve">Figure </w:t>
+      </w:r>
+      <w:r>
+        <w:rPr>
+          <w:noProof/>
+          <w:szCs w:val="24"/>
+        </w:rPr>
+        <w:t>5</w:t>
+      </w:r>
+      <w:r>
+        <w:fldChar w:fldCharType="end"/>
+      </w:r>
+      <w:r>
+        <w:t xml:space="preserve"> </w:t>
+      </w:r>
+      <w:r>
+        <w:t xml:space="preserve">it is possible to quickly identify that an employee </w:t>
+      </w:r>
+      <w:r>
+        <w:t xml:space="preserve">was </w:t>
+      </w:r>
+      <w:r>
+        <w:t>trained</w:t>
+      </w:r>
+      <w:r>
+        <w:t xml:space="preserve"> (purple vertices)</w:t>
+      </w:r>
+      <w:r>
+        <w:t xml:space="preserve"> during one week and was idle</w:t>
+      </w:r>
+      <w:r>
+        <w:t xml:space="preserve"> (red vertices)</w:t>
+      </w:r>
+      <w:r>
+        <w:t xml:space="preserve"> </w:t>
+      </w:r>
+      <w:r>
+        <w:t>for</w:t>
+      </w:r>
+      <w:r>
+        <w:t xml:space="preserve"> </w:t>
+      </w:r>
+      <w:r>
+        <w:t xml:space="preserve">some </w:t>
+      </w:r>
+      <w:r>
+        <w:t>days after the training was com</w:t>
+      </w:r>
+      <w:r>
+        <w:t>pl</w:t>
+      </w:r>
+      <w:r>
+        <w:t>ete</w:t>
+      </w:r>
+      <w:r>
+        <w:t>.</w:t>
+      </w:r>
+      <w:r>
+        <w:t xml:space="preserve"> </w:t>
+      </w:r>
+      <w:r>
+        <w:t xml:space="preserve">This type of visualization, based on the evaluation of attributes, is useful to quickly identify particular sections in the graph. </w:t>
+      </w:r>
+    </w:p>
+    <w:p/>
+    <w:p>
+      <w:pPr>
+        <w:pStyle w:val="Heading1"/>
+        <w:spacing w:before="120"/>
+      </w:pPr>
+      <w:r>
+        <w:lastRenderedPageBreak/>
+        <w:t>EVALUATION</w:t>
+      </w:r>
+    </w:p>
+    <w:p>
+      <w:r>
+        <w:t xml:space="preserve">The main motivation of this </w:t>
+      </w:r>
+      <w:r>
+        <w:t>work</w:t>
+      </w:r>
+      <w:r>
+        <w:t xml:space="preserve"> is related to the </w:t>
+      </w:r>
+      <w:r>
+        <w:t xml:space="preserve">following </w:t>
+      </w:r>
+      <w:r>
+        <w:t>research questions:</w:t>
+      </w:r>
+    </w:p>
+    <w:p>
+      <w:pPr>
+        <w:numPr>
+          <w:ilvl w:val="0"/>
+          <w:numId w:val="4"/>
+        </w:numPr>
+      </w:pPr>
+      <w:r>
+        <w:t>Does provenance analysis help to understand events that emerged during the game?</w:t>
+      </w:r>
+    </w:p>
+    <w:p>
+      <w:pPr>
+        <w:numPr>
+          <w:ilvl w:val="0"/>
+          <w:numId w:val="4"/>
+        </w:numPr>
+      </w:pPr>
+      <w:r>
+        <w:t xml:space="preserve">Is </w:t>
+      </w:r>
+      <w:r>
+        <w:t xml:space="preserve">provenance analysis </w:t>
+      </w:r>
+      <w:r>
+        <w:t xml:space="preserve">faster </w:t>
+      </w:r>
+      <w:r>
+        <w:t xml:space="preserve">than only </w:t>
+      </w:r>
+      <w:r>
+        <w:t xml:space="preserve">watching a replay of the </w:t>
+      </w:r>
+      <w:r>
+        <w:t xml:space="preserve">game </w:t>
+      </w:r>
+      <w:r>
+        <w:t>session?</w:t>
+      </w:r>
+    </w:p>
+    <w:p>
+      <w:pPr>
+        <w:numPr>
+          <w:ilvl w:val="0"/>
+          <w:numId w:val="4"/>
+        </w:numPr>
+      </w:pPr>
+      <w:r>
+        <w:t>Is</w:t>
+      </w:r>
+      <w:r>
+        <w:t xml:space="preserve"> </w:t>
+      </w:r>
+      <w:r>
+        <w:t>provenance analysis more accurate than only watching a</w:t>
+      </w:r>
+      <w:r>
+        <w:t xml:space="preserve"> replay</w:t>
+      </w:r>
+      <w:r>
+        <w:t xml:space="preserve"> of the game session</w:t>
+      </w:r>
+      <w:r>
+        <w:t>?</w:t>
+      </w:r>
+    </w:p>
+    <w:p>
+      <w:r>
+        <w:t xml:space="preserve">To assess the possibility of using provenance analysis for improving understanding, we generated a replay of a game session and compared it with provenance analysis using a provenance graph. This comparison was conducted through a questionnaire containing specific questions about events that occurred during the game session. Volunteers were divided into two groups: with and without provenance. Both groups watched the replay of the game session. The group with provenance also had access to the provenance graph. At the end, both groups answered the </w:t>
+      </w:r>
+      <w:r>
+        <w:t xml:space="preserve">same </w:t>
+      </w:r>
+      <w:r>
+        <w:t>questionnaire.</w:t>
+      </w:r>
     </w:p>
     <w:p>
       <w:r>
@@ -5627,23 +5740,11 @@
       <w:r>
         <w:t xml:space="preserve">Experiment </w:t>
       </w:r>
-      <w:del w:id="81" w:author="Kohwalter" w:date="2013-10-09T14:47:00Z">
-        <w:r>
-          <w:delText>Planning</w:delText>
-        </w:r>
-      </w:del>
-      <w:ins w:id="82" w:author="Kohwalter" w:date="2013-10-09T14:47:00Z">
-        <w:r>
-          <w:t>Execution</w:t>
-        </w:r>
-      </w:ins>
-    </w:p>
-    <w:p>
-      <w:pPr>
-        <w:rPr>
-          <w:del w:id="83" w:author="Kohwalter" w:date="2013-10-09T15:22:00Z"/>
-        </w:rPr>
-      </w:pPr>
+      <w:r>
+        <w:t>Execution</w:t>
+      </w:r>
+    </w:p>
+    <w:p>
       <w:r>
         <w:t>We opted for a controlled environment in order to reduce independent variables</w:t>
       </w:r>
@@ -5662,21 +5763,11 @@
       <w:r>
         <w:t xml:space="preserve">nstead of playing the game, volunteers </w:t>
       </w:r>
-      <w:ins w:id="84" w:author="Kohwalter" w:date="2013-10-09T14:52:00Z">
-        <w:r>
-          <w:t xml:space="preserve">were required to </w:t>
-        </w:r>
-      </w:ins>
-      <w:r>
-        <w:t>watch</w:t>
-      </w:r>
-      <w:del w:id="85" w:author="Kohwalter" w:date="2013-10-09T14:53:00Z">
-        <w:r>
-          <w:delText>ed</w:delText>
-        </w:r>
-      </w:del>
-      <w:r>
-        <w:t xml:space="preserve"> a recorded game session </w:t>
+      <w:r>
+        <w:t xml:space="preserve">were required to </w:t>
+      </w:r>
+      <w:r>
+        <w:t xml:space="preserve">watch a recorded game session </w:t>
       </w:r>
       <w:r>
         <w:t xml:space="preserve">previously </w:t>
@@ -5724,11 +5815,7 @@
         <w:fldChar w:fldCharType="end"/>
       </w:r>
       <w:r>
-        <w:t xml:space="preserve"> is a traditional metric for information retrieval and can be seen as a measure of correctness, </w:t>
-      </w:r>
-      <w:r>
-        <w:lastRenderedPageBreak/>
-        <w:t>which is the percentage</w:t>
+        <w:t xml:space="preserve"> is a traditional metric for information retrieval and can be seen as a measure of correctness, which is the percentage</w:t>
       </w:r>
       <w:r>
         <w:t xml:space="preserve"> of</w:t>
@@ -5742,18 +5829,9 @@
       <w:r>
         <w:t xml:space="preserve">measured in minutes taken to complete the questionnaire. </w:t>
       </w:r>
-    </w:p>
-    <w:p>
-      <w:ins w:id="86" w:author="Kohwalter" w:date="2013-10-09T15:23:00Z">
-        <w:r>
-          <w:t xml:space="preserve">The execution was divided in two stages: a pilot experiment to detect any issues that needed to be addressed, and the experiment itself. During the pilot, </w:t>
-        </w:r>
-      </w:ins>
-      <w:del w:id="87" w:author="Kohwalter" w:date="2013-10-09T15:22:00Z">
-        <w:r>
-          <w:delText xml:space="preserve">Before filling the questionnaire, </w:delText>
-        </w:r>
-      </w:del>
+      <w:r>
+        <w:t xml:space="preserve">The execution was divided in two stages: a pilot experiment to detect any issues that needed to be addressed, and the experiment itself. During the pilot, </w:t>
+      </w:r>
       <w:r>
         <w:t xml:space="preserve">volunteers </w:t>
       </w:r>
@@ -5792,102 +5870,45 @@
       <w:r>
         <w:t>tool</w:t>
       </w:r>
-      <w:ins w:id="88" w:author="Kohwalter" w:date="2013-10-09T15:23:00Z">
-        <w:r>
-          <w:t xml:space="preserve"> before filling the questionnaire</w:t>
-        </w:r>
-      </w:ins>
+      <w:r>
+        <w:t xml:space="preserve"> before filling the questionnaire</w:t>
+      </w:r>
       <w:r>
         <w:t>.</w:t>
       </w:r>
-      <w:del w:id="89" w:author="Kohwalter" w:date="2013-10-09T15:24:00Z">
-        <w:r>
-          <w:delText xml:space="preserve"> </w:delText>
-        </w:r>
-      </w:del>
-      <w:ins w:id="90" w:author="Kohwalter" w:date="2013-10-09T15:37:00Z">
-        <w:r>
-          <w:t xml:space="preserve"> </w:t>
-        </w:r>
-      </w:ins>
-      <w:del w:id="91" w:author="Kohwalter" w:date="2013-10-09T15:24:00Z">
-        <w:r>
-          <w:delText>Furthermore, we ran a pilot of the experiment in order to determine the experiment structure, which</w:delText>
-        </w:r>
-      </w:del>
-      <w:ins w:id="92" w:author="Kohwalter" w:date="2013-10-09T15:24:00Z">
-        <w:r>
-          <w:t xml:space="preserve">The pilot </w:t>
-        </w:r>
-      </w:ins>
-      <w:ins w:id="93" w:author="Kohwalter" w:date="2013-10-09T15:25:00Z">
-        <w:r>
-          <w:t xml:space="preserve">was applied to an undergraduate class composed of 28 volunteers </w:t>
-        </w:r>
-      </w:ins>
-      <w:del w:id="94" w:author="Kohwalter" w:date="2013-10-09T15:24:00Z">
-        <w:r>
-          <w:delText xml:space="preserve"> </w:delText>
-        </w:r>
-      </w:del>
-      <w:del w:id="95" w:author="Kohwalter" w:date="2013-10-09T15:37:00Z">
-        <w:r>
-          <w:delText>was</w:delText>
-        </w:r>
-      </w:del>
-      <w:ins w:id="96" w:author="Kohwalter" w:date="2013-10-09T15:37:00Z">
-        <w:r>
-          <w:t>and was</w:t>
-        </w:r>
-      </w:ins>
       <w:r>
         <w:t xml:space="preserve"> </w:t>
       </w:r>
-      <w:del w:id="97" w:author="Kohwalter" w:date="2013-10-09T15:24:00Z">
-        <w:r>
-          <w:delText xml:space="preserve">initially </w:delText>
-        </w:r>
-      </w:del>
-      <w:r>
-        <w:t>structured as follows: volunteers were</w:t>
-      </w:r>
-      <w:ins w:id="98" w:author="Kohwalter" w:date="2013-10-09T15:24:00Z">
-        <w:r>
-          <w:t xml:space="preserve"> randomly</w:t>
-        </w:r>
-      </w:ins>
+      <w:r>
+        <w:t xml:space="preserve">The pilot was applied to an undergraduate class composed of 28 volunteers </w:t>
+      </w:r>
+      <w:r>
+        <w:t>and was</w:t>
+      </w:r>
+      <w:r>
+        <w:t xml:space="preserve"> structured as follows: volunteers were</w:t>
+      </w:r>
+      <w:r>
+        <w:t xml:space="preserve"> randomly</w:t>
+      </w:r>
       <w:r>
         <w:t xml:space="preserve"> divided into two groups and the </w:t>
       </w:r>
-      <w:ins w:id="99" w:author="Kohwalter" w:date="2013-10-09T15:24:00Z">
-        <w:r>
-          <w:t xml:space="preserve">pilot </w:t>
-        </w:r>
-      </w:ins>
+      <w:r>
+        <w:t xml:space="preserve">pilot </w:t>
+      </w:r>
       <w:r>
         <w:t xml:space="preserve">experiment </w:t>
       </w:r>
-      <w:del w:id="100" w:author="Kohwalter" w:date="2013-10-09T15:25:00Z">
-        <w:r>
-          <w:delText xml:space="preserve">started </w:delText>
-        </w:r>
-      </w:del>
-      <w:ins w:id="101" w:author="Kohwalter" w:date="2013-10-09T15:25:00Z">
-        <w:r>
-          <w:t xml:space="preserve">began with </w:t>
-        </w:r>
-        <w:r>
-          <w:t>vo</w:t>
-        </w:r>
-        <w:r>
-          <w:t>lunteers</w:t>
-        </w:r>
-      </w:ins>
-      <w:del w:id="102" w:author="Kohwalter" w:date="2013-10-09T15:25:00Z">
-        <w:r>
-          <w:delText>by</w:delText>
-        </w:r>
-      </w:del>
+      <w:r>
+        <w:t xml:space="preserve">began with </w:t>
+      </w:r>
+      <w:r>
+        <w:t>vo</w:t>
+      </w:r>
+      <w:r>
+        <w:t>lunteers</w:t>
+      </w:r>
       <w:r>
         <w:t xml:space="preserve"> watching the SDM tutorial, then the </w:t>
       </w:r>
@@ -5916,84 +5937,8 @@
       </w:r>
     </w:p>
     <w:p>
-      <w:pPr>
-        <w:rPr>
-          <w:ins w:id="103" w:author="Kohwalter" w:date="2013-10-09T15:19:00Z"/>
-        </w:rPr>
-      </w:pPr>
-      <w:ins w:id="104" w:author="Kohwalter" w:date="2013-10-09T15:44:00Z">
-        <w:r>
-          <w:t>By</w:t>
-        </w:r>
-      </w:ins>
-      <w:ins w:id="105" w:author="Kohwalter" w:date="2013-10-09T14:43:00Z">
-        <w:r>
-          <w:t xml:space="preserve"> </w:t>
-        </w:r>
-      </w:ins>
-      <w:ins w:id="106" w:author="Kohwalter" w:date="2013-10-09T15:38:00Z">
-        <w:r>
-          <w:t>analyzing</w:t>
-        </w:r>
-      </w:ins>
-      <w:ins w:id="107" w:author="Kohwalter" w:date="2013-10-09T14:43:00Z">
-        <w:r>
-          <w:t xml:space="preserve"> the pilot </w:t>
-        </w:r>
-      </w:ins>
-      <w:ins w:id="108" w:author="Kohwalter" w:date="2013-10-09T15:39:00Z">
-        <w:r>
-          <w:t xml:space="preserve">execution and the obtained </w:t>
-        </w:r>
-      </w:ins>
-      <w:ins w:id="109" w:author="Kohwalter" w:date="2013-10-09T14:43:00Z">
-        <w:r>
-          <w:t>results, we</w:t>
-        </w:r>
-      </w:ins>
-      <w:ins w:id="110" w:author="Kohwalter" w:date="2013-10-09T15:44:00Z">
-        <w:r>
-          <w:t xml:space="preserve"> decided to</w:t>
-        </w:r>
-      </w:ins>
-      <w:ins w:id="111" w:author="Kohwalter" w:date="2013-10-09T14:43:00Z">
-        <w:r>
-          <w:t xml:space="preserve"> </w:t>
-        </w:r>
-      </w:ins>
-      <w:del w:id="112" w:author="Kohwalter" w:date="2013-10-09T14:42:00Z">
-        <w:r>
-          <w:delText xml:space="preserve"> </w:delText>
-        </w:r>
-      </w:del>
-      <w:r>
-        <w:t>change</w:t>
-      </w:r>
-      <w:del w:id="113" w:author="Kohwalter" w:date="2013-10-09T15:44:00Z">
-        <w:r>
-          <w:delText>d</w:delText>
-        </w:r>
-      </w:del>
-      <w:r>
-        <w:t xml:space="preserve"> </w:t>
-      </w:r>
-      <w:del w:id="114" w:author="Kohwalter" w:date="2013-10-09T14:43:00Z">
-        <w:r>
-          <w:delText>for the experiment</w:delText>
-        </w:r>
-      </w:del>
-      <w:ins w:id="115" w:author="Kohwalter" w:date="2013-10-09T14:43:00Z">
-        <w:r>
-          <w:t>the order</w:t>
-        </w:r>
-      </w:ins>
-      <w:ins w:id="116" w:author="Kohwalter" w:date="2013-10-09T15:17:00Z">
-        <w:r>
-          <w:t xml:space="preserve"> of the videos</w:t>
-        </w:r>
-      </w:ins>
-      <w:r>
-        <w:t xml:space="preserve"> due to the fact that volunteers were reviewing the </w:t>
+      <w:r>
+        <w:t xml:space="preserve">By analyzing the pilot execution and the obtained results, we decided to change the order of the videos due to the fact that volunteers were reviewing the </w:t>
       </w:r>
       <w:proofErr w:type="spellStart"/>
       <w:r>
@@ -6010,30 +5955,7 @@
         <w:t xml:space="preserve"> Viewer</w:t>
       </w:r>
       <w:r>
-        <w:t xml:space="preserve"> tutorial while answering the questionnaire. This happened because they were forgetting how to operate the tool after watching the replay of the game session video, which takes around seven minutes. Another change made for the experiment was related to the questions in the questionnaire. Some questions were allowing different interpretations, which caused too many mistakes on both groups. Thus, we decided to create a new scenario (and video) with a different set of questions</w:t>
-      </w:r>
-      <w:ins w:id="117" w:author="Kohwalter" w:date="2013-10-09T15:26:00Z">
-        <w:r>
-          <w:t xml:space="preserve"> and not use the collected data </w:t>
-        </w:r>
-      </w:ins>
-      <w:ins w:id="118" w:author="Kohwalter" w:date="2013-10-09T15:27:00Z">
-        <w:r>
-          <w:t xml:space="preserve">from the pilot </w:t>
-        </w:r>
-      </w:ins>
-      <w:ins w:id="119" w:author="Kohwalter" w:date="2013-10-09T15:45:00Z">
-        <w:r>
-          <w:t>during</w:t>
-        </w:r>
-      </w:ins>
-      <w:ins w:id="120" w:author="Kohwalter" w:date="2013-10-09T15:26:00Z">
-        <w:r>
-          <w:t xml:space="preserve"> statistical analysis</w:t>
-        </w:r>
-      </w:ins>
-      <w:r>
-        <w:t>.</w:t>
+        <w:t xml:space="preserve"> tutorial while answering the questionnaire. This happened because they were forgetting how to operate the tool after watching the replay of the game session video, which takes around seven minutes. Another change made for the experiment was related to the questions in the questionnaire. Some questions were allowing different interpretations, which caused too many mistakes on both groups. Thus, we decided to create a new scenario (and video) with a different set of questions and not use the collected data from the pilot during statistical analysis.</w:t>
       </w:r>
     </w:p>
     <w:p>
@@ -6098,8 +6020,8 @@
         <w:pStyle w:val="Caption"/>
         <w:framePr w:w="10210" w:h="3859" w:hRule="exact" w:hSpace="432" w:wrap="around" w:hAnchor="margin" w:xAlign="center" w:yAlign="top"/>
       </w:pPr>
-      <w:bookmarkStart w:id="121" w:name="_Ref358305441"/>
-      <w:bookmarkStart w:id="122" w:name="_Toc365125939"/>
+      <w:bookmarkStart w:id="10" w:name="_Ref358305441"/>
+      <w:bookmarkStart w:id="11" w:name="_Toc365125939"/>
       <w:r>
         <w:t xml:space="preserve">Figure </w:t>
       </w:r>
@@ -6116,12 +6038,12 @@
         <w:rPr>
           <w:noProof/>
         </w:rPr>
-        <w:t>6</w:t>
+        <w:t>7</w:t>
       </w:r>
       <w:r>
         <w:fldChar w:fldCharType="end"/>
       </w:r>
-      <w:bookmarkEnd w:id="121"/>
+      <w:bookmarkEnd w:id="10"/>
       <w:r>
         <w:t>:</w:t>
       </w:r>
@@ -6131,413 +6053,397 @@
       <w:r>
         <w:t>activity diagram</w:t>
       </w:r>
-      <w:bookmarkEnd w:id="122"/>
-    </w:p>
-    <w:p>
-      <w:del w:id="123" w:author="Kohwalter" w:date="2013-10-09T15:29:00Z">
-        <w:r>
-          <w:delText>With the changes made after the pilot</w:delText>
-        </w:r>
-      </w:del>
-      <w:ins w:id="124" w:author="Kohwalter" w:date="2013-10-09T15:30:00Z">
-        <w:r>
-          <w:t xml:space="preserve">After </w:t>
-        </w:r>
-      </w:ins>
-      <w:ins w:id="125" w:author="Kohwalter" w:date="2013-10-09T15:31:00Z">
-        <w:r>
-          <w:t>changing the original experiment structure used during the pilot</w:t>
-        </w:r>
-      </w:ins>
+      <w:bookmarkEnd w:id="11"/>
+    </w:p>
+    <w:p>
+      <w:r>
+        <w:t>After changing the original experiment structure used during the pilot</w:t>
+      </w:r>
       <w:r>
         <w:t>, the</w:t>
       </w:r>
-      <w:ins w:id="126" w:author="Kohwalter" w:date="2013-10-09T15:31:00Z">
-        <w:r>
-          <w:t xml:space="preserve"> resulting</w:t>
-        </w:r>
-      </w:ins>
+      <w:r>
+        <w:t xml:space="preserve"> resulting</w:t>
+      </w:r>
       <w:r>
         <w:t xml:space="preserve"> experiment plan </w:t>
       </w:r>
-      <w:del w:id="127" w:author="Kohwalter" w:date="2013-10-09T15:32:00Z">
-        <w:r>
-          <w:delText xml:space="preserve">illustrated by </w:delText>
-        </w:r>
-        <w:r>
-          <w:fldChar w:fldCharType="begin"/>
-        </w:r>
-        <w:r>
-          <w:delInstrText xml:space="preserve"> REF _Ref358305441 \h </w:delInstrText>
-        </w:r>
-        <w:r>
-          <w:fldChar w:fldCharType="separate"/>
-        </w:r>
-        <w:r>
-          <w:delText xml:space="preserve">Figure </w:delText>
-        </w:r>
+      <w:r>
+        <w:t xml:space="preserve">was </w:t>
+      </w:r>
+      <w:r>
+        <w:t>divided</w:t>
+      </w:r>
+      <w:r>
+        <w:t xml:space="preserve"> </w:t>
+      </w:r>
+      <w:r>
+        <w:t>in three stages</w:t>
+      </w:r>
+      <w:r>
+        <w:t xml:space="preserve"> as illustrated by </w:t>
+      </w:r>
+      <w:r>
+        <w:fldChar w:fldCharType="begin"/>
+      </w:r>
+      <w:r>
+        <w:instrText xml:space="preserve"> REF _Ref358305441 \h </w:instrText>
+      </w:r>
+      <w:r>
+        <w:fldChar w:fldCharType="separate"/>
+      </w:r>
+      <w:r>
+        <w:t xml:space="preserve">Figure </w:t>
+      </w:r>
+      <w:r>
+        <w:rPr>
+          <w:noProof/>
+        </w:rPr>
+        <w:t>7</w:t>
+      </w:r>
+      <w:r>
+        <w:fldChar w:fldCharType="end"/>
+      </w:r>
+      <w:r>
+        <w:t xml:space="preserve">: Generating the questionnaire, running the experiment with volunteers (students), and analyzing the results. According to the plan shown in </w:t>
+      </w:r>
+      <w:r>
+        <w:fldChar w:fldCharType="begin"/>
+      </w:r>
+      <w:r>
+        <w:instrText xml:space="preserve"> REF _Ref358305441 \h </w:instrText>
+      </w:r>
+      <w:r>
+        <w:fldChar w:fldCharType="separate"/>
+      </w:r>
+      <w:r>
+        <w:t xml:space="preserve">Figure </w:t>
+      </w:r>
+      <w:r>
+        <w:rPr>
+          <w:noProof/>
+        </w:rPr>
+        <w:t>7</w:t>
+      </w:r>
+      <w:r>
+        <w:fldChar w:fldCharType="end"/>
+      </w:r>
+      <w:r>
+        <w:t xml:space="preserve">, </w:t>
+      </w:r>
+      <w:r>
+        <w:t xml:space="preserve">we executed </w:t>
+      </w:r>
+      <w:r>
+        <w:t xml:space="preserve">the first stage (Create Questionnaire) before running the experiment. </w:t>
+      </w:r>
+      <w:r>
+        <w:t xml:space="preserve">In this stage we </w:t>
+      </w:r>
+      <w:r>
+        <w:t xml:space="preserve">recorded </w:t>
+      </w:r>
+      <w:r>
+        <w:t xml:space="preserve">a </w:t>
+      </w:r>
+      <w:r>
+        <w:t xml:space="preserve">game session </w:t>
+      </w:r>
+      <w:r>
+        <w:t xml:space="preserve">of </w:t>
+      </w:r>
+      <w:r>
+        <w:t xml:space="preserve">SDM that narrates the player’s decisions throughout the game. </w:t>
+      </w:r>
+    </w:p>
+    <w:p>
+      <w:r>
+        <w:t xml:space="preserve">The next stage </w:t>
+      </w:r>
+      <w:r>
+        <w:t xml:space="preserve">was </w:t>
+      </w:r>
+      <w:r>
+        <w:t>the experiment execution</w:t>
+      </w:r>
+      <w:r>
+        <w:t xml:space="preserve"> with volunteers. </w:t>
+      </w:r>
+      <w:r>
+        <w:t>We applied the experiment in two different undergrad</w:t>
+      </w:r>
+      <w:r>
+        <w:t>uate</w:t>
+      </w:r>
+      <w:r>
+        <w:t xml:space="preserve"> classes </w:t>
+      </w:r>
+      <w:r>
+        <w:fldChar w:fldCharType="begin"/>
+      </w:r>
+      <w:r>
+        <w:instrText xml:space="preserve"> ADDIN ZOTERO_ITEM CSL_CITATION {"citationID":"eth5mlkt1","properties":{"formattedCitation":"[21]","plainCitation":"[21]"},"citationItems":[{"id":194,"uris":["http://zotero.org/users/1122386/items/V5A5S4RU"],"uri":["http://zotero.org/users/1122386/items/V5A5S4RU"],"itemData":{"id":194,"type":"article-journal","title":"Using students as subjects - an empirical evaluation","container-title":"Empirical software engineering and measurement (ESEM)","page":"288–290","source":"ACM Digital Library","abstract":"An important task in Requirements Engineering is to select which requirements that should go into a specific release of a system. This is a complex decision that requires balancing multiple perspectives against each other. In this article we investigate what students imagine is important to professionals in requirements selection. The reason for this is to understand whether the students are able to picture what industry professionals value, and whether the courses allow them to picture the state of industry practice. The results indicate that students have a good understanding of the way industry acts in the context of requirements selection, and students may work well as subjects in empirical studies in this area.","DOI":"10.1145/1414004.1414055","author":[{"family":"Svahnberg","given":"Mikael"},{"family":"Aurum","given":"Aybüke"},{"family":"Wohlin","given":"Claes"}],"issued":{"date-parts":[["2008"]]},"accessed":{"date-parts":[["2013",8,21]]}}}],"schema":"https://github.com/citation-style-language/schema/raw/master/csl-citation.json"} </w:instrText>
+      </w:r>
+      <w:r>
+        <w:fldChar w:fldCharType="separate"/>
+      </w:r>
+      <w:r>
+        <w:t>[21]</w:t>
+      </w:r>
+      <w:r>
+        <w:fldChar w:fldCharType="end"/>
+      </w:r>
+      <w:r>
+        <w:t xml:space="preserve">, composed of 18 and 19 volunteers each. From those 37 volunteers, only 32 were able to finish the experiment in the allocated time, thus 5 partially answered questionnaires were discarded. </w:t>
+      </w:r>
+      <w:r>
+        <w:fldChar w:fldCharType="begin"/>
+      </w:r>
+      <w:r>
+        <w:instrText xml:space="preserve"> REF _Ref369591658 \h </w:instrText>
+      </w:r>
+      <w:r>
+        <w:fldChar w:fldCharType="separate"/>
+      </w:r>
+      <w:r>
+        <w:t xml:space="preserve">Figure </w:t>
+      </w:r>
+      <w:r>
+        <w:rPr>
+          <w:noProof/>
+        </w:rPr>
+        <w:t>8</w:t>
+      </w:r>
+      <w:r>
+        <w:fldChar w:fldCharType="end"/>
+      </w:r>
+      <w:r>
+        <w:t xml:space="preserve"> illustrates the volunteer’s characteristics, where the majority never heard about software engineering and was undergraduat</w:t>
+      </w:r>
+      <w:r>
+        <w:t>e</w:t>
+      </w:r>
+      <w:r>
+        <w:t xml:space="preserve"> student. </w:t>
+      </w:r>
+      <w:r>
+        <w:t>The volunteers watch</w:t>
+      </w:r>
+      <w:r>
+        <w:t>ed</w:t>
+      </w:r>
+      <w:r>
+        <w:t xml:space="preserve"> </w:t>
+      </w:r>
+      <w:r>
+        <w:t>the</w:t>
+      </w:r>
+      <w:r>
+        <w:t xml:space="preserve"> </w:t>
+      </w:r>
+      <w:r>
+        <w:t xml:space="preserve">SDM </w:t>
+      </w:r>
+      <w:r>
+        <w:t>tutorial, which explains details about the game interface, and read a written document summarizing key features. Subsequently, they watch</w:t>
+      </w:r>
+      <w:r>
+        <w:t>ed</w:t>
+      </w:r>
+      <w:r>
+        <w:t xml:space="preserve"> the </w:t>
+      </w:r>
+      <w:r>
+        <w:t>game</w:t>
+      </w:r>
+      <w:bookmarkStart w:id="12" w:name="_GoBack"/>
+      <w:bookmarkEnd w:id="12"/>
+      <w:r>
+        <w:t xml:space="preserve"> session </w:t>
+      </w:r>
+      <w:r>
+        <w:t xml:space="preserve">video and </w:t>
+      </w:r>
+      <w:r>
+        <w:t xml:space="preserve">were </w:t>
+      </w:r>
+      <w:r>
+        <w:t xml:space="preserve">randomly selected for </w:t>
+      </w:r>
+      <w:r>
+        <w:t xml:space="preserve">two groups: those that </w:t>
+      </w:r>
+      <w:r>
+        <w:t xml:space="preserve">would </w:t>
+      </w:r>
+      <w:r>
+        <w:t xml:space="preserve">use </w:t>
+      </w:r>
+      <w:r>
+        <w:t>provenance</w:t>
+      </w:r>
+      <w:r>
+        <w:t xml:space="preserve"> and those that </w:t>
+      </w:r>
+      <w:r>
+        <w:t xml:space="preserve">would </w:t>
+      </w:r>
+      <w:r>
+        <w:t xml:space="preserve">not. After watching the </w:t>
+      </w:r>
+      <w:r>
+        <w:t xml:space="preserve">game session </w:t>
+      </w:r>
+      <w:r>
+        <w:t>video, the questionnaire</w:t>
+      </w:r>
+      <w:r>
+        <w:t xml:space="preserve"> was handled to the volunteers</w:t>
+      </w:r>
+      <w:r>
+        <w:t xml:space="preserve">. However, the group with provenance </w:t>
+      </w:r>
+      <w:r>
+        <w:lastRenderedPageBreak/>
+        <w:t xml:space="preserve">also </w:t>
+      </w:r>
+      <w:r>
+        <w:t xml:space="preserve">watched </w:t>
+      </w:r>
+      <w:r>
+        <w:t xml:space="preserve">another tutorial video </w:t>
+      </w:r>
+      <w:r>
+        <w:t xml:space="preserve">about </w:t>
+      </w:r>
+      <w:r>
+        <w:t xml:space="preserve">the tool before receiving the questionnaire. This stage also has a time limit to avoid fatigue. The game session </w:t>
+      </w:r>
+      <w:r>
+        <w:t xml:space="preserve">and its provenance graph </w:t>
+      </w:r>
+      <w:r>
+        <w:t xml:space="preserve">are </w:t>
+      </w:r>
+      <w:r>
+        <w:t xml:space="preserve">available </w:t>
+      </w:r>
+      <w:r>
+        <w:t xml:space="preserve">at </w:t>
+      </w:r>
+      <w:r>
+        <w:t>http://gems.ic.uff.br/ping</w:t>
+      </w:r>
+      <w:r>
+        <w:t>. Lastly, we performed a statistical analysis over the results by means of hypothesis test in order to compare the obtained results from both methods (with and without provenance).</w:t>
+      </w:r>
+    </w:p>
+    <w:p>
+      <w:pPr>
+        <w:keepNext/>
+        <w:framePr w:hSpace="187" w:wrap="around" w:hAnchor="margin" w:yAlign="top"/>
+        <w:jc w:val="center"/>
+      </w:pPr>
+      <w:r>
+        <w:rPr>
+          <w:noProof/>
+        </w:rPr>
+        <w:drawing>
+          <wp:inline distT="0" distB="0" distL="0" distR="0">
+            <wp:extent cx="2714625" cy="1943607"/>
+            <wp:effectExtent l="19050" t="0" r="9525" b="0"/>
+            <wp:docPr id="39" name="Picture 1"/>
+            <wp:cNvGraphicFramePr>
+              <a:graphicFrameLocks xmlns:a="http://schemas.openxmlformats.org/drawingml/2006/main" noChangeAspect="1"/>
+            </wp:cNvGraphicFramePr>
+            <a:graphic xmlns:a="http://schemas.openxmlformats.org/drawingml/2006/main">
+              <a:graphicData uri="http://schemas.openxmlformats.org/drawingml/2006/picture">
+                <pic:pic xmlns:pic="http://schemas.openxmlformats.org/drawingml/2006/picture">
+                  <pic:nvPicPr>
+                    <pic:cNvPr id="0" name="Picture 1"/>
+                    <pic:cNvPicPr>
+                      <a:picLocks noChangeAspect="1" noChangeArrowheads="1"/>
+                    </pic:cNvPicPr>
+                  </pic:nvPicPr>
+                  <pic:blipFill>
+                    <a:blip r:embed="rId16"/>
+                    <a:srcRect/>
+                    <a:stretch>
+                      <a:fillRect/>
+                    </a:stretch>
+                  </pic:blipFill>
+                  <pic:spPr bwMode="auto">
+                    <a:xfrm>
+                      <a:off x="0" y="0"/>
+                      <a:ext cx="2729964" cy="1954589"/>
+                    </a:xfrm>
+                    <a:prstGeom prst="rect">
+                      <a:avLst/>
+                    </a:prstGeom>
+                    <a:noFill/>
+                    <a:ln w="9525">
+                      <a:noFill/>
+                      <a:miter lim="800000"/>
+                      <a:headEnd/>
+                      <a:tailEnd/>
+                    </a:ln>
+                  </pic:spPr>
+                </pic:pic>
+              </a:graphicData>
+            </a:graphic>
+          </wp:inline>
+        </w:drawing>
+      </w:r>
+    </w:p>
+    <w:p>
+      <w:pPr>
+        <w:pStyle w:val="Caption"/>
+        <w:framePr w:hSpace="187" w:wrap="around" w:hAnchor="margin" w:yAlign="top"/>
+      </w:pPr>
+      <w:bookmarkStart w:id="13" w:name="_Ref369591658"/>
+      <w:r>
+        <w:t xml:space="preserve">Figure </w:t>
+      </w:r>
+      <w:fldSimple w:instr=" SEQ Figure \* ARABIC ">
         <w:r>
           <w:rPr>
             <w:noProof/>
           </w:rPr>
-          <w:delText>6</w:delText>
+          <w:t>8</w:t>
         </w:r>
-        <w:r>
-          <w:fldChar w:fldCharType="end"/>
-        </w:r>
-        <w:r>
-          <w:delText xml:space="preserve"> is </w:delText>
-        </w:r>
-      </w:del>
-      <w:ins w:id="128" w:author="Kohwalter" w:date="2013-10-09T15:32:00Z">
-        <w:r>
-          <w:t xml:space="preserve">was </w:t>
-        </w:r>
-      </w:ins>
-      <w:r>
-        <w:t>divided</w:t>
-      </w:r>
-      <w:r>
-        <w:t xml:space="preserve"> </w:t>
-      </w:r>
-      <w:r>
-        <w:t>in three stages</w:t>
-      </w:r>
-      <w:ins w:id="129" w:author="Kohwalter" w:date="2013-10-09T15:32:00Z">
-        <w:r>
-          <w:t xml:space="preserve"> </w:t>
-        </w:r>
-      </w:ins>
-      <w:ins w:id="130" w:author="Kohwalter" w:date="2013-10-09T15:40:00Z">
-        <w:r>
-          <w:t>as</w:t>
-        </w:r>
-      </w:ins>
-      <w:ins w:id="131" w:author="Kohwalter" w:date="2013-10-09T15:32:00Z">
-        <w:r>
-          <w:t xml:space="preserve"> illustrated by </w:t>
-        </w:r>
-        <w:r>
-          <w:fldChar w:fldCharType="begin"/>
-        </w:r>
-        <w:r>
-          <w:instrText xml:space="preserve"> REF _Ref358305441 \h </w:instrText>
-        </w:r>
-      </w:ins>
-      <w:ins w:id="132" w:author="Kohwalter" w:date="2013-10-09T15:32:00Z">
-        <w:r>
-          <w:fldChar w:fldCharType="separate"/>
-        </w:r>
-      </w:ins>
-      <w:r>
-        <w:t xml:space="preserve">Figure </w:t>
-      </w:r>
-      <w:r>
-        <w:rPr>
-          <w:noProof/>
-        </w:rPr>
-        <w:t>6</w:t>
-      </w:r>
-      <w:ins w:id="133" w:author="Kohwalter" w:date="2013-10-09T15:32:00Z">
-        <w:r>
-          <w:fldChar w:fldCharType="end"/>
-        </w:r>
-      </w:ins>
-      <w:r>
-        <w:t xml:space="preserve">: Generating the questionnaire, running the experiment with volunteers (students), and analyzing the results. According to the plan shown in </w:t>
-      </w:r>
-      <w:r>
-        <w:fldChar w:fldCharType="begin"/>
-      </w:r>
-      <w:r>
-        <w:instrText xml:space="preserve"> REF _Ref358305441 \h </w:instrText>
-      </w:r>
-      <w:r>
-        <w:fldChar w:fldCharType="separate"/>
-      </w:r>
-      <w:r>
-        <w:t xml:space="preserve">Figure </w:t>
-      </w:r>
-      <w:r>
-        <w:rPr>
-          <w:noProof/>
-        </w:rPr>
-        <w:t>6</w:t>
-      </w:r>
-      <w:r>
-        <w:fldChar w:fldCharType="end"/>
-      </w:r>
-      <w:r>
-        <w:t xml:space="preserve">, </w:t>
-      </w:r>
-      <w:r>
-        <w:t xml:space="preserve">we executed </w:t>
-      </w:r>
-      <w:r>
-        <w:t xml:space="preserve">the first stage (Create Questionnaire) before running the experiment. </w:t>
-      </w:r>
-      <w:r>
-        <w:t xml:space="preserve">In this stage we </w:t>
-      </w:r>
-      <w:r>
-        <w:t xml:space="preserve">recorded </w:t>
-      </w:r>
-      <w:r>
-        <w:t xml:space="preserve">a </w:t>
-      </w:r>
-      <w:r>
-        <w:t xml:space="preserve">game session </w:t>
-      </w:r>
-      <w:r>
-        <w:t xml:space="preserve">of </w:t>
-      </w:r>
-      <w:r>
-        <w:t xml:space="preserve">SDM that narrates the player’s decisions throughout the game. </w:t>
-      </w:r>
-    </w:p>
-    <w:p>
-      <w:r>
-        <w:t xml:space="preserve">The next stage </w:t>
-      </w:r>
-      <w:del w:id="134" w:author="Kohwalter" w:date="2013-10-09T15:41:00Z">
-        <w:r>
-          <w:delText xml:space="preserve">is </w:delText>
-        </w:r>
-      </w:del>
-      <w:ins w:id="135" w:author="Kohwalter" w:date="2013-10-09T15:41:00Z">
-        <w:r>
-          <w:t xml:space="preserve">was </w:t>
-        </w:r>
-      </w:ins>
-      <w:r>
-        <w:t>the experiment execution</w:t>
-      </w:r>
-      <w:r>
-        <w:t xml:space="preserve"> with volunteers. </w:t>
-      </w:r>
-      <w:ins w:id="136" w:author="Kohwalter" w:date="2013-10-09T15:33:00Z">
-        <w:r>
-          <w:t>We applied the experiment in two different undergrad</w:t>
-        </w:r>
-      </w:ins>
-      <w:ins w:id="137" w:author="Kohwalter" w:date="2013-10-09T18:14:00Z">
-        <w:r>
-          <w:t>uate</w:t>
-        </w:r>
-      </w:ins>
-      <w:ins w:id="138" w:author="Kohwalter" w:date="2013-10-09T15:33:00Z">
-        <w:r>
-          <w:t xml:space="preserve"> classes </w:t>
-        </w:r>
-        <w:r>
-          <w:fldChar w:fldCharType="begin"/>
-        </w:r>
-      </w:ins>
-      <w:r>
-        <w:instrText xml:space="preserve"> ADDIN ZOTERO_ITEM CSL_CITATION {"citationID":"eth5mlkt1","properties":{"formattedCitation":"[21]","plainCitation":"[21]"},"citationItems":[{"id":194,"uris":["http://zotero.org/users/1122386/items/V5A5S4RU"],"uri":["http://zotero.org/users/1122386/items/V5A5S4RU"],"itemData":{"id":194,"type":"article-journal","title":"Using students as subjects - an empirical evaluation","container-title":"Empirical software engineering and measurement (ESEM)","page":"288–290","source":"ACM Digital Library","abstract":"An important task in Requirements Engineering is to select which requirements that should go into a specific release of a system. This is a complex decision that requires balancing multiple perspectives against each other. In this article we investigate what students imagine is important to professionals in requirements selection. The reason for this is to understand whether the students are able to picture what industry professionals value, and whether the courses allow them to picture the state of industry practice. The results indicate that students have a good understanding of the way industry acts in the context of requirements selection, and students may work well as subjects in empirical studies in this area.","DOI":"10.1145/1414004.1414055","author":[{"family":"Svahnberg","given":"Mikael"},{"family":"Aurum","given":"Aybüke"},{"family":"Wohlin","given":"Claes"}],"issued":{"date-parts":[["2008"]]},"accessed":{"date-parts":[["2013",8,21]]}}}],"schema":"https://github.com/citation-style-language/schema/raw/master/csl-citation.json"} </w:instrText>
-      </w:r>
-      <w:ins w:id="139" w:author="Kohwalter" w:date="2013-10-09T15:33:00Z">
-        <w:r>
-          <w:fldChar w:fldCharType="separate"/>
-        </w:r>
-      </w:ins>
-      <w:r>
-        <w:t>[21]</w:t>
-      </w:r>
-      <w:ins w:id="140" w:author="Kohwalter" w:date="2013-10-09T15:33:00Z">
-        <w:r>
-          <w:fldChar w:fldCharType="end"/>
-        </w:r>
-        <w:r>
-          <w:t xml:space="preserve">, composed of 18 and 19 volunteers each. From those 37 volunteers, only 32 were able to finish the experiment in the allocated time, thus 5 partially answered questionnaires were discarded. </w:t>
-        </w:r>
-      </w:ins>
-      <w:r>
-        <w:t>The volunteers watch</w:t>
-      </w:r>
-      <w:r>
-        <w:t>ed</w:t>
-      </w:r>
-      <w:r>
-        <w:t xml:space="preserve"> </w:t>
+      </w:fldSimple>
+      <w:bookmarkEnd w:id="13"/>
+      <w:r>
+        <w:t xml:space="preserve">: </w:t>
+      </w:r>
+      <w:r>
+        <w:t>Volunteer</w:t>
+      </w:r>
+      <w:r>
+        <w:t>’s</w:t>
+      </w:r>
+      <w:r>
+        <w:t xml:space="preserve"> characterization results</w:t>
+      </w:r>
+    </w:p>
+    <w:p>
+      <w:r>
+        <w:t xml:space="preserve">An </w:t>
+      </w:r>
+      <w:r>
+        <w:t xml:space="preserve">important factor for the design of the experiment concerns the definition of the significance level used during statistical analysis. For the experiments performed in this work we used a confidence interval of 95%, which translates to α = 0.05 where α is the maximum probability of incorrect rejecting the null hypothesis (Type I error). </w:t>
+      </w:r>
+      <w:r>
+        <w:t>The following subsections describe the game session used for the experiment</w:t>
+      </w:r>
+      <w:r>
+        <w:t xml:space="preserve"> and </w:t>
       </w:r>
       <w:r>
         <w:t>the</w:t>
       </w:r>
       <w:r>
-        <w:t xml:space="preserve"> </w:t>
-      </w:r>
-      <w:r>
-        <w:t xml:space="preserve">SDM </w:t>
-      </w:r>
-      <w:r>
-        <w:t>tutorial, which explains details about the game interface, and read a written document summarizing key features. Subsequently, they watch</w:t>
-      </w:r>
-      <w:r>
-        <w:t>ed</w:t>
-      </w:r>
-      <w:r>
-        <w:t xml:space="preserve"> the </w:t>
-      </w:r>
-      <w:r>
-        <w:t xml:space="preserve">game session </w:t>
-      </w:r>
-      <w:r>
-        <w:t xml:space="preserve">video and </w:t>
-      </w:r>
-      <w:r>
-        <w:t xml:space="preserve">were </w:t>
-      </w:r>
-      <w:ins w:id="141" w:author="Kohwalter" w:date="2013-10-09T11:38:00Z">
-        <w:r>
-          <w:t xml:space="preserve">randomly </w:t>
-        </w:r>
-      </w:ins>
-      <w:del w:id="142" w:author="Kohwalter" w:date="2013-10-09T11:38:00Z">
-        <w:r>
-          <w:delText xml:space="preserve">divided </w:delText>
-        </w:r>
-      </w:del>
-      <w:ins w:id="143" w:author="Kohwalter" w:date="2013-10-09T11:38:00Z">
-        <w:r>
-          <w:t xml:space="preserve">selected </w:t>
-        </w:r>
-      </w:ins>
-      <w:del w:id="144" w:author="Kohwalter" w:date="2013-10-09T11:38:00Z">
-        <w:r>
-          <w:delText xml:space="preserve">in </w:delText>
-        </w:r>
-      </w:del>
-      <w:ins w:id="145" w:author="Kohwalter" w:date="2013-10-09T11:38:00Z">
-        <w:r>
-          <w:t xml:space="preserve">for </w:t>
-        </w:r>
-      </w:ins>
-      <w:r>
-        <w:t xml:space="preserve">two groups: those that </w:t>
-      </w:r>
-      <w:r>
-        <w:t xml:space="preserve">would </w:t>
-      </w:r>
-      <w:r>
-        <w:t xml:space="preserve">use </w:t>
-      </w:r>
-      <w:r>
-        <w:t>provenance</w:t>
-      </w:r>
-      <w:r>
-        <w:t xml:space="preserve"> and those that </w:t>
-      </w:r>
-      <w:r>
-        <w:t xml:space="preserve">would </w:t>
-      </w:r>
-      <w:r>
-        <w:t xml:space="preserve">not. After watching the </w:t>
-      </w:r>
-      <w:r>
-        <w:t xml:space="preserve">game session </w:t>
-      </w:r>
-      <w:r>
-        <w:t>video, the questionnaire</w:t>
-      </w:r>
-      <w:r>
-        <w:t xml:space="preserve"> was handled to the volunteers</w:t>
-      </w:r>
-      <w:r>
-        <w:t xml:space="preserve">. However, the group with provenance </w:t>
-      </w:r>
-      <w:r>
-        <w:t xml:space="preserve">also </w:t>
-      </w:r>
-      <w:del w:id="146" w:author="Kohwalter" w:date="2013-10-09T11:20:00Z">
-        <w:r>
-          <w:delText xml:space="preserve">watches </w:delText>
-        </w:r>
-      </w:del>
-      <w:ins w:id="147" w:author="Kohwalter" w:date="2013-10-09T11:20:00Z">
-        <w:r>
-          <w:t xml:space="preserve">watched </w:t>
-        </w:r>
-      </w:ins>
-      <w:r>
-        <w:t xml:space="preserve">another tutorial video </w:t>
-      </w:r>
-      <w:r>
-        <w:t xml:space="preserve">about </w:t>
-      </w:r>
-      <w:r>
-        <w:t xml:space="preserve">the tool before receiving the questionnaire. This stage also has a time limit to avoid fatigue. The game session </w:t>
-      </w:r>
-      <w:r>
-        <w:t xml:space="preserve">and its provenance graph </w:t>
-      </w:r>
-      <w:r>
-        <w:t xml:space="preserve">are </w:t>
-      </w:r>
-      <w:r>
-        <w:t xml:space="preserve">available </w:t>
-      </w:r>
-      <w:r>
-        <w:t xml:space="preserve">at </w:t>
-      </w:r>
-      <w:r>
-        <w:t>http://gems.ic.uff.br/ping</w:t>
-      </w:r>
-      <w:r>
-        <w:t>. Lastly, we performed a statistical analysis over the results by means of hypothesis test in order to compare the obtained results from both methods (with and without provenance).</w:t>
-      </w:r>
-    </w:p>
-    <w:p>
-      <w:del w:id="148" w:author="Kohwalter" w:date="2013-10-09T15:42:00Z">
-        <w:r>
-          <w:delText xml:space="preserve">Another </w:delText>
-        </w:r>
-      </w:del>
-      <w:ins w:id="149" w:author="Kohwalter" w:date="2013-10-09T15:42:00Z">
-        <w:r>
-          <w:t xml:space="preserve">An </w:t>
-        </w:r>
-      </w:ins>
-      <w:r>
-        <w:t xml:space="preserve">important factor for the design of the experiment concerns the definition of the significance level used during statistical analysis. For the experiments performed in this work we used a confidence interval of 95%, which translates to α = 0.05 where α is the maximum probability of incorrect rejecting the null hypothesis (Type I error). </w:t>
-      </w:r>
-      <w:r>
-        <w:t>The following subsections describe the game session used for the experiment</w:t>
-      </w:r>
-      <w:del w:id="150" w:author="Kohwalter" w:date="2013-10-09T15:43:00Z">
-        <w:r>
-          <w:delText>,</w:delText>
-        </w:r>
-        <w:r>
-          <w:delText xml:space="preserve"> </w:delText>
-        </w:r>
-      </w:del>
-      <w:ins w:id="151" w:author="Kohwalter" w:date="2013-10-09T15:43:00Z">
-        <w:r>
-          <w:t xml:space="preserve"> and </w:t>
-        </w:r>
-      </w:ins>
-      <w:r>
-        <w:t>the</w:t>
-      </w:r>
-      <w:r>
-        <w:t xml:space="preserve"> </w:t>
-      </w:r>
-      <w:del w:id="152" w:author="Kohwalter" w:date="2013-10-09T15:43:00Z">
-        <w:r>
-          <w:delText xml:space="preserve">proposed </w:delText>
-        </w:r>
-      </w:del>
-      <w:r>
-        <w:t>questionnaire</w:t>
-      </w:r>
-      <w:del w:id="153" w:author="Kohwalter" w:date="2013-10-09T15:43:00Z">
-        <w:r>
-          <w:delText>, and execution details</w:delText>
-        </w:r>
-      </w:del>
-      <w:r>
-        <w:t>.</w:t>
+        <w:t xml:space="preserve"> questionnaire.</w:t>
       </w:r>
     </w:p>
     <w:p>
@@ -6723,43 +6629,40 @@
         <w:t>ed</w:t>
       </w:r>
       <w:r>
-        <w:t xml:space="preserve"> due to lack of </w:t>
-      </w:r>
+        <w:t xml:space="preserve"> due to lack of payments since the player was having financial problems. At the start of the next month, and after receiving cash from achieving a milestone, the player hire</w:t>
+      </w:r>
+      <w:r>
+        <w:t>d</w:t>
+      </w:r>
+      <w:r>
+        <w:t xml:space="preserve"> another employee (</w:t>
+      </w:r>
+      <w:proofErr w:type="spellStart"/>
+      <w:r>
+        <w:t>Miera</w:t>
+      </w:r>
+      <w:proofErr w:type="spellEnd"/>
+      <w:r>
+        <w:t xml:space="preserve">) as a programmer to replace Arden. At the same week, the player set </w:t>
+      </w:r>
+      <w:proofErr w:type="spellStart"/>
+      <w:r>
+        <w:t>Mirax</w:t>
+      </w:r>
+      <w:proofErr w:type="spellEnd"/>
+      <w:r>
+        <w:t xml:space="preserve"> to negotiate with the client, asking to extend the project’s deadline by one extra week, since the deadline was ending. Because of the deadline extension, the staff manages to </w:t>
+      </w:r>
+      <w:r>
+        <w:t>finish the project</w:t>
+      </w:r>
+      <w:r>
+        <w:t>, delivering the software to the client.</w:t>
+      </w:r>
+    </w:p>
+    <w:p>
       <w:r>
         <w:lastRenderedPageBreak/>
-        <w:t>payments since the player was having financial problems. At the start of the next month, and after receiving cash from achieving a milestone, the player hire</w:t>
-      </w:r>
-      <w:r>
-        <w:t>d</w:t>
-      </w:r>
-      <w:r>
-        <w:t xml:space="preserve"> another employee (</w:t>
-      </w:r>
-      <w:proofErr w:type="spellStart"/>
-      <w:r>
-        <w:t>Miera</w:t>
-      </w:r>
-      <w:proofErr w:type="spellEnd"/>
-      <w:r>
-        <w:t xml:space="preserve">) as a programmer to replace Arden. At the same week, the player set </w:t>
-      </w:r>
-      <w:proofErr w:type="spellStart"/>
-      <w:r>
-        <w:t>Mirax</w:t>
-      </w:r>
-      <w:proofErr w:type="spellEnd"/>
-      <w:r>
-        <w:t xml:space="preserve"> to negotiate with the client, asking to extend the project’s deadline by one extra week, since the deadline was ending. Because of the deadline extension, the staff manages to </w:t>
-      </w:r>
-      <w:r>
-        <w:t>finish the project</w:t>
-      </w:r>
-      <w:r>
-        <w:t>, delivering the software to the client.</w:t>
-      </w:r>
-    </w:p>
-    <w:p>
-      <w:r>
         <w:t xml:space="preserve">The software delivered still had </w:t>
       </w:r>
       <w:r>
@@ -6781,107 +6684,23 @@
         <w:t>during development but eventually showed up in production</w:t>
       </w:r>
       <w:r>
-        <w:t xml:space="preserve">. Aside from the bugs, the coding quality of the software was </w:t>
-      </w:r>
-      <w:del w:id="154" w:author="Kohwalter" w:date="2013-10-09T11:23:00Z">
-        <w:r>
-          <w:delText xml:space="preserve">mediocre </w:delText>
-        </w:r>
-      </w:del>
-      <w:r>
-        <w:t xml:space="preserve">with a rate of 75.84. This rate can vary from 10 to 120, where 10 </w:t>
-      </w:r>
-      <w:del w:id="155" w:author="Kohwalter" w:date="2013-10-09T11:28:00Z">
-        <w:r>
-          <w:delText>is the</w:delText>
-        </w:r>
-      </w:del>
-      <w:ins w:id="156" w:author="Kohwalter" w:date="2013-10-09T11:29:00Z">
-        <w:r>
-          <w:t>represent</w:t>
-        </w:r>
-      </w:ins>
-      <w:ins w:id="157" w:author="Kohwalter" w:date="2013-10-09T11:28:00Z">
-        <w:r>
-          <w:t xml:space="preserve"> the</w:t>
-        </w:r>
-      </w:ins>
+        <w:t xml:space="preserve">. Aside from the bugs, the coding quality of the software was with a rate of 75.84. This rate can vary from 10 to 120, where 10 </w:t>
+      </w:r>
+      <w:r>
+        <w:t>represent the</w:t>
+      </w:r>
       <w:r>
         <w:t xml:space="preserve"> maximum negative modifier</w:t>
       </w:r>
-      <w:ins w:id="158" w:author="Kohwalter" w:date="2013-10-09T11:23:00Z">
-        <w:r>
-          <w:t>, 100 is opt</w:t>
-        </w:r>
-      </w:ins>
-      <w:ins w:id="159" w:author="Kohwalter" w:date="2013-10-09T11:25:00Z">
-        <w:r>
-          <w:t>imum</w:t>
-        </w:r>
-      </w:ins>
-      <w:ins w:id="160" w:author="Kohwalter" w:date="2013-10-09T11:23:00Z">
-        <w:r>
-          <w:t xml:space="preserve"> </w:t>
-        </w:r>
-      </w:ins>
-      <w:ins w:id="161" w:author="Kohwalter" w:date="2013-10-09T11:29:00Z">
-        <w:r>
-          <w:t>and</w:t>
-        </w:r>
-      </w:ins>
-      <w:ins w:id="162" w:author="Kohwalter" w:date="2013-10-09T11:27:00Z">
-        <w:r>
-          <w:t xml:space="preserve"> does</w:t>
-        </w:r>
-      </w:ins>
-      <w:ins w:id="163" w:author="Kohwalter" w:date="2013-10-09T11:26:00Z">
-        <w:r>
-          <w:t xml:space="preserve"> not </w:t>
-        </w:r>
-      </w:ins>
-      <w:ins w:id="164" w:author="Kohwalter" w:date="2013-10-09T11:27:00Z">
-        <w:r>
-          <w:t>generate</w:t>
-        </w:r>
-      </w:ins>
-      <w:ins w:id="165" w:author="Kohwalter" w:date="2013-10-09T11:26:00Z">
-        <w:r>
-          <w:t xml:space="preserve"> a</w:t>
-        </w:r>
-      </w:ins>
-      <w:ins w:id="166" w:author="Kohwalter" w:date="2013-10-09T11:25:00Z">
-        <w:r>
-          <w:t xml:space="preserve"> negativ</w:t>
-        </w:r>
-      </w:ins>
-      <w:ins w:id="167" w:author="Kohwalter" w:date="2013-10-09T11:26:00Z">
-        <w:r>
-          <w:t>e modifier</w:t>
-        </w:r>
-      </w:ins>
-      <w:ins w:id="168" w:author="Kohwalter" w:date="2013-10-09T11:25:00Z">
-        <w:r>
-          <w:t>,</w:t>
-        </w:r>
-      </w:ins>
+      <w:r>
+        <w:t>, 100 is optimum and does not generate a negative modifier,</w:t>
+      </w:r>
       <w:r>
         <w:t xml:space="preserve"> and above 100 </w:t>
       </w:r>
-      <w:ins w:id="169" w:author="Kohwalter" w:date="2013-10-09T11:25:00Z">
-        <w:r>
-          <w:t xml:space="preserve">is superb, </w:t>
-        </w:r>
-      </w:ins>
-      <w:del w:id="170" w:author="Kohwalter" w:date="2013-10-09T11:25:00Z">
-        <w:r>
-          <w:delText xml:space="preserve">provide </w:delText>
-        </w:r>
-      </w:del>
-      <w:ins w:id="171" w:author="Kohwalter" w:date="2013-10-09T11:25:00Z">
-        <w:r>
-          <w:t xml:space="preserve">providing </w:t>
-        </w:r>
-      </w:ins>
+      <w:r>
+        <w:t xml:space="preserve">is superb, providing </w:t>
+      </w:r>
       <w:r>
         <w:t>a positive modifier. Thus the value 75.84 is near the average (65.0). Concerning the player’s financial status, the player started the game with 40,000 credits and at the end he had 5,969 credits and gained another 8,335 credits (out of 34,335) for delivering the software. The difference in payment is due to the number of bugs left in the software (26 bugs). Also, the player’s reputation did not increase because of the poor quality of the delivered software (number of bugs). Concerning the staff, the player kept all starting employees, but lost three</w:t>
       </w:r>
@@ -7021,69 +6840,6 @@
     </w:p>
     <w:p>
       <w:pPr>
-        <w:pStyle w:val="Heading3"/>
-        <w:rPr>
-          <w:del w:id="172" w:author="Kohwalter" w:date="2013-10-09T15:36:00Z"/>
-        </w:rPr>
-      </w:pPr>
-      <w:del w:id="173" w:author="Kohwalter" w:date="2013-10-09T15:36:00Z">
-        <w:r>
-          <w:delText>Experiment Execution</w:delText>
-        </w:r>
-      </w:del>
-    </w:p>
-    <w:p>
-      <w:pPr>
-        <w:rPr>
-          <w:del w:id="174" w:author="Kohwalter" w:date="2013-10-09T15:36:00Z"/>
-        </w:rPr>
-      </w:pPr>
-    </w:p>
-    <w:p>
-      <w:pPr>
-        <w:rPr>
-          <w:del w:id="175" w:author="Kohwalter" w:date="2013-10-09T15:36:00Z"/>
-        </w:rPr>
-      </w:pPr>
-      <w:del w:id="176" w:author="Kohwalter" w:date="2013-10-09T15:36:00Z">
-        <w:r>
-          <w:lastRenderedPageBreak/>
-          <w:delText>After the pilot and making the appropriate changes in the plan, we applied the experiment in two different undergrad classes</w:delText>
-        </w:r>
-        <w:r>
-          <w:delText xml:space="preserve"> </w:delText>
-        </w:r>
-        <w:r>
-          <w:fldChar w:fldCharType="begin"/>
-        </w:r>
-        <w:r>
-          <w:delInstrText xml:space="preserve"> ADDIN ZOTERO_ITEM CSL_CITATION {"citationID":"eth5mlkt1","properties":{"formattedCitation":"[22]","plainCitation":"[22]"},"citationItems":[{"id":194,"uris":["http://zotero.org/users/1122386/items/V5A5S4RU"],"uri":["http://zotero.org/users/1122386/items/V5A5S4RU"],"itemData":{"id":194,"type":"article-journal","title":"Using students as subjects - an empirical evaluation","container-title":"Empirical software engineering and measurement (ESEM)","page":"288–290","source":"ACM Digital Library","abstract":"An important task in Requirements Engineering is to select which requirements that should go into a specific release of a system. This is a complex decision that requires balancing multiple perspectives against each other. In this article we investigate what students imagine is important to professionals in requirements selection. The reason for this is to understand whether the students are able to picture what industry professionals value, and whether the courses allow them to picture the state of industry practice. The results indicate that students have a good understanding of the way industry acts in the context of requirements selection, and students may work well as subjects in empirical studies in this area.","DOI":"10.1145/1414004.1414055","author":[{"family":"Svahnberg","given":"Mikael"},{"family":"Aurum","given":"Aybüke"},{"family":"Wohlin","given":"Claes"}],"issued":{"date-parts":[["2008"]]},"accessed":{"date-parts":[["2013",8,21]]}}}],"schema":"https://github.com/citation-style-language/schema/raw/master/csl-citation.json"} </w:delInstrText>
-        </w:r>
-        <w:r>
-          <w:fldChar w:fldCharType="separate"/>
-        </w:r>
-        <w:r>
-          <w:delText>[22]</w:delText>
-        </w:r>
-        <w:r>
-          <w:fldChar w:fldCharType="end"/>
-        </w:r>
-        <w:r>
-          <w:delText>, composed of 18 and 19 volunteers each. From those 37 volunteers, only 32 were able to finish the experiment in the allocated time, thus 5 partially answered questionnaires were discarded.</w:delText>
-        </w:r>
-        <w:r>
-          <w:delText xml:space="preserve"> </w:delText>
-        </w:r>
-        <w:r>
-          <w:delText>After running the experiment on both classes, the questionnaires were analyzed.</w:delText>
-        </w:r>
-        <w:r>
-          <w:delText xml:space="preserve"> </w:delText>
-        </w:r>
-      </w:del>
-    </w:p>
-    <w:p>
-      <w:pPr>
         <w:pStyle w:val="Heading2"/>
       </w:pPr>
       <w:r>
@@ -7119,7 +6875,11 @@
         <w:t>0</w:t>
       </w:r>
       <w:r>
-        <w:t xml:space="preserve"> is false and β is the probability of committing the error Type-II. Moreover, the hypothesis test can be parametric or non-parametric. Parametric tests have a greater power, thus produces more accurate and precise estimates. However, parametric tests can only be used </w:t>
+        <w:t xml:space="preserve"> is false and β is the probability of committing the error Type-II. Moreover, the hypothesis test can be parametric or non-parametric. Parametric tests have a greater </w:t>
+      </w:r>
+      <w:r>
+        <w:lastRenderedPageBreak/>
+        <w:t xml:space="preserve">power, thus produces more accurate and precise estimates. However, parametric tests can only be used </w:t>
       </w:r>
       <w:r>
         <w:t xml:space="preserve">if the </w:t>
@@ -7180,25 +6940,9 @@
       <w:r>
         <w:t>, which is commonly used for statistical analysis and graph construction</w:t>
       </w:r>
-      <w:del w:id="177" w:author="Kohwalter" w:date="2013-10-09T11:35:00Z">
-        <w:r>
-          <w:delText xml:space="preserve">, within the IDE </w:delText>
-        </w:r>
-        <w:r>
-          <w:rPr>
-            <w:i/>
-          </w:rPr>
-          <w:delText>RStudio</w:delText>
-        </w:r>
-        <w:r>
-          <w:delText>.</w:delText>
-        </w:r>
-      </w:del>
-      <w:ins w:id="178" w:author="Kohwalter" w:date="2013-10-09T11:35:00Z">
-        <w:r>
-          <w:t>.</w:t>
-        </w:r>
-      </w:ins>
+      <w:r>
+        <w:t>.</w:t>
+      </w:r>
     </w:p>
     <w:p>
       <w:r>
@@ -7539,96 +7283,6 @@
       </m:oMathPara>
     </w:p>
     <w:p>
-      <w:pPr>
-        <w:rPr>
-          <w:del w:id="179" w:author="Kohwalter" w:date="2013-10-09T11:35:00Z"/>
-        </w:rPr>
-      </w:pPr>
-      <w:del w:id="180" w:author="Kohwalter" w:date="2013-10-09T11:35:00Z">
-        <w:r>
-          <w:delText>The normality</w:delText>
-        </w:r>
-        <w:r>
-          <w:delText xml:space="preserve"> test </w:delText>
-        </w:r>
-        <w:r>
-          <w:delText>was</w:delText>
-        </w:r>
-        <w:r>
-          <w:delText xml:space="preserve"> executed in </w:delText>
-        </w:r>
-        <w:r>
-          <w:rPr>
-            <w:i/>
-          </w:rPr>
-          <w:delText>R</w:delText>
-        </w:r>
-        <w:r>
-          <w:delText xml:space="preserve"> by </w:delText>
-        </w:r>
-        <w:r>
-          <w:delText xml:space="preserve">applying the Shaphiro method at vector </w:delText>
-        </w:r>
-        <w:r>
-          <w:rPr>
-            <w:i/>
-          </w:rPr>
-          <w:delText>x</w:delText>
-        </w:r>
-        <w:r>
-          <w:delText xml:space="preserve">, where </w:delText>
-        </w:r>
-        <w:r>
-          <w:rPr>
-            <w:i/>
-          </w:rPr>
-          <w:delText>x</w:delText>
-        </w:r>
-        <w:r>
-          <w:delText xml:space="preserve"> is the vector containing the data to be analyzed. It is provided as output the statistical value </w:delText>
-        </w:r>
-        <w:r>
-          <w:rPr>
-            <w:i/>
-          </w:rPr>
-          <w:delText>W</w:delText>
-        </w:r>
-        <w:r>
-          <w:rPr>
-            <w:rStyle w:val="FootnoteReference"/>
-          </w:rPr>
-          <w:footnoteReference w:id="2"/>
-        </w:r>
-        <w:r>
-          <w:delText xml:space="preserve"> from the Shapiro-Wilk test and its </w:delText>
-        </w:r>
-        <w:r>
-          <w:rPr>
-            <w:i/>
-          </w:rPr>
-          <w:delText>p-value</w:delText>
-        </w:r>
-        <w:r>
-          <w:rPr>
-            <w:rStyle w:val="FootnoteReference"/>
-          </w:rPr>
-          <w:footnoteReference w:id="3"/>
-        </w:r>
-        <w:r>
-          <w:delText xml:space="preserve">. The null hypothesis is rejected if </w:delText>
-        </w:r>
-        <w:r>
-          <w:rPr>
-            <w:i/>
-          </w:rPr>
-          <w:delText>p-value</w:delText>
-        </w:r>
-        <w:r>
-          <w:delText xml:space="preserve"> is lower than the significance level α, thus concluding that the data do not have a normal distribution.</w:delText>
-        </w:r>
-      </w:del>
-    </w:p>
-    <w:p>
       <w:r>
         <w:t xml:space="preserve">The normality assumption was violated for all obtained results from the experiment because </w:t>
       </w:r>
@@ -7660,48 +7314,36 @@
         <w:t xml:space="preserve">non-parametric </w:t>
       </w:r>
       <w:r>
-        <w:t xml:space="preserve">test used to compare the means was Mann-Whitney, which is also known as </w:t>
+        <w:t>test used to compare the means was Mann-Whitney, which is also known as Wilcoxon rank-sum</w:t>
+      </w:r>
+      <w:r>
+        <w:t xml:space="preserve"> </w:t>
+      </w:r>
+      <w:r>
+        <w:fldChar w:fldCharType="begin"/>
+      </w:r>
+      <w:r>
+        <w:instrText xml:space="preserve"> ADDIN ZOTERO_ITEM CSL_CITATION {"citationID":"1ij5elp1s9","properties":{"formattedCitation":"[16]","plainCitation":"[16]"},"citationItems":[{"id":214,"uris":["http://zotero.org/users/1122386/items/D8T3JMXZ"],"uri":["http://zotero.org/users/1122386/items/D8T3JMXZ"],"itemData":{"id":214,"type":"webpage","title":"R Documentation: Wilcoxon Rank Sum and Signed Rank Tests","URL":"http://stat.ethz.ch/R-manual/R-patched/library/stats/html/wilcox.test.html","accessed":{"date-parts":[["2013",3,26]]}}}],"schema":"https://github.com/citation-style-language/schema/raw/master/csl-citation.json"} </w:instrText>
+      </w:r>
+      <w:r>
+        <w:fldChar w:fldCharType="separate"/>
+      </w:r>
+      <w:r>
+        <w:t>[16]</w:t>
+      </w:r>
+      <w:r>
+        <w:fldChar w:fldCharType="end"/>
+      </w:r>
+      <w:r>
+        <w:t xml:space="preserve"> test. There are other non-parametric tests, such as Chi-2 and </w:t>
       </w:r>
       <w:proofErr w:type="spellStart"/>
       <w:r>
-        <w:t>Wilcoxon</w:t>
+        <w:t>Kruskal</w:t>
       </w:r>
       <w:proofErr w:type="spellEnd"/>
       <w:r>
-        <w:t xml:space="preserve"> rank-sum</w:t>
-      </w:r>
-      <w:r>
-        <w:t xml:space="preserve"> </w:t>
-      </w:r>
-      <w:r>
-        <w:fldChar w:fldCharType="begin"/>
-      </w:r>
-      <w:r>
-        <w:instrText xml:space="preserve"> ADDIN ZOTERO_ITEM CSL_CITATION {"citationID":"1ij5elp1s9","properties":{"formattedCitation":"[16]","plainCitation":"[16]"},"citationItems":[{"id":214,"uris":["http://zotero.org/users/1122386/items/D8T3JMXZ"],"uri":["http://zotero.org/users/1122386/items/D8T3JMXZ"],"itemData":{"id":214,"type":"webpage","title":"R Documentation: Wilcoxon Rank Sum and Signed Rank Tests","URL":"http://stat.ethz.ch/R-manual/R-patched/library/stats/html/wilcox.test.html","accessed":{"date-parts":[["2013",3,26]]}}}],"schema":"https://github.com/citation-style-language/schema/raw/master/csl-citation.json"} </w:instrText>
-      </w:r>
-      <w:r>
-        <w:fldChar w:fldCharType="separate"/>
-      </w:r>
-      <w:r>
-        <w:t>[16]</w:t>
-      </w:r>
-      <w:r>
-        <w:fldChar w:fldCharType="end"/>
-      </w:r>
-      <w:r>
-        <w:t xml:space="preserve"> test. There are other non-parametric tests, such as Chi-2 and </w:t>
-      </w:r>
-      <w:proofErr w:type="spellStart"/>
-      <w:r>
-        <w:t>Kruskal</w:t>
-      </w:r>
-      <w:proofErr w:type="spellEnd"/>
-      <w:r>
-        <w:t xml:space="preserve">-Wallis, however Mann-Whitney was chosen </w:t>
-      </w:r>
-      <w:r>
-        <w:lastRenderedPageBreak/>
-        <w:t xml:space="preserve">because it compares two means from two different samples against the same alternative hypothesis, which fits to our experiment design. The next </w:t>
+        <w:t xml:space="preserve">-Wallis, however Mann-Whitney was chosen because it compares two means from two different samples against the same alternative hypothesis, which fits to our experiment design. The next </w:t>
       </w:r>
       <w:r>
         <w:t>sub</w:t>
@@ -7879,7 +7521,14 @@
                         <w:rFonts w:ascii="Cambria Math" w:hAnsi="Cambria Math"/>
                         <w:szCs w:val="24"/>
                       </w:rPr>
-                      <m:t>replay</m:t>
+                      <m:t>repl</m:t>
+                    </m:r>
+                    <m:r>
+                      <w:rPr>
+                        <w:rFonts w:ascii="Cambria Math" w:hAnsi="Cambria Math"/>
+                        <w:szCs w:val="24"/>
+                      </w:rPr>
+                      <m:t>ay</m:t>
                     </m:r>
                   </m:sub>
                 </m:sSub>
@@ -8044,7 +7693,7 @@
         <w:keepNext/>
         <w:framePr w:w="9778" w:hSpace="187" w:wrap="around" w:hAnchor="page" w:x="1211" w:yAlign="top"/>
       </w:pPr>
-      <w:bookmarkStart w:id="182" w:name="_Ref368318092"/>
+      <w:bookmarkStart w:id="14" w:name="_Ref368318092"/>
       <w:r>
         <w:t xml:space="preserve">Table </w:t>
       </w:r>
@@ -8066,7 +7715,7 @@
       <w:r>
         <w:fldChar w:fldCharType="end"/>
       </w:r>
-      <w:bookmarkEnd w:id="182"/>
+      <w:bookmarkEnd w:id="14"/>
       <w:r>
         <w:t>:</w:t>
       </w:r>
@@ -8783,14 +8432,6 @@
                 <w:b/>
                 <w:bCs/>
                 <w:szCs w:val="18"/>
-                <w:rPrChange w:id="183" w:author="Kohwalter" w:date="2013-10-08T16:06:00Z">
-                  <w:rPr>
-                    <w:rFonts w:ascii="Cambria" w:hAnsi="Cambria"/>
-                    <w:b/>
-                    <w:bCs/>
-                    <w:sz w:val="20"/>
-                  </w:rPr>
-                </w:rPrChange>
               </w:rPr>
             </w:pPr>
           </w:p>
@@ -9409,14 +9050,6 @@
                 <w:b/>
                 <w:bCs/>
                 <w:szCs w:val="18"/>
-                <w:rPrChange w:id="184" w:author="Kohwalter" w:date="2013-10-08T16:06:00Z">
-                  <w:rPr>
-                    <w:rFonts w:ascii="Cambria" w:hAnsi="Cambria"/>
-                    <w:b/>
-                    <w:bCs/>
-                    <w:sz w:val="20"/>
-                  </w:rPr>
-                </w:rPrChange>
               </w:rPr>
             </w:pPr>
           </w:p>
@@ -9699,9 +9332,9 @@
         </w:rPr>
         <w:drawing>
           <wp:inline distT="0" distB="0" distL="0" distR="0">
-            <wp:extent cx="5899785" cy="2886075"/>
-            <wp:effectExtent l="19050" t="0" r="5715" b="0"/>
-            <wp:docPr id="2" name="Picture 13"/>
+            <wp:extent cx="6132287" cy="1609725"/>
+            <wp:effectExtent l="19050" t="0" r="1813" b="0"/>
+            <wp:docPr id="3" name="Picture 1"/>
             <wp:cNvGraphicFramePr>
               <a:graphicFrameLocks xmlns:a="http://schemas.openxmlformats.org/drawingml/2006/main" noChangeAspect="1"/>
             </wp:cNvGraphicFramePr>
@@ -9709,13 +9342,13 @@
               <a:graphicData uri="http://schemas.openxmlformats.org/drawingml/2006/picture">
                 <pic:pic xmlns:pic="http://schemas.openxmlformats.org/drawingml/2006/picture">
                   <pic:nvPicPr>
-                    <pic:cNvPr id="0" name="Picture 13"/>
+                    <pic:cNvPr id="0" name="Picture 1"/>
                     <pic:cNvPicPr>
                       <a:picLocks noChangeAspect="1" noChangeArrowheads="1"/>
                     </pic:cNvPicPr>
                   </pic:nvPicPr>
                   <pic:blipFill>
-                    <a:blip r:embed="rId16" cstate="print"/>
+                    <a:blip r:embed="rId17"/>
                     <a:srcRect/>
                     <a:stretch>
                       <a:fillRect/>
@@ -9724,7 +9357,7 @@
                   <pic:spPr bwMode="auto">
                     <a:xfrm>
                       <a:off x="0" y="0"/>
-                      <a:ext cx="5899785" cy="2886075"/>
+                      <a:ext cx="6132287" cy="1609725"/>
                     </a:xfrm>
                     <a:prstGeom prst="rect">
                       <a:avLst/>
@@ -9750,7 +9383,7 @@
         <w:framePr w:w="9778" w:hSpace="187" w:wrap="around" w:hAnchor="page" w:x="1211" w:yAlign="top"/>
         <w:spacing w:after="240"/>
       </w:pPr>
-      <w:bookmarkStart w:id="185" w:name="_Ref368318105"/>
+      <w:bookmarkStart w:id="15" w:name="_Ref368318105"/>
       <w:r>
         <w:t xml:space="preserve">Figure </w:t>
       </w:r>
@@ -9767,12 +9400,12 @@
         <w:rPr>
           <w:noProof/>
         </w:rPr>
-        <w:t>7</w:t>
+        <w:t>9</w:t>
       </w:r>
       <w:r>
         <w:fldChar w:fldCharType="end"/>
       </w:r>
-      <w:bookmarkEnd w:id="185"/>
+      <w:bookmarkEnd w:id="15"/>
       <w:r>
         <w:t>:</w:t>
       </w:r>
@@ -9786,7 +9419,7 @@
         <w:keepNext/>
         <w:framePr w:w="9778" w:hSpace="187" w:wrap="around" w:hAnchor="page" w:x="1211" w:yAlign="top"/>
       </w:pPr>
-      <w:bookmarkStart w:id="186" w:name="_Ref368318130"/>
+      <w:bookmarkStart w:id="16" w:name="_Ref368318130"/>
       <w:r>
         <w:t xml:space="preserve">Table </w:t>
       </w:r>
@@ -9808,7 +9441,7 @@
       <w:r>
         <w:fldChar w:fldCharType="end"/>
       </w:r>
-      <w:bookmarkEnd w:id="186"/>
+      <w:bookmarkEnd w:id="16"/>
       <w:r>
         <w:t xml:space="preserve">: Results obtained from the </w:t>
       </w:r>
@@ -10561,7 +10194,7 @@
         <w:rPr>
           <w:noProof/>
         </w:rPr>
-        <w:t>7</w:t>
+        <w:t>9</w:t>
       </w:r>
       <w:r>
         <w:fldChar w:fldCharType="end"/>
@@ -10595,11 +10228,6 @@
       </w:r>
     </w:p>
     <w:p>
-      <w:pPr>
-        <w:rPr>
-          <w:del w:id="187" w:author="Kohwalter" w:date="2013-10-09T15:54:00Z"/>
-        </w:rPr>
-      </w:pPr>
       <w:r>
         <w:t>It is possible to assert tha</w:t>
       </w:r>
@@ -10615,24 +10243,6 @@
       <w:r>
         <w:t xml:space="preserve"> </w:t>
       </w:r>
-      <w:del w:id="188" w:author="Kohwalter" w:date="2013-10-09T15:52:00Z">
-        <w:r>
-          <w:delText>performed</w:delText>
-        </w:r>
-      </w:del>
-      <w:del w:id="189" w:author="Kohwalter" w:date="2013-10-09T15:48:00Z">
-        <w:r>
-          <w:delText xml:space="preserve"> in R</w:delText>
-        </w:r>
-      </w:del>
-      <w:del w:id="190" w:author="Kohwalter" w:date="2013-10-09T15:52:00Z">
-        <w:r>
-          <w:delText xml:space="preserve"> by the </w:delText>
-        </w:r>
-        <w:r>
-          <w:delText xml:space="preserve">Wilcox function </w:delText>
-        </w:r>
-      </w:del>
       <w:r>
         <w:t>applied to</w:t>
       </w:r>
@@ -10690,75 +10300,30 @@
       <w:r>
         <w:t xml:space="preserve"> are vectors </w:t>
       </w:r>
-      <w:ins w:id="191" w:author="Kohwalter" w:date="2013-10-09T15:53:00Z">
-        <w:r>
-          <w:t>representing the results for each question of each group</w:t>
-        </w:r>
-      </w:ins>
-      <w:del w:id="192" w:author="Kohwalter" w:date="2013-10-09T15:53:00Z">
-        <w:r>
-          <w:delText>to be tested</w:delText>
-        </w:r>
-      </w:del>
+      <w:r>
+        <w:t>representing the results for each question of each group</w:t>
+      </w:r>
       <w:r>
         <w:t xml:space="preserve">. </w:t>
       </w:r>
-      <w:del w:id="193" w:author="Kohwalter" w:date="2013-10-09T15:54:00Z">
-        <w:r>
-          <w:delText xml:space="preserve">As default, the </w:delText>
-        </w:r>
-        <w:r>
-          <w:rPr>
-            <w:i/>
-          </w:rPr>
-          <w:delText>wilcox.test</w:delText>
-        </w:r>
-        <w:r>
-          <w:delText xml:space="preserve"> paired attribute is set to false, representing the Mann-Whitney test</w:delText>
-        </w:r>
-        <w:r>
-          <w:delText xml:space="preserve">, </w:delText>
-        </w:r>
-        <w:r>
-          <w:delText>with the default</w:delText>
-        </w:r>
-      </w:del>
-      <w:proofErr w:type="gramStart"/>
-      <w:ins w:id="194" w:author="Kohwalter" w:date="2013-10-09T15:54:00Z">
-        <w:r>
-          <w:t>The</w:t>
-        </w:r>
-      </w:ins>
-      <w:r>
-        <w:t xml:space="preserve"> α</w:t>
-      </w:r>
-      <w:proofErr w:type="gramEnd"/>
-      <w:r>
-        <w:t xml:space="preserve"> value</w:t>
+      <w:r>
+        <w:t>The</w:t>
+      </w:r>
+      <w:r>
+        <w:t xml:space="preserve"> α value</w:t>
       </w:r>
       <w:r>
         <w:t xml:space="preserve"> </w:t>
       </w:r>
-      <w:ins w:id="195" w:author="Kohwalter" w:date="2013-10-09T15:54:00Z">
-        <w:r>
-          <w:t>used was</w:t>
-        </w:r>
-      </w:ins>
-      <w:del w:id="196" w:author="Kohwalter" w:date="2013-10-09T15:54:00Z">
-        <w:r>
-          <w:delText>of</w:delText>
-        </w:r>
-      </w:del>
+      <w:r>
+        <w:t>used was</w:t>
+      </w:r>
       <w:r>
         <w:t xml:space="preserve"> 0.05.</w:t>
       </w:r>
-    </w:p>
-    <w:p>
-      <w:ins w:id="197" w:author="Kohwalter" w:date="2013-10-09T15:54:00Z">
-        <w:r>
-          <w:t xml:space="preserve"> </w:t>
-        </w:r>
-      </w:ins>
+      <w:r>
+        <w:t xml:space="preserve"> </w:t>
+      </w:r>
       <w:r>
         <w:t xml:space="preserve">The null hypothesis is not rejected if </w:t>
       </w:r>
@@ -10793,12 +10358,7 @@
         <w:t>CI</w:t>
       </w:r>
       <w:r>
-        <w:t xml:space="preserve">. </w:t>
-      </w:r>
-      <w:commentRangeStart w:id="198"/>
-      <w:commentRangeStart w:id="199"/>
-      <w:r>
-        <w:t xml:space="preserve">If </w:t>
+        <w:t xml:space="preserve">. If </w:t>
       </w:r>
       <w:r>
         <w:rPr>
@@ -10885,17 +10445,9 @@
         <w:rPr>
           <w:szCs w:val="24"/>
         </w:rPr>
-        <w:t xml:space="preserve">. </w:t>
-      </w:r>
-      <w:proofErr w:type="gramStart"/>
-      <w:r>
-        <w:rPr>
-          <w:szCs w:val="24"/>
-        </w:rPr>
-        <w:t xml:space="preserve">Otherwise </w:t>
+        <w:t xml:space="preserve">. Otherwise </w:t>
       </w:r>
       <m:oMath>
-        <w:proofErr w:type="gramEnd"/>
         <m:sSub>
           <m:sSubPr>
             <m:ctrlPr>
@@ -10974,24 +10526,11 @@
         </w:rPr>
         <w:t xml:space="preserve"> </w:t>
       </w:r>
-      <w:commentRangeEnd w:id="198"/>
-      <w:r>
-        <w:rPr>
-          <w:rStyle w:val="CommentReference"/>
-        </w:rPr>
-        <w:commentReference w:id="198"/>
-      </w:r>
-      <w:commentRangeEnd w:id="199"/>
-      <w:r>
-        <w:rPr>
-          <w:rStyle w:val="CommentReference"/>
-        </w:rPr>
-        <w:commentReference w:id="199"/>
-      </w:r>
       <w:r>
         <w:rPr>
           <w:szCs w:val="24"/>
         </w:rPr>
+        <w:lastRenderedPageBreak/>
         <w:t xml:space="preserve">By analyzing the </w:t>
       </w:r>
       <w:r>
@@ -11106,7 +10645,6 @@
     </w:p>
     <w:p>
       <w:r>
-        <w:lastRenderedPageBreak/>
         <w:t xml:space="preserve">By </w:t>
       </w:r>
       <w:r>
@@ -11142,7 +10680,7 @@
         <w:rPr>
           <w:noProof/>
         </w:rPr>
-        <w:t>7</w:t>
+        <w:t>9</w:t>
       </w:r>
       <w:r>
         <w:fldChar w:fldCharType="end"/>
@@ -11214,30 +10752,11 @@
     </w:p>
     <w:p>
       <w:r>
-        <w:t xml:space="preserve">Despite the care in reducing the threats to the validity of the experiment, there are factors that can influence the results. In relation to internal validity, the </w:t>
-      </w:r>
-      <w:commentRangeStart w:id="200"/>
-      <w:commentRangeStart w:id="201"/>
-      <w:r>
-        <w:t xml:space="preserve">selection </w:t>
+        <w:t xml:space="preserve">Despite the care in reducing the threats to the validity of the experiment, there are factors that can influence the results. In relation to internal validity, the selection </w:t>
       </w:r>
       <w:r>
         <w:t xml:space="preserve">of participants </w:t>
       </w:r>
-      <w:commentRangeEnd w:id="200"/>
-      <w:r>
-        <w:rPr>
-          <w:rStyle w:val="CommentReference"/>
-        </w:rPr>
-        <w:commentReference w:id="200"/>
-      </w:r>
-      <w:commentRangeEnd w:id="201"/>
-      <w:r>
-        <w:rPr>
-          <w:rStyle w:val="CommentReference"/>
-        </w:rPr>
-        <w:commentReference w:id="201"/>
-      </w:r>
       <w:r>
         <w:t xml:space="preserve">for both groups (with provenance and without provenance) can affect the results because of the natural variation in human performance. Furthermore, the experiment was executed with volunteers, which generally are more motivated for executing tasks. Anyone from the class could choose to be dismissed from the experiment and be released earlier. Lastly, the experiment was the first contact of the volunteers with both the game mechanics (by watching the video) and the tool. Thus, the lack of experience can affect the results, even when minimized by the usage of tutorials. For external validity, to </w:t>
       </w:r>
@@ -11330,7 +10849,11 @@
         <w:t>However, i</w:t>
       </w:r>
       <w:r>
-        <w:t>n a real situation, they would play the game then proceed to the game flux analysis with provenance, making the provenance analysis more efficient due to the fact that the concepts and situations were experienced by the player himself, instead of analyzing a gameplay video from another player.</w:t>
+        <w:t xml:space="preserve">n a real situation, </w:t>
+      </w:r>
+      <w:r>
+        <w:lastRenderedPageBreak/>
+        <w:t>they would play the game then proceed to the game flux analysis with provenance, making the provenance analysis more efficient due to the fact that the concepts and situations were experienced by the player himself, instead of analyzing a gameplay video from another player.</w:t>
       </w:r>
     </w:p>
     <w:p>
@@ -11338,7 +10861,6 @@
         <w:pStyle w:val="Heading1"/>
       </w:pPr>
       <w:r>
-        <w:lastRenderedPageBreak/>
         <w:t>CONCLUSION</w:t>
       </w:r>
     </w:p>
@@ -11526,8 +11048,6 @@
       <w:r>
         <w:t>from</w:t>
       </w:r>
-      <w:bookmarkStart w:id="202" w:name="_GoBack"/>
-      <w:bookmarkEnd w:id="202"/>
       <w:r>
         <w:t xml:space="preserve"> the provenance graph</w:t>
       </w:r>
@@ -11626,65 +11146,15 @@
         <w:rPr>
           <w:lang w:val="pt-BR"/>
         </w:rPr>
-        <w:t>[1</w:t>
-      </w:r>
-      <w:proofErr w:type="gramStart"/>
+        <w:t>[1]</w:t>
+      </w:r>
       <w:r>
         <w:rPr>
           <w:lang w:val="pt-BR"/>
         </w:rPr>
-        <w:t>]</w:t>
-      </w:r>
-      <w:proofErr w:type="gramEnd"/>
-      <w:r>
-        <w:rPr>
-          <w:lang w:val="pt-BR"/>
-        </w:rPr>
         <w:tab/>
-      </w:r>
-      <w:proofErr w:type="spellStart"/>
-      <w:r>
-        <w:rPr>
-          <w:lang w:val="pt-BR"/>
-        </w:rPr>
-        <w:t>Baeza-Yates</w:t>
-      </w:r>
-      <w:proofErr w:type="spellEnd"/>
-      <w:r>
-        <w:rPr>
-          <w:lang w:val="pt-BR"/>
-        </w:rPr>
-        <w:t xml:space="preserve">, </w:t>
-      </w:r>
-      <w:proofErr w:type="spellStart"/>
-      <w:r>
-        <w:rPr>
-          <w:lang w:val="pt-BR"/>
-        </w:rPr>
-        <w:t>R.A.</w:t>
-      </w:r>
-      <w:proofErr w:type="spellEnd"/>
-      <w:r>
-        <w:rPr>
-          <w:lang w:val="pt-BR"/>
-        </w:rPr>
-        <w:t xml:space="preserve"> </w:t>
-      </w:r>
-      <w:proofErr w:type="spellStart"/>
-      <w:r>
-        <w:rPr>
-          <w:lang w:val="pt-BR"/>
-        </w:rPr>
-        <w:t>and</w:t>
-      </w:r>
-      <w:proofErr w:type="spellEnd"/>
-      <w:r>
-        <w:rPr>
-          <w:lang w:val="pt-BR"/>
-        </w:rPr>
-        <w:t xml:space="preserve"> Ribeiro-Neto, B. 1999. </w:t>
-      </w:r>
-      <w:proofErr w:type="gramStart"/>
+        <w:t xml:space="preserve">Baeza-Yates, R.A. and Ribeiro-Neto, B. 1999. </w:t>
+      </w:r>
       <w:r>
         <w:rPr>
           <w:i/>
@@ -11693,11 +11163,7 @@
         <w:t>Modern Information Retrieval</w:t>
       </w:r>
       <w:r>
-        <w:t>.</w:t>
-      </w:r>
-      <w:proofErr w:type="gramEnd"/>
-      <w:r>
-        <w:t xml:space="preserve"> Addison-Wesley Longman Publishing Co., Inc.</w:t>
+        <w:t>. Addison-Wesley Longman Publishing Co., Inc.</w:t>
       </w:r>
     </w:p>
     <w:p>
@@ -11711,25 +11177,12 @@
       </w:r>
       <w:r>
         <w:tab/>
-        <w:t xml:space="preserve">Baker, A., Navarro, E. and van </w:t>
-      </w:r>
-      <w:proofErr w:type="spellStart"/>
-      <w:r>
-        <w:t>der</w:t>
-      </w:r>
-      <w:proofErr w:type="spellEnd"/>
-      <w:r>
-        <w:t xml:space="preserve"> </w:t>
-      </w:r>
-      <w:proofErr w:type="spellStart"/>
-      <w:r>
-        <w:t>Hoek</w:t>
-      </w:r>
-      <w:proofErr w:type="spellEnd"/>
-      <w:r>
-        <w:t xml:space="preserve">, A. 2003. Problems and Programmers: An Educational Software Engineering Card Game. </w:t>
-      </w:r>
-      <w:proofErr w:type="gramStart"/>
+        <w:t xml:space="preserve">Baker, A., Navarro, E. and van der Hoek, A. 2003. Problems and Programmers: An Educational Software Engineering </w:t>
+      </w:r>
+      <w:r>
+        <w:lastRenderedPageBreak/>
+        <w:t xml:space="preserve">Card Game. </w:t>
+      </w:r>
       <w:r>
         <w:rPr>
           <w:i/>
@@ -11738,11 +11191,7 @@
         <w:t>International Conference on Software Engineering (ICSE)</w:t>
       </w:r>
       <w:r>
-        <w:t>.</w:t>
-      </w:r>
-      <w:proofErr w:type="gramEnd"/>
-      <w:r>
-        <w:t xml:space="preserve"> (2003), 614–621.</w:t>
+        <w:t>. (2003), 614–621.</w:t>
       </w:r>
     </w:p>
     <w:p>
@@ -11756,24 +11205,8 @@
       </w:r>
       <w:r>
         <w:tab/>
-      </w:r>
-      <w:proofErr w:type="spellStart"/>
-      <w:r>
-        <w:t>Dantas</w:t>
-      </w:r>
-      <w:proofErr w:type="spellEnd"/>
-      <w:r>
-        <w:t xml:space="preserve">, A., Barros, M. and Werner, C. 2004. </w:t>
-      </w:r>
-      <w:proofErr w:type="gramStart"/>
-      <w:r>
-        <w:t>A Simulation-Based Game for Project Management Experiential Learning.</w:t>
-      </w:r>
-      <w:proofErr w:type="gramEnd"/>
-      <w:r>
-        <w:t xml:space="preserve"> </w:t>
-      </w:r>
-      <w:proofErr w:type="gramStart"/>
+        <w:t xml:space="preserve">Dantas, A., Barros, M. and Werner, C. 2004. A Simulation-Based Game for Project Management Experiential Learning. </w:t>
+      </w:r>
       <w:r>
         <w:rPr>
           <w:i/>
@@ -11782,17 +11215,8 @@
         <w:t>Software Engineering and Knowledge Engineering (SEKE)</w:t>
       </w:r>
       <w:r>
-        <w:t>.</w:t>
-      </w:r>
-      <w:proofErr w:type="gramEnd"/>
-      <w:r>
-        <w:t xml:space="preserve"> </w:t>
-      </w:r>
-      <w:proofErr w:type="gramStart"/>
-      <w:r>
-        <w:t>19, (2004), 24.</w:t>
-      </w:r>
-      <w:proofErr w:type="gramEnd"/>
+        <w:t>. 19, (2004), 24.</w:t>
+      </w:r>
     </w:p>
     <w:p>
       <w:pPr>
@@ -11801,37 +11225,12 @@
         <w:ind w:left="360" w:hanging="360"/>
       </w:pPr>
       <w:r>
-        <w:lastRenderedPageBreak/>
         <w:t>[4]</w:t>
       </w:r>
       <w:r>
         <w:tab/>
-      </w:r>
-      <w:proofErr w:type="spellStart"/>
-      <w:r>
-        <w:t>Drappa</w:t>
-      </w:r>
-      <w:proofErr w:type="spellEnd"/>
-      <w:r>
-        <w:t xml:space="preserve">, A. and </w:t>
-      </w:r>
-      <w:proofErr w:type="spellStart"/>
-      <w:r>
-        <w:t>Ludewig</w:t>
-      </w:r>
-      <w:proofErr w:type="spellEnd"/>
-      <w:r>
-        <w:t xml:space="preserve">, J. 2000. </w:t>
-      </w:r>
-      <w:proofErr w:type="gramStart"/>
-      <w:r>
-        <w:t>Simulation in software engineering training.</w:t>
-      </w:r>
-      <w:proofErr w:type="gramEnd"/>
-      <w:r>
-        <w:t xml:space="preserve"> </w:t>
-      </w:r>
-      <w:proofErr w:type="gramStart"/>
+        <w:t xml:space="preserve">Drappa, A. and Ludewig, J. 2000. Simulation in software engineering training. </w:t>
+      </w:r>
       <w:r>
         <w:rPr>
           <w:i/>
@@ -11840,11 +11239,7 @@
         <w:t>International Conference on Software engineering (ICSE)</w:t>
       </w:r>
       <w:r>
-        <w:t>.</w:t>
-      </w:r>
-      <w:proofErr w:type="gramEnd"/>
-      <w:r>
-        <w:t xml:space="preserve"> (2000), 199–208.</w:t>
+        <w:t>. (2000), 199–208.</w:t>
       </w:r>
     </w:p>
     <w:p>
@@ -11858,17 +11253,8 @@
       </w:r>
       <w:r>
         <w:tab/>
-        <w:t xml:space="preserve">Ernst, M.D. 2006. </w:t>
-      </w:r>
-      <w:proofErr w:type="gramStart"/>
-      <w:r>
-        <w:t>The groupthink specification exercise.</w:t>
-      </w:r>
-      <w:proofErr w:type="gramEnd"/>
-      <w:r>
-        <w:t xml:space="preserve"> </w:t>
-      </w:r>
-      <w:proofErr w:type="gramStart"/>
+        <w:t xml:space="preserve">Ernst, M.D. 2006. The groupthink specification exercise. </w:t>
+      </w:r>
       <w:r>
         <w:rPr>
           <w:i/>
@@ -11877,11 +11263,7 @@
         <w:t>International Conference on Software Engineering Education (ICSE)</w:t>
       </w:r>
       <w:r>
-        <w:t>.</w:t>
-      </w:r>
-      <w:proofErr w:type="gramEnd"/>
-      <w:r>
-        <w:t xml:space="preserve"> (2006), 89–107.</w:t>
+        <w:t>. (2006), 89–107.</w:t>
       </w:r>
     </w:p>
     <w:p>
@@ -11895,29 +11277,8 @@
       </w:r>
       <w:r>
         <w:tab/>
-      </w:r>
-      <w:proofErr w:type="spellStart"/>
-      <w:r>
-        <w:t>Fernandes</w:t>
-      </w:r>
-      <w:proofErr w:type="spellEnd"/>
-      <w:r>
-        <w:t xml:space="preserve">, J.M. and Sousa, S.M. 2010. </w:t>
-      </w:r>
-      <w:proofErr w:type="spellStart"/>
-      <w:proofErr w:type="gramStart"/>
-      <w:r>
-        <w:t>PlayScrum</w:t>
-      </w:r>
-      <w:proofErr w:type="spellEnd"/>
-      <w:r>
-        <w:t xml:space="preserve"> - A Card Game to Learn the Scrum Agile Method.</w:t>
-      </w:r>
-      <w:proofErr w:type="gramEnd"/>
-      <w:r>
-        <w:t xml:space="preserve"> </w:t>
-      </w:r>
-      <w:proofErr w:type="gramStart"/>
+        <w:t xml:space="preserve">Fernandes, J.M. and Sousa, S.M. 2010. PlayScrum - A Card Game to Learn the Scrum Agile Method. </w:t>
+      </w:r>
       <w:r>
         <w:rPr>
           <w:i/>
@@ -11926,11 +11287,7 @@
         <w:t>Games and Virtual Worlds for Serious Applications (VS-Games)</w:t>
       </w:r>
       <w:r>
-        <w:t>.</w:t>
-      </w:r>
-      <w:proofErr w:type="gramEnd"/>
-      <w:r>
-        <w:t xml:space="preserve"> 0, (2010), 52–59.</w:t>
+        <w:t>. 0, (2010), 52–59.</w:t>
       </w:r>
     </w:p>
     <w:p>
@@ -11944,40 +11301,8 @@
       </w:r>
       <w:r>
         <w:tab/>
-      </w:r>
-      <w:proofErr w:type="spellStart"/>
-      <w:r>
-        <w:t>Kohwalter</w:t>
-      </w:r>
-      <w:proofErr w:type="spellEnd"/>
-      <w:r>
-        <w:t xml:space="preserve">, T., </w:t>
-      </w:r>
-      <w:proofErr w:type="spellStart"/>
-      <w:r>
-        <w:t>Clua</w:t>
-      </w:r>
-      <w:proofErr w:type="spellEnd"/>
-      <w:r>
-        <w:t xml:space="preserve">, E. and </w:t>
-      </w:r>
-      <w:proofErr w:type="spellStart"/>
-      <w:r>
-        <w:t>Murta</w:t>
-      </w:r>
-      <w:proofErr w:type="spellEnd"/>
-      <w:r>
-        <w:t xml:space="preserve">, L. 2013. </w:t>
-      </w:r>
-      <w:proofErr w:type="gramStart"/>
-      <w:r>
-        <w:t>Game Flux Analysis with Provenance.</w:t>
-      </w:r>
-      <w:proofErr w:type="gramEnd"/>
-      <w:r>
-        <w:t xml:space="preserve"> </w:t>
-      </w:r>
-      <w:proofErr w:type="gramStart"/>
+        <w:t xml:space="preserve">Kohwalter, T., Clua, E. and Murta, L. 2013. Game Flux Analysis with Provenance. </w:t>
+      </w:r>
       <w:r>
         <w:rPr>
           <w:i/>
@@ -11986,11 +11311,7 @@
         <w:t>Advances in Computer Entertainment (ACE)</w:t>
       </w:r>
       <w:r>
-        <w:t>.</w:t>
-      </w:r>
-      <w:proofErr w:type="gramEnd"/>
-      <w:r>
-        <w:t xml:space="preserve"> (2013).</w:t>
+        <w:t>. (2013).</w:t>
       </w:r>
     </w:p>
     <w:p>
@@ -12004,40 +11325,8 @@
       </w:r>
       <w:r>
         <w:tab/>
-      </w:r>
-      <w:proofErr w:type="spellStart"/>
-      <w:r>
-        <w:t>Kohwalter</w:t>
-      </w:r>
-      <w:proofErr w:type="spellEnd"/>
-      <w:r>
-        <w:t xml:space="preserve">, T., </w:t>
-      </w:r>
-      <w:proofErr w:type="spellStart"/>
-      <w:r>
-        <w:t>Clua</w:t>
-      </w:r>
-      <w:proofErr w:type="spellEnd"/>
-      <w:r>
-        <w:t xml:space="preserve">, E. and </w:t>
-      </w:r>
-      <w:proofErr w:type="spellStart"/>
-      <w:r>
-        <w:t>Murta</w:t>
-      </w:r>
-      <w:proofErr w:type="spellEnd"/>
-      <w:r>
-        <w:t xml:space="preserve">, L. 2012. </w:t>
-      </w:r>
-      <w:proofErr w:type="gramStart"/>
-      <w:r>
-        <w:t>Provenance in Games.</w:t>
-      </w:r>
-      <w:proofErr w:type="gramEnd"/>
-      <w:r>
-        <w:t xml:space="preserve"> </w:t>
-      </w:r>
-      <w:proofErr w:type="gramStart"/>
+        <w:t xml:space="preserve">Kohwalter, T., Clua, E. and Murta, L. 2012. Provenance in Games. </w:t>
+      </w:r>
       <w:r>
         <w:rPr>
           <w:i/>
@@ -12046,11 +11335,7 @@
         <w:t>Brazilian Symposium on Games and Digital Entertainment (SBGAMES)</w:t>
       </w:r>
       <w:r>
-        <w:t>.</w:t>
-      </w:r>
-      <w:proofErr w:type="gramEnd"/>
-      <w:r>
-        <w:t xml:space="preserve"> (2012).</w:t>
+        <w:t>. (2012).</w:t>
       </w:r>
     </w:p>
     <w:p>
@@ -12064,40 +11349,8 @@
       </w:r>
       <w:r>
         <w:tab/>
-      </w:r>
-      <w:proofErr w:type="spellStart"/>
-      <w:r>
-        <w:t>Kohwalter</w:t>
-      </w:r>
-      <w:proofErr w:type="spellEnd"/>
-      <w:r>
-        <w:t xml:space="preserve">, T., </w:t>
-      </w:r>
-      <w:proofErr w:type="spellStart"/>
-      <w:r>
-        <w:t>Clua</w:t>
-      </w:r>
-      <w:proofErr w:type="spellEnd"/>
-      <w:r>
-        <w:t xml:space="preserve">, E. and </w:t>
-      </w:r>
-      <w:proofErr w:type="spellStart"/>
-      <w:r>
-        <w:t>Murta</w:t>
-      </w:r>
-      <w:proofErr w:type="spellEnd"/>
-      <w:r>
-        <w:t xml:space="preserve">, L. 2011. </w:t>
-      </w:r>
-      <w:proofErr w:type="gramStart"/>
-      <w:r>
-        <w:t>SDM – An Educational Game for Software Engineering.</w:t>
-      </w:r>
-      <w:proofErr w:type="gramEnd"/>
-      <w:r>
-        <w:t xml:space="preserve"> </w:t>
-      </w:r>
-      <w:proofErr w:type="gramStart"/>
+        <w:t xml:space="preserve">Kohwalter, T., Clua, E. and Murta, L. 2011. SDM – An Educational Game for Software Engineering. </w:t>
+      </w:r>
       <w:r>
         <w:rPr>
           <w:i/>
@@ -12106,11 +11359,7 @@
         <w:t>Brazilian Symposium on Games and Digital Entertainment (SBGAMES)</w:t>
       </w:r>
       <w:r>
-        <w:t>.</w:t>
-      </w:r>
-      <w:proofErr w:type="gramEnd"/>
-      <w:r>
-        <w:t xml:space="preserve"> (2011), 222–231.</w:t>
+        <w:t>. (2011), 222–231.</w:t>
       </w:r>
     </w:p>
     <w:p>
@@ -12124,81 +11373,8 @@
       </w:r>
       <w:r>
         <w:tab/>
-        <w:t xml:space="preserve">Moreau, L., Clifford, B., </w:t>
-      </w:r>
-      <w:proofErr w:type="spellStart"/>
-      <w:r>
-        <w:t>Freire</w:t>
-      </w:r>
-      <w:proofErr w:type="spellEnd"/>
-      <w:r>
-        <w:t xml:space="preserve">, J., </w:t>
-      </w:r>
-      <w:proofErr w:type="spellStart"/>
-      <w:r>
-        <w:t>Futrelle</w:t>
-      </w:r>
-      <w:proofErr w:type="spellEnd"/>
-      <w:r>
-        <w:t xml:space="preserve">, J., Gil, Y., </w:t>
-      </w:r>
-      <w:proofErr w:type="spellStart"/>
-      <w:r>
-        <w:t>Groth</w:t>
-      </w:r>
-      <w:proofErr w:type="spellEnd"/>
-      <w:r>
-        <w:t xml:space="preserve">, P., </w:t>
-      </w:r>
-      <w:proofErr w:type="spellStart"/>
-      <w:r>
-        <w:t>Kwasnikowska</w:t>
-      </w:r>
-      <w:proofErr w:type="spellEnd"/>
-      <w:r>
-        <w:t xml:space="preserve">, N., Miles, S., </w:t>
-      </w:r>
-      <w:proofErr w:type="spellStart"/>
-      <w:r>
-        <w:t>Missier</w:t>
-      </w:r>
-      <w:proofErr w:type="spellEnd"/>
-      <w:r>
-        <w:t xml:space="preserve">, P., Myers, J., </w:t>
-      </w:r>
-      <w:proofErr w:type="spellStart"/>
-      <w:r>
-        <w:t>Plale</w:t>
-      </w:r>
-      <w:proofErr w:type="spellEnd"/>
-      <w:r>
-        <w:t xml:space="preserve">, B., </w:t>
-      </w:r>
-      <w:proofErr w:type="spellStart"/>
-      <w:r>
-        <w:t>Simmhan</w:t>
-      </w:r>
-      <w:proofErr w:type="spellEnd"/>
-      <w:r>
-        <w:t xml:space="preserve">, Y., Stephan, E. and den </w:t>
-      </w:r>
-      <w:proofErr w:type="spellStart"/>
-      <w:r>
-        <w:t>Bussche</w:t>
-      </w:r>
-      <w:proofErr w:type="spellEnd"/>
-      <w:r>
-        <w:t xml:space="preserve">, J.V. 2007. </w:t>
-      </w:r>
-      <w:proofErr w:type="gramStart"/>
-      <w:r>
-        <w:t>The Open Provenance Model core specification (v1.1).</w:t>
-      </w:r>
-      <w:proofErr w:type="gramEnd"/>
-      <w:r>
-        <w:t xml:space="preserve"> </w:t>
-      </w:r>
-      <w:proofErr w:type="gramStart"/>
+        <w:t xml:space="preserve">Moreau, L., Clifford, B., Freire, J., Futrelle, J., Gil, Y., Groth, P., Kwasnikowska, N., Miles, S., Missier, P., Myers, J., Plale, B., Simmhan, Y., Stephan, E. and den Bussche, J.V. 2007. The Open Provenance Model core specification (v1.1). </w:t>
+      </w:r>
       <w:r>
         <w:rPr>
           <w:i/>
@@ -12207,11 +11383,7 @@
         <w:t>Future Generation Computer Systems</w:t>
       </w:r>
       <w:r>
-        <w:t>.</w:t>
-      </w:r>
-      <w:proofErr w:type="gramEnd"/>
-      <w:r>
-        <w:t xml:space="preserve"> 27, 6 (2007), 743–756.</w:t>
+        <w:t>. 27, 6 (2007), 743–756.</w:t>
       </w:r>
     </w:p>
     <w:p>
@@ -12225,24 +11397,8 @@
       </w:r>
       <w:r>
         <w:tab/>
-      </w:r>
-      <w:proofErr w:type="spellStart"/>
-      <w:r>
-        <w:t>Moret</w:t>
-      </w:r>
-      <w:proofErr w:type="spellEnd"/>
-      <w:r>
-        <w:t xml:space="preserve">, B. 1982. </w:t>
-      </w:r>
-      <w:proofErr w:type="gramStart"/>
-      <w:r>
-        <w:t>Decision Trees and Diagrams.</w:t>
-      </w:r>
-      <w:proofErr w:type="gramEnd"/>
-      <w:r>
-        <w:t xml:space="preserve"> </w:t>
-      </w:r>
-      <w:proofErr w:type="gramStart"/>
+        <w:t xml:space="preserve">Moret, B. 1982. Decision Trees and Diagrams. </w:t>
+      </w:r>
       <w:r>
         <w:rPr>
           <w:i/>
@@ -12251,11 +11407,7 @@
         <w:t>ACM Computing Surveys (CSUR)</w:t>
       </w:r>
       <w:r>
-        <w:t>.</w:t>
-      </w:r>
-      <w:proofErr w:type="gramEnd"/>
-      <w:r>
-        <w:t xml:space="preserve"> 14, 4 (1982), 593–623.</w:t>
+        <w:t>. 14, 4 (1982), 593–623.</w:t>
       </w:r>
     </w:p>
     <w:p>
@@ -12269,68 +11421,18 @@
       </w:r>
       <w:r>
         <w:tab/>
-        <w:t xml:space="preserve">Navarro, E.O. and van </w:t>
-      </w:r>
-      <w:proofErr w:type="spellStart"/>
-      <w:r>
-        <w:t>der</w:t>
-      </w:r>
-      <w:proofErr w:type="spellEnd"/>
-      <w:r>
-        <w:t xml:space="preserve"> </w:t>
-      </w:r>
-      <w:proofErr w:type="spellStart"/>
-      <w:r>
-        <w:t>Hoek</w:t>
-      </w:r>
-      <w:proofErr w:type="spellEnd"/>
-      <w:r>
-        <w:t xml:space="preserve">, A. 2004. </w:t>
-      </w:r>
-      <w:proofErr w:type="spellStart"/>
-      <w:r>
-        <w:t>SimSE</w:t>
-      </w:r>
-      <w:proofErr w:type="spellEnd"/>
-      <w:r>
-        <w:t xml:space="preserve">: an educational simulation game for teaching the Software engineering process. </w:t>
-      </w:r>
-      <w:proofErr w:type="gramStart"/>
+        <w:t xml:space="preserve">Navarro, E.O. and van der Hoek, A. 2004. SimSE: an educational simulation game for teaching the Software engineering process. </w:t>
+      </w:r>
       <w:r>
         <w:rPr>
           <w:i/>
           <w:iCs/>
         </w:rPr>
-        <w:t>Innovation and technology in computer science education (</w:t>
-      </w:r>
-      <w:proofErr w:type="spellStart"/>
-      <w:r>
-        <w:rPr>
-          <w:i/>
-          <w:iCs/>
-        </w:rPr>
-        <w:t>ITiCSE</w:t>
-      </w:r>
-      <w:proofErr w:type="spellEnd"/>
-      <w:r>
-        <w:rPr>
-          <w:i/>
-          <w:iCs/>
-        </w:rPr>
-        <w:t>)</w:t>
-      </w:r>
-      <w:r>
-        <w:t>.</w:t>
-      </w:r>
-      <w:proofErr w:type="gramEnd"/>
-      <w:r>
-        <w:t xml:space="preserve"> </w:t>
-      </w:r>
-      <w:proofErr w:type="gramStart"/>
-      <w:r>
-        <w:t>36, 3 (2004), 233–233.</w:t>
-      </w:r>
-      <w:proofErr w:type="gramEnd"/>
+        <w:t>Innovation and technology in computer science education (ITiCSE)</w:t>
+      </w:r>
+      <w:r>
+        <w:t>. 36, 3 (2004), 233–233.</w:t>
+      </w:r>
     </w:p>
     <w:p>
       <w:pPr>
@@ -12345,7 +11447,6 @@
         <w:tab/>
         <w:t xml:space="preserve">PREMIS Working Group 2005. </w:t>
       </w:r>
-      <w:proofErr w:type="gramStart"/>
       <w:r>
         <w:rPr>
           <w:i/>
@@ -12354,17 +11455,8 @@
         <w:t>Data Dictionary for Preservation Metadata</w:t>
       </w:r>
       <w:r>
-        <w:t>.</w:t>
-      </w:r>
-      <w:proofErr w:type="gramEnd"/>
-      <w:r>
-        <w:t xml:space="preserve"> </w:t>
-      </w:r>
-      <w:proofErr w:type="gramStart"/>
-      <w:r>
-        <w:t>Implementation Strategies (PREMIS).</w:t>
-      </w:r>
-      <w:proofErr w:type="gramEnd"/>
+        <w:t>. Implementation Strategies (PREMIS).</w:t>
+      </w:r>
     </w:p>
     <w:p>
       <w:pPr>
@@ -12377,16 +11469,8 @@
       </w:r>
       <w:r>
         <w:tab/>
-      </w:r>
-      <w:proofErr w:type="spellStart"/>
-      <w:r>
-        <w:t>Prensky</w:t>
-      </w:r>
-      <w:proofErr w:type="spellEnd"/>
-      <w:r>
-        <w:t xml:space="preserve">, M. 2001. Fun, Play and Games: What Makes Games Engaging. </w:t>
-      </w:r>
-      <w:proofErr w:type="gramStart"/>
+        <w:t xml:space="preserve">Prensky, M. 2001. Fun, Play and Games: What Makes Games Engaging. </w:t>
+      </w:r>
       <w:r>
         <w:rPr>
           <w:i/>
@@ -12395,11 +11479,7 @@
         <w:t>Digital Game-Based Learning</w:t>
       </w:r>
       <w:r>
-        <w:t>.</w:t>
-      </w:r>
-      <w:proofErr w:type="gramEnd"/>
-      <w:r>
-        <w:t xml:space="preserve"> (2001), 1–31.</w:t>
+        <w:t>. (2001), 1–31.</w:t>
       </w:r>
     </w:p>
     <w:p>
@@ -12423,13 +11503,8 @@
         <w:t>http://www.w3.org/TR/prov-primer/</w:t>
       </w:r>
       <w:r>
-        <w:t xml:space="preserve">. </w:t>
-      </w:r>
-      <w:proofErr w:type="gramStart"/>
-      <w:r>
-        <w:t>Accessed: 2013-03-21.</w:t>
-      </w:r>
-      <w:proofErr w:type="gramEnd"/>
+        <w:t>. Accessed: 2013-03-21.</w:t>
+      </w:r>
     </w:p>
     <w:p>
       <w:pPr>
@@ -12438,43 +11513,23 @@
         <w:ind w:left="360" w:hanging="360"/>
       </w:pPr>
       <w:r>
+        <w:lastRenderedPageBreak/>
         <w:t>[16]</w:t>
       </w:r>
       <w:r>
         <w:tab/>
-        <w:t xml:space="preserve">R Documentation: </w:t>
-      </w:r>
-      <w:proofErr w:type="spellStart"/>
-      <w:r>
-        <w:t>Wilcoxon</w:t>
-      </w:r>
-      <w:proofErr w:type="spellEnd"/>
-      <w:r>
-        <w:t xml:space="preserve"> Rank Sum and Signed Rank Tests: </w:t>
+        <w:t xml:space="preserve">R Documentation: Wilcoxon Rank Sum and Signed Rank Tests: </w:t>
       </w:r>
       <w:r>
         <w:rPr>
           <w:i/>
           <w:iCs/>
         </w:rPr>
-        <w:t>http://stat.ethz.ch/R-manual/R-</w:t>
-      </w:r>
-      <w:r>
-        <w:rPr>
-          <w:i/>
-          <w:iCs/>
-        </w:rPr>
-        <w:lastRenderedPageBreak/>
-        <w:t>patched/library/stats/html/wilcox.test.html</w:t>
-      </w:r>
-      <w:r>
-        <w:t xml:space="preserve">. </w:t>
-      </w:r>
-      <w:proofErr w:type="gramStart"/>
-      <w:r>
-        <w:t>Accessed: 2013-03-26.</w:t>
-      </w:r>
-      <w:proofErr w:type="gramEnd"/>
+        <w:t>http://stat.ethz.ch/R-manual/R-patched/library/stats/html/wilcox.test.html</w:t>
+      </w:r>
+      <w:r>
+        <w:t>. Accessed: 2013-03-26.</w:t>
+      </w:r>
     </w:p>
     <w:p>
       <w:pPr>
@@ -12486,16 +11541,8 @@
         <w:rPr>
           <w:lang w:val="pt-BR"/>
         </w:rPr>
-        <w:t>[17</w:t>
-      </w:r>
-      <w:proofErr w:type="gramStart"/>
-      <w:r>
-        <w:rPr>
-          <w:lang w:val="pt-BR"/>
-        </w:rPr>
-        <w:t>]</w:t>
-      </w:r>
-      <w:proofErr w:type="gramEnd"/>
+        <w:t>[17]</w:t>
+      </w:r>
       <w:r>
         <w:rPr>
           <w:lang w:val="pt-BR"/>
@@ -12517,11 +11564,9 @@
         </w:rPr>
         <w:t xml:space="preserve">. </w:t>
       </w:r>
-      <w:proofErr w:type="gramStart"/>
       <w:r>
         <w:t>Accessed: 2013-03-26.</w:t>
       </w:r>
-      <w:proofErr w:type="gramEnd"/>
     </w:p>
     <w:p>
       <w:pPr>
@@ -12534,26 +11579,8 @@
       </w:r>
       <w:r>
         <w:tab/>
-        <w:t xml:space="preserve">Shapiro, S.S. and </w:t>
-      </w:r>
-      <w:proofErr w:type="spellStart"/>
-      <w:r>
-        <w:t>Wilk</w:t>
-      </w:r>
-      <w:proofErr w:type="spellEnd"/>
-      <w:r>
-        <w:t xml:space="preserve">, M.B. 1965. </w:t>
-      </w:r>
-      <w:proofErr w:type="gramStart"/>
-      <w:r>
-        <w:t>An Analysis of Variance Test for Normality (Complete Samples).</w:t>
-      </w:r>
-      <w:proofErr w:type="gramEnd"/>
-      <w:r>
-        <w:t xml:space="preserve"> </w:t>
-      </w:r>
-      <w:proofErr w:type="spellStart"/>
-      <w:proofErr w:type="gramStart"/>
+        <w:t xml:space="preserve">Shapiro, S.S. and Wilk, M.B. 1965. An Analysis of Variance Test for Normality (Complete Samples). </w:t>
+      </w:r>
       <w:r>
         <w:rPr>
           <w:i/>
@@ -12561,19 +11588,9 @@
         </w:rPr>
         <w:t>Biometrika</w:t>
       </w:r>
-      <w:proofErr w:type="spellEnd"/>
-      <w:r>
-        <w:t>.</w:t>
-      </w:r>
-      <w:proofErr w:type="gramEnd"/>
-      <w:r>
-        <w:t xml:space="preserve"> </w:t>
-      </w:r>
-      <w:proofErr w:type="gramStart"/>
-      <w:r>
-        <w:t>52, 3/4 (1965), 591.</w:t>
-      </w:r>
-      <w:proofErr w:type="gramEnd"/>
+      <w:r>
+        <w:t>. 52, 3/4 (1965), 591.</w:t>
+      </w:r>
     </w:p>
     <w:p>
       <w:pPr>
@@ -12586,17 +11603,8 @@
       </w:r>
       <w:r>
         <w:tab/>
-        <w:t xml:space="preserve">Sharp, H. and Hall, P. 2000. </w:t>
-      </w:r>
-      <w:proofErr w:type="gramStart"/>
-      <w:r>
-        <w:t>An interactive multimedia software house simulation for postgraduate software engineers.</w:t>
-      </w:r>
-      <w:proofErr w:type="gramEnd"/>
-      <w:r>
-        <w:t xml:space="preserve"> </w:t>
-      </w:r>
-      <w:proofErr w:type="gramStart"/>
+        <w:t xml:space="preserve">Sharp, H. and Hall, P. 2000. An interactive multimedia software house simulation for postgraduate software engineers. </w:t>
+      </w:r>
       <w:r>
         <w:rPr>
           <w:i/>
@@ -12605,11 +11613,7 @@
         <w:t>International Conference on Software Engineering (ICSE)</w:t>
       </w:r>
       <w:r>
-        <w:t>.</w:t>
-      </w:r>
-      <w:proofErr w:type="gramEnd"/>
-      <w:r>
-        <w:t xml:space="preserve"> (2000), 688–691.</w:t>
+        <w:t>. (2000), 688–691.</w:t>
       </w:r>
     </w:p>
     <w:p>
@@ -12623,25 +11627,8 @@
       </w:r>
       <w:r>
         <w:tab/>
-        <w:t xml:space="preserve">Smith, R. and </w:t>
-      </w:r>
-      <w:proofErr w:type="spellStart"/>
-      <w:r>
-        <w:t>Gotel</w:t>
-      </w:r>
-      <w:proofErr w:type="spellEnd"/>
-      <w:r>
-        <w:t xml:space="preserve">, O. 2008. </w:t>
-      </w:r>
-      <w:proofErr w:type="spellStart"/>
-      <w:r>
-        <w:t>Gameplay</w:t>
-      </w:r>
-      <w:proofErr w:type="spellEnd"/>
-      <w:r>
-        <w:t xml:space="preserve"> to Introduce and Reinforce Requirements Engineering Practices. </w:t>
-      </w:r>
-      <w:proofErr w:type="gramStart"/>
+        <w:t xml:space="preserve">Smith, R. and Gotel, O. 2008. Gameplay to Introduce and Reinforce Requirements Engineering Practices. </w:t>
+      </w:r>
       <w:r>
         <w:rPr>
           <w:i/>
@@ -12650,11 +11637,7 @@
         <w:t>Requirements Engineering Conference (RE)</w:t>
       </w:r>
       <w:r>
-        <w:t>.</w:t>
-      </w:r>
-      <w:proofErr w:type="gramEnd"/>
-      <w:r>
-        <w:t xml:space="preserve"> (2008), 95–104.</w:t>
+        <w:t>. (2008), 95–104.</w:t>
       </w:r>
     </w:p>
     <w:p>
@@ -12668,32 +11651,8 @@
       </w:r>
       <w:r>
         <w:tab/>
-      </w:r>
-      <w:proofErr w:type="spellStart"/>
-      <w:r>
-        <w:t>Svahnberg</w:t>
-      </w:r>
-      <w:proofErr w:type="spellEnd"/>
-      <w:r>
-        <w:t xml:space="preserve">, M., Aurum, A. and </w:t>
-      </w:r>
-      <w:proofErr w:type="spellStart"/>
-      <w:r>
-        <w:t>Wohlin</w:t>
-      </w:r>
-      <w:proofErr w:type="spellEnd"/>
-      <w:r>
-        <w:t xml:space="preserve">, C. 2008. </w:t>
-      </w:r>
-      <w:proofErr w:type="gramStart"/>
-      <w:r>
-        <w:t>Using students as subjects - an empirical evaluation.</w:t>
-      </w:r>
-      <w:proofErr w:type="gramEnd"/>
-      <w:r>
-        <w:t xml:space="preserve"> </w:t>
-      </w:r>
-      <w:proofErr w:type="gramStart"/>
+        <w:t xml:space="preserve">Svahnberg, M., Aurum, A. and Wohlin, C. 2008. Using students as subjects - an empirical evaluation. </w:t>
+      </w:r>
       <w:r>
         <w:rPr>
           <w:i/>
@@ -12702,11 +11661,7 @@
         <w:t>Empirical software engineering and measurement (ESEM)</w:t>
       </w:r>
       <w:r>
-        <w:t>.</w:t>
-      </w:r>
-      <w:proofErr w:type="gramEnd"/>
-      <w:r>
-        <w:t xml:space="preserve"> (2008), 288–290.</w:t>
+        <w:t>. (2008), 288–290.</w:t>
       </w:r>
     </w:p>
     <w:p>
@@ -12720,48 +11675,8 @@
       </w:r>
       <w:r>
         <w:tab/>
-      </w:r>
-      <w:proofErr w:type="spellStart"/>
-      <w:r>
-        <w:t>Tillmann</w:t>
-      </w:r>
-      <w:proofErr w:type="spellEnd"/>
-      <w:r>
-        <w:t xml:space="preserve">, N., De </w:t>
-      </w:r>
-      <w:proofErr w:type="spellStart"/>
-      <w:r>
-        <w:t>Halleux</w:t>
-      </w:r>
-      <w:proofErr w:type="spellEnd"/>
-      <w:r>
-        <w:t xml:space="preserve">, J., </w:t>
-      </w:r>
-      <w:proofErr w:type="spellStart"/>
-      <w:r>
-        <w:t>Xie</w:t>
-      </w:r>
-      <w:proofErr w:type="spellEnd"/>
-      <w:r>
-        <w:t xml:space="preserve">, T., </w:t>
-      </w:r>
-      <w:proofErr w:type="spellStart"/>
-      <w:r>
-        <w:t>Gulwani</w:t>
-      </w:r>
-      <w:proofErr w:type="spellEnd"/>
-      <w:r>
-        <w:t xml:space="preserve">, S. and Bishop, J. 2013. </w:t>
-      </w:r>
-      <w:proofErr w:type="gramStart"/>
-      <w:r>
-        <w:t>Teaching and learning programming and software engineering via interactive gaming.</w:t>
-      </w:r>
-      <w:proofErr w:type="gramEnd"/>
-      <w:r>
-        <w:t xml:space="preserve"> </w:t>
-      </w:r>
-      <w:proofErr w:type="gramStart"/>
+        <w:t xml:space="preserve">Tillmann, N., De Halleux, J., Xie, T., Gulwani, S. and Bishop, J. 2013. Teaching and learning programming and software engineering via interactive gaming. </w:t>
+      </w:r>
       <w:r>
         <w:rPr>
           <w:i/>
@@ -12770,11 +11685,7 @@
         <w:t>International Conference on Software Engineering (ICSE)</w:t>
       </w:r>
       <w:r>
-        <w:t>.</w:t>
-      </w:r>
-      <w:proofErr w:type="gramEnd"/>
-      <w:r>
-        <w:t xml:space="preserve"> (2013), 1117–1126.</w:t>
+        <w:t>. (2013), 1117–1126.</w:t>
       </w:r>
     </w:p>
     <w:p>
@@ -12783,43 +11694,13 @@
         <w:spacing w:after="80"/>
         <w:ind w:left="360" w:hanging="360"/>
       </w:pPr>
-      <w:proofErr w:type="gramStart"/>
       <w:r>
         <w:t>[23]</w:t>
       </w:r>
       <w:r>
         <w:tab/>
-        <w:t xml:space="preserve">Von </w:t>
-      </w:r>
-      <w:proofErr w:type="spellStart"/>
-      <w:r>
-        <w:t>Wangenheim</w:t>
-      </w:r>
-      <w:proofErr w:type="spellEnd"/>
-      <w:r>
-        <w:t xml:space="preserve">, C.G., </w:t>
-      </w:r>
-      <w:proofErr w:type="spellStart"/>
-      <w:r>
-        <w:t>Savi</w:t>
-      </w:r>
-      <w:proofErr w:type="spellEnd"/>
-      <w:r>
-        <w:t xml:space="preserve">, R. and </w:t>
-      </w:r>
-      <w:proofErr w:type="spellStart"/>
-      <w:r>
-        <w:t>Borgatto</w:t>
-      </w:r>
-      <w:proofErr w:type="spellEnd"/>
-      <w:r>
-        <w:t>, A.F. 2012.</w:t>
-      </w:r>
-      <w:proofErr w:type="gramEnd"/>
-      <w:r>
-        <w:t xml:space="preserve"> DELIVER! - An educational game for teaching Earned Value Management in computing courses. </w:t>
-      </w:r>
-      <w:proofErr w:type="gramStart"/>
+        <w:t xml:space="preserve">Von Wangenheim, C.G., Savi, R. and Borgatto, A.F. 2012. DELIVER! - An educational game for teaching Earned Value Management in computing courses. </w:t>
+      </w:r>
       <w:r>
         <w:rPr>
           <w:i/>
@@ -12828,11 +11709,7 @@
         <w:t>Information and Software Technology</w:t>
       </w:r>
       <w:r>
-        <w:t>.</w:t>
-      </w:r>
-      <w:proofErr w:type="gramEnd"/>
-      <w:r>
-        <w:t xml:space="preserve"> 54, 3 (Mar. 2012), 286–298.</w:t>
+        <w:t>. 54, 3 (Mar. 2012), 286–298.</w:t>
       </w:r>
     </w:p>
     <w:p>
@@ -12846,41 +11723,8 @@
       </w:r>
       <w:r>
         <w:tab/>
-        <w:t xml:space="preserve">Werner, C., </w:t>
-      </w:r>
-      <w:proofErr w:type="spellStart"/>
-      <w:r>
-        <w:t>Cepeda</w:t>
-      </w:r>
-      <w:proofErr w:type="spellEnd"/>
-      <w:r>
-        <w:t xml:space="preserve">, R., </w:t>
-      </w:r>
-      <w:proofErr w:type="spellStart"/>
-      <w:r>
-        <w:t>Schots</w:t>
-      </w:r>
-      <w:proofErr w:type="spellEnd"/>
-      <w:r>
-        <w:t xml:space="preserve">, M. and </w:t>
-      </w:r>
-      <w:proofErr w:type="spellStart"/>
-      <w:r>
-        <w:t>Murta</w:t>
-      </w:r>
-      <w:proofErr w:type="spellEnd"/>
-      <w:r>
-        <w:t xml:space="preserve">, L. 2010. How Design Style Relates to </w:t>
-      </w:r>
-      <w:proofErr w:type="gramStart"/>
-      <w:r>
-        <w:t>the  Representational</w:t>
-      </w:r>
-      <w:proofErr w:type="gramEnd"/>
-      <w:r>
-        <w:t xml:space="preserve"> Power of Design Outcomes. </w:t>
-      </w:r>
-      <w:proofErr w:type="gramStart"/>
+        <w:t xml:space="preserve">Werner, C., Cepeda, R., Schots, M. and Murta, L. 2010. How Design Style Relates to the  Representational Power of Design Outcomes. </w:t>
+      </w:r>
       <w:r>
         <w:rPr>
           <w:i/>
@@ -12889,11 +11733,7 @@
         <w:t>NSF-sponsored workshop on Studying Professional Software Design</w:t>
       </w:r>
       <w:r>
-        <w:t>.</w:t>
-      </w:r>
-      <w:proofErr w:type="gramEnd"/>
-      <w:r>
-        <w:t xml:space="preserve"> (2010).</w:t>
+        <w:t>. (2010).</w:t>
       </w:r>
     </w:p>
     <w:p>
@@ -12907,54 +11747,7 @@
       </w:r>
       <w:r>
         <w:tab/>
-      </w:r>
-      <w:proofErr w:type="spellStart"/>
-      <w:r>
-        <w:t>Wohlin</w:t>
-      </w:r>
-      <w:proofErr w:type="spellEnd"/>
-      <w:r>
-        <w:t xml:space="preserve">, C., </w:t>
-      </w:r>
-      <w:proofErr w:type="spellStart"/>
-      <w:r>
-        <w:t>Runeson</w:t>
-      </w:r>
-      <w:proofErr w:type="spellEnd"/>
-      <w:r>
-        <w:t xml:space="preserve">, P., </w:t>
-      </w:r>
-      <w:proofErr w:type="spellStart"/>
-      <w:r>
-        <w:t>Höst</w:t>
-      </w:r>
-      <w:proofErr w:type="spellEnd"/>
-      <w:r>
-        <w:t xml:space="preserve">, M., </w:t>
-      </w:r>
-      <w:proofErr w:type="spellStart"/>
-      <w:r>
-        <w:t>Ohlsson</w:t>
-      </w:r>
-      <w:proofErr w:type="spellEnd"/>
-      <w:r>
-        <w:t xml:space="preserve">, M.C., </w:t>
-      </w:r>
-      <w:proofErr w:type="spellStart"/>
-      <w:r>
-        <w:t>Regnell</w:t>
-      </w:r>
-      <w:proofErr w:type="spellEnd"/>
-      <w:r>
-        <w:t xml:space="preserve">, B. and </w:t>
-      </w:r>
-      <w:proofErr w:type="spellStart"/>
-      <w:r>
-        <w:t>Wesslén</w:t>
-      </w:r>
-      <w:proofErr w:type="spellEnd"/>
-      <w:r>
-        <w:t xml:space="preserve">, A. 2000. </w:t>
+        <w:t xml:space="preserve">Wohlin, C., Runeson, P., Höst, M., Ohlsson, M.C., Regnell, B. and Wesslén, A. 2000. </w:t>
       </w:r>
       <w:r>
         <w:rPr>
@@ -12964,18 +11757,8 @@
         <w:t>Experimentation in software engineering: an introduction</w:t>
       </w:r>
       <w:r>
-        <w:t xml:space="preserve">. </w:t>
-      </w:r>
-      <w:proofErr w:type="spellStart"/>
-      <w:proofErr w:type="gramStart"/>
-      <w:r>
-        <w:t>Kluwer</w:t>
-      </w:r>
-      <w:proofErr w:type="spellEnd"/>
-      <w:r>
-        <w:t xml:space="preserve"> Academic Publishers.</w:t>
-      </w:r>
-      <w:proofErr w:type="gramEnd"/>
+        <w:t>. Kluwer Academic Publishers.</w:t>
+      </w:r>
     </w:p>
     <w:p>
       <w:pPr>
@@ -12988,47 +11771,18 @@
       </w:r>
       <w:r>
         <w:tab/>
-        <w:t xml:space="preserve">Ye, E., Liu, C. and Polack-Wahl, J.A. 2007. </w:t>
-      </w:r>
-      <w:proofErr w:type="gramStart"/>
-      <w:r>
-        <w:t>Enhancing software engineering education using teaching aids in 3-D online virtual worlds.</w:t>
-      </w:r>
-      <w:proofErr w:type="gramEnd"/>
-      <w:r>
-        <w:t xml:space="preserve"> </w:t>
+        <w:t xml:space="preserve">Ye, E., Liu, C. and Polack-Wahl, J.A. 2007. Enhancing software engineering education using teaching aids in 3-D online virtual worlds. </w:t>
       </w:r>
       <w:r>
         <w:rPr>
           <w:i/>
           <w:iCs/>
         </w:rPr>
-        <w:t xml:space="preserve">Frontiers </w:t>
-      </w:r>
-      <w:proofErr w:type="gramStart"/>
-      <w:r>
-        <w:rPr>
-          <w:i/>
-          <w:iCs/>
-        </w:rPr>
-        <w:t>In</w:t>
-      </w:r>
-      <w:proofErr w:type="gramEnd"/>
-      <w:r>
-        <w:rPr>
-          <w:i/>
-          <w:iCs/>
-        </w:rPr>
-        <w:t xml:space="preserve"> Education (FIE)</w:t>
-      </w:r>
-      <w:r>
-        <w:t xml:space="preserve">. </w:t>
-      </w:r>
-      <w:proofErr w:type="gramStart"/>
-      <w:r>
-        <w:t>(2007), T1E–8–T1E–13.</w:t>
-      </w:r>
-      <w:proofErr w:type="gramEnd"/>
+        <w:t>Frontiers In Education (FIE)</w:t>
+      </w:r>
+      <w:r>
+        <w:t>. (2007), T1E–8–T1E–13.</w:t>
+      </w:r>
     </w:p>
     <w:p>
       <w:pPr>
@@ -13041,54 +11795,17 @@
       </w:r>
       <w:r>
         <w:tab/>
-        <w:t xml:space="preserve">Zhu, Q., Wang, T. and Tan, S. 2007. Adapting Game Technology to Support Software Engineering Process Teaching: From </w:t>
-      </w:r>
-      <w:proofErr w:type="spellStart"/>
-      <w:r>
-        <w:t>SimSE</w:t>
-      </w:r>
-      <w:proofErr w:type="spellEnd"/>
-      <w:r>
-        <w:t xml:space="preserve"> to MO-</w:t>
-      </w:r>
-      <w:proofErr w:type="spellStart"/>
-      <w:r>
-        <w:t>SEProcess</w:t>
-      </w:r>
-      <w:proofErr w:type="spellEnd"/>
-      <w:r>
-        <w:t xml:space="preserve">. </w:t>
-      </w:r>
-      <w:proofErr w:type="gramStart"/>
+        <w:t xml:space="preserve">Zhu, Q., Wang, T. and Tan, S. 2007. Adapting Game Technology to Support Software Engineering Process Teaching: From SimSE to MO-SEProcess. </w:t>
+      </w:r>
       <w:r>
         <w:rPr>
           <w:i/>
           <w:iCs/>
         </w:rPr>
-        <w:t>International Conference on Natural Computation, 2007.</w:t>
-      </w:r>
-      <w:proofErr w:type="gramEnd"/>
-      <w:r>
-        <w:rPr>
-          <w:i/>
-          <w:iCs/>
-        </w:rPr>
-        <w:t xml:space="preserve"> </w:t>
-      </w:r>
-      <w:proofErr w:type="gramStart"/>
-      <w:r>
-        <w:rPr>
-          <w:i/>
-          <w:iCs/>
-        </w:rPr>
-        <w:t>ICNC 2007</w:t>
-      </w:r>
-      <w:r>
-        <w:t>.</w:t>
-      </w:r>
-      <w:proofErr w:type="gramEnd"/>
-      <w:r>
-        <w:t xml:space="preserve"> 5, (2007), 777–780.</w:t>
+        <w:t>International Conference on Natural Computation, 2007. ICNC 2007</w:t>
+      </w:r>
+      <w:r>
+        <w:t>. 5, (2007), 777–780.</w:t>
       </w:r>
     </w:p>
     <w:p>
@@ -13127,609 +11844,6 @@
     </w:sectPr>
   </w:body>
 </w:document>
-</file>
-
-<file path=word/comments.xml><?xml version="1.0" encoding="utf-8"?>
-<w:comments xmlns:ve="http://schemas.openxmlformats.org/markup-compatibility/2006" xmlns:o="urn:schemas-microsoft-com:office:office" xmlns:r="http://schemas.openxmlformats.org/officeDocument/2006/relationships" xmlns:m="http://schemas.openxmlformats.org/officeDocument/2006/math" xmlns:v="urn:schemas-microsoft-com:vml" xmlns:wp="http://schemas.openxmlformats.org/drawingml/2006/wordprocessingDrawing" xmlns:w10="urn:schemas-microsoft-com:office:word" xmlns:w="http://schemas.openxmlformats.org/wordprocessingml/2006/main" xmlns:wne="http://schemas.microsoft.com/office/word/2006/wordml">
-  <w:comment w:id="2" w:author="Kohwalter" w:date="2013-10-09T18:04:00Z" w:initials="K">
-    <w:p>
-      <w:pPr>
-        <w:pStyle w:val="CommentText"/>
-        <w:rPr>
-          <w:lang w:val="pt-BR"/>
-        </w:rPr>
-      </w:pPr>
-      <w:r>
-        <w:rPr>
-          <w:rStyle w:val="CommentReference"/>
-        </w:rPr>
-        <w:annotationRef/>
-      </w:r>
-      <w:r>
-        <w:rPr>
-          <w:lang w:val="pt-BR"/>
-        </w:rPr>
-        <w:t xml:space="preserve">Só tem uma que não usei no trabalho relacionado, pois </w:t>
-      </w:r>
-      <w:r>
-        <w:rPr>
-          <w:lang w:val="pt-BR"/>
-        </w:rPr>
-        <w:t>ela foi adicionada (encontrada)</w:t>
-      </w:r>
-      <w:r>
-        <w:rPr>
-          <w:lang w:val="pt-BR"/>
-        </w:rPr>
-        <w:t xml:space="preserve"> depois da revis</w:t>
-      </w:r>
-      <w:r>
-        <w:rPr>
-          <w:lang w:val="pt-BR"/>
-        </w:rPr>
-        <w:t xml:space="preserve">ão do </w:t>
-      </w:r>
-      <w:proofErr w:type="spellStart"/>
-      <w:r>
-        <w:rPr>
-          <w:lang w:val="pt-BR"/>
-        </w:rPr>
-        <w:t>Esteban</w:t>
-      </w:r>
-      <w:proofErr w:type="spellEnd"/>
-      <w:r>
-        <w:rPr>
-          <w:lang w:val="pt-BR"/>
-        </w:rPr>
-        <w:t xml:space="preserve">. </w:t>
-      </w:r>
-      <w:proofErr w:type="spellStart"/>
-      <w:r>
-        <w:rPr>
-          <w:lang w:val="pt-BR"/>
-        </w:rPr>
-        <w:t>Ref</w:t>
-      </w:r>
-      <w:proofErr w:type="spellEnd"/>
-      <w:r>
-        <w:rPr>
-          <w:lang w:val="pt-BR"/>
-        </w:rPr>
-        <w:t xml:space="preserve"> #</w:t>
-      </w:r>
-      <w:r>
-        <w:rPr>
-          <w:lang w:val="pt-BR"/>
-        </w:rPr>
-        <w:t>19</w:t>
-      </w:r>
-      <w:r>
-        <w:rPr>
-          <w:lang w:val="pt-BR"/>
-        </w:rPr>
-        <w:t xml:space="preserve"> que foi do ICSE 2000</w:t>
-      </w:r>
-    </w:p>
-  </w:comment>
-  <w:comment w:id="3" w:author="Leonardo Murta" w:date="2013-10-08T16:05:00Z" w:initials="LM">
-    <w:p>
-      <w:pPr>
-        <w:pStyle w:val="CommentText"/>
-        <w:rPr>
-          <w:lang w:val="pt-BR"/>
-        </w:rPr>
-      </w:pPr>
-      <w:r>
-        <w:rPr>
-          <w:rStyle w:val="CommentReference"/>
-        </w:rPr>
-        <w:annotationRef/>
-      </w:r>
-      <w:r>
-        <w:rPr>
-          <w:lang w:val="pt-BR"/>
-        </w:rPr>
-        <w:t xml:space="preserve">Até agora já vi três termos próximos: game flux, game </w:t>
-      </w:r>
-      <w:proofErr w:type="spellStart"/>
-      <w:r>
-        <w:rPr>
-          <w:lang w:val="pt-BR"/>
-        </w:rPr>
-        <w:t>session</w:t>
-      </w:r>
-      <w:proofErr w:type="spellEnd"/>
-      <w:r>
-        <w:rPr>
-          <w:lang w:val="pt-BR"/>
-        </w:rPr>
-        <w:t xml:space="preserve"> e game play. São de fato coisas diferentes? Se houver sinônimos, unifique. Se forem diferentes, pode ser bom </w:t>
-      </w:r>
-      <w:proofErr w:type="spellStart"/>
-      <w:r>
-        <w:rPr>
-          <w:lang w:val="pt-BR"/>
-        </w:rPr>
-        <w:t>definer</w:t>
-      </w:r>
-      <w:proofErr w:type="spellEnd"/>
-      <w:r>
-        <w:rPr>
-          <w:lang w:val="pt-BR"/>
-        </w:rPr>
-        <w:t xml:space="preserve"> de alguma forma.</w:t>
-      </w:r>
-    </w:p>
-  </w:comment>
-  <w:comment w:id="8" w:author="Kohwalter" w:date="2013-10-09T16:26:00Z" w:initials="K">
-    <w:p>
-      <w:pPr>
-        <w:pStyle w:val="CommentText"/>
-        <w:rPr>
-          <w:lang w:val="pt-BR"/>
-        </w:rPr>
-      </w:pPr>
-      <w:r>
-        <w:rPr>
-          <w:rStyle w:val="CommentReference"/>
-        </w:rPr>
-        <w:annotationRef/>
-      </w:r>
-      <w:r>
-        <w:rPr>
-          <w:lang w:val="pt-BR"/>
-        </w:rPr>
-        <w:t xml:space="preserve">Como assim? </w:t>
-      </w:r>
-      <w:proofErr w:type="spellStart"/>
-      <w:r>
-        <w:rPr>
-          <w:lang w:val="pt-BR"/>
-        </w:rPr>
-        <w:t>Esteban</w:t>
-      </w:r>
-      <w:proofErr w:type="spellEnd"/>
-      <w:r>
-        <w:rPr>
-          <w:lang w:val="pt-BR"/>
-        </w:rPr>
-        <w:t xml:space="preserve"> também tinha falado isso, mas aqui no me</w:t>
-      </w:r>
-      <w:r>
-        <w:rPr>
-          <w:lang w:val="pt-BR"/>
-        </w:rPr>
-        <w:t xml:space="preserve">u Word ela aparece normalmente. Ou </w:t>
-      </w:r>
-      <w:proofErr w:type="spellStart"/>
-      <w:r>
-        <w:rPr>
-          <w:lang w:val="pt-BR"/>
-        </w:rPr>
-        <w:t>vc</w:t>
-      </w:r>
-      <w:proofErr w:type="spellEnd"/>
-      <w:r>
-        <w:rPr>
-          <w:lang w:val="pt-BR"/>
-        </w:rPr>
-        <w:t xml:space="preserve"> esta falando da linha que separa a nota de rodapé do texto</w:t>
-      </w:r>
-      <w:r>
-        <w:rPr>
-          <w:lang w:val="pt-BR"/>
-        </w:rPr>
-        <w:t>,</w:t>
-      </w:r>
-      <w:r>
-        <w:rPr>
-          <w:lang w:val="pt-BR"/>
-        </w:rPr>
-        <w:t xml:space="preserve"> no canto inferior da página?</w:t>
-      </w:r>
-    </w:p>
-  </w:comment>
-  <w:comment w:id="9" w:author="Leonardo Murta" w:date="2013-10-08T16:05:00Z" w:initials="LM">
-    <w:p>
-      <w:pPr>
-        <w:pStyle w:val="CommentText"/>
-        <w:rPr>
-          <w:lang w:val="pt-BR"/>
-        </w:rPr>
-      </w:pPr>
-      <w:r>
-        <w:rPr>
-          <w:rStyle w:val="CommentReference"/>
-        </w:rPr>
-        <w:annotationRef/>
-      </w:r>
-      <w:r>
-        <w:rPr>
-          <w:lang w:val="pt-BR"/>
-        </w:rPr>
-        <w:t xml:space="preserve">A nota de rodapé está cortada aqui no meu </w:t>
-      </w:r>
-      <w:proofErr w:type="spellStart"/>
-      <w:proofErr w:type="gramStart"/>
-      <w:r>
-        <w:rPr>
-          <w:lang w:val="pt-BR"/>
-        </w:rPr>
-        <w:t>word</w:t>
-      </w:r>
-      <w:proofErr w:type="spellEnd"/>
-      <w:proofErr w:type="gramEnd"/>
-      <w:r>
-        <w:rPr>
-          <w:lang w:val="pt-BR"/>
-        </w:rPr>
-        <w:t>.</w:t>
-      </w:r>
-    </w:p>
-  </w:comment>
-  <w:comment w:id="14" w:author="Kohwalter" w:date="2013-10-08T16:05:00Z" w:initials="K">
-    <w:p>
-      <w:pPr>
-        <w:pStyle w:val="CommentText"/>
-        <w:rPr>
-          <w:lang w:val="pt-BR"/>
-        </w:rPr>
-      </w:pPr>
-      <w:r>
-        <w:rPr>
-          <w:rStyle w:val="CommentReference"/>
-        </w:rPr>
-        <w:annotationRef/>
-      </w:r>
-      <w:r>
-        <w:rPr>
-          <w:lang w:val="pt-BR"/>
-        </w:rPr>
-        <w:t xml:space="preserve">Interessante. </w:t>
-      </w:r>
-      <w:proofErr w:type="spellStart"/>
-      <w:r>
-        <w:rPr>
-          <w:lang w:val="pt-BR"/>
-        </w:rPr>
-        <w:t>Nao</w:t>
-      </w:r>
-      <w:proofErr w:type="spellEnd"/>
-      <w:r>
-        <w:rPr>
-          <w:lang w:val="pt-BR"/>
-        </w:rPr>
-        <w:t xml:space="preserve"> sabia da diferença entre </w:t>
-      </w:r>
-      <w:proofErr w:type="spellStart"/>
-      <w:r>
-        <w:rPr>
-          <w:lang w:val="pt-BR"/>
-        </w:rPr>
-        <w:t>ie</w:t>
-      </w:r>
-      <w:proofErr w:type="spellEnd"/>
-      <w:r>
-        <w:rPr>
-          <w:lang w:val="pt-BR"/>
-        </w:rPr>
-        <w:t xml:space="preserve"> </w:t>
-      </w:r>
-      <w:r>
-        <w:rPr>
-          <w:lang w:val="pt-BR"/>
-        </w:rPr>
-        <w:t>(“</w:t>
-      </w:r>
-      <w:proofErr w:type="spellStart"/>
-      <w:r>
-        <w:rPr>
-          <w:lang w:val="pt-BR"/>
-        </w:rPr>
-        <w:t>that</w:t>
-      </w:r>
-      <w:proofErr w:type="spellEnd"/>
-      <w:r>
-        <w:rPr>
-          <w:lang w:val="pt-BR"/>
-        </w:rPr>
-        <w:t xml:space="preserve"> is” em latim) </w:t>
-      </w:r>
-      <w:r>
-        <w:rPr>
-          <w:lang w:val="pt-BR"/>
-        </w:rPr>
-        <w:t xml:space="preserve">e </w:t>
-      </w:r>
-      <w:proofErr w:type="spellStart"/>
-      <w:r>
-        <w:rPr>
-          <w:lang w:val="pt-BR"/>
-        </w:rPr>
-        <w:t>eg</w:t>
-      </w:r>
-      <w:proofErr w:type="spellEnd"/>
-      <w:r>
-        <w:rPr>
-          <w:lang w:val="pt-BR"/>
-        </w:rPr>
-        <w:t xml:space="preserve"> (“for </w:t>
-      </w:r>
-      <w:proofErr w:type="spellStart"/>
-      <w:r>
-        <w:rPr>
-          <w:lang w:val="pt-BR"/>
-        </w:rPr>
-        <w:t>the</w:t>
-      </w:r>
-      <w:proofErr w:type="spellEnd"/>
-      <w:r>
-        <w:rPr>
-          <w:lang w:val="pt-BR"/>
-        </w:rPr>
-        <w:t xml:space="preserve"> </w:t>
-      </w:r>
-      <w:proofErr w:type="spellStart"/>
-      <w:r>
-        <w:rPr>
-          <w:lang w:val="pt-BR"/>
-        </w:rPr>
-        <w:t>sake</w:t>
-      </w:r>
-      <w:proofErr w:type="spellEnd"/>
-      <w:r>
-        <w:rPr>
-          <w:lang w:val="pt-BR"/>
-        </w:rPr>
-        <w:t xml:space="preserve"> </w:t>
-      </w:r>
-      <w:proofErr w:type="spellStart"/>
-      <w:r>
-        <w:rPr>
-          <w:lang w:val="pt-BR"/>
-        </w:rPr>
-        <w:t>of</w:t>
-      </w:r>
-      <w:proofErr w:type="spellEnd"/>
-      <w:r>
-        <w:rPr>
-          <w:lang w:val="pt-BR"/>
-        </w:rPr>
-        <w:t xml:space="preserve"> exemple” em latim)</w:t>
-      </w:r>
-      <w:r>
-        <w:rPr>
-          <w:lang w:val="pt-BR"/>
-        </w:rPr>
-        <w:t>.</w:t>
-      </w:r>
-    </w:p>
-  </w:comment>
-  <w:comment w:id="198" w:author="Leonardo Murta" w:date="2013-10-08T16:05:00Z" w:initials="LM">
-    <w:p>
-      <w:pPr>
-        <w:pStyle w:val="CommentText"/>
-        <w:rPr>
-          <w:lang w:val="pt-BR"/>
-        </w:rPr>
-      </w:pPr>
-      <w:r>
-        <w:rPr>
-          <w:rStyle w:val="CommentReference"/>
-        </w:rPr>
-        <w:annotationRef/>
-      </w:r>
-      <w:r>
-        <w:rPr>
-          <w:lang w:val="pt-BR"/>
-        </w:rPr>
-        <w:t xml:space="preserve">Não poderia simplesmente ver qual media é maior, já que </w:t>
-      </w:r>
-      <w:proofErr w:type="spellStart"/>
-      <w:r>
-        <w:rPr>
-          <w:lang w:val="pt-BR"/>
-        </w:rPr>
-        <w:t>vc</w:t>
-      </w:r>
-      <w:proofErr w:type="spellEnd"/>
-      <w:r>
-        <w:rPr>
-          <w:lang w:val="pt-BR"/>
-        </w:rPr>
-        <w:t xml:space="preserve"> tem as medias na </w:t>
-      </w:r>
-      <w:proofErr w:type="spellStart"/>
-      <w:r>
-        <w:rPr>
-          <w:lang w:val="pt-BR"/>
-        </w:rPr>
-        <w:t>tab</w:t>
-      </w:r>
-      <w:proofErr w:type="spellEnd"/>
-      <w:r>
-        <w:rPr>
-          <w:lang w:val="pt-BR"/>
-        </w:rPr>
-        <w:t xml:space="preserve"> </w:t>
-      </w:r>
-      <w:proofErr w:type="gramStart"/>
-      <w:r>
-        <w:rPr>
-          <w:lang w:val="pt-BR"/>
-        </w:rPr>
-        <w:t>1</w:t>
-      </w:r>
-      <w:proofErr w:type="gramEnd"/>
-      <w:r>
-        <w:rPr>
-          <w:lang w:val="pt-BR"/>
-        </w:rPr>
-        <w:t xml:space="preserve">? Se bem que aqui o teste compara </w:t>
-      </w:r>
-      <w:proofErr w:type="gramStart"/>
-      <w:r>
-        <w:rPr>
-          <w:lang w:val="pt-BR"/>
-        </w:rPr>
-        <w:t>mediana</w:t>
-      </w:r>
-      <w:proofErr w:type="gramEnd"/>
-      <w:r>
-        <w:rPr>
-          <w:lang w:val="pt-BR"/>
-        </w:rPr>
-        <w:t xml:space="preserve">, </w:t>
-      </w:r>
-      <w:proofErr w:type="spellStart"/>
-      <w:r>
-        <w:rPr>
-          <w:lang w:val="pt-BR"/>
-        </w:rPr>
-        <w:t>né</w:t>
-      </w:r>
-      <w:proofErr w:type="spellEnd"/>
-      <w:r>
-        <w:rPr>
-          <w:lang w:val="pt-BR"/>
-        </w:rPr>
-        <w:t>?</w:t>
-      </w:r>
-    </w:p>
-  </w:comment>
-  <w:comment w:id="199" w:author="Kohwalter" w:date="2013-10-09T17:55:00Z" w:initials="K">
-    <w:p>
-      <w:pPr>
-        <w:pStyle w:val="CommentText"/>
-        <w:rPr>
-          <w:lang w:val="pt-BR"/>
-        </w:rPr>
-      </w:pPr>
-      <w:r>
-        <w:rPr>
-          <w:rStyle w:val="CommentReference"/>
-        </w:rPr>
-        <w:annotationRef/>
-      </w:r>
-      <w:r>
-        <w:rPr>
-          <w:lang w:val="pt-BR"/>
-        </w:rPr>
-        <w:t>S</w:t>
-      </w:r>
-      <w:r>
-        <w:rPr>
-          <w:lang w:val="pt-BR"/>
-        </w:rPr>
-        <w:t>im,</w:t>
-      </w:r>
-      <w:r>
-        <w:rPr>
-          <w:lang w:val="pt-BR"/>
-        </w:rPr>
-        <w:t xml:space="preserve"> é entre medianas.</w:t>
-      </w:r>
-    </w:p>
-  </w:comment>
-  <w:comment w:id="200" w:author="Leonardo Murta" w:date="2013-10-08T16:05:00Z" w:initials="LM">
-    <w:p>
-      <w:pPr>
-        <w:pStyle w:val="CommentText"/>
-        <w:rPr>
-          <w:lang w:val="pt-BR"/>
-        </w:rPr>
-      </w:pPr>
-      <w:r>
-        <w:rPr>
-          <w:rStyle w:val="CommentReference"/>
-        </w:rPr>
-        <w:annotationRef/>
-      </w:r>
-      <w:proofErr w:type="spellStart"/>
-      <w:r>
-        <w:rPr>
-          <w:lang w:val="pt-BR"/>
-        </w:rPr>
-        <w:t>Vc</w:t>
-      </w:r>
-      <w:proofErr w:type="spellEnd"/>
-      <w:r>
-        <w:rPr>
-          <w:lang w:val="pt-BR"/>
-        </w:rPr>
-        <w:t xml:space="preserve"> falou antes como foi essa seleção? Não lembro mais. </w:t>
-      </w:r>
-    </w:p>
-  </w:comment>
-  <w:comment w:id="201" w:author="Kohwalter" w:date="2013-10-09T17:57:00Z" w:initials="K">
-    <w:p>
-      <w:pPr>
-        <w:pStyle w:val="CommentText"/>
-        <w:rPr>
-          <w:lang w:val="pt-BR"/>
-        </w:rPr>
-      </w:pPr>
-      <w:r>
-        <w:rPr>
-          <w:rStyle w:val="CommentReference"/>
-        </w:rPr>
-        <w:annotationRef/>
-      </w:r>
-      <w:r>
-        <w:rPr>
-          <w:lang w:val="pt-BR"/>
-        </w:rPr>
-        <w:t xml:space="preserve">Randomicamente em </w:t>
-      </w:r>
-      <w:proofErr w:type="gramStart"/>
-      <w:r>
-        <w:rPr>
-          <w:lang w:val="pt-BR"/>
-        </w:rPr>
-        <w:t>2</w:t>
-      </w:r>
-      <w:proofErr w:type="gramEnd"/>
-      <w:r>
-        <w:rPr>
-          <w:lang w:val="pt-BR"/>
-        </w:rPr>
-        <w:t xml:space="preserve"> grupos. Reforcei </w:t>
-      </w:r>
-      <w:r>
-        <w:rPr>
-          <w:lang w:val="pt-BR"/>
-        </w:rPr>
-        <w:t xml:space="preserve">lá traz </w:t>
-      </w:r>
-      <w:r>
-        <w:rPr>
-          <w:lang w:val="pt-BR"/>
-        </w:rPr>
-        <w:t xml:space="preserve">colocando o </w:t>
-      </w:r>
-      <w:r>
-        <w:rPr>
-          <w:lang w:val="pt-BR"/>
-        </w:rPr>
-        <w:t>“</w:t>
-      </w:r>
-      <w:proofErr w:type="spellStart"/>
-      <w:r>
-        <w:rPr>
-          <w:lang w:val="pt-BR"/>
-        </w:rPr>
-        <w:t>randomly</w:t>
-      </w:r>
-      <w:proofErr w:type="spellEnd"/>
-      <w:r>
-        <w:rPr>
-          <w:lang w:val="pt-BR"/>
-        </w:rPr>
-        <w:t>”</w:t>
-      </w:r>
-    </w:p>
-  </w:comment>
-</w:comments>
 </file>
 
 <file path=word/endnotes.xml><?xml version="1.0" encoding="utf-8"?>
@@ -13852,19 +11966,6 @@
         <w:t>.</w:t>
       </w:r>
     </w:p>
-  </w:footnote>
-  <w:footnote w:id="2">
-    <w:p>
-      <w:pPr>
-        <w:pStyle w:val="FootnoteText"/>
-        <w:rPr>
-          <w:del w:id="181" w:author="Kohwalter" w:date="2013-10-09T11:35:00Z"/>
-        </w:rPr>
-      </w:pPr>
-    </w:p>
-  </w:footnote>
-  <w:footnote w:id="3">
-    <w:p/>
   </w:footnote>
 </w:footnotes>
 </file>
@@ -14796,6 +12897,7 @@
   <w:style w:type="character" w:default="1" w:styleId="DefaultParagraphFont">
     <w:name w:val="Default Paragraph Font"/>
     <w:uiPriority w:val="1"/>
+    <w:semiHidden/>
     <w:unhideWhenUsed/>
   </w:style>
   <w:style w:type="table" w:default="1" w:styleId="TableNormal">
@@ -16371,7 +14473,7 @@
 </file>
 
 <file path=customXml/itemProps1.xml><?xml version="1.0" encoding="utf-8"?>
-<ds:datastoreItem xmlns:ds="http://schemas.openxmlformats.org/officeDocument/2006/customXml" ds:itemID="{056DBF92-1679-4654-9BD8-B7A3FA157FEB}">
+<ds:datastoreItem xmlns:ds="http://schemas.openxmlformats.org/officeDocument/2006/customXml" ds:itemID="{39E5B707-503E-4CDB-833C-05B75421FBB8}">
   <ds:schemaRefs>
     <ds:schemaRef ds:uri="http://schemas.openxmlformats.org/officeDocument/2006/bibliography"/>
   </ds:schemaRefs>
